--- a/Mise_en_commun/Rapport SFL5 Conception Thomas Cadeau.docx
+++ b/Mise_en_commun/Rapport SFL5 Conception Thomas Cadeau.docx
@@ -2169,19 +2169,11 @@
       </w:r>
     </w:p>
     <w:p>
-      <w:pPr>
-        <w:rPr>
-          <w:rFonts w:asciiTheme="majorHAnsi" w:eastAsiaTheme="majorEastAsia" w:hAnsiTheme="majorHAnsi" w:cstheme="majorBidi"/>
-          <w:b/>
-          <w:color w:val="2F5496" w:themeColor="accent1" w:themeShade="BF"/>
-          <w:sz w:val="36"/>
-          <w:szCs w:val="32"/>
-        </w:rPr>
-      </w:pPr>
       <w:bookmarkStart w:id="0" w:name="_Toc39594070"/>
       <w:r>
         <w:br w:type="page"/>
       </w:r>
+      <w:bookmarkEnd w:id="0"/>
     </w:p>
     <w:p>
       <w:pPr>
@@ -2193,26 +2185,8 @@
       </w:pPr>
       <w:r>
         <w:lastRenderedPageBreak/>
-        <w:t>Introduction</w:t>
-      </w:r>
-      <w:bookmarkEnd w:id="0"/>
-    </w:p>
-    <w:p/>
-    <w:p>
-      <w:pPr>
-        <w:pStyle w:val="Titre1"/>
-        <w:numPr>
-          <w:ilvl w:val="0"/>
-          <w:numId w:val="1"/>
-        </w:numPr>
-      </w:pPr>
-      <w:bookmarkStart w:id="1" w:name="_Toc39592772"/>
-      <w:bookmarkStart w:id="2" w:name="_Toc39594071"/>
-      <w:r>
-        <w:t>Réalisation du projet</w:t>
-      </w:r>
-      <w:bookmarkEnd w:id="1"/>
-      <w:bookmarkEnd w:id="2"/>
+        <w:t xml:space="preserve">Analyse </w:t>
+      </w:r>
     </w:p>
     <w:p>
       <w:pPr>
@@ -2223,14 +2197,331 @@
         </w:numPr>
         <w:ind w:left="426" w:hanging="426"/>
       </w:pPr>
-      <w:bookmarkStart w:id="3" w:name="_Toc39592773"/>
-      <w:bookmarkStart w:id="4" w:name="_Toc39594072"/>
-      <w:r>
-        <w:t>Rappel de la tâche de l’étudiant</w:t>
-      </w:r>
-      <w:bookmarkEnd w:id="3"/>
-      <w:bookmarkEnd w:id="4"/>
-    </w:p>
+      <w:r>
+        <w:t>M</w:t>
+      </w:r>
+      <w:r>
+        <w:t>écanisme n°5 : l’élément EAU</w:t>
+      </w:r>
+    </w:p>
+    <w:p>
+      <w:pPr>
+        <w:pStyle w:val="Titre3"/>
+      </w:pPr>
+      <w:r>
+        <w:t>Diagramme de classe</w:t>
+      </w:r>
+    </w:p>
+    <w:p>
+      <w:r>
+        <w:rPr>
+          <w:noProof/>
+        </w:rPr>
+        <w:drawing>
+          <wp:anchor distT="0" distB="0" distL="114300" distR="114300" simplePos="0" relativeHeight="251679744" behindDoc="1" locked="0" layoutInCell="1" allowOverlap="1" wp14:anchorId="3FB1CF02" wp14:editId="16A9AAEF">
+            <wp:simplePos x="0" y="0"/>
+            <wp:positionH relativeFrom="margin">
+              <wp:align>center</wp:align>
+            </wp:positionH>
+            <wp:positionV relativeFrom="paragraph">
+              <wp:posOffset>253313</wp:posOffset>
+            </wp:positionV>
+            <wp:extent cx="6184265" cy="6953250"/>
+            <wp:effectExtent l="38100" t="38100" r="45085" b="38100"/>
+            <wp:wrapTight wrapText="bothSides">
+              <wp:wrapPolygon edited="0">
+                <wp:start x="-133" y="-118"/>
+                <wp:lineTo x="-133" y="21659"/>
+                <wp:lineTo x="21558" y="21659"/>
+                <wp:lineTo x="21558" y="21659"/>
+                <wp:lineTo x="21691" y="20772"/>
+                <wp:lineTo x="21691" y="-118"/>
+                <wp:lineTo x="-133" y="-118"/>
+              </wp:wrapPolygon>
+            </wp:wrapTight>
+            <wp:docPr id="22" name="Image 2" descr="Une image contenant capture d’écran&#10;&#10;Description générée automatiquement">
+              <a:extLst xmlns:a="http://schemas.openxmlformats.org/drawingml/2006/main">
+                <a:ext uri="{FF2B5EF4-FFF2-40B4-BE49-F238E27FC236}">
+                  <a16:creationId xmlns:a16="http://schemas.microsoft.com/office/drawing/2014/main" id="{1A7B80DC-A1FC-44B6-A093-88F7B54687A1}"/>
+                </a:ext>
+              </a:extLst>
+            </wp:docPr>
+            <wp:cNvGraphicFramePr>
+              <a:graphicFrameLocks xmlns:a="http://schemas.openxmlformats.org/drawingml/2006/main" noChangeAspect="1"/>
+            </wp:cNvGraphicFramePr>
+            <a:graphic xmlns:a="http://schemas.openxmlformats.org/drawingml/2006/main">
+              <a:graphicData uri="http://schemas.openxmlformats.org/drawingml/2006/picture">
+                <pic:pic xmlns:pic="http://schemas.openxmlformats.org/drawingml/2006/picture">
+                  <pic:nvPicPr>
+                    <pic:cNvPr id="3" name="Image 2" descr="Une image contenant capture d’écran&#10;&#10;Description générée automatiquement">
+                      <a:extLst>
+                        <a:ext uri="{FF2B5EF4-FFF2-40B4-BE49-F238E27FC236}">
+                          <a16:creationId xmlns:a16="http://schemas.microsoft.com/office/drawing/2014/main" id="{1A7B80DC-A1FC-44B6-A093-88F7B54687A1}"/>
+                        </a:ext>
+                      </a:extLst>
+                    </pic:cNvPr>
+                    <pic:cNvPicPr>
+                      <a:picLocks noChangeAspect="1"/>
+                    </pic:cNvPicPr>
+                  </pic:nvPicPr>
+                  <pic:blipFill>
+                    <a:blip r:embed="rId8">
+                      <a:extLst>
+                        <a:ext uri="{28A0092B-C50C-407E-A947-70E740481C1C}">
+                          <a14:useLocalDpi xmlns:a14="http://schemas.microsoft.com/office/drawing/2010/main" val="0"/>
+                        </a:ext>
+                      </a:extLst>
+                    </a:blip>
+                    <a:stretch>
+                      <a:fillRect/>
+                    </a:stretch>
+                  </pic:blipFill>
+                  <pic:spPr>
+                    <a:xfrm>
+                      <a:off x="0" y="0"/>
+                      <a:ext cx="6184265" cy="6953250"/>
+                    </a:xfrm>
+                    <a:prstGeom prst="rect">
+                      <a:avLst/>
+                    </a:prstGeom>
+                    <a:ln w="38100">
+                      <a:solidFill>
+                        <a:schemeClr val="tx1"/>
+                      </a:solidFill>
+                      <a:prstDash val="dash"/>
+                    </a:ln>
+                  </pic:spPr>
+                </pic:pic>
+              </a:graphicData>
+            </a:graphic>
+            <wp14:sizeRelH relativeFrom="margin">
+              <wp14:pctWidth>0</wp14:pctWidth>
+            </wp14:sizeRelH>
+            <wp14:sizeRelV relativeFrom="margin">
+              <wp14:pctHeight>0</wp14:pctHeight>
+            </wp14:sizeRelV>
+          </wp:anchor>
+        </w:drawing>
+      </w:r>
+    </w:p>
+    <w:p>
+      <w:pPr>
+        <w:pStyle w:val="Titre3"/>
+      </w:pPr>
+      <w:r>
+        <w:lastRenderedPageBreak/>
+        <w:t xml:space="preserve">Diagramme de séquence (Partie 1) </w:t>
+      </w:r>
+    </w:p>
+    <w:p>
+      <w:r>
+        <w:rPr>
+          <w:noProof/>
+        </w:rPr>
+        <w:drawing>
+          <wp:anchor distT="0" distB="0" distL="114300" distR="114300" simplePos="0" relativeHeight="251681792" behindDoc="1" locked="0" layoutInCell="1" allowOverlap="1" wp14:anchorId="40161991" wp14:editId="4815E22D">
+            <wp:simplePos x="0" y="0"/>
+            <wp:positionH relativeFrom="margin">
+              <wp:align>center</wp:align>
+            </wp:positionH>
+            <wp:positionV relativeFrom="paragraph">
+              <wp:posOffset>262346</wp:posOffset>
+            </wp:positionV>
+            <wp:extent cx="6470650" cy="7715250"/>
+            <wp:effectExtent l="38100" t="38100" r="44450" b="38100"/>
+            <wp:wrapTight wrapText="bothSides">
+              <wp:wrapPolygon edited="0">
+                <wp:start x="-127" y="-107"/>
+                <wp:lineTo x="-127" y="21493"/>
+                <wp:lineTo x="191" y="21653"/>
+                <wp:lineTo x="21685" y="21653"/>
+                <wp:lineTo x="21685" y="-107"/>
+                <wp:lineTo x="-127" y="-107"/>
+              </wp:wrapPolygon>
+            </wp:wrapTight>
+            <wp:docPr id="23" name="Image 9" descr="Une image contenant texte, carte&#10;&#10;Description générée automatiquement">
+              <a:extLst xmlns:a="http://schemas.openxmlformats.org/drawingml/2006/main">
+                <a:ext uri="{FF2B5EF4-FFF2-40B4-BE49-F238E27FC236}">
+                  <a16:creationId xmlns:a16="http://schemas.microsoft.com/office/drawing/2014/main" id="{779AEC09-D69D-4F8A-9687-862842DCF67F}"/>
+                </a:ext>
+              </a:extLst>
+            </wp:docPr>
+            <wp:cNvGraphicFramePr>
+              <a:graphicFrameLocks xmlns:a="http://schemas.openxmlformats.org/drawingml/2006/main" noChangeAspect="1"/>
+            </wp:cNvGraphicFramePr>
+            <a:graphic xmlns:a="http://schemas.openxmlformats.org/drawingml/2006/main">
+              <a:graphicData uri="http://schemas.openxmlformats.org/drawingml/2006/picture">
+                <pic:pic xmlns:pic="http://schemas.openxmlformats.org/drawingml/2006/picture">
+                  <pic:nvPicPr>
+                    <pic:cNvPr id="10" name="Image 9" descr="Une image contenant texte, carte&#10;&#10;Description générée automatiquement">
+                      <a:extLst>
+                        <a:ext uri="{FF2B5EF4-FFF2-40B4-BE49-F238E27FC236}">
+                          <a16:creationId xmlns:a16="http://schemas.microsoft.com/office/drawing/2014/main" id="{779AEC09-D69D-4F8A-9687-862842DCF67F}"/>
+                        </a:ext>
+                      </a:extLst>
+                    </pic:cNvPr>
+                    <pic:cNvPicPr>
+                      <a:picLocks noChangeAspect="1"/>
+                    </pic:cNvPicPr>
+                  </pic:nvPicPr>
+                  <pic:blipFill rotWithShape="1">
+                    <a:blip r:embed="rId9">
+                      <a:extLst>
+                        <a:ext uri="{28A0092B-C50C-407E-A947-70E740481C1C}">
+                          <a14:useLocalDpi xmlns:a14="http://schemas.microsoft.com/office/drawing/2010/main" val="0"/>
+                        </a:ext>
+                      </a:extLst>
+                    </a:blip>
+                    <a:srcRect l="550" t="349" r="1486" b="31990"/>
+                    <a:stretch/>
+                  </pic:blipFill>
+                  <pic:spPr bwMode="auto">
+                    <a:xfrm>
+                      <a:off x="0" y="0"/>
+                      <a:ext cx="6470650" cy="7715250"/>
+                    </a:xfrm>
+                    <a:prstGeom prst="rect">
+                      <a:avLst/>
+                    </a:prstGeom>
+                    <a:ln w="38100">
+                      <a:solidFill>
+                        <a:schemeClr val="tx1"/>
+                      </a:solidFill>
+                      <a:prstDash val="dash"/>
+                    </a:ln>
+                    <a:extLst>
+                      <a:ext uri="{53640926-AAD7-44D8-BBD7-CCE9431645EC}">
+                        <a14:shadowObscured xmlns:a14="http://schemas.microsoft.com/office/drawing/2010/main"/>
+                      </a:ext>
+                    </a:extLst>
+                  </pic:spPr>
+                </pic:pic>
+              </a:graphicData>
+            </a:graphic>
+            <wp14:sizeRelH relativeFrom="margin">
+              <wp14:pctWidth>0</wp14:pctWidth>
+            </wp14:sizeRelH>
+            <wp14:sizeRelV relativeFrom="margin">
+              <wp14:pctHeight>0</wp14:pctHeight>
+            </wp14:sizeRelV>
+          </wp:anchor>
+        </w:drawing>
+      </w:r>
+    </w:p>
+    <w:p/>
+    <w:p>
+      <w:pPr>
+        <w:pStyle w:val="Titre3"/>
+      </w:pPr>
+      <w:r>
+        <w:lastRenderedPageBreak/>
+        <w:t>Diagramme de séquence (Partie 2) </w:t>
+      </w:r>
+    </w:p>
+    <w:p>
+      <w:r>
+        <w:rPr>
+          <w:noProof/>
+        </w:rPr>
+        <w:drawing>
+          <wp:anchor distT="0" distB="0" distL="114300" distR="114300" simplePos="0" relativeHeight="251683840" behindDoc="1" locked="0" layoutInCell="1" allowOverlap="1" wp14:anchorId="7EA4E95D" wp14:editId="17999E49">
+            <wp:simplePos x="0" y="0"/>
+            <wp:positionH relativeFrom="margin">
+              <wp:posOffset>-471170</wp:posOffset>
+            </wp:positionH>
+            <wp:positionV relativeFrom="paragraph">
+              <wp:posOffset>228600</wp:posOffset>
+            </wp:positionV>
+            <wp:extent cx="6661150" cy="3333750"/>
+            <wp:effectExtent l="38100" t="38100" r="44450" b="38100"/>
+            <wp:wrapTight wrapText="bothSides">
+              <wp:wrapPolygon edited="0">
+                <wp:start x="124" y="-247"/>
+                <wp:lineTo x="-124" y="-247"/>
+                <wp:lineTo x="-124" y="21723"/>
+                <wp:lineTo x="21682" y="21723"/>
+                <wp:lineTo x="21682" y="1358"/>
+                <wp:lineTo x="21621" y="0"/>
+                <wp:lineTo x="21559" y="-247"/>
+                <wp:lineTo x="124" y="-247"/>
+              </wp:wrapPolygon>
+            </wp:wrapTight>
+            <wp:docPr id="24" name="Image 9" descr="Une image contenant texte, carte&#10;&#10;Description générée automatiquement">
+              <a:extLst xmlns:a="http://schemas.openxmlformats.org/drawingml/2006/main">
+                <a:ext uri="{FF2B5EF4-FFF2-40B4-BE49-F238E27FC236}">
+                  <a16:creationId xmlns:a16="http://schemas.microsoft.com/office/drawing/2014/main" id="{779AEC09-D69D-4F8A-9687-862842DCF67F}"/>
+                </a:ext>
+              </a:extLst>
+            </wp:docPr>
+            <wp:cNvGraphicFramePr>
+              <a:graphicFrameLocks xmlns:a="http://schemas.openxmlformats.org/drawingml/2006/main" noChangeAspect="1"/>
+            </wp:cNvGraphicFramePr>
+            <a:graphic xmlns:a="http://schemas.openxmlformats.org/drawingml/2006/main">
+              <a:graphicData uri="http://schemas.openxmlformats.org/drawingml/2006/picture">
+                <pic:pic xmlns:pic="http://schemas.openxmlformats.org/drawingml/2006/picture">
+                  <pic:nvPicPr>
+                    <pic:cNvPr id="10" name="Image 9" descr="Une image contenant texte, carte&#10;&#10;Description générée automatiquement">
+                      <a:extLst>
+                        <a:ext uri="{FF2B5EF4-FFF2-40B4-BE49-F238E27FC236}">
+                          <a16:creationId xmlns:a16="http://schemas.microsoft.com/office/drawing/2014/main" id="{779AEC09-D69D-4F8A-9687-862842DCF67F}"/>
+                        </a:ext>
+                      </a:extLst>
+                    </pic:cNvPr>
+                    <pic:cNvPicPr>
+                      <a:picLocks noChangeAspect="1"/>
+                    </pic:cNvPicPr>
+                  </pic:nvPicPr>
+                  <pic:blipFill rotWithShape="1">
+                    <a:blip r:embed="rId9">
+                      <a:extLst>
+                        <a:ext uri="{28A0092B-C50C-407E-A947-70E740481C1C}">
+                          <a14:useLocalDpi xmlns:a14="http://schemas.microsoft.com/office/drawing/2010/main" val="0"/>
+                        </a:ext>
+                      </a:extLst>
+                    </a:blip>
+                    <a:srcRect l="593" t="68663" r="1546" b="3722"/>
+                    <a:stretch/>
+                  </pic:blipFill>
+                  <pic:spPr bwMode="auto">
+                    <a:xfrm>
+                      <a:off x="0" y="0"/>
+                      <a:ext cx="6661150" cy="3333750"/>
+                    </a:xfrm>
+                    <a:prstGeom prst="rect">
+                      <a:avLst/>
+                    </a:prstGeom>
+                    <a:ln w="38100">
+                      <a:solidFill>
+                        <a:schemeClr val="tx1"/>
+                      </a:solidFill>
+                      <a:prstDash val="dash"/>
+                    </a:ln>
+                    <a:extLst>
+                      <a:ext uri="{53640926-AAD7-44D8-BBD7-CCE9431645EC}">
+                        <a14:shadowObscured xmlns:a14="http://schemas.microsoft.com/office/drawing/2010/main"/>
+                      </a:ext>
+                    </a:extLst>
+                  </pic:spPr>
+                </pic:pic>
+              </a:graphicData>
+            </a:graphic>
+            <wp14:sizeRelH relativeFrom="margin">
+              <wp14:pctWidth>0</wp14:pctWidth>
+            </wp14:sizeRelH>
+            <wp14:sizeRelV relativeFrom="margin">
+              <wp14:pctHeight>0</wp14:pctHeight>
+            </wp14:sizeRelV>
+          </wp:anchor>
+        </w:drawing>
+      </w:r>
+    </w:p>
+    <w:p/>
+    <w:p/>
+    <w:p/>
+    <w:p/>
+    <w:p/>
+    <w:p/>
+    <w:p/>
     <w:p/>
     <w:p>
       <w:pPr>
@@ -2241,14 +2532,340 @@
         </w:numPr>
         <w:ind w:left="426" w:hanging="426"/>
       </w:pPr>
-      <w:bookmarkStart w:id="5" w:name="_Toc39592774"/>
-      <w:bookmarkStart w:id="6" w:name="_Toc39594073"/>
-      <w:r>
-        <w:t>Communication entre les différents éléments</w:t>
-      </w:r>
-      <w:bookmarkEnd w:id="5"/>
-      <w:bookmarkEnd w:id="6"/>
-    </w:p>
+      <w:r>
+        <w:lastRenderedPageBreak/>
+        <w:t>Mécanisme n°</w:t>
+      </w:r>
+      <w:r>
+        <w:t>9 : les 4 éléments</w:t>
+      </w:r>
+    </w:p>
+    <w:p>
+      <w:pPr>
+        <w:pStyle w:val="Titre3"/>
+      </w:pPr>
+      <w:r>
+        <w:rPr>
+          <w:noProof/>
+        </w:rPr>
+        <w:drawing>
+          <wp:anchor distT="0" distB="0" distL="114300" distR="114300" simplePos="0" relativeHeight="251687936" behindDoc="1" locked="0" layoutInCell="1" allowOverlap="1" wp14:anchorId="20ADCC7E" wp14:editId="53B81A7B">
+            <wp:simplePos x="0" y="0"/>
+            <wp:positionH relativeFrom="margin">
+              <wp:align>center</wp:align>
+            </wp:positionH>
+            <wp:positionV relativeFrom="paragraph">
+              <wp:posOffset>409174</wp:posOffset>
+            </wp:positionV>
+            <wp:extent cx="6553200" cy="6800850"/>
+            <wp:effectExtent l="38100" t="38100" r="38100" b="38100"/>
+            <wp:wrapTight wrapText="bothSides">
+              <wp:wrapPolygon edited="0">
+                <wp:start x="126" y="-121"/>
+                <wp:lineTo x="-126" y="-121"/>
+                <wp:lineTo x="-126" y="21479"/>
+                <wp:lineTo x="-63" y="21661"/>
+                <wp:lineTo x="21663" y="21661"/>
+                <wp:lineTo x="21663" y="-121"/>
+                <wp:lineTo x="126" y="-121"/>
+              </wp:wrapPolygon>
+            </wp:wrapTight>
+            <wp:docPr id="28" name="Image 2" descr="Une image contenant capture d’écran&#10;&#10;Description générée automatiquement">
+              <a:extLst xmlns:a="http://schemas.openxmlformats.org/drawingml/2006/main">
+                <a:ext uri="{FF2B5EF4-FFF2-40B4-BE49-F238E27FC236}">
+                  <a16:creationId xmlns:a16="http://schemas.microsoft.com/office/drawing/2014/main" id="{CBB8D8F8-75C8-4A97-BA17-B51901A4C921}"/>
+                </a:ext>
+              </a:extLst>
+            </wp:docPr>
+            <wp:cNvGraphicFramePr>
+              <a:graphicFrameLocks xmlns:a="http://schemas.openxmlformats.org/drawingml/2006/main" noChangeAspect="1"/>
+            </wp:cNvGraphicFramePr>
+            <a:graphic xmlns:a="http://schemas.openxmlformats.org/drawingml/2006/main">
+              <a:graphicData uri="http://schemas.openxmlformats.org/drawingml/2006/picture">
+                <pic:pic xmlns:pic="http://schemas.openxmlformats.org/drawingml/2006/picture">
+                  <pic:nvPicPr>
+                    <pic:cNvPr id="3" name="Image 2" descr="Une image contenant capture d’écran&#10;&#10;Description générée automatiquement">
+                      <a:extLst>
+                        <a:ext uri="{FF2B5EF4-FFF2-40B4-BE49-F238E27FC236}">
+                          <a16:creationId xmlns:a16="http://schemas.microsoft.com/office/drawing/2014/main" id="{CBB8D8F8-75C8-4A97-BA17-B51901A4C921}"/>
+                        </a:ext>
+                      </a:extLst>
+                    </pic:cNvPr>
+                    <pic:cNvPicPr>
+                      <a:picLocks noChangeAspect="1"/>
+                    </pic:cNvPicPr>
+                  </pic:nvPicPr>
+                  <pic:blipFill rotWithShape="1">
+                    <a:blip r:embed="rId10">
+                      <a:extLst>
+                        <a:ext uri="{28A0092B-C50C-407E-A947-70E740481C1C}">
+                          <a14:useLocalDpi xmlns:a14="http://schemas.microsoft.com/office/drawing/2010/main" val="0"/>
+                        </a:ext>
+                      </a:extLst>
+                    </a:blip>
+                    <a:srcRect l="1255" t="9776" r="2858" b="21632"/>
+                    <a:stretch/>
+                  </pic:blipFill>
+                  <pic:spPr bwMode="auto">
+                    <a:xfrm>
+                      <a:off x="0" y="0"/>
+                      <a:ext cx="6553200" cy="6800850"/>
+                    </a:xfrm>
+                    <a:prstGeom prst="rect">
+                      <a:avLst/>
+                    </a:prstGeom>
+                    <a:ln w="38100">
+                      <a:solidFill>
+                        <a:schemeClr val="tx1"/>
+                      </a:solidFill>
+                      <a:prstDash val="dash"/>
+                    </a:ln>
+                    <a:extLst>
+                      <a:ext uri="{53640926-AAD7-44D8-BBD7-CCE9431645EC}">
+                        <a14:shadowObscured xmlns:a14="http://schemas.microsoft.com/office/drawing/2010/main"/>
+                      </a:ext>
+                    </a:extLst>
+                  </pic:spPr>
+                </pic:pic>
+              </a:graphicData>
+            </a:graphic>
+            <wp14:sizeRelH relativeFrom="margin">
+              <wp14:pctWidth>0</wp14:pctWidth>
+            </wp14:sizeRelH>
+            <wp14:sizeRelV relativeFrom="margin">
+              <wp14:pctHeight>0</wp14:pctHeight>
+            </wp14:sizeRelV>
+          </wp:anchor>
+        </w:drawing>
+      </w:r>
+      <w:r>
+        <w:t xml:space="preserve">Digramme de classe </w:t>
+      </w:r>
+    </w:p>
+    <w:p>
+      <w:pPr>
+        <w:pStyle w:val="Titre3"/>
+      </w:pPr>
+    </w:p>
+    <w:p/>
+    <w:p/>
+    <w:p>
+      <w:pPr>
+        <w:pStyle w:val="Titre3"/>
+      </w:pPr>
+      <w:r>
+        <w:lastRenderedPageBreak/>
+        <w:t>Diagramme de séquence (Partie 1)</w:t>
+      </w:r>
+    </w:p>
+    <w:p>
+      <w:r>
+        <w:rPr>
+          <w:noProof/>
+        </w:rPr>
+        <w:drawing>
+          <wp:anchor distT="0" distB="0" distL="114300" distR="114300" simplePos="0" relativeHeight="251689984" behindDoc="1" locked="0" layoutInCell="1" allowOverlap="1" wp14:anchorId="31035517" wp14:editId="479BDCC9">
+            <wp:simplePos x="0" y="0"/>
+            <wp:positionH relativeFrom="margin">
+              <wp:align>center</wp:align>
+            </wp:positionH>
+            <wp:positionV relativeFrom="paragraph">
+              <wp:posOffset>249205</wp:posOffset>
+            </wp:positionV>
+            <wp:extent cx="6245225" cy="7858125"/>
+            <wp:effectExtent l="38100" t="38100" r="41275" b="47625"/>
+            <wp:wrapTight wrapText="bothSides">
+              <wp:wrapPolygon edited="0">
+                <wp:start x="132" y="-105"/>
+                <wp:lineTo x="-132" y="-105"/>
+                <wp:lineTo x="-132" y="21679"/>
+                <wp:lineTo x="21611" y="21679"/>
+                <wp:lineTo x="21611" y="21679"/>
+                <wp:lineTo x="21677" y="20893"/>
+                <wp:lineTo x="21677" y="-105"/>
+                <wp:lineTo x="132" y="-105"/>
+              </wp:wrapPolygon>
+            </wp:wrapTight>
+            <wp:docPr id="29" name="Image 2" descr="Une image contenant texte, carte&#10;&#10;Description générée automatiquement">
+              <a:extLst xmlns:a="http://schemas.openxmlformats.org/drawingml/2006/main">
+                <a:ext uri="{FF2B5EF4-FFF2-40B4-BE49-F238E27FC236}">
+                  <a16:creationId xmlns:a16="http://schemas.microsoft.com/office/drawing/2014/main" id="{68A04607-C69E-4FC8-AC20-B0E19E0DAAD7}"/>
+                </a:ext>
+              </a:extLst>
+            </wp:docPr>
+            <wp:cNvGraphicFramePr>
+              <a:graphicFrameLocks xmlns:a="http://schemas.openxmlformats.org/drawingml/2006/main" noChangeAspect="1"/>
+            </wp:cNvGraphicFramePr>
+            <a:graphic xmlns:a="http://schemas.openxmlformats.org/drawingml/2006/main">
+              <a:graphicData uri="http://schemas.openxmlformats.org/drawingml/2006/picture">
+                <pic:pic xmlns:pic="http://schemas.openxmlformats.org/drawingml/2006/picture">
+                  <pic:nvPicPr>
+                    <pic:cNvPr id="3" name="Image 2" descr="Une image contenant texte, carte&#10;&#10;Description générée automatiquement">
+                      <a:extLst>
+                        <a:ext uri="{FF2B5EF4-FFF2-40B4-BE49-F238E27FC236}">
+                          <a16:creationId xmlns:a16="http://schemas.microsoft.com/office/drawing/2014/main" id="{68A04607-C69E-4FC8-AC20-B0E19E0DAAD7}"/>
+                        </a:ext>
+                      </a:extLst>
+                    </pic:cNvPr>
+                    <pic:cNvPicPr>
+                      <a:picLocks noChangeAspect="1"/>
+                    </pic:cNvPicPr>
+                  </pic:nvPicPr>
+                  <pic:blipFill rotWithShape="1">
+                    <a:blip r:embed="rId11">
+                      <a:extLst>
+                        <a:ext uri="{28A0092B-C50C-407E-A947-70E740481C1C}">
+                          <a14:useLocalDpi xmlns:a14="http://schemas.microsoft.com/office/drawing/2010/main" val="0"/>
+                        </a:ext>
+                      </a:extLst>
+                    </a:blip>
+                    <a:srcRect l="1393" t="2231" r="3394" b="44642"/>
+                    <a:stretch/>
+                  </pic:blipFill>
+                  <pic:spPr bwMode="auto">
+                    <a:xfrm>
+                      <a:off x="0" y="0"/>
+                      <a:ext cx="6245225" cy="7858125"/>
+                    </a:xfrm>
+                    <a:prstGeom prst="rect">
+                      <a:avLst/>
+                    </a:prstGeom>
+                    <a:ln w="38100">
+                      <a:solidFill>
+                        <a:schemeClr val="tx1"/>
+                      </a:solidFill>
+                      <a:prstDash val="dash"/>
+                    </a:ln>
+                    <a:extLst>
+                      <a:ext uri="{53640926-AAD7-44D8-BBD7-CCE9431645EC}">
+                        <a14:shadowObscured xmlns:a14="http://schemas.microsoft.com/office/drawing/2010/main"/>
+                      </a:ext>
+                    </a:extLst>
+                  </pic:spPr>
+                </pic:pic>
+              </a:graphicData>
+            </a:graphic>
+            <wp14:sizeRelH relativeFrom="margin">
+              <wp14:pctWidth>0</wp14:pctWidth>
+            </wp14:sizeRelH>
+            <wp14:sizeRelV relativeFrom="margin">
+              <wp14:pctHeight>0</wp14:pctHeight>
+            </wp14:sizeRelV>
+          </wp:anchor>
+        </w:drawing>
+      </w:r>
+    </w:p>
+    <w:p>
+      <w:pPr>
+        <w:pStyle w:val="Titre3"/>
+      </w:pPr>
+      <w:r>
+        <w:lastRenderedPageBreak/>
+        <w:t>Diagramme de séquence (Partie 2)</w:t>
+      </w:r>
+    </w:p>
+    <w:p>
+      <w:pPr>
+        <w:pStyle w:val="Titre3"/>
+      </w:pPr>
+      <w:r>
+        <w:rPr>
+          <w:noProof/>
+        </w:rPr>
+        <w:drawing>
+          <wp:anchor distT="0" distB="0" distL="114300" distR="114300" simplePos="0" relativeHeight="251692032" behindDoc="1" locked="0" layoutInCell="1" allowOverlap="1" wp14:anchorId="50F0C266" wp14:editId="3F5E939A">
+            <wp:simplePos x="0" y="0"/>
+            <wp:positionH relativeFrom="margin">
+              <wp:align>center</wp:align>
+            </wp:positionH>
+            <wp:positionV relativeFrom="paragraph">
+              <wp:posOffset>276225</wp:posOffset>
+            </wp:positionV>
+            <wp:extent cx="6668770" cy="6410325"/>
+            <wp:effectExtent l="38100" t="38100" r="36830" b="47625"/>
+            <wp:wrapTight wrapText="bothSides">
+              <wp:wrapPolygon edited="0">
+                <wp:start x="-123" y="-128"/>
+                <wp:lineTo x="-123" y="21504"/>
+                <wp:lineTo x="-62" y="21696"/>
+                <wp:lineTo x="21658" y="21696"/>
+                <wp:lineTo x="21658" y="-128"/>
+                <wp:lineTo x="-123" y="-128"/>
+              </wp:wrapPolygon>
+            </wp:wrapTight>
+            <wp:docPr id="30" name="Image 2" descr="Une image contenant texte, carte&#10;&#10;Description générée automatiquement">
+              <a:extLst xmlns:a="http://schemas.openxmlformats.org/drawingml/2006/main">
+                <a:ext uri="{FF2B5EF4-FFF2-40B4-BE49-F238E27FC236}">
+                  <a16:creationId xmlns:a16="http://schemas.microsoft.com/office/drawing/2014/main" id="{68A04607-C69E-4FC8-AC20-B0E19E0DAAD7}"/>
+                </a:ext>
+              </a:extLst>
+            </wp:docPr>
+            <wp:cNvGraphicFramePr>
+              <a:graphicFrameLocks xmlns:a="http://schemas.openxmlformats.org/drawingml/2006/main" noChangeAspect="1"/>
+            </wp:cNvGraphicFramePr>
+            <a:graphic xmlns:a="http://schemas.openxmlformats.org/drawingml/2006/main">
+              <a:graphicData uri="http://schemas.openxmlformats.org/drawingml/2006/picture">
+                <pic:pic xmlns:pic="http://schemas.openxmlformats.org/drawingml/2006/picture">
+                  <pic:nvPicPr>
+                    <pic:cNvPr id="3" name="Image 2" descr="Une image contenant texte, carte&#10;&#10;Description générée automatiquement">
+                      <a:extLst>
+                        <a:ext uri="{FF2B5EF4-FFF2-40B4-BE49-F238E27FC236}">
+                          <a16:creationId xmlns:a16="http://schemas.microsoft.com/office/drawing/2014/main" id="{68A04607-C69E-4FC8-AC20-B0E19E0DAAD7}"/>
+                        </a:ext>
+                      </a:extLst>
+                    </pic:cNvPr>
+                    <pic:cNvPicPr>
+                      <a:picLocks noChangeAspect="1"/>
+                    </pic:cNvPicPr>
+                  </pic:nvPicPr>
+                  <pic:blipFill rotWithShape="1">
+                    <a:blip r:embed="rId11">
+                      <a:extLst>
+                        <a:ext uri="{28A0092B-C50C-407E-A947-70E740481C1C}">
+                          <a14:useLocalDpi xmlns:a14="http://schemas.microsoft.com/office/drawing/2010/main" val="0"/>
+                        </a:ext>
+                      </a:extLst>
+                    </a:blip>
+                    <a:srcRect l="3153" t="55627" r="2886" b="6225"/>
+                    <a:stretch/>
+                  </pic:blipFill>
+                  <pic:spPr bwMode="auto">
+                    <a:xfrm>
+                      <a:off x="0" y="0"/>
+                      <a:ext cx="6668770" cy="6410325"/>
+                    </a:xfrm>
+                    <a:prstGeom prst="rect">
+                      <a:avLst/>
+                    </a:prstGeom>
+                    <a:ln w="38100">
+                      <a:solidFill>
+                        <a:schemeClr val="tx1"/>
+                      </a:solidFill>
+                      <a:prstDash val="dash"/>
+                    </a:ln>
+                    <a:extLst>
+                      <a:ext uri="{53640926-AAD7-44D8-BBD7-CCE9431645EC}">
+                        <a14:shadowObscured xmlns:a14="http://schemas.microsoft.com/office/drawing/2010/main"/>
+                      </a:ext>
+                    </a:extLst>
+                  </pic:spPr>
+                </pic:pic>
+              </a:graphicData>
+            </a:graphic>
+            <wp14:sizeRelH relativeFrom="margin">
+              <wp14:pctWidth>0</wp14:pctWidth>
+            </wp14:sizeRelH>
+            <wp14:sizeRelV relativeFrom="margin">
+              <wp14:pctHeight>0</wp14:pctHeight>
+            </wp14:sizeRelV>
+          </wp:anchor>
+        </w:drawing>
+      </w:r>
+    </w:p>
+    <w:p/>
+    <w:p/>
+    <w:p/>
+    <w:p/>
     <w:p/>
     <w:p>
       <w:pPr>
@@ -2259,32 +2876,106 @@
         </w:numPr>
         <w:ind w:left="426" w:hanging="426"/>
       </w:pPr>
-      <w:bookmarkStart w:id="7" w:name="_Toc39592775"/>
-      <w:bookmarkStart w:id="8" w:name="_Toc39594074"/>
-      <w:r>
-        <w:t>Information de connexion serveur</w:t>
-      </w:r>
-      <w:bookmarkEnd w:id="7"/>
-      <w:bookmarkEnd w:id="8"/>
-    </w:p>
-    <w:p/>
-    <w:p>
-      <w:pPr>
-        <w:pStyle w:val="Titre2"/>
-        <w:numPr>
-          <w:ilvl w:val="0"/>
-          <w:numId w:val="3"/>
-        </w:numPr>
-        <w:ind w:left="426" w:hanging="426"/>
-      </w:pPr>
-      <w:bookmarkStart w:id="9" w:name="_Toc39592776"/>
-      <w:bookmarkStart w:id="10" w:name="_Toc39594075"/>
-      <w:r>
-        <w:t>Structure du protocole de communication</w:t>
-      </w:r>
-      <w:bookmarkEnd w:id="9"/>
-      <w:bookmarkEnd w:id="10"/>
-    </w:p>
+      <w:r>
+        <w:lastRenderedPageBreak/>
+        <w:t>Sockets</w:t>
+      </w:r>
+    </w:p>
+    <w:p>
+      <w:pPr>
+        <w:pStyle w:val="Titre3"/>
+      </w:pPr>
+      <w:r>
+        <w:t xml:space="preserve">Diagramme de séquence </w:t>
+      </w:r>
+    </w:p>
+    <w:p>
+      <w:r>
+        <w:rPr>
+          <w:noProof/>
+        </w:rPr>
+        <w:drawing>
+          <wp:anchor distT="0" distB="0" distL="114300" distR="114300" simplePos="0" relativeHeight="251708416" behindDoc="1" locked="0" layoutInCell="1" allowOverlap="1" wp14:anchorId="751A1ACB" wp14:editId="798C414F">
+            <wp:simplePos x="0" y="0"/>
+            <wp:positionH relativeFrom="margin">
+              <wp:align>center</wp:align>
+            </wp:positionH>
+            <wp:positionV relativeFrom="paragraph">
+              <wp:posOffset>428625</wp:posOffset>
+            </wp:positionV>
+            <wp:extent cx="6829425" cy="4721860"/>
+            <wp:effectExtent l="38100" t="38100" r="47625" b="40640"/>
+            <wp:wrapSquare wrapText="bothSides"/>
+            <wp:docPr id="36" name="Image 4" descr="Une image contenant capture d’écran&#10;&#10;Description générée automatiquement">
+              <a:extLst xmlns:a="http://schemas.openxmlformats.org/drawingml/2006/main">
+                <a:ext uri="{FF2B5EF4-FFF2-40B4-BE49-F238E27FC236}">
+                  <a16:creationId xmlns:a16="http://schemas.microsoft.com/office/drawing/2014/main" id="{70622E0E-2D87-4CD3-AA9C-7C7521D6EC4E}"/>
+                </a:ext>
+              </a:extLst>
+            </wp:docPr>
+            <wp:cNvGraphicFramePr>
+              <a:graphicFrameLocks xmlns:a="http://schemas.openxmlformats.org/drawingml/2006/main" noChangeAspect="1"/>
+            </wp:cNvGraphicFramePr>
+            <a:graphic xmlns:a="http://schemas.openxmlformats.org/drawingml/2006/main">
+              <a:graphicData uri="http://schemas.openxmlformats.org/drawingml/2006/picture">
+                <pic:pic xmlns:pic="http://schemas.openxmlformats.org/drawingml/2006/picture">
+                  <pic:nvPicPr>
+                    <pic:cNvPr id="5" name="Image 4" descr="Une image contenant capture d’écran&#10;&#10;Description générée automatiquement">
+                      <a:extLst>
+                        <a:ext uri="{FF2B5EF4-FFF2-40B4-BE49-F238E27FC236}">
+                          <a16:creationId xmlns:a16="http://schemas.microsoft.com/office/drawing/2014/main" id="{70622E0E-2D87-4CD3-AA9C-7C7521D6EC4E}"/>
+                        </a:ext>
+                      </a:extLst>
+                    </pic:cNvPr>
+                    <pic:cNvPicPr>
+                      <a:picLocks noChangeAspect="1"/>
+                    </pic:cNvPicPr>
+                  </pic:nvPicPr>
+                  <pic:blipFill rotWithShape="1">
+                    <a:blip r:embed="rId12">
+                      <a:extLst>
+                        <a:ext uri="{28A0092B-C50C-407E-A947-70E740481C1C}">
+                          <a14:useLocalDpi xmlns:a14="http://schemas.microsoft.com/office/drawing/2010/main" val="0"/>
+                        </a:ext>
+                      </a:extLst>
+                    </a:blip>
+                    <a:srcRect l="1364" t="5187" r="2856" b="7684"/>
+                    <a:stretch/>
+                  </pic:blipFill>
+                  <pic:spPr bwMode="auto">
+                    <a:xfrm>
+                      <a:off x="0" y="0"/>
+                      <a:ext cx="6829425" cy="4721860"/>
+                    </a:xfrm>
+                    <a:prstGeom prst="rect">
+                      <a:avLst/>
+                    </a:prstGeom>
+                    <a:ln w="38100">
+                      <a:solidFill>
+                        <a:schemeClr val="tx1"/>
+                      </a:solidFill>
+                      <a:prstDash val="dash"/>
+                    </a:ln>
+                    <a:extLst>
+                      <a:ext uri="{53640926-AAD7-44D8-BBD7-CCE9431645EC}">
+                        <a14:shadowObscured xmlns:a14="http://schemas.microsoft.com/office/drawing/2010/main"/>
+                      </a:ext>
+                    </a:extLst>
+                  </pic:spPr>
+                </pic:pic>
+              </a:graphicData>
+            </a:graphic>
+            <wp14:sizeRelH relativeFrom="margin">
+              <wp14:pctWidth>0</wp14:pctWidth>
+            </wp14:sizeRelH>
+            <wp14:sizeRelV relativeFrom="margin">
+              <wp14:pctHeight>0</wp14:pctHeight>
+            </wp14:sizeRelV>
+          </wp:anchor>
+        </w:drawing>
+      </w:r>
+    </w:p>
+    <w:p/>
     <w:p/>
     <w:p>
       <w:pPr>
@@ -2294,14 +2985,4110 @@
           <w:numId w:val="1"/>
         </w:numPr>
       </w:pPr>
-      <w:bookmarkStart w:id="11" w:name="_Toc39592777"/>
-      <w:bookmarkStart w:id="12" w:name="_Toc39594076"/>
-      <w:r>
-        <w:t>Plateau chauffant</w:t>
-      </w:r>
-      <w:bookmarkEnd w:id="11"/>
-      <w:bookmarkEnd w:id="12"/>
-    </w:p>
+      <w:r>
+        <w:lastRenderedPageBreak/>
+        <w:drawing>
+          <wp:anchor distT="0" distB="0" distL="114300" distR="114300" simplePos="0" relativeHeight="251667456" behindDoc="0" locked="0" layoutInCell="1" allowOverlap="1" wp14:anchorId="0ADAD8DA" wp14:editId="10EFF9FE">
+            <wp:simplePos x="0" y="0"/>
+            <wp:positionH relativeFrom="margin">
+              <wp:posOffset>377825</wp:posOffset>
+            </wp:positionH>
+            <wp:positionV relativeFrom="paragraph">
+              <wp:posOffset>4828540</wp:posOffset>
+            </wp:positionV>
+            <wp:extent cx="5583555" cy="3549650"/>
+            <wp:effectExtent l="38100" t="38100" r="36195" b="31750"/>
+            <wp:wrapThrough wrapText="bothSides">
+              <wp:wrapPolygon edited="0">
+                <wp:start x="-147" y="-232"/>
+                <wp:lineTo x="-147" y="21330"/>
+                <wp:lineTo x="221" y="21677"/>
+                <wp:lineTo x="21666" y="21677"/>
+                <wp:lineTo x="21666" y="-232"/>
+                <wp:lineTo x="-147" y="-232"/>
+              </wp:wrapPolygon>
+            </wp:wrapThrough>
+            <wp:docPr id="1" name="Image 1"/>
+            <wp:cNvGraphicFramePr>
+              <a:graphicFrameLocks xmlns:a="http://schemas.openxmlformats.org/drawingml/2006/main" noChangeAspect="1"/>
+            </wp:cNvGraphicFramePr>
+            <a:graphic xmlns:a="http://schemas.openxmlformats.org/drawingml/2006/main">
+              <a:graphicData uri="http://schemas.openxmlformats.org/drawingml/2006/picture">
+                <pic:pic xmlns:pic="http://schemas.openxmlformats.org/drawingml/2006/picture">
+                  <pic:nvPicPr>
+                    <pic:cNvPr id="1" name="Etudiant 4.PNG"/>
+                    <pic:cNvPicPr/>
+                  </pic:nvPicPr>
+                  <pic:blipFill>
+                    <a:blip r:embed="rId13">
+                      <a:extLst>
+                        <a:ext uri="{28A0092B-C50C-407E-A947-70E740481C1C}">
+                          <a14:useLocalDpi xmlns:a14="http://schemas.microsoft.com/office/drawing/2010/main" val="0"/>
+                        </a:ext>
+                      </a:extLst>
+                    </a:blip>
+                    <a:stretch>
+                      <a:fillRect/>
+                    </a:stretch>
+                  </pic:blipFill>
+                  <pic:spPr>
+                    <a:xfrm>
+                      <a:off x="0" y="0"/>
+                      <a:ext cx="5583555" cy="3549650"/>
+                    </a:xfrm>
+                    <a:prstGeom prst="rect">
+                      <a:avLst/>
+                    </a:prstGeom>
+                    <a:ln w="38100">
+                      <a:solidFill>
+                        <a:schemeClr val="tx1"/>
+                      </a:solidFill>
+                      <a:prstDash val="dash"/>
+                    </a:ln>
+                  </pic:spPr>
+                </pic:pic>
+              </a:graphicData>
+            </a:graphic>
+            <wp14:sizeRelH relativeFrom="margin">
+              <wp14:pctWidth>0</wp14:pctWidth>
+            </wp14:sizeRelH>
+            <wp14:sizeRelV relativeFrom="margin">
+              <wp14:pctHeight>0</wp14:pctHeight>
+            </wp14:sizeRelV>
+          </wp:anchor>
+        </w:drawing>
+      </w:r>
+      <w:r>
+        <w:drawing>
+          <wp:anchor distT="0" distB="0" distL="114300" distR="114300" simplePos="0" relativeHeight="251659264" behindDoc="0" locked="0" layoutInCell="1" allowOverlap="1" wp14:anchorId="320CE79A" wp14:editId="4DB50C9E">
+            <wp:simplePos x="0" y="0"/>
+            <wp:positionH relativeFrom="margin">
+              <wp:align>left</wp:align>
+            </wp:positionH>
+            <wp:positionV relativeFrom="paragraph">
+              <wp:posOffset>363245</wp:posOffset>
+            </wp:positionV>
+            <wp:extent cx="6343650" cy="4326255"/>
+            <wp:effectExtent l="0" t="0" r="0" b="0"/>
+            <wp:wrapThrough wrapText="bothSides">
+              <wp:wrapPolygon edited="0">
+                <wp:start x="0" y="0"/>
+                <wp:lineTo x="0" y="21495"/>
+                <wp:lineTo x="21535" y="21495"/>
+                <wp:lineTo x="21535" y="0"/>
+                <wp:lineTo x="0" y="0"/>
+              </wp:wrapPolygon>
+            </wp:wrapThrough>
+            <wp:docPr id="2" name="Image 2" descr="Une image contenant capture d’écran&#10;&#10;Description générée automatiquement"/>
+            <wp:cNvGraphicFramePr>
+              <a:graphicFrameLocks xmlns:a="http://schemas.openxmlformats.org/drawingml/2006/main" noChangeAspect="1"/>
+            </wp:cNvGraphicFramePr>
+            <a:graphic xmlns:a="http://schemas.openxmlformats.org/drawingml/2006/main">
+              <a:graphicData uri="http://schemas.openxmlformats.org/drawingml/2006/picture">
+                <pic:pic xmlns:pic="http://schemas.openxmlformats.org/drawingml/2006/picture">
+                  <pic:nvPicPr>
+                    <pic:cNvPr id="2" name="Capture du shéma du projet.PNG"/>
+                    <pic:cNvPicPr/>
+                  </pic:nvPicPr>
+                  <pic:blipFill>
+                    <a:blip r:embed="rId14">
+                      <a:extLst>
+                        <a:ext uri="{28A0092B-C50C-407E-A947-70E740481C1C}">
+                          <a14:useLocalDpi xmlns:a14="http://schemas.microsoft.com/office/drawing/2010/main" val="0"/>
+                        </a:ext>
+                      </a:extLst>
+                    </a:blip>
+                    <a:stretch>
+                      <a:fillRect/>
+                    </a:stretch>
+                  </pic:blipFill>
+                  <pic:spPr>
+                    <a:xfrm>
+                      <a:off x="0" y="0"/>
+                      <a:ext cx="6343650" cy="4326255"/>
+                    </a:xfrm>
+                    <a:prstGeom prst="rect">
+                      <a:avLst/>
+                    </a:prstGeom>
+                  </pic:spPr>
+                </pic:pic>
+              </a:graphicData>
+            </a:graphic>
+            <wp14:sizeRelH relativeFrom="margin">
+              <wp14:pctWidth>0</wp14:pctWidth>
+            </wp14:sizeRelH>
+            <wp14:sizeRelV relativeFrom="margin">
+              <wp14:pctHeight>0</wp14:pctHeight>
+            </wp14:sizeRelV>
+          </wp:anchor>
+        </w:drawing>
+      </w:r>
+      <w:r>
+        <w:t>Etudiant n°4</w:t>
+      </w:r>
+      <w:r>
+        <mc:AlternateContent>
+          <mc:Choice Requires="wps">
+            <w:drawing>
+              <wp:anchor distT="0" distB="0" distL="114300" distR="114300" simplePos="0" relativeHeight="251660288" behindDoc="0" locked="0" layoutInCell="1" allowOverlap="1" wp14:anchorId="766EBB92" wp14:editId="111EC3A8">
+                <wp:simplePos x="0" y="0"/>
+                <wp:positionH relativeFrom="column">
+                  <wp:posOffset>1781175</wp:posOffset>
+                </wp:positionH>
+                <wp:positionV relativeFrom="paragraph">
+                  <wp:posOffset>1494155</wp:posOffset>
+                </wp:positionV>
+                <wp:extent cx="1593215" cy="847090"/>
+                <wp:effectExtent l="19050" t="19050" r="26035" b="10160"/>
+                <wp:wrapNone/>
+                <wp:docPr id="5" name="Organigramme : Connecteur 5"/>
+                <wp:cNvGraphicFramePr/>
+                <a:graphic xmlns:a="http://schemas.openxmlformats.org/drawingml/2006/main">
+                  <a:graphicData uri="http://schemas.microsoft.com/office/word/2010/wordprocessingShape">
+                    <wps:wsp>
+                      <wps:cNvSpPr/>
+                      <wps:spPr>
+                        <a:xfrm>
+                          <a:off x="0" y="0"/>
+                          <a:ext cx="1593215" cy="847090"/>
+                        </a:xfrm>
+                        <a:prstGeom prst="flowChartConnector">
+                          <a:avLst/>
+                        </a:prstGeom>
+                        <a:noFill/>
+                        <a:ln w="28575">
+                          <a:solidFill>
+                            <a:srgbClr val="FF0000"/>
+                          </a:solidFill>
+                        </a:ln>
+                      </wps:spPr>
+                      <wps:style>
+                        <a:lnRef idx="2">
+                          <a:schemeClr val="accent1">
+                            <a:shade val="50000"/>
+                          </a:schemeClr>
+                        </a:lnRef>
+                        <a:fillRef idx="1">
+                          <a:schemeClr val="accent1"/>
+                        </a:fillRef>
+                        <a:effectRef idx="0">
+                          <a:schemeClr val="accent1"/>
+                        </a:effectRef>
+                        <a:fontRef idx="minor">
+                          <a:schemeClr val="lt1"/>
+                        </a:fontRef>
+                      </wps:style>
+                      <wps:bodyPr rot="0" spcFirstLastPara="0" vertOverflow="overflow" horzOverflow="overflow" vert="horz" wrap="square" lIns="91440" tIns="45720" rIns="91440" bIns="45720" numCol="1" spcCol="0" rtlCol="0" fromWordArt="0" anchor="ctr" anchorCtr="0" forceAA="0" compatLnSpc="1">
+                        <a:prstTxWarp prst="textNoShape">
+                          <a:avLst/>
+                        </a:prstTxWarp>
+                        <a:noAutofit/>
+                      </wps:bodyPr>
+                    </wps:wsp>
+                  </a:graphicData>
+                </a:graphic>
+                <wp14:sizeRelH relativeFrom="margin">
+                  <wp14:pctWidth>0</wp14:pctWidth>
+                </wp14:sizeRelH>
+                <wp14:sizeRelV relativeFrom="margin">
+                  <wp14:pctHeight>0</wp14:pctHeight>
+                </wp14:sizeRelV>
+              </wp:anchor>
+            </w:drawing>
+          </mc:Choice>
+          <mc:Fallback>
+            <w:pict>
+              <v:shapetype w14:anchorId="365B346E" id="_x0000_t120" coordsize="21600,21600" o:spt="120" path="m10800,qx,10800,10800,21600,21600,10800,10800,xe">
+                <v:path gradientshapeok="t" o:connecttype="custom" o:connectlocs="10800,0;3163,3163;0,10800;3163,18437;10800,21600;18437,18437;21600,10800;18437,3163" textboxrect="3163,3163,18437,18437"/>
+              </v:shapetype>
+              <v:shape id="Organigramme : Connecteur 5" o:spid="_x0000_s1026" type="#_x0000_t120" style="position:absolute;margin-left:140.25pt;margin-top:117.65pt;width:125.45pt;height:66.7pt;z-index:251660288;visibility:visible;mso-wrap-style:square;mso-width-percent:0;mso-height-percent:0;mso-wrap-distance-left:9pt;mso-wrap-distance-top:0;mso-wrap-distance-right:9pt;mso-wrap-distance-bottom:0;mso-position-horizontal:absolute;mso-position-horizontal-relative:text;mso-position-vertical:absolute;mso-position-vertical-relative:text;mso-width-percent:0;mso-height-percent:0;mso-width-relative:margin;mso-height-relative:margin;v-text-anchor:middle" o:gfxdata="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" filled="f" strokecolor="red" strokeweight="2.25pt">
+                <v:stroke joinstyle="miter"/>
+              </v:shape>
+            </w:pict>
+          </mc:Fallback>
+        </mc:AlternateContent>
+      </w:r>
+      <w:r>
+        <mc:AlternateContent>
+          <mc:Choice Requires="wps">
+            <w:drawing>
+              <wp:anchor distT="0" distB="0" distL="114300" distR="114300" simplePos="0" relativeHeight="251661312" behindDoc="0" locked="0" layoutInCell="1" allowOverlap="1" wp14:anchorId="6444C1FF" wp14:editId="3CD335CB">
+                <wp:simplePos x="0" y="0"/>
+                <wp:positionH relativeFrom="column">
+                  <wp:posOffset>3085465</wp:posOffset>
+                </wp:positionH>
+                <wp:positionV relativeFrom="paragraph">
+                  <wp:posOffset>341630</wp:posOffset>
+                </wp:positionV>
+                <wp:extent cx="2404110" cy="1285240"/>
+                <wp:effectExtent l="19050" t="19050" r="34290" b="29210"/>
+                <wp:wrapNone/>
+                <wp:docPr id="6" name="Connecteur droit 6"/>
+                <wp:cNvGraphicFramePr/>
+                <a:graphic xmlns:a="http://schemas.openxmlformats.org/drawingml/2006/main">
+                  <a:graphicData uri="http://schemas.microsoft.com/office/word/2010/wordprocessingShape">
+                    <wps:wsp>
+                      <wps:cNvCnPr/>
+                      <wps:spPr>
+                        <a:xfrm flipV="1">
+                          <a:off x="0" y="0"/>
+                          <a:ext cx="2404110" cy="1285240"/>
+                        </a:xfrm>
+                        <a:prstGeom prst="line">
+                          <a:avLst/>
+                        </a:prstGeom>
+                        <a:ln w="28575">
+                          <a:solidFill>
+                            <a:srgbClr val="FF0000"/>
+                          </a:solidFill>
+                        </a:ln>
+                      </wps:spPr>
+                      <wps:style>
+                        <a:lnRef idx="2">
+                          <a:schemeClr val="dk1"/>
+                        </a:lnRef>
+                        <a:fillRef idx="0">
+                          <a:schemeClr val="dk1"/>
+                        </a:fillRef>
+                        <a:effectRef idx="1">
+                          <a:schemeClr val="dk1"/>
+                        </a:effectRef>
+                        <a:fontRef idx="minor">
+                          <a:schemeClr val="tx1"/>
+                        </a:fontRef>
+                      </wps:style>
+                      <wps:bodyPr/>
+                    </wps:wsp>
+                  </a:graphicData>
+                </a:graphic>
+                <wp14:sizeRelH relativeFrom="margin">
+                  <wp14:pctWidth>0</wp14:pctWidth>
+                </wp14:sizeRelH>
+                <wp14:sizeRelV relativeFrom="margin">
+                  <wp14:pctHeight>0</wp14:pctHeight>
+                </wp14:sizeRelV>
+              </wp:anchor>
+            </w:drawing>
+          </mc:Choice>
+          <mc:Fallback>
+            <w:pict>
+              <v:line w14:anchorId="67DA1646" id="Connecteur droit 6" o:spid="_x0000_s1026" style="position:absolute;flip:y;z-index:251661312;visibility:visible;mso-wrap-style:square;mso-width-percent:0;mso-height-percent:0;mso-wrap-distance-left:9pt;mso-wrap-distance-top:0;mso-wrap-distance-right:9pt;mso-wrap-distance-bottom:0;mso-position-horizontal:absolute;mso-position-horizontal-relative:text;mso-position-vertical:absolute;mso-position-vertical-relative:text;mso-width-percent:0;mso-height-percent:0;mso-width-relative:margin;mso-height-relative:margin" from="242.95pt,26.9pt" to="432.25pt,128.1pt" o:gfxdata="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" strokecolor="red" strokeweight="2.25pt">
+                <v:stroke joinstyle="miter"/>
+              </v:line>
+            </w:pict>
+          </mc:Fallback>
+        </mc:AlternateContent>
+      </w:r>
+      <w:r>
+        <mc:AlternateContent>
+          <mc:Choice Requires="wps">
+            <w:drawing>
+              <wp:anchor distT="0" distB="0" distL="114300" distR="114300" simplePos="0" relativeHeight="251662336" behindDoc="0" locked="0" layoutInCell="1" allowOverlap="1" wp14:anchorId="0DC384A4" wp14:editId="20C43D87">
+                <wp:simplePos x="0" y="0"/>
+                <wp:positionH relativeFrom="column">
+                  <wp:posOffset>3190875</wp:posOffset>
+                </wp:positionH>
+                <wp:positionV relativeFrom="paragraph">
+                  <wp:posOffset>2199005</wp:posOffset>
+                </wp:positionV>
+                <wp:extent cx="1593215" cy="847090"/>
+                <wp:effectExtent l="19050" t="19050" r="26035" b="10160"/>
+                <wp:wrapNone/>
+                <wp:docPr id="8" name="Organigramme : Connecteur 8"/>
+                <wp:cNvGraphicFramePr/>
+                <a:graphic xmlns:a="http://schemas.openxmlformats.org/drawingml/2006/main">
+                  <a:graphicData uri="http://schemas.microsoft.com/office/word/2010/wordprocessingShape">
+                    <wps:wsp>
+                      <wps:cNvSpPr/>
+                      <wps:spPr>
+                        <a:xfrm>
+                          <a:off x="0" y="0"/>
+                          <a:ext cx="1593215" cy="847090"/>
+                        </a:xfrm>
+                        <a:prstGeom prst="flowChartConnector">
+                          <a:avLst/>
+                        </a:prstGeom>
+                        <a:noFill/>
+                        <a:ln w="28575">
+                          <a:solidFill>
+                            <a:srgbClr val="FF0000"/>
+                          </a:solidFill>
+                        </a:ln>
+                      </wps:spPr>
+                      <wps:style>
+                        <a:lnRef idx="2">
+                          <a:schemeClr val="accent1">
+                            <a:shade val="50000"/>
+                          </a:schemeClr>
+                        </a:lnRef>
+                        <a:fillRef idx="1">
+                          <a:schemeClr val="accent1"/>
+                        </a:fillRef>
+                        <a:effectRef idx="0">
+                          <a:schemeClr val="accent1"/>
+                        </a:effectRef>
+                        <a:fontRef idx="minor">
+                          <a:schemeClr val="lt1"/>
+                        </a:fontRef>
+                      </wps:style>
+                      <wps:bodyPr rot="0" spcFirstLastPara="0" vertOverflow="overflow" horzOverflow="overflow" vert="horz" wrap="square" lIns="91440" tIns="45720" rIns="91440" bIns="45720" numCol="1" spcCol="0" rtlCol="0" fromWordArt="0" anchor="ctr" anchorCtr="0" forceAA="0" compatLnSpc="1">
+                        <a:prstTxWarp prst="textNoShape">
+                          <a:avLst/>
+                        </a:prstTxWarp>
+                        <a:noAutofit/>
+                      </wps:bodyPr>
+                    </wps:wsp>
+                  </a:graphicData>
+                </a:graphic>
+                <wp14:sizeRelH relativeFrom="margin">
+                  <wp14:pctWidth>0</wp14:pctWidth>
+                </wp14:sizeRelH>
+                <wp14:sizeRelV relativeFrom="margin">
+                  <wp14:pctHeight>0</wp14:pctHeight>
+                </wp14:sizeRelV>
+              </wp:anchor>
+            </w:drawing>
+          </mc:Choice>
+          <mc:Fallback>
+            <w:pict>
+              <v:shape w14:anchorId="70F02735" id="Organigramme : Connecteur 8" o:spid="_x0000_s1026" type="#_x0000_t120" style="position:absolute;margin-left:251.25pt;margin-top:173.15pt;width:125.45pt;height:66.7pt;z-index:251662336;visibility:visible;mso-wrap-style:square;mso-width-percent:0;mso-height-percent:0;mso-wrap-distance-left:9pt;mso-wrap-distance-top:0;mso-wrap-distance-right:9pt;mso-wrap-distance-bottom:0;mso-position-horizontal:absolute;mso-position-horizontal-relative:text;mso-position-vertical:absolute;mso-position-vertical-relative:text;mso-width-percent:0;mso-height-percent:0;mso-width-relative:margin;mso-height-relative:margin;v-text-anchor:middle" o:gfxdata="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" filled="f" strokecolor="red" strokeweight="2.25pt">
+                <v:stroke joinstyle="miter"/>
+              </v:shape>
+            </w:pict>
+          </mc:Fallback>
+        </mc:AlternateContent>
+      </w:r>
+      <w:r>
+        <mc:AlternateContent>
+          <mc:Choice Requires="wps">
+            <w:drawing>
+              <wp:anchor distT="0" distB="0" distL="114300" distR="114300" simplePos="0" relativeHeight="251663360" behindDoc="0" locked="0" layoutInCell="1" allowOverlap="1" wp14:anchorId="2379357E" wp14:editId="7C05E741">
+                <wp:simplePos x="0" y="0"/>
+                <wp:positionH relativeFrom="column">
+                  <wp:posOffset>4067175</wp:posOffset>
+                </wp:positionH>
+                <wp:positionV relativeFrom="paragraph">
+                  <wp:posOffset>347345</wp:posOffset>
+                </wp:positionV>
+                <wp:extent cx="1377950" cy="1870075"/>
+                <wp:effectExtent l="19050" t="19050" r="31750" b="15875"/>
+                <wp:wrapNone/>
+                <wp:docPr id="9" name="Connecteur droit 9"/>
+                <wp:cNvGraphicFramePr/>
+                <a:graphic xmlns:a="http://schemas.openxmlformats.org/drawingml/2006/main">
+                  <a:graphicData uri="http://schemas.microsoft.com/office/word/2010/wordprocessingShape">
+                    <wps:wsp>
+                      <wps:cNvCnPr/>
+                      <wps:spPr>
+                        <a:xfrm flipV="1">
+                          <a:off x="0" y="0"/>
+                          <a:ext cx="1377950" cy="1870075"/>
+                        </a:xfrm>
+                        <a:prstGeom prst="line">
+                          <a:avLst/>
+                        </a:prstGeom>
+                        <a:ln w="28575">
+                          <a:solidFill>
+                            <a:srgbClr val="FF0000"/>
+                          </a:solidFill>
+                        </a:ln>
+                      </wps:spPr>
+                      <wps:style>
+                        <a:lnRef idx="2">
+                          <a:schemeClr val="dk1"/>
+                        </a:lnRef>
+                        <a:fillRef idx="0">
+                          <a:schemeClr val="dk1"/>
+                        </a:fillRef>
+                        <a:effectRef idx="1">
+                          <a:schemeClr val="dk1"/>
+                        </a:effectRef>
+                        <a:fontRef idx="minor">
+                          <a:schemeClr val="tx1"/>
+                        </a:fontRef>
+                      </wps:style>
+                      <wps:bodyPr/>
+                    </wps:wsp>
+                  </a:graphicData>
+                </a:graphic>
+                <wp14:sizeRelH relativeFrom="margin">
+                  <wp14:pctWidth>0</wp14:pctWidth>
+                </wp14:sizeRelH>
+                <wp14:sizeRelV relativeFrom="margin">
+                  <wp14:pctHeight>0</wp14:pctHeight>
+                </wp14:sizeRelV>
+              </wp:anchor>
+            </w:drawing>
+          </mc:Choice>
+          <mc:Fallback>
+            <w:pict>
+              <v:line w14:anchorId="7437081B" id="Connecteur droit 9" o:spid="_x0000_s1026" style="position:absolute;flip:y;z-index:251663360;visibility:visible;mso-wrap-style:square;mso-width-percent:0;mso-height-percent:0;mso-wrap-distance-left:9pt;mso-wrap-distance-top:0;mso-wrap-distance-right:9pt;mso-wrap-distance-bottom:0;mso-position-horizontal:absolute;mso-position-horizontal-relative:text;mso-position-vertical:absolute;mso-position-vertical-relative:text;mso-width-percent:0;mso-height-percent:0;mso-width-relative:margin;mso-height-relative:margin" from="320.25pt,27.35pt" to="428.75pt,174.6pt" o:gfxdata="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" strokecolor="red" strokeweight="2.25pt">
+                <v:stroke joinstyle="miter"/>
+              </v:line>
+            </w:pict>
+          </mc:Fallback>
+        </mc:AlternateContent>
+      </w:r>
+      <w:r>
+        <mc:AlternateContent>
+          <mc:Choice Requires="wps">
+            <w:drawing>
+              <wp:anchor distT="0" distB="0" distL="114300" distR="114300" simplePos="0" relativeHeight="251664384" behindDoc="0" locked="0" layoutInCell="1" allowOverlap="1" wp14:anchorId="0985A992" wp14:editId="67C6EA61">
+                <wp:simplePos x="0" y="0"/>
+                <wp:positionH relativeFrom="column">
+                  <wp:posOffset>2686050</wp:posOffset>
+                </wp:positionH>
+                <wp:positionV relativeFrom="paragraph">
+                  <wp:posOffset>3061335</wp:posOffset>
+                </wp:positionV>
+                <wp:extent cx="2541270" cy="1061085"/>
+                <wp:effectExtent l="19050" t="19050" r="11430" b="24765"/>
+                <wp:wrapNone/>
+                <wp:docPr id="10" name="Organigramme : Connecteur 10"/>
+                <wp:cNvGraphicFramePr/>
+                <a:graphic xmlns:a="http://schemas.openxmlformats.org/drawingml/2006/main">
+                  <a:graphicData uri="http://schemas.microsoft.com/office/word/2010/wordprocessingShape">
+                    <wps:wsp>
+                      <wps:cNvSpPr/>
+                      <wps:spPr>
+                        <a:xfrm>
+                          <a:off x="0" y="0"/>
+                          <a:ext cx="2541270" cy="1061085"/>
+                        </a:xfrm>
+                        <a:prstGeom prst="flowChartConnector">
+                          <a:avLst/>
+                        </a:prstGeom>
+                        <a:noFill/>
+                        <a:ln w="28575">
+                          <a:solidFill>
+                            <a:srgbClr val="FF0000"/>
+                          </a:solidFill>
+                        </a:ln>
+                      </wps:spPr>
+                      <wps:style>
+                        <a:lnRef idx="2">
+                          <a:schemeClr val="accent1">
+                            <a:shade val="50000"/>
+                          </a:schemeClr>
+                        </a:lnRef>
+                        <a:fillRef idx="1">
+                          <a:schemeClr val="accent1"/>
+                        </a:fillRef>
+                        <a:effectRef idx="0">
+                          <a:schemeClr val="accent1"/>
+                        </a:effectRef>
+                        <a:fontRef idx="minor">
+                          <a:schemeClr val="lt1"/>
+                        </a:fontRef>
+                      </wps:style>
+                      <wps:bodyPr rot="0" spcFirstLastPara="0" vertOverflow="overflow" horzOverflow="overflow" vert="horz" wrap="square" lIns="91440" tIns="45720" rIns="91440" bIns="45720" numCol="1" spcCol="0" rtlCol="0" fromWordArt="0" anchor="ctr" anchorCtr="0" forceAA="0" compatLnSpc="1">
+                        <a:prstTxWarp prst="textNoShape">
+                          <a:avLst/>
+                        </a:prstTxWarp>
+                        <a:noAutofit/>
+                      </wps:bodyPr>
+                    </wps:wsp>
+                  </a:graphicData>
+                </a:graphic>
+                <wp14:sizeRelH relativeFrom="margin">
+                  <wp14:pctWidth>0</wp14:pctWidth>
+                </wp14:sizeRelH>
+                <wp14:sizeRelV relativeFrom="margin">
+                  <wp14:pctHeight>0</wp14:pctHeight>
+                </wp14:sizeRelV>
+              </wp:anchor>
+            </w:drawing>
+          </mc:Choice>
+          <mc:Fallback>
+            <w:pict>
+              <v:shape w14:anchorId="763A67AE" id="Organigramme : Connecteur 10" o:spid="_x0000_s1026" type="#_x0000_t120" style="position:absolute;margin-left:211.5pt;margin-top:241.05pt;width:200.1pt;height:83.55pt;z-index:251664384;visibility:visible;mso-wrap-style:square;mso-width-percent:0;mso-height-percent:0;mso-wrap-distance-left:9pt;mso-wrap-distance-top:0;mso-wrap-distance-right:9pt;mso-wrap-distance-bottom:0;mso-position-horizontal:absolute;mso-position-horizontal-relative:text;mso-position-vertical:absolute;mso-position-vertical-relative:text;mso-width-percent:0;mso-height-percent:0;mso-width-relative:margin;mso-height-relative:margin;v-text-anchor:middle" o:gfxdata="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" filled="f" strokecolor="red" strokeweight="2.25pt">
+                <v:stroke joinstyle="miter"/>
+              </v:shape>
+            </w:pict>
+          </mc:Fallback>
+        </mc:AlternateContent>
+      </w:r>
+      <w:r>
+        <mc:AlternateContent>
+          <mc:Choice Requires="wps">
+            <w:drawing>
+              <wp:anchor distT="0" distB="0" distL="114300" distR="114300" simplePos="0" relativeHeight="251665408" behindDoc="0" locked="0" layoutInCell="1" allowOverlap="1" wp14:anchorId="551A68BF" wp14:editId="71315B99">
+                <wp:simplePos x="0" y="0"/>
+                <wp:positionH relativeFrom="column">
+                  <wp:posOffset>4761865</wp:posOffset>
+                </wp:positionH>
+                <wp:positionV relativeFrom="paragraph">
+                  <wp:posOffset>315595</wp:posOffset>
+                </wp:positionV>
+                <wp:extent cx="683895" cy="2892425"/>
+                <wp:effectExtent l="19050" t="19050" r="20955" b="22225"/>
+                <wp:wrapNone/>
+                <wp:docPr id="11" name="Connecteur droit 11"/>
+                <wp:cNvGraphicFramePr/>
+                <a:graphic xmlns:a="http://schemas.openxmlformats.org/drawingml/2006/main">
+                  <a:graphicData uri="http://schemas.microsoft.com/office/word/2010/wordprocessingShape">
+                    <wps:wsp>
+                      <wps:cNvCnPr/>
+                      <wps:spPr>
+                        <a:xfrm flipV="1">
+                          <a:off x="0" y="0"/>
+                          <a:ext cx="683895" cy="2892425"/>
+                        </a:xfrm>
+                        <a:prstGeom prst="line">
+                          <a:avLst/>
+                        </a:prstGeom>
+                        <a:ln w="28575">
+                          <a:solidFill>
+                            <a:srgbClr val="FF0000"/>
+                          </a:solidFill>
+                        </a:ln>
+                      </wps:spPr>
+                      <wps:style>
+                        <a:lnRef idx="2">
+                          <a:schemeClr val="dk1"/>
+                        </a:lnRef>
+                        <a:fillRef idx="0">
+                          <a:schemeClr val="dk1"/>
+                        </a:fillRef>
+                        <a:effectRef idx="1">
+                          <a:schemeClr val="dk1"/>
+                        </a:effectRef>
+                        <a:fontRef idx="minor">
+                          <a:schemeClr val="tx1"/>
+                        </a:fontRef>
+                      </wps:style>
+                      <wps:bodyPr/>
+                    </wps:wsp>
+                  </a:graphicData>
+                </a:graphic>
+                <wp14:sizeRelH relativeFrom="margin">
+                  <wp14:pctWidth>0</wp14:pctWidth>
+                </wp14:sizeRelH>
+                <wp14:sizeRelV relativeFrom="margin">
+                  <wp14:pctHeight>0</wp14:pctHeight>
+                </wp14:sizeRelV>
+              </wp:anchor>
+            </w:drawing>
+          </mc:Choice>
+          <mc:Fallback>
+            <w:pict>
+              <v:line w14:anchorId="1CC741F8" id="Connecteur droit 11" o:spid="_x0000_s1026" style="position:absolute;flip:y;z-index:251665408;visibility:visible;mso-wrap-style:square;mso-width-percent:0;mso-height-percent:0;mso-wrap-distance-left:9pt;mso-wrap-distance-top:0;mso-wrap-distance-right:9pt;mso-wrap-distance-bottom:0;mso-position-horizontal:absolute;mso-position-horizontal-relative:text;mso-position-vertical:absolute;mso-position-vertical-relative:text;mso-width-percent:0;mso-height-percent:0;mso-width-relative:margin;mso-height-relative:margin" from="374.95pt,24.85pt" to="428.8pt,252.6pt" o:gfxdata="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" strokecolor="red" strokeweight="2.25pt">
+                <v:stroke joinstyle="miter"/>
+              </v:line>
+            </w:pict>
+          </mc:Fallback>
+        </mc:AlternateContent>
+      </w:r>
+      <w:r>
+        <mc:AlternateContent>
+          <mc:Choice Requires="wps">
+            <w:drawing>
+              <wp:anchor distT="0" distB="0" distL="114300" distR="114300" simplePos="0" relativeHeight="251666432" behindDoc="0" locked="0" layoutInCell="1" allowOverlap="1" wp14:anchorId="0D93F239" wp14:editId="6ACA2DB2">
+                <wp:simplePos x="0" y="0"/>
+                <wp:positionH relativeFrom="margin">
+                  <wp:posOffset>4895850</wp:posOffset>
+                </wp:positionH>
+                <wp:positionV relativeFrom="paragraph">
+                  <wp:posOffset>19050</wp:posOffset>
+                </wp:positionV>
+                <wp:extent cx="1071937" cy="371425"/>
+                <wp:effectExtent l="19050" t="19050" r="33020" b="29210"/>
+                <wp:wrapNone/>
+                <wp:docPr id="18" name="Rectangle : coins arrondis 18"/>
+                <wp:cNvGraphicFramePr/>
+                <a:graphic xmlns:a="http://schemas.openxmlformats.org/drawingml/2006/main">
+                  <a:graphicData uri="http://schemas.microsoft.com/office/word/2010/wordprocessingShape">
+                    <wps:wsp>
+                      <wps:cNvSpPr/>
+                      <wps:spPr>
+                        <a:xfrm>
+                          <a:off x="0" y="0"/>
+                          <a:ext cx="1071937" cy="371425"/>
+                        </a:xfrm>
+                        <a:prstGeom prst="roundRect">
+                          <a:avLst/>
+                        </a:prstGeom>
+                        <a:solidFill>
+                          <a:srgbClr val="FF0000"/>
+                        </a:solidFill>
+                        <a:ln w="50800">
+                          <a:solidFill>
+                            <a:srgbClr val="FF0000"/>
+                          </a:solidFill>
+                        </a:ln>
+                      </wps:spPr>
+                      <wps:style>
+                        <a:lnRef idx="2">
+                          <a:schemeClr val="accent1">
+                            <a:shade val="50000"/>
+                          </a:schemeClr>
+                        </a:lnRef>
+                        <a:fillRef idx="1">
+                          <a:schemeClr val="accent1"/>
+                        </a:fillRef>
+                        <a:effectRef idx="0">
+                          <a:schemeClr val="accent1"/>
+                        </a:effectRef>
+                        <a:fontRef idx="minor">
+                          <a:schemeClr val="lt1"/>
+                        </a:fontRef>
+                      </wps:style>
+                      <wps:txbx>
+                        <w:txbxContent>
+                          <w:p>
+                            <w:pPr>
+                              <w:jc w:val="center"/>
+                            </w:pPr>
+                            <w:r>
+                              <w:t>Étudiant 4</w:t>
+                            </w:r>
+                          </w:p>
+                        </w:txbxContent>
+                      </wps:txbx>
+                      <wps:bodyPr rot="0" spcFirstLastPara="0" vertOverflow="overflow" horzOverflow="overflow" vert="horz" wrap="square" lIns="91440" tIns="45720" rIns="91440" bIns="45720" numCol="1" spcCol="0" rtlCol="0" fromWordArt="0" anchor="ctr" anchorCtr="0" forceAA="0" compatLnSpc="1">
+                        <a:prstTxWarp prst="textNoShape">
+                          <a:avLst/>
+                        </a:prstTxWarp>
+                        <a:noAutofit/>
+                      </wps:bodyPr>
+                    </wps:wsp>
+                  </a:graphicData>
+                </a:graphic>
+                <wp14:sizeRelV relativeFrom="margin">
+                  <wp14:pctHeight>0</wp14:pctHeight>
+                </wp14:sizeRelV>
+              </wp:anchor>
+            </w:drawing>
+          </mc:Choice>
+          <mc:Fallback>
+            <w:pict>
+              <v:roundrect w14:anchorId="0D93F239" id="Rectangle : coins arrondis 18" o:spid="_x0000_s1026" style="position:absolute;left:0;text-align:left;margin-left:385.5pt;margin-top:1.5pt;width:84.4pt;height:29.25pt;z-index:251666432;visibility:visible;mso-wrap-style:square;mso-height-percent:0;mso-wrap-distance-left:9pt;mso-wrap-distance-top:0;mso-wrap-distance-right:9pt;mso-wrap-distance-bottom:0;mso-position-horizontal:absolute;mso-position-horizontal-relative:margin;mso-position-vertical:absolute;mso-position-vertical-relative:text;mso-height-percent:0;mso-height-relative:margin;v-text-anchor:middle" arcsize="10923f" o:gfxdata="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" fillcolor="red" strokecolor="red" strokeweight="4pt">
+                <v:stroke joinstyle="miter"/>
+                <v:textbox>
+                  <w:txbxContent>
+                    <w:p>
+                      <w:pPr>
+                        <w:jc w:val="center"/>
+                      </w:pPr>
+                      <w:r>
+                        <w:t>Étudiant 4</w:t>
+                      </w:r>
+                    </w:p>
+                  </w:txbxContent>
+                </v:textbox>
+                <w10:wrap anchorx="margin"/>
+              </v:roundrect>
+            </w:pict>
+          </mc:Fallback>
+        </mc:AlternateContent>
+      </w:r>
+    </w:p>
+    <w:p>
+      <w:pPr>
+        <w:pStyle w:val="Titre1"/>
+        <w:numPr>
+          <w:ilvl w:val="0"/>
+          <w:numId w:val="1"/>
+        </w:numPr>
+      </w:pPr>
+      <w:r>
+        <w:lastRenderedPageBreak/>
+        <w:t>Développement sur Arduino</w:t>
+      </w:r>
+    </w:p>
+    <w:p>
+      <w:r>
+        <w:t xml:space="preserve">Les Arduino ont un rôle très important dans notre projet, car en effet ce sont les Arduino qui piloteront et gèrerons les mécanismes. Chaque mécanisme est dépendant d’un Arduino, pour la programmation de ces Arduino nous utiliserons le logiciel « Arduino Genuino » : </w:t>
+      </w:r>
+    </w:p>
+    <w:p>
+      <w:pPr>
+        <w:pStyle w:val="Paragraphedeliste"/>
+      </w:pPr>
+      <w:r>
+        <w:rPr>
+          <w:noProof/>
+        </w:rPr>
+        <w:drawing>
+          <wp:anchor distT="0" distB="0" distL="114300" distR="114300" simplePos="0" relativeHeight="251670528" behindDoc="1" locked="0" layoutInCell="1" allowOverlap="1" wp14:anchorId="667D5E31" wp14:editId="7BF75230">
+            <wp:simplePos x="0" y="0"/>
+            <wp:positionH relativeFrom="margin">
+              <wp:posOffset>3599957</wp:posOffset>
+            </wp:positionH>
+            <wp:positionV relativeFrom="paragraph">
+              <wp:posOffset>15875</wp:posOffset>
+            </wp:positionV>
+            <wp:extent cx="1992630" cy="2193925"/>
+            <wp:effectExtent l="0" t="0" r="7620" b="0"/>
+            <wp:wrapTight wrapText="bothSides">
+              <wp:wrapPolygon edited="0">
+                <wp:start x="0" y="0"/>
+                <wp:lineTo x="0" y="21381"/>
+                <wp:lineTo x="21476" y="21381"/>
+                <wp:lineTo x="21476" y="0"/>
+                <wp:lineTo x="0" y="0"/>
+              </wp:wrapPolygon>
+            </wp:wrapTight>
+            <wp:docPr id="12" name="Image 12" descr="Une image contenant capture d’écran&#10;&#10;Description générée automatiquement"/>
+            <wp:cNvGraphicFramePr>
+              <a:graphicFrameLocks xmlns:a="http://schemas.openxmlformats.org/drawingml/2006/main" noChangeAspect="1"/>
+            </wp:cNvGraphicFramePr>
+            <a:graphic xmlns:a="http://schemas.openxmlformats.org/drawingml/2006/main">
+              <a:graphicData uri="http://schemas.openxmlformats.org/drawingml/2006/picture">
+                <pic:pic xmlns:pic="http://schemas.openxmlformats.org/drawingml/2006/picture">
+                  <pic:nvPicPr>
+                    <pic:cNvPr id="4" name="log arduino.png"/>
+                    <pic:cNvPicPr/>
+                  </pic:nvPicPr>
+                  <pic:blipFill>
+                    <a:blip r:embed="rId15" cstate="print">
+                      <a:extLst>
+                        <a:ext uri="{28A0092B-C50C-407E-A947-70E740481C1C}">
+                          <a14:useLocalDpi xmlns:a14="http://schemas.microsoft.com/office/drawing/2010/main" val="0"/>
+                        </a:ext>
+                      </a:extLst>
+                    </a:blip>
+                    <a:stretch>
+                      <a:fillRect/>
+                    </a:stretch>
+                  </pic:blipFill>
+                  <pic:spPr>
+                    <a:xfrm>
+                      <a:off x="0" y="0"/>
+                      <a:ext cx="1992630" cy="2193925"/>
+                    </a:xfrm>
+                    <a:prstGeom prst="rect">
+                      <a:avLst/>
+                    </a:prstGeom>
+                  </pic:spPr>
+                </pic:pic>
+              </a:graphicData>
+            </a:graphic>
+            <wp14:sizeRelH relativeFrom="margin">
+              <wp14:pctWidth>0</wp14:pctWidth>
+            </wp14:sizeRelH>
+            <wp14:sizeRelV relativeFrom="margin">
+              <wp14:pctHeight>0</wp14:pctHeight>
+            </wp14:sizeRelV>
+          </wp:anchor>
+        </w:drawing>
+      </w:r>
+    </w:p>
+    <w:p>
+      <w:pPr>
+        <w:pStyle w:val="Paragraphedeliste"/>
+      </w:pPr>
+    </w:p>
+    <w:p>
+      <w:pPr>
+        <w:pStyle w:val="Paragraphedeliste"/>
+      </w:pPr>
+      <w:r>
+        <w:rPr>
+          <w:noProof/>
+        </w:rPr>
+        <w:drawing>
+          <wp:anchor distT="0" distB="0" distL="114300" distR="114300" simplePos="0" relativeHeight="251669504" behindDoc="1" locked="0" layoutInCell="1" allowOverlap="1" wp14:anchorId="1A2E5966" wp14:editId="20430DD9">
+            <wp:simplePos x="0" y="0"/>
+            <wp:positionH relativeFrom="margin">
+              <wp:posOffset>636943</wp:posOffset>
+            </wp:positionH>
+            <wp:positionV relativeFrom="paragraph">
+              <wp:posOffset>11987</wp:posOffset>
+            </wp:positionV>
+            <wp:extent cx="1943100" cy="1322705"/>
+            <wp:effectExtent l="0" t="0" r="0" b="0"/>
+            <wp:wrapTight wrapText="bothSides">
+              <wp:wrapPolygon edited="0">
+                <wp:start x="3176" y="0"/>
+                <wp:lineTo x="1906" y="933"/>
+                <wp:lineTo x="0" y="3733"/>
+                <wp:lineTo x="0" y="11821"/>
+                <wp:lineTo x="3176" y="14932"/>
+                <wp:lineTo x="1271" y="15554"/>
+                <wp:lineTo x="0" y="16799"/>
+                <wp:lineTo x="0" y="21154"/>
+                <wp:lineTo x="20965" y="21154"/>
+                <wp:lineTo x="21388" y="19910"/>
+                <wp:lineTo x="21388" y="15866"/>
+                <wp:lineTo x="18212" y="14932"/>
+                <wp:lineTo x="21388" y="10888"/>
+                <wp:lineTo x="21388" y="311"/>
+                <wp:lineTo x="21176" y="0"/>
+                <wp:lineTo x="18000" y="0"/>
+                <wp:lineTo x="3176" y="0"/>
+              </wp:wrapPolygon>
+            </wp:wrapTight>
+            <wp:docPr id="3" name="Image 3" descr="Une image contenant objet, signe, horloge&#10;&#10;Description générée automatiquement"/>
+            <wp:cNvGraphicFramePr>
+              <a:graphicFrameLocks xmlns:a="http://schemas.openxmlformats.org/drawingml/2006/main" noChangeAspect="1"/>
+            </wp:cNvGraphicFramePr>
+            <a:graphic xmlns:a="http://schemas.openxmlformats.org/drawingml/2006/main">
+              <a:graphicData uri="http://schemas.openxmlformats.org/drawingml/2006/picture">
+                <pic:pic xmlns:pic="http://schemas.openxmlformats.org/drawingml/2006/picture">
+                  <pic:nvPicPr>
+                    <pic:cNvPr id="3" name="1200px-Arduino_Logo.svg.png"/>
+                    <pic:cNvPicPr/>
+                  </pic:nvPicPr>
+                  <pic:blipFill>
+                    <a:blip r:embed="rId16" cstate="print">
+                      <a:extLst>
+                        <a:ext uri="{28A0092B-C50C-407E-A947-70E740481C1C}">
+                          <a14:useLocalDpi xmlns:a14="http://schemas.microsoft.com/office/drawing/2010/main" val="0"/>
+                        </a:ext>
+                      </a:extLst>
+                    </a:blip>
+                    <a:stretch>
+                      <a:fillRect/>
+                    </a:stretch>
+                  </pic:blipFill>
+                  <pic:spPr>
+                    <a:xfrm>
+                      <a:off x="0" y="0"/>
+                      <a:ext cx="1943100" cy="1322705"/>
+                    </a:xfrm>
+                    <a:prstGeom prst="rect">
+                      <a:avLst/>
+                    </a:prstGeom>
+                  </pic:spPr>
+                </pic:pic>
+              </a:graphicData>
+            </a:graphic>
+            <wp14:sizeRelH relativeFrom="margin">
+              <wp14:pctWidth>0</wp14:pctWidth>
+            </wp14:sizeRelH>
+            <wp14:sizeRelV relativeFrom="margin">
+              <wp14:pctHeight>0</wp14:pctHeight>
+            </wp14:sizeRelV>
+          </wp:anchor>
+        </w:drawing>
+      </w:r>
+    </w:p>
+    <w:p/>
+    <w:p/>
+    <w:p/>
+    <w:p/>
+    <w:p/>
+    <w:p/>
+    <w:p/>
+    <w:p>
+      <w:pPr>
+        <w:pStyle w:val="Titre2"/>
+        <w:numPr>
+          <w:ilvl w:val="0"/>
+          <w:numId w:val="9"/>
+        </w:numPr>
+      </w:pPr>
+      <w:r>
+        <w:t>Mécanisme n°5 : l’élément EAU</w:t>
+      </w:r>
+    </w:p>
+    <w:p>
+      <w:pPr>
+        <w:pStyle w:val="Titre3"/>
+      </w:pPr>
+      <w:r>
+        <w:rPr>
+          <w:noProof/>
+        </w:rPr>
+        <w:drawing>
+          <wp:anchor distT="0" distB="0" distL="114300" distR="114300" simplePos="0" relativeHeight="251672576" behindDoc="0" locked="0" layoutInCell="1" allowOverlap="1" wp14:anchorId="6D4AA30D" wp14:editId="635E15FE">
+            <wp:simplePos x="0" y="0"/>
+            <wp:positionH relativeFrom="margin">
+              <wp:posOffset>3190240</wp:posOffset>
+            </wp:positionH>
+            <wp:positionV relativeFrom="paragraph">
+              <wp:posOffset>36830</wp:posOffset>
+            </wp:positionV>
+            <wp:extent cx="933450" cy="933450"/>
+            <wp:effectExtent l="152400" t="152400" r="361950" b="361950"/>
+            <wp:wrapNone/>
+            <wp:docPr id="7" name="Image 7"/>
+            <wp:cNvGraphicFramePr>
+              <a:graphicFrameLocks xmlns:a="http://schemas.openxmlformats.org/drawingml/2006/main" noChangeAspect="1"/>
+            </wp:cNvGraphicFramePr>
+            <a:graphic xmlns:a="http://schemas.openxmlformats.org/drawingml/2006/main">
+              <a:graphicData uri="http://schemas.openxmlformats.org/drawingml/2006/picture">
+                <pic:pic xmlns:pic="http://schemas.openxmlformats.org/drawingml/2006/picture">
+                  <pic:nvPicPr>
+                    <pic:cNvPr id="3" name="Image Capteur.jpg"/>
+                    <pic:cNvPicPr/>
+                  </pic:nvPicPr>
+                  <pic:blipFill>
+                    <a:blip r:embed="rId17" cstate="print">
+                      <a:extLst>
+                        <a:ext uri="{28A0092B-C50C-407E-A947-70E740481C1C}">
+                          <a14:useLocalDpi xmlns:a14="http://schemas.microsoft.com/office/drawing/2010/main" val="0"/>
+                        </a:ext>
+                      </a:extLst>
+                    </a:blip>
+                    <a:stretch>
+                      <a:fillRect/>
+                    </a:stretch>
+                  </pic:blipFill>
+                  <pic:spPr>
+                    <a:xfrm>
+                      <a:off x="0" y="0"/>
+                      <a:ext cx="933450" cy="933450"/>
+                    </a:xfrm>
+                    <a:prstGeom prst="rect">
+                      <a:avLst/>
+                    </a:prstGeom>
+                    <a:ln>
+                      <a:noFill/>
+                    </a:ln>
+                    <a:effectLst>
+                      <a:outerShdw blurRad="292100" dist="139700" dir="2700000" algn="tl" rotWithShape="0">
+                        <a:srgbClr val="333333">
+                          <a:alpha val="65000"/>
+                        </a:srgbClr>
+                      </a:outerShdw>
+                    </a:effectLst>
+                  </pic:spPr>
+                </pic:pic>
+              </a:graphicData>
+            </a:graphic>
+            <wp14:sizeRelH relativeFrom="margin">
+              <wp14:pctWidth>0</wp14:pctWidth>
+            </wp14:sizeRelH>
+            <wp14:sizeRelV relativeFrom="margin">
+              <wp14:pctHeight>0</wp14:pctHeight>
+            </wp14:sizeRelV>
+          </wp:anchor>
+        </w:drawing>
+      </w:r>
+      <w:r>
+        <w:t>Matériels utilisés </w:t>
+      </w:r>
+    </w:p>
+    <w:p/>
+    <w:p>
+      <w:pPr>
+        <w:pStyle w:val="Sansinterligne"/>
+        <w:numPr>
+          <w:ilvl w:val="0"/>
+          <w:numId w:val="5"/>
+        </w:numPr>
+      </w:pPr>
+      <w:r>
+        <w:rPr>
+          <w:noProof/>
+        </w:rPr>
+        <w:drawing>
+          <wp:anchor distT="0" distB="0" distL="114300" distR="114300" simplePos="0" relativeHeight="251673600" behindDoc="0" locked="0" layoutInCell="1" allowOverlap="1" wp14:anchorId="2B7E9D3F" wp14:editId="336349E9">
+            <wp:simplePos x="0" y="0"/>
+            <wp:positionH relativeFrom="column">
+              <wp:posOffset>4711065</wp:posOffset>
+            </wp:positionH>
+            <wp:positionV relativeFrom="paragraph">
+              <wp:posOffset>25400</wp:posOffset>
+            </wp:positionV>
+            <wp:extent cx="1041621" cy="1041621"/>
+            <wp:effectExtent l="152400" t="152400" r="368300" b="368300"/>
+            <wp:wrapNone/>
+            <wp:docPr id="17" name="Image 17" descr="Une image contenant équipement électronique, circuit&#10;&#10;Description générée automatiquement"/>
+            <wp:cNvGraphicFramePr>
+              <a:graphicFrameLocks xmlns:a="http://schemas.openxmlformats.org/drawingml/2006/main" noChangeAspect="1"/>
+            </wp:cNvGraphicFramePr>
+            <a:graphic xmlns:a="http://schemas.openxmlformats.org/drawingml/2006/main">
+              <a:graphicData uri="http://schemas.openxmlformats.org/drawingml/2006/picture">
+                <pic:pic xmlns:pic="http://schemas.openxmlformats.org/drawingml/2006/picture">
+                  <pic:nvPicPr>
+                    <pic:cNvPr id="15" name="Arduino Nano.jfif"/>
+                    <pic:cNvPicPr/>
+                  </pic:nvPicPr>
+                  <pic:blipFill>
+                    <a:blip r:embed="rId18" cstate="print">
+                      <a:extLst>
+                        <a:ext uri="{28A0092B-C50C-407E-A947-70E740481C1C}">
+                          <a14:useLocalDpi xmlns:a14="http://schemas.microsoft.com/office/drawing/2010/main" val="0"/>
+                        </a:ext>
+                      </a:extLst>
+                    </a:blip>
+                    <a:stretch>
+                      <a:fillRect/>
+                    </a:stretch>
+                  </pic:blipFill>
+                  <pic:spPr>
+                    <a:xfrm>
+                      <a:off x="0" y="0"/>
+                      <a:ext cx="1041621" cy="1041621"/>
+                    </a:xfrm>
+                    <a:prstGeom prst="rect">
+                      <a:avLst/>
+                    </a:prstGeom>
+                    <a:ln>
+                      <a:noFill/>
+                    </a:ln>
+                    <a:effectLst>
+                      <a:outerShdw blurRad="292100" dist="139700" dir="2700000" algn="tl" rotWithShape="0">
+                        <a:srgbClr val="333333">
+                          <a:alpha val="65000"/>
+                        </a:srgbClr>
+                      </a:outerShdw>
+                    </a:effectLst>
+                  </pic:spPr>
+                </pic:pic>
+              </a:graphicData>
+            </a:graphic>
+            <wp14:sizeRelH relativeFrom="margin">
+              <wp14:pctWidth>0</wp14:pctWidth>
+            </wp14:sizeRelH>
+            <wp14:sizeRelV relativeFrom="margin">
+              <wp14:pctHeight>0</wp14:pctHeight>
+            </wp14:sizeRelV>
+          </wp:anchor>
+        </w:drawing>
+      </w:r>
+      <w:r>
+        <w:t xml:space="preserve">Capteur d’humidité (Water </w:t>
+      </w:r>
+      <w:proofErr w:type="spellStart"/>
+      <w:r>
+        <w:t>Sensor</w:t>
+      </w:r>
+      <w:proofErr w:type="spellEnd"/>
+      <w:r>
+        <w:t>)</w:t>
+      </w:r>
+    </w:p>
+    <w:p>
+      <w:pPr>
+        <w:pStyle w:val="Sansinterligne"/>
+        <w:numPr>
+          <w:ilvl w:val="0"/>
+          <w:numId w:val="5"/>
+        </w:numPr>
+      </w:pPr>
+      <w:r>
+        <w:t>Un Arduino Nano</w:t>
+      </w:r>
+    </w:p>
+    <w:p>
+      <w:pPr>
+        <w:pStyle w:val="Sansinterligne"/>
+        <w:numPr>
+          <w:ilvl w:val="0"/>
+          <w:numId w:val="5"/>
+        </w:numPr>
+      </w:pPr>
+      <w:r>
+        <w:t>Gâche électrique (Solénoïde 12 V)</w:t>
+      </w:r>
+    </w:p>
+    <w:p>
+      <w:pPr>
+        <w:pStyle w:val="Sansinterligne"/>
+        <w:numPr>
+          <w:ilvl w:val="0"/>
+          <w:numId w:val="5"/>
+        </w:numPr>
+      </w:pPr>
+      <w:r>
+        <w:t>2 Relais (5 V à 220 V)</w:t>
+      </w:r>
+    </w:p>
+    <w:p>
+      <w:pPr>
+        <w:pStyle w:val="Sansinterligne"/>
+        <w:numPr>
+          <w:ilvl w:val="0"/>
+          <w:numId w:val="5"/>
+        </w:numPr>
+      </w:pPr>
+      <w:r>
+        <w:t>Moteur d’une fontaine (220 V)</w:t>
+      </w:r>
+    </w:p>
+    <w:p>
+      <w:pPr>
+        <w:pStyle w:val="Sansinterligne"/>
+        <w:numPr>
+          <w:ilvl w:val="0"/>
+          <w:numId w:val="5"/>
+        </w:numPr>
+      </w:pPr>
+      <w:r>
+        <w:t xml:space="preserve">2 LEDS et 2 Résistances (220 </w:t>
+      </w:r>
+      <w:r>
+        <w:rPr>
+          <w:rFonts w:cstheme="minorHAnsi"/>
+        </w:rPr>
+        <w:t>Ω</w:t>
+      </w:r>
+      <w:r>
+        <w:t>)</w:t>
+      </w:r>
+    </w:p>
+    <w:p>
+      <w:pPr>
+        <w:pStyle w:val="Sansinterligne"/>
+      </w:pPr>
+    </w:p>
+    <w:p>
+      <w:pPr>
+        <w:pStyle w:val="Titre3"/>
+      </w:pPr>
+      <w:r>
+        <w:t>Description du Sous-système </w:t>
+      </w:r>
+    </w:p>
+    <w:p/>
+    <w:p>
+      <w:r>
+        <w:t xml:space="preserve">Durant l’étape « Elément EAU » de l’escape </w:t>
+      </w:r>
+      <w:proofErr w:type="spellStart"/>
+      <w:r>
+        <w:t>game</w:t>
+      </w:r>
+      <w:proofErr w:type="spellEnd"/>
+      <w:r>
+        <w:t>, l</w:t>
+      </w:r>
+      <w:r>
+        <w:t>es joueurs doivent verser de l’eau dans une tasse troué. Cette eau s’écoule sur un capteur d’eau</w:t>
+      </w:r>
+      <w:r>
+        <w:t xml:space="preserve"> (Water </w:t>
+      </w:r>
+      <w:proofErr w:type="spellStart"/>
+      <w:r>
+        <w:t>Sensor</w:t>
+      </w:r>
+      <w:proofErr w:type="spellEnd"/>
+      <w:r>
+        <w:t>).</w:t>
+      </w:r>
+    </w:p>
+    <w:p>
+      <w:r>
+        <w:t xml:space="preserve">Quand le joueur réussis cette énigme, le mécanisme répond ceci : </w:t>
+      </w:r>
+    </w:p>
+    <w:p>
+      <w:pPr>
+        <w:pStyle w:val="Sansinterligne"/>
+        <w:numPr>
+          <w:ilvl w:val="0"/>
+          <w:numId w:val="5"/>
+        </w:numPr>
+      </w:pPr>
+      <w:r>
+        <w:t>Une LED témoin s’allume au tableau de contrôle</w:t>
+      </w:r>
+      <w:r>
+        <w:t>.</w:t>
+      </w:r>
+    </w:p>
+    <w:p>
+      <w:pPr>
+        <w:pStyle w:val="Sansinterligne"/>
+        <w:ind w:left="720"/>
+      </w:pPr>
+    </w:p>
+    <w:p>
+      <w:pPr>
+        <w:pStyle w:val="Sansinterligne"/>
+        <w:numPr>
+          <w:ilvl w:val="0"/>
+          <w:numId w:val="5"/>
+        </w:numPr>
+      </w:pPr>
+      <w:r>
+        <w:t>Une fontaine (220 volts) se met en marche via un relais (5</w:t>
+      </w:r>
+      <w:r>
+        <w:t xml:space="preserve"> </w:t>
+      </w:r>
+      <w:r>
+        <w:t>volt</w:t>
+      </w:r>
+      <w:r>
+        <w:t>s</w:t>
+      </w:r>
+      <w:r>
+        <w:t>)</w:t>
+      </w:r>
+      <w:r>
+        <w:t>.</w:t>
+      </w:r>
+    </w:p>
+    <w:p>
+      <w:pPr>
+        <w:pStyle w:val="Sansinterligne"/>
+      </w:pPr>
+    </w:p>
+    <w:p>
+      <w:pPr>
+        <w:pStyle w:val="Sansinterligne"/>
+        <w:numPr>
+          <w:ilvl w:val="0"/>
+          <w:numId w:val="5"/>
+        </w:numPr>
+      </w:pPr>
+      <w:r>
+        <w:t>Une gâche électrique (Solénoïde 12</w:t>
+      </w:r>
+      <w:r>
+        <w:t xml:space="preserve"> </w:t>
+      </w:r>
+      <w:r>
+        <w:t>volt</w:t>
+      </w:r>
+      <w:r>
+        <w:t>s</w:t>
+      </w:r>
+      <w:r>
+        <w:t>) se met en marche afin d’ouvrir la porte d’un frigo suivant la séquence suivante :</w:t>
+      </w:r>
+    </w:p>
+    <w:p/>
+    <w:p>
+      <w:r>
+        <w:rPr>
+          <w:noProof/>
+        </w:rPr>
+        <w:lastRenderedPageBreak/>
+        <w:drawing>
+          <wp:anchor distT="0" distB="0" distL="114300" distR="114300" simplePos="0" relativeHeight="251675648" behindDoc="0" locked="0" layoutInCell="1" allowOverlap="1" wp14:anchorId="0E0A2845" wp14:editId="337AB670">
+            <wp:simplePos x="0" y="0"/>
+            <wp:positionH relativeFrom="margin">
+              <wp:align>center</wp:align>
+            </wp:positionH>
+            <wp:positionV relativeFrom="paragraph">
+              <wp:posOffset>441</wp:posOffset>
+            </wp:positionV>
+            <wp:extent cx="2924175" cy="2286000"/>
+            <wp:effectExtent l="0" t="0" r="9525" b="0"/>
+            <wp:wrapThrough wrapText="bothSides">
+              <wp:wrapPolygon edited="0">
+                <wp:start x="0" y="0"/>
+                <wp:lineTo x="0" y="21420"/>
+                <wp:lineTo x="21530" y="21420"/>
+                <wp:lineTo x="21530" y="0"/>
+                <wp:lineTo x="0" y="0"/>
+              </wp:wrapPolygon>
+            </wp:wrapThrough>
+            <wp:docPr id="19" name="Image 19"/>
+            <wp:cNvGraphicFramePr>
+              <a:graphicFrameLocks xmlns:a="http://schemas.openxmlformats.org/drawingml/2006/main" noChangeAspect="1"/>
+            </wp:cNvGraphicFramePr>
+            <a:graphic xmlns:a="http://schemas.openxmlformats.org/drawingml/2006/main">
+              <a:graphicData uri="http://schemas.openxmlformats.org/drawingml/2006/picture">
+                <pic:pic xmlns:pic="http://schemas.openxmlformats.org/drawingml/2006/picture">
+                  <pic:nvPicPr>
+                    <pic:cNvPr id="1" name=""/>
+                    <pic:cNvPicPr/>
+                  </pic:nvPicPr>
+                  <pic:blipFill>
+                    <a:blip r:embed="rId19">
+                      <a:extLst>
+                        <a:ext uri="{28A0092B-C50C-407E-A947-70E740481C1C}">
+                          <a14:useLocalDpi xmlns:a14="http://schemas.microsoft.com/office/drawing/2010/main" val="0"/>
+                        </a:ext>
+                      </a:extLst>
+                    </a:blip>
+                    <a:stretch>
+                      <a:fillRect/>
+                    </a:stretch>
+                  </pic:blipFill>
+                  <pic:spPr>
+                    <a:xfrm>
+                      <a:off x="0" y="0"/>
+                      <a:ext cx="2924175" cy="2286000"/>
+                    </a:xfrm>
+                    <a:prstGeom prst="rect">
+                      <a:avLst/>
+                    </a:prstGeom>
+                  </pic:spPr>
+                </pic:pic>
+              </a:graphicData>
+            </a:graphic>
+          </wp:anchor>
+        </w:drawing>
+      </w:r>
+    </w:p>
+    <w:p/>
+    <w:p/>
+    <w:p/>
+    <w:p/>
+    <w:p/>
+    <w:p/>
+    <w:p/>
+    <w:p/>
+    <w:p>
+      <w:r>
+        <w:t>L’activation de la gâche électrique via cette séquence permets au</w:t>
+      </w:r>
+      <w:r>
+        <w:t>x</w:t>
+      </w:r>
+      <w:r>
+        <w:t xml:space="preserve"> joueurs d’entendre</w:t>
+      </w:r>
+      <w:r>
+        <w:t xml:space="preserve"> </w:t>
+      </w:r>
+      <w:r>
+        <w:t>la gâche électrique se mettre en marche et ainsi réaliser que le frigo est désormais ouvert.</w:t>
+      </w:r>
+    </w:p>
+    <w:p>
+      <w:pPr>
+        <w:pStyle w:val="Sansinterligne"/>
+        <w:numPr>
+          <w:ilvl w:val="0"/>
+          <w:numId w:val="5"/>
+        </w:numPr>
+      </w:pPr>
+      <w:r>
+        <w:t>L’élément EAU (LED) est allumé sur la tablette à destination des joueurs</w:t>
+      </w:r>
+      <w:r>
+        <w:t>.</w:t>
+      </w:r>
+    </w:p>
+    <w:p/>
+    <w:p>
+      <w:pPr>
+        <w:pStyle w:val="Titre3"/>
+      </w:pPr>
+      <w:r>
+        <w:t>Capteur d’humidité </w:t>
+      </w:r>
+      <w:r>
+        <w:t xml:space="preserve">(Water </w:t>
+      </w:r>
+      <w:proofErr w:type="spellStart"/>
+      <w:r>
+        <w:t>Sensor</w:t>
+      </w:r>
+      <w:proofErr w:type="spellEnd"/>
+      <w:r>
+        <w:t>)</w:t>
+      </w:r>
+      <w:r>
+        <w:t xml:space="preserve"> </w:t>
+      </w:r>
+    </w:p>
+    <w:p/>
+    <w:p>
+      <w:pPr>
+        <w:rPr>
+          <w:bCs/>
+        </w:rPr>
+      </w:pPr>
+      <w:r>
+        <w:rPr>
+          <w:bCs/>
+        </w:rPr>
+        <w:t xml:space="preserve">Le capteur d’eau est un capteur assez sensible qui renvoi une valeur numérique à l’Arduino. Quand le système est mis en route, ce capteur renvoi une première valeur à l’Arduino. </w:t>
+      </w:r>
+      <w:r>
+        <w:rPr>
+          <w:bCs/>
+        </w:rPr>
+        <w:br/>
+        <w:t>Au niveau du code, cette valeur est stockée dans une variable. Enfin les Sortie S1, S2, S_EAU s’activent lorsque le capteur renvoie une valeur supérieure de 180 points de base.</w:t>
+      </w:r>
+    </w:p>
+    <w:p>
+      <w:r>
+        <w:rPr>
+          <w:noProof/>
+        </w:rPr>
+        <w:drawing>
+          <wp:anchor distT="0" distB="0" distL="114300" distR="114300" simplePos="0" relativeHeight="251677696" behindDoc="1" locked="0" layoutInCell="1" allowOverlap="1" wp14:anchorId="6D671EAA" wp14:editId="75B20381">
+            <wp:simplePos x="0" y="0"/>
+            <wp:positionH relativeFrom="column">
+              <wp:posOffset>2787209</wp:posOffset>
+            </wp:positionH>
+            <wp:positionV relativeFrom="paragraph">
+              <wp:posOffset>517136</wp:posOffset>
+            </wp:positionV>
+            <wp:extent cx="2200275" cy="2200275"/>
+            <wp:effectExtent l="0" t="0" r="9525" b="9525"/>
+            <wp:wrapNone/>
+            <wp:docPr id="20" name="Image 20"/>
+            <wp:cNvGraphicFramePr>
+              <a:graphicFrameLocks xmlns:a="http://schemas.openxmlformats.org/drawingml/2006/main" noChangeAspect="1"/>
+            </wp:cNvGraphicFramePr>
+            <a:graphic xmlns:a="http://schemas.openxmlformats.org/drawingml/2006/main">
+              <a:graphicData uri="http://schemas.openxmlformats.org/drawingml/2006/picture">
+                <pic:pic xmlns:pic="http://schemas.openxmlformats.org/drawingml/2006/picture">
+                  <pic:nvPicPr>
+                    <pic:cNvPr id="4" name="Image Capteur.jpg"/>
+                    <pic:cNvPicPr/>
+                  </pic:nvPicPr>
+                  <pic:blipFill>
+                    <a:blip r:embed="rId20" cstate="print">
+                      <a:extLst>
+                        <a:ext uri="{28A0092B-C50C-407E-A947-70E740481C1C}">
+                          <a14:useLocalDpi xmlns:a14="http://schemas.microsoft.com/office/drawing/2010/main" val="0"/>
+                        </a:ext>
+                      </a:extLst>
+                    </a:blip>
+                    <a:stretch>
+                      <a:fillRect/>
+                    </a:stretch>
+                  </pic:blipFill>
+                  <pic:spPr>
+                    <a:xfrm>
+                      <a:off x="0" y="0"/>
+                      <a:ext cx="2200275" cy="2200275"/>
+                    </a:xfrm>
+                    <a:prstGeom prst="rect">
+                      <a:avLst/>
+                    </a:prstGeom>
+                  </pic:spPr>
+                </pic:pic>
+              </a:graphicData>
+            </a:graphic>
+            <wp14:sizeRelH relativeFrom="margin">
+              <wp14:pctWidth>0</wp14:pctWidth>
+            </wp14:sizeRelH>
+            <wp14:sizeRelV relativeFrom="margin">
+              <wp14:pctHeight>0</wp14:pctHeight>
+            </wp14:sizeRelV>
+          </wp:anchor>
+        </w:drawing>
+      </w:r>
+      <w:r>
+        <w:rPr>
+          <w:bCs/>
+        </w:rPr>
+        <w:t xml:space="preserve">Nous procédons de la sorte car </w:t>
+      </w:r>
+      <w:r>
+        <w:t>la valeur renvoyée par le capteur dépend du taux d’humidité résiduel encore présent sur le capteur. Celui-ci varie constamment. Ce capteur est le seul élément à l’entrée de l’Arduino (C_Humidite).</w:t>
+      </w:r>
+    </w:p>
+    <w:p/>
+    <w:p>
+      <w:pPr>
+        <w:pStyle w:val="Sansinterligne"/>
+        <w:numPr>
+          <w:ilvl w:val="0"/>
+          <w:numId w:val="5"/>
+        </w:numPr>
+      </w:pPr>
+      <w:r>
+        <w:t xml:space="preserve">Référence : </w:t>
+      </w:r>
+      <w:r>
+        <w:rPr>
+          <w:color w:val="0070C0"/>
+        </w:rPr>
+        <w:t>BDT 250</w:t>
+      </w:r>
+    </w:p>
+    <w:p>
+      <w:pPr>
+        <w:pStyle w:val="Sansinterligne"/>
+        <w:numPr>
+          <w:ilvl w:val="0"/>
+          <w:numId w:val="5"/>
+        </w:numPr>
+      </w:pPr>
+      <w:r>
+        <w:t xml:space="preserve">Signal : </w:t>
+      </w:r>
+      <w:r>
+        <w:rPr>
+          <w:color w:val="0070C0"/>
+        </w:rPr>
+        <w:t>Numérique</w:t>
+      </w:r>
+      <w:r>
+        <w:t xml:space="preserve"> </w:t>
+      </w:r>
+    </w:p>
+    <w:p>
+      <w:pPr>
+        <w:pStyle w:val="Sansinterligne"/>
+        <w:numPr>
+          <w:ilvl w:val="0"/>
+          <w:numId w:val="5"/>
+        </w:numPr>
+      </w:pPr>
+      <w:r>
+        <w:t>Voltage : </w:t>
+      </w:r>
+      <w:r>
+        <w:rPr>
+          <w:color w:val="0070C0"/>
+        </w:rPr>
+        <w:t>0-5V</w:t>
+      </w:r>
+    </w:p>
+    <w:p/>
+    <w:p>
+      <w:pPr>
+        <w:rPr>
+          <w:bCs/>
+          <w:u w:val="single"/>
+        </w:rPr>
+      </w:pPr>
+    </w:p>
+    <w:p>
+      <w:pPr>
+        <w:rPr>
+          <w:bCs/>
+          <w:u w:val="single"/>
+        </w:rPr>
+      </w:pPr>
+    </w:p>
+    <w:p/>
+    <w:p/>
+    <w:p/>
+    <w:p/>
+    <w:p/>
+    <w:p>
+      <w:pPr>
+        <w:pStyle w:val="Titre3"/>
+      </w:pPr>
+      <w:r>
+        <w:lastRenderedPageBreak/>
+        <w:t>Les sorties de l’Arduino </w:t>
+      </w:r>
+    </w:p>
+    <w:p>
+      <w:pPr>
+        <w:rPr>
+          <w:bCs/>
+          <w:u w:val="single"/>
+        </w:rPr>
+      </w:pPr>
+    </w:p>
+    <w:p>
+      <w:pPr>
+        <w:pStyle w:val="Sansinterligne"/>
+        <w:numPr>
+          <w:ilvl w:val="0"/>
+          <w:numId w:val="5"/>
+        </w:numPr>
+        <w:rPr>
+          <w:bCs/>
+        </w:rPr>
+      </w:pPr>
+      <w:r>
+        <w:rPr>
+          <w:bCs/>
+        </w:rPr>
+        <w:t>S_Frigo</w:t>
+      </w:r>
+    </w:p>
+    <w:p>
+      <w:pPr>
+        <w:pStyle w:val="Paragraphedeliste"/>
+        <w:numPr>
+          <w:ilvl w:val="1"/>
+          <w:numId w:val="7"/>
+        </w:numPr>
+        <w:jc w:val="both"/>
+        <w:rPr>
+          <w:bCs/>
+        </w:rPr>
+      </w:pPr>
+      <w:r>
+        <w:rPr>
+          <w:bCs/>
+        </w:rPr>
+        <w:t xml:space="preserve">Rôle : </w:t>
+      </w:r>
+      <w:r>
+        <w:rPr>
+          <w:bCs/>
+          <w:color w:val="FF0000"/>
+        </w:rPr>
+        <w:t>Activer/désactiver une gâche électrique via un relais.</w:t>
+      </w:r>
+    </w:p>
+    <w:p>
+      <w:pPr>
+        <w:pStyle w:val="Paragraphedeliste"/>
+        <w:numPr>
+          <w:ilvl w:val="1"/>
+          <w:numId w:val="7"/>
+        </w:numPr>
+        <w:jc w:val="both"/>
+        <w:rPr>
+          <w:bCs/>
+        </w:rPr>
+      </w:pPr>
+      <w:r>
+        <w:rPr>
+          <w:bCs/>
+        </w:rPr>
+        <w:t xml:space="preserve">Condition : </w:t>
+      </w:r>
+      <w:r>
+        <w:rPr>
+          <w:bCs/>
+          <w:color w:val="FF0000"/>
+        </w:rPr>
+        <w:t xml:space="preserve">Si </w:t>
+      </w:r>
+      <w:r>
+        <w:rPr>
+          <w:bCs/>
+          <w:color w:val="FF0000"/>
+        </w:rPr>
+        <w:t>C_Humidite</w:t>
+      </w:r>
+      <w:r>
+        <w:rPr>
+          <w:bCs/>
+          <w:color w:val="FF0000"/>
+        </w:rPr>
+        <w:t xml:space="preserve"> est à 1 alors activer la sortie, sinon, désactiver la sortie.</w:t>
+      </w:r>
+    </w:p>
+    <w:p>
+      <w:pPr>
+        <w:pStyle w:val="Paragraphedeliste"/>
+        <w:numPr>
+          <w:ilvl w:val="1"/>
+          <w:numId w:val="7"/>
+        </w:numPr>
+        <w:jc w:val="both"/>
+        <w:rPr>
+          <w:bCs/>
+        </w:rPr>
+      </w:pPr>
+      <w:r>
+        <w:rPr>
+          <w:bCs/>
+        </w:rPr>
+        <w:t xml:space="preserve">Voltage : </w:t>
+      </w:r>
+      <w:r>
+        <w:rPr>
+          <w:bCs/>
+          <w:color w:val="FF0000"/>
+        </w:rPr>
+        <w:t>0-5V</w:t>
+      </w:r>
+    </w:p>
+    <w:p>
+      <w:pPr>
+        <w:pStyle w:val="Sansinterligne"/>
+        <w:numPr>
+          <w:ilvl w:val="0"/>
+          <w:numId w:val="5"/>
+        </w:numPr>
+      </w:pPr>
+      <w:proofErr w:type="spellStart"/>
+      <w:r>
+        <w:t>S_Fontaine</w:t>
+      </w:r>
+      <w:proofErr w:type="spellEnd"/>
+      <w:r>
+        <w:t xml:space="preserve">  </w:t>
+      </w:r>
+    </w:p>
+    <w:p>
+      <w:pPr>
+        <w:pStyle w:val="Paragraphedeliste"/>
+        <w:numPr>
+          <w:ilvl w:val="1"/>
+          <w:numId w:val="6"/>
+        </w:numPr>
+        <w:jc w:val="both"/>
+        <w:rPr>
+          <w:bCs/>
+        </w:rPr>
+      </w:pPr>
+      <w:r>
+        <w:rPr>
+          <w:bCs/>
+        </w:rPr>
+        <w:t xml:space="preserve">Rôle : </w:t>
+      </w:r>
+      <w:r>
+        <w:rPr>
+          <w:bCs/>
+          <w:color w:val="FF0000"/>
+        </w:rPr>
+        <w:t>Activer/désactiver une le moteur d’une fontaine (220 Volt) via un relais.</w:t>
+      </w:r>
+    </w:p>
+    <w:p>
+      <w:pPr>
+        <w:pStyle w:val="Paragraphedeliste"/>
+        <w:numPr>
+          <w:ilvl w:val="1"/>
+          <w:numId w:val="6"/>
+        </w:numPr>
+        <w:jc w:val="both"/>
+        <w:rPr>
+          <w:bCs/>
+        </w:rPr>
+      </w:pPr>
+      <w:r>
+        <w:rPr>
+          <w:bCs/>
+        </w:rPr>
+        <w:t xml:space="preserve">Condition : </w:t>
+      </w:r>
+      <w:r>
+        <w:rPr>
+          <w:bCs/>
+          <w:color w:val="FF0000"/>
+        </w:rPr>
+        <w:t xml:space="preserve">Si </w:t>
+      </w:r>
+      <w:r>
+        <w:rPr>
+          <w:bCs/>
+          <w:color w:val="FF0000"/>
+        </w:rPr>
+        <w:t>C_Humidite</w:t>
+      </w:r>
+      <w:r>
+        <w:rPr>
+          <w:bCs/>
+          <w:color w:val="FF0000"/>
+        </w:rPr>
+        <w:t xml:space="preserve"> est à 1 alors activer la sortie, sinon, désactiver la sortie.</w:t>
+      </w:r>
+    </w:p>
+    <w:p>
+      <w:pPr>
+        <w:pStyle w:val="Paragraphedeliste"/>
+        <w:numPr>
+          <w:ilvl w:val="1"/>
+          <w:numId w:val="6"/>
+        </w:numPr>
+        <w:jc w:val="both"/>
+        <w:rPr>
+          <w:bCs/>
+        </w:rPr>
+      </w:pPr>
+      <w:r>
+        <w:rPr>
+          <w:bCs/>
+        </w:rPr>
+        <w:t xml:space="preserve">Voltage : </w:t>
+      </w:r>
+      <w:r>
+        <w:rPr>
+          <w:bCs/>
+          <w:color w:val="FF0000"/>
+        </w:rPr>
+        <w:t>0-5V</w:t>
+      </w:r>
+    </w:p>
+    <w:p>
+      <w:pPr>
+        <w:pStyle w:val="Sansinterligne"/>
+        <w:numPr>
+          <w:ilvl w:val="0"/>
+          <w:numId w:val="8"/>
+        </w:numPr>
+      </w:pPr>
+      <w:proofErr w:type="spellStart"/>
+      <w:r>
+        <w:t>S</w:t>
+      </w:r>
+      <w:r>
+        <w:t>_</w:t>
+      </w:r>
+      <w:r>
+        <w:t>Led</w:t>
+      </w:r>
+      <w:proofErr w:type="spellEnd"/>
+    </w:p>
+    <w:p>
+      <w:pPr>
+        <w:pStyle w:val="Paragraphedeliste"/>
+        <w:numPr>
+          <w:ilvl w:val="1"/>
+          <w:numId w:val="6"/>
+        </w:numPr>
+        <w:jc w:val="both"/>
+        <w:rPr>
+          <w:bCs/>
+          <w:color w:val="FF0000"/>
+        </w:rPr>
+      </w:pPr>
+      <w:r>
+        <w:rPr>
+          <w:sz w:val="24"/>
+          <w:szCs w:val="24"/>
+        </w:rPr>
+        <w:t xml:space="preserve"> </w:t>
+      </w:r>
+      <w:r>
+        <w:rPr>
+          <w:bCs/>
+        </w:rPr>
+        <w:t xml:space="preserve">Rôle : </w:t>
+      </w:r>
+      <w:r>
+        <w:rPr>
+          <w:bCs/>
+          <w:color w:val="FF0000"/>
+        </w:rPr>
+        <w:t xml:space="preserve">Activer/désactiver une </w:t>
+      </w:r>
+      <w:proofErr w:type="spellStart"/>
+      <w:r>
+        <w:rPr>
+          <w:bCs/>
+          <w:color w:val="FF0000"/>
+        </w:rPr>
+        <w:t>led</w:t>
+      </w:r>
+      <w:proofErr w:type="spellEnd"/>
+      <w:r>
+        <w:rPr>
+          <w:bCs/>
+          <w:color w:val="FF0000"/>
+        </w:rPr>
+        <w:t xml:space="preserve"> sur le panneau de contrôle.</w:t>
+      </w:r>
+    </w:p>
+    <w:p>
+      <w:pPr>
+        <w:pStyle w:val="Paragraphedeliste"/>
+        <w:numPr>
+          <w:ilvl w:val="1"/>
+          <w:numId w:val="6"/>
+        </w:numPr>
+        <w:jc w:val="both"/>
+        <w:rPr>
+          <w:bCs/>
+        </w:rPr>
+      </w:pPr>
+      <w:r>
+        <w:rPr>
+          <w:bCs/>
+        </w:rPr>
+        <w:t xml:space="preserve">Condition : </w:t>
+      </w:r>
+      <w:r>
+        <w:rPr>
+          <w:bCs/>
+          <w:color w:val="FF0000"/>
+        </w:rPr>
+        <w:t xml:space="preserve">Si </w:t>
+      </w:r>
+      <w:r>
+        <w:rPr>
+          <w:bCs/>
+          <w:color w:val="FF0000"/>
+        </w:rPr>
+        <w:t xml:space="preserve">C_Humidite est à 1 alors allumer </w:t>
+      </w:r>
+      <w:proofErr w:type="spellStart"/>
+      <w:r>
+        <w:rPr>
+          <w:bCs/>
+          <w:color w:val="FF0000"/>
+        </w:rPr>
+        <w:t>led</w:t>
+      </w:r>
+      <w:proofErr w:type="spellEnd"/>
+      <w:r>
+        <w:rPr>
+          <w:bCs/>
+          <w:color w:val="FF0000"/>
+        </w:rPr>
+        <w:t xml:space="preserve">, sinon, éteindre </w:t>
+      </w:r>
+      <w:proofErr w:type="spellStart"/>
+      <w:r>
+        <w:rPr>
+          <w:bCs/>
+          <w:color w:val="FF0000"/>
+        </w:rPr>
+        <w:t>led</w:t>
+      </w:r>
+      <w:proofErr w:type="spellEnd"/>
+      <w:r>
+        <w:rPr>
+          <w:bCs/>
+          <w:color w:val="FF0000"/>
+        </w:rPr>
+        <w:t>.</w:t>
+      </w:r>
+    </w:p>
+    <w:p>
+      <w:pPr>
+        <w:pStyle w:val="Paragraphedeliste"/>
+        <w:numPr>
+          <w:ilvl w:val="1"/>
+          <w:numId w:val="6"/>
+        </w:numPr>
+        <w:jc w:val="both"/>
+        <w:rPr>
+          <w:bCs/>
+        </w:rPr>
+      </w:pPr>
+      <w:r>
+        <w:rPr>
+          <w:bCs/>
+        </w:rPr>
+        <w:t xml:space="preserve">Voltage : </w:t>
+      </w:r>
+      <w:r>
+        <w:rPr>
+          <w:bCs/>
+          <w:color w:val="FF0000"/>
+        </w:rPr>
+        <w:t>0-3V</w:t>
+      </w:r>
+    </w:p>
+    <w:p>
+      <w:pPr>
+        <w:pStyle w:val="Sansinterligne"/>
+        <w:numPr>
+          <w:ilvl w:val="0"/>
+          <w:numId w:val="5"/>
+        </w:numPr>
+      </w:pPr>
+      <w:proofErr w:type="spellStart"/>
+      <w:r>
+        <w:t>S</w:t>
+      </w:r>
+      <w:r>
+        <w:t>_E</w:t>
+      </w:r>
+      <w:r>
+        <w:t>au</w:t>
+      </w:r>
+      <w:proofErr w:type="spellEnd"/>
+    </w:p>
+    <w:p>
+      <w:pPr>
+        <w:pStyle w:val="Paragraphedeliste"/>
+        <w:numPr>
+          <w:ilvl w:val="1"/>
+          <w:numId w:val="6"/>
+        </w:numPr>
+        <w:jc w:val="both"/>
+        <w:rPr>
+          <w:bCs/>
+        </w:rPr>
+      </w:pPr>
+      <w:r>
+        <w:rPr>
+          <w:bCs/>
+        </w:rPr>
+        <w:t xml:space="preserve">Rôle : </w:t>
+      </w:r>
+      <w:r>
+        <w:rPr>
+          <w:bCs/>
+          <w:color w:val="FF0000"/>
+        </w:rPr>
+        <w:t xml:space="preserve">Entrée de la gestion des quatre éléments. </w:t>
+      </w:r>
+    </w:p>
+    <w:p>
+      <w:pPr>
+        <w:pStyle w:val="Paragraphedeliste"/>
+        <w:numPr>
+          <w:ilvl w:val="1"/>
+          <w:numId w:val="6"/>
+        </w:numPr>
+        <w:jc w:val="both"/>
+        <w:rPr>
+          <w:bCs/>
+        </w:rPr>
+      </w:pPr>
+      <w:r>
+        <w:rPr>
+          <w:bCs/>
+        </w:rPr>
+        <w:t xml:space="preserve">Condition : </w:t>
+      </w:r>
+      <w:r>
+        <w:rPr>
+          <w:bCs/>
+          <w:color w:val="FF0000"/>
+        </w:rPr>
+        <w:t xml:space="preserve">Si </w:t>
+      </w:r>
+      <w:proofErr w:type="spellStart"/>
+      <w:r>
+        <w:rPr>
+          <w:bCs/>
+          <w:color w:val="FF0000"/>
+        </w:rPr>
+        <w:t>mecanism_status</w:t>
+      </w:r>
+      <w:proofErr w:type="spellEnd"/>
+      <w:r>
+        <w:rPr>
+          <w:bCs/>
+          <w:color w:val="FF0000"/>
+        </w:rPr>
+        <w:t xml:space="preserve"> = </w:t>
+      </w:r>
+      <w:proofErr w:type="spellStart"/>
+      <w:r>
+        <w:rPr>
+          <w:bCs/>
+          <w:color w:val="FF0000"/>
+        </w:rPr>
+        <w:t>true</w:t>
+      </w:r>
+      <w:proofErr w:type="spellEnd"/>
+      <w:r>
+        <w:rPr>
+          <w:bCs/>
+          <w:color w:val="FF0000"/>
+        </w:rPr>
+        <w:t xml:space="preserve"> alors allumer </w:t>
+      </w:r>
+      <w:proofErr w:type="spellStart"/>
+      <w:r>
+        <w:rPr>
+          <w:bCs/>
+          <w:color w:val="FF0000"/>
+        </w:rPr>
+        <w:t>led</w:t>
+      </w:r>
+      <w:proofErr w:type="spellEnd"/>
+      <w:r>
+        <w:rPr>
+          <w:bCs/>
+          <w:color w:val="FF0000"/>
+        </w:rPr>
+        <w:t xml:space="preserve"> verte sur la tablette, sinon, allumer </w:t>
+      </w:r>
+      <w:proofErr w:type="spellStart"/>
+      <w:r>
+        <w:rPr>
+          <w:bCs/>
+          <w:color w:val="FF0000"/>
+        </w:rPr>
+        <w:t>led</w:t>
+      </w:r>
+      <w:proofErr w:type="spellEnd"/>
+      <w:r>
+        <w:rPr>
+          <w:bCs/>
+          <w:color w:val="FF0000"/>
+        </w:rPr>
+        <w:t xml:space="preserve"> rouge.</w:t>
+      </w:r>
+    </w:p>
+    <w:p>
+      <w:pPr>
+        <w:pStyle w:val="Paragraphedeliste"/>
+        <w:numPr>
+          <w:ilvl w:val="1"/>
+          <w:numId w:val="6"/>
+        </w:numPr>
+        <w:jc w:val="both"/>
+        <w:rPr>
+          <w:bCs/>
+        </w:rPr>
+      </w:pPr>
+      <w:r>
+        <w:rPr>
+          <w:bCs/>
+        </w:rPr>
+        <w:t xml:space="preserve">Voltage : </w:t>
+      </w:r>
+      <w:r>
+        <w:rPr>
+          <w:bCs/>
+          <w:color w:val="FF0000"/>
+        </w:rPr>
+        <w:t>0-3V</w:t>
+      </w:r>
+    </w:p>
+    <w:p/>
+    <w:p/>
+    <w:p/>
+    <w:p/>
+    <w:p/>
+    <w:p/>
+    <w:p/>
+    <w:p/>
+    <w:p/>
+    <w:p/>
+    <w:p/>
+    <w:p/>
+    <w:p/>
+    <w:p/>
+    <w:p/>
+    <w:p/>
+    <w:p>
+      <w:pPr>
+        <w:pStyle w:val="Titre2"/>
+        <w:numPr>
+          <w:ilvl w:val="0"/>
+          <w:numId w:val="9"/>
+        </w:numPr>
+        <w:ind w:left="426" w:hanging="426"/>
+      </w:pPr>
+      <w:r>
+        <w:lastRenderedPageBreak/>
+        <w:t>Programmation du mécanisme</w:t>
+      </w:r>
+    </w:p>
+    <w:p>
+      <w:pPr>
+        <w:rPr>
+          <w:noProof/>
+        </w:rPr>
+      </w:pPr>
+      <w:r>
+        <w:rPr>
+          <w:noProof/>
+        </w:rPr>
+        <w:t xml:space="preserve">Pour programmés nos différents mécanismes, la société 13 ème Porte nous avais fournis leurs codes de base, pour améliorer un maximum leurs codes. Leurs programmes étaients très brouillon et désorganisée. </w:t>
+      </w:r>
+    </w:p>
+    <w:p>
+      <w:pPr>
+        <w:rPr>
+          <w:noProof/>
+        </w:rPr>
+      </w:pPr>
+      <w:r>
+        <w:rPr>
+          <w:noProof/>
+        </w:rPr>
+        <w:t>Nous nous sommes tout de suite renseigné sur le logiciel Arduino et son langage de programmation. Ainsi, nous avons apprient que le langage Arduino était un langage qui se rapprochait beaucoup du C et du C++ : nous en avons conclut qu’il fallais réorganisé touts ces programmes en classes et fonctions.</w:t>
+      </w:r>
+    </w:p>
+    <w:p>
+      <w:pPr>
+        <w:rPr>
+          <w:noProof/>
+        </w:rPr>
+      </w:pPr>
+      <w:r>
+        <w:rPr>
+          <w:noProof/>
+        </w:rPr>
+        <w:t xml:space="preserve">Tout d’abord on renseigne sur quelle PIN se trouvent les différents relais et capteurs : </w:t>
+      </w:r>
+    </w:p>
+    <w:p>
+      <w:pPr>
+        <w:rPr>
+          <w:noProof/>
+        </w:rPr>
+      </w:pPr>
+      <w:r>
+        <w:rPr>
+          <w:noProof/>
+        </w:rPr>
+        <w:drawing>
+          <wp:anchor distT="0" distB="0" distL="114300" distR="114300" simplePos="0" relativeHeight="251695104" behindDoc="1" locked="0" layoutInCell="1" allowOverlap="1" wp14:anchorId="3781D5A4" wp14:editId="0AEDD58A">
+            <wp:simplePos x="0" y="0"/>
+            <wp:positionH relativeFrom="margin">
+              <wp:align>left</wp:align>
+            </wp:positionH>
+            <wp:positionV relativeFrom="paragraph">
+              <wp:posOffset>8255</wp:posOffset>
+            </wp:positionV>
+            <wp:extent cx="3305636" cy="724001"/>
+            <wp:effectExtent l="19050" t="19050" r="28575" b="19050"/>
+            <wp:wrapTight wrapText="bothSides">
+              <wp:wrapPolygon edited="0">
+                <wp:start x="-124" y="-568"/>
+                <wp:lineTo x="-124" y="21600"/>
+                <wp:lineTo x="21662" y="21600"/>
+                <wp:lineTo x="21662" y="-568"/>
+                <wp:lineTo x="-124" y="-568"/>
+              </wp:wrapPolygon>
+            </wp:wrapTight>
+            <wp:docPr id="16" name="Image 16" descr="Une image contenant écran, téléphone, pièce, tenant&#10;&#10;Description générée automatiquement"/>
+            <wp:cNvGraphicFramePr>
+              <a:graphicFrameLocks xmlns:a="http://schemas.openxmlformats.org/drawingml/2006/main" noChangeAspect="1"/>
+            </wp:cNvGraphicFramePr>
+            <a:graphic xmlns:a="http://schemas.openxmlformats.org/drawingml/2006/main">
+              <a:graphicData uri="http://schemas.openxmlformats.org/drawingml/2006/picture">
+                <pic:pic xmlns:pic="http://schemas.openxmlformats.org/drawingml/2006/picture">
+                  <pic:nvPicPr>
+                    <pic:cNvPr id="16" name="Capture code EAU 2.PNG"/>
+                    <pic:cNvPicPr/>
+                  </pic:nvPicPr>
+                  <pic:blipFill>
+                    <a:blip r:embed="rId21">
+                      <a:extLst>
+                        <a:ext uri="{28A0092B-C50C-407E-A947-70E740481C1C}">
+                          <a14:useLocalDpi xmlns:a14="http://schemas.microsoft.com/office/drawing/2010/main" val="0"/>
+                        </a:ext>
+                      </a:extLst>
+                    </a:blip>
+                    <a:stretch>
+                      <a:fillRect/>
+                    </a:stretch>
+                  </pic:blipFill>
+                  <pic:spPr>
+                    <a:xfrm>
+                      <a:off x="0" y="0"/>
+                      <a:ext cx="3305636" cy="724001"/>
+                    </a:xfrm>
+                    <a:prstGeom prst="rect">
+                      <a:avLst/>
+                    </a:prstGeom>
+                    <a:ln w="19050">
+                      <a:solidFill>
+                        <a:schemeClr val="tx1"/>
+                      </a:solidFill>
+                    </a:ln>
+                  </pic:spPr>
+                </pic:pic>
+              </a:graphicData>
+            </a:graphic>
+          </wp:anchor>
+        </w:drawing>
+      </w:r>
+    </w:p>
+    <w:p>
+      <w:pPr>
+        <w:pStyle w:val="Titre3"/>
+        <w:rPr>
+          <w:noProof/>
+        </w:rPr>
+      </w:pPr>
+    </w:p>
+    <w:p>
+      <w:pPr>
+        <w:pStyle w:val="Titre3"/>
+        <w:rPr>
+          <w:noProof/>
+        </w:rPr>
+      </w:pPr>
+    </w:p>
+    <w:p>
+      <w:pPr>
+        <w:pStyle w:val="Titre3"/>
+        <w:rPr>
+          <w:noProof/>
+        </w:rPr>
+      </w:pPr>
+    </w:p>
+    <w:p>
+      <w:r>
+        <w:t>Ensuite, nous déclarons la classe Eau.</w:t>
+      </w:r>
+    </w:p>
+    <w:p>
+      <w:pPr>
+        <w:pStyle w:val="Titre3"/>
+        <w:rPr>
+          <w:noProof/>
+        </w:rPr>
+      </w:pPr>
+      <w:r>
+        <w:rPr>
+          <w:noProof/>
+        </w:rPr>
+        <w:t>Déclaration de la classe Eau :</w:t>
+      </w:r>
+    </w:p>
+    <w:p>
+      <w:pPr>
+        <w:pStyle w:val="Titre3"/>
+        <w:rPr>
+          <w:noProof/>
+        </w:rPr>
+      </w:pPr>
+      <w:r>
+        <w:rPr>
+          <w:noProof/>
+        </w:rPr>
+        <w:drawing>
+          <wp:anchor distT="0" distB="0" distL="114300" distR="114300" simplePos="0" relativeHeight="251694080" behindDoc="1" locked="0" layoutInCell="1" allowOverlap="1" wp14:anchorId="6125C441" wp14:editId="7985E19A">
+            <wp:simplePos x="0" y="0"/>
+            <wp:positionH relativeFrom="margin">
+              <wp:align>left</wp:align>
+            </wp:positionH>
+            <wp:positionV relativeFrom="paragraph">
+              <wp:posOffset>99189</wp:posOffset>
+            </wp:positionV>
+            <wp:extent cx="2562225" cy="2803525"/>
+            <wp:effectExtent l="19050" t="19050" r="28575" b="15875"/>
+            <wp:wrapTight wrapText="bothSides">
+              <wp:wrapPolygon edited="0">
+                <wp:start x="-161" y="-147"/>
+                <wp:lineTo x="-161" y="21576"/>
+                <wp:lineTo x="21680" y="21576"/>
+                <wp:lineTo x="21680" y="-147"/>
+                <wp:lineTo x="-161" y="-147"/>
+              </wp:wrapPolygon>
+            </wp:wrapTight>
+            <wp:docPr id="13" name="Image 13"/>
+            <wp:cNvGraphicFramePr>
+              <a:graphicFrameLocks xmlns:a="http://schemas.openxmlformats.org/drawingml/2006/main" noChangeAspect="1"/>
+            </wp:cNvGraphicFramePr>
+            <a:graphic xmlns:a="http://schemas.openxmlformats.org/drawingml/2006/main">
+              <a:graphicData uri="http://schemas.openxmlformats.org/drawingml/2006/picture">
+                <pic:pic xmlns:pic="http://schemas.openxmlformats.org/drawingml/2006/picture">
+                  <pic:nvPicPr>
+                    <pic:cNvPr id="13" name="Capture Code EAU.PNG"/>
+                    <pic:cNvPicPr/>
+                  </pic:nvPicPr>
+                  <pic:blipFill>
+                    <a:blip r:embed="rId22">
+                      <a:extLst>
+                        <a:ext uri="{28A0092B-C50C-407E-A947-70E740481C1C}">
+                          <a14:useLocalDpi xmlns:a14="http://schemas.microsoft.com/office/drawing/2010/main" val="0"/>
+                        </a:ext>
+                      </a:extLst>
+                    </a:blip>
+                    <a:stretch>
+                      <a:fillRect/>
+                    </a:stretch>
+                  </pic:blipFill>
+                  <pic:spPr>
+                    <a:xfrm>
+                      <a:off x="0" y="0"/>
+                      <a:ext cx="2562225" cy="2803525"/>
+                    </a:xfrm>
+                    <a:prstGeom prst="rect">
+                      <a:avLst/>
+                    </a:prstGeom>
+                    <a:ln w="19050">
+                      <a:solidFill>
+                        <a:schemeClr val="tx1"/>
+                      </a:solidFill>
+                    </a:ln>
+                  </pic:spPr>
+                </pic:pic>
+              </a:graphicData>
+            </a:graphic>
+            <wp14:sizeRelH relativeFrom="margin">
+              <wp14:pctWidth>0</wp14:pctWidth>
+            </wp14:sizeRelH>
+            <wp14:sizeRelV relativeFrom="margin">
+              <wp14:pctHeight>0</wp14:pctHeight>
+            </wp14:sizeRelV>
+          </wp:anchor>
+        </w:drawing>
+      </w:r>
+      <w:r>
+        <w:rPr>
+          <w:noProof/>
+        </w:rPr>
+        <w:t xml:space="preserve"> </w:t>
+      </w:r>
+    </w:p>
+    <w:p>
+      <w:pPr>
+        <w:rPr>
+          <w:noProof/>
+        </w:rPr>
+      </w:pPr>
+    </w:p>
+    <w:p>
+      <w:pPr>
+        <w:rPr>
+          <w:noProof/>
+        </w:rPr>
+      </w:pPr>
+    </w:p>
+    <w:p>
+      <w:pPr>
+        <w:rPr>
+          <w:noProof/>
+        </w:rPr>
+      </w:pPr>
+    </w:p>
+    <w:p>
+      <w:pPr>
+        <w:rPr>
+          <w:noProof/>
+        </w:rPr>
+      </w:pPr>
+    </w:p>
+    <w:p>
+      <w:pPr>
+        <w:rPr>
+          <w:noProof/>
+        </w:rPr>
+      </w:pPr>
+    </w:p>
+    <w:p/>
+    <w:p/>
+    <w:p/>
+    <w:p/>
+    <w:p/>
+    <w:p>
+      <w:r>
+        <w:t>Comme vous pouvez le voir ci-dessus, les attributs privée de la classe Eau sont tous des Boolean, afin de simplifier l’envoie des états des différents capteurs et actionneurs (</w:t>
+      </w:r>
+      <w:proofErr w:type="spellStart"/>
+      <w:r>
+        <w:t>true</w:t>
+      </w:r>
+      <w:proofErr w:type="spellEnd"/>
+      <w:r>
+        <w:t xml:space="preserve"> : </w:t>
+      </w:r>
+      <w:r>
+        <w:rPr>
+          <w:b/>
+          <w:bCs/>
+        </w:rPr>
+        <w:t>Activer</w:t>
+      </w:r>
+      <w:r>
+        <w:t xml:space="preserve"> ; false : </w:t>
+      </w:r>
+      <w:r>
+        <w:rPr>
+          <w:b/>
+          <w:bCs/>
+        </w:rPr>
+        <w:t>Désactiver</w:t>
+      </w:r>
+      <w:r>
+        <w:t>). En seconde partie, les fonctions de la classe Eau en public :</w:t>
+      </w:r>
+    </w:p>
+    <w:p>
+      <w:pPr>
+        <w:pStyle w:val="Paragraphedeliste"/>
+        <w:numPr>
+          <w:ilvl w:val="0"/>
+          <w:numId w:val="10"/>
+        </w:numPr>
+        <w:spacing w:after="200" w:line="288" w:lineRule="auto"/>
+      </w:pPr>
+      <w:r>
+        <w:rPr>
+          <w:b/>
+          <w:bCs/>
+        </w:rPr>
+        <w:t>Eau()</w:t>
+      </w:r>
+      <w:r>
+        <w:t> : Constructeur par défaut.</w:t>
+      </w:r>
+    </w:p>
+    <w:p>
+      <w:pPr>
+        <w:pStyle w:val="Paragraphedeliste"/>
+        <w:numPr>
+          <w:ilvl w:val="0"/>
+          <w:numId w:val="11"/>
+        </w:numPr>
+        <w:spacing w:after="200" w:line="288" w:lineRule="auto"/>
+      </w:pPr>
+      <w:proofErr w:type="spellStart"/>
+      <w:r>
+        <w:rPr>
+          <w:b/>
+          <w:bCs/>
+        </w:rPr>
+        <w:t>void</w:t>
+      </w:r>
+      <w:proofErr w:type="spellEnd"/>
+      <w:r>
+        <w:rPr>
+          <w:b/>
+          <w:bCs/>
+        </w:rPr>
+        <w:t xml:space="preserve"> </w:t>
+      </w:r>
+      <w:proofErr w:type="spellStart"/>
+      <w:r>
+        <w:rPr>
+          <w:b/>
+          <w:bCs/>
+        </w:rPr>
+        <w:t>setupMecanism</w:t>
+      </w:r>
+      <w:proofErr w:type="spellEnd"/>
+      <w:r>
+        <w:rPr>
+          <w:b/>
+          <w:bCs/>
+        </w:rPr>
+        <w:t>()</w:t>
+      </w:r>
+      <w:r>
+        <w:t xml:space="preserve"> : La fonction setup, qui informe au logiciel Arduino quelles capteurs ou actionneurs est en sortie ou en entrée de </w:t>
+      </w:r>
+      <w:proofErr w:type="spellStart"/>
+      <w:r>
+        <w:t>l’arduino</w:t>
+      </w:r>
+      <w:proofErr w:type="spellEnd"/>
+      <w:r>
+        <w:t xml:space="preserve">. Pour ce mécanisme, seul le capteur d’humidité est en entrée de </w:t>
+      </w:r>
+      <w:proofErr w:type="spellStart"/>
+      <w:r>
+        <w:t>l’arduino</w:t>
+      </w:r>
+      <w:proofErr w:type="spellEnd"/>
+      <w:r>
+        <w:t>.</w:t>
+      </w:r>
+    </w:p>
+    <w:p>
+      <w:pPr>
+        <w:pStyle w:val="Paragraphedeliste"/>
+        <w:numPr>
+          <w:ilvl w:val="0"/>
+          <w:numId w:val="12"/>
+        </w:numPr>
+        <w:spacing w:after="200" w:line="288" w:lineRule="auto"/>
+      </w:pPr>
+      <w:proofErr w:type="spellStart"/>
+      <w:r>
+        <w:rPr>
+          <w:b/>
+          <w:bCs/>
+        </w:rPr>
+        <w:t>void</w:t>
+      </w:r>
+      <w:proofErr w:type="spellEnd"/>
+      <w:r>
+        <w:rPr>
+          <w:b/>
+          <w:bCs/>
+        </w:rPr>
+        <w:t xml:space="preserve"> </w:t>
+      </w:r>
+      <w:proofErr w:type="spellStart"/>
+      <w:r>
+        <w:rPr>
+          <w:b/>
+          <w:bCs/>
+        </w:rPr>
+        <w:t>execute</w:t>
+      </w:r>
+      <w:proofErr w:type="spellEnd"/>
+      <w:r>
+        <w:rPr>
+          <w:b/>
+          <w:bCs/>
+        </w:rPr>
+        <w:t>()</w:t>
+      </w:r>
+      <w:r>
+        <w:t> : La fonction où le mécanisme s’exécute.</w:t>
+      </w:r>
+    </w:p>
+    <w:p>
+      <w:pPr>
+        <w:pStyle w:val="Titre3"/>
+      </w:pPr>
+      <w:r>
+        <w:lastRenderedPageBreak/>
+        <w:t xml:space="preserve">Fonction </w:t>
+      </w:r>
+      <w:proofErr w:type="spellStart"/>
+      <w:r>
+        <w:t>void</w:t>
+      </w:r>
+      <w:proofErr w:type="spellEnd"/>
+      <w:r>
+        <w:t xml:space="preserve"> </w:t>
+      </w:r>
+      <w:proofErr w:type="spellStart"/>
+      <w:r>
+        <w:t>execute</w:t>
+      </w:r>
+      <w:proofErr w:type="spellEnd"/>
+      <w:r>
+        <w:t xml:space="preserve">() : </w:t>
+      </w:r>
+    </w:p>
+    <w:p/>
+    <w:p>
+      <w:r>
+        <w:t>Tout d’abord, il faut activer le capteur et lire sa première valeur (ValeurCapteur est initialisé à 0) :</w:t>
+      </w:r>
+    </w:p>
+    <w:p>
+      <w:r>
+        <w:rPr>
+          <w:noProof/>
+        </w:rPr>
+        <w:drawing>
+          <wp:inline distT="0" distB="0" distL="0" distR="0" wp14:anchorId="4C8CE7D5" wp14:editId="54A6C605">
+            <wp:extent cx="5353797" cy="342948"/>
+            <wp:effectExtent l="19050" t="19050" r="18415" b="19050"/>
+            <wp:docPr id="27" name="Image 27"/>
+            <wp:cNvGraphicFramePr>
+              <a:graphicFrameLocks xmlns:a="http://schemas.openxmlformats.org/drawingml/2006/main" noChangeAspect="1"/>
+            </wp:cNvGraphicFramePr>
+            <a:graphic xmlns:a="http://schemas.openxmlformats.org/drawingml/2006/main">
+              <a:graphicData uri="http://schemas.openxmlformats.org/drawingml/2006/picture">
+                <pic:pic xmlns:pic="http://schemas.openxmlformats.org/drawingml/2006/picture">
+                  <pic:nvPicPr>
+                    <pic:cNvPr id="27" name="Capture valeur capteur.PNG"/>
+                    <pic:cNvPicPr/>
+                  </pic:nvPicPr>
+                  <pic:blipFill>
+                    <a:blip r:embed="rId23">
+                      <a:extLst>
+                        <a:ext uri="{28A0092B-C50C-407E-A947-70E740481C1C}">
+                          <a14:useLocalDpi xmlns:a14="http://schemas.microsoft.com/office/drawing/2010/main" val="0"/>
+                        </a:ext>
+                      </a:extLst>
+                    </a:blip>
+                    <a:stretch>
+                      <a:fillRect/>
+                    </a:stretch>
+                  </pic:blipFill>
+                  <pic:spPr>
+                    <a:xfrm>
+                      <a:off x="0" y="0"/>
+                      <a:ext cx="5353797" cy="342948"/>
+                    </a:xfrm>
+                    <a:prstGeom prst="rect">
+                      <a:avLst/>
+                    </a:prstGeom>
+                    <a:ln w="19050">
+                      <a:solidFill>
+                        <a:schemeClr val="tx1"/>
+                      </a:solidFill>
+                    </a:ln>
+                  </pic:spPr>
+                </pic:pic>
+              </a:graphicData>
+            </a:graphic>
+          </wp:inline>
+        </w:drawing>
+      </w:r>
+    </w:p>
+    <w:p>
+      <w:pPr>
+        <w:rPr>
+          <w:bCs/>
+        </w:rPr>
+      </w:pPr>
+      <w:r>
+        <w:rPr>
+          <w:bCs/>
+        </w:rPr>
+        <w:t xml:space="preserve">On stocke ensuite cette valeur dans une variable « ValeurCapteurInitiale ». Ensuite, on utilise une deuxième valeur du capteur pour pouvoir faire la différence entre la première valeur : ce qui nous donneras la valeur exacte du capteur que l’on stockera dans </w:t>
+      </w:r>
+      <w:r>
+        <w:rPr>
+          <w:b/>
+        </w:rPr>
+        <w:t>C_Humidite</w:t>
+      </w:r>
+      <w:r>
+        <w:rPr>
+          <w:bCs/>
+        </w:rPr>
+        <w:t>.</w:t>
+      </w:r>
+    </w:p>
+    <w:p>
+      <w:r>
+        <w:rPr>
+          <w:bCs/>
+        </w:rPr>
+        <w:t xml:space="preserve">Pour finir, si </w:t>
+      </w:r>
+      <w:r>
+        <w:rPr>
+          <w:b/>
+        </w:rPr>
+        <w:t xml:space="preserve">C_Humidite  </w:t>
+      </w:r>
+      <w:r>
+        <w:rPr>
+          <w:bCs/>
+        </w:rPr>
+        <w:t>est supérieur ou égale à 180, alors le mécanisme se lance</w:t>
+      </w:r>
+      <w:r>
+        <w:rPr>
+          <w:bCs/>
+          <w:noProof/>
+        </w:rPr>
+        <w:drawing>
+          <wp:anchor distT="0" distB="0" distL="114300" distR="114300" simplePos="0" relativeHeight="251697152" behindDoc="1" locked="0" layoutInCell="1" allowOverlap="1" wp14:anchorId="1D07A062" wp14:editId="48A09F06">
+            <wp:simplePos x="0" y="0"/>
+            <wp:positionH relativeFrom="column">
+              <wp:posOffset>-60040</wp:posOffset>
+            </wp:positionH>
+            <wp:positionV relativeFrom="paragraph">
+              <wp:posOffset>383125</wp:posOffset>
+            </wp:positionV>
+            <wp:extent cx="4248743" cy="2972215"/>
+            <wp:effectExtent l="19050" t="19050" r="19050" b="19050"/>
+            <wp:wrapTight wrapText="bothSides">
+              <wp:wrapPolygon edited="0">
+                <wp:start x="-97" y="-138"/>
+                <wp:lineTo x="-97" y="21600"/>
+                <wp:lineTo x="21600" y="21600"/>
+                <wp:lineTo x="21600" y="-138"/>
+                <wp:lineTo x="-97" y="-138"/>
+              </wp:wrapPolygon>
+            </wp:wrapTight>
+            <wp:docPr id="25" name="Image 25" descr="Une image contenant capture d’écran&#10;&#10;Description générée automatiquement"/>
+            <wp:cNvGraphicFramePr>
+              <a:graphicFrameLocks xmlns:a="http://schemas.openxmlformats.org/drawingml/2006/main" noChangeAspect="1"/>
+            </wp:cNvGraphicFramePr>
+            <a:graphic xmlns:a="http://schemas.openxmlformats.org/drawingml/2006/main">
+              <a:graphicData uri="http://schemas.openxmlformats.org/drawingml/2006/picture">
+                <pic:pic xmlns:pic="http://schemas.openxmlformats.org/drawingml/2006/picture">
+                  <pic:nvPicPr>
+                    <pic:cNvPr id="41" name="Capture switch.PNG"/>
+                    <pic:cNvPicPr/>
+                  </pic:nvPicPr>
+                  <pic:blipFill>
+                    <a:blip r:embed="rId24">
+                      <a:extLst>
+                        <a:ext uri="{28A0092B-C50C-407E-A947-70E740481C1C}">
+                          <a14:useLocalDpi xmlns:a14="http://schemas.microsoft.com/office/drawing/2010/main" val="0"/>
+                        </a:ext>
+                      </a:extLst>
+                    </a:blip>
+                    <a:stretch>
+                      <a:fillRect/>
+                    </a:stretch>
+                  </pic:blipFill>
+                  <pic:spPr>
+                    <a:xfrm>
+                      <a:off x="0" y="0"/>
+                      <a:ext cx="4248743" cy="2972215"/>
+                    </a:xfrm>
+                    <a:prstGeom prst="rect">
+                      <a:avLst/>
+                    </a:prstGeom>
+                    <a:ln w="19050">
+                      <a:solidFill>
+                        <a:schemeClr val="tx1"/>
+                      </a:solidFill>
+                    </a:ln>
+                  </pic:spPr>
+                </pic:pic>
+              </a:graphicData>
+            </a:graphic>
+          </wp:anchor>
+        </w:drawing>
+      </w:r>
+      <w:r>
+        <w:rPr>
+          <w:bCs/>
+        </w:rPr>
+        <w:t>.</w:t>
+      </w:r>
+    </w:p>
+    <w:p/>
+    <w:p/>
+    <w:p/>
+    <w:p/>
+    <w:p/>
+    <w:p/>
+    <w:p/>
+    <w:p/>
+    <w:p/>
+    <w:p/>
+    <w:p/>
+    <w:p/>
+    <w:p/>
+    <w:p/>
+    <w:p/>
+    <w:p/>
+    <w:p/>
+    <w:p/>
+    <w:p/>
+    <w:p/>
+    <w:p/>
+    <w:p/>
+    <w:p>
+      <w:pPr>
+        <w:pStyle w:val="Titre2"/>
+        <w:numPr>
+          <w:ilvl w:val="0"/>
+          <w:numId w:val="9"/>
+        </w:numPr>
+        <w:ind w:left="426" w:hanging="426"/>
+      </w:pPr>
+      <w:r>
+        <w:rPr>
+          <w:noProof/>
+        </w:rPr>
+        <w:lastRenderedPageBreak/>
+        <w:drawing>
+          <wp:anchor distT="0" distB="0" distL="114300" distR="114300" simplePos="0" relativeHeight="251701248" behindDoc="0" locked="0" layoutInCell="1" allowOverlap="1" wp14:anchorId="6F6BD210" wp14:editId="5B8543E4">
+            <wp:simplePos x="0" y="0"/>
+            <wp:positionH relativeFrom="column">
+              <wp:posOffset>3032449</wp:posOffset>
+            </wp:positionH>
+            <wp:positionV relativeFrom="paragraph">
+              <wp:posOffset>347890</wp:posOffset>
+            </wp:positionV>
+            <wp:extent cx="1201420" cy="1201420"/>
+            <wp:effectExtent l="152400" t="152400" r="360680" b="360680"/>
+            <wp:wrapNone/>
+            <wp:docPr id="31" name="Image 31" descr="Une image contenant équipement électronique, circuit&#10;&#10;Description générée automatiquement"/>
+            <wp:cNvGraphicFramePr>
+              <a:graphicFrameLocks xmlns:a="http://schemas.openxmlformats.org/drawingml/2006/main" noChangeAspect="1"/>
+            </wp:cNvGraphicFramePr>
+            <a:graphic xmlns:a="http://schemas.openxmlformats.org/drawingml/2006/main">
+              <a:graphicData uri="http://schemas.openxmlformats.org/drawingml/2006/picture">
+                <pic:pic xmlns:pic="http://schemas.openxmlformats.org/drawingml/2006/picture">
+                  <pic:nvPicPr>
+                    <pic:cNvPr id="16" name="Arduino Nano.jfif"/>
+                    <pic:cNvPicPr/>
+                  </pic:nvPicPr>
+                  <pic:blipFill>
+                    <a:blip r:embed="rId25" cstate="print">
+                      <a:extLst>
+                        <a:ext uri="{28A0092B-C50C-407E-A947-70E740481C1C}">
+                          <a14:useLocalDpi xmlns:a14="http://schemas.microsoft.com/office/drawing/2010/main" val="0"/>
+                        </a:ext>
+                      </a:extLst>
+                    </a:blip>
+                    <a:stretch>
+                      <a:fillRect/>
+                    </a:stretch>
+                  </pic:blipFill>
+                  <pic:spPr>
+                    <a:xfrm>
+                      <a:off x="0" y="0"/>
+                      <a:ext cx="1201420" cy="1201420"/>
+                    </a:xfrm>
+                    <a:prstGeom prst="rect">
+                      <a:avLst/>
+                    </a:prstGeom>
+                    <a:ln>
+                      <a:noFill/>
+                    </a:ln>
+                    <a:effectLst>
+                      <a:outerShdw blurRad="292100" dist="139700" dir="2700000" algn="tl" rotWithShape="0">
+                        <a:srgbClr val="333333">
+                          <a:alpha val="65000"/>
+                        </a:srgbClr>
+                      </a:outerShdw>
+                    </a:effectLst>
+                  </pic:spPr>
+                </pic:pic>
+              </a:graphicData>
+            </a:graphic>
+            <wp14:sizeRelH relativeFrom="margin">
+              <wp14:pctWidth>0</wp14:pctWidth>
+            </wp14:sizeRelH>
+            <wp14:sizeRelV relativeFrom="margin">
+              <wp14:pctHeight>0</wp14:pctHeight>
+            </wp14:sizeRelV>
+          </wp:anchor>
+        </w:drawing>
+      </w:r>
+      <w:r>
+        <w:t xml:space="preserve">Mécanisme n°9 : les 4 éléments </w:t>
+      </w:r>
+    </w:p>
+    <w:p>
+      <w:pPr>
+        <w:pStyle w:val="Titre3"/>
+      </w:pPr>
+      <w:r>
+        <w:t xml:space="preserve">Matériels utilisés : </w:t>
+      </w:r>
+    </w:p>
+    <w:p/>
+    <w:p>
+      <w:pPr>
+        <w:pStyle w:val="Sansinterligne"/>
+        <w:numPr>
+          <w:ilvl w:val="0"/>
+          <w:numId w:val="5"/>
+        </w:numPr>
+      </w:pPr>
+      <w:r>
+        <w:rPr>
+          <w:noProof/>
+        </w:rPr>
+        <w:drawing>
+          <wp:anchor distT="0" distB="0" distL="114300" distR="114300" simplePos="0" relativeHeight="251699200" behindDoc="0" locked="0" layoutInCell="1" allowOverlap="1" wp14:anchorId="358B188D" wp14:editId="3439A61A">
+            <wp:simplePos x="0" y="0"/>
+            <wp:positionH relativeFrom="column">
+              <wp:posOffset>4819650</wp:posOffset>
+            </wp:positionH>
+            <wp:positionV relativeFrom="paragraph">
+              <wp:posOffset>99060</wp:posOffset>
+            </wp:positionV>
+            <wp:extent cx="1133475" cy="1133475"/>
+            <wp:effectExtent l="152400" t="152400" r="371475" b="371475"/>
+            <wp:wrapNone/>
+            <wp:docPr id="26" name="Image 26" descr="Une image contenant microscope&#10;&#10;Description générée automatiquement"/>
+            <wp:cNvGraphicFramePr>
+              <a:graphicFrameLocks xmlns:a="http://schemas.openxmlformats.org/drawingml/2006/main" noChangeAspect="1"/>
+            </wp:cNvGraphicFramePr>
+            <a:graphic xmlns:a="http://schemas.openxmlformats.org/drawingml/2006/main">
+              <a:graphicData uri="http://schemas.openxmlformats.org/drawingml/2006/picture">
+                <pic:pic xmlns:pic="http://schemas.openxmlformats.org/drawingml/2006/picture">
+                  <pic:nvPicPr>
+                    <pic:cNvPr id="12" name="Image Bouton Poussoir.jpg"/>
+                    <pic:cNvPicPr/>
+                  </pic:nvPicPr>
+                  <pic:blipFill>
+                    <a:blip r:embed="rId26" cstate="print">
+                      <a:extLst>
+                        <a:ext uri="{28A0092B-C50C-407E-A947-70E740481C1C}">
+                          <a14:useLocalDpi xmlns:a14="http://schemas.microsoft.com/office/drawing/2010/main" val="0"/>
+                        </a:ext>
+                      </a:extLst>
+                    </a:blip>
+                    <a:stretch>
+                      <a:fillRect/>
+                    </a:stretch>
+                  </pic:blipFill>
+                  <pic:spPr>
+                    <a:xfrm>
+                      <a:off x="0" y="0"/>
+                      <a:ext cx="1133475" cy="1133475"/>
+                    </a:xfrm>
+                    <a:prstGeom prst="rect">
+                      <a:avLst/>
+                    </a:prstGeom>
+                    <a:ln>
+                      <a:noFill/>
+                    </a:ln>
+                    <a:effectLst>
+                      <a:outerShdw blurRad="292100" dist="139700" dir="2700000" algn="tl" rotWithShape="0">
+                        <a:srgbClr val="333333">
+                          <a:alpha val="65000"/>
+                        </a:srgbClr>
+                      </a:outerShdw>
+                    </a:effectLst>
+                  </pic:spPr>
+                </pic:pic>
+              </a:graphicData>
+            </a:graphic>
+            <wp14:sizeRelH relativeFrom="margin">
+              <wp14:pctWidth>0</wp14:pctWidth>
+            </wp14:sizeRelH>
+            <wp14:sizeRelV relativeFrom="margin">
+              <wp14:pctHeight>0</wp14:pctHeight>
+            </wp14:sizeRelV>
+          </wp:anchor>
+        </w:drawing>
+      </w:r>
+      <w:r>
+        <w:t xml:space="preserve">Bouton poussoir </w:t>
+      </w:r>
+      <w:r>
+        <w:t>(5 V)</w:t>
+      </w:r>
+    </w:p>
+    <w:p>
+      <w:pPr>
+        <w:pStyle w:val="Sansinterligne"/>
+        <w:numPr>
+          <w:ilvl w:val="0"/>
+          <w:numId w:val="5"/>
+        </w:numPr>
+      </w:pPr>
+      <w:r>
+        <w:t xml:space="preserve">Le 4 Arduino Nano correspondant </w:t>
+      </w:r>
+    </w:p>
+    <w:p>
+      <w:pPr>
+        <w:pStyle w:val="Sansinterligne"/>
+        <w:ind w:left="720"/>
+      </w:pPr>
+      <w:r>
+        <w:t>aux 4 éléments (Terre, Feu, Eau, Air)</w:t>
+      </w:r>
+      <w:r>
+        <w:t>.</w:t>
+      </w:r>
+    </w:p>
+    <w:p>
+      <w:pPr>
+        <w:pStyle w:val="Sansinterligne"/>
+        <w:numPr>
+          <w:ilvl w:val="0"/>
+          <w:numId w:val="5"/>
+        </w:numPr>
+      </w:pPr>
+      <w:r>
+        <w:t xml:space="preserve">Electroaimant </w:t>
+      </w:r>
+      <w:r>
+        <w:t>(24V)</w:t>
+      </w:r>
+    </w:p>
+    <w:p>
+      <w:pPr>
+        <w:pStyle w:val="Sansinterligne"/>
+        <w:numPr>
+          <w:ilvl w:val="0"/>
+          <w:numId w:val="5"/>
+        </w:numPr>
+      </w:pPr>
+      <w:r>
+        <w:t xml:space="preserve">5 </w:t>
+      </w:r>
+      <w:r>
+        <w:t>L</w:t>
+      </w:r>
+      <w:r>
+        <w:t xml:space="preserve">EDS et 5 Résistances (220 </w:t>
+      </w:r>
+      <w:r>
+        <w:rPr>
+          <w:rFonts w:cstheme="minorHAnsi"/>
+        </w:rPr>
+        <w:t>Ω)</w:t>
+      </w:r>
+    </w:p>
+    <w:p>
+      <w:pPr>
+        <w:pStyle w:val="Sansinterligne"/>
+        <w:numPr>
+          <w:ilvl w:val="0"/>
+          <w:numId w:val="5"/>
+        </w:numPr>
+      </w:pPr>
+      <w:r>
+        <w:t>1 Relais (5 V à 220 V)</w:t>
+      </w:r>
+      <w:r>
+        <w:rPr>
+          <w:noProof/>
+        </w:rPr>
+        <w:t xml:space="preserve"> </w:t>
+      </w:r>
+    </w:p>
+    <w:p/>
+    <w:p>
+      <w:pPr>
+        <w:pStyle w:val="Titre3"/>
+      </w:pPr>
+      <w:r>
+        <w:t xml:space="preserve">Description du Sous-système : </w:t>
+      </w:r>
+    </w:p>
+    <w:p/>
+    <w:p>
+      <w:pPr>
+        <w:rPr>
+          <w:bCs/>
+        </w:rPr>
+      </w:pPr>
+      <w:r>
+        <w:rPr>
+          <w:bCs/>
+        </w:rPr>
+        <w:t>L</w:t>
+      </w:r>
+      <w:r>
+        <w:rPr>
+          <w:bCs/>
+        </w:rPr>
+        <w:t>es joueurs appuient sur le bouton poussoir situé sous « </w:t>
+      </w:r>
+      <w:r>
+        <w:rPr>
+          <w:bCs/>
+        </w:rPr>
+        <w:t>L</w:t>
+      </w:r>
+      <w:r>
+        <w:rPr>
+          <w:bCs/>
+        </w:rPr>
+        <w:t>a tablette des 4 éléments ». Si les 4 éléments n’ont pas été validés alors une LED rouge à proximité immédiate s’allume quelques secondes. Si</w:t>
+      </w:r>
+      <w:r>
+        <w:rPr>
+          <w:bCs/>
+        </w:rPr>
+        <w:t xml:space="preserve"> les</w:t>
+      </w:r>
+      <w:r>
+        <w:rPr>
+          <w:bCs/>
+        </w:rPr>
+        <w:t xml:space="preserve"> 4 éléments ont préalablement été validé alors l’électroaimant de la porte de sortie est désactivé</w:t>
+      </w:r>
+      <w:r>
+        <w:rPr>
+          <w:bCs/>
+        </w:rPr>
+        <w:t>,</w:t>
+      </w:r>
+      <w:r>
+        <w:rPr>
+          <w:bCs/>
+        </w:rPr>
+        <w:t xml:space="preserve"> ouvrant ainsi la porte de sortie.</w:t>
+      </w:r>
+    </w:p>
+    <w:p>
+      <w:pPr>
+        <w:pStyle w:val="Titre3"/>
+      </w:pPr>
+      <w:r>
+        <w:t xml:space="preserve">Les entrées de </w:t>
+      </w:r>
+      <w:proofErr w:type="spellStart"/>
+      <w:r>
+        <w:t>l’arduino</w:t>
+      </w:r>
+      <w:proofErr w:type="spellEnd"/>
+      <w:r>
+        <w:t xml:space="preserve"> : </w:t>
+      </w:r>
+    </w:p>
+    <w:p/>
+    <w:p>
+      <w:pPr>
+        <w:pStyle w:val="Sansinterligne"/>
+        <w:numPr>
+          <w:ilvl w:val="0"/>
+          <w:numId w:val="5"/>
+        </w:numPr>
+      </w:pPr>
+      <w:proofErr w:type="spellStart"/>
+      <w:r>
+        <w:t>C_Poussoir</w:t>
+      </w:r>
+      <w:proofErr w:type="spellEnd"/>
+    </w:p>
+    <w:p>
+      <w:pPr>
+        <w:pStyle w:val="Paragraphedeliste"/>
+        <w:numPr>
+          <w:ilvl w:val="1"/>
+          <w:numId w:val="13"/>
+        </w:numPr>
+        <w:jc w:val="both"/>
+        <w:rPr>
+          <w:color w:val="0070C0"/>
+        </w:rPr>
+      </w:pPr>
+      <w:r>
+        <w:t>Type de capteur : </w:t>
+      </w:r>
+      <w:r>
+        <w:rPr>
+          <w:color w:val="0070C0"/>
+        </w:rPr>
+        <w:t>Bouton poussoir</w:t>
+      </w:r>
+    </w:p>
+    <w:p>
+      <w:pPr>
+        <w:pStyle w:val="Paragraphedeliste"/>
+        <w:numPr>
+          <w:ilvl w:val="1"/>
+          <w:numId w:val="13"/>
+        </w:numPr>
+        <w:jc w:val="both"/>
+      </w:pPr>
+      <w:r>
+        <w:t>Référence : </w:t>
+      </w:r>
+      <w:r>
+        <w:rPr>
+          <w:bCs/>
+          <w:color w:val="0070C0"/>
+        </w:rPr>
+        <w:t>A-000000-01319</w:t>
+      </w:r>
+    </w:p>
+    <w:p>
+      <w:pPr>
+        <w:pStyle w:val="Paragraphedeliste"/>
+        <w:numPr>
+          <w:ilvl w:val="1"/>
+          <w:numId w:val="13"/>
+        </w:numPr>
+        <w:jc w:val="both"/>
+        <w:rPr>
+          <w:color w:val="0070C0"/>
+        </w:rPr>
+      </w:pPr>
+      <w:r>
+        <w:t xml:space="preserve">Signal : </w:t>
+      </w:r>
+      <w:r>
+        <w:rPr>
+          <w:color w:val="0070C0"/>
+        </w:rPr>
+        <w:t>Numérique </w:t>
+      </w:r>
+    </w:p>
+    <w:p>
+      <w:pPr>
+        <w:pStyle w:val="Paragraphedeliste"/>
+        <w:numPr>
+          <w:ilvl w:val="1"/>
+          <w:numId w:val="13"/>
+        </w:numPr>
+        <w:jc w:val="both"/>
+        <w:rPr>
+          <w:color w:val="FF0000"/>
+        </w:rPr>
+      </w:pPr>
+      <w:r>
+        <w:t xml:space="preserve">Voltage : </w:t>
+      </w:r>
+      <w:r>
+        <w:rPr>
+          <w:color w:val="0070C0"/>
+        </w:rPr>
+        <w:t xml:space="preserve">0-5V  </w:t>
+      </w:r>
+    </w:p>
+    <w:p>
+      <w:pPr>
+        <w:pStyle w:val="Sansinterligne"/>
+        <w:numPr>
+          <w:ilvl w:val="0"/>
+          <w:numId w:val="5"/>
+        </w:numPr>
+      </w:pPr>
+      <w:proofErr w:type="spellStart"/>
+      <w:r>
+        <w:t>S_Terre</w:t>
+      </w:r>
+      <w:proofErr w:type="spellEnd"/>
+      <w:r>
+        <w:t> </w:t>
+      </w:r>
+    </w:p>
+    <w:p>
+      <w:pPr>
+        <w:pStyle w:val="Paragraphedeliste"/>
+        <w:numPr>
+          <w:ilvl w:val="1"/>
+          <w:numId w:val="14"/>
+        </w:numPr>
+        <w:jc w:val="both"/>
+        <w:rPr>
+          <w:color w:val="FF0000"/>
+        </w:rPr>
+      </w:pPr>
+      <w:r>
+        <w:t xml:space="preserve">Signal : </w:t>
+      </w:r>
+      <w:r>
+        <w:rPr>
+          <w:color w:val="0070C0"/>
+        </w:rPr>
+        <w:t>Numérique </w:t>
+      </w:r>
+    </w:p>
+    <w:p>
+      <w:pPr>
+        <w:pStyle w:val="Paragraphedeliste"/>
+        <w:numPr>
+          <w:ilvl w:val="1"/>
+          <w:numId w:val="14"/>
+        </w:numPr>
+        <w:jc w:val="both"/>
+      </w:pPr>
+      <w:r>
+        <w:t>Voltage : </w:t>
+      </w:r>
+      <w:r>
+        <w:rPr>
+          <w:color w:val="FF0000"/>
+        </w:rPr>
+        <w:t xml:space="preserve"> </w:t>
+      </w:r>
+      <w:r>
+        <w:rPr>
+          <w:color w:val="0070C0"/>
+        </w:rPr>
+        <w:t>0-5V</w:t>
+      </w:r>
+    </w:p>
+    <w:p>
+      <w:pPr>
+        <w:pStyle w:val="Sansinterligne"/>
+        <w:numPr>
+          <w:ilvl w:val="0"/>
+          <w:numId w:val="5"/>
+        </w:numPr>
+      </w:pPr>
+      <w:proofErr w:type="spellStart"/>
+      <w:r>
+        <w:t>S_Feu</w:t>
+      </w:r>
+      <w:proofErr w:type="spellEnd"/>
+      <w:r>
+        <w:t> </w:t>
+      </w:r>
+    </w:p>
+    <w:p>
+      <w:pPr>
+        <w:pStyle w:val="Paragraphedeliste"/>
+        <w:numPr>
+          <w:ilvl w:val="1"/>
+          <w:numId w:val="15"/>
+        </w:numPr>
+        <w:jc w:val="both"/>
+        <w:rPr>
+          <w:color w:val="FF0000"/>
+        </w:rPr>
+      </w:pPr>
+      <w:r>
+        <w:t xml:space="preserve">Signal : </w:t>
+      </w:r>
+      <w:r>
+        <w:rPr>
+          <w:color w:val="0070C0"/>
+        </w:rPr>
+        <w:t>Numérique</w:t>
+      </w:r>
+      <w:r>
+        <w:rPr>
+          <w:color w:val="70AD47" w:themeColor="accent6"/>
+        </w:rPr>
+        <w:t> </w:t>
+      </w:r>
+    </w:p>
+    <w:p>
+      <w:pPr>
+        <w:pStyle w:val="Paragraphedeliste"/>
+        <w:numPr>
+          <w:ilvl w:val="1"/>
+          <w:numId w:val="15"/>
+        </w:numPr>
+        <w:jc w:val="both"/>
+      </w:pPr>
+      <w:r>
+        <w:t>Voltage : </w:t>
+      </w:r>
+      <w:r>
+        <w:rPr>
+          <w:color w:val="FF0000"/>
+        </w:rPr>
+        <w:t xml:space="preserve"> </w:t>
+      </w:r>
+      <w:r>
+        <w:rPr>
+          <w:color w:val="0070C0"/>
+        </w:rPr>
+        <w:t>0-5V</w:t>
+      </w:r>
+    </w:p>
+    <w:p>
+      <w:pPr>
+        <w:pStyle w:val="Sansinterligne"/>
+        <w:numPr>
+          <w:ilvl w:val="0"/>
+          <w:numId w:val="5"/>
+        </w:numPr>
+      </w:pPr>
+      <w:proofErr w:type="spellStart"/>
+      <w:r>
+        <w:t>S_Eau</w:t>
+      </w:r>
+      <w:proofErr w:type="spellEnd"/>
+    </w:p>
+    <w:p>
+      <w:pPr>
+        <w:pStyle w:val="Paragraphedeliste"/>
+        <w:numPr>
+          <w:ilvl w:val="1"/>
+          <w:numId w:val="16"/>
+        </w:numPr>
+        <w:jc w:val="both"/>
+        <w:rPr>
+          <w:color w:val="FF0000"/>
+        </w:rPr>
+      </w:pPr>
+      <w:r>
+        <w:t xml:space="preserve">Signal : </w:t>
+      </w:r>
+      <w:r>
+        <w:rPr>
+          <w:color w:val="0070C0"/>
+        </w:rPr>
+        <w:t>Numérique</w:t>
+      </w:r>
+      <w:r>
+        <w:rPr>
+          <w:color w:val="70AD47" w:themeColor="accent6"/>
+        </w:rPr>
+        <w:t> </w:t>
+      </w:r>
+    </w:p>
+    <w:p>
+      <w:pPr>
+        <w:pStyle w:val="Paragraphedeliste"/>
+        <w:numPr>
+          <w:ilvl w:val="1"/>
+          <w:numId w:val="16"/>
+        </w:numPr>
+        <w:jc w:val="both"/>
+      </w:pPr>
+      <w:r>
+        <w:t>Voltage : </w:t>
+      </w:r>
+      <w:r>
+        <w:rPr>
+          <w:color w:val="FF0000"/>
+        </w:rPr>
+        <w:t xml:space="preserve"> </w:t>
+      </w:r>
+      <w:r>
+        <w:rPr>
+          <w:color w:val="0070C0"/>
+        </w:rPr>
+        <w:t>0-5V</w:t>
+      </w:r>
+    </w:p>
+    <w:p>
+      <w:pPr>
+        <w:pStyle w:val="Sansinterligne"/>
+        <w:numPr>
+          <w:ilvl w:val="0"/>
+          <w:numId w:val="5"/>
+        </w:numPr>
+      </w:pPr>
+      <w:proofErr w:type="spellStart"/>
+      <w:r>
+        <w:t>S_Air</w:t>
+      </w:r>
+      <w:proofErr w:type="spellEnd"/>
+      <w:r>
+        <w:t> </w:t>
+      </w:r>
+    </w:p>
+    <w:p>
+      <w:pPr>
+        <w:pStyle w:val="Paragraphedeliste"/>
+        <w:numPr>
+          <w:ilvl w:val="1"/>
+          <w:numId w:val="17"/>
+        </w:numPr>
+        <w:jc w:val="both"/>
+        <w:rPr>
+          <w:color w:val="FF0000"/>
+        </w:rPr>
+      </w:pPr>
+      <w:r>
+        <w:t xml:space="preserve">Signal : </w:t>
+      </w:r>
+      <w:r>
+        <w:rPr>
+          <w:color w:val="0070C0"/>
+        </w:rPr>
+        <w:t>Numérique</w:t>
+      </w:r>
+      <w:r>
+        <w:rPr>
+          <w:color w:val="70AD47" w:themeColor="accent6"/>
+        </w:rPr>
+        <w:t> </w:t>
+      </w:r>
+    </w:p>
+    <w:p>
+      <w:pPr>
+        <w:pStyle w:val="Paragraphedeliste"/>
+        <w:numPr>
+          <w:ilvl w:val="1"/>
+          <w:numId w:val="17"/>
+        </w:numPr>
+        <w:jc w:val="both"/>
+        <w:rPr>
+          <w:color w:val="FF0000"/>
+        </w:rPr>
+      </w:pPr>
+      <w:r>
+        <w:t>Voltage : </w:t>
+      </w:r>
+      <w:r>
+        <w:rPr>
+          <w:color w:val="FF0000"/>
+        </w:rPr>
+        <w:t xml:space="preserve"> </w:t>
+      </w:r>
+      <w:r>
+        <w:rPr>
+          <w:color w:val="0070C0"/>
+        </w:rPr>
+        <w:t>0-5V</w:t>
+      </w:r>
+    </w:p>
+    <w:p/>
+    <w:p/>
+    <w:p/>
+    <w:p>
+      <w:pPr>
+        <w:pStyle w:val="Titre3"/>
+      </w:pPr>
+      <w:r>
+        <w:lastRenderedPageBreak/>
+        <w:t xml:space="preserve">Les sorties de l’Arduino : </w:t>
+      </w:r>
+    </w:p>
+    <w:p/>
+    <w:p>
+      <w:pPr>
+        <w:pStyle w:val="Sansinterligne"/>
+        <w:numPr>
+          <w:ilvl w:val="0"/>
+          <w:numId w:val="5"/>
+        </w:numPr>
+      </w:pPr>
+      <w:proofErr w:type="spellStart"/>
+      <w:r>
+        <w:t>S</w:t>
+      </w:r>
+      <w:r>
+        <w:t>_PorteFinal</w:t>
+      </w:r>
+      <w:proofErr w:type="spellEnd"/>
+      <w:r>
+        <w:t> </w:t>
+      </w:r>
+    </w:p>
+    <w:p>
+      <w:pPr>
+        <w:pStyle w:val="Paragraphedeliste"/>
+        <w:numPr>
+          <w:ilvl w:val="1"/>
+          <w:numId w:val="18"/>
+        </w:numPr>
+        <w:jc w:val="both"/>
+        <w:rPr>
+          <w:color w:val="FF0000"/>
+        </w:rPr>
+      </w:pPr>
+      <w:r>
+        <w:t xml:space="preserve">Rôle : </w:t>
+      </w:r>
+      <w:r>
+        <w:rPr>
+          <w:color w:val="FF0000"/>
+        </w:rPr>
+        <w:t>Activer/désactiver une électro aimant via un relais (sortie finale).</w:t>
+      </w:r>
+    </w:p>
+    <w:p>
+      <w:pPr>
+        <w:pStyle w:val="Paragraphedeliste"/>
+        <w:numPr>
+          <w:ilvl w:val="1"/>
+          <w:numId w:val="19"/>
+        </w:numPr>
+        <w:jc w:val="both"/>
+      </w:pPr>
+      <w:r>
+        <w:t>Condition </w:t>
+      </w:r>
+      <w:r>
+        <w:rPr>
+          <w:color w:val="FF0000"/>
+        </w:rPr>
+        <w:t>: Si les 4 entrées sont à 1 lorsque le joueur appuis sur le bouton poussoir alors activer la sortie, sinon, désactiver la sortie.</w:t>
+      </w:r>
+    </w:p>
+    <w:p>
+      <w:pPr>
+        <w:pStyle w:val="Paragraphedeliste"/>
+        <w:numPr>
+          <w:ilvl w:val="1"/>
+          <w:numId w:val="20"/>
+        </w:numPr>
+        <w:jc w:val="both"/>
+        <w:rPr>
+          <w:color w:val="70AD47" w:themeColor="accent6"/>
+        </w:rPr>
+      </w:pPr>
+      <w:r>
+        <w:t xml:space="preserve">Voltage : </w:t>
+      </w:r>
+      <w:r>
+        <w:rPr>
+          <w:color w:val="FF0000"/>
+        </w:rPr>
+        <w:t>0-5V</w:t>
+      </w:r>
+    </w:p>
+    <w:p>
+      <w:pPr>
+        <w:pStyle w:val="Sansinterligne"/>
+        <w:numPr>
+          <w:ilvl w:val="0"/>
+          <w:numId w:val="5"/>
+        </w:numPr>
+      </w:pPr>
+      <w:proofErr w:type="spellStart"/>
+      <w:r>
+        <w:t>S_Led</w:t>
+      </w:r>
+      <w:proofErr w:type="spellEnd"/>
+      <w:r>
+        <w:tab/>
+      </w:r>
+    </w:p>
+    <w:p>
+      <w:pPr>
+        <w:pStyle w:val="Sansinterligne"/>
+        <w:numPr>
+          <w:ilvl w:val="1"/>
+          <w:numId w:val="20"/>
+        </w:numPr>
+      </w:pPr>
+      <w:r>
+        <w:t xml:space="preserve">Rôle : </w:t>
+      </w:r>
+      <w:r>
+        <w:rPr>
+          <w:color w:val="FF0000"/>
+        </w:rPr>
+        <w:t>Activer/désactiver une LED rouge via une résistance (sortie finale)</w:t>
+      </w:r>
+      <w:r>
+        <w:rPr>
+          <w:color w:val="FF0000"/>
+        </w:rPr>
+        <w:t>.</w:t>
+      </w:r>
+    </w:p>
+    <w:p>
+      <w:pPr>
+        <w:pStyle w:val="Sansinterligne"/>
+        <w:numPr>
+          <w:ilvl w:val="1"/>
+          <w:numId w:val="20"/>
+        </w:numPr>
+        <w:rPr>
+          <w:color w:val="FF0000"/>
+          <w:szCs w:val="24"/>
+        </w:rPr>
+      </w:pPr>
+      <w:r>
+        <w:t xml:space="preserve">Condition : </w:t>
+      </w:r>
+      <w:r>
+        <w:rPr>
+          <w:color w:val="FF0000"/>
+          <w:szCs w:val="24"/>
+        </w:rPr>
+        <w:t>Si les 4 entrées sont à 1 lorsque le joueur appuis sur le bouton poussoir alors activer</w:t>
+      </w:r>
+      <w:r>
+        <w:rPr>
+          <w:color w:val="FF0000"/>
+          <w:szCs w:val="24"/>
+        </w:rPr>
+        <w:t xml:space="preserve"> LED Rouge.</w:t>
+      </w:r>
+    </w:p>
+    <w:p>
+      <w:pPr>
+        <w:pStyle w:val="Sansinterligne"/>
+        <w:numPr>
+          <w:ilvl w:val="1"/>
+          <w:numId w:val="20"/>
+        </w:numPr>
+        <w:rPr>
+          <w:color w:val="FF0000"/>
+        </w:rPr>
+      </w:pPr>
+      <w:r>
+        <w:rPr>
+          <w:szCs w:val="24"/>
+        </w:rPr>
+        <w:t xml:space="preserve">Voltage : </w:t>
+      </w:r>
+      <w:r>
+        <w:rPr>
+          <w:color w:val="FF0000"/>
+          <w:szCs w:val="24"/>
+        </w:rPr>
+        <w:t>0-5V</w:t>
+      </w:r>
+    </w:p>
+    <w:p/>
+    <w:p/>
+    <w:p/>
+    <w:p/>
+    <w:p/>
+    <w:p/>
+    <w:p/>
+    <w:p/>
+    <w:p/>
+    <w:p/>
+    <w:p/>
+    <w:p/>
+    <w:p/>
+    <w:p/>
+    <w:p/>
+    <w:p/>
+    <w:p/>
+    <w:p/>
+    <w:p/>
+    <w:p/>
+    <w:p/>
+    <w:p/>
+    <w:p>
+      <w:pPr>
+        <w:pStyle w:val="Titre1"/>
+        <w:numPr>
+          <w:ilvl w:val="0"/>
+          <w:numId w:val="1"/>
+        </w:numPr>
+      </w:pPr>
+      <w:r>
+        <w:lastRenderedPageBreak/>
+        <w:t>Développement de l’application sur Raspberry</w:t>
+      </w:r>
+    </w:p>
+    <w:p>
+      <w:r>
+        <w:rPr>
+          <w:noProof/>
+        </w:rPr>
+        <mc:AlternateContent>
+          <mc:Choice Requires="wps">
+            <w:drawing>
+              <wp:anchor distT="0" distB="0" distL="114300" distR="114300" simplePos="0" relativeHeight="251704320" behindDoc="0" locked="0" layoutInCell="1" allowOverlap="1" wp14:anchorId="0C20BF45" wp14:editId="5F566633">
+                <wp:simplePos x="0" y="0"/>
+                <wp:positionH relativeFrom="column">
+                  <wp:posOffset>1119505</wp:posOffset>
+                </wp:positionH>
+                <wp:positionV relativeFrom="paragraph">
+                  <wp:posOffset>614045</wp:posOffset>
+                </wp:positionV>
+                <wp:extent cx="3248025" cy="1381125"/>
+                <wp:effectExtent l="19050" t="19050" r="47625" b="47625"/>
+                <wp:wrapNone/>
+                <wp:docPr id="32" name="Ellipse 32"/>
+                <wp:cNvGraphicFramePr/>
+                <a:graphic xmlns:a="http://schemas.openxmlformats.org/drawingml/2006/main">
+                  <a:graphicData uri="http://schemas.microsoft.com/office/word/2010/wordprocessingShape">
+                    <wps:wsp>
+                      <wps:cNvSpPr/>
+                      <wps:spPr>
+                        <a:xfrm>
+                          <a:off x="0" y="0"/>
+                          <a:ext cx="3248025" cy="1381125"/>
+                        </a:xfrm>
+                        <a:prstGeom prst="ellipse">
+                          <a:avLst/>
+                        </a:prstGeom>
+                        <a:noFill/>
+                        <a:ln w="57150" cap="flat" cmpd="sng" algn="ctr">
+                          <a:solidFill>
+                            <a:srgbClr val="FF0000"/>
+                          </a:solidFill>
+                          <a:prstDash val="solid"/>
+                          <a:round/>
+                          <a:headEnd type="none" w="med" len="med"/>
+                          <a:tailEnd type="none" w="med" len="med"/>
+                        </a:ln>
+                      </wps:spPr>
+                      <wps:style>
+                        <a:lnRef idx="0">
+                          <a:scrgbClr r="0" g="0" b="0"/>
+                        </a:lnRef>
+                        <a:fillRef idx="0">
+                          <a:scrgbClr r="0" g="0" b="0"/>
+                        </a:fillRef>
+                        <a:effectRef idx="0">
+                          <a:scrgbClr r="0" g="0" b="0"/>
+                        </a:effectRef>
+                        <a:fontRef idx="minor">
+                          <a:schemeClr val="dk1"/>
+                        </a:fontRef>
+                      </wps:style>
+                      <wps:bodyPr rot="0" spcFirstLastPara="0" vertOverflow="overflow" horzOverflow="overflow" vert="horz" wrap="square" lIns="91440" tIns="45720" rIns="91440" bIns="45720" numCol="1" spcCol="0" rtlCol="0" fromWordArt="0" anchor="ctr" anchorCtr="0" forceAA="0" compatLnSpc="1">
+                        <a:prstTxWarp prst="textNoShape">
+                          <a:avLst/>
+                        </a:prstTxWarp>
+                        <a:noAutofit/>
+                      </wps:bodyPr>
+                    </wps:wsp>
+                  </a:graphicData>
+                </a:graphic>
+                <wp14:sizeRelH relativeFrom="margin">
+                  <wp14:pctWidth>0</wp14:pctWidth>
+                </wp14:sizeRelH>
+                <wp14:sizeRelV relativeFrom="margin">
+                  <wp14:pctHeight>0</wp14:pctHeight>
+                </wp14:sizeRelV>
+              </wp:anchor>
+            </w:drawing>
+          </mc:Choice>
+          <mc:Fallback>
+            <w:pict>
+              <v:oval w14:anchorId="63C1E395" id="Ellipse 32" o:spid="_x0000_s1026" style="position:absolute;margin-left:88.15pt;margin-top:48.35pt;width:255.75pt;height:108.75pt;z-index:251704320;visibility:visible;mso-wrap-style:square;mso-width-percent:0;mso-height-percent:0;mso-wrap-distance-left:9pt;mso-wrap-distance-top:0;mso-wrap-distance-right:9pt;mso-wrap-distance-bottom:0;mso-position-horizontal:absolute;mso-position-horizontal-relative:text;mso-position-vertical:absolute;mso-position-vertical-relative:text;mso-width-percent:0;mso-height-percent:0;mso-width-relative:margin;mso-height-relative:margin;v-text-anchor:middle" o:gfxdata="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" filled="f" strokecolor="red" strokeweight="4.5pt"/>
+            </w:pict>
+          </mc:Fallback>
+        </mc:AlternateContent>
+      </w:r>
+      <w:r>
+        <w:t xml:space="preserve">Pour cette partie, le PC de supervision doit pouvoir gérer et visualiser à distance l’état de chacun des mécanismes via une application WEB. De plus il doit pouvoir récupérer les informations transmis par les mécanismes depuis la Raspberry. </w:t>
+      </w:r>
+    </w:p>
+    <w:p>
+      <w:r>
+        <w:rPr>
+          <w:noProof/>
+        </w:rPr>
+        <w:drawing>
+          <wp:anchor distT="0" distB="0" distL="114300" distR="114300" simplePos="0" relativeHeight="251703296" behindDoc="1" locked="0" layoutInCell="1" allowOverlap="1" wp14:anchorId="109B8BD8" wp14:editId="3A50A4BA">
+            <wp:simplePos x="0" y="0"/>
+            <wp:positionH relativeFrom="margin">
+              <wp:align>center</wp:align>
+            </wp:positionH>
+            <wp:positionV relativeFrom="paragraph">
+              <wp:posOffset>5715</wp:posOffset>
+            </wp:positionV>
+            <wp:extent cx="5068007" cy="1324160"/>
+            <wp:effectExtent l="0" t="0" r="0" b="9525"/>
+            <wp:wrapSquare wrapText="bothSides"/>
+            <wp:docPr id="35" name="Image 35" descr="Une image contenant horloge, dessin&#10;&#10;Description générée automatiquement"/>
+            <wp:cNvGraphicFramePr>
+              <a:graphicFrameLocks xmlns:a="http://schemas.openxmlformats.org/drawingml/2006/main" noChangeAspect="1"/>
+            </wp:cNvGraphicFramePr>
+            <a:graphic xmlns:a="http://schemas.openxmlformats.org/drawingml/2006/main">
+              <a:graphicData uri="http://schemas.openxmlformats.org/drawingml/2006/picture">
+                <pic:pic xmlns:pic="http://schemas.openxmlformats.org/drawingml/2006/picture">
+                  <pic:nvPicPr>
+                    <pic:cNvPr id="31" name="Capture Tache.PNG"/>
+                    <pic:cNvPicPr/>
+                  </pic:nvPicPr>
+                  <pic:blipFill>
+                    <a:blip r:embed="rId27">
+                      <a:extLst>
+                        <a:ext uri="{28A0092B-C50C-407E-A947-70E740481C1C}">
+                          <a14:useLocalDpi xmlns:a14="http://schemas.microsoft.com/office/drawing/2010/main" val="0"/>
+                        </a:ext>
+                      </a:extLst>
+                    </a:blip>
+                    <a:stretch>
+                      <a:fillRect/>
+                    </a:stretch>
+                  </pic:blipFill>
+                  <pic:spPr>
+                    <a:xfrm>
+                      <a:off x="0" y="0"/>
+                      <a:ext cx="5068007" cy="1324160"/>
+                    </a:xfrm>
+                    <a:prstGeom prst="rect">
+                      <a:avLst/>
+                    </a:prstGeom>
+                  </pic:spPr>
+                </pic:pic>
+              </a:graphicData>
+            </a:graphic>
+          </wp:anchor>
+        </w:drawing>
+      </w:r>
+    </w:p>
+    <w:p/>
+    <w:p/>
+    <w:p/>
+    <w:p/>
+    <w:p>
+      <w:r>
+        <w:t>La Raspberry relié par liaison I2C avec tous les mécanismes, (les 9 Arduino Nano) reçois toutes les informations des mécanismes qui ensuite les envois par sockets au PC de supervision. L’installation et la configuration de la Raspberry seras faites en commun avec l’étudiant 1.</w:t>
+      </w:r>
+    </w:p>
+    <w:p>
+      <w:r>
+        <w:rPr>
+          <w:noProof/>
+        </w:rPr>
+        <w:drawing>
+          <wp:anchor distT="0" distB="0" distL="114300" distR="114300" simplePos="0" relativeHeight="251705344" behindDoc="1" locked="0" layoutInCell="1" allowOverlap="1" wp14:anchorId="42CC4372" wp14:editId="31443805">
+            <wp:simplePos x="0" y="0"/>
+            <wp:positionH relativeFrom="margin">
+              <wp:posOffset>690245</wp:posOffset>
+            </wp:positionH>
+            <wp:positionV relativeFrom="paragraph">
+              <wp:posOffset>5080</wp:posOffset>
+            </wp:positionV>
+            <wp:extent cx="1266825" cy="1600200"/>
+            <wp:effectExtent l="0" t="0" r="9525" b="0"/>
+            <wp:wrapSquare wrapText="bothSides"/>
+            <wp:docPr id="33" name="Image 33"/>
+            <wp:cNvGraphicFramePr>
+              <a:graphicFrameLocks xmlns:a="http://schemas.openxmlformats.org/drawingml/2006/main" noChangeAspect="1"/>
+            </wp:cNvGraphicFramePr>
+            <a:graphic xmlns:a="http://schemas.openxmlformats.org/drawingml/2006/main">
+              <a:graphicData uri="http://schemas.openxmlformats.org/drawingml/2006/picture">
+                <pic:pic xmlns:pic="http://schemas.openxmlformats.org/drawingml/2006/picture">
+                  <pic:nvPicPr>
+                    <pic:cNvPr id="33" name="Logo Raspberry.png"/>
+                    <pic:cNvPicPr/>
+                  </pic:nvPicPr>
+                  <pic:blipFill>
+                    <a:blip r:embed="rId28" cstate="print">
+                      <a:extLst>
+                        <a:ext uri="{28A0092B-C50C-407E-A947-70E740481C1C}">
+                          <a14:useLocalDpi xmlns:a14="http://schemas.microsoft.com/office/drawing/2010/main" val="0"/>
+                        </a:ext>
+                      </a:extLst>
+                    </a:blip>
+                    <a:stretch>
+                      <a:fillRect/>
+                    </a:stretch>
+                  </pic:blipFill>
+                  <pic:spPr>
+                    <a:xfrm>
+                      <a:off x="0" y="0"/>
+                      <a:ext cx="1266825" cy="1600200"/>
+                    </a:xfrm>
+                    <a:prstGeom prst="rect">
+                      <a:avLst/>
+                    </a:prstGeom>
+                  </pic:spPr>
+                </pic:pic>
+              </a:graphicData>
+            </a:graphic>
+            <wp14:sizeRelH relativeFrom="margin">
+              <wp14:pctWidth>0</wp14:pctWidth>
+            </wp14:sizeRelH>
+            <wp14:sizeRelV relativeFrom="margin">
+              <wp14:pctHeight>0</wp14:pctHeight>
+            </wp14:sizeRelV>
+          </wp:anchor>
+        </w:drawing>
+      </w:r>
+    </w:p>
+    <w:p>
+      <w:r>
+        <w:rPr>
+          <w:noProof/>
+        </w:rPr>
+        <w:drawing>
+          <wp:anchor distT="0" distB="0" distL="114300" distR="114300" simplePos="0" relativeHeight="251706368" behindDoc="1" locked="0" layoutInCell="1" allowOverlap="1" wp14:anchorId="2125D5DC" wp14:editId="438A1BAF">
+            <wp:simplePos x="0" y="0"/>
+            <wp:positionH relativeFrom="column">
+              <wp:posOffset>2395855</wp:posOffset>
+            </wp:positionH>
+            <wp:positionV relativeFrom="paragraph">
+              <wp:posOffset>6985</wp:posOffset>
+            </wp:positionV>
+            <wp:extent cx="3221990" cy="1088390"/>
+            <wp:effectExtent l="0" t="0" r="0" b="0"/>
+            <wp:wrapTight wrapText="bothSides">
+              <wp:wrapPolygon edited="0">
+                <wp:start x="0" y="0"/>
+                <wp:lineTo x="0" y="21172"/>
+                <wp:lineTo x="21455" y="21172"/>
+                <wp:lineTo x="21455" y="0"/>
+                <wp:lineTo x="0" y="0"/>
+              </wp:wrapPolygon>
+            </wp:wrapTight>
+            <wp:docPr id="34" name="Image 34" descr="Une image contenant dessin&#10;&#10;Description générée automatiquement"/>
+            <wp:cNvGraphicFramePr>
+              <a:graphicFrameLocks xmlns:a="http://schemas.openxmlformats.org/drawingml/2006/main" noChangeAspect="1"/>
+            </wp:cNvGraphicFramePr>
+            <a:graphic xmlns:a="http://schemas.openxmlformats.org/drawingml/2006/main">
+              <a:graphicData uri="http://schemas.openxmlformats.org/drawingml/2006/picture">
+                <pic:pic xmlns:pic="http://schemas.openxmlformats.org/drawingml/2006/picture">
+                  <pic:nvPicPr>
+                    <pic:cNvPr id="34" name="logo Python.png"/>
+                    <pic:cNvPicPr/>
+                  </pic:nvPicPr>
+                  <pic:blipFill>
+                    <a:blip r:embed="rId29">
+                      <a:extLst>
+                        <a:ext uri="{28A0092B-C50C-407E-A947-70E740481C1C}">
+                          <a14:useLocalDpi xmlns:a14="http://schemas.microsoft.com/office/drawing/2010/main" val="0"/>
+                        </a:ext>
+                      </a:extLst>
+                    </a:blip>
+                    <a:stretch>
+                      <a:fillRect/>
+                    </a:stretch>
+                  </pic:blipFill>
+                  <pic:spPr>
+                    <a:xfrm>
+                      <a:off x="0" y="0"/>
+                      <a:ext cx="3221990" cy="1088390"/>
+                    </a:xfrm>
+                    <a:prstGeom prst="rect">
+                      <a:avLst/>
+                    </a:prstGeom>
+                  </pic:spPr>
+                </pic:pic>
+              </a:graphicData>
+            </a:graphic>
+            <wp14:sizeRelH relativeFrom="margin">
+              <wp14:pctWidth>0</wp14:pctWidth>
+            </wp14:sizeRelH>
+            <wp14:sizeRelV relativeFrom="margin">
+              <wp14:pctHeight>0</wp14:pctHeight>
+            </wp14:sizeRelV>
+          </wp:anchor>
+        </w:drawing>
+      </w:r>
+    </w:p>
+    <w:p/>
+    <w:p/>
+    <w:p/>
+    <w:p/>
+    <w:p>
+      <w:pPr>
+        <w:pStyle w:val="Sansinterligne"/>
+        <w:numPr>
+          <w:ilvl w:val="0"/>
+          <w:numId w:val="5"/>
+        </w:numPr>
+      </w:pPr>
+      <w:r>
+        <w:rPr>
+          <w:b/>
+          <w:bCs/>
+        </w:rPr>
+        <w:t>Langage de développement :</w:t>
+      </w:r>
+      <w:r>
+        <w:t xml:space="preserve"> Programmation par sockets en Python.</w:t>
+      </w:r>
+    </w:p>
+    <w:p>
+      <w:pPr>
+        <w:pStyle w:val="Paragraphedeliste"/>
+        <w:numPr>
+          <w:ilvl w:val="0"/>
+          <w:numId w:val="21"/>
+        </w:numPr>
+        <w:spacing w:after="200" w:line="288" w:lineRule="auto"/>
+      </w:pPr>
+      <w:r>
+        <w:rPr>
+          <w:b/>
+          <w:bCs/>
+        </w:rPr>
+        <w:t>Logiciel utilisé :</w:t>
+      </w:r>
+      <w:r>
+        <w:t xml:space="preserve"> </w:t>
+      </w:r>
+      <w:proofErr w:type="spellStart"/>
+      <w:r>
+        <w:t>Putty</w:t>
+      </w:r>
+      <w:proofErr w:type="spellEnd"/>
+      <w:r>
+        <w:t xml:space="preserve"> (Émulateur de terminal).</w:t>
+      </w:r>
+    </w:p>
+    <w:p/>
+    <w:p/>
+    <w:p/>
+    <w:p/>
+    <w:p/>
+    <w:p/>
+    <w:p/>
+    <w:p/>
+    <w:p/>
+    <w:p/>
+    <w:p/>
     <w:p>
       <w:pPr>
         <w:pStyle w:val="Titre2"/>
@@ -2311,14 +7098,95 @@
         </w:numPr>
         <w:ind w:left="426" w:hanging="426"/>
       </w:pPr>
-      <w:bookmarkStart w:id="13" w:name="_Toc39592778"/>
-      <w:bookmarkStart w:id="14" w:name="_Toc39594077"/>
-      <w:r>
-        <w:t>Schéma électrique du câblage</w:t>
-      </w:r>
-      <w:bookmarkEnd w:id="13"/>
-      <w:bookmarkEnd w:id="14"/>
-    </w:p>
+      <w:r>
+        <w:lastRenderedPageBreak/>
+        <w:t>Raspberry (Définition)</w:t>
+      </w:r>
+    </w:p>
+    <w:p>
+      <w:pPr>
+        <w:pStyle w:val="Sansinterligne"/>
+      </w:pPr>
+      <w:r>
+        <w:t>Le Raspberry pi est un nano ordinateur de la taille d'une carte de crédit que l'on peut brancher à un écran et utilisé comme un ordinateur standard. Sa petite taille, et son prix intéressant fait du Raspberry pi un produit idéal pour tester différentes choses, et notamment la création d'un serveur Web chez soi.</w:t>
+      </w:r>
+    </w:p>
+    <w:p>
+      <w:pPr>
+        <w:pStyle w:val="Paragraphedeliste"/>
+        <w:ind w:left="644"/>
+      </w:pPr>
+      <w:r>
+        <w:rPr>
+          <w:noProof/>
+        </w:rPr>
+        <w:drawing>
+          <wp:anchor distT="0" distB="0" distL="114300" distR="114300" simplePos="0" relativeHeight="251710464" behindDoc="0" locked="0" layoutInCell="1" allowOverlap="1" wp14:anchorId="76ED4B32" wp14:editId="086ABC3F">
+            <wp:simplePos x="0" y="0"/>
+            <wp:positionH relativeFrom="margin">
+              <wp:align>center</wp:align>
+            </wp:positionH>
+            <wp:positionV relativeFrom="paragraph">
+              <wp:posOffset>189865</wp:posOffset>
+            </wp:positionV>
+            <wp:extent cx="2352675" cy="1317991"/>
+            <wp:effectExtent l="0" t="0" r="0" b="0"/>
+            <wp:wrapNone/>
+            <wp:docPr id="37" name="Image 37" descr="Une image contenant équipement électronique, circuit&#10;&#10;Description générée automatiquement"/>
+            <wp:cNvGraphicFramePr>
+              <a:graphicFrameLocks xmlns:a="http://schemas.openxmlformats.org/drawingml/2006/main" noChangeAspect="1"/>
+            </wp:cNvGraphicFramePr>
+            <a:graphic xmlns:a="http://schemas.openxmlformats.org/drawingml/2006/main">
+              <a:graphicData uri="http://schemas.openxmlformats.org/drawingml/2006/picture">
+                <pic:pic xmlns:pic="http://schemas.openxmlformats.org/drawingml/2006/picture">
+                  <pic:nvPicPr>
+                    <pic:cNvPr id="35" name="Raspberry Paint.png"/>
+                    <pic:cNvPicPr/>
+                  </pic:nvPicPr>
+                  <pic:blipFill>
+                    <a:blip r:embed="rId30">
+                      <a:extLst>
+                        <a:ext uri="{28A0092B-C50C-407E-A947-70E740481C1C}">
+                          <a14:useLocalDpi xmlns:a14="http://schemas.microsoft.com/office/drawing/2010/main" val="0"/>
+                        </a:ext>
+                      </a:extLst>
+                    </a:blip>
+                    <a:stretch>
+                      <a:fillRect/>
+                    </a:stretch>
+                  </pic:blipFill>
+                  <pic:spPr>
+                    <a:xfrm>
+                      <a:off x="0" y="0"/>
+                      <a:ext cx="2352675" cy="1317991"/>
+                    </a:xfrm>
+                    <a:prstGeom prst="rect">
+                      <a:avLst/>
+                    </a:prstGeom>
+                  </pic:spPr>
+                </pic:pic>
+              </a:graphicData>
+            </a:graphic>
+            <wp14:sizeRelH relativeFrom="margin">
+              <wp14:pctWidth>0</wp14:pctWidth>
+            </wp14:sizeRelH>
+            <wp14:sizeRelV relativeFrom="margin">
+              <wp14:pctHeight>0</wp14:pctHeight>
+            </wp14:sizeRelV>
+          </wp:anchor>
+        </w:drawing>
+      </w:r>
+    </w:p>
+    <w:p>
+      <w:pPr>
+        <w:pStyle w:val="Paragraphedeliste"/>
+        <w:ind w:left="644"/>
+      </w:pPr>
+    </w:p>
+    <w:p/>
+    <w:p/>
+    <w:p/>
+    <w:p/>
     <w:p/>
     <w:p>
       <w:pPr>
@@ -2329,13 +7197,260 @@
         </w:numPr>
         <w:ind w:left="426" w:hanging="426"/>
       </w:pPr>
-      <w:bookmarkStart w:id="15" w:name="_Toc39592779"/>
-      <w:bookmarkStart w:id="16" w:name="_Toc39594078"/>
-      <w:r>
-        <w:t>Evolution de la température</w:t>
-      </w:r>
-      <w:bookmarkEnd w:id="15"/>
-      <w:bookmarkEnd w:id="16"/>
+      <w:r>
+        <w:t>Programmation par socket</w:t>
+      </w:r>
+    </w:p>
+    <w:p>
+      <w:r>
+        <w:t>Typiquement, une socket respecte un flux spécifique d'événements pour qu'elle fonctionne. Pour un modèle client-serveur orienté connexion, la socket du processus serveur attend la demande d'un client. Pour ce faire, le serveur doit d'abord établir une adresse que les clients peuvent utiliser pour trouver et se connecter au serveur. Lorsqu'une connexion est établie avec succès, le serveur attend que les clients demandent un service. L'échange de données client-serveur aura lieu si le client se connecte au serveur via la socket. Le serveur répondra alors à la demande du client et lui enverra une réponse.</w:t>
+      </w:r>
+    </w:p>
+    <w:p>
+      <w:pPr>
+        <w:pStyle w:val="Titre2"/>
+        <w:numPr>
+          <w:ilvl w:val="0"/>
+          <w:numId w:val="4"/>
+        </w:numPr>
+        <w:ind w:left="426" w:hanging="426"/>
+      </w:pPr>
+      <w:proofErr w:type="spellStart"/>
+      <w:r>
+        <w:t>P</w:t>
+      </w:r>
+      <w:r>
+        <w:t>utty</w:t>
+      </w:r>
+      <w:proofErr w:type="spellEnd"/>
+      <w:r>
+        <w:t xml:space="preserve"> (Définition)</w:t>
+      </w:r>
+    </w:p>
+    <w:p>
+      <w:r>
+        <w:t>PuTTY est un </w:t>
+      </w:r>
+      <w:hyperlink r:id="rId31" w:tooltip="Émulateur de terminal" w:history="1">
+        <w:r>
+          <w:t>émulateur de terminal</w:t>
+        </w:r>
+      </w:hyperlink>
+      <w:r>
+        <w:t> doublé d'un </w:t>
+      </w:r>
+      <w:hyperlink r:id="rId32" w:tooltip="Client (informatique)" w:history="1">
+        <w:r>
+          <w:t>client</w:t>
+        </w:r>
+      </w:hyperlink>
+      <w:r>
+        <w:t> pour les protocoles </w:t>
+      </w:r>
+      <w:hyperlink r:id="rId33" w:tooltip="Secure Shell" w:history="1">
+        <w:r>
+          <w:t>SSH</w:t>
+        </w:r>
+      </w:hyperlink>
+      <w:r>
+        <w:t>, </w:t>
+      </w:r>
+      <w:hyperlink r:id="rId34" w:tooltip="Telnet" w:history="1">
+        <w:r>
+          <w:t>Telnet</w:t>
+        </w:r>
+      </w:hyperlink>
+      <w:r>
+        <w:t>, </w:t>
+      </w:r>
+      <w:hyperlink r:id="rId35" w:tooltip="Rlogin" w:history="1">
+        <w:proofErr w:type="spellStart"/>
+        <w:r>
+          <w:t>rlogin</w:t>
+        </w:r>
+        <w:proofErr w:type="spellEnd"/>
+      </w:hyperlink>
+      <w:r>
+        <w:t>, et </w:t>
+      </w:r>
+      <w:hyperlink r:id="rId36" w:tooltip="Transmission Control Protocol" w:history="1">
+        <w:r>
+          <w:t>TCP brut</w:t>
+        </w:r>
+      </w:hyperlink>
+      <w:r>
+        <w:t>. Il permet également des connexions directes par liaison série </w:t>
+      </w:r>
+      <w:hyperlink r:id="rId37" w:tooltip="RS-232" w:history="1">
+        <w:r>
+          <w:t>RS-232</w:t>
+        </w:r>
+      </w:hyperlink>
+      <w:r>
+        <w:t>.</w:t>
+      </w:r>
+    </w:p>
+    <w:p>
+      <w:pPr>
+        <w:pStyle w:val="Paragraphedeliste"/>
+        <w:ind w:left="644"/>
+      </w:pPr>
+      <w:r>
+        <w:rPr>
+          <w:noProof/>
+        </w:rPr>
+        <w:drawing>
+          <wp:anchor distT="0" distB="0" distL="114300" distR="114300" simplePos="0" relativeHeight="251713536" behindDoc="1" locked="0" layoutInCell="1" allowOverlap="1" wp14:anchorId="242A9344" wp14:editId="10606256">
+            <wp:simplePos x="0" y="0"/>
+            <wp:positionH relativeFrom="column">
+              <wp:posOffset>3186430</wp:posOffset>
+            </wp:positionH>
+            <wp:positionV relativeFrom="paragraph">
+              <wp:posOffset>7620</wp:posOffset>
+            </wp:positionV>
+            <wp:extent cx="2095500" cy="2019300"/>
+            <wp:effectExtent l="0" t="0" r="0" b="0"/>
+            <wp:wrapTight wrapText="bothSides">
+              <wp:wrapPolygon edited="0">
+                <wp:start x="0" y="0"/>
+                <wp:lineTo x="0" y="21396"/>
+                <wp:lineTo x="21404" y="21396"/>
+                <wp:lineTo x="21404" y="0"/>
+                <wp:lineTo x="0" y="0"/>
+              </wp:wrapPolygon>
+            </wp:wrapTight>
+            <wp:docPr id="39" name="Image 39" descr="Une image contenant capture d’écran&#10;&#10;Description générée automatiquement"/>
+            <wp:cNvGraphicFramePr>
+              <a:graphicFrameLocks xmlns:a="http://schemas.openxmlformats.org/drawingml/2006/main" noChangeAspect="1"/>
+            </wp:cNvGraphicFramePr>
+            <a:graphic xmlns:a="http://schemas.openxmlformats.org/drawingml/2006/main">
+              <a:graphicData uri="http://schemas.openxmlformats.org/drawingml/2006/picture">
+                <pic:pic xmlns:pic="http://schemas.openxmlformats.org/drawingml/2006/picture">
+                  <pic:nvPicPr>
+                    <pic:cNvPr id="39" name="220px-PuTTY_0.62_on_Windows_8.png"/>
+                    <pic:cNvPicPr/>
+                  </pic:nvPicPr>
+                  <pic:blipFill>
+                    <a:blip r:embed="rId38">
+                      <a:extLst>
+                        <a:ext uri="{28A0092B-C50C-407E-A947-70E740481C1C}">
+                          <a14:useLocalDpi xmlns:a14="http://schemas.microsoft.com/office/drawing/2010/main" val="0"/>
+                        </a:ext>
+                      </a:extLst>
+                    </a:blip>
+                    <a:stretch>
+                      <a:fillRect/>
+                    </a:stretch>
+                  </pic:blipFill>
+                  <pic:spPr>
+                    <a:xfrm>
+                      <a:off x="0" y="0"/>
+                      <a:ext cx="2095500" cy="2019300"/>
+                    </a:xfrm>
+                    <a:prstGeom prst="rect">
+                      <a:avLst/>
+                    </a:prstGeom>
+                  </pic:spPr>
+                </pic:pic>
+              </a:graphicData>
+            </a:graphic>
+            <wp14:sizeRelH relativeFrom="margin">
+              <wp14:pctWidth>0</wp14:pctWidth>
+            </wp14:sizeRelH>
+            <wp14:sizeRelV relativeFrom="margin">
+              <wp14:pctHeight>0</wp14:pctHeight>
+            </wp14:sizeRelV>
+          </wp:anchor>
+        </w:drawing>
+      </w:r>
+      <w:r>
+        <w:rPr>
+          <w:noProof/>
+        </w:rPr>
+        <w:drawing>
+          <wp:anchor distT="0" distB="0" distL="114300" distR="114300" simplePos="0" relativeHeight="251712512" behindDoc="1" locked="0" layoutInCell="1" allowOverlap="1" wp14:anchorId="5CA92D6B" wp14:editId="61405A34">
+            <wp:simplePos x="0" y="0"/>
+            <wp:positionH relativeFrom="margin">
+              <wp:posOffset>376555</wp:posOffset>
+            </wp:positionH>
+            <wp:positionV relativeFrom="paragraph">
+              <wp:posOffset>7620</wp:posOffset>
+            </wp:positionV>
+            <wp:extent cx="1905000" cy="1790700"/>
+            <wp:effectExtent l="0" t="0" r="0" b="0"/>
+            <wp:wrapTight wrapText="bothSides">
+              <wp:wrapPolygon edited="0">
+                <wp:start x="0" y="0"/>
+                <wp:lineTo x="0" y="21370"/>
+                <wp:lineTo x="21384" y="21370"/>
+                <wp:lineTo x="21384" y="0"/>
+                <wp:lineTo x="0" y="0"/>
+              </wp:wrapPolygon>
+            </wp:wrapTight>
+            <wp:docPr id="38" name="Image 38" descr="Une image contenant dessin&#10;&#10;Description générée automatiquement"/>
+            <wp:cNvGraphicFramePr>
+              <a:graphicFrameLocks xmlns:a="http://schemas.openxmlformats.org/drawingml/2006/main" noChangeAspect="1"/>
+            </wp:cNvGraphicFramePr>
+            <a:graphic xmlns:a="http://schemas.openxmlformats.org/drawingml/2006/main">
+              <a:graphicData uri="http://schemas.openxmlformats.org/drawingml/2006/picture">
+                <pic:pic xmlns:pic="http://schemas.openxmlformats.org/drawingml/2006/picture">
+                  <pic:nvPicPr>
+                    <pic:cNvPr id="38" name="Putty.png"/>
+                    <pic:cNvPicPr/>
+                  </pic:nvPicPr>
+                  <pic:blipFill>
+                    <a:blip r:embed="rId39" cstate="print">
+                      <a:extLst>
+                        <a:ext uri="{28A0092B-C50C-407E-A947-70E740481C1C}">
+                          <a14:useLocalDpi xmlns:a14="http://schemas.microsoft.com/office/drawing/2010/main" val="0"/>
+                        </a:ext>
+                      </a:extLst>
+                    </a:blip>
+                    <a:stretch>
+                      <a:fillRect/>
+                    </a:stretch>
+                  </pic:blipFill>
+                  <pic:spPr>
+                    <a:xfrm>
+                      <a:off x="0" y="0"/>
+                      <a:ext cx="1905000" cy="1790700"/>
+                    </a:xfrm>
+                    <a:prstGeom prst="rect">
+                      <a:avLst/>
+                    </a:prstGeom>
+                  </pic:spPr>
+                </pic:pic>
+              </a:graphicData>
+            </a:graphic>
+            <wp14:sizeRelH relativeFrom="margin">
+              <wp14:pctWidth>0</wp14:pctWidth>
+            </wp14:sizeRelH>
+            <wp14:sizeRelV relativeFrom="margin">
+              <wp14:pctHeight>0</wp14:pctHeight>
+            </wp14:sizeRelV>
+          </wp:anchor>
+        </w:drawing>
+      </w:r>
+    </w:p>
+    <w:p>
+      <w:pPr>
+        <w:pStyle w:val="Paragraphedeliste"/>
+        <w:ind w:left="644"/>
+      </w:pPr>
+    </w:p>
+    <w:p>
+      <w:pPr>
+        <w:pStyle w:val="Titre1"/>
+        <w:ind w:left="644"/>
+        <w:jc w:val="left"/>
+      </w:pPr>
+    </w:p>
+    <w:p>
+      <w:pPr>
+        <w:pStyle w:val="Titre1"/>
+        <w:ind w:left="644"/>
+        <w:jc w:val="left"/>
+      </w:pPr>
     </w:p>
     <w:p/>
     <w:p>
@@ -2346,14 +7461,255 @@
           <w:numId w:val="1"/>
         </w:numPr>
       </w:pPr>
-      <w:bookmarkStart w:id="17" w:name="_Toc39592780"/>
-      <w:bookmarkStart w:id="18" w:name="_Toc39594079"/>
-      <w:r>
-        <w:t>Réalisation du programme de régulation</w:t>
-      </w:r>
-      <w:bookmarkEnd w:id="17"/>
-      <w:bookmarkEnd w:id="18"/>
-    </w:p>
+      <w:r>
+        <w:lastRenderedPageBreak/>
+        <w:t>Développement de l’application WEB de supervision</w:t>
+      </w:r>
+    </w:p>
+    <w:p>
+      <w:r>
+        <w:t>Une application WEB doit être crée pour le poste de supervision de l’administrateur. Une interface pour pouvoir piloter les différents actionneurs doit être réalisé. L</w:t>
+      </w:r>
+      <w:r>
+        <w:t xml:space="preserve">e superviseur </w:t>
+      </w:r>
+      <w:r>
+        <w:t xml:space="preserve">pourra </w:t>
+      </w:r>
+      <w:r>
+        <w:t>démarrer ou arrêter chaque actionneur.</w:t>
+      </w:r>
+      <w:r>
+        <w:t xml:space="preserve"> </w:t>
+      </w:r>
+      <w:r>
+        <w:t xml:space="preserve">L’ordre sera tout d’abord transmis par liaison WIFI à la Raspberry, qui transmettra par liaison I2C cet ordre au </w:t>
+      </w:r>
+      <w:r>
+        <w:t>mécanisme</w:t>
+      </w:r>
+      <w:r>
+        <w:t xml:space="preserve"> visés (Arduino nano correspondant au mécanisme).</w:t>
+      </w:r>
+      <w:r>
+        <w:t xml:space="preserve"> </w:t>
+      </w:r>
+      <w:r>
+        <w:t>Le pilotage à distance des actionneurs devra inhiber la décision décrite dans la section Gérer les neuf mécanismes.</w:t>
+      </w:r>
+    </w:p>
+    <w:p>
+      <w:r>
+        <w:rPr>
+          <w:noProof/>
+        </w:rPr>
+        <w:drawing>
+          <wp:anchor distT="0" distB="0" distL="114300" distR="114300" simplePos="0" relativeHeight="251715584" behindDoc="1" locked="0" layoutInCell="1" allowOverlap="1" wp14:anchorId="6390D687" wp14:editId="2B7C28E4">
+            <wp:simplePos x="0" y="0"/>
+            <wp:positionH relativeFrom="margin">
+              <wp:posOffset>361976</wp:posOffset>
+            </wp:positionH>
+            <wp:positionV relativeFrom="paragraph">
+              <wp:posOffset>16018</wp:posOffset>
+            </wp:positionV>
+            <wp:extent cx="2033905" cy="1316990"/>
+            <wp:effectExtent l="0" t="0" r="4445" b="0"/>
+            <wp:wrapTight wrapText="bothSides">
+              <wp:wrapPolygon edited="0">
+                <wp:start x="1821" y="0"/>
+                <wp:lineTo x="0" y="4062"/>
+                <wp:lineTo x="0" y="14997"/>
+                <wp:lineTo x="607" y="19996"/>
+                <wp:lineTo x="3439" y="21246"/>
+                <wp:lineTo x="3642" y="21246"/>
+                <wp:lineTo x="17803" y="21246"/>
+                <wp:lineTo x="18006" y="21246"/>
+                <wp:lineTo x="20838" y="19996"/>
+                <wp:lineTo x="21445" y="14997"/>
+                <wp:lineTo x="21445" y="4062"/>
+                <wp:lineTo x="20231" y="0"/>
+                <wp:lineTo x="1821" y="0"/>
+              </wp:wrapPolygon>
+            </wp:wrapTight>
+            <wp:docPr id="42" name="Image 42" descr="Une image contenant signe, vert, peint, assis&#10;&#10;Description générée automatiquement"/>
+            <wp:cNvGraphicFramePr>
+              <a:graphicFrameLocks xmlns:a="http://schemas.openxmlformats.org/drawingml/2006/main" noChangeAspect="1"/>
+            </wp:cNvGraphicFramePr>
+            <a:graphic xmlns:a="http://schemas.openxmlformats.org/drawingml/2006/main">
+              <a:graphicData uri="http://schemas.openxmlformats.org/drawingml/2006/picture">
+                <pic:pic xmlns:pic="http://schemas.openxmlformats.org/drawingml/2006/picture">
+                  <pic:nvPicPr>
+                    <pic:cNvPr id="36" name="Logo HTML-CSS.png"/>
+                    <pic:cNvPicPr/>
+                  </pic:nvPicPr>
+                  <pic:blipFill>
+                    <a:blip r:embed="rId40">
+                      <a:extLst>
+                        <a:ext uri="{28A0092B-C50C-407E-A947-70E740481C1C}">
+                          <a14:useLocalDpi xmlns:a14="http://schemas.microsoft.com/office/drawing/2010/main" val="0"/>
+                        </a:ext>
+                      </a:extLst>
+                    </a:blip>
+                    <a:stretch>
+                      <a:fillRect/>
+                    </a:stretch>
+                  </pic:blipFill>
+                  <pic:spPr>
+                    <a:xfrm>
+                      <a:off x="0" y="0"/>
+                      <a:ext cx="2033905" cy="1316990"/>
+                    </a:xfrm>
+                    <a:prstGeom prst="rect">
+                      <a:avLst/>
+                    </a:prstGeom>
+                  </pic:spPr>
+                </pic:pic>
+              </a:graphicData>
+            </a:graphic>
+            <wp14:sizeRelH relativeFrom="margin">
+              <wp14:pctWidth>0</wp14:pctWidth>
+            </wp14:sizeRelH>
+            <wp14:sizeRelV relativeFrom="margin">
+              <wp14:pctHeight>0</wp14:pctHeight>
+            </wp14:sizeRelV>
+          </wp:anchor>
+        </w:drawing>
+      </w:r>
+      <w:r>
+        <w:rPr>
+          <w:noProof/>
+        </w:rPr>
+        <w:drawing>
+          <wp:anchor distT="0" distB="0" distL="114300" distR="114300" simplePos="0" relativeHeight="251716608" behindDoc="1" locked="0" layoutInCell="1" allowOverlap="1" wp14:anchorId="5A76326D" wp14:editId="003D2BFA">
+            <wp:simplePos x="0" y="0"/>
+            <wp:positionH relativeFrom="column">
+              <wp:posOffset>3338247</wp:posOffset>
+            </wp:positionH>
+            <wp:positionV relativeFrom="paragraph">
+              <wp:posOffset>15823</wp:posOffset>
+            </wp:positionV>
+            <wp:extent cx="2388870" cy="1290320"/>
+            <wp:effectExtent l="0" t="0" r="0" b="5080"/>
+            <wp:wrapTight wrapText="bothSides">
+              <wp:wrapPolygon edited="0">
+                <wp:start x="8957" y="0"/>
+                <wp:lineTo x="6718" y="638"/>
+                <wp:lineTo x="1206" y="4146"/>
+                <wp:lineTo x="1206" y="5421"/>
+                <wp:lineTo x="344" y="7972"/>
+                <wp:lineTo x="0" y="9248"/>
+                <wp:lineTo x="0" y="11799"/>
+                <wp:lineTo x="1033" y="16583"/>
+                <wp:lineTo x="6201" y="20728"/>
+                <wp:lineTo x="9129" y="21366"/>
+                <wp:lineTo x="12230" y="21366"/>
+                <wp:lineTo x="15158" y="20728"/>
+                <wp:lineTo x="20325" y="16583"/>
+                <wp:lineTo x="21359" y="11799"/>
+                <wp:lineTo x="21359" y="9248"/>
+                <wp:lineTo x="21014" y="7972"/>
+                <wp:lineTo x="20153" y="5421"/>
+                <wp:lineTo x="20325" y="4146"/>
+                <wp:lineTo x="14641" y="638"/>
+                <wp:lineTo x="12402" y="0"/>
+                <wp:lineTo x="8957" y="0"/>
+              </wp:wrapPolygon>
+            </wp:wrapTight>
+            <wp:docPr id="40" name="Image 40" descr="Une image contenant assiette, dessin&#10;&#10;Description générée automatiquement"/>
+            <wp:cNvGraphicFramePr>
+              <a:graphicFrameLocks xmlns:a="http://schemas.openxmlformats.org/drawingml/2006/main" noChangeAspect="1"/>
+            </wp:cNvGraphicFramePr>
+            <a:graphic xmlns:a="http://schemas.openxmlformats.org/drawingml/2006/main">
+              <a:graphicData uri="http://schemas.openxmlformats.org/drawingml/2006/picture">
+                <pic:pic xmlns:pic="http://schemas.openxmlformats.org/drawingml/2006/picture">
+                  <pic:nvPicPr>
+                    <pic:cNvPr id="37" name="Logo PHP.png"/>
+                    <pic:cNvPicPr/>
+                  </pic:nvPicPr>
+                  <pic:blipFill>
+                    <a:blip r:embed="rId41" cstate="print">
+                      <a:extLst>
+                        <a:ext uri="{28A0092B-C50C-407E-A947-70E740481C1C}">
+                          <a14:useLocalDpi xmlns:a14="http://schemas.microsoft.com/office/drawing/2010/main" val="0"/>
+                        </a:ext>
+                      </a:extLst>
+                    </a:blip>
+                    <a:stretch>
+                      <a:fillRect/>
+                    </a:stretch>
+                  </pic:blipFill>
+                  <pic:spPr>
+                    <a:xfrm>
+                      <a:off x="0" y="0"/>
+                      <a:ext cx="2388870" cy="1290320"/>
+                    </a:xfrm>
+                    <a:prstGeom prst="rect">
+                      <a:avLst/>
+                    </a:prstGeom>
+                  </pic:spPr>
+                </pic:pic>
+              </a:graphicData>
+            </a:graphic>
+            <wp14:sizeRelH relativeFrom="margin">
+              <wp14:pctWidth>0</wp14:pctWidth>
+            </wp14:sizeRelH>
+            <wp14:sizeRelV relativeFrom="margin">
+              <wp14:pctHeight>0</wp14:pctHeight>
+            </wp14:sizeRelV>
+          </wp:anchor>
+        </w:drawing>
+      </w:r>
+    </w:p>
+    <w:p/>
+    <w:p/>
+    <w:p/>
+    <w:p/>
+    <w:p/>
+    <w:p>
+      <w:pPr>
+        <w:pStyle w:val="Sansinterligne"/>
+        <w:numPr>
+          <w:ilvl w:val="0"/>
+          <w:numId w:val="5"/>
+        </w:numPr>
+      </w:pPr>
+      <w:r>
+        <w:rPr>
+          <w:b/>
+          <w:bCs/>
+        </w:rPr>
+        <w:t>Langage de développement :</w:t>
+      </w:r>
+      <w:r>
+        <w:t xml:space="preserve"> </w:t>
+      </w:r>
+      <w:r>
+        <w:t>Programmation PHP/HTML/CSS</w:t>
+      </w:r>
+    </w:p>
+    <w:p>
+      <w:pPr>
+        <w:pStyle w:val="Sansinterligne"/>
+        <w:numPr>
+          <w:ilvl w:val="0"/>
+          <w:numId w:val="5"/>
+        </w:numPr>
+      </w:pPr>
+      <w:r>
+        <w:rPr>
+          <w:b/>
+          <w:bCs/>
+        </w:rPr>
+        <w:t>Logiciel utilisé :</w:t>
+      </w:r>
+      <w:r>
+        <w:t xml:space="preserve"> </w:t>
+      </w:r>
+      <w:r>
+        <w:t>NetBeans + plugin PHP</w:t>
+      </w:r>
+    </w:p>
+    <w:p/>
     <w:p>
       <w:pPr>
         <w:pStyle w:val="Titre2"/>
@@ -2363,15 +7719,110 @@
         </w:numPr>
         <w:ind w:left="426" w:hanging="426"/>
       </w:pPr>
-      <w:bookmarkStart w:id="19" w:name="_Toc39592781"/>
-      <w:bookmarkStart w:id="20" w:name="_Toc39594080"/>
-      <w:r>
-        <w:t>Carte Raspberry</w:t>
-      </w:r>
-      <w:bookmarkEnd w:id="19"/>
-      <w:bookmarkEnd w:id="20"/>
-    </w:p>
-    <w:p/>
+      <w:r>
+        <w:t>Programmation PHP/HTML/CSS</w:t>
+      </w:r>
+    </w:p>
+    <w:p>
+      <w:pPr>
+        <w:pStyle w:val="Titre3"/>
+      </w:pPr>
+      <w:r>
+        <w:t>HTML</w:t>
+      </w:r>
+    </w:p>
+    <w:p/>
+    <w:p>
+      <w:r>
+        <w:t>L'HTML est un langage informatique utilisé sur l'internet. Ce langage est utilisé pour créer des pages web. L'acronyme signifie </w:t>
+      </w:r>
+      <w:r>
+        <w:t>« </w:t>
+      </w:r>
+      <w:r>
+        <w:t xml:space="preserve">HyperText Markup </w:t>
+      </w:r>
+      <w:proofErr w:type="spellStart"/>
+      <w:r>
+        <w:t>Language</w:t>
+      </w:r>
+      <w:proofErr w:type="spellEnd"/>
+      <w:r>
+        <w:t> »</w:t>
+      </w:r>
+      <w:r>
+        <w:t>, ce qui signifie en français "</w:t>
+      </w:r>
+      <w:r>
+        <w:t>L</w:t>
+      </w:r>
+      <w:r>
+        <w:t>angage de balisage d'hypertexte".</w:t>
+      </w:r>
+    </w:p>
+    <w:p>
+      <w:r>
+        <w:t>Ce n'est pas à proprement parlé un langage de programmation, mais plutôt un langage qui permet de mettre en forme du contenu. Les balises permettent de mettre en forme le texte et de placer des éléments interactif, tel des liens, des images ou bien encore des animations. Ces éléments ne sont pas dans le code source d'une page codé en HTML mais "à côté" et la page en HTML ne fait que reprendre ces éléments.</w:t>
+      </w:r>
+      <w:r>
+        <w:t xml:space="preserve"> </w:t>
+      </w:r>
+      <w:r>
+        <w:t>Pour visualiser une page en HTML il est nécessaire d'utiliser un </w:t>
+      </w:r>
+      <w:hyperlink r:id="rId42" w:history="1">
+        <w:r>
+          <w:t>navigateur web</w:t>
+        </w:r>
+      </w:hyperlink>
+      <w:r>
+        <w:t>.</w:t>
+      </w:r>
+    </w:p>
+    <w:p/>
+    <w:p>
+      <w:pPr>
+        <w:pStyle w:val="Titre3"/>
+      </w:pPr>
+      <w:r>
+        <w:t>CSS</w:t>
+      </w:r>
+    </w:p>
+    <w:p/>
+    <w:p>
+      <w:r>
+        <w:t xml:space="preserve">CSS est l'acronyme de « </w:t>
+      </w:r>
+      <w:proofErr w:type="spellStart"/>
+      <w:r>
+        <w:t>Cascading</w:t>
+      </w:r>
+      <w:proofErr w:type="spellEnd"/>
+      <w:r>
+        <w:t xml:space="preserve"> Style Sheets » ce qui signifie « feuille de style en cascade ». Le CSS correspond à un langage informatique permettant de mettre en forme des pages web (HTML ou XML).</w:t>
+      </w:r>
+    </w:p>
+    <w:p/>
+    <w:p>
+      <w:pPr>
+        <w:pStyle w:val="Titre3"/>
+      </w:pPr>
+      <w:r>
+        <w:lastRenderedPageBreak/>
+        <w:t>PHP</w:t>
+      </w:r>
+    </w:p>
+    <w:p/>
+    <w:p>
+      <w:r>
+        <w:t>PHP est connu comme langage de script utilisé côté serveur. Il est utilisé dans le développement web ainsi que comme langage de programmation général.</w:t>
+      </w:r>
+    </w:p>
+    <w:p>
+      <w:r>
+        <w:t>Les fichiers PHP peuvent contenir du code utilisé pour exécuter différents processus en ligne. Le moteur PHP sur le serveur web analyse le code PHP contenu dans le fichier et génère dynamiquement le code HTML. C'est ce code HTML et non pas le code PHP sous-jacent qui est visible par l'internaute qui visite une page web.</w:t>
+      </w:r>
+    </w:p>
     <w:p>
       <w:pPr>
         <w:pStyle w:val="Titre2"/>
@@ -2381,260 +7832,129 @@
         </w:numPr>
         <w:ind w:left="426" w:hanging="426"/>
       </w:pPr>
-      <w:bookmarkStart w:id="21" w:name="_Toc39592782"/>
-      <w:bookmarkStart w:id="22" w:name="_Toc39594081"/>
-      <w:r>
-        <w:t>Carte Arduino</w:t>
-      </w:r>
-      <w:bookmarkEnd w:id="21"/>
-      <w:bookmarkEnd w:id="22"/>
-    </w:p>
-    <w:p/>
-    <w:p>
-      <w:pPr>
-        <w:pStyle w:val="Titre2"/>
-        <w:numPr>
-          <w:ilvl w:val="0"/>
-          <w:numId w:val="2"/>
-        </w:numPr>
-        <w:ind w:left="426" w:hanging="426"/>
-      </w:pPr>
-      <w:bookmarkStart w:id="23" w:name="_Toc39592783"/>
-      <w:bookmarkStart w:id="24" w:name="_Toc39594082"/>
-      <w:r>
-        <w:lastRenderedPageBreak/>
-        <w:t>Journalisation</w:t>
-      </w:r>
-      <w:bookmarkEnd w:id="23"/>
-      <w:bookmarkEnd w:id="24"/>
-    </w:p>
-    <w:p/>
-    <w:p>
-      <w:pPr>
-        <w:pStyle w:val="Titre1"/>
-        <w:numPr>
-          <w:ilvl w:val="0"/>
-          <w:numId w:val="1"/>
-        </w:numPr>
-      </w:pPr>
-      <w:bookmarkStart w:id="25" w:name="_Toc39592784"/>
-      <w:bookmarkStart w:id="26" w:name="_Toc39594083"/>
-      <w:r>
-        <w:t>Réalisation de l’application « Journalisation »</w:t>
-      </w:r>
-      <w:bookmarkEnd w:id="25"/>
-      <w:bookmarkEnd w:id="26"/>
-    </w:p>
-    <w:p/>
-    <w:p>
-      <w:pPr>
-        <w:pStyle w:val="Titre1"/>
-        <w:numPr>
-          <w:ilvl w:val="0"/>
-          <w:numId w:val="1"/>
-        </w:numPr>
-      </w:pPr>
-      <w:bookmarkStart w:id="27" w:name="_Toc39592785"/>
-      <w:bookmarkStart w:id="28" w:name="_Toc39594084"/>
-      <w:r>
-        <w:t>Test unitaire</w:t>
-      </w:r>
-      <w:bookmarkEnd w:id="27"/>
-      <w:bookmarkEnd w:id="28"/>
-    </w:p>
-    <w:p/>
-    <w:p>
-      <w:pPr>
-        <w:pStyle w:val="Titre1"/>
-        <w:numPr>
-          <w:ilvl w:val="0"/>
-          <w:numId w:val="1"/>
-        </w:numPr>
-      </w:pPr>
-      <w:bookmarkStart w:id="29" w:name="_Toc39592786"/>
-      <w:bookmarkStart w:id="30" w:name="_Toc39594085"/>
-      <w:r>
-        <w:t>Fiches recettes</w:t>
-      </w:r>
-      <w:bookmarkEnd w:id="29"/>
-      <w:bookmarkEnd w:id="30"/>
-    </w:p>
-    <w:p>
-      <w:pPr>
-        <w:pStyle w:val="Titre2"/>
-        <w:numPr>
-          <w:ilvl w:val="0"/>
-          <w:numId w:val="2"/>
-        </w:numPr>
-        <w:ind w:left="426" w:hanging="426"/>
-      </w:pPr>
-      <w:bookmarkStart w:id="31" w:name="_Toc39592787"/>
-      <w:bookmarkStart w:id="32" w:name="_Toc39594086"/>
-      <w:r>
-        <w:t>Connexion Raspberry</w:t>
-      </w:r>
-      <w:bookmarkEnd w:id="31"/>
-      <w:bookmarkEnd w:id="32"/>
-    </w:p>
-    <w:p/>
-    <w:p>
-      <w:pPr>
-        <w:pStyle w:val="Titre2"/>
-        <w:numPr>
-          <w:ilvl w:val="0"/>
-          <w:numId w:val="2"/>
-        </w:numPr>
-        <w:ind w:left="426" w:hanging="426"/>
-      </w:pPr>
-      <w:bookmarkStart w:id="33" w:name="_Toc39592788"/>
-      <w:bookmarkStart w:id="34" w:name="_Toc39594087"/>
-      <w:r>
-        <w:t>Lancer le système de régulation</w:t>
-      </w:r>
-      <w:bookmarkEnd w:id="33"/>
-      <w:bookmarkEnd w:id="34"/>
-    </w:p>
-    <w:p/>
-    <w:p>
-      <w:pPr>
-        <w:pStyle w:val="Titre2"/>
-        <w:numPr>
-          <w:ilvl w:val="0"/>
-          <w:numId w:val="2"/>
-        </w:numPr>
-        <w:ind w:left="426" w:hanging="426"/>
-      </w:pPr>
-      <w:bookmarkStart w:id="35" w:name="_Toc39592789"/>
-      <w:bookmarkStart w:id="36" w:name="_Toc39594088"/>
-      <w:r>
-        <w:t>Lecture des événement journalisés</w:t>
-      </w:r>
-      <w:bookmarkEnd w:id="35"/>
-      <w:bookmarkEnd w:id="36"/>
-    </w:p>
-    <w:p/>
-    <w:p>
-      <w:pPr>
-        <w:pStyle w:val="Titre1"/>
-        <w:numPr>
-          <w:ilvl w:val="0"/>
-          <w:numId w:val="1"/>
-        </w:numPr>
-      </w:pPr>
-      <w:bookmarkStart w:id="37" w:name="_Toc39592790"/>
-      <w:bookmarkStart w:id="38" w:name="_Toc39594089"/>
-      <w:r>
-        <w:t>Conclusion</w:t>
-      </w:r>
-      <w:bookmarkEnd w:id="37"/>
-      <w:bookmarkEnd w:id="38"/>
-    </w:p>
-    <w:p/>
-    <w:p>
-      <w:pPr>
-        <w:pStyle w:val="Titre2"/>
-        <w:numPr>
-          <w:ilvl w:val="0"/>
-          <w:numId w:val="2"/>
-        </w:numPr>
-        <w:ind w:left="426" w:hanging="426"/>
-      </w:pPr>
-      <w:bookmarkStart w:id="39" w:name="_Toc39592791"/>
-      <w:bookmarkStart w:id="40" w:name="_Toc39594090"/>
-      <w:r>
-        <w:t>Communication de groupe</w:t>
-      </w:r>
-      <w:bookmarkEnd w:id="39"/>
-      <w:bookmarkEnd w:id="40"/>
-    </w:p>
-    <w:p/>
-    <w:p>
-      <w:pPr>
-        <w:pStyle w:val="Titre2"/>
-        <w:numPr>
-          <w:ilvl w:val="0"/>
-          <w:numId w:val="2"/>
-        </w:numPr>
-        <w:ind w:left="426" w:hanging="426"/>
-      </w:pPr>
-      <w:bookmarkStart w:id="41" w:name="_Toc39592792"/>
-      <w:bookmarkStart w:id="42" w:name="_Toc39594091"/>
-      <w:r>
-        <w:t>Regard critique du projet</w:t>
-      </w:r>
-      <w:bookmarkEnd w:id="41"/>
-      <w:bookmarkEnd w:id="42"/>
-    </w:p>
-    <w:p>
-      <w:pPr>
-        <w:pStyle w:val="Titre2"/>
-        <w:numPr>
-          <w:ilvl w:val="0"/>
-          <w:numId w:val="2"/>
-        </w:numPr>
-        <w:ind w:left="426" w:hanging="426"/>
-      </w:pPr>
-      <w:bookmarkStart w:id="43" w:name="_Toc39592793"/>
-      <w:bookmarkStart w:id="44" w:name="_Toc39594092"/>
-      <w:r>
-        <w:t>Connaissances apportées</w:t>
-      </w:r>
-      <w:bookmarkEnd w:id="43"/>
-      <w:bookmarkEnd w:id="44"/>
-    </w:p>
-    <w:p/>
-    <w:p>
-      <w:pPr>
-        <w:pStyle w:val="Titre2"/>
-        <w:numPr>
-          <w:ilvl w:val="0"/>
-          <w:numId w:val="2"/>
-        </w:numPr>
-        <w:ind w:left="426" w:hanging="426"/>
-      </w:pPr>
-      <w:bookmarkStart w:id="45" w:name="_Toc39592794"/>
-      <w:bookmarkStart w:id="46" w:name="_Toc39594093"/>
-      <w:r>
-        <w:lastRenderedPageBreak/>
-        <w:t>Ce qui me reste à faire</w:t>
-      </w:r>
-      <w:bookmarkEnd w:id="45"/>
-      <w:bookmarkEnd w:id="46"/>
-    </w:p>
-    <w:p/>
-    <w:p>
-      <w:pPr>
-        <w:pStyle w:val="Titre2"/>
-        <w:numPr>
-          <w:ilvl w:val="0"/>
-          <w:numId w:val="2"/>
-        </w:numPr>
-        <w:ind w:left="426" w:hanging="426"/>
-      </w:pPr>
-      <w:bookmarkStart w:id="47" w:name="_Toc39592795"/>
-      <w:bookmarkStart w:id="48" w:name="_Toc39594094"/>
-      <w:r>
-        <w:t>Poursuite d’étude</w:t>
-      </w:r>
-      <w:bookmarkEnd w:id="47"/>
-      <w:bookmarkEnd w:id="48"/>
-    </w:p>
-    <w:p>
-      <w:pPr>
-        <w:pStyle w:val="Titre1"/>
-      </w:pPr>
-      <w:bookmarkStart w:id="49" w:name="_Toc39592796"/>
-      <w:bookmarkStart w:id="50" w:name="_Toc39594095"/>
-      <w:r>
-        <w:t>Annexe</w:t>
-      </w:r>
-      <w:bookmarkEnd w:id="49"/>
-      <w:bookmarkEnd w:id="50"/>
+      <w:r>
+        <w:t xml:space="preserve">Maquette de l’interface </w:t>
+      </w:r>
+    </w:p>
+    <w:p>
+      <w:r>
+        <w:rPr>
+          <w:noProof/>
+        </w:rPr>
+        <w:drawing>
+          <wp:anchor distT="0" distB="0" distL="114300" distR="114300" simplePos="0" relativeHeight="251718656" behindDoc="1" locked="0" layoutInCell="1" allowOverlap="1" wp14:anchorId="57383F2E" wp14:editId="0B943EBA">
+            <wp:simplePos x="0" y="0"/>
+            <wp:positionH relativeFrom="margin">
+              <wp:align>center</wp:align>
+            </wp:positionH>
+            <wp:positionV relativeFrom="paragraph">
+              <wp:posOffset>204703</wp:posOffset>
+            </wp:positionV>
+            <wp:extent cx="6078855" cy="3876675"/>
+            <wp:effectExtent l="0" t="0" r="0" b="9525"/>
+            <wp:wrapTight wrapText="bothSides">
+              <wp:wrapPolygon edited="0">
+                <wp:start x="0" y="0"/>
+                <wp:lineTo x="0" y="21547"/>
+                <wp:lineTo x="21526" y="21547"/>
+                <wp:lineTo x="21526" y="0"/>
+                <wp:lineTo x="0" y="0"/>
+              </wp:wrapPolygon>
+            </wp:wrapTight>
+            <wp:docPr id="43" name="Image 43" descr="Une image contenant capture d’écran&#10;&#10;Description générée automatiquement"/>
+            <wp:cNvGraphicFramePr>
+              <a:graphicFrameLocks xmlns:a="http://schemas.openxmlformats.org/drawingml/2006/main" noChangeAspect="1"/>
+            </wp:cNvGraphicFramePr>
+            <a:graphic xmlns:a="http://schemas.openxmlformats.org/drawingml/2006/main">
+              <a:graphicData uri="http://schemas.openxmlformats.org/drawingml/2006/picture">
+                <pic:pic xmlns:pic="http://schemas.openxmlformats.org/drawingml/2006/picture">
+                  <pic:nvPicPr>
+                    <pic:cNvPr id="40" name="Shéma Gestion des actionneurs.PNG"/>
+                    <pic:cNvPicPr/>
+                  </pic:nvPicPr>
+                  <pic:blipFill>
+                    <a:blip r:embed="rId43">
+                      <a:extLst>
+                        <a:ext uri="{28A0092B-C50C-407E-A947-70E740481C1C}">
+                          <a14:useLocalDpi xmlns:a14="http://schemas.microsoft.com/office/drawing/2010/main" val="0"/>
+                        </a:ext>
+                      </a:extLst>
+                    </a:blip>
+                    <a:stretch>
+                      <a:fillRect/>
+                    </a:stretch>
+                  </pic:blipFill>
+                  <pic:spPr>
+                    <a:xfrm>
+                      <a:off x="0" y="0"/>
+                      <a:ext cx="6078855" cy="3876675"/>
+                    </a:xfrm>
+                    <a:prstGeom prst="rect">
+                      <a:avLst/>
+                    </a:prstGeom>
+                  </pic:spPr>
+                </pic:pic>
+              </a:graphicData>
+            </a:graphic>
+            <wp14:sizeRelH relativeFrom="margin">
+              <wp14:pctWidth>0</wp14:pctWidth>
+            </wp14:sizeRelH>
+            <wp14:sizeRelV relativeFrom="margin">
+              <wp14:pctHeight>0</wp14:pctHeight>
+            </wp14:sizeRelV>
+          </wp:anchor>
+        </w:drawing>
+      </w:r>
+    </w:p>
+    <w:p>
+      <w:pPr>
+        <w:tabs>
+          <w:tab w:val="left" w:pos="1087"/>
+        </w:tabs>
+      </w:pPr>
+      <w:r>
+        <w:tab/>
+      </w:r>
+    </w:p>
+    <w:p>
+      <w:pPr>
+        <w:tabs>
+          <w:tab w:val="left" w:pos="1087"/>
+        </w:tabs>
+      </w:pPr>
+    </w:p>
+    <w:p>
+      <w:pPr>
+        <w:tabs>
+          <w:tab w:val="left" w:pos="1087"/>
+        </w:tabs>
+      </w:pPr>
+    </w:p>
+    <w:p>
+      <w:pPr>
+        <w:tabs>
+          <w:tab w:val="left" w:pos="1087"/>
+        </w:tabs>
+      </w:pPr>
+    </w:p>
+    <w:p>
+      <w:pPr>
+        <w:tabs>
+          <w:tab w:val="left" w:pos="1087"/>
+        </w:tabs>
+      </w:pPr>
+    </w:p>
+    <w:p>
+      <w:pPr>
+        <w:tabs>
+          <w:tab w:val="left" w:pos="1087"/>
+        </w:tabs>
+      </w:pPr>
     </w:p>
     <w:p/>
     <w:sectPr>
-      <w:headerReference w:type="default" r:id="rId8"/>
-      <w:footerReference w:type="default" r:id="rId9"/>
+      <w:headerReference w:type="default" r:id="rId44"/>
+      <w:footerReference w:type="default" r:id="rId45"/>
       <w:pgSz w:w="11906" w:h="16838"/>
       <w:pgMar w:top="1418" w:right="1418" w:bottom="1418" w:left="1418" w:header="709" w:footer="709" w:gutter="0"/>
       <w:cols w:space="708"/>
@@ -2803,7 +8123,7 @@
         </mc:Choice>
         <mc:Fallback>
           <w:pict>
-            <v:rect w14:anchorId="6F2A984D" id="Rectangle 41" o:spid="_x0000_s1026" style="position:absolute;left:0;text-align:left;margin-left:0;margin-top:0;width:36pt;height:25.25pt;z-index:251660288;visibility:visible;mso-wrap-style:square;mso-wrap-distance-left:14.4pt;mso-wrap-distance-top:0;mso-wrap-distance-right:14.4pt;mso-wrap-distance-bottom:0;mso-position-horizontal:left;mso-position-horizontal-relative:right-margin-area;mso-position-vertical:top;mso-position-vertical-relative:bottom-margin-area;v-text-anchor:bottom" o:gfxdata="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" fillcolor="black [3213]" stroked="f" strokeweight="3pt">
+            <v:rect w14:anchorId="6F2A984D" id="Rectangle 41" o:spid="_x0000_s1027" style="position:absolute;left:0;text-align:left;margin-left:0;margin-top:0;width:36pt;height:25.25pt;z-index:251660288;visibility:visible;mso-wrap-style:square;mso-wrap-distance-left:14.4pt;mso-wrap-distance-top:0;mso-wrap-distance-right:14.4pt;mso-wrap-distance-bottom:0;mso-position-horizontal:left;mso-position-horizontal-relative:right-margin-area;mso-position-vertical:top;mso-position-vertical-relative:bottom-margin-area;v-text-anchor:bottom" o:gfxdata="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" fillcolor="black [3213]" stroked="f" strokeweight="3pt">
               <v:textbox>
                 <w:txbxContent>
                   <w:p>
@@ -3104,6 +8424,463 @@
 <file path=word/numbering.xml><?xml version="1.0" encoding="utf-8"?>
 <w:numbering xmlns:wpc="http://schemas.microsoft.com/office/word/2010/wordprocessingCanvas" xmlns:cx="http://schemas.microsoft.com/office/drawing/2014/chartex" xmlns:cx1="http://schemas.microsoft.com/office/drawing/2015/9/8/chartex" xmlns:cx2="http://schemas.microsoft.com/office/drawing/2015/10/21/chartex" xmlns:cx3="http://schemas.microsoft.com/office/drawing/2016/5/9/chartex" xmlns:cx4="http://schemas.microsoft.com/office/drawing/2016/5/10/chartex" xmlns:cx5="http://schemas.microsoft.com/office/drawing/2016/5/11/chartex" xmlns:cx6="http://schemas.microsoft.com/office/drawing/2016/5/12/chartex" xmlns:cx7="http://schemas.microsoft.com/office/drawing/2016/5/13/chartex" xmlns:cx8="http://schemas.microsoft.com/office/drawing/2016/5/14/chartex" xmlns:mc="http://schemas.openxmlformats.org/markup-compatibility/2006" xmlns:aink="http://schemas.microsoft.com/office/drawing/2016/ink" xmlns:am3d="http://schemas.microsoft.com/office/drawing/2017/model3d" xmlns:o="urn:schemas-microsoft-com:office:office" xmlns:r="http://schemas.openxmlformats.org/officeDocument/2006/relationships" xmlns:m="http://schemas.openxmlformats.org/officeDocument/2006/math" xmlns:v="urn:schemas-microsoft-com:vml" xmlns:wp14="http://schemas.microsoft.com/office/word/2010/wordprocessingDrawing" xmlns:wp="http://schemas.openxmlformats.org/drawingml/2006/wordprocessingDrawing" xmlns:w10="urn:schemas-microsoft-com:office:word" xmlns:w="http://schemas.openxmlformats.org/wordprocessingml/2006/main" xmlns:w14="http://schemas.microsoft.com/office/word/2010/wordml" xmlns:w15="http://schemas.microsoft.com/office/word/2012/wordml" xmlns:w16cid="http://schemas.microsoft.com/office/word/2016/wordml/cid" xmlns:w16se="http://schemas.microsoft.com/office/word/2015/wordml/symex" xmlns:wpg="http://schemas.microsoft.com/office/word/2010/wordprocessingGroup" xmlns:wpi="http://schemas.microsoft.com/office/word/2010/wordprocessingInk" xmlns:wne="http://schemas.microsoft.com/office/word/2006/wordml" xmlns:wps="http://schemas.microsoft.com/office/word/2010/wordprocessingShape" mc:Ignorable="w14 w15 w16se w16cid wp14">
   <w:abstractNum w:abstractNumId="0" w15:restartNumberingAfterBreak="0">
+    <w:nsid w:val="02547414"/>
+    <w:multiLevelType w:val="hybridMultilevel"/>
+    <w:tmpl w:val="E64C6E10"/>
+    <w:lvl w:ilvl="0" w:tplc="040C0001">
+      <w:start w:val="1"/>
+      <w:numFmt w:val="bullet"/>
+      <w:lvlText w:val=""/>
+      <w:lvlJc w:val="left"/>
+      <w:pPr>
+        <w:ind w:left="720" w:hanging="360"/>
+      </w:pPr>
+      <w:rPr>
+        <w:rFonts w:ascii="Symbol" w:hAnsi="Symbol" w:hint="default"/>
+      </w:rPr>
+    </w:lvl>
+    <w:lvl w:ilvl="1" w:tplc="040C0001">
+      <w:start w:val="1"/>
+      <w:numFmt w:val="bullet"/>
+      <w:lvlText w:val=""/>
+      <w:lvlJc w:val="left"/>
+      <w:pPr>
+        <w:ind w:left="1920" w:hanging="360"/>
+      </w:pPr>
+      <w:rPr>
+        <w:rFonts w:ascii="Symbol" w:hAnsi="Symbol" w:hint="default"/>
+        <w:color w:val="auto"/>
+      </w:rPr>
+    </w:lvl>
+    <w:lvl w:ilvl="2" w:tplc="040C0003">
+      <w:start w:val="1"/>
+      <w:numFmt w:val="bullet"/>
+      <w:lvlText w:val="o"/>
+      <w:lvlJc w:val="left"/>
+      <w:pPr>
+        <w:ind w:left="2160" w:hanging="360"/>
+      </w:pPr>
+      <w:rPr>
+        <w:rFonts w:ascii="Courier New" w:hAnsi="Courier New" w:cs="Courier New" w:hint="default"/>
+      </w:rPr>
+    </w:lvl>
+    <w:lvl w:ilvl="3" w:tplc="040C0001" w:tentative="1">
+      <w:start w:val="1"/>
+      <w:numFmt w:val="bullet"/>
+      <w:lvlText w:val=""/>
+      <w:lvlJc w:val="left"/>
+      <w:pPr>
+        <w:ind w:left="2880" w:hanging="360"/>
+      </w:pPr>
+      <w:rPr>
+        <w:rFonts w:ascii="Symbol" w:hAnsi="Symbol" w:hint="default"/>
+      </w:rPr>
+    </w:lvl>
+    <w:lvl w:ilvl="4" w:tplc="040C0003" w:tentative="1">
+      <w:start w:val="1"/>
+      <w:numFmt w:val="bullet"/>
+      <w:lvlText w:val="o"/>
+      <w:lvlJc w:val="left"/>
+      <w:pPr>
+        <w:ind w:left="3600" w:hanging="360"/>
+      </w:pPr>
+      <w:rPr>
+        <w:rFonts w:ascii="Courier New" w:hAnsi="Courier New" w:cs="Courier New" w:hint="default"/>
+      </w:rPr>
+    </w:lvl>
+    <w:lvl w:ilvl="5" w:tplc="040C0005" w:tentative="1">
+      <w:start w:val="1"/>
+      <w:numFmt w:val="bullet"/>
+      <w:lvlText w:val=""/>
+      <w:lvlJc w:val="left"/>
+      <w:pPr>
+        <w:ind w:left="4320" w:hanging="360"/>
+      </w:pPr>
+      <w:rPr>
+        <w:rFonts w:ascii="Wingdings" w:hAnsi="Wingdings" w:hint="default"/>
+      </w:rPr>
+    </w:lvl>
+    <w:lvl w:ilvl="6" w:tplc="040C0001" w:tentative="1">
+      <w:start w:val="1"/>
+      <w:numFmt w:val="bullet"/>
+      <w:lvlText w:val=""/>
+      <w:lvlJc w:val="left"/>
+      <w:pPr>
+        <w:ind w:left="5040" w:hanging="360"/>
+      </w:pPr>
+      <w:rPr>
+        <w:rFonts w:ascii="Symbol" w:hAnsi="Symbol" w:hint="default"/>
+      </w:rPr>
+    </w:lvl>
+    <w:lvl w:ilvl="7" w:tplc="040C0003" w:tentative="1">
+      <w:start w:val="1"/>
+      <w:numFmt w:val="bullet"/>
+      <w:lvlText w:val="o"/>
+      <w:lvlJc w:val="left"/>
+      <w:pPr>
+        <w:ind w:left="5760" w:hanging="360"/>
+      </w:pPr>
+      <w:rPr>
+        <w:rFonts w:ascii="Courier New" w:hAnsi="Courier New" w:cs="Courier New" w:hint="default"/>
+      </w:rPr>
+    </w:lvl>
+    <w:lvl w:ilvl="8" w:tplc="040C0005" w:tentative="1">
+      <w:start w:val="1"/>
+      <w:numFmt w:val="bullet"/>
+      <w:lvlText w:val=""/>
+      <w:lvlJc w:val="left"/>
+      <w:pPr>
+        <w:ind w:left="6480" w:hanging="360"/>
+      </w:pPr>
+      <w:rPr>
+        <w:rFonts w:ascii="Wingdings" w:hAnsi="Wingdings" w:hint="default"/>
+      </w:rPr>
+    </w:lvl>
+  </w:abstractNum>
+  <w:abstractNum w:abstractNumId="1" w15:restartNumberingAfterBreak="0">
+    <w:nsid w:val="05343D51"/>
+    <w:multiLevelType w:val="hybridMultilevel"/>
+    <w:tmpl w:val="2BB8776A"/>
+    <w:lvl w:ilvl="0" w:tplc="040C0005">
+      <w:start w:val="1"/>
+      <w:numFmt w:val="bullet"/>
+      <w:lvlText w:val=""/>
+      <w:lvlJc w:val="left"/>
+      <w:pPr>
+        <w:ind w:left="720" w:hanging="360"/>
+      </w:pPr>
+      <w:rPr>
+        <w:rFonts w:ascii="Wingdings" w:hAnsi="Wingdings" w:hint="default"/>
+      </w:rPr>
+    </w:lvl>
+    <w:lvl w:ilvl="1" w:tplc="040C0003" w:tentative="1">
+      <w:start w:val="1"/>
+      <w:numFmt w:val="bullet"/>
+      <w:lvlText w:val="o"/>
+      <w:lvlJc w:val="left"/>
+      <w:pPr>
+        <w:ind w:left="1440" w:hanging="360"/>
+      </w:pPr>
+      <w:rPr>
+        <w:rFonts w:ascii="Courier New" w:hAnsi="Courier New" w:cs="Courier New" w:hint="default"/>
+      </w:rPr>
+    </w:lvl>
+    <w:lvl w:ilvl="2" w:tplc="040C0005" w:tentative="1">
+      <w:start w:val="1"/>
+      <w:numFmt w:val="bullet"/>
+      <w:lvlText w:val=""/>
+      <w:lvlJc w:val="left"/>
+      <w:pPr>
+        <w:ind w:left="2160" w:hanging="360"/>
+      </w:pPr>
+      <w:rPr>
+        <w:rFonts w:ascii="Wingdings" w:hAnsi="Wingdings" w:hint="default"/>
+      </w:rPr>
+    </w:lvl>
+    <w:lvl w:ilvl="3" w:tplc="040C0001" w:tentative="1">
+      <w:start w:val="1"/>
+      <w:numFmt w:val="bullet"/>
+      <w:lvlText w:val=""/>
+      <w:lvlJc w:val="left"/>
+      <w:pPr>
+        <w:ind w:left="2880" w:hanging="360"/>
+      </w:pPr>
+      <w:rPr>
+        <w:rFonts w:ascii="Symbol" w:hAnsi="Symbol" w:hint="default"/>
+      </w:rPr>
+    </w:lvl>
+    <w:lvl w:ilvl="4" w:tplc="040C0003" w:tentative="1">
+      <w:start w:val="1"/>
+      <w:numFmt w:val="bullet"/>
+      <w:lvlText w:val="o"/>
+      <w:lvlJc w:val="left"/>
+      <w:pPr>
+        <w:ind w:left="3600" w:hanging="360"/>
+      </w:pPr>
+      <w:rPr>
+        <w:rFonts w:ascii="Courier New" w:hAnsi="Courier New" w:cs="Courier New" w:hint="default"/>
+      </w:rPr>
+    </w:lvl>
+    <w:lvl w:ilvl="5" w:tplc="040C0005" w:tentative="1">
+      <w:start w:val="1"/>
+      <w:numFmt w:val="bullet"/>
+      <w:lvlText w:val=""/>
+      <w:lvlJc w:val="left"/>
+      <w:pPr>
+        <w:ind w:left="4320" w:hanging="360"/>
+      </w:pPr>
+      <w:rPr>
+        <w:rFonts w:ascii="Wingdings" w:hAnsi="Wingdings" w:hint="default"/>
+      </w:rPr>
+    </w:lvl>
+    <w:lvl w:ilvl="6" w:tplc="040C0001" w:tentative="1">
+      <w:start w:val="1"/>
+      <w:numFmt w:val="bullet"/>
+      <w:lvlText w:val=""/>
+      <w:lvlJc w:val="left"/>
+      <w:pPr>
+        <w:ind w:left="5040" w:hanging="360"/>
+      </w:pPr>
+      <w:rPr>
+        <w:rFonts w:ascii="Symbol" w:hAnsi="Symbol" w:hint="default"/>
+      </w:rPr>
+    </w:lvl>
+    <w:lvl w:ilvl="7" w:tplc="040C0003" w:tentative="1">
+      <w:start w:val="1"/>
+      <w:numFmt w:val="bullet"/>
+      <w:lvlText w:val="o"/>
+      <w:lvlJc w:val="left"/>
+      <w:pPr>
+        <w:ind w:left="5760" w:hanging="360"/>
+      </w:pPr>
+      <w:rPr>
+        <w:rFonts w:ascii="Courier New" w:hAnsi="Courier New" w:cs="Courier New" w:hint="default"/>
+      </w:rPr>
+    </w:lvl>
+    <w:lvl w:ilvl="8" w:tplc="040C0005" w:tentative="1">
+      <w:start w:val="1"/>
+      <w:numFmt w:val="bullet"/>
+      <w:lvlText w:val=""/>
+      <w:lvlJc w:val="left"/>
+      <w:pPr>
+        <w:ind w:left="6480" w:hanging="360"/>
+      </w:pPr>
+      <w:rPr>
+        <w:rFonts w:ascii="Wingdings" w:hAnsi="Wingdings" w:hint="default"/>
+      </w:rPr>
+    </w:lvl>
+  </w:abstractNum>
+  <w:abstractNum w:abstractNumId="2" w15:restartNumberingAfterBreak="0">
+    <w:nsid w:val="06BF012D"/>
+    <w:multiLevelType w:val="hybridMultilevel"/>
+    <w:tmpl w:val="41164224"/>
+    <w:lvl w:ilvl="0" w:tplc="040C0001">
+      <w:start w:val="1"/>
+      <w:numFmt w:val="bullet"/>
+      <w:lvlText w:val=""/>
+      <w:lvlJc w:val="left"/>
+      <w:pPr>
+        <w:ind w:left="720" w:hanging="360"/>
+      </w:pPr>
+      <w:rPr>
+        <w:rFonts w:ascii="Symbol" w:hAnsi="Symbol" w:hint="default"/>
+      </w:rPr>
+    </w:lvl>
+    <w:lvl w:ilvl="1" w:tplc="B3403D8E">
+      <w:start w:val="1"/>
+      <w:numFmt w:val="bullet"/>
+      <w:lvlText w:val=""/>
+      <w:lvlJc w:val="left"/>
+      <w:pPr>
+        <w:ind w:left="1920" w:hanging="360"/>
+      </w:pPr>
+      <w:rPr>
+        <w:rFonts w:ascii="Symbol" w:hAnsi="Symbol" w:hint="default"/>
+        <w:color w:val="auto"/>
+        <w:sz w:val="24"/>
+        <w:szCs w:val="24"/>
+      </w:rPr>
+    </w:lvl>
+    <w:lvl w:ilvl="2" w:tplc="040C0003">
+      <w:start w:val="1"/>
+      <w:numFmt w:val="bullet"/>
+      <w:lvlText w:val="o"/>
+      <w:lvlJc w:val="left"/>
+      <w:pPr>
+        <w:ind w:left="2160" w:hanging="360"/>
+      </w:pPr>
+      <w:rPr>
+        <w:rFonts w:ascii="Courier New" w:hAnsi="Courier New" w:cs="Courier New" w:hint="default"/>
+      </w:rPr>
+    </w:lvl>
+    <w:lvl w:ilvl="3" w:tplc="040C0001" w:tentative="1">
+      <w:start w:val="1"/>
+      <w:numFmt w:val="bullet"/>
+      <w:lvlText w:val=""/>
+      <w:lvlJc w:val="left"/>
+      <w:pPr>
+        <w:ind w:left="2880" w:hanging="360"/>
+      </w:pPr>
+      <w:rPr>
+        <w:rFonts w:ascii="Symbol" w:hAnsi="Symbol" w:hint="default"/>
+      </w:rPr>
+    </w:lvl>
+    <w:lvl w:ilvl="4" w:tplc="040C0003" w:tentative="1">
+      <w:start w:val="1"/>
+      <w:numFmt w:val="bullet"/>
+      <w:lvlText w:val="o"/>
+      <w:lvlJc w:val="left"/>
+      <w:pPr>
+        <w:ind w:left="3600" w:hanging="360"/>
+      </w:pPr>
+      <w:rPr>
+        <w:rFonts w:ascii="Courier New" w:hAnsi="Courier New" w:cs="Courier New" w:hint="default"/>
+      </w:rPr>
+    </w:lvl>
+    <w:lvl w:ilvl="5" w:tplc="040C0005" w:tentative="1">
+      <w:start w:val="1"/>
+      <w:numFmt w:val="bullet"/>
+      <w:lvlText w:val=""/>
+      <w:lvlJc w:val="left"/>
+      <w:pPr>
+        <w:ind w:left="4320" w:hanging="360"/>
+      </w:pPr>
+      <w:rPr>
+        <w:rFonts w:ascii="Wingdings" w:hAnsi="Wingdings" w:hint="default"/>
+      </w:rPr>
+    </w:lvl>
+    <w:lvl w:ilvl="6" w:tplc="040C0001" w:tentative="1">
+      <w:start w:val="1"/>
+      <w:numFmt w:val="bullet"/>
+      <w:lvlText w:val=""/>
+      <w:lvlJc w:val="left"/>
+      <w:pPr>
+        <w:ind w:left="5040" w:hanging="360"/>
+      </w:pPr>
+      <w:rPr>
+        <w:rFonts w:ascii="Symbol" w:hAnsi="Symbol" w:hint="default"/>
+      </w:rPr>
+    </w:lvl>
+    <w:lvl w:ilvl="7" w:tplc="040C0003" w:tentative="1">
+      <w:start w:val="1"/>
+      <w:numFmt w:val="bullet"/>
+      <w:lvlText w:val="o"/>
+      <w:lvlJc w:val="left"/>
+      <w:pPr>
+        <w:ind w:left="5760" w:hanging="360"/>
+      </w:pPr>
+      <w:rPr>
+        <w:rFonts w:ascii="Courier New" w:hAnsi="Courier New" w:cs="Courier New" w:hint="default"/>
+      </w:rPr>
+    </w:lvl>
+    <w:lvl w:ilvl="8" w:tplc="040C0005" w:tentative="1">
+      <w:start w:val="1"/>
+      <w:numFmt w:val="bullet"/>
+      <w:lvlText w:val=""/>
+      <w:lvlJc w:val="left"/>
+      <w:pPr>
+        <w:ind w:left="6480" w:hanging="360"/>
+      </w:pPr>
+      <w:rPr>
+        <w:rFonts w:ascii="Wingdings" w:hAnsi="Wingdings" w:hint="default"/>
+      </w:rPr>
+    </w:lvl>
+  </w:abstractNum>
+  <w:abstractNum w:abstractNumId="3" w15:restartNumberingAfterBreak="0">
+    <w:nsid w:val="06CB3852"/>
+    <w:multiLevelType w:val="hybridMultilevel"/>
+    <w:tmpl w:val="2FAE8772"/>
+    <w:lvl w:ilvl="0" w:tplc="96A82678">
+      <w:start w:val="1"/>
+      <w:numFmt w:val="bullet"/>
+      <w:lvlText w:val=""/>
+      <w:lvlJc w:val="left"/>
+      <w:pPr>
+        <w:ind w:left="720" w:hanging="360"/>
+      </w:pPr>
+      <w:rPr>
+        <w:rFonts w:ascii="Wingdings" w:hAnsi="Wingdings" w:hint="default"/>
+      </w:rPr>
+    </w:lvl>
+    <w:lvl w:ilvl="1" w:tplc="21E6E63A">
+      <w:start w:val="1"/>
+      <w:numFmt w:val="bullet"/>
+      <w:lvlText w:val=""/>
+      <w:lvlJc w:val="left"/>
+      <w:pPr>
+        <w:ind w:left="1440" w:hanging="360"/>
+      </w:pPr>
+      <w:rPr>
+        <w:rFonts w:ascii="Symbol" w:hAnsi="Symbol" w:hint="default"/>
+        <w:color w:val="auto"/>
+      </w:rPr>
+    </w:lvl>
+    <w:lvl w:ilvl="2" w:tplc="040C0001">
+      <w:start w:val="1"/>
+      <w:numFmt w:val="bullet"/>
+      <w:lvlText w:val=""/>
+      <w:lvlJc w:val="left"/>
+      <w:pPr>
+        <w:ind w:left="2160" w:hanging="360"/>
+      </w:pPr>
+      <w:rPr>
+        <w:rFonts w:ascii="Symbol" w:hAnsi="Symbol" w:hint="default"/>
+      </w:rPr>
+    </w:lvl>
+    <w:lvl w:ilvl="3" w:tplc="040C0001" w:tentative="1">
+      <w:start w:val="1"/>
+      <w:numFmt w:val="bullet"/>
+      <w:lvlText w:val=""/>
+      <w:lvlJc w:val="left"/>
+      <w:pPr>
+        <w:ind w:left="2880" w:hanging="360"/>
+      </w:pPr>
+      <w:rPr>
+        <w:rFonts w:ascii="Symbol" w:hAnsi="Symbol" w:hint="default"/>
+      </w:rPr>
+    </w:lvl>
+    <w:lvl w:ilvl="4" w:tplc="040C0003" w:tentative="1">
+      <w:start w:val="1"/>
+      <w:numFmt w:val="bullet"/>
+      <w:lvlText w:val="o"/>
+      <w:lvlJc w:val="left"/>
+      <w:pPr>
+        <w:ind w:left="3600" w:hanging="360"/>
+      </w:pPr>
+      <w:rPr>
+        <w:rFonts w:ascii="Courier New" w:hAnsi="Courier New" w:cs="Courier New" w:hint="default"/>
+      </w:rPr>
+    </w:lvl>
+    <w:lvl w:ilvl="5" w:tplc="040C0005" w:tentative="1">
+      <w:start w:val="1"/>
+      <w:numFmt w:val="bullet"/>
+      <w:lvlText w:val=""/>
+      <w:lvlJc w:val="left"/>
+      <w:pPr>
+        <w:ind w:left="4320" w:hanging="360"/>
+      </w:pPr>
+      <w:rPr>
+        <w:rFonts w:ascii="Wingdings" w:hAnsi="Wingdings" w:hint="default"/>
+      </w:rPr>
+    </w:lvl>
+    <w:lvl w:ilvl="6" w:tplc="040C0001" w:tentative="1">
+      <w:start w:val="1"/>
+      <w:numFmt w:val="bullet"/>
+      <w:lvlText w:val=""/>
+      <w:lvlJc w:val="left"/>
+      <w:pPr>
+        <w:ind w:left="5040" w:hanging="360"/>
+      </w:pPr>
+      <w:rPr>
+        <w:rFonts w:ascii="Symbol" w:hAnsi="Symbol" w:hint="default"/>
+      </w:rPr>
+    </w:lvl>
+    <w:lvl w:ilvl="7" w:tplc="040C0003" w:tentative="1">
+      <w:start w:val="1"/>
+      <w:numFmt w:val="bullet"/>
+      <w:lvlText w:val="o"/>
+      <w:lvlJc w:val="left"/>
+      <w:pPr>
+        <w:ind w:left="5760" w:hanging="360"/>
+      </w:pPr>
+      <w:rPr>
+        <w:rFonts w:ascii="Courier New" w:hAnsi="Courier New" w:cs="Courier New" w:hint="default"/>
+      </w:rPr>
+    </w:lvl>
+    <w:lvl w:ilvl="8" w:tplc="040C0005" w:tentative="1">
+      <w:start w:val="1"/>
+      <w:numFmt w:val="bullet"/>
+      <w:lvlText w:val=""/>
+      <w:lvlJc w:val="left"/>
+      <w:pPr>
+        <w:ind w:left="6480" w:hanging="360"/>
+      </w:pPr>
+      <w:rPr>
+        <w:rFonts w:ascii="Wingdings" w:hAnsi="Wingdings" w:hint="default"/>
+      </w:rPr>
+    </w:lvl>
+  </w:abstractNum>
+  <w:abstractNum w:abstractNumId="4" w15:restartNumberingAfterBreak="0">
     <w:nsid w:val="0B7F3989"/>
     <w:multiLevelType w:val="hybridMultilevel"/>
     <w:tmpl w:val="AC78F068"/>
@@ -3189,7 +8966,462 @@
       </w:pPr>
     </w:lvl>
   </w:abstractNum>
-  <w:abstractNum w:abstractNumId="1" w15:restartNumberingAfterBreak="0">
+  <w:abstractNum w:abstractNumId="5" w15:restartNumberingAfterBreak="0">
+    <w:nsid w:val="10E25E75"/>
+    <w:multiLevelType w:val="hybridMultilevel"/>
+    <w:tmpl w:val="067AC484"/>
+    <w:lvl w:ilvl="0" w:tplc="040C000B">
+      <w:start w:val="1"/>
+      <w:numFmt w:val="bullet"/>
+      <w:lvlText w:val=""/>
+      <w:lvlJc w:val="left"/>
+      <w:pPr>
+        <w:ind w:left="720" w:hanging="360"/>
+      </w:pPr>
+      <w:rPr>
+        <w:rFonts w:ascii="Wingdings" w:hAnsi="Wingdings" w:hint="default"/>
+      </w:rPr>
+    </w:lvl>
+    <w:lvl w:ilvl="1" w:tplc="040C0003" w:tentative="1">
+      <w:start w:val="1"/>
+      <w:numFmt w:val="bullet"/>
+      <w:lvlText w:val="o"/>
+      <w:lvlJc w:val="left"/>
+      <w:pPr>
+        <w:ind w:left="1440" w:hanging="360"/>
+      </w:pPr>
+      <w:rPr>
+        <w:rFonts w:ascii="Courier New" w:hAnsi="Courier New" w:cs="Courier New" w:hint="default"/>
+      </w:rPr>
+    </w:lvl>
+    <w:lvl w:ilvl="2" w:tplc="040C0005" w:tentative="1">
+      <w:start w:val="1"/>
+      <w:numFmt w:val="bullet"/>
+      <w:lvlText w:val=""/>
+      <w:lvlJc w:val="left"/>
+      <w:pPr>
+        <w:ind w:left="2160" w:hanging="360"/>
+      </w:pPr>
+      <w:rPr>
+        <w:rFonts w:ascii="Wingdings" w:hAnsi="Wingdings" w:hint="default"/>
+      </w:rPr>
+    </w:lvl>
+    <w:lvl w:ilvl="3" w:tplc="040C0001" w:tentative="1">
+      <w:start w:val="1"/>
+      <w:numFmt w:val="bullet"/>
+      <w:lvlText w:val=""/>
+      <w:lvlJc w:val="left"/>
+      <w:pPr>
+        <w:ind w:left="2880" w:hanging="360"/>
+      </w:pPr>
+      <w:rPr>
+        <w:rFonts w:ascii="Symbol" w:hAnsi="Symbol" w:hint="default"/>
+      </w:rPr>
+    </w:lvl>
+    <w:lvl w:ilvl="4" w:tplc="040C0003" w:tentative="1">
+      <w:start w:val="1"/>
+      <w:numFmt w:val="bullet"/>
+      <w:lvlText w:val="o"/>
+      <w:lvlJc w:val="left"/>
+      <w:pPr>
+        <w:ind w:left="3600" w:hanging="360"/>
+      </w:pPr>
+      <w:rPr>
+        <w:rFonts w:ascii="Courier New" w:hAnsi="Courier New" w:cs="Courier New" w:hint="default"/>
+      </w:rPr>
+    </w:lvl>
+    <w:lvl w:ilvl="5" w:tplc="040C0005" w:tentative="1">
+      <w:start w:val="1"/>
+      <w:numFmt w:val="bullet"/>
+      <w:lvlText w:val=""/>
+      <w:lvlJc w:val="left"/>
+      <w:pPr>
+        <w:ind w:left="4320" w:hanging="360"/>
+      </w:pPr>
+      <w:rPr>
+        <w:rFonts w:ascii="Wingdings" w:hAnsi="Wingdings" w:hint="default"/>
+      </w:rPr>
+    </w:lvl>
+    <w:lvl w:ilvl="6" w:tplc="040C0001" w:tentative="1">
+      <w:start w:val="1"/>
+      <w:numFmt w:val="bullet"/>
+      <w:lvlText w:val=""/>
+      <w:lvlJc w:val="left"/>
+      <w:pPr>
+        <w:ind w:left="5040" w:hanging="360"/>
+      </w:pPr>
+      <w:rPr>
+        <w:rFonts w:ascii="Symbol" w:hAnsi="Symbol" w:hint="default"/>
+      </w:rPr>
+    </w:lvl>
+    <w:lvl w:ilvl="7" w:tplc="040C0003" w:tentative="1">
+      <w:start w:val="1"/>
+      <w:numFmt w:val="bullet"/>
+      <w:lvlText w:val="o"/>
+      <w:lvlJc w:val="left"/>
+      <w:pPr>
+        <w:ind w:left="5760" w:hanging="360"/>
+      </w:pPr>
+      <w:rPr>
+        <w:rFonts w:ascii="Courier New" w:hAnsi="Courier New" w:cs="Courier New" w:hint="default"/>
+      </w:rPr>
+    </w:lvl>
+    <w:lvl w:ilvl="8" w:tplc="040C0005" w:tentative="1">
+      <w:start w:val="1"/>
+      <w:numFmt w:val="bullet"/>
+      <w:lvlText w:val=""/>
+      <w:lvlJc w:val="left"/>
+      <w:pPr>
+        <w:ind w:left="6480" w:hanging="360"/>
+      </w:pPr>
+      <w:rPr>
+        <w:rFonts w:ascii="Wingdings" w:hAnsi="Wingdings" w:hint="default"/>
+      </w:rPr>
+    </w:lvl>
+  </w:abstractNum>
+  <w:abstractNum w:abstractNumId="6" w15:restartNumberingAfterBreak="0">
+    <w:nsid w:val="172760D7"/>
+    <w:multiLevelType w:val="hybridMultilevel"/>
+    <w:tmpl w:val="B6C8C81C"/>
+    <w:lvl w:ilvl="0" w:tplc="040C0001">
+      <w:start w:val="1"/>
+      <w:numFmt w:val="bullet"/>
+      <w:lvlText w:val=""/>
+      <w:lvlJc w:val="left"/>
+      <w:pPr>
+        <w:ind w:left="720" w:hanging="360"/>
+      </w:pPr>
+      <w:rPr>
+        <w:rFonts w:ascii="Symbol" w:hAnsi="Symbol" w:hint="default"/>
+      </w:rPr>
+    </w:lvl>
+    <w:lvl w:ilvl="1" w:tplc="040C0001">
+      <w:start w:val="1"/>
+      <w:numFmt w:val="bullet"/>
+      <w:lvlText w:val=""/>
+      <w:lvlJc w:val="left"/>
+      <w:pPr>
+        <w:ind w:left="1920" w:hanging="360"/>
+      </w:pPr>
+      <w:rPr>
+        <w:rFonts w:ascii="Symbol" w:hAnsi="Symbol" w:hint="default"/>
+        <w:color w:val="auto"/>
+      </w:rPr>
+    </w:lvl>
+    <w:lvl w:ilvl="2" w:tplc="040C0003">
+      <w:start w:val="1"/>
+      <w:numFmt w:val="bullet"/>
+      <w:lvlText w:val="o"/>
+      <w:lvlJc w:val="left"/>
+      <w:pPr>
+        <w:ind w:left="2160" w:hanging="360"/>
+      </w:pPr>
+      <w:rPr>
+        <w:rFonts w:ascii="Courier New" w:hAnsi="Courier New" w:cs="Courier New" w:hint="default"/>
+      </w:rPr>
+    </w:lvl>
+    <w:lvl w:ilvl="3" w:tplc="040C0001" w:tentative="1">
+      <w:start w:val="1"/>
+      <w:numFmt w:val="bullet"/>
+      <w:lvlText w:val=""/>
+      <w:lvlJc w:val="left"/>
+      <w:pPr>
+        <w:ind w:left="2880" w:hanging="360"/>
+      </w:pPr>
+      <w:rPr>
+        <w:rFonts w:ascii="Symbol" w:hAnsi="Symbol" w:hint="default"/>
+      </w:rPr>
+    </w:lvl>
+    <w:lvl w:ilvl="4" w:tplc="040C0003" w:tentative="1">
+      <w:start w:val="1"/>
+      <w:numFmt w:val="bullet"/>
+      <w:lvlText w:val="o"/>
+      <w:lvlJc w:val="left"/>
+      <w:pPr>
+        <w:ind w:left="3600" w:hanging="360"/>
+      </w:pPr>
+      <w:rPr>
+        <w:rFonts w:ascii="Courier New" w:hAnsi="Courier New" w:cs="Courier New" w:hint="default"/>
+      </w:rPr>
+    </w:lvl>
+    <w:lvl w:ilvl="5" w:tplc="040C0005" w:tentative="1">
+      <w:start w:val="1"/>
+      <w:numFmt w:val="bullet"/>
+      <w:lvlText w:val=""/>
+      <w:lvlJc w:val="left"/>
+      <w:pPr>
+        <w:ind w:left="4320" w:hanging="360"/>
+      </w:pPr>
+      <w:rPr>
+        <w:rFonts w:ascii="Wingdings" w:hAnsi="Wingdings" w:hint="default"/>
+      </w:rPr>
+    </w:lvl>
+    <w:lvl w:ilvl="6" w:tplc="040C0001" w:tentative="1">
+      <w:start w:val="1"/>
+      <w:numFmt w:val="bullet"/>
+      <w:lvlText w:val=""/>
+      <w:lvlJc w:val="left"/>
+      <w:pPr>
+        <w:ind w:left="5040" w:hanging="360"/>
+      </w:pPr>
+      <w:rPr>
+        <w:rFonts w:ascii="Symbol" w:hAnsi="Symbol" w:hint="default"/>
+      </w:rPr>
+    </w:lvl>
+    <w:lvl w:ilvl="7" w:tplc="040C0003" w:tentative="1">
+      <w:start w:val="1"/>
+      <w:numFmt w:val="bullet"/>
+      <w:lvlText w:val="o"/>
+      <w:lvlJc w:val="left"/>
+      <w:pPr>
+        <w:ind w:left="5760" w:hanging="360"/>
+      </w:pPr>
+      <w:rPr>
+        <w:rFonts w:ascii="Courier New" w:hAnsi="Courier New" w:cs="Courier New" w:hint="default"/>
+      </w:rPr>
+    </w:lvl>
+    <w:lvl w:ilvl="8" w:tplc="040C0005" w:tentative="1">
+      <w:start w:val="1"/>
+      <w:numFmt w:val="bullet"/>
+      <w:lvlText w:val=""/>
+      <w:lvlJc w:val="left"/>
+      <w:pPr>
+        <w:ind w:left="6480" w:hanging="360"/>
+      </w:pPr>
+      <w:rPr>
+        <w:rFonts w:ascii="Wingdings" w:hAnsi="Wingdings" w:hint="default"/>
+      </w:rPr>
+    </w:lvl>
+  </w:abstractNum>
+  <w:abstractNum w:abstractNumId="7" w15:restartNumberingAfterBreak="0">
+    <w:nsid w:val="21AC6D70"/>
+    <w:multiLevelType w:val="hybridMultilevel"/>
+    <w:tmpl w:val="4352EC54"/>
+    <w:lvl w:ilvl="0" w:tplc="040C0001">
+      <w:start w:val="1"/>
+      <w:numFmt w:val="bullet"/>
+      <w:lvlText w:val=""/>
+      <w:lvlJc w:val="left"/>
+      <w:pPr>
+        <w:ind w:left="720" w:hanging="360"/>
+      </w:pPr>
+      <w:rPr>
+        <w:rFonts w:ascii="Symbol" w:hAnsi="Symbol" w:hint="default"/>
+      </w:rPr>
+    </w:lvl>
+    <w:lvl w:ilvl="1" w:tplc="040C0001">
+      <w:start w:val="1"/>
+      <w:numFmt w:val="bullet"/>
+      <w:lvlText w:val=""/>
+      <w:lvlJc w:val="left"/>
+      <w:pPr>
+        <w:ind w:left="1920" w:hanging="360"/>
+      </w:pPr>
+      <w:rPr>
+        <w:rFonts w:ascii="Symbol" w:hAnsi="Symbol" w:hint="default"/>
+        <w:color w:val="auto"/>
+      </w:rPr>
+    </w:lvl>
+    <w:lvl w:ilvl="2" w:tplc="040C0003">
+      <w:start w:val="1"/>
+      <w:numFmt w:val="bullet"/>
+      <w:lvlText w:val="o"/>
+      <w:lvlJc w:val="left"/>
+      <w:pPr>
+        <w:ind w:left="2160" w:hanging="360"/>
+      </w:pPr>
+      <w:rPr>
+        <w:rFonts w:ascii="Courier New" w:hAnsi="Courier New" w:cs="Courier New" w:hint="default"/>
+      </w:rPr>
+    </w:lvl>
+    <w:lvl w:ilvl="3" w:tplc="040C0001" w:tentative="1">
+      <w:start w:val="1"/>
+      <w:numFmt w:val="bullet"/>
+      <w:lvlText w:val=""/>
+      <w:lvlJc w:val="left"/>
+      <w:pPr>
+        <w:ind w:left="2880" w:hanging="360"/>
+      </w:pPr>
+      <w:rPr>
+        <w:rFonts w:ascii="Symbol" w:hAnsi="Symbol" w:hint="default"/>
+      </w:rPr>
+    </w:lvl>
+    <w:lvl w:ilvl="4" w:tplc="040C0003" w:tentative="1">
+      <w:start w:val="1"/>
+      <w:numFmt w:val="bullet"/>
+      <w:lvlText w:val="o"/>
+      <w:lvlJc w:val="left"/>
+      <w:pPr>
+        <w:ind w:left="3600" w:hanging="360"/>
+      </w:pPr>
+      <w:rPr>
+        <w:rFonts w:ascii="Courier New" w:hAnsi="Courier New" w:cs="Courier New" w:hint="default"/>
+      </w:rPr>
+    </w:lvl>
+    <w:lvl w:ilvl="5" w:tplc="040C0005" w:tentative="1">
+      <w:start w:val="1"/>
+      <w:numFmt w:val="bullet"/>
+      <w:lvlText w:val=""/>
+      <w:lvlJc w:val="left"/>
+      <w:pPr>
+        <w:ind w:left="4320" w:hanging="360"/>
+      </w:pPr>
+      <w:rPr>
+        <w:rFonts w:ascii="Wingdings" w:hAnsi="Wingdings" w:hint="default"/>
+      </w:rPr>
+    </w:lvl>
+    <w:lvl w:ilvl="6" w:tplc="040C0001" w:tentative="1">
+      <w:start w:val="1"/>
+      <w:numFmt w:val="bullet"/>
+      <w:lvlText w:val=""/>
+      <w:lvlJc w:val="left"/>
+      <w:pPr>
+        <w:ind w:left="5040" w:hanging="360"/>
+      </w:pPr>
+      <w:rPr>
+        <w:rFonts w:ascii="Symbol" w:hAnsi="Symbol" w:hint="default"/>
+      </w:rPr>
+    </w:lvl>
+    <w:lvl w:ilvl="7" w:tplc="040C0003" w:tentative="1">
+      <w:start w:val="1"/>
+      <w:numFmt w:val="bullet"/>
+      <w:lvlText w:val="o"/>
+      <w:lvlJc w:val="left"/>
+      <w:pPr>
+        <w:ind w:left="5760" w:hanging="360"/>
+      </w:pPr>
+      <w:rPr>
+        <w:rFonts w:ascii="Courier New" w:hAnsi="Courier New" w:cs="Courier New" w:hint="default"/>
+      </w:rPr>
+    </w:lvl>
+    <w:lvl w:ilvl="8" w:tplc="040C0005" w:tentative="1">
+      <w:start w:val="1"/>
+      <w:numFmt w:val="bullet"/>
+      <w:lvlText w:val=""/>
+      <w:lvlJc w:val="left"/>
+      <w:pPr>
+        <w:ind w:left="6480" w:hanging="360"/>
+      </w:pPr>
+      <w:rPr>
+        <w:rFonts w:ascii="Wingdings" w:hAnsi="Wingdings" w:hint="default"/>
+      </w:rPr>
+    </w:lvl>
+  </w:abstractNum>
+  <w:abstractNum w:abstractNumId="8" w15:restartNumberingAfterBreak="0">
+    <w:nsid w:val="28161178"/>
+    <w:multiLevelType w:val="hybridMultilevel"/>
+    <w:tmpl w:val="A3EE7920"/>
+    <w:lvl w:ilvl="0" w:tplc="040C0001">
+      <w:start w:val="1"/>
+      <w:numFmt w:val="bullet"/>
+      <w:lvlText w:val=""/>
+      <w:lvlJc w:val="left"/>
+      <w:pPr>
+        <w:ind w:left="720" w:hanging="360"/>
+      </w:pPr>
+      <w:rPr>
+        <w:rFonts w:ascii="Symbol" w:hAnsi="Symbol" w:hint="default"/>
+      </w:rPr>
+    </w:lvl>
+    <w:lvl w:ilvl="1" w:tplc="040C0001">
+      <w:start w:val="1"/>
+      <w:numFmt w:val="bullet"/>
+      <w:lvlText w:val=""/>
+      <w:lvlJc w:val="left"/>
+      <w:pPr>
+        <w:ind w:left="1920" w:hanging="360"/>
+      </w:pPr>
+      <w:rPr>
+        <w:rFonts w:ascii="Symbol" w:hAnsi="Symbol" w:hint="default"/>
+        <w:color w:val="auto"/>
+      </w:rPr>
+    </w:lvl>
+    <w:lvl w:ilvl="2" w:tplc="040C0003">
+      <w:start w:val="1"/>
+      <w:numFmt w:val="bullet"/>
+      <w:lvlText w:val="o"/>
+      <w:lvlJc w:val="left"/>
+      <w:pPr>
+        <w:ind w:left="2160" w:hanging="360"/>
+      </w:pPr>
+      <w:rPr>
+        <w:rFonts w:ascii="Courier New" w:hAnsi="Courier New" w:cs="Courier New" w:hint="default"/>
+      </w:rPr>
+    </w:lvl>
+    <w:lvl w:ilvl="3" w:tplc="040C0001" w:tentative="1">
+      <w:start w:val="1"/>
+      <w:numFmt w:val="bullet"/>
+      <w:lvlText w:val=""/>
+      <w:lvlJc w:val="left"/>
+      <w:pPr>
+        <w:ind w:left="2880" w:hanging="360"/>
+      </w:pPr>
+      <w:rPr>
+        <w:rFonts w:ascii="Symbol" w:hAnsi="Symbol" w:hint="default"/>
+      </w:rPr>
+    </w:lvl>
+    <w:lvl w:ilvl="4" w:tplc="040C0003" w:tentative="1">
+      <w:start w:val="1"/>
+      <w:numFmt w:val="bullet"/>
+      <w:lvlText w:val="o"/>
+      <w:lvlJc w:val="left"/>
+      <w:pPr>
+        <w:ind w:left="3600" w:hanging="360"/>
+      </w:pPr>
+      <w:rPr>
+        <w:rFonts w:ascii="Courier New" w:hAnsi="Courier New" w:cs="Courier New" w:hint="default"/>
+      </w:rPr>
+    </w:lvl>
+    <w:lvl w:ilvl="5" w:tplc="040C0005" w:tentative="1">
+      <w:start w:val="1"/>
+      <w:numFmt w:val="bullet"/>
+      <w:lvlText w:val=""/>
+      <w:lvlJc w:val="left"/>
+      <w:pPr>
+        <w:ind w:left="4320" w:hanging="360"/>
+      </w:pPr>
+      <w:rPr>
+        <w:rFonts w:ascii="Wingdings" w:hAnsi="Wingdings" w:hint="default"/>
+      </w:rPr>
+    </w:lvl>
+    <w:lvl w:ilvl="6" w:tplc="040C0001" w:tentative="1">
+      <w:start w:val="1"/>
+      <w:numFmt w:val="bullet"/>
+      <w:lvlText w:val=""/>
+      <w:lvlJc w:val="left"/>
+      <w:pPr>
+        <w:ind w:left="5040" w:hanging="360"/>
+      </w:pPr>
+      <w:rPr>
+        <w:rFonts w:ascii="Symbol" w:hAnsi="Symbol" w:hint="default"/>
+      </w:rPr>
+    </w:lvl>
+    <w:lvl w:ilvl="7" w:tplc="040C0003" w:tentative="1">
+      <w:start w:val="1"/>
+      <w:numFmt w:val="bullet"/>
+      <w:lvlText w:val="o"/>
+      <w:lvlJc w:val="left"/>
+      <w:pPr>
+        <w:ind w:left="5760" w:hanging="360"/>
+      </w:pPr>
+      <w:rPr>
+        <w:rFonts w:ascii="Courier New" w:hAnsi="Courier New" w:cs="Courier New" w:hint="default"/>
+      </w:rPr>
+    </w:lvl>
+    <w:lvl w:ilvl="8" w:tplc="040C0005" w:tentative="1">
+      <w:start w:val="1"/>
+      <w:numFmt w:val="bullet"/>
+      <w:lvlText w:val=""/>
+      <w:lvlJc w:val="left"/>
+      <w:pPr>
+        <w:ind w:left="6480" w:hanging="360"/>
+      </w:pPr>
+      <w:rPr>
+        <w:rFonts w:ascii="Wingdings" w:hAnsi="Wingdings" w:hint="default"/>
+      </w:rPr>
+    </w:lvl>
+  </w:abstractNum>
+  <w:abstractNum w:abstractNumId="9" w15:restartNumberingAfterBreak="0">
     <w:nsid w:val="34BB391A"/>
     <w:multiLevelType w:val="hybridMultilevel"/>
     <w:tmpl w:val="EB68BCB2"/>
@@ -3275,7 +9507,348 @@
       </w:pPr>
     </w:lvl>
   </w:abstractNum>
-  <w:abstractNum w:abstractNumId="2" w15:restartNumberingAfterBreak="0">
+  <w:abstractNum w:abstractNumId="10" w15:restartNumberingAfterBreak="0">
+    <w:nsid w:val="448A22A1"/>
+    <w:multiLevelType w:val="hybridMultilevel"/>
+    <w:tmpl w:val="5602DB5C"/>
+    <w:lvl w:ilvl="0" w:tplc="040C0001">
+      <w:start w:val="1"/>
+      <w:numFmt w:val="bullet"/>
+      <w:lvlText w:val=""/>
+      <w:lvlJc w:val="left"/>
+      <w:pPr>
+        <w:ind w:left="720" w:hanging="360"/>
+      </w:pPr>
+      <w:rPr>
+        <w:rFonts w:ascii="Symbol" w:hAnsi="Symbol" w:hint="default"/>
+      </w:rPr>
+    </w:lvl>
+    <w:lvl w:ilvl="1" w:tplc="040C0001">
+      <w:start w:val="1"/>
+      <w:numFmt w:val="bullet"/>
+      <w:lvlText w:val=""/>
+      <w:lvlJc w:val="left"/>
+      <w:pPr>
+        <w:ind w:left="1920" w:hanging="360"/>
+      </w:pPr>
+      <w:rPr>
+        <w:rFonts w:ascii="Symbol" w:hAnsi="Symbol" w:hint="default"/>
+        <w:color w:val="auto"/>
+      </w:rPr>
+    </w:lvl>
+    <w:lvl w:ilvl="2" w:tplc="040C0003">
+      <w:start w:val="1"/>
+      <w:numFmt w:val="bullet"/>
+      <w:lvlText w:val="o"/>
+      <w:lvlJc w:val="left"/>
+      <w:pPr>
+        <w:ind w:left="2160" w:hanging="360"/>
+      </w:pPr>
+      <w:rPr>
+        <w:rFonts w:ascii="Courier New" w:hAnsi="Courier New" w:cs="Courier New" w:hint="default"/>
+      </w:rPr>
+    </w:lvl>
+    <w:lvl w:ilvl="3" w:tplc="040C0001" w:tentative="1">
+      <w:start w:val="1"/>
+      <w:numFmt w:val="bullet"/>
+      <w:lvlText w:val=""/>
+      <w:lvlJc w:val="left"/>
+      <w:pPr>
+        <w:ind w:left="2880" w:hanging="360"/>
+      </w:pPr>
+      <w:rPr>
+        <w:rFonts w:ascii="Symbol" w:hAnsi="Symbol" w:hint="default"/>
+      </w:rPr>
+    </w:lvl>
+    <w:lvl w:ilvl="4" w:tplc="040C0003" w:tentative="1">
+      <w:start w:val="1"/>
+      <w:numFmt w:val="bullet"/>
+      <w:lvlText w:val="o"/>
+      <w:lvlJc w:val="left"/>
+      <w:pPr>
+        <w:ind w:left="3600" w:hanging="360"/>
+      </w:pPr>
+      <w:rPr>
+        <w:rFonts w:ascii="Courier New" w:hAnsi="Courier New" w:cs="Courier New" w:hint="default"/>
+      </w:rPr>
+    </w:lvl>
+    <w:lvl w:ilvl="5" w:tplc="040C0005" w:tentative="1">
+      <w:start w:val="1"/>
+      <w:numFmt w:val="bullet"/>
+      <w:lvlText w:val=""/>
+      <w:lvlJc w:val="left"/>
+      <w:pPr>
+        <w:ind w:left="4320" w:hanging="360"/>
+      </w:pPr>
+      <w:rPr>
+        <w:rFonts w:ascii="Wingdings" w:hAnsi="Wingdings" w:hint="default"/>
+      </w:rPr>
+    </w:lvl>
+    <w:lvl w:ilvl="6" w:tplc="040C0001" w:tentative="1">
+      <w:start w:val="1"/>
+      <w:numFmt w:val="bullet"/>
+      <w:lvlText w:val=""/>
+      <w:lvlJc w:val="left"/>
+      <w:pPr>
+        <w:ind w:left="5040" w:hanging="360"/>
+      </w:pPr>
+      <w:rPr>
+        <w:rFonts w:ascii="Symbol" w:hAnsi="Symbol" w:hint="default"/>
+      </w:rPr>
+    </w:lvl>
+    <w:lvl w:ilvl="7" w:tplc="040C0003" w:tentative="1">
+      <w:start w:val="1"/>
+      <w:numFmt w:val="bullet"/>
+      <w:lvlText w:val="o"/>
+      <w:lvlJc w:val="left"/>
+      <w:pPr>
+        <w:ind w:left="5760" w:hanging="360"/>
+      </w:pPr>
+      <w:rPr>
+        <w:rFonts w:ascii="Courier New" w:hAnsi="Courier New" w:cs="Courier New" w:hint="default"/>
+      </w:rPr>
+    </w:lvl>
+    <w:lvl w:ilvl="8" w:tplc="040C0005" w:tentative="1">
+      <w:start w:val="1"/>
+      <w:numFmt w:val="bullet"/>
+      <w:lvlText w:val=""/>
+      <w:lvlJc w:val="left"/>
+      <w:pPr>
+        <w:ind w:left="6480" w:hanging="360"/>
+      </w:pPr>
+      <w:rPr>
+        <w:rFonts w:ascii="Wingdings" w:hAnsi="Wingdings" w:hint="default"/>
+      </w:rPr>
+    </w:lvl>
+  </w:abstractNum>
+  <w:abstractNum w:abstractNumId="11" w15:restartNumberingAfterBreak="0">
+    <w:nsid w:val="46FE34EB"/>
+    <w:multiLevelType w:val="hybridMultilevel"/>
+    <w:tmpl w:val="9A485E68"/>
+    <w:lvl w:ilvl="0" w:tplc="040C0005">
+      <w:start w:val="1"/>
+      <w:numFmt w:val="bullet"/>
+      <w:lvlText w:val=""/>
+      <w:lvlJc w:val="left"/>
+      <w:pPr>
+        <w:ind w:left="720" w:hanging="360"/>
+      </w:pPr>
+      <w:rPr>
+        <w:rFonts w:ascii="Wingdings" w:hAnsi="Wingdings" w:hint="default"/>
+      </w:rPr>
+    </w:lvl>
+    <w:lvl w:ilvl="1" w:tplc="040C0003" w:tentative="1">
+      <w:start w:val="1"/>
+      <w:numFmt w:val="bullet"/>
+      <w:lvlText w:val="o"/>
+      <w:lvlJc w:val="left"/>
+      <w:pPr>
+        <w:ind w:left="1440" w:hanging="360"/>
+      </w:pPr>
+      <w:rPr>
+        <w:rFonts w:ascii="Courier New" w:hAnsi="Courier New" w:cs="Courier New" w:hint="default"/>
+      </w:rPr>
+    </w:lvl>
+    <w:lvl w:ilvl="2" w:tplc="040C0005" w:tentative="1">
+      <w:start w:val="1"/>
+      <w:numFmt w:val="bullet"/>
+      <w:lvlText w:val=""/>
+      <w:lvlJc w:val="left"/>
+      <w:pPr>
+        <w:ind w:left="2160" w:hanging="360"/>
+      </w:pPr>
+      <w:rPr>
+        <w:rFonts w:ascii="Wingdings" w:hAnsi="Wingdings" w:hint="default"/>
+      </w:rPr>
+    </w:lvl>
+    <w:lvl w:ilvl="3" w:tplc="040C0001" w:tentative="1">
+      <w:start w:val="1"/>
+      <w:numFmt w:val="bullet"/>
+      <w:lvlText w:val=""/>
+      <w:lvlJc w:val="left"/>
+      <w:pPr>
+        <w:ind w:left="2880" w:hanging="360"/>
+      </w:pPr>
+      <w:rPr>
+        <w:rFonts w:ascii="Symbol" w:hAnsi="Symbol" w:hint="default"/>
+      </w:rPr>
+    </w:lvl>
+    <w:lvl w:ilvl="4" w:tplc="040C0003" w:tentative="1">
+      <w:start w:val="1"/>
+      <w:numFmt w:val="bullet"/>
+      <w:lvlText w:val="o"/>
+      <w:lvlJc w:val="left"/>
+      <w:pPr>
+        <w:ind w:left="3600" w:hanging="360"/>
+      </w:pPr>
+      <w:rPr>
+        <w:rFonts w:ascii="Courier New" w:hAnsi="Courier New" w:cs="Courier New" w:hint="default"/>
+      </w:rPr>
+    </w:lvl>
+    <w:lvl w:ilvl="5" w:tplc="040C0005" w:tentative="1">
+      <w:start w:val="1"/>
+      <w:numFmt w:val="bullet"/>
+      <w:lvlText w:val=""/>
+      <w:lvlJc w:val="left"/>
+      <w:pPr>
+        <w:ind w:left="4320" w:hanging="360"/>
+      </w:pPr>
+      <w:rPr>
+        <w:rFonts w:ascii="Wingdings" w:hAnsi="Wingdings" w:hint="default"/>
+      </w:rPr>
+    </w:lvl>
+    <w:lvl w:ilvl="6" w:tplc="040C0001" w:tentative="1">
+      <w:start w:val="1"/>
+      <w:numFmt w:val="bullet"/>
+      <w:lvlText w:val=""/>
+      <w:lvlJc w:val="left"/>
+      <w:pPr>
+        <w:ind w:left="5040" w:hanging="360"/>
+      </w:pPr>
+      <w:rPr>
+        <w:rFonts w:ascii="Symbol" w:hAnsi="Symbol" w:hint="default"/>
+      </w:rPr>
+    </w:lvl>
+    <w:lvl w:ilvl="7" w:tplc="040C0003" w:tentative="1">
+      <w:start w:val="1"/>
+      <w:numFmt w:val="bullet"/>
+      <w:lvlText w:val="o"/>
+      <w:lvlJc w:val="left"/>
+      <w:pPr>
+        <w:ind w:left="5760" w:hanging="360"/>
+      </w:pPr>
+      <w:rPr>
+        <w:rFonts w:ascii="Courier New" w:hAnsi="Courier New" w:cs="Courier New" w:hint="default"/>
+      </w:rPr>
+    </w:lvl>
+    <w:lvl w:ilvl="8" w:tplc="040C0005" w:tentative="1">
+      <w:start w:val="1"/>
+      <w:numFmt w:val="bullet"/>
+      <w:lvlText w:val=""/>
+      <w:lvlJc w:val="left"/>
+      <w:pPr>
+        <w:ind w:left="6480" w:hanging="360"/>
+      </w:pPr>
+      <w:rPr>
+        <w:rFonts w:ascii="Wingdings" w:hAnsi="Wingdings" w:hint="default"/>
+      </w:rPr>
+    </w:lvl>
+  </w:abstractNum>
+  <w:abstractNum w:abstractNumId="12" w15:restartNumberingAfterBreak="0">
+    <w:nsid w:val="4A3A508C"/>
+    <w:multiLevelType w:val="hybridMultilevel"/>
+    <w:tmpl w:val="B26A0E0A"/>
+    <w:lvl w:ilvl="0" w:tplc="040C000B">
+      <w:start w:val="1"/>
+      <w:numFmt w:val="bullet"/>
+      <w:lvlText w:val=""/>
+      <w:lvlJc w:val="left"/>
+      <w:pPr>
+        <w:ind w:left="720" w:hanging="360"/>
+      </w:pPr>
+      <w:rPr>
+        <w:rFonts w:ascii="Wingdings" w:hAnsi="Wingdings" w:hint="default"/>
+      </w:rPr>
+    </w:lvl>
+    <w:lvl w:ilvl="1" w:tplc="040C0001">
+      <w:start w:val="1"/>
+      <w:numFmt w:val="bullet"/>
+      <w:lvlText w:val=""/>
+      <w:lvlJc w:val="left"/>
+      <w:pPr>
+        <w:ind w:left="1920" w:hanging="360"/>
+      </w:pPr>
+      <w:rPr>
+        <w:rFonts w:ascii="Symbol" w:hAnsi="Symbol" w:hint="default"/>
+        <w:color w:val="auto"/>
+      </w:rPr>
+    </w:lvl>
+    <w:lvl w:ilvl="2" w:tplc="040C0003">
+      <w:start w:val="1"/>
+      <w:numFmt w:val="bullet"/>
+      <w:lvlText w:val="o"/>
+      <w:lvlJc w:val="left"/>
+      <w:pPr>
+        <w:ind w:left="2160" w:hanging="360"/>
+      </w:pPr>
+      <w:rPr>
+        <w:rFonts w:ascii="Courier New" w:hAnsi="Courier New" w:cs="Courier New" w:hint="default"/>
+      </w:rPr>
+    </w:lvl>
+    <w:lvl w:ilvl="3" w:tplc="040C0001" w:tentative="1">
+      <w:start w:val="1"/>
+      <w:numFmt w:val="bullet"/>
+      <w:lvlText w:val=""/>
+      <w:lvlJc w:val="left"/>
+      <w:pPr>
+        <w:ind w:left="2880" w:hanging="360"/>
+      </w:pPr>
+      <w:rPr>
+        <w:rFonts w:ascii="Symbol" w:hAnsi="Symbol" w:hint="default"/>
+      </w:rPr>
+    </w:lvl>
+    <w:lvl w:ilvl="4" w:tplc="040C0003" w:tentative="1">
+      <w:start w:val="1"/>
+      <w:numFmt w:val="bullet"/>
+      <w:lvlText w:val="o"/>
+      <w:lvlJc w:val="left"/>
+      <w:pPr>
+        <w:ind w:left="3600" w:hanging="360"/>
+      </w:pPr>
+      <w:rPr>
+        <w:rFonts w:ascii="Courier New" w:hAnsi="Courier New" w:cs="Courier New" w:hint="default"/>
+      </w:rPr>
+    </w:lvl>
+    <w:lvl w:ilvl="5" w:tplc="040C0005" w:tentative="1">
+      <w:start w:val="1"/>
+      <w:numFmt w:val="bullet"/>
+      <w:lvlText w:val=""/>
+      <w:lvlJc w:val="left"/>
+      <w:pPr>
+        <w:ind w:left="4320" w:hanging="360"/>
+      </w:pPr>
+      <w:rPr>
+        <w:rFonts w:ascii="Wingdings" w:hAnsi="Wingdings" w:hint="default"/>
+      </w:rPr>
+    </w:lvl>
+    <w:lvl w:ilvl="6" w:tplc="040C0001" w:tentative="1">
+      <w:start w:val="1"/>
+      <w:numFmt w:val="bullet"/>
+      <w:lvlText w:val=""/>
+      <w:lvlJc w:val="left"/>
+      <w:pPr>
+        <w:ind w:left="5040" w:hanging="360"/>
+      </w:pPr>
+      <w:rPr>
+        <w:rFonts w:ascii="Symbol" w:hAnsi="Symbol" w:hint="default"/>
+      </w:rPr>
+    </w:lvl>
+    <w:lvl w:ilvl="7" w:tplc="040C0003" w:tentative="1">
+      <w:start w:val="1"/>
+      <w:numFmt w:val="bullet"/>
+      <w:lvlText w:val="o"/>
+      <w:lvlJc w:val="left"/>
+      <w:pPr>
+        <w:ind w:left="5760" w:hanging="360"/>
+      </w:pPr>
+      <w:rPr>
+        <w:rFonts w:ascii="Courier New" w:hAnsi="Courier New" w:cs="Courier New" w:hint="default"/>
+      </w:rPr>
+    </w:lvl>
+    <w:lvl w:ilvl="8" w:tplc="040C0005" w:tentative="1">
+      <w:start w:val="1"/>
+      <w:numFmt w:val="bullet"/>
+      <w:lvlText w:val=""/>
+      <w:lvlJc w:val="left"/>
+      <w:pPr>
+        <w:ind w:left="6480" w:hanging="360"/>
+      </w:pPr>
+      <w:rPr>
+        <w:rFonts w:ascii="Wingdings" w:hAnsi="Wingdings" w:hint="default"/>
+      </w:rPr>
+    </w:lvl>
+  </w:abstractNum>
+  <w:abstractNum w:abstractNumId="13" w15:restartNumberingAfterBreak="0">
     <w:nsid w:val="564A1C43"/>
     <w:multiLevelType w:val="hybridMultilevel"/>
     <w:tmpl w:val="AC78F068"/>
@@ -3361,7 +9934,7 @@
       </w:pPr>
     </w:lvl>
   </w:abstractNum>
-  <w:abstractNum w:abstractNumId="3" w15:restartNumberingAfterBreak="0">
+  <w:abstractNum w:abstractNumId="14" w15:restartNumberingAfterBreak="0">
     <w:nsid w:val="56D739FD"/>
     <w:multiLevelType w:val="hybridMultilevel"/>
     <w:tmpl w:val="AC78F068"/>
@@ -3447,17 +10020,728 @@
       </w:pPr>
     </w:lvl>
   </w:abstractNum>
+  <w:abstractNum w:abstractNumId="15" w15:restartNumberingAfterBreak="0">
+    <w:nsid w:val="5B7E3647"/>
+    <w:multiLevelType w:val="hybridMultilevel"/>
+    <w:tmpl w:val="FFD6446C"/>
+    <w:lvl w:ilvl="0" w:tplc="040C0001">
+      <w:start w:val="1"/>
+      <w:numFmt w:val="bullet"/>
+      <w:lvlText w:val=""/>
+      <w:lvlJc w:val="left"/>
+      <w:pPr>
+        <w:ind w:left="720" w:hanging="360"/>
+      </w:pPr>
+      <w:rPr>
+        <w:rFonts w:ascii="Symbol" w:hAnsi="Symbol" w:hint="default"/>
+      </w:rPr>
+    </w:lvl>
+    <w:lvl w:ilvl="1" w:tplc="040C0001">
+      <w:start w:val="1"/>
+      <w:numFmt w:val="bullet"/>
+      <w:lvlText w:val=""/>
+      <w:lvlJc w:val="left"/>
+      <w:pPr>
+        <w:ind w:left="1920" w:hanging="360"/>
+      </w:pPr>
+      <w:rPr>
+        <w:rFonts w:ascii="Symbol" w:hAnsi="Symbol" w:hint="default"/>
+        <w:color w:val="auto"/>
+      </w:rPr>
+    </w:lvl>
+    <w:lvl w:ilvl="2" w:tplc="040C0003">
+      <w:start w:val="1"/>
+      <w:numFmt w:val="bullet"/>
+      <w:lvlText w:val="o"/>
+      <w:lvlJc w:val="left"/>
+      <w:pPr>
+        <w:ind w:left="2160" w:hanging="360"/>
+      </w:pPr>
+      <w:rPr>
+        <w:rFonts w:ascii="Courier New" w:hAnsi="Courier New" w:cs="Courier New" w:hint="default"/>
+      </w:rPr>
+    </w:lvl>
+    <w:lvl w:ilvl="3" w:tplc="040C0001" w:tentative="1">
+      <w:start w:val="1"/>
+      <w:numFmt w:val="bullet"/>
+      <w:lvlText w:val=""/>
+      <w:lvlJc w:val="left"/>
+      <w:pPr>
+        <w:ind w:left="2880" w:hanging="360"/>
+      </w:pPr>
+      <w:rPr>
+        <w:rFonts w:ascii="Symbol" w:hAnsi="Symbol" w:hint="default"/>
+      </w:rPr>
+    </w:lvl>
+    <w:lvl w:ilvl="4" w:tplc="040C0003" w:tentative="1">
+      <w:start w:val="1"/>
+      <w:numFmt w:val="bullet"/>
+      <w:lvlText w:val="o"/>
+      <w:lvlJc w:val="left"/>
+      <w:pPr>
+        <w:ind w:left="3600" w:hanging="360"/>
+      </w:pPr>
+      <w:rPr>
+        <w:rFonts w:ascii="Courier New" w:hAnsi="Courier New" w:cs="Courier New" w:hint="default"/>
+      </w:rPr>
+    </w:lvl>
+    <w:lvl w:ilvl="5" w:tplc="040C0005" w:tentative="1">
+      <w:start w:val="1"/>
+      <w:numFmt w:val="bullet"/>
+      <w:lvlText w:val=""/>
+      <w:lvlJc w:val="left"/>
+      <w:pPr>
+        <w:ind w:left="4320" w:hanging="360"/>
+      </w:pPr>
+      <w:rPr>
+        <w:rFonts w:ascii="Wingdings" w:hAnsi="Wingdings" w:hint="default"/>
+      </w:rPr>
+    </w:lvl>
+    <w:lvl w:ilvl="6" w:tplc="040C0001" w:tentative="1">
+      <w:start w:val="1"/>
+      <w:numFmt w:val="bullet"/>
+      <w:lvlText w:val=""/>
+      <w:lvlJc w:val="left"/>
+      <w:pPr>
+        <w:ind w:left="5040" w:hanging="360"/>
+      </w:pPr>
+      <w:rPr>
+        <w:rFonts w:ascii="Symbol" w:hAnsi="Symbol" w:hint="default"/>
+      </w:rPr>
+    </w:lvl>
+    <w:lvl w:ilvl="7" w:tplc="040C0003" w:tentative="1">
+      <w:start w:val="1"/>
+      <w:numFmt w:val="bullet"/>
+      <w:lvlText w:val="o"/>
+      <w:lvlJc w:val="left"/>
+      <w:pPr>
+        <w:ind w:left="5760" w:hanging="360"/>
+      </w:pPr>
+      <w:rPr>
+        <w:rFonts w:ascii="Courier New" w:hAnsi="Courier New" w:cs="Courier New" w:hint="default"/>
+      </w:rPr>
+    </w:lvl>
+    <w:lvl w:ilvl="8" w:tplc="040C0005" w:tentative="1">
+      <w:start w:val="1"/>
+      <w:numFmt w:val="bullet"/>
+      <w:lvlText w:val=""/>
+      <w:lvlJc w:val="left"/>
+      <w:pPr>
+        <w:ind w:left="6480" w:hanging="360"/>
+      </w:pPr>
+      <w:rPr>
+        <w:rFonts w:ascii="Wingdings" w:hAnsi="Wingdings" w:hint="default"/>
+      </w:rPr>
+    </w:lvl>
+  </w:abstractNum>
+  <w:abstractNum w:abstractNumId="16" w15:restartNumberingAfterBreak="0">
+    <w:nsid w:val="624E1171"/>
+    <w:multiLevelType w:val="hybridMultilevel"/>
+    <w:tmpl w:val="7E089042"/>
+    <w:lvl w:ilvl="0" w:tplc="040C0001">
+      <w:start w:val="1"/>
+      <w:numFmt w:val="bullet"/>
+      <w:lvlText w:val=""/>
+      <w:lvlJc w:val="left"/>
+      <w:pPr>
+        <w:ind w:left="720" w:hanging="360"/>
+      </w:pPr>
+      <w:rPr>
+        <w:rFonts w:ascii="Symbol" w:hAnsi="Symbol" w:hint="default"/>
+      </w:rPr>
+    </w:lvl>
+    <w:lvl w:ilvl="1" w:tplc="040C0001">
+      <w:start w:val="1"/>
+      <w:numFmt w:val="bullet"/>
+      <w:lvlText w:val=""/>
+      <w:lvlJc w:val="left"/>
+      <w:pPr>
+        <w:ind w:left="1920" w:hanging="360"/>
+      </w:pPr>
+      <w:rPr>
+        <w:rFonts w:ascii="Symbol" w:hAnsi="Symbol" w:hint="default"/>
+        <w:color w:val="auto"/>
+      </w:rPr>
+    </w:lvl>
+    <w:lvl w:ilvl="2" w:tplc="040C0003">
+      <w:start w:val="1"/>
+      <w:numFmt w:val="bullet"/>
+      <w:lvlText w:val="o"/>
+      <w:lvlJc w:val="left"/>
+      <w:pPr>
+        <w:ind w:left="2160" w:hanging="360"/>
+      </w:pPr>
+      <w:rPr>
+        <w:rFonts w:ascii="Courier New" w:hAnsi="Courier New" w:cs="Courier New" w:hint="default"/>
+      </w:rPr>
+    </w:lvl>
+    <w:lvl w:ilvl="3" w:tplc="040C0001" w:tentative="1">
+      <w:start w:val="1"/>
+      <w:numFmt w:val="bullet"/>
+      <w:lvlText w:val=""/>
+      <w:lvlJc w:val="left"/>
+      <w:pPr>
+        <w:ind w:left="2880" w:hanging="360"/>
+      </w:pPr>
+      <w:rPr>
+        <w:rFonts w:ascii="Symbol" w:hAnsi="Symbol" w:hint="default"/>
+      </w:rPr>
+    </w:lvl>
+    <w:lvl w:ilvl="4" w:tplc="040C0003" w:tentative="1">
+      <w:start w:val="1"/>
+      <w:numFmt w:val="bullet"/>
+      <w:lvlText w:val="o"/>
+      <w:lvlJc w:val="left"/>
+      <w:pPr>
+        <w:ind w:left="3600" w:hanging="360"/>
+      </w:pPr>
+      <w:rPr>
+        <w:rFonts w:ascii="Courier New" w:hAnsi="Courier New" w:cs="Courier New" w:hint="default"/>
+      </w:rPr>
+    </w:lvl>
+    <w:lvl w:ilvl="5" w:tplc="040C0005" w:tentative="1">
+      <w:start w:val="1"/>
+      <w:numFmt w:val="bullet"/>
+      <w:lvlText w:val=""/>
+      <w:lvlJc w:val="left"/>
+      <w:pPr>
+        <w:ind w:left="4320" w:hanging="360"/>
+      </w:pPr>
+      <w:rPr>
+        <w:rFonts w:ascii="Wingdings" w:hAnsi="Wingdings" w:hint="default"/>
+      </w:rPr>
+    </w:lvl>
+    <w:lvl w:ilvl="6" w:tplc="040C0001" w:tentative="1">
+      <w:start w:val="1"/>
+      <w:numFmt w:val="bullet"/>
+      <w:lvlText w:val=""/>
+      <w:lvlJc w:val="left"/>
+      <w:pPr>
+        <w:ind w:left="5040" w:hanging="360"/>
+      </w:pPr>
+      <w:rPr>
+        <w:rFonts w:ascii="Symbol" w:hAnsi="Symbol" w:hint="default"/>
+      </w:rPr>
+    </w:lvl>
+    <w:lvl w:ilvl="7" w:tplc="040C0003" w:tentative="1">
+      <w:start w:val="1"/>
+      <w:numFmt w:val="bullet"/>
+      <w:lvlText w:val="o"/>
+      <w:lvlJc w:val="left"/>
+      <w:pPr>
+        <w:ind w:left="5760" w:hanging="360"/>
+      </w:pPr>
+      <w:rPr>
+        <w:rFonts w:ascii="Courier New" w:hAnsi="Courier New" w:cs="Courier New" w:hint="default"/>
+      </w:rPr>
+    </w:lvl>
+    <w:lvl w:ilvl="8" w:tplc="040C0005" w:tentative="1">
+      <w:start w:val="1"/>
+      <w:numFmt w:val="bullet"/>
+      <w:lvlText w:val=""/>
+      <w:lvlJc w:val="left"/>
+      <w:pPr>
+        <w:ind w:left="6480" w:hanging="360"/>
+      </w:pPr>
+      <w:rPr>
+        <w:rFonts w:ascii="Wingdings" w:hAnsi="Wingdings" w:hint="default"/>
+      </w:rPr>
+    </w:lvl>
+  </w:abstractNum>
+  <w:abstractNum w:abstractNumId="17" w15:restartNumberingAfterBreak="0">
+    <w:nsid w:val="68097D72"/>
+    <w:multiLevelType w:val="hybridMultilevel"/>
+    <w:tmpl w:val="A8A2DECA"/>
+    <w:lvl w:ilvl="0" w:tplc="040C0005">
+      <w:start w:val="1"/>
+      <w:numFmt w:val="bullet"/>
+      <w:lvlText w:val=""/>
+      <w:lvlJc w:val="left"/>
+      <w:pPr>
+        <w:ind w:left="720" w:hanging="360"/>
+      </w:pPr>
+      <w:rPr>
+        <w:rFonts w:ascii="Wingdings" w:hAnsi="Wingdings" w:hint="default"/>
+      </w:rPr>
+    </w:lvl>
+    <w:lvl w:ilvl="1" w:tplc="040C0003" w:tentative="1">
+      <w:start w:val="1"/>
+      <w:numFmt w:val="bullet"/>
+      <w:lvlText w:val="o"/>
+      <w:lvlJc w:val="left"/>
+      <w:pPr>
+        <w:ind w:left="1440" w:hanging="360"/>
+      </w:pPr>
+      <w:rPr>
+        <w:rFonts w:ascii="Courier New" w:hAnsi="Courier New" w:cs="Courier New" w:hint="default"/>
+      </w:rPr>
+    </w:lvl>
+    <w:lvl w:ilvl="2" w:tplc="040C0005" w:tentative="1">
+      <w:start w:val="1"/>
+      <w:numFmt w:val="bullet"/>
+      <w:lvlText w:val=""/>
+      <w:lvlJc w:val="left"/>
+      <w:pPr>
+        <w:ind w:left="2160" w:hanging="360"/>
+      </w:pPr>
+      <w:rPr>
+        <w:rFonts w:ascii="Wingdings" w:hAnsi="Wingdings" w:hint="default"/>
+      </w:rPr>
+    </w:lvl>
+    <w:lvl w:ilvl="3" w:tplc="040C0001" w:tentative="1">
+      <w:start w:val="1"/>
+      <w:numFmt w:val="bullet"/>
+      <w:lvlText w:val=""/>
+      <w:lvlJc w:val="left"/>
+      <w:pPr>
+        <w:ind w:left="2880" w:hanging="360"/>
+      </w:pPr>
+      <w:rPr>
+        <w:rFonts w:ascii="Symbol" w:hAnsi="Symbol" w:hint="default"/>
+      </w:rPr>
+    </w:lvl>
+    <w:lvl w:ilvl="4" w:tplc="040C0003" w:tentative="1">
+      <w:start w:val="1"/>
+      <w:numFmt w:val="bullet"/>
+      <w:lvlText w:val="o"/>
+      <w:lvlJc w:val="left"/>
+      <w:pPr>
+        <w:ind w:left="3600" w:hanging="360"/>
+      </w:pPr>
+      <w:rPr>
+        <w:rFonts w:ascii="Courier New" w:hAnsi="Courier New" w:cs="Courier New" w:hint="default"/>
+      </w:rPr>
+    </w:lvl>
+    <w:lvl w:ilvl="5" w:tplc="040C0005" w:tentative="1">
+      <w:start w:val="1"/>
+      <w:numFmt w:val="bullet"/>
+      <w:lvlText w:val=""/>
+      <w:lvlJc w:val="left"/>
+      <w:pPr>
+        <w:ind w:left="4320" w:hanging="360"/>
+      </w:pPr>
+      <w:rPr>
+        <w:rFonts w:ascii="Wingdings" w:hAnsi="Wingdings" w:hint="default"/>
+      </w:rPr>
+    </w:lvl>
+    <w:lvl w:ilvl="6" w:tplc="040C0001" w:tentative="1">
+      <w:start w:val="1"/>
+      <w:numFmt w:val="bullet"/>
+      <w:lvlText w:val=""/>
+      <w:lvlJc w:val="left"/>
+      <w:pPr>
+        <w:ind w:left="5040" w:hanging="360"/>
+      </w:pPr>
+      <w:rPr>
+        <w:rFonts w:ascii="Symbol" w:hAnsi="Symbol" w:hint="default"/>
+      </w:rPr>
+    </w:lvl>
+    <w:lvl w:ilvl="7" w:tplc="040C0003" w:tentative="1">
+      <w:start w:val="1"/>
+      <w:numFmt w:val="bullet"/>
+      <w:lvlText w:val="o"/>
+      <w:lvlJc w:val="left"/>
+      <w:pPr>
+        <w:ind w:left="5760" w:hanging="360"/>
+      </w:pPr>
+      <w:rPr>
+        <w:rFonts w:ascii="Courier New" w:hAnsi="Courier New" w:cs="Courier New" w:hint="default"/>
+      </w:rPr>
+    </w:lvl>
+    <w:lvl w:ilvl="8" w:tplc="040C0005" w:tentative="1">
+      <w:start w:val="1"/>
+      <w:numFmt w:val="bullet"/>
+      <w:lvlText w:val=""/>
+      <w:lvlJc w:val="left"/>
+      <w:pPr>
+        <w:ind w:left="6480" w:hanging="360"/>
+      </w:pPr>
+      <w:rPr>
+        <w:rFonts w:ascii="Wingdings" w:hAnsi="Wingdings" w:hint="default"/>
+      </w:rPr>
+    </w:lvl>
+  </w:abstractNum>
+  <w:abstractNum w:abstractNumId="18" w15:restartNumberingAfterBreak="0">
+    <w:nsid w:val="714B19D6"/>
+    <w:multiLevelType w:val="hybridMultilevel"/>
+    <w:tmpl w:val="C40444D8"/>
+    <w:lvl w:ilvl="0" w:tplc="31F4BDC6">
+      <w:start w:val="1"/>
+      <w:numFmt w:val="upperLetter"/>
+      <w:lvlText w:val="%1."/>
+      <w:lvlJc w:val="left"/>
+      <w:pPr>
+        <w:ind w:left="644" w:hanging="360"/>
+      </w:pPr>
+      <w:rPr>
+        <w:rFonts w:hint="default"/>
+      </w:rPr>
+    </w:lvl>
+    <w:lvl w:ilvl="1" w:tplc="040C0019" w:tentative="1">
+      <w:start w:val="1"/>
+      <w:numFmt w:val="lowerLetter"/>
+      <w:lvlText w:val="%2."/>
+      <w:lvlJc w:val="left"/>
+      <w:pPr>
+        <w:ind w:left="1364" w:hanging="360"/>
+      </w:pPr>
+    </w:lvl>
+    <w:lvl w:ilvl="2" w:tplc="040C001B" w:tentative="1">
+      <w:start w:val="1"/>
+      <w:numFmt w:val="lowerRoman"/>
+      <w:lvlText w:val="%3."/>
+      <w:lvlJc w:val="right"/>
+      <w:pPr>
+        <w:ind w:left="2084" w:hanging="180"/>
+      </w:pPr>
+    </w:lvl>
+    <w:lvl w:ilvl="3" w:tplc="040C000F" w:tentative="1">
+      <w:start w:val="1"/>
+      <w:numFmt w:val="decimal"/>
+      <w:lvlText w:val="%4."/>
+      <w:lvlJc w:val="left"/>
+      <w:pPr>
+        <w:ind w:left="2804" w:hanging="360"/>
+      </w:pPr>
+    </w:lvl>
+    <w:lvl w:ilvl="4" w:tplc="040C0019" w:tentative="1">
+      <w:start w:val="1"/>
+      <w:numFmt w:val="lowerLetter"/>
+      <w:lvlText w:val="%5."/>
+      <w:lvlJc w:val="left"/>
+      <w:pPr>
+        <w:ind w:left="3524" w:hanging="360"/>
+      </w:pPr>
+    </w:lvl>
+    <w:lvl w:ilvl="5" w:tplc="040C001B" w:tentative="1">
+      <w:start w:val="1"/>
+      <w:numFmt w:val="lowerRoman"/>
+      <w:lvlText w:val="%6."/>
+      <w:lvlJc w:val="right"/>
+      <w:pPr>
+        <w:ind w:left="4244" w:hanging="180"/>
+      </w:pPr>
+    </w:lvl>
+    <w:lvl w:ilvl="6" w:tplc="040C000F" w:tentative="1">
+      <w:start w:val="1"/>
+      <w:numFmt w:val="decimal"/>
+      <w:lvlText w:val="%7."/>
+      <w:lvlJc w:val="left"/>
+      <w:pPr>
+        <w:ind w:left="4964" w:hanging="360"/>
+      </w:pPr>
+    </w:lvl>
+    <w:lvl w:ilvl="7" w:tplc="040C0019" w:tentative="1">
+      <w:start w:val="1"/>
+      <w:numFmt w:val="lowerLetter"/>
+      <w:lvlText w:val="%8."/>
+      <w:lvlJc w:val="left"/>
+      <w:pPr>
+        <w:ind w:left="5684" w:hanging="360"/>
+      </w:pPr>
+    </w:lvl>
+    <w:lvl w:ilvl="8" w:tplc="040C001B" w:tentative="1">
+      <w:start w:val="1"/>
+      <w:numFmt w:val="lowerRoman"/>
+      <w:lvlText w:val="%9."/>
+      <w:lvlJc w:val="right"/>
+      <w:pPr>
+        <w:ind w:left="6404" w:hanging="180"/>
+      </w:pPr>
+    </w:lvl>
+  </w:abstractNum>
+  <w:abstractNum w:abstractNumId="19" w15:restartNumberingAfterBreak="0">
+    <w:nsid w:val="783A17B1"/>
+    <w:multiLevelType w:val="hybridMultilevel"/>
+    <w:tmpl w:val="4C7C84EE"/>
+    <w:lvl w:ilvl="0" w:tplc="040C0001">
+      <w:start w:val="1"/>
+      <w:numFmt w:val="bullet"/>
+      <w:lvlText w:val=""/>
+      <w:lvlJc w:val="left"/>
+      <w:pPr>
+        <w:ind w:left="720" w:hanging="360"/>
+      </w:pPr>
+      <w:rPr>
+        <w:rFonts w:ascii="Symbol" w:hAnsi="Symbol" w:hint="default"/>
+      </w:rPr>
+    </w:lvl>
+    <w:lvl w:ilvl="1" w:tplc="040C0001">
+      <w:start w:val="1"/>
+      <w:numFmt w:val="bullet"/>
+      <w:lvlText w:val=""/>
+      <w:lvlJc w:val="left"/>
+      <w:pPr>
+        <w:ind w:left="1920" w:hanging="360"/>
+      </w:pPr>
+      <w:rPr>
+        <w:rFonts w:ascii="Symbol" w:hAnsi="Symbol" w:hint="default"/>
+        <w:color w:val="auto"/>
+      </w:rPr>
+    </w:lvl>
+    <w:lvl w:ilvl="2" w:tplc="040C0003">
+      <w:start w:val="1"/>
+      <w:numFmt w:val="bullet"/>
+      <w:lvlText w:val="o"/>
+      <w:lvlJc w:val="left"/>
+      <w:pPr>
+        <w:ind w:left="2160" w:hanging="360"/>
+      </w:pPr>
+      <w:rPr>
+        <w:rFonts w:ascii="Courier New" w:hAnsi="Courier New" w:cs="Courier New" w:hint="default"/>
+      </w:rPr>
+    </w:lvl>
+    <w:lvl w:ilvl="3" w:tplc="040C0001" w:tentative="1">
+      <w:start w:val="1"/>
+      <w:numFmt w:val="bullet"/>
+      <w:lvlText w:val=""/>
+      <w:lvlJc w:val="left"/>
+      <w:pPr>
+        <w:ind w:left="2880" w:hanging="360"/>
+      </w:pPr>
+      <w:rPr>
+        <w:rFonts w:ascii="Symbol" w:hAnsi="Symbol" w:hint="default"/>
+      </w:rPr>
+    </w:lvl>
+    <w:lvl w:ilvl="4" w:tplc="040C0003" w:tentative="1">
+      <w:start w:val="1"/>
+      <w:numFmt w:val="bullet"/>
+      <w:lvlText w:val="o"/>
+      <w:lvlJc w:val="left"/>
+      <w:pPr>
+        <w:ind w:left="3600" w:hanging="360"/>
+      </w:pPr>
+      <w:rPr>
+        <w:rFonts w:ascii="Courier New" w:hAnsi="Courier New" w:cs="Courier New" w:hint="default"/>
+      </w:rPr>
+    </w:lvl>
+    <w:lvl w:ilvl="5" w:tplc="040C0005" w:tentative="1">
+      <w:start w:val="1"/>
+      <w:numFmt w:val="bullet"/>
+      <w:lvlText w:val=""/>
+      <w:lvlJc w:val="left"/>
+      <w:pPr>
+        <w:ind w:left="4320" w:hanging="360"/>
+      </w:pPr>
+      <w:rPr>
+        <w:rFonts w:ascii="Wingdings" w:hAnsi="Wingdings" w:hint="default"/>
+      </w:rPr>
+    </w:lvl>
+    <w:lvl w:ilvl="6" w:tplc="040C0001" w:tentative="1">
+      <w:start w:val="1"/>
+      <w:numFmt w:val="bullet"/>
+      <w:lvlText w:val=""/>
+      <w:lvlJc w:val="left"/>
+      <w:pPr>
+        <w:ind w:left="5040" w:hanging="360"/>
+      </w:pPr>
+      <w:rPr>
+        <w:rFonts w:ascii="Symbol" w:hAnsi="Symbol" w:hint="default"/>
+      </w:rPr>
+    </w:lvl>
+    <w:lvl w:ilvl="7" w:tplc="040C0003" w:tentative="1">
+      <w:start w:val="1"/>
+      <w:numFmt w:val="bullet"/>
+      <w:lvlText w:val="o"/>
+      <w:lvlJc w:val="left"/>
+      <w:pPr>
+        <w:ind w:left="5760" w:hanging="360"/>
+      </w:pPr>
+      <w:rPr>
+        <w:rFonts w:ascii="Courier New" w:hAnsi="Courier New" w:cs="Courier New" w:hint="default"/>
+      </w:rPr>
+    </w:lvl>
+    <w:lvl w:ilvl="8" w:tplc="040C0005" w:tentative="1">
+      <w:start w:val="1"/>
+      <w:numFmt w:val="bullet"/>
+      <w:lvlText w:val=""/>
+      <w:lvlJc w:val="left"/>
+      <w:pPr>
+        <w:ind w:left="6480" w:hanging="360"/>
+      </w:pPr>
+      <w:rPr>
+        <w:rFonts w:ascii="Wingdings" w:hAnsi="Wingdings" w:hint="default"/>
+      </w:rPr>
+    </w:lvl>
+  </w:abstractNum>
+  <w:abstractNum w:abstractNumId="20" w15:restartNumberingAfterBreak="0">
+    <w:nsid w:val="7A84601A"/>
+    <w:multiLevelType w:val="hybridMultilevel"/>
+    <w:tmpl w:val="E1643F2A"/>
+    <w:lvl w:ilvl="0" w:tplc="040C0001">
+      <w:start w:val="1"/>
+      <w:numFmt w:val="bullet"/>
+      <w:lvlText w:val=""/>
+      <w:lvlJc w:val="left"/>
+      <w:pPr>
+        <w:ind w:left="720" w:hanging="360"/>
+      </w:pPr>
+      <w:rPr>
+        <w:rFonts w:ascii="Symbol" w:hAnsi="Symbol" w:hint="default"/>
+      </w:rPr>
+    </w:lvl>
+    <w:lvl w:ilvl="1" w:tplc="7C8CA184">
+      <w:start w:val="1"/>
+      <w:numFmt w:val="bullet"/>
+      <w:lvlText w:val=""/>
+      <w:lvlJc w:val="left"/>
+      <w:pPr>
+        <w:ind w:left="1920" w:hanging="360"/>
+      </w:pPr>
+      <w:rPr>
+        <w:rFonts w:ascii="Symbol" w:hAnsi="Symbol" w:hint="default"/>
+        <w:color w:val="auto"/>
+        <w:sz w:val="24"/>
+        <w:szCs w:val="24"/>
+      </w:rPr>
+    </w:lvl>
+    <w:lvl w:ilvl="2" w:tplc="040C0003">
+      <w:start w:val="1"/>
+      <w:numFmt w:val="bullet"/>
+      <w:lvlText w:val="o"/>
+      <w:lvlJc w:val="left"/>
+      <w:pPr>
+        <w:ind w:left="2160" w:hanging="360"/>
+      </w:pPr>
+      <w:rPr>
+        <w:rFonts w:ascii="Courier New" w:hAnsi="Courier New" w:cs="Courier New" w:hint="default"/>
+      </w:rPr>
+    </w:lvl>
+    <w:lvl w:ilvl="3" w:tplc="040C0001" w:tentative="1">
+      <w:start w:val="1"/>
+      <w:numFmt w:val="bullet"/>
+      <w:lvlText w:val=""/>
+      <w:lvlJc w:val="left"/>
+      <w:pPr>
+        <w:ind w:left="2880" w:hanging="360"/>
+      </w:pPr>
+      <w:rPr>
+        <w:rFonts w:ascii="Symbol" w:hAnsi="Symbol" w:hint="default"/>
+      </w:rPr>
+    </w:lvl>
+    <w:lvl w:ilvl="4" w:tplc="040C0003" w:tentative="1">
+      <w:start w:val="1"/>
+      <w:numFmt w:val="bullet"/>
+      <w:lvlText w:val="o"/>
+      <w:lvlJc w:val="left"/>
+      <w:pPr>
+        <w:ind w:left="3600" w:hanging="360"/>
+      </w:pPr>
+      <w:rPr>
+        <w:rFonts w:ascii="Courier New" w:hAnsi="Courier New" w:cs="Courier New" w:hint="default"/>
+      </w:rPr>
+    </w:lvl>
+    <w:lvl w:ilvl="5" w:tplc="040C0005" w:tentative="1">
+      <w:start w:val="1"/>
+      <w:numFmt w:val="bullet"/>
+      <w:lvlText w:val=""/>
+      <w:lvlJc w:val="left"/>
+      <w:pPr>
+        <w:ind w:left="4320" w:hanging="360"/>
+      </w:pPr>
+      <w:rPr>
+        <w:rFonts w:ascii="Wingdings" w:hAnsi="Wingdings" w:hint="default"/>
+      </w:rPr>
+    </w:lvl>
+    <w:lvl w:ilvl="6" w:tplc="040C0001" w:tentative="1">
+      <w:start w:val="1"/>
+      <w:numFmt w:val="bullet"/>
+      <w:lvlText w:val=""/>
+      <w:lvlJc w:val="left"/>
+      <w:pPr>
+        <w:ind w:left="5040" w:hanging="360"/>
+      </w:pPr>
+      <w:rPr>
+        <w:rFonts w:ascii="Symbol" w:hAnsi="Symbol" w:hint="default"/>
+      </w:rPr>
+    </w:lvl>
+    <w:lvl w:ilvl="7" w:tplc="040C0003" w:tentative="1">
+      <w:start w:val="1"/>
+      <w:numFmt w:val="bullet"/>
+      <w:lvlText w:val="o"/>
+      <w:lvlJc w:val="left"/>
+      <w:pPr>
+        <w:ind w:left="5760" w:hanging="360"/>
+      </w:pPr>
+      <w:rPr>
+        <w:rFonts w:ascii="Courier New" w:hAnsi="Courier New" w:cs="Courier New" w:hint="default"/>
+      </w:rPr>
+    </w:lvl>
+    <w:lvl w:ilvl="8" w:tplc="040C0005" w:tentative="1">
+      <w:start w:val="1"/>
+      <w:numFmt w:val="bullet"/>
+      <w:lvlText w:val=""/>
+      <w:lvlJc w:val="left"/>
+      <w:pPr>
+        <w:ind w:left="6480" w:hanging="360"/>
+      </w:pPr>
+      <w:rPr>
+        <w:rFonts w:ascii="Wingdings" w:hAnsi="Wingdings" w:hint="default"/>
+      </w:rPr>
+    </w:lvl>
+  </w:abstractNum>
   <w:num w:numId="1">
+    <w:abstractNumId w:val="9"/>
+  </w:num>
+  <w:num w:numId="2">
+    <w:abstractNumId w:val="4"/>
+  </w:num>
+  <w:num w:numId="3">
+    <w:abstractNumId w:val="14"/>
+  </w:num>
+  <w:num w:numId="4">
+    <w:abstractNumId w:val="13"/>
+  </w:num>
+  <w:num w:numId="5">
+    <w:abstractNumId w:val="3"/>
+  </w:num>
+  <w:num w:numId="6">
+    <w:abstractNumId w:val="8"/>
+  </w:num>
+  <w:num w:numId="7">
+    <w:abstractNumId w:val="10"/>
+  </w:num>
+  <w:num w:numId="8">
+    <w:abstractNumId w:val="12"/>
+  </w:num>
+  <w:num w:numId="9">
+    <w:abstractNumId w:val="18"/>
+  </w:num>
+  <w:num w:numId="10">
+    <w:abstractNumId w:val="17"/>
+  </w:num>
+  <w:num w:numId="11">
+    <w:abstractNumId w:val="11"/>
+  </w:num>
+  <w:num w:numId="12">
     <w:abstractNumId w:val="1"/>
   </w:num>
-  <w:num w:numId="2">
+  <w:num w:numId="13">
+    <w:abstractNumId w:val="7"/>
+  </w:num>
+  <w:num w:numId="14">
     <w:abstractNumId w:val="0"/>
   </w:num>
-  <w:num w:numId="3">
-    <w:abstractNumId w:val="3"/>
+  <w:num w:numId="15">
+    <w:abstractNumId w:val="19"/>
   </w:num>
-  <w:num w:numId="4">
+  <w:num w:numId="16">
+    <w:abstractNumId w:val="6"/>
+  </w:num>
+  <w:num w:numId="17">
+    <w:abstractNumId w:val="15"/>
+  </w:num>
+  <w:num w:numId="18">
+    <w:abstractNumId w:val="20"/>
+  </w:num>
+  <w:num w:numId="19">
     <w:abstractNumId w:val="2"/>
+  </w:num>
+  <w:num w:numId="20">
+    <w:abstractNumId w:val="16"/>
+  </w:num>
+  <w:num w:numId="21">
+    <w:abstractNumId w:val="5"/>
   </w:num>
 </w:numbering>
 </file>
@@ -3906,6 +11190,28 @@
       <w:szCs w:val="26"/>
     </w:rPr>
   </w:style>
+  <w:style w:type="paragraph" w:styleId="Titre3">
+    <w:name w:val="heading 3"/>
+    <w:basedOn w:val="Normal"/>
+    <w:next w:val="Normal"/>
+    <w:link w:val="Titre3Car"/>
+    <w:uiPriority w:val="9"/>
+    <w:unhideWhenUsed/>
+    <w:qFormat/>
+    <w:rsid w:val="00BD5C37"/>
+    <w:pPr>
+      <w:keepNext/>
+      <w:keepLines/>
+      <w:spacing w:before="40" w:after="0"/>
+      <w:outlineLvl w:val="2"/>
+    </w:pPr>
+    <w:rPr>
+      <w:rFonts w:asciiTheme="majorHAnsi" w:eastAsiaTheme="majorEastAsia" w:hAnsiTheme="majorHAnsi" w:cstheme="majorBidi"/>
+      <w:color w:val="1F3763" w:themeColor="accent1" w:themeShade="7F"/>
+      <w:sz w:val="24"/>
+      <w:szCs w:val="24"/>
+    </w:rPr>
+  </w:style>
   <w:style w:type="character" w:default="1" w:styleId="Policepardfaut">
     <w:name w:val="Default Paragraph Font"/>
     <w:uiPriority w:val="1"/>
@@ -4038,6 +11344,44 @@
     <w:rPr>
       <w:color w:val="0563C1" w:themeColor="hyperlink"/>
       <w:u w:val="single"/>
+    </w:rPr>
+  </w:style>
+  <w:style w:type="paragraph" w:styleId="Paragraphedeliste">
+    <w:name w:val="List Paragraph"/>
+    <w:basedOn w:val="Normal"/>
+    <w:uiPriority w:val="34"/>
+    <w:qFormat/>
+    <w:rsid w:val="001179CC"/>
+    <w:pPr>
+      <w:ind w:left="720"/>
+      <w:contextualSpacing/>
+    </w:pPr>
+  </w:style>
+  <w:style w:type="character" w:customStyle="1" w:styleId="Titre3Car">
+    <w:name w:val="Titre 3 Car"/>
+    <w:basedOn w:val="Policepardfaut"/>
+    <w:link w:val="Titre3"/>
+    <w:uiPriority w:val="9"/>
+    <w:rsid w:val="00BD5C37"/>
+    <w:rPr>
+      <w:rFonts w:asciiTheme="majorHAnsi" w:eastAsiaTheme="majorEastAsia" w:hAnsiTheme="majorHAnsi" w:cstheme="majorBidi"/>
+      <w:color w:val="1F3763" w:themeColor="accent1" w:themeShade="7F"/>
+      <w:sz w:val="24"/>
+      <w:szCs w:val="24"/>
+    </w:rPr>
+  </w:style>
+  <w:style w:type="paragraph" w:styleId="Sansinterligne">
+    <w:name w:val="No Spacing"/>
+    <w:uiPriority w:val="1"/>
+    <w:qFormat/>
+    <w:rsid w:val="00BD5C37"/>
+    <w:pPr>
+      <w:spacing w:after="0" w:line="240" w:lineRule="auto"/>
+    </w:pPr>
+    <w:rPr>
+      <w:rFonts w:eastAsiaTheme="minorEastAsia"/>
+      <w:sz w:val="21"/>
+      <w:szCs w:val="21"/>
     </w:rPr>
   </w:style>
 </w:styles>
@@ -4343,7 +11687,7 @@
 </file>
 
 <file path=customXml/itemProps1.xml><?xml version="1.0" encoding="utf-8"?>
-<ds:datastoreItem xmlns:ds="http://schemas.openxmlformats.org/officeDocument/2006/customXml" ds:itemID="{42ECE78C-30FE-4670-8EE0-00DD938369A9}">
+<ds:datastoreItem xmlns:ds="http://schemas.openxmlformats.org/officeDocument/2006/customXml" ds:itemID="{E7CAB49E-BC40-48C5-A5CC-4A5CD3E4E0DC}">
   <ds:schemaRefs>
     <ds:schemaRef ds:uri="http://schemas.openxmlformats.org/officeDocument/2006/bibliography"/>
   </ds:schemaRefs>

--- a/Mise_en_commun/Rapport SFL5 Conception Thomas Cadeau.docx
+++ b/Mise_en_commun/Rapport SFL5 Conception Thomas Cadeau.docx
@@ -1,6 +1,6 @@
 
 <file path=word/document.xml><?xml version="1.0" encoding="utf-8"?>
-<w:document xmlns:wpc="http://schemas.microsoft.com/office/word/2010/wordprocessingCanvas" xmlns:cx="http://schemas.microsoft.com/office/drawing/2014/chartex" xmlns:cx1="http://schemas.microsoft.com/office/drawing/2015/9/8/chartex" xmlns:cx2="http://schemas.microsoft.com/office/drawing/2015/10/21/chartex" xmlns:cx3="http://schemas.microsoft.com/office/drawing/2016/5/9/chartex" xmlns:cx4="http://schemas.microsoft.com/office/drawing/2016/5/10/chartex" xmlns:cx5="http://schemas.microsoft.com/office/drawing/2016/5/11/chartex" xmlns:cx6="http://schemas.microsoft.com/office/drawing/2016/5/12/chartex" xmlns:cx7="http://schemas.microsoft.com/office/drawing/2016/5/13/chartex" xmlns:cx8="http://schemas.microsoft.com/office/drawing/2016/5/14/chartex" xmlns:mc="http://schemas.openxmlformats.org/markup-compatibility/2006" xmlns:aink="http://schemas.microsoft.com/office/drawing/2016/ink" xmlns:am3d="http://schemas.microsoft.com/office/drawing/2017/model3d" xmlns:o="urn:schemas-microsoft-com:office:office" xmlns:r="http://schemas.openxmlformats.org/officeDocument/2006/relationships" xmlns:m="http://schemas.openxmlformats.org/officeDocument/2006/math" xmlns:v="urn:schemas-microsoft-com:vml" xmlns:wp14="http://schemas.microsoft.com/office/word/2010/wordprocessingDrawing" xmlns:wp="http://schemas.openxmlformats.org/drawingml/2006/wordprocessingDrawing" xmlns:w10="urn:schemas-microsoft-com:office:word" xmlns:w="http://schemas.openxmlformats.org/wordprocessingml/2006/main" xmlns:w14="http://schemas.microsoft.com/office/word/2010/wordml" xmlns:w15="http://schemas.microsoft.com/office/word/2012/wordml" xmlns:w16cid="http://schemas.microsoft.com/office/word/2016/wordml/cid" xmlns:w16se="http://schemas.microsoft.com/office/word/2015/wordml/symex" xmlns:wpg="http://schemas.microsoft.com/office/word/2010/wordprocessingGroup" xmlns:wpi="http://schemas.microsoft.com/office/word/2010/wordprocessingInk" xmlns:wne="http://schemas.microsoft.com/office/word/2006/wordml" xmlns:wps="http://schemas.microsoft.com/office/word/2010/wordprocessingShape" mc:Ignorable="w14 w15 w16se w16cid wp14">
+<w:document xmlns:wpc="http://schemas.microsoft.com/office/word/2010/wordprocessingCanvas" xmlns:cx="http://schemas.microsoft.com/office/drawing/2014/chartex" xmlns:cx1="http://schemas.microsoft.com/office/drawing/2015/9/8/chartex" xmlns:cx2="http://schemas.microsoft.com/office/drawing/2015/10/21/chartex" xmlns:cx3="http://schemas.microsoft.com/office/drawing/2016/5/9/chartex" xmlns:cx4="http://schemas.microsoft.com/office/drawing/2016/5/10/chartex" xmlns:cx5="http://schemas.microsoft.com/office/drawing/2016/5/11/chartex" xmlns:cx6="http://schemas.microsoft.com/office/drawing/2016/5/12/chartex" xmlns:cx7="http://schemas.microsoft.com/office/drawing/2016/5/13/chartex" xmlns:cx8="http://schemas.microsoft.com/office/drawing/2016/5/14/chartex" xmlns:mc="http://schemas.openxmlformats.org/markup-compatibility/2006" xmlns:aink="http://schemas.microsoft.com/office/drawing/2016/ink" xmlns:am3d="http://schemas.microsoft.com/office/drawing/2017/model3d" xmlns:o="urn:schemas-microsoft-com:office:office" xmlns:r="http://schemas.openxmlformats.org/officeDocument/2006/relationships" xmlns:m="http://schemas.openxmlformats.org/officeDocument/2006/math" xmlns:v="urn:schemas-microsoft-com:vml" xmlns:wp14="http://schemas.microsoft.com/office/word/2010/wordprocessingDrawing" xmlns:wp="http://schemas.openxmlformats.org/drawingml/2006/wordprocessingDrawing" xmlns:w10="urn:schemas-microsoft-com:office:word" xmlns:w="http://schemas.openxmlformats.org/wordprocessingml/2006/main" xmlns:w14="http://schemas.microsoft.com/office/word/2010/wordml" xmlns:w15="http://schemas.microsoft.com/office/word/2012/wordml" xmlns:w16cex="http://schemas.microsoft.com/office/word/2018/wordml/cex" xmlns:w16cid="http://schemas.microsoft.com/office/word/2016/wordml/cid" xmlns:w16="http://schemas.microsoft.com/office/word/2018/wordml" xmlns:w16se="http://schemas.microsoft.com/office/word/2015/wordml/symex" xmlns:wpg="http://schemas.microsoft.com/office/word/2010/wordprocessingGroup" xmlns:wpi="http://schemas.microsoft.com/office/word/2010/wordprocessingInk" xmlns:wne="http://schemas.microsoft.com/office/word/2006/wordml" xmlns:wps="http://schemas.microsoft.com/office/word/2010/wordprocessingShape" mc:Ignorable="w14 w15 w16se w16cid w16 w16cex wp14">
   <w:body>
     <w:p>
       <w:pPr>
@@ -2185,9 +2185,35 @@
       </w:pPr>
       <w:r>
         <w:lastRenderedPageBreak/>
-        <w:t xml:space="preserve">Analyse </w:t>
-      </w:r>
-    </w:p>
+        <w:t>Introduction</w:t>
+      </w:r>
+    </w:p>
+    <w:p>
+      <w:pPr>
+        <w:pStyle w:val="Titre4"/>
+      </w:pPr>
+      <w:r>
+        <w:t xml:space="preserve">Rappel du cahier des charges : </w:t>
+      </w:r>
+    </w:p>
+    <w:p/>
+    <w:p>
+      <w:pPr>
+        <w:rPr>
+          <w:szCs w:val="24"/>
+        </w:rPr>
+      </w:pPr>
+      <w:r>
+        <w:t xml:space="preserve">La société 13 -ème porte </w:t>
+      </w:r>
+    </w:p>
+    <w:p/>
+    <w:p/>
+    <w:p/>
+    <w:p/>
+    <w:p/>
+    <w:p/>
+    <w:p/>
     <w:p>
       <w:pPr>
         <w:pStyle w:val="Titre2"/>
@@ -2198,346 +2224,8 @@
         <w:ind w:left="426" w:hanging="426"/>
       </w:pPr>
       <w:r>
-        <w:t>M</w:t>
-      </w:r>
-      <w:r>
-        <w:t>écanisme n°5 : l’élément EAU</w:t>
-      </w:r>
-    </w:p>
-    <w:p>
-      <w:pPr>
-        <w:pStyle w:val="Titre3"/>
-      </w:pPr>
-      <w:r>
-        <w:t>Diagramme de classe</w:t>
-      </w:r>
-    </w:p>
-    <w:p>
-      <w:r>
-        <w:rPr>
-          <w:noProof/>
-        </w:rPr>
-        <w:drawing>
-          <wp:anchor distT="0" distB="0" distL="114300" distR="114300" simplePos="0" relativeHeight="251679744" behindDoc="1" locked="0" layoutInCell="1" allowOverlap="1" wp14:anchorId="3FB1CF02" wp14:editId="16A9AAEF">
-            <wp:simplePos x="0" y="0"/>
-            <wp:positionH relativeFrom="margin">
-              <wp:align>center</wp:align>
-            </wp:positionH>
-            <wp:positionV relativeFrom="paragraph">
-              <wp:posOffset>253313</wp:posOffset>
-            </wp:positionV>
-            <wp:extent cx="6184265" cy="6953250"/>
-            <wp:effectExtent l="38100" t="38100" r="45085" b="38100"/>
-            <wp:wrapTight wrapText="bothSides">
-              <wp:wrapPolygon edited="0">
-                <wp:start x="-133" y="-118"/>
-                <wp:lineTo x="-133" y="21659"/>
-                <wp:lineTo x="21558" y="21659"/>
-                <wp:lineTo x="21558" y="21659"/>
-                <wp:lineTo x="21691" y="20772"/>
-                <wp:lineTo x="21691" y="-118"/>
-                <wp:lineTo x="-133" y="-118"/>
-              </wp:wrapPolygon>
-            </wp:wrapTight>
-            <wp:docPr id="22" name="Image 2" descr="Une image contenant capture d’écran&#10;&#10;Description générée automatiquement">
-              <a:extLst xmlns:a="http://schemas.openxmlformats.org/drawingml/2006/main">
-                <a:ext uri="{FF2B5EF4-FFF2-40B4-BE49-F238E27FC236}">
-                  <a16:creationId xmlns:a16="http://schemas.microsoft.com/office/drawing/2014/main" id="{1A7B80DC-A1FC-44B6-A093-88F7B54687A1}"/>
-                </a:ext>
-              </a:extLst>
-            </wp:docPr>
-            <wp:cNvGraphicFramePr>
-              <a:graphicFrameLocks xmlns:a="http://schemas.openxmlformats.org/drawingml/2006/main" noChangeAspect="1"/>
-            </wp:cNvGraphicFramePr>
-            <a:graphic xmlns:a="http://schemas.openxmlformats.org/drawingml/2006/main">
-              <a:graphicData uri="http://schemas.openxmlformats.org/drawingml/2006/picture">
-                <pic:pic xmlns:pic="http://schemas.openxmlformats.org/drawingml/2006/picture">
-                  <pic:nvPicPr>
-                    <pic:cNvPr id="3" name="Image 2" descr="Une image contenant capture d’écran&#10;&#10;Description générée automatiquement">
-                      <a:extLst>
-                        <a:ext uri="{FF2B5EF4-FFF2-40B4-BE49-F238E27FC236}">
-                          <a16:creationId xmlns:a16="http://schemas.microsoft.com/office/drawing/2014/main" id="{1A7B80DC-A1FC-44B6-A093-88F7B54687A1}"/>
-                        </a:ext>
-                      </a:extLst>
-                    </pic:cNvPr>
-                    <pic:cNvPicPr>
-                      <a:picLocks noChangeAspect="1"/>
-                    </pic:cNvPicPr>
-                  </pic:nvPicPr>
-                  <pic:blipFill>
-                    <a:blip r:embed="rId8">
-                      <a:extLst>
-                        <a:ext uri="{28A0092B-C50C-407E-A947-70E740481C1C}">
-                          <a14:useLocalDpi xmlns:a14="http://schemas.microsoft.com/office/drawing/2010/main" val="0"/>
-                        </a:ext>
-                      </a:extLst>
-                    </a:blip>
-                    <a:stretch>
-                      <a:fillRect/>
-                    </a:stretch>
-                  </pic:blipFill>
-                  <pic:spPr>
-                    <a:xfrm>
-                      <a:off x="0" y="0"/>
-                      <a:ext cx="6184265" cy="6953250"/>
-                    </a:xfrm>
-                    <a:prstGeom prst="rect">
-                      <a:avLst/>
-                    </a:prstGeom>
-                    <a:ln w="38100">
-                      <a:solidFill>
-                        <a:schemeClr val="tx1"/>
-                      </a:solidFill>
-                      <a:prstDash val="dash"/>
-                    </a:ln>
-                  </pic:spPr>
-                </pic:pic>
-              </a:graphicData>
-            </a:graphic>
-            <wp14:sizeRelH relativeFrom="margin">
-              <wp14:pctWidth>0</wp14:pctWidth>
-            </wp14:sizeRelH>
-            <wp14:sizeRelV relativeFrom="margin">
-              <wp14:pctHeight>0</wp14:pctHeight>
-            </wp14:sizeRelV>
-          </wp:anchor>
-        </w:drawing>
-      </w:r>
-    </w:p>
-    <w:p>
-      <w:pPr>
-        <w:pStyle w:val="Titre3"/>
-      </w:pPr>
-      <w:r>
         <w:lastRenderedPageBreak/>
-        <w:t xml:space="preserve">Diagramme de séquence (Partie 1) </w:t>
-      </w:r>
-    </w:p>
-    <w:p>
-      <w:r>
-        <w:rPr>
-          <w:noProof/>
-        </w:rPr>
-        <w:drawing>
-          <wp:anchor distT="0" distB="0" distL="114300" distR="114300" simplePos="0" relativeHeight="251681792" behindDoc="1" locked="0" layoutInCell="1" allowOverlap="1" wp14:anchorId="40161991" wp14:editId="4815E22D">
-            <wp:simplePos x="0" y="0"/>
-            <wp:positionH relativeFrom="margin">
-              <wp:align>center</wp:align>
-            </wp:positionH>
-            <wp:positionV relativeFrom="paragraph">
-              <wp:posOffset>262346</wp:posOffset>
-            </wp:positionV>
-            <wp:extent cx="6470650" cy="7715250"/>
-            <wp:effectExtent l="38100" t="38100" r="44450" b="38100"/>
-            <wp:wrapTight wrapText="bothSides">
-              <wp:wrapPolygon edited="0">
-                <wp:start x="-127" y="-107"/>
-                <wp:lineTo x="-127" y="21493"/>
-                <wp:lineTo x="191" y="21653"/>
-                <wp:lineTo x="21685" y="21653"/>
-                <wp:lineTo x="21685" y="-107"/>
-                <wp:lineTo x="-127" y="-107"/>
-              </wp:wrapPolygon>
-            </wp:wrapTight>
-            <wp:docPr id="23" name="Image 9" descr="Une image contenant texte, carte&#10;&#10;Description générée automatiquement">
-              <a:extLst xmlns:a="http://schemas.openxmlformats.org/drawingml/2006/main">
-                <a:ext uri="{FF2B5EF4-FFF2-40B4-BE49-F238E27FC236}">
-                  <a16:creationId xmlns:a16="http://schemas.microsoft.com/office/drawing/2014/main" id="{779AEC09-D69D-4F8A-9687-862842DCF67F}"/>
-                </a:ext>
-              </a:extLst>
-            </wp:docPr>
-            <wp:cNvGraphicFramePr>
-              <a:graphicFrameLocks xmlns:a="http://schemas.openxmlformats.org/drawingml/2006/main" noChangeAspect="1"/>
-            </wp:cNvGraphicFramePr>
-            <a:graphic xmlns:a="http://schemas.openxmlformats.org/drawingml/2006/main">
-              <a:graphicData uri="http://schemas.openxmlformats.org/drawingml/2006/picture">
-                <pic:pic xmlns:pic="http://schemas.openxmlformats.org/drawingml/2006/picture">
-                  <pic:nvPicPr>
-                    <pic:cNvPr id="10" name="Image 9" descr="Une image contenant texte, carte&#10;&#10;Description générée automatiquement">
-                      <a:extLst>
-                        <a:ext uri="{FF2B5EF4-FFF2-40B4-BE49-F238E27FC236}">
-                          <a16:creationId xmlns:a16="http://schemas.microsoft.com/office/drawing/2014/main" id="{779AEC09-D69D-4F8A-9687-862842DCF67F}"/>
-                        </a:ext>
-                      </a:extLst>
-                    </pic:cNvPr>
-                    <pic:cNvPicPr>
-                      <a:picLocks noChangeAspect="1"/>
-                    </pic:cNvPicPr>
-                  </pic:nvPicPr>
-                  <pic:blipFill rotWithShape="1">
-                    <a:blip r:embed="rId9">
-                      <a:extLst>
-                        <a:ext uri="{28A0092B-C50C-407E-A947-70E740481C1C}">
-                          <a14:useLocalDpi xmlns:a14="http://schemas.microsoft.com/office/drawing/2010/main" val="0"/>
-                        </a:ext>
-                      </a:extLst>
-                    </a:blip>
-                    <a:srcRect l="550" t="349" r="1486" b="31990"/>
-                    <a:stretch/>
-                  </pic:blipFill>
-                  <pic:spPr bwMode="auto">
-                    <a:xfrm>
-                      <a:off x="0" y="0"/>
-                      <a:ext cx="6470650" cy="7715250"/>
-                    </a:xfrm>
-                    <a:prstGeom prst="rect">
-                      <a:avLst/>
-                    </a:prstGeom>
-                    <a:ln w="38100">
-                      <a:solidFill>
-                        <a:schemeClr val="tx1"/>
-                      </a:solidFill>
-                      <a:prstDash val="dash"/>
-                    </a:ln>
-                    <a:extLst>
-                      <a:ext uri="{53640926-AAD7-44D8-BBD7-CCE9431645EC}">
-                        <a14:shadowObscured xmlns:a14="http://schemas.microsoft.com/office/drawing/2010/main"/>
-                      </a:ext>
-                    </a:extLst>
-                  </pic:spPr>
-                </pic:pic>
-              </a:graphicData>
-            </a:graphic>
-            <wp14:sizeRelH relativeFrom="margin">
-              <wp14:pctWidth>0</wp14:pctWidth>
-            </wp14:sizeRelH>
-            <wp14:sizeRelV relativeFrom="margin">
-              <wp14:pctHeight>0</wp14:pctHeight>
-            </wp14:sizeRelV>
-          </wp:anchor>
-        </w:drawing>
-      </w:r>
-    </w:p>
-    <w:p/>
-    <w:p>
-      <w:pPr>
-        <w:pStyle w:val="Titre3"/>
-      </w:pPr>
-      <w:r>
-        <w:lastRenderedPageBreak/>
-        <w:t>Diagramme de séquence (Partie 2) </w:t>
-      </w:r>
-    </w:p>
-    <w:p>
-      <w:r>
-        <w:rPr>
-          <w:noProof/>
-        </w:rPr>
-        <w:drawing>
-          <wp:anchor distT="0" distB="0" distL="114300" distR="114300" simplePos="0" relativeHeight="251683840" behindDoc="1" locked="0" layoutInCell="1" allowOverlap="1" wp14:anchorId="7EA4E95D" wp14:editId="17999E49">
-            <wp:simplePos x="0" y="0"/>
-            <wp:positionH relativeFrom="margin">
-              <wp:posOffset>-471170</wp:posOffset>
-            </wp:positionH>
-            <wp:positionV relativeFrom="paragraph">
-              <wp:posOffset>228600</wp:posOffset>
-            </wp:positionV>
-            <wp:extent cx="6661150" cy="3333750"/>
-            <wp:effectExtent l="38100" t="38100" r="44450" b="38100"/>
-            <wp:wrapTight wrapText="bothSides">
-              <wp:wrapPolygon edited="0">
-                <wp:start x="124" y="-247"/>
-                <wp:lineTo x="-124" y="-247"/>
-                <wp:lineTo x="-124" y="21723"/>
-                <wp:lineTo x="21682" y="21723"/>
-                <wp:lineTo x="21682" y="1358"/>
-                <wp:lineTo x="21621" y="0"/>
-                <wp:lineTo x="21559" y="-247"/>
-                <wp:lineTo x="124" y="-247"/>
-              </wp:wrapPolygon>
-            </wp:wrapTight>
-            <wp:docPr id="24" name="Image 9" descr="Une image contenant texte, carte&#10;&#10;Description générée automatiquement">
-              <a:extLst xmlns:a="http://schemas.openxmlformats.org/drawingml/2006/main">
-                <a:ext uri="{FF2B5EF4-FFF2-40B4-BE49-F238E27FC236}">
-                  <a16:creationId xmlns:a16="http://schemas.microsoft.com/office/drawing/2014/main" id="{779AEC09-D69D-4F8A-9687-862842DCF67F}"/>
-                </a:ext>
-              </a:extLst>
-            </wp:docPr>
-            <wp:cNvGraphicFramePr>
-              <a:graphicFrameLocks xmlns:a="http://schemas.openxmlformats.org/drawingml/2006/main" noChangeAspect="1"/>
-            </wp:cNvGraphicFramePr>
-            <a:graphic xmlns:a="http://schemas.openxmlformats.org/drawingml/2006/main">
-              <a:graphicData uri="http://schemas.openxmlformats.org/drawingml/2006/picture">
-                <pic:pic xmlns:pic="http://schemas.openxmlformats.org/drawingml/2006/picture">
-                  <pic:nvPicPr>
-                    <pic:cNvPr id="10" name="Image 9" descr="Une image contenant texte, carte&#10;&#10;Description générée automatiquement">
-                      <a:extLst>
-                        <a:ext uri="{FF2B5EF4-FFF2-40B4-BE49-F238E27FC236}">
-                          <a16:creationId xmlns:a16="http://schemas.microsoft.com/office/drawing/2014/main" id="{779AEC09-D69D-4F8A-9687-862842DCF67F}"/>
-                        </a:ext>
-                      </a:extLst>
-                    </pic:cNvPr>
-                    <pic:cNvPicPr>
-                      <a:picLocks noChangeAspect="1"/>
-                    </pic:cNvPicPr>
-                  </pic:nvPicPr>
-                  <pic:blipFill rotWithShape="1">
-                    <a:blip r:embed="rId9">
-                      <a:extLst>
-                        <a:ext uri="{28A0092B-C50C-407E-A947-70E740481C1C}">
-                          <a14:useLocalDpi xmlns:a14="http://schemas.microsoft.com/office/drawing/2010/main" val="0"/>
-                        </a:ext>
-                      </a:extLst>
-                    </a:blip>
-                    <a:srcRect l="593" t="68663" r="1546" b="3722"/>
-                    <a:stretch/>
-                  </pic:blipFill>
-                  <pic:spPr bwMode="auto">
-                    <a:xfrm>
-                      <a:off x="0" y="0"/>
-                      <a:ext cx="6661150" cy="3333750"/>
-                    </a:xfrm>
-                    <a:prstGeom prst="rect">
-                      <a:avLst/>
-                    </a:prstGeom>
-                    <a:ln w="38100">
-                      <a:solidFill>
-                        <a:schemeClr val="tx1"/>
-                      </a:solidFill>
-                      <a:prstDash val="dash"/>
-                    </a:ln>
-                    <a:extLst>
-                      <a:ext uri="{53640926-AAD7-44D8-BBD7-CCE9431645EC}">
-                        <a14:shadowObscured xmlns:a14="http://schemas.microsoft.com/office/drawing/2010/main"/>
-                      </a:ext>
-                    </a:extLst>
-                  </pic:spPr>
-                </pic:pic>
-              </a:graphicData>
-            </a:graphic>
-            <wp14:sizeRelH relativeFrom="margin">
-              <wp14:pctWidth>0</wp14:pctWidth>
-            </wp14:sizeRelH>
-            <wp14:sizeRelV relativeFrom="margin">
-              <wp14:pctHeight>0</wp14:pctHeight>
-            </wp14:sizeRelV>
-          </wp:anchor>
-        </w:drawing>
-      </w:r>
-    </w:p>
-    <w:p/>
-    <w:p/>
-    <w:p/>
-    <w:p/>
-    <w:p/>
-    <w:p/>
-    <w:p/>
-    <w:p/>
-    <w:p>
-      <w:pPr>
-        <w:pStyle w:val="Titre2"/>
-        <w:numPr>
-          <w:ilvl w:val="0"/>
-          <w:numId w:val="3"/>
-        </w:numPr>
-        <w:ind w:left="426" w:hanging="426"/>
-      </w:pPr>
-      <w:r>
-        <w:lastRenderedPageBreak/>
-        <w:t>Mécanisme n°</w:t>
-      </w:r>
-      <w:r>
-        <w:t>9 : les 4 éléments</w:t>
+        <w:t>Mécanisme n°9 : les 4 éléments</w:t>
       </w:r>
     </w:p>
     <w:p>
@@ -2596,7 +2284,7 @@
                     </pic:cNvPicPr>
                   </pic:nvPicPr>
                   <pic:blipFill rotWithShape="1">
-                    <a:blip r:embed="rId10">
+                    <a:blip r:embed="rId8">
                       <a:extLst>
                         <a:ext uri="{28A0092B-C50C-407E-A947-70E740481C1C}">
                           <a14:useLocalDpi xmlns:a14="http://schemas.microsoft.com/office/drawing/2010/main" val="0"/>
@@ -2712,7 +2400,7 @@
                     </pic:cNvPicPr>
                   </pic:nvPicPr>
                   <pic:blipFill rotWithShape="1">
-                    <a:blip r:embed="rId11">
+                    <a:blip r:embed="rId9">
                       <a:extLst>
                         <a:ext uri="{28A0092B-C50C-407E-A947-70E740481C1C}">
                           <a14:useLocalDpi xmlns:a14="http://schemas.microsoft.com/office/drawing/2010/main" val="0"/>
@@ -2819,7 +2507,7 @@
                     </pic:cNvPicPr>
                   </pic:nvPicPr>
                   <pic:blipFill rotWithShape="1">
-                    <a:blip r:embed="rId11">
+                    <a:blip r:embed="rId9">
                       <a:extLst>
                         <a:ext uri="{28A0092B-C50C-407E-A947-70E740481C1C}">
                           <a14:useLocalDpi xmlns:a14="http://schemas.microsoft.com/office/drawing/2010/main" val="0"/>
@@ -2932,7 +2620,7 @@
                     </pic:cNvPicPr>
                   </pic:nvPicPr>
                   <pic:blipFill rotWithShape="1">
-                    <a:blip r:embed="rId12">
+                    <a:blip r:embed="rId10">
                       <a:extLst>
                         <a:ext uri="{28A0092B-C50C-407E-A947-70E740481C1C}">
                           <a14:useLocalDpi xmlns:a14="http://schemas.microsoft.com/office/drawing/2010/main" val="0"/>
@@ -2986,6 +2674,9 @@
         </w:numPr>
       </w:pPr>
       <w:r>
+        <w:rPr>
+          <w:noProof/>
+        </w:rPr>
         <w:lastRenderedPageBreak/>
         <w:drawing>
           <wp:anchor distT="0" distB="0" distL="114300" distR="114300" simplePos="0" relativeHeight="251667456" behindDoc="0" locked="0" layoutInCell="1" allowOverlap="1" wp14:anchorId="0ADAD8DA" wp14:editId="10EFF9FE">
@@ -3020,7 +2711,7 @@
                     <pic:cNvPicPr/>
                   </pic:nvPicPr>
                   <pic:blipFill>
-                    <a:blip r:embed="rId13">
+                    <a:blip r:embed="rId11">
                       <a:extLst>
                         <a:ext uri="{28A0092B-C50C-407E-A947-70E740481C1C}">
                           <a14:useLocalDpi xmlns:a14="http://schemas.microsoft.com/office/drawing/2010/main" val="0"/>
@@ -3059,6 +2750,9 @@
         </w:drawing>
       </w:r>
       <w:r>
+        <w:rPr>
+          <w:noProof/>
+        </w:rPr>
         <w:drawing>
           <wp:anchor distT="0" distB="0" distL="114300" distR="114300" simplePos="0" relativeHeight="251659264" behindDoc="0" locked="0" layoutInCell="1" allowOverlap="1" wp14:anchorId="320CE79A" wp14:editId="4DB50C9E">
             <wp:simplePos x="0" y="0"/>
@@ -3091,7 +2785,7 @@
                     <pic:cNvPicPr/>
                   </pic:nvPicPr>
                   <pic:blipFill>
-                    <a:blip r:embed="rId14">
+                    <a:blip r:embed="rId12">
                       <a:extLst>
                         <a:ext uri="{28A0092B-C50C-407E-A947-70E740481C1C}">
                           <a14:useLocalDpi xmlns:a14="http://schemas.microsoft.com/office/drawing/2010/main" val="0"/>
@@ -3127,6 +2821,9 @@
         <w:t>Etudiant n°4</w:t>
       </w:r>
       <w:r>
+        <w:rPr>
+          <w:noProof/>
+        </w:rPr>
         <mc:AlternateContent>
           <mc:Choice Requires="wps">
             <w:drawing>
@@ -3209,6 +2906,9 @@
         </mc:AlternateContent>
       </w:r>
       <w:r>
+        <w:rPr>
+          <w:noProof/>
+        </w:rPr>
         <mc:AlternateContent>
           <mc:Choice Requires="wps">
             <w:drawing>
@@ -3280,6 +2980,9 @@
         </mc:AlternateContent>
       </w:r>
       <w:r>
+        <w:rPr>
+          <w:noProof/>
+        </w:rPr>
         <mc:AlternateContent>
           <mc:Choice Requires="wps">
             <w:drawing>
@@ -3359,6 +3062,9 @@
         </mc:AlternateContent>
       </w:r>
       <w:r>
+        <w:rPr>
+          <w:noProof/>
+        </w:rPr>
         <mc:AlternateContent>
           <mc:Choice Requires="wps">
             <w:drawing>
@@ -3430,6 +3136,9 @@
         </mc:AlternateContent>
       </w:r>
       <w:r>
+        <w:rPr>
+          <w:noProof/>
+        </w:rPr>
         <mc:AlternateContent>
           <mc:Choice Requires="wps">
             <w:drawing>
@@ -3509,6 +3218,9 @@
         </mc:AlternateContent>
       </w:r>
       <w:r>
+        <w:rPr>
+          <w:noProof/>
+        </w:rPr>
         <mc:AlternateContent>
           <mc:Choice Requires="wps">
             <w:drawing>
@@ -3580,6 +3292,9 @@
         </mc:AlternateContent>
       </w:r>
       <w:r>
+        <w:rPr>
+          <w:noProof/>
+        </w:rPr>
         <mc:AlternateContent>
           <mc:Choice Requires="wps">
             <w:drawing>
@@ -3741,7 +3456,7 @@
                     <pic:cNvPicPr/>
                   </pic:nvPicPr>
                   <pic:blipFill>
-                    <a:blip r:embed="rId15" cstate="print">
+                    <a:blip r:embed="rId13" cstate="print">
                       <a:extLst>
                         <a:ext uri="{28A0092B-C50C-407E-A947-70E740481C1C}">
                           <a14:useLocalDpi xmlns:a14="http://schemas.microsoft.com/office/drawing/2010/main" val="0"/>
@@ -3831,7 +3546,7 @@
                     <pic:cNvPicPr/>
                   </pic:nvPicPr>
                   <pic:blipFill>
-                    <a:blip r:embed="rId16" cstate="print">
+                    <a:blip r:embed="rId14" cstate="print">
                       <a:extLst>
                         <a:ext uri="{28A0092B-C50C-407E-A947-70E740481C1C}">
                           <a14:useLocalDpi xmlns:a14="http://schemas.microsoft.com/office/drawing/2010/main" val="0"/>
@@ -3915,7 +3630,7 @@
                     <pic:cNvPicPr/>
                   </pic:nvPicPr>
                   <pic:blipFill>
-                    <a:blip r:embed="rId17" cstate="print">
+                    <a:blip r:embed="rId15" cstate="print">
                       <a:extLst>
                         <a:ext uri="{28A0092B-C50C-407E-A947-70E740481C1C}">
                           <a14:useLocalDpi xmlns:a14="http://schemas.microsoft.com/office/drawing/2010/main" val="0"/>
@@ -3998,7 +3713,7 @@
                     <pic:cNvPicPr/>
                   </pic:nvPicPr>
                   <pic:blipFill>
-                    <a:blip r:embed="rId18" cstate="print">
+                    <a:blip r:embed="rId16" cstate="print">
                       <a:extLst>
                         <a:ext uri="{28A0092B-C50C-407E-A947-70E740481C1C}">
                           <a14:useLocalDpi xmlns:a14="http://schemas.microsoft.com/office/drawing/2010/main" val="0"/>
@@ -4041,15 +3756,7 @@
         </w:drawing>
       </w:r>
       <w:r>
-        <w:t xml:space="preserve">Capteur d’humidité (Water </w:t>
-      </w:r>
-      <w:proofErr w:type="spellStart"/>
-      <w:r>
-        <w:t>Sensor</w:t>
-      </w:r>
-      <w:proofErr w:type="spellEnd"/>
-      <w:r>
-        <w:t>)</w:t>
+        <w:t>Capteur d’humidité (Water Sensor)</w:t>
       </w:r>
     </w:p>
     <w:p>
@@ -4137,29 +3844,13 @@
     <w:p/>
     <w:p>
       <w:r>
-        <w:t xml:space="preserve">Durant l’étape « Elément EAU » de l’escape </w:t>
-      </w:r>
-      <w:proofErr w:type="spellStart"/>
-      <w:r>
-        <w:t>game</w:t>
-      </w:r>
-      <w:proofErr w:type="spellEnd"/>
-      <w:r>
-        <w:t>, l</w:t>
+        <w:t>Durant l’étape « Elément EAU » de l’escape game, l</w:t>
       </w:r>
       <w:r>
         <w:t>es joueurs doivent verser de l’eau dans une tasse troué. Cette eau s’écoule sur un capteur d’eau</w:t>
       </w:r>
       <w:r>
-        <w:t xml:space="preserve"> (Water </w:t>
-      </w:r>
-      <w:proofErr w:type="spellStart"/>
-      <w:r>
-        <w:t>Sensor</w:t>
-      </w:r>
-      <w:proofErr w:type="spellEnd"/>
-      <w:r>
-        <w:t>).</w:t>
+        <w:t xml:space="preserve"> (Water Sensor).</w:t>
       </w:r>
     </w:p>
     <w:p>
@@ -4250,7 +3941,6 @@
         <w:rPr>
           <w:noProof/>
         </w:rPr>
-        <w:lastRenderedPageBreak/>
         <w:drawing>
           <wp:anchor distT="0" distB="0" distL="114300" distR="114300" simplePos="0" relativeHeight="251675648" behindDoc="0" locked="0" layoutInCell="1" allowOverlap="1" wp14:anchorId="0E0A2845" wp14:editId="337AB670">
             <wp:simplePos x="0" y="0"/>
@@ -4283,7 +3973,7 @@
                     <pic:cNvPicPr/>
                   </pic:nvPicPr>
                   <pic:blipFill>
-                    <a:blip r:embed="rId19">
+                    <a:blip r:embed="rId17">
                       <a:extLst>
                         <a:ext uri="{28A0092B-C50C-407E-A947-70E740481C1C}">
                           <a14:useLocalDpi xmlns:a14="http://schemas.microsoft.com/office/drawing/2010/main" val="0"/>
@@ -4359,15 +4049,7 @@
         <w:t>Capteur d’humidité </w:t>
       </w:r>
       <w:r>
-        <w:t xml:space="preserve">(Water </w:t>
-      </w:r>
-      <w:proofErr w:type="spellStart"/>
-      <w:r>
-        <w:t>Sensor</w:t>
-      </w:r>
-      <w:proofErr w:type="spellEnd"/>
-      <w:r>
-        <w:t>)</w:t>
+        <w:t>(Water Sensor)</w:t>
       </w:r>
       <w:r>
         <w:t xml:space="preserve"> </w:t>
@@ -4423,7 +4105,7 @@
                     <pic:cNvPicPr/>
                   </pic:nvPicPr>
                   <pic:blipFill>
-                    <a:blip r:embed="rId20" cstate="print">
+                    <a:blip r:embed="rId18" cstate="print">
                       <a:extLst>
                         <a:ext uri="{28A0092B-C50C-407E-A947-70E740481C1C}">
                           <a14:useLocalDpi xmlns:a14="http://schemas.microsoft.com/office/drawing/2010/main" val="0"/>
@@ -4550,7 +4232,6 @@
         <w:pStyle w:val="Titre3"/>
       </w:pPr>
       <w:r>
-        <w:lastRenderedPageBreak/>
         <w:t>Les sorties de l’Arduino </w:t>
       </w:r>
     </w:p>
@@ -4680,13 +4361,8 @@
           <w:numId w:val="5"/>
         </w:numPr>
       </w:pPr>
-      <w:proofErr w:type="spellStart"/>
-      <w:r>
-        <w:t>S_Fontaine</w:t>
-      </w:r>
-      <w:proofErr w:type="spellEnd"/>
-      <w:r>
-        <w:t xml:space="preserve">  </w:t>
+      <w:r>
+        <w:t xml:space="preserve">S_Fontaine  </w:t>
       </w:r>
     </w:p>
     <w:p>
@@ -4789,7 +4465,6 @@
           <w:numId w:val="8"/>
         </w:numPr>
       </w:pPr>
-      <w:proofErr w:type="spellStart"/>
       <w:r>
         <w:t>S</w:t>
       </w:r>
@@ -4799,7 +4474,6 @@
       <w:r>
         <w:t>Led</w:t>
       </w:r>
-      <w:proofErr w:type="spellEnd"/>
     </w:p>
     <w:p>
       <w:pPr>
@@ -4816,7 +4490,6 @@
       </w:pPr>
       <w:r>
         <w:rPr>
-          <w:sz w:val="24"/>
           <w:szCs w:val="24"/>
         </w:rPr>
         <w:t xml:space="preserve"> </w:t>
@@ -4832,23 +4505,7 @@
           <w:bCs/>
           <w:color w:val="FF0000"/>
         </w:rPr>
-        <w:t xml:space="preserve">Activer/désactiver une </w:t>
-      </w:r>
-      <w:proofErr w:type="spellStart"/>
-      <w:r>
-        <w:rPr>
-          <w:bCs/>
-          <w:color w:val="FF0000"/>
-        </w:rPr>
-        <w:t>led</w:t>
-      </w:r>
-      <w:proofErr w:type="spellEnd"/>
-      <w:r>
-        <w:rPr>
-          <w:bCs/>
-          <w:color w:val="FF0000"/>
-        </w:rPr>
-        <w:t xml:space="preserve"> sur le panneau de contrôle.</w:t>
+        <w:t>Activer/désactiver une led sur le panneau de contrôle.</w:t>
       </w:r>
     </w:p>
     <w:p>
@@ -4881,39 +4538,7 @@
           <w:bCs/>
           <w:color w:val="FF0000"/>
         </w:rPr>
-        <w:t xml:space="preserve">C_Humidite est à 1 alors allumer </w:t>
-      </w:r>
-      <w:proofErr w:type="spellStart"/>
-      <w:r>
-        <w:rPr>
-          <w:bCs/>
-          <w:color w:val="FF0000"/>
-        </w:rPr>
-        <w:t>led</w:t>
-      </w:r>
-      <w:proofErr w:type="spellEnd"/>
-      <w:r>
-        <w:rPr>
-          <w:bCs/>
-          <w:color w:val="FF0000"/>
-        </w:rPr>
-        <w:t xml:space="preserve">, sinon, éteindre </w:t>
-      </w:r>
-      <w:proofErr w:type="spellStart"/>
-      <w:r>
-        <w:rPr>
-          <w:bCs/>
-          <w:color w:val="FF0000"/>
-        </w:rPr>
-        <w:t>led</w:t>
-      </w:r>
-      <w:proofErr w:type="spellEnd"/>
-      <w:r>
-        <w:rPr>
-          <w:bCs/>
-          <w:color w:val="FF0000"/>
-        </w:rPr>
-        <w:t>.</w:t>
+        <w:t>C_Humidite est à 1 alors allumer led, sinon, éteindre led.</w:t>
       </w:r>
     </w:p>
     <w:p>
@@ -4950,7 +4575,6 @@
           <w:numId w:val="5"/>
         </w:numPr>
       </w:pPr>
-      <w:proofErr w:type="spellStart"/>
       <w:r>
         <w:t>S</w:t>
       </w:r>
@@ -4960,7 +4584,6 @@
       <w:r>
         <w:t>au</w:t>
       </w:r>
-      <w:proofErr w:type="spellEnd"/>
     </w:p>
     <w:p>
       <w:pPr>
@@ -5011,71 +4634,7 @@
           <w:bCs/>
           <w:color w:val="FF0000"/>
         </w:rPr>
-        <w:t xml:space="preserve">Si </w:t>
-      </w:r>
-      <w:proofErr w:type="spellStart"/>
-      <w:r>
-        <w:rPr>
-          <w:bCs/>
-          <w:color w:val="FF0000"/>
-        </w:rPr>
-        <w:t>mecanism_status</w:t>
-      </w:r>
-      <w:proofErr w:type="spellEnd"/>
-      <w:r>
-        <w:rPr>
-          <w:bCs/>
-          <w:color w:val="FF0000"/>
-        </w:rPr>
-        <w:t xml:space="preserve"> = </w:t>
-      </w:r>
-      <w:proofErr w:type="spellStart"/>
-      <w:r>
-        <w:rPr>
-          <w:bCs/>
-          <w:color w:val="FF0000"/>
-        </w:rPr>
-        <w:t>true</w:t>
-      </w:r>
-      <w:proofErr w:type="spellEnd"/>
-      <w:r>
-        <w:rPr>
-          <w:bCs/>
-          <w:color w:val="FF0000"/>
-        </w:rPr>
-        <w:t xml:space="preserve"> alors allumer </w:t>
-      </w:r>
-      <w:proofErr w:type="spellStart"/>
-      <w:r>
-        <w:rPr>
-          <w:bCs/>
-          <w:color w:val="FF0000"/>
-        </w:rPr>
-        <w:t>led</w:t>
-      </w:r>
-      <w:proofErr w:type="spellEnd"/>
-      <w:r>
-        <w:rPr>
-          <w:bCs/>
-          <w:color w:val="FF0000"/>
-        </w:rPr>
-        <w:t xml:space="preserve"> verte sur la tablette, sinon, allumer </w:t>
-      </w:r>
-      <w:proofErr w:type="spellStart"/>
-      <w:r>
-        <w:rPr>
-          <w:bCs/>
-          <w:color w:val="FF0000"/>
-        </w:rPr>
-        <w:t>led</w:t>
-      </w:r>
-      <w:proofErr w:type="spellEnd"/>
-      <w:r>
-        <w:rPr>
-          <w:bCs/>
-          <w:color w:val="FF0000"/>
-        </w:rPr>
-        <w:t xml:space="preserve"> rouge.</w:t>
+        <w:t>Si mecanism_status = true alors allumer led verte sur la tablette, sinon, allumer led rouge.</w:t>
       </w:r>
     </w:p>
     <w:p>
@@ -5130,7 +4689,6 @@
         <w:ind w:left="426" w:hanging="426"/>
       </w:pPr>
       <w:r>
-        <w:lastRenderedPageBreak/>
         <w:t>Programmation du mécanisme</w:t>
       </w:r>
     </w:p>
@@ -5215,7 +4773,7 @@
                     <pic:cNvPicPr/>
                   </pic:nvPicPr>
                   <pic:blipFill>
-                    <a:blip r:embed="rId21">
+                    <a:blip r:embed="rId19">
                       <a:extLst>
                         <a:ext uri="{28A0092B-C50C-407E-A947-70E740481C1C}">
                           <a14:useLocalDpi xmlns:a14="http://schemas.microsoft.com/office/drawing/2010/main" val="0"/>
@@ -5287,6 +4845,7 @@
         <w:rPr>
           <w:noProof/>
         </w:rPr>
+        <w:lastRenderedPageBreak/>
         <w:t>Déclaration de la classe Eau :</w:t>
       </w:r>
     </w:p>
@@ -5333,7 +4892,7 @@
                     <pic:cNvPicPr/>
                   </pic:nvPicPr>
                   <pic:blipFill>
-                    <a:blip r:embed="rId22">
+                    <a:blip r:embed="rId20">
                       <a:extLst>
                         <a:ext uri="{28A0092B-C50C-407E-A947-70E740481C1C}">
                           <a14:useLocalDpi xmlns:a14="http://schemas.microsoft.com/office/drawing/2010/main" val="0"/>
@@ -5419,15 +4978,7 @@
     <w:p/>
     <w:p>
       <w:r>
-        <w:t>Comme vous pouvez le voir ci-dessus, les attributs privée de la classe Eau sont tous des Boolean, afin de simplifier l’envoie des états des différents capteurs et actionneurs (</w:t>
-      </w:r>
-      <w:proofErr w:type="spellStart"/>
-      <w:r>
-        <w:t>true</w:t>
-      </w:r>
-      <w:proofErr w:type="spellEnd"/>
-      <w:r>
-        <w:t xml:space="preserve"> : </w:t>
+        <w:t xml:space="preserve">Comme vous pouvez le voir ci-dessus, les attributs privée de la classe Eau sont tous des Boolean, afin de simplifier l’envoie des états des différents capteurs et actionneurs (true : </w:t>
       </w:r>
       <w:r>
         <w:rPr>
@@ -5479,56 +5030,15 @@
         </w:numPr>
         <w:spacing w:after="200" w:line="288" w:lineRule="auto"/>
       </w:pPr>
-      <w:proofErr w:type="spellStart"/>
       <w:r>
         <w:rPr>
           <w:b/>
           <w:bCs/>
         </w:rPr>
-        <w:t>void</w:t>
-      </w:r>
-      <w:proofErr w:type="spellEnd"/>
-      <w:r>
-        <w:rPr>
-          <w:b/>
-          <w:bCs/>
-        </w:rPr>
-        <w:t xml:space="preserve"> </w:t>
-      </w:r>
-      <w:proofErr w:type="spellStart"/>
-      <w:r>
-        <w:rPr>
-          <w:b/>
-          <w:bCs/>
-        </w:rPr>
-        <w:t>setupMecanism</w:t>
-      </w:r>
-      <w:proofErr w:type="spellEnd"/>
-      <w:r>
-        <w:rPr>
-          <w:b/>
-          <w:bCs/>
-        </w:rPr>
-        <w:t>()</w:t>
-      </w:r>
-      <w:r>
-        <w:t xml:space="preserve"> : La fonction setup, qui informe au logiciel Arduino quelles capteurs ou actionneurs est en sortie ou en entrée de </w:t>
-      </w:r>
-      <w:proofErr w:type="spellStart"/>
-      <w:r>
-        <w:t>l’arduino</w:t>
-      </w:r>
-      <w:proofErr w:type="spellEnd"/>
-      <w:r>
-        <w:t xml:space="preserve">. Pour ce mécanisme, seul le capteur d’humidité est en entrée de </w:t>
-      </w:r>
-      <w:proofErr w:type="spellStart"/>
-      <w:r>
-        <w:t>l’arduino</w:t>
-      </w:r>
-      <w:proofErr w:type="spellEnd"/>
-      <w:r>
-        <w:t>.</w:t>
+        <w:t>void setupMecanism()</w:t>
+      </w:r>
+      <w:r>
+        <w:t> : La fonction setup, qui informe au logiciel Arduino quelles capteurs ou actionneurs est en sortie ou en entrée de l’arduino. Pour ce mécanisme, seul le capteur d’humidité est en entrée de l’arduino.</w:t>
       </w:r>
     </w:p>
     <w:p>
@@ -5540,37 +5050,12 @@
         </w:numPr>
         <w:spacing w:after="200" w:line="288" w:lineRule="auto"/>
       </w:pPr>
-      <w:proofErr w:type="spellStart"/>
       <w:r>
         <w:rPr>
           <w:b/>
           <w:bCs/>
         </w:rPr>
-        <w:t>void</w:t>
-      </w:r>
-      <w:proofErr w:type="spellEnd"/>
-      <w:r>
-        <w:rPr>
-          <w:b/>
-          <w:bCs/>
-        </w:rPr>
-        <w:t xml:space="preserve"> </w:t>
-      </w:r>
-      <w:proofErr w:type="spellStart"/>
-      <w:r>
-        <w:rPr>
-          <w:b/>
-          <w:bCs/>
-        </w:rPr>
-        <w:t>execute</w:t>
-      </w:r>
-      <w:proofErr w:type="spellEnd"/>
-      <w:r>
-        <w:rPr>
-          <w:b/>
-          <w:bCs/>
-        </w:rPr>
-        <w:t>()</w:t>
+        <w:t>void execute()</w:t>
       </w:r>
       <w:r>
         <w:t> : La fonction où le mécanisme s’exécute.</w:t>
@@ -5581,24 +5066,7 @@
         <w:pStyle w:val="Titre3"/>
       </w:pPr>
       <w:r>
-        <w:lastRenderedPageBreak/>
-        <w:t xml:space="preserve">Fonction </w:t>
-      </w:r>
-      <w:proofErr w:type="spellStart"/>
-      <w:r>
-        <w:t>void</w:t>
-      </w:r>
-      <w:proofErr w:type="spellEnd"/>
-      <w:r>
-        <w:t xml:space="preserve"> </w:t>
-      </w:r>
-      <w:proofErr w:type="spellStart"/>
-      <w:r>
-        <w:t>execute</w:t>
-      </w:r>
-      <w:proofErr w:type="spellEnd"/>
-      <w:r>
-        <w:t xml:space="preserve">() : </w:t>
+        <w:t xml:space="preserve">Fonction void execute() : </w:t>
       </w:r>
     </w:p>
     <w:p/>
@@ -5628,7 +5096,7 @@
                     <pic:cNvPicPr/>
                   </pic:nvPicPr>
                   <pic:blipFill>
-                    <a:blip r:embed="rId23">
+                    <a:blip r:embed="rId21">
                       <a:extLst>
                         <a:ext uri="{28A0092B-C50C-407E-A947-70E740481C1C}">
                           <a14:useLocalDpi xmlns:a14="http://schemas.microsoft.com/office/drawing/2010/main" val="0"/>
@@ -5690,6 +5158,7 @@
         <w:rPr>
           <w:bCs/>
         </w:rPr>
+        <w:lastRenderedPageBreak/>
         <w:t xml:space="preserve">Pour finir, si </w:t>
       </w:r>
       <w:r>
@@ -5741,7 +5210,7 @@
                     <pic:cNvPicPr/>
                   </pic:nvPicPr>
                   <pic:blipFill>
-                    <a:blip r:embed="rId24">
+                    <a:blip r:embed="rId22">
                       <a:extLst>
                         <a:ext uri="{28A0092B-C50C-407E-A947-70E740481C1C}">
                           <a14:useLocalDpi xmlns:a14="http://schemas.microsoft.com/office/drawing/2010/main" val="0"/>
@@ -5814,7 +5283,6 @@
         <w:rPr>
           <w:noProof/>
         </w:rPr>
-        <w:lastRenderedPageBreak/>
         <w:drawing>
           <wp:anchor distT="0" distB="0" distL="114300" distR="114300" simplePos="0" relativeHeight="251701248" behindDoc="0" locked="0" layoutInCell="1" allowOverlap="1" wp14:anchorId="6F6BD210" wp14:editId="5B8543E4">
             <wp:simplePos x="0" y="0"/>
@@ -5839,7 +5307,7 @@
                     <pic:cNvPicPr/>
                   </pic:nvPicPr>
                   <pic:blipFill>
-                    <a:blip r:embed="rId25" cstate="print">
+                    <a:blip r:embed="rId23" cstate="print">
                       <a:extLst>
                         <a:ext uri="{28A0092B-C50C-407E-A947-70E740481C1C}">
                           <a14:useLocalDpi xmlns:a14="http://schemas.microsoft.com/office/drawing/2010/main" val="0"/>
@@ -5930,7 +5398,7 @@
                     <pic:cNvPicPr/>
                   </pic:nvPicPr>
                   <pic:blipFill>
-                    <a:blip r:embed="rId26" cstate="print">
+                    <a:blip r:embed="rId24" cstate="print">
                       <a:extLst>
                         <a:ext uri="{28A0092B-C50C-407E-A947-70E740481C1C}">
                           <a14:useLocalDpi xmlns:a14="http://schemas.microsoft.com/office/drawing/2010/main" val="0"/>
@@ -6012,6 +5480,7 @@
         </w:numPr>
       </w:pPr>
       <w:r>
+        <w:lastRenderedPageBreak/>
         <w:t xml:space="preserve">Electroaimant </w:t>
       </w:r>
       <w:r>
@@ -6130,15 +5599,7 @@
         <w:pStyle w:val="Titre3"/>
       </w:pPr>
       <w:r>
-        <w:t xml:space="preserve">Les entrées de </w:t>
-      </w:r>
-      <w:proofErr w:type="spellStart"/>
-      <w:r>
-        <w:t>l’arduino</w:t>
-      </w:r>
-      <w:proofErr w:type="spellEnd"/>
-      <w:r>
-        <w:t xml:space="preserve"> : </w:t>
+        <w:t xml:space="preserve">Les entrées de l’arduino : </w:t>
       </w:r>
     </w:p>
     <w:p/>
@@ -6150,11 +5611,9 @@
           <w:numId w:val="5"/>
         </w:numPr>
       </w:pPr>
-      <w:proofErr w:type="spellStart"/>
       <w:r>
         <w:t>C_Poussoir</w:t>
       </w:r>
-      <w:proofErr w:type="spellEnd"/>
     </w:p>
     <w:p>
       <w:pPr>
@@ -6250,13 +5709,8 @@
           <w:numId w:val="5"/>
         </w:numPr>
       </w:pPr>
-      <w:proofErr w:type="spellStart"/>
-      <w:r>
-        <w:t>S_Terre</w:t>
-      </w:r>
-      <w:proofErr w:type="spellEnd"/>
-      <w:r>
-        <w:t> </w:t>
+      <w:r>
+        <w:t>S_Terre </w:t>
       </w:r>
     </w:p>
     <w:p>
@@ -6314,13 +5768,8 @@
           <w:numId w:val="5"/>
         </w:numPr>
       </w:pPr>
-      <w:proofErr w:type="spellStart"/>
-      <w:r>
-        <w:t>S_Feu</w:t>
-      </w:r>
-      <w:proofErr w:type="spellEnd"/>
-      <w:r>
-        <w:t> </w:t>
+      <w:r>
+        <w:t>S_Feu </w:t>
       </w:r>
     </w:p>
     <w:p>
@@ -6384,11 +5833,9 @@
           <w:numId w:val="5"/>
         </w:numPr>
       </w:pPr>
-      <w:proofErr w:type="spellStart"/>
       <w:r>
         <w:t>S_Eau</w:t>
       </w:r>
-      <w:proofErr w:type="spellEnd"/>
     </w:p>
     <w:p>
       <w:pPr>
@@ -6451,13 +5898,8 @@
           <w:numId w:val="5"/>
         </w:numPr>
       </w:pPr>
-      <w:proofErr w:type="spellStart"/>
-      <w:r>
-        <w:t>S_Air</w:t>
-      </w:r>
-      <w:proofErr w:type="spellEnd"/>
-      <w:r>
-        <w:t> </w:t>
+      <w:r>
+        <w:t>S_Air </w:t>
       </w:r>
     </w:p>
     <w:p>
@@ -6524,7 +5966,6 @@
         <w:pStyle w:val="Titre3"/>
       </w:pPr>
       <w:r>
-        <w:lastRenderedPageBreak/>
         <w:t xml:space="preserve">Les sorties de l’Arduino : </w:t>
       </w:r>
     </w:p>
@@ -6537,16 +5978,11 @@
           <w:numId w:val="5"/>
         </w:numPr>
       </w:pPr>
-      <w:proofErr w:type="spellStart"/>
       <w:r>
         <w:t>S</w:t>
       </w:r>
       <w:r>
-        <w:t>_PorteFinal</w:t>
-      </w:r>
-      <w:proofErr w:type="spellEnd"/>
-      <w:r>
-        <w:t> </w:t>
+        <w:t>_PorteFinal </w:t>
       </w:r>
     </w:p>
     <w:p>
@@ -6581,6 +6017,7 @@
         <w:jc w:val="both"/>
       </w:pPr>
       <w:r>
+        <w:lastRenderedPageBreak/>
         <w:t>Condition </w:t>
       </w:r>
       <w:r>
@@ -6620,11 +6057,9 @@
           <w:numId w:val="5"/>
         </w:numPr>
       </w:pPr>
-      <w:proofErr w:type="spellStart"/>
       <w:r>
         <w:t>S_Led</w:t>
       </w:r>
-      <w:proofErr w:type="spellEnd"/>
       <w:r>
         <w:tab/>
       </w:r>
@@ -6751,13 +6186,13 @@
         <mc:AlternateContent>
           <mc:Choice Requires="wps">
             <w:drawing>
-              <wp:anchor distT="0" distB="0" distL="114300" distR="114300" simplePos="0" relativeHeight="251704320" behindDoc="0" locked="0" layoutInCell="1" allowOverlap="1" wp14:anchorId="0C20BF45" wp14:editId="5F566633">
+              <wp:anchor distT="0" distB="0" distL="114300" distR="114300" simplePos="0" relativeHeight="251704320" behindDoc="0" locked="0" layoutInCell="1" allowOverlap="1" wp14:anchorId="0C20BF45" wp14:editId="372BD955">
                 <wp:simplePos x="0" y="0"/>
                 <wp:positionH relativeFrom="column">
-                  <wp:posOffset>1119505</wp:posOffset>
+                  <wp:posOffset>1129896</wp:posOffset>
                 </wp:positionH>
                 <wp:positionV relativeFrom="paragraph">
-                  <wp:posOffset>614045</wp:posOffset>
+                  <wp:posOffset>582872</wp:posOffset>
                 </wp:positionV>
                 <wp:extent cx="3248025" cy="1381125"/>
                 <wp:effectExtent l="19050" t="19050" r="47625" b="47625"/>
@@ -6821,7 +6256,7 @@
           </mc:Choice>
           <mc:Fallback>
             <w:pict>
-              <v:oval w14:anchorId="63C1E395" id="Ellipse 32" o:spid="_x0000_s1026" style="position:absolute;margin-left:88.15pt;margin-top:48.35pt;width:255.75pt;height:108.75pt;z-index:251704320;visibility:visible;mso-wrap-style:square;mso-width-percent:0;mso-height-percent:0;mso-wrap-distance-left:9pt;mso-wrap-distance-top:0;mso-wrap-distance-right:9pt;mso-wrap-distance-bottom:0;mso-position-horizontal:absolute;mso-position-horizontal-relative:text;mso-position-vertical:absolute;mso-position-vertical-relative:text;mso-width-percent:0;mso-height-percent:0;mso-width-relative:margin;mso-height-relative:margin;v-text-anchor:middle" o:gfxdata="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" filled="f" strokecolor="red" strokeweight="4.5pt"/>
+              <v:oval w14:anchorId="0200D414" id="Ellipse 32" o:spid="_x0000_s1026" style="position:absolute;margin-left:88.95pt;margin-top:45.9pt;width:255.75pt;height:108.75pt;z-index:251704320;visibility:visible;mso-wrap-style:square;mso-width-percent:0;mso-height-percent:0;mso-wrap-distance-left:9pt;mso-wrap-distance-top:0;mso-wrap-distance-right:9pt;mso-wrap-distance-bottom:0;mso-position-horizontal:absolute;mso-position-horizontal-relative:text;mso-position-vertical:absolute;mso-position-vertical-relative:text;mso-width-percent:0;mso-height-percent:0;mso-width-relative:margin;mso-height-relative:margin;v-text-anchor:middle" o:gfxdata="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" filled="f" strokecolor="red" strokeweight="4.5pt"/>
             </w:pict>
           </mc:Fallback>
         </mc:AlternateContent>
@@ -6859,7 +6294,7 @@
                     <pic:cNvPicPr/>
                   </pic:nvPicPr>
                   <pic:blipFill>
-                    <a:blip r:embed="rId27">
+                    <a:blip r:embed="rId25">
                       <a:extLst>
                         <a:ext uri="{28A0092B-C50C-407E-A947-70E740481C1C}">
                           <a14:useLocalDpi xmlns:a14="http://schemas.microsoft.com/office/drawing/2010/main" val="0"/>
@@ -6924,7 +6359,7 @@
                     <pic:cNvPicPr/>
                   </pic:nvPicPr>
                   <pic:blipFill>
-                    <a:blip r:embed="rId28" cstate="print">
+                    <a:blip r:embed="rId26" cstate="print">
                       <a:extLst>
                         <a:ext uri="{28A0092B-C50C-407E-A947-70E740481C1C}">
                           <a14:useLocalDpi xmlns:a14="http://schemas.microsoft.com/office/drawing/2010/main" val="0"/>
@@ -6994,7 +6429,7 @@
                     <pic:cNvPicPr/>
                   </pic:nvPicPr>
                   <pic:blipFill>
-                    <a:blip r:embed="rId29">
+                    <a:blip r:embed="rId27">
                       <a:extLst>
                         <a:ext uri="{28A0092B-C50C-407E-A947-70E740481C1C}">
                           <a14:useLocalDpi xmlns:a14="http://schemas.microsoft.com/office/drawing/2010/main" val="0"/>
@@ -7067,15 +6502,7 @@
         <w:t>Logiciel utilisé :</w:t>
       </w:r>
       <w:r>
-        <w:t xml:space="preserve"> </w:t>
-      </w:r>
-      <w:proofErr w:type="spellStart"/>
-      <w:r>
-        <w:t>Putty</w:t>
-      </w:r>
-      <w:proofErr w:type="spellEnd"/>
-      <w:r>
-        <w:t xml:space="preserve"> (Émulateur de terminal).</w:t>
+        <w:t xml:space="preserve"> Putty (Émulateur de terminal).</w:t>
       </w:r>
     </w:p>
     <w:p/>
@@ -7099,7 +6526,6 @@
         <w:ind w:left="426" w:hanging="426"/>
       </w:pPr>
       <w:r>
-        <w:lastRenderedPageBreak/>
         <w:t>Raspberry (Définition)</w:t>
       </w:r>
     </w:p>
@@ -7144,7 +6570,7 @@
                     <pic:cNvPicPr/>
                   </pic:nvPicPr>
                   <pic:blipFill>
-                    <a:blip r:embed="rId30">
+                    <a:blip r:embed="rId28">
                       <a:extLst>
                         <a:ext uri="{28A0092B-C50C-407E-A947-70E740481C1C}">
                           <a14:useLocalDpi xmlns:a14="http://schemas.microsoft.com/office/drawing/2010/main" val="0"/>
@@ -7215,23 +6641,15 @@
         </w:numPr>
         <w:ind w:left="426" w:hanging="426"/>
       </w:pPr>
-      <w:proofErr w:type="spellStart"/>
-      <w:r>
-        <w:t>P</w:t>
-      </w:r>
-      <w:r>
-        <w:t>utty</w:t>
-      </w:r>
-      <w:proofErr w:type="spellEnd"/>
-      <w:r>
-        <w:t xml:space="preserve"> (Définition)</w:t>
+      <w:r>
+        <w:t>Putty (Définition)</w:t>
       </w:r>
     </w:p>
     <w:p>
       <w:r>
         <w:t>PuTTY est un </w:t>
       </w:r>
-      <w:hyperlink r:id="rId31" w:tooltip="Émulateur de terminal" w:history="1">
+      <w:hyperlink r:id="rId29" w:tooltip="Émulateur de terminal" w:history="1">
         <w:r>
           <w:t>émulateur de terminal</w:t>
         </w:r>
@@ -7239,7 +6657,7 @@
       <w:r>
         <w:t> doublé d'un </w:t>
       </w:r>
-      <w:hyperlink r:id="rId32" w:tooltip="Client (informatique)" w:history="1">
+      <w:hyperlink r:id="rId30" w:tooltip="Client (informatique)" w:history="1">
         <w:r>
           <w:t>client</w:t>
         </w:r>
@@ -7247,7 +6665,7 @@
       <w:r>
         <w:t> pour les protocoles </w:t>
       </w:r>
-      <w:hyperlink r:id="rId33" w:tooltip="Secure Shell" w:history="1">
+      <w:hyperlink r:id="rId31" w:tooltip="Secure Shell" w:history="1">
         <w:r>
           <w:t>SSH</w:t>
         </w:r>
@@ -7255,7 +6673,7 @@
       <w:r>
         <w:t>, </w:t>
       </w:r>
-      <w:hyperlink r:id="rId34" w:tooltip="Telnet" w:history="1">
+      <w:hyperlink r:id="rId32" w:tooltip="Telnet" w:history="1">
         <w:r>
           <w:t>Telnet</w:t>
         </w:r>
@@ -7263,17 +6681,15 @@
       <w:r>
         <w:t>, </w:t>
       </w:r>
-      <w:hyperlink r:id="rId35" w:tooltip="Rlogin" w:history="1">
-        <w:proofErr w:type="spellStart"/>
+      <w:hyperlink r:id="rId33" w:tooltip="Rlogin" w:history="1">
         <w:r>
           <w:t>rlogin</w:t>
         </w:r>
-        <w:proofErr w:type="spellEnd"/>
       </w:hyperlink>
       <w:r>
         <w:t>, et </w:t>
       </w:r>
-      <w:hyperlink r:id="rId36" w:tooltip="Transmission Control Protocol" w:history="1">
+      <w:hyperlink r:id="rId34" w:tooltip="Transmission Control Protocol" w:history="1">
         <w:r>
           <w:t>TCP brut</w:t>
         </w:r>
@@ -7281,7 +6697,7 @@
       <w:r>
         <w:t>. Il permet également des connexions directes par liaison série </w:t>
       </w:r>
-      <w:hyperlink r:id="rId37" w:tooltip="RS-232" w:history="1">
+      <w:hyperlink r:id="rId35" w:tooltip="RS-232" w:history="1">
         <w:r>
           <w:t>RS-232</w:t>
         </w:r>
@@ -7299,6 +6715,7 @@
         <w:rPr>
           <w:noProof/>
         </w:rPr>
+        <w:lastRenderedPageBreak/>
         <w:drawing>
           <wp:anchor distT="0" distB="0" distL="114300" distR="114300" simplePos="0" relativeHeight="251713536" behindDoc="1" locked="0" layoutInCell="1" allowOverlap="1" wp14:anchorId="242A9344" wp14:editId="10606256">
             <wp:simplePos x="0" y="0"/>
@@ -7331,7 +6748,7 @@
                     <pic:cNvPicPr/>
                   </pic:nvPicPr>
                   <pic:blipFill>
-                    <a:blip r:embed="rId38">
+                    <a:blip r:embed="rId36">
                       <a:extLst>
                         <a:ext uri="{28A0092B-C50C-407E-A947-70E740481C1C}">
                           <a14:useLocalDpi xmlns:a14="http://schemas.microsoft.com/office/drawing/2010/main" val="0"/>
@@ -7399,7 +6816,7 @@
                     <pic:cNvPicPr/>
                   </pic:nvPicPr>
                   <pic:blipFill>
-                    <a:blip r:embed="rId39" cstate="print">
+                    <a:blip r:embed="rId37" cstate="print">
                       <a:extLst>
                         <a:ext uri="{28A0092B-C50C-407E-A947-70E740481C1C}">
                           <a14:useLocalDpi xmlns:a14="http://schemas.microsoft.com/office/drawing/2010/main" val="0"/>
@@ -7462,7 +6879,6 @@
         </w:numPr>
       </w:pPr>
       <w:r>
-        <w:lastRenderedPageBreak/>
         <w:t>Développement de l’application WEB de supervision</w:t>
       </w:r>
     </w:p>
@@ -7543,7 +6959,7 @@
                     <pic:cNvPicPr/>
                   </pic:nvPicPr>
                   <pic:blipFill>
-                    <a:blip r:embed="rId40">
+                    <a:blip r:embed="rId38">
                       <a:extLst>
                         <a:ext uri="{28A0092B-C50C-407E-A947-70E740481C1C}">
                           <a14:useLocalDpi xmlns:a14="http://schemas.microsoft.com/office/drawing/2010/main" val="0"/>
@@ -7627,7 +7043,7 @@
                     <pic:cNvPicPr/>
                   </pic:nvPicPr>
                   <pic:blipFill>
-                    <a:blip r:embed="rId41" cstate="print">
+                    <a:blip r:embed="rId39" cstate="print">
                       <a:extLst>
                         <a:ext uri="{28A0092B-C50C-407E-A947-70E740481C1C}">
                           <a14:useLocalDpi xmlns:a14="http://schemas.microsoft.com/office/drawing/2010/main" val="0"/>
@@ -7740,13 +7156,8 @@
         <w:t>« </w:t>
       </w:r>
       <w:r>
-        <w:t xml:space="preserve">HyperText Markup </w:t>
-      </w:r>
-      <w:proofErr w:type="spellStart"/>
-      <w:r>
-        <w:t>Language</w:t>
-      </w:r>
-      <w:proofErr w:type="spellEnd"/>
+        <w:t>HyperText Markup Language</w:t>
+      </w:r>
       <w:r>
         <w:t> »</w:t>
       </w:r>
@@ -7762,6 +7173,7 @@
     </w:p>
     <w:p>
       <w:r>
+        <w:lastRenderedPageBreak/>
         <w:t>Ce n'est pas à proprement parlé un langage de programmation, mais plutôt un langage qui permet de mettre en forme du contenu. Les balises permettent de mettre en forme le texte et de placer des éléments interactif, tel des liens, des images ou bien encore des animations. Ces éléments ne sont pas dans le code source d'une page codé en HTML mais "à côté" et la page en HTML ne fait que reprendre ces éléments.</w:t>
       </w:r>
       <w:r>
@@ -7770,7 +7182,7 @@
       <w:r>
         <w:t>Pour visualiser une page en HTML il est nécessaire d'utiliser un </w:t>
       </w:r>
-      <w:hyperlink r:id="rId42" w:history="1">
+      <w:hyperlink r:id="rId40" w:history="1">
         <w:r>
           <w:t>navigateur web</w:t>
         </w:r>
@@ -7791,15 +7203,7 @@
     <w:p/>
     <w:p>
       <w:r>
-        <w:t xml:space="preserve">CSS est l'acronyme de « </w:t>
-      </w:r>
-      <w:proofErr w:type="spellStart"/>
-      <w:r>
-        <w:t>Cascading</w:t>
-      </w:r>
-      <w:proofErr w:type="spellEnd"/>
-      <w:r>
-        <w:t xml:space="preserve"> Style Sheets » ce qui signifie « feuille de style en cascade ». Le CSS correspond à un langage informatique permettant de mettre en forme des pages web (HTML ou XML).</w:t>
+        <w:t>CSS est l'acronyme de « Cascading Style Sheets » ce qui signifie « feuille de style en cascade ». Le CSS correspond à un langage informatique permettant de mettre en forme des pages web (HTML ou XML).</w:t>
       </w:r>
     </w:p>
     <w:p/>
@@ -7808,7 +7212,6 @@
         <w:pStyle w:val="Titre3"/>
       </w:pPr>
       <w:r>
-        <w:lastRenderedPageBreak/>
         <w:t>PHP</w:t>
       </w:r>
     </w:p>
@@ -7833,6 +7236,7 @@
         <w:ind w:left="426" w:hanging="426"/>
       </w:pPr>
       <w:r>
+        <w:lastRenderedPageBreak/>
         <w:t xml:space="preserve">Maquette de l’interface </w:t>
       </w:r>
     </w:p>
@@ -7873,7 +7277,7 @@
                     <pic:cNvPicPr/>
                   </pic:nvPicPr>
                   <pic:blipFill>
-                    <a:blip r:embed="rId43">
+                    <a:blip r:embed="rId41">
                       <a:extLst>
                         <a:ext uri="{28A0092B-C50C-407E-A947-70E740481C1C}">
                           <a14:useLocalDpi xmlns:a14="http://schemas.microsoft.com/office/drawing/2010/main" val="0"/>
@@ -7953,8 +7357,12 @@
     </w:p>
     <w:p/>
     <w:sectPr>
-      <w:headerReference w:type="default" r:id="rId44"/>
+      <w:headerReference w:type="even" r:id="rId42"/>
+      <w:headerReference w:type="default" r:id="rId43"/>
+      <w:footerReference w:type="even" r:id="rId44"/>
       <w:footerReference w:type="default" r:id="rId45"/>
+      <w:headerReference w:type="first" r:id="rId46"/>
+      <w:footerReference w:type="first" r:id="rId47"/>
       <w:pgSz w:w="11906" w:h="16838"/>
       <w:pgMar w:top="1418" w:right="1418" w:bottom="1418" w:left="1418" w:header="709" w:footer="709" w:gutter="0"/>
       <w:cols w:space="708"/>
@@ -7965,7 +7373,7 @@
 </file>
 
 <file path=word/endnotes.xml><?xml version="1.0" encoding="utf-8"?>
-<w:endnotes xmlns:wpc="http://schemas.microsoft.com/office/word/2010/wordprocessingCanvas" xmlns:cx="http://schemas.microsoft.com/office/drawing/2014/chartex" xmlns:cx1="http://schemas.microsoft.com/office/drawing/2015/9/8/chartex" xmlns:cx2="http://schemas.microsoft.com/office/drawing/2015/10/21/chartex" xmlns:cx3="http://schemas.microsoft.com/office/drawing/2016/5/9/chartex" xmlns:cx4="http://schemas.microsoft.com/office/drawing/2016/5/10/chartex" xmlns:cx5="http://schemas.microsoft.com/office/drawing/2016/5/11/chartex" xmlns:cx6="http://schemas.microsoft.com/office/drawing/2016/5/12/chartex" xmlns:cx7="http://schemas.microsoft.com/office/drawing/2016/5/13/chartex" xmlns:cx8="http://schemas.microsoft.com/office/drawing/2016/5/14/chartex" xmlns:mc="http://schemas.openxmlformats.org/markup-compatibility/2006" xmlns:aink="http://schemas.microsoft.com/office/drawing/2016/ink" xmlns:am3d="http://schemas.microsoft.com/office/drawing/2017/model3d" xmlns:o="urn:schemas-microsoft-com:office:office" xmlns:r="http://schemas.openxmlformats.org/officeDocument/2006/relationships" xmlns:m="http://schemas.openxmlformats.org/officeDocument/2006/math" xmlns:v="urn:schemas-microsoft-com:vml" xmlns:wp14="http://schemas.microsoft.com/office/word/2010/wordprocessingDrawing" xmlns:wp="http://schemas.openxmlformats.org/drawingml/2006/wordprocessingDrawing" xmlns:w10="urn:schemas-microsoft-com:office:word" xmlns:w="http://schemas.openxmlformats.org/wordprocessingml/2006/main" xmlns:w14="http://schemas.microsoft.com/office/word/2010/wordml" xmlns:w15="http://schemas.microsoft.com/office/word/2012/wordml" xmlns:w16cid="http://schemas.microsoft.com/office/word/2016/wordml/cid" xmlns:w16se="http://schemas.microsoft.com/office/word/2015/wordml/symex" xmlns:wpg="http://schemas.microsoft.com/office/word/2010/wordprocessingGroup" xmlns:wpi="http://schemas.microsoft.com/office/word/2010/wordprocessingInk" xmlns:wne="http://schemas.microsoft.com/office/word/2006/wordml" xmlns:wps="http://schemas.microsoft.com/office/word/2010/wordprocessingShape" mc:Ignorable="w14 w15 w16se w16cid wp14">
+<w:endnotes xmlns:wpc="http://schemas.microsoft.com/office/word/2010/wordprocessingCanvas" xmlns:cx="http://schemas.microsoft.com/office/drawing/2014/chartex" xmlns:cx1="http://schemas.microsoft.com/office/drawing/2015/9/8/chartex" xmlns:cx2="http://schemas.microsoft.com/office/drawing/2015/10/21/chartex" xmlns:cx3="http://schemas.microsoft.com/office/drawing/2016/5/9/chartex" xmlns:cx4="http://schemas.microsoft.com/office/drawing/2016/5/10/chartex" xmlns:cx5="http://schemas.microsoft.com/office/drawing/2016/5/11/chartex" xmlns:cx6="http://schemas.microsoft.com/office/drawing/2016/5/12/chartex" xmlns:cx7="http://schemas.microsoft.com/office/drawing/2016/5/13/chartex" xmlns:cx8="http://schemas.microsoft.com/office/drawing/2016/5/14/chartex" xmlns:mc="http://schemas.openxmlformats.org/markup-compatibility/2006" xmlns:aink="http://schemas.microsoft.com/office/drawing/2016/ink" xmlns:am3d="http://schemas.microsoft.com/office/drawing/2017/model3d" xmlns:o="urn:schemas-microsoft-com:office:office" xmlns:r="http://schemas.openxmlformats.org/officeDocument/2006/relationships" xmlns:m="http://schemas.openxmlformats.org/officeDocument/2006/math" xmlns:v="urn:schemas-microsoft-com:vml" xmlns:wp14="http://schemas.microsoft.com/office/word/2010/wordprocessingDrawing" xmlns:wp="http://schemas.openxmlformats.org/drawingml/2006/wordprocessingDrawing" xmlns:w10="urn:schemas-microsoft-com:office:word" xmlns:w="http://schemas.openxmlformats.org/wordprocessingml/2006/main" xmlns:w14="http://schemas.microsoft.com/office/word/2010/wordml" xmlns:w15="http://schemas.microsoft.com/office/word/2012/wordml" xmlns:w16cex="http://schemas.microsoft.com/office/word/2018/wordml/cex" xmlns:w16cid="http://schemas.microsoft.com/office/word/2016/wordml/cid" xmlns:w16="http://schemas.microsoft.com/office/word/2018/wordml" xmlns:w16se="http://schemas.microsoft.com/office/word/2015/wordml/symex" xmlns:wpg="http://schemas.microsoft.com/office/word/2010/wordprocessingGroup" xmlns:wpi="http://schemas.microsoft.com/office/word/2010/wordprocessingInk" xmlns:wne="http://schemas.microsoft.com/office/word/2006/wordml" xmlns:wps="http://schemas.microsoft.com/office/word/2010/wordprocessingShape" mc:Ignorable="w14 w15 w16se w16cid w16 w16cex wp14">
   <w:endnote w:type="separator" w:id="-1">
     <w:p>
       <w:pPr>
@@ -7990,7 +7398,17 @@
 </file>
 
 <file path=word/footer1.xml><?xml version="1.0" encoding="utf-8"?>
-<w:ftr xmlns:wpc="http://schemas.microsoft.com/office/word/2010/wordprocessingCanvas" xmlns:cx="http://schemas.microsoft.com/office/drawing/2014/chartex" xmlns:cx1="http://schemas.microsoft.com/office/drawing/2015/9/8/chartex" xmlns:cx2="http://schemas.microsoft.com/office/drawing/2015/10/21/chartex" xmlns:cx3="http://schemas.microsoft.com/office/drawing/2016/5/9/chartex" xmlns:cx4="http://schemas.microsoft.com/office/drawing/2016/5/10/chartex" xmlns:cx5="http://schemas.microsoft.com/office/drawing/2016/5/11/chartex" xmlns:cx6="http://schemas.microsoft.com/office/drawing/2016/5/12/chartex" xmlns:cx7="http://schemas.microsoft.com/office/drawing/2016/5/13/chartex" xmlns:cx8="http://schemas.microsoft.com/office/drawing/2016/5/14/chartex" xmlns:mc="http://schemas.openxmlformats.org/markup-compatibility/2006" xmlns:aink="http://schemas.microsoft.com/office/drawing/2016/ink" xmlns:am3d="http://schemas.microsoft.com/office/drawing/2017/model3d" xmlns:o="urn:schemas-microsoft-com:office:office" xmlns:r="http://schemas.openxmlformats.org/officeDocument/2006/relationships" xmlns:m="http://schemas.openxmlformats.org/officeDocument/2006/math" xmlns:v="urn:schemas-microsoft-com:vml" xmlns:wp14="http://schemas.microsoft.com/office/word/2010/wordprocessingDrawing" xmlns:wp="http://schemas.openxmlformats.org/drawingml/2006/wordprocessingDrawing" xmlns:w10="urn:schemas-microsoft-com:office:word" xmlns:w="http://schemas.openxmlformats.org/wordprocessingml/2006/main" xmlns:w14="http://schemas.microsoft.com/office/word/2010/wordml" xmlns:w15="http://schemas.microsoft.com/office/word/2012/wordml" xmlns:w16cid="http://schemas.microsoft.com/office/word/2016/wordml/cid" xmlns:w16se="http://schemas.microsoft.com/office/word/2015/wordml/symex" xmlns:wpg="http://schemas.microsoft.com/office/word/2010/wordprocessingGroup" xmlns:wpi="http://schemas.microsoft.com/office/word/2010/wordprocessingInk" xmlns:wne="http://schemas.microsoft.com/office/word/2006/wordml" xmlns:wps="http://schemas.microsoft.com/office/word/2010/wordprocessingShape" mc:Ignorable="w14 w15 w16se w16cid wp14">
+<w:ftr xmlns:wpc="http://schemas.microsoft.com/office/word/2010/wordprocessingCanvas" xmlns:cx="http://schemas.microsoft.com/office/drawing/2014/chartex" xmlns:cx1="http://schemas.microsoft.com/office/drawing/2015/9/8/chartex" xmlns:cx2="http://schemas.microsoft.com/office/drawing/2015/10/21/chartex" xmlns:cx3="http://schemas.microsoft.com/office/drawing/2016/5/9/chartex" xmlns:cx4="http://schemas.microsoft.com/office/drawing/2016/5/10/chartex" xmlns:cx5="http://schemas.microsoft.com/office/drawing/2016/5/11/chartex" xmlns:cx6="http://schemas.microsoft.com/office/drawing/2016/5/12/chartex" xmlns:cx7="http://schemas.microsoft.com/office/drawing/2016/5/13/chartex" xmlns:cx8="http://schemas.microsoft.com/office/drawing/2016/5/14/chartex" xmlns:mc="http://schemas.openxmlformats.org/markup-compatibility/2006" xmlns:aink="http://schemas.microsoft.com/office/drawing/2016/ink" xmlns:am3d="http://schemas.microsoft.com/office/drawing/2017/model3d" xmlns:o="urn:schemas-microsoft-com:office:office" xmlns:r="http://schemas.openxmlformats.org/officeDocument/2006/relationships" xmlns:m="http://schemas.openxmlformats.org/officeDocument/2006/math" xmlns:v="urn:schemas-microsoft-com:vml" xmlns:wp14="http://schemas.microsoft.com/office/word/2010/wordprocessingDrawing" xmlns:wp="http://schemas.openxmlformats.org/drawingml/2006/wordprocessingDrawing" xmlns:w10="urn:schemas-microsoft-com:office:word" xmlns:w="http://schemas.openxmlformats.org/wordprocessingml/2006/main" xmlns:w14="http://schemas.microsoft.com/office/word/2010/wordml" xmlns:w15="http://schemas.microsoft.com/office/word/2012/wordml" xmlns:w16cex="http://schemas.microsoft.com/office/word/2018/wordml/cex" xmlns:w16cid="http://schemas.microsoft.com/office/word/2016/wordml/cid" xmlns:w16="http://schemas.microsoft.com/office/word/2018/wordml" xmlns:w16se="http://schemas.microsoft.com/office/word/2015/wordml/symex" xmlns:wpg="http://schemas.microsoft.com/office/word/2010/wordprocessingGroup" xmlns:wpi="http://schemas.microsoft.com/office/word/2010/wordprocessingInk" xmlns:wne="http://schemas.microsoft.com/office/word/2006/wordml" xmlns:wps="http://schemas.microsoft.com/office/word/2010/wordprocessingShape" mc:Ignorable="w14 w15 w16se w16cid w16 w16cex wp14">
+  <w:p>
+    <w:pPr>
+      <w:pStyle w:val="Pieddepage"/>
+    </w:pPr>
+  </w:p>
+</w:ftr>
+</file>
+
+<file path=word/footer2.xml><?xml version="1.0" encoding="utf-8"?>
+<w:ftr xmlns:wpc="http://schemas.microsoft.com/office/word/2010/wordprocessingCanvas" xmlns:cx="http://schemas.microsoft.com/office/drawing/2014/chartex" xmlns:cx1="http://schemas.microsoft.com/office/drawing/2015/9/8/chartex" xmlns:cx2="http://schemas.microsoft.com/office/drawing/2015/10/21/chartex" xmlns:cx3="http://schemas.microsoft.com/office/drawing/2016/5/9/chartex" xmlns:cx4="http://schemas.microsoft.com/office/drawing/2016/5/10/chartex" xmlns:cx5="http://schemas.microsoft.com/office/drawing/2016/5/11/chartex" xmlns:cx6="http://schemas.microsoft.com/office/drawing/2016/5/12/chartex" xmlns:cx7="http://schemas.microsoft.com/office/drawing/2016/5/13/chartex" xmlns:cx8="http://schemas.microsoft.com/office/drawing/2016/5/14/chartex" xmlns:mc="http://schemas.openxmlformats.org/markup-compatibility/2006" xmlns:aink="http://schemas.microsoft.com/office/drawing/2016/ink" xmlns:am3d="http://schemas.microsoft.com/office/drawing/2017/model3d" xmlns:o="urn:schemas-microsoft-com:office:office" xmlns:r="http://schemas.openxmlformats.org/officeDocument/2006/relationships" xmlns:m="http://schemas.openxmlformats.org/officeDocument/2006/math" xmlns:v="urn:schemas-microsoft-com:vml" xmlns:wp14="http://schemas.microsoft.com/office/word/2010/wordprocessingDrawing" xmlns:wp="http://schemas.openxmlformats.org/drawingml/2006/wordprocessingDrawing" xmlns:w10="urn:schemas-microsoft-com:office:word" xmlns:w="http://schemas.openxmlformats.org/wordprocessingml/2006/main" xmlns:w14="http://schemas.microsoft.com/office/word/2010/wordml" xmlns:w15="http://schemas.microsoft.com/office/word/2012/wordml" xmlns:w16cex="http://schemas.microsoft.com/office/word/2018/wordml/cex" xmlns:w16cid="http://schemas.microsoft.com/office/word/2016/wordml/cid" xmlns:w16="http://schemas.microsoft.com/office/word/2018/wordml" xmlns:w16se="http://schemas.microsoft.com/office/word/2015/wordml/symex" xmlns:wpg="http://schemas.microsoft.com/office/word/2010/wordprocessingGroup" xmlns:wpi="http://schemas.microsoft.com/office/word/2010/wordprocessingInk" xmlns:wne="http://schemas.microsoft.com/office/word/2006/wordml" xmlns:wps="http://schemas.microsoft.com/office/word/2010/wordprocessingShape" mc:Ignorable="w14 w15 w16se w16cid w16 w16cex wp14">
   <w:p>
     <w:pPr>
       <w:pStyle w:val="Pieddepage"/>
@@ -8185,10 +7603,16 @@
       </mc:AlternateContent>
     </w:r>
     <w:r>
-      <w:t xml:space="preserve">                                                                                                                                             </w:t>
+      <w:t xml:space="preserve">                                                                                                                             </w:t>
     </w:r>
     <w:r>
-      <w:t>CADEAU THOMAS</w:t>
+      <w:t xml:space="preserve">THOMAS </w:t>
+    </w:r>
+    <w:r>
+      <w:t xml:space="preserve">CADEAU </w:t>
+    </w:r>
+    <w:r>
+      <w:t xml:space="preserve">            </w:t>
     </w:r>
   </w:p>
   <w:p>
@@ -8199,8 +7623,18 @@
 </w:ftr>
 </file>
 
+<file path=word/footer3.xml><?xml version="1.0" encoding="utf-8"?>
+<w:ftr xmlns:wpc="http://schemas.microsoft.com/office/word/2010/wordprocessingCanvas" xmlns:cx="http://schemas.microsoft.com/office/drawing/2014/chartex" xmlns:cx1="http://schemas.microsoft.com/office/drawing/2015/9/8/chartex" xmlns:cx2="http://schemas.microsoft.com/office/drawing/2015/10/21/chartex" xmlns:cx3="http://schemas.microsoft.com/office/drawing/2016/5/9/chartex" xmlns:cx4="http://schemas.microsoft.com/office/drawing/2016/5/10/chartex" xmlns:cx5="http://schemas.microsoft.com/office/drawing/2016/5/11/chartex" xmlns:cx6="http://schemas.microsoft.com/office/drawing/2016/5/12/chartex" xmlns:cx7="http://schemas.microsoft.com/office/drawing/2016/5/13/chartex" xmlns:cx8="http://schemas.microsoft.com/office/drawing/2016/5/14/chartex" xmlns:mc="http://schemas.openxmlformats.org/markup-compatibility/2006" xmlns:aink="http://schemas.microsoft.com/office/drawing/2016/ink" xmlns:am3d="http://schemas.microsoft.com/office/drawing/2017/model3d" xmlns:o="urn:schemas-microsoft-com:office:office" xmlns:r="http://schemas.openxmlformats.org/officeDocument/2006/relationships" xmlns:m="http://schemas.openxmlformats.org/officeDocument/2006/math" xmlns:v="urn:schemas-microsoft-com:vml" xmlns:wp14="http://schemas.microsoft.com/office/word/2010/wordprocessingDrawing" xmlns:wp="http://schemas.openxmlformats.org/drawingml/2006/wordprocessingDrawing" xmlns:w10="urn:schemas-microsoft-com:office:word" xmlns:w="http://schemas.openxmlformats.org/wordprocessingml/2006/main" xmlns:w14="http://schemas.microsoft.com/office/word/2010/wordml" xmlns:w15="http://schemas.microsoft.com/office/word/2012/wordml" xmlns:w16cex="http://schemas.microsoft.com/office/word/2018/wordml/cex" xmlns:w16cid="http://schemas.microsoft.com/office/word/2016/wordml/cid" xmlns:w16="http://schemas.microsoft.com/office/word/2018/wordml" xmlns:w16se="http://schemas.microsoft.com/office/word/2015/wordml/symex" xmlns:wpg="http://schemas.microsoft.com/office/word/2010/wordprocessingGroup" xmlns:wpi="http://schemas.microsoft.com/office/word/2010/wordprocessingInk" xmlns:wne="http://schemas.microsoft.com/office/word/2006/wordml" xmlns:wps="http://schemas.microsoft.com/office/word/2010/wordprocessingShape" mc:Ignorable="w14 w15 w16se w16cid w16 w16cex wp14">
+  <w:p>
+    <w:pPr>
+      <w:pStyle w:val="Pieddepage"/>
+    </w:pPr>
+  </w:p>
+</w:ftr>
+</file>
+
 <file path=word/footnotes.xml><?xml version="1.0" encoding="utf-8"?>
-<w:footnotes xmlns:wpc="http://schemas.microsoft.com/office/word/2010/wordprocessingCanvas" xmlns:cx="http://schemas.microsoft.com/office/drawing/2014/chartex" xmlns:cx1="http://schemas.microsoft.com/office/drawing/2015/9/8/chartex" xmlns:cx2="http://schemas.microsoft.com/office/drawing/2015/10/21/chartex" xmlns:cx3="http://schemas.microsoft.com/office/drawing/2016/5/9/chartex" xmlns:cx4="http://schemas.microsoft.com/office/drawing/2016/5/10/chartex" xmlns:cx5="http://schemas.microsoft.com/office/drawing/2016/5/11/chartex" xmlns:cx6="http://schemas.microsoft.com/office/drawing/2016/5/12/chartex" xmlns:cx7="http://schemas.microsoft.com/office/drawing/2016/5/13/chartex" xmlns:cx8="http://schemas.microsoft.com/office/drawing/2016/5/14/chartex" xmlns:mc="http://schemas.openxmlformats.org/markup-compatibility/2006" xmlns:aink="http://schemas.microsoft.com/office/drawing/2016/ink" xmlns:am3d="http://schemas.microsoft.com/office/drawing/2017/model3d" xmlns:o="urn:schemas-microsoft-com:office:office" xmlns:r="http://schemas.openxmlformats.org/officeDocument/2006/relationships" xmlns:m="http://schemas.openxmlformats.org/officeDocument/2006/math" xmlns:v="urn:schemas-microsoft-com:vml" xmlns:wp14="http://schemas.microsoft.com/office/word/2010/wordprocessingDrawing" xmlns:wp="http://schemas.openxmlformats.org/drawingml/2006/wordprocessingDrawing" xmlns:w10="urn:schemas-microsoft-com:office:word" xmlns:w="http://schemas.openxmlformats.org/wordprocessingml/2006/main" xmlns:w14="http://schemas.microsoft.com/office/word/2010/wordml" xmlns:w15="http://schemas.microsoft.com/office/word/2012/wordml" xmlns:w16cid="http://schemas.microsoft.com/office/word/2016/wordml/cid" xmlns:w16se="http://schemas.microsoft.com/office/word/2015/wordml/symex" xmlns:wpg="http://schemas.microsoft.com/office/word/2010/wordprocessingGroup" xmlns:wpi="http://schemas.microsoft.com/office/word/2010/wordprocessingInk" xmlns:wne="http://schemas.microsoft.com/office/word/2006/wordml" xmlns:wps="http://schemas.microsoft.com/office/word/2010/wordprocessingShape" mc:Ignorable="w14 w15 w16se w16cid wp14">
+<w:footnotes xmlns:wpc="http://schemas.microsoft.com/office/word/2010/wordprocessingCanvas" xmlns:cx="http://schemas.microsoft.com/office/drawing/2014/chartex" xmlns:cx1="http://schemas.microsoft.com/office/drawing/2015/9/8/chartex" xmlns:cx2="http://schemas.microsoft.com/office/drawing/2015/10/21/chartex" xmlns:cx3="http://schemas.microsoft.com/office/drawing/2016/5/9/chartex" xmlns:cx4="http://schemas.microsoft.com/office/drawing/2016/5/10/chartex" xmlns:cx5="http://schemas.microsoft.com/office/drawing/2016/5/11/chartex" xmlns:cx6="http://schemas.microsoft.com/office/drawing/2016/5/12/chartex" xmlns:cx7="http://schemas.microsoft.com/office/drawing/2016/5/13/chartex" xmlns:cx8="http://schemas.microsoft.com/office/drawing/2016/5/14/chartex" xmlns:mc="http://schemas.openxmlformats.org/markup-compatibility/2006" xmlns:aink="http://schemas.microsoft.com/office/drawing/2016/ink" xmlns:am3d="http://schemas.microsoft.com/office/drawing/2017/model3d" xmlns:o="urn:schemas-microsoft-com:office:office" xmlns:r="http://schemas.openxmlformats.org/officeDocument/2006/relationships" xmlns:m="http://schemas.openxmlformats.org/officeDocument/2006/math" xmlns:v="urn:schemas-microsoft-com:vml" xmlns:wp14="http://schemas.microsoft.com/office/word/2010/wordprocessingDrawing" xmlns:wp="http://schemas.openxmlformats.org/drawingml/2006/wordprocessingDrawing" xmlns:w10="urn:schemas-microsoft-com:office:word" xmlns:w="http://schemas.openxmlformats.org/wordprocessingml/2006/main" xmlns:w14="http://schemas.microsoft.com/office/word/2010/wordml" xmlns:w15="http://schemas.microsoft.com/office/word/2012/wordml" xmlns:w16cex="http://schemas.microsoft.com/office/word/2018/wordml/cex" xmlns:w16cid="http://schemas.microsoft.com/office/word/2016/wordml/cid" xmlns:w16="http://schemas.microsoft.com/office/word/2018/wordml" xmlns:w16se="http://schemas.microsoft.com/office/word/2015/wordml/symex" xmlns:wpg="http://schemas.microsoft.com/office/word/2010/wordprocessingGroup" xmlns:wpi="http://schemas.microsoft.com/office/word/2010/wordprocessingInk" xmlns:wne="http://schemas.microsoft.com/office/word/2006/wordml" xmlns:wps="http://schemas.microsoft.com/office/word/2010/wordprocessingShape" mc:Ignorable="w14 w15 w16se w16cid w16 w16cex wp14">
   <w:footnote w:type="separator" w:id="-1">
     <w:p>
       <w:pPr>
@@ -8225,7 +7659,17 @@
 </file>
 
 <file path=word/header1.xml><?xml version="1.0" encoding="utf-8"?>
-<w:hdr xmlns:wpc="http://schemas.microsoft.com/office/word/2010/wordprocessingCanvas" xmlns:cx="http://schemas.microsoft.com/office/drawing/2014/chartex" xmlns:cx1="http://schemas.microsoft.com/office/drawing/2015/9/8/chartex" xmlns:cx2="http://schemas.microsoft.com/office/drawing/2015/10/21/chartex" xmlns:cx3="http://schemas.microsoft.com/office/drawing/2016/5/9/chartex" xmlns:cx4="http://schemas.microsoft.com/office/drawing/2016/5/10/chartex" xmlns:cx5="http://schemas.microsoft.com/office/drawing/2016/5/11/chartex" xmlns:cx6="http://schemas.microsoft.com/office/drawing/2016/5/12/chartex" xmlns:cx7="http://schemas.microsoft.com/office/drawing/2016/5/13/chartex" xmlns:cx8="http://schemas.microsoft.com/office/drawing/2016/5/14/chartex" xmlns:mc="http://schemas.openxmlformats.org/markup-compatibility/2006" xmlns:aink="http://schemas.microsoft.com/office/drawing/2016/ink" xmlns:am3d="http://schemas.microsoft.com/office/drawing/2017/model3d" xmlns:o="urn:schemas-microsoft-com:office:office" xmlns:r="http://schemas.openxmlformats.org/officeDocument/2006/relationships" xmlns:m="http://schemas.openxmlformats.org/officeDocument/2006/math" xmlns:v="urn:schemas-microsoft-com:vml" xmlns:wp14="http://schemas.microsoft.com/office/word/2010/wordprocessingDrawing" xmlns:wp="http://schemas.openxmlformats.org/drawingml/2006/wordprocessingDrawing" xmlns:w10="urn:schemas-microsoft-com:office:word" xmlns:w="http://schemas.openxmlformats.org/wordprocessingml/2006/main" xmlns:w14="http://schemas.microsoft.com/office/word/2010/wordml" xmlns:w15="http://schemas.microsoft.com/office/word/2012/wordml" xmlns:w16cid="http://schemas.microsoft.com/office/word/2016/wordml/cid" xmlns:w16se="http://schemas.microsoft.com/office/word/2015/wordml/symex" xmlns:wpg="http://schemas.microsoft.com/office/word/2010/wordprocessingGroup" xmlns:wpi="http://schemas.microsoft.com/office/word/2010/wordprocessingInk" xmlns:wne="http://schemas.microsoft.com/office/word/2006/wordml" xmlns:wps="http://schemas.microsoft.com/office/word/2010/wordprocessingShape" mc:Ignorable="w14 w15 w16se w16cid wp14">
+<w:hdr xmlns:wpc="http://schemas.microsoft.com/office/word/2010/wordprocessingCanvas" xmlns:cx="http://schemas.microsoft.com/office/drawing/2014/chartex" xmlns:cx1="http://schemas.microsoft.com/office/drawing/2015/9/8/chartex" xmlns:cx2="http://schemas.microsoft.com/office/drawing/2015/10/21/chartex" xmlns:cx3="http://schemas.microsoft.com/office/drawing/2016/5/9/chartex" xmlns:cx4="http://schemas.microsoft.com/office/drawing/2016/5/10/chartex" xmlns:cx5="http://schemas.microsoft.com/office/drawing/2016/5/11/chartex" xmlns:cx6="http://schemas.microsoft.com/office/drawing/2016/5/12/chartex" xmlns:cx7="http://schemas.microsoft.com/office/drawing/2016/5/13/chartex" xmlns:cx8="http://schemas.microsoft.com/office/drawing/2016/5/14/chartex" xmlns:mc="http://schemas.openxmlformats.org/markup-compatibility/2006" xmlns:aink="http://schemas.microsoft.com/office/drawing/2016/ink" xmlns:am3d="http://schemas.microsoft.com/office/drawing/2017/model3d" xmlns:o="urn:schemas-microsoft-com:office:office" xmlns:r="http://schemas.openxmlformats.org/officeDocument/2006/relationships" xmlns:m="http://schemas.openxmlformats.org/officeDocument/2006/math" xmlns:v="urn:schemas-microsoft-com:vml" xmlns:wp14="http://schemas.microsoft.com/office/word/2010/wordprocessingDrawing" xmlns:wp="http://schemas.openxmlformats.org/drawingml/2006/wordprocessingDrawing" xmlns:w10="urn:schemas-microsoft-com:office:word" xmlns:w="http://schemas.openxmlformats.org/wordprocessingml/2006/main" xmlns:w14="http://schemas.microsoft.com/office/word/2010/wordml" xmlns:w15="http://schemas.microsoft.com/office/word/2012/wordml" xmlns:w16cex="http://schemas.microsoft.com/office/word/2018/wordml/cex" xmlns:w16cid="http://schemas.microsoft.com/office/word/2016/wordml/cid" xmlns:w16="http://schemas.microsoft.com/office/word/2018/wordml" xmlns:w16se="http://schemas.microsoft.com/office/word/2015/wordml/symex" xmlns:wpg="http://schemas.microsoft.com/office/word/2010/wordprocessingGroup" xmlns:wpi="http://schemas.microsoft.com/office/word/2010/wordprocessingInk" xmlns:wne="http://schemas.microsoft.com/office/word/2006/wordml" xmlns:wps="http://schemas.microsoft.com/office/word/2010/wordprocessingShape" mc:Ignorable="w14 w15 w16se w16cid w16 w16cex wp14">
+  <w:p>
+    <w:pPr>
+      <w:pStyle w:val="En-tte"/>
+    </w:pPr>
+  </w:p>
+</w:hdr>
+</file>
+
+<file path=word/header2.xml><?xml version="1.0" encoding="utf-8"?>
+<w:hdr xmlns:wpc="http://schemas.microsoft.com/office/word/2010/wordprocessingCanvas" xmlns:cx="http://schemas.microsoft.com/office/drawing/2014/chartex" xmlns:cx1="http://schemas.microsoft.com/office/drawing/2015/9/8/chartex" xmlns:cx2="http://schemas.microsoft.com/office/drawing/2015/10/21/chartex" xmlns:cx3="http://schemas.microsoft.com/office/drawing/2016/5/9/chartex" xmlns:cx4="http://schemas.microsoft.com/office/drawing/2016/5/10/chartex" xmlns:cx5="http://schemas.microsoft.com/office/drawing/2016/5/11/chartex" xmlns:cx6="http://schemas.microsoft.com/office/drawing/2016/5/12/chartex" xmlns:cx7="http://schemas.microsoft.com/office/drawing/2016/5/13/chartex" xmlns:cx8="http://schemas.microsoft.com/office/drawing/2016/5/14/chartex" xmlns:mc="http://schemas.openxmlformats.org/markup-compatibility/2006" xmlns:aink="http://schemas.microsoft.com/office/drawing/2016/ink" xmlns:am3d="http://schemas.microsoft.com/office/drawing/2017/model3d" xmlns:o="urn:schemas-microsoft-com:office:office" xmlns:r="http://schemas.openxmlformats.org/officeDocument/2006/relationships" xmlns:m="http://schemas.openxmlformats.org/officeDocument/2006/math" xmlns:v="urn:schemas-microsoft-com:vml" xmlns:wp14="http://schemas.microsoft.com/office/word/2010/wordprocessingDrawing" xmlns:wp="http://schemas.openxmlformats.org/drawingml/2006/wordprocessingDrawing" xmlns:w10="urn:schemas-microsoft-com:office:word" xmlns:w="http://schemas.openxmlformats.org/wordprocessingml/2006/main" xmlns:w14="http://schemas.microsoft.com/office/word/2010/wordml" xmlns:w15="http://schemas.microsoft.com/office/word/2012/wordml" xmlns:w16cex="http://schemas.microsoft.com/office/word/2018/wordml/cex" xmlns:w16cid="http://schemas.microsoft.com/office/word/2016/wordml/cid" xmlns:w16="http://schemas.microsoft.com/office/word/2018/wordml" xmlns:w16se="http://schemas.microsoft.com/office/word/2015/wordml/symex" xmlns:wpg="http://schemas.microsoft.com/office/word/2010/wordprocessingGroup" xmlns:wpi="http://schemas.microsoft.com/office/word/2010/wordprocessingInk" xmlns:wne="http://schemas.microsoft.com/office/word/2006/wordml" xmlns:wps="http://schemas.microsoft.com/office/word/2010/wordprocessingShape" mc:Ignorable="w14 w15 w16se w16cid w16 w16cex wp14">
   <w:p>
     <w:pPr>
       <w:pStyle w:val="En-tte"/>
@@ -8421,8 +7865,18 @@
 </w:hdr>
 </file>
 
+<file path=word/header3.xml><?xml version="1.0" encoding="utf-8"?>
+<w:hdr xmlns:wpc="http://schemas.microsoft.com/office/word/2010/wordprocessingCanvas" xmlns:cx="http://schemas.microsoft.com/office/drawing/2014/chartex" xmlns:cx1="http://schemas.microsoft.com/office/drawing/2015/9/8/chartex" xmlns:cx2="http://schemas.microsoft.com/office/drawing/2015/10/21/chartex" xmlns:cx3="http://schemas.microsoft.com/office/drawing/2016/5/9/chartex" xmlns:cx4="http://schemas.microsoft.com/office/drawing/2016/5/10/chartex" xmlns:cx5="http://schemas.microsoft.com/office/drawing/2016/5/11/chartex" xmlns:cx6="http://schemas.microsoft.com/office/drawing/2016/5/12/chartex" xmlns:cx7="http://schemas.microsoft.com/office/drawing/2016/5/13/chartex" xmlns:cx8="http://schemas.microsoft.com/office/drawing/2016/5/14/chartex" xmlns:mc="http://schemas.openxmlformats.org/markup-compatibility/2006" xmlns:aink="http://schemas.microsoft.com/office/drawing/2016/ink" xmlns:am3d="http://schemas.microsoft.com/office/drawing/2017/model3d" xmlns:o="urn:schemas-microsoft-com:office:office" xmlns:r="http://schemas.openxmlformats.org/officeDocument/2006/relationships" xmlns:m="http://schemas.openxmlformats.org/officeDocument/2006/math" xmlns:v="urn:schemas-microsoft-com:vml" xmlns:wp14="http://schemas.microsoft.com/office/word/2010/wordprocessingDrawing" xmlns:wp="http://schemas.openxmlformats.org/drawingml/2006/wordprocessingDrawing" xmlns:w10="urn:schemas-microsoft-com:office:word" xmlns:w="http://schemas.openxmlformats.org/wordprocessingml/2006/main" xmlns:w14="http://schemas.microsoft.com/office/word/2010/wordml" xmlns:w15="http://schemas.microsoft.com/office/word/2012/wordml" xmlns:w16cex="http://schemas.microsoft.com/office/word/2018/wordml/cex" xmlns:w16cid="http://schemas.microsoft.com/office/word/2016/wordml/cid" xmlns:w16="http://schemas.microsoft.com/office/word/2018/wordml" xmlns:w16se="http://schemas.microsoft.com/office/word/2015/wordml/symex" xmlns:wpg="http://schemas.microsoft.com/office/word/2010/wordprocessingGroup" xmlns:wpi="http://schemas.microsoft.com/office/word/2010/wordprocessingInk" xmlns:wne="http://schemas.microsoft.com/office/word/2006/wordml" xmlns:wps="http://schemas.microsoft.com/office/word/2010/wordprocessingShape" mc:Ignorable="w14 w15 w16se w16cid w16 w16cex wp14">
+  <w:p>
+    <w:pPr>
+      <w:pStyle w:val="En-tte"/>
+    </w:pPr>
+  </w:p>
+</w:hdr>
+</file>
+
 <file path=word/numbering.xml><?xml version="1.0" encoding="utf-8"?>
-<w:numbering xmlns:wpc="http://schemas.microsoft.com/office/word/2010/wordprocessingCanvas" xmlns:cx="http://schemas.microsoft.com/office/drawing/2014/chartex" xmlns:cx1="http://schemas.microsoft.com/office/drawing/2015/9/8/chartex" xmlns:cx2="http://schemas.microsoft.com/office/drawing/2015/10/21/chartex" xmlns:cx3="http://schemas.microsoft.com/office/drawing/2016/5/9/chartex" xmlns:cx4="http://schemas.microsoft.com/office/drawing/2016/5/10/chartex" xmlns:cx5="http://schemas.microsoft.com/office/drawing/2016/5/11/chartex" xmlns:cx6="http://schemas.microsoft.com/office/drawing/2016/5/12/chartex" xmlns:cx7="http://schemas.microsoft.com/office/drawing/2016/5/13/chartex" xmlns:cx8="http://schemas.microsoft.com/office/drawing/2016/5/14/chartex" xmlns:mc="http://schemas.openxmlformats.org/markup-compatibility/2006" xmlns:aink="http://schemas.microsoft.com/office/drawing/2016/ink" xmlns:am3d="http://schemas.microsoft.com/office/drawing/2017/model3d" xmlns:o="urn:schemas-microsoft-com:office:office" xmlns:r="http://schemas.openxmlformats.org/officeDocument/2006/relationships" xmlns:m="http://schemas.openxmlformats.org/officeDocument/2006/math" xmlns:v="urn:schemas-microsoft-com:vml" xmlns:wp14="http://schemas.microsoft.com/office/word/2010/wordprocessingDrawing" xmlns:wp="http://schemas.openxmlformats.org/drawingml/2006/wordprocessingDrawing" xmlns:w10="urn:schemas-microsoft-com:office:word" xmlns:w="http://schemas.openxmlformats.org/wordprocessingml/2006/main" xmlns:w14="http://schemas.microsoft.com/office/word/2010/wordml" xmlns:w15="http://schemas.microsoft.com/office/word/2012/wordml" xmlns:w16cid="http://schemas.microsoft.com/office/word/2016/wordml/cid" xmlns:w16se="http://schemas.microsoft.com/office/word/2015/wordml/symex" xmlns:wpg="http://schemas.microsoft.com/office/word/2010/wordprocessingGroup" xmlns:wpi="http://schemas.microsoft.com/office/word/2010/wordprocessingInk" xmlns:wne="http://schemas.microsoft.com/office/word/2006/wordml" xmlns:wps="http://schemas.microsoft.com/office/word/2010/wordprocessingShape" mc:Ignorable="w14 w15 w16se w16cid wp14">
+<w:numbering xmlns:wpc="http://schemas.microsoft.com/office/word/2010/wordprocessingCanvas" xmlns:cx="http://schemas.microsoft.com/office/drawing/2014/chartex" xmlns:cx1="http://schemas.microsoft.com/office/drawing/2015/9/8/chartex" xmlns:cx2="http://schemas.microsoft.com/office/drawing/2015/10/21/chartex" xmlns:cx3="http://schemas.microsoft.com/office/drawing/2016/5/9/chartex" xmlns:cx4="http://schemas.microsoft.com/office/drawing/2016/5/10/chartex" xmlns:cx5="http://schemas.microsoft.com/office/drawing/2016/5/11/chartex" xmlns:cx6="http://schemas.microsoft.com/office/drawing/2016/5/12/chartex" xmlns:cx7="http://schemas.microsoft.com/office/drawing/2016/5/13/chartex" xmlns:cx8="http://schemas.microsoft.com/office/drawing/2016/5/14/chartex" xmlns:mc="http://schemas.openxmlformats.org/markup-compatibility/2006" xmlns:aink="http://schemas.microsoft.com/office/drawing/2016/ink" xmlns:am3d="http://schemas.microsoft.com/office/drawing/2017/model3d" xmlns:o="urn:schemas-microsoft-com:office:office" xmlns:r="http://schemas.openxmlformats.org/officeDocument/2006/relationships" xmlns:m="http://schemas.openxmlformats.org/officeDocument/2006/math" xmlns:v="urn:schemas-microsoft-com:vml" xmlns:wp14="http://schemas.microsoft.com/office/word/2010/wordprocessingDrawing" xmlns:wp="http://schemas.openxmlformats.org/drawingml/2006/wordprocessingDrawing" xmlns:w10="urn:schemas-microsoft-com:office:word" xmlns:w="http://schemas.openxmlformats.org/wordprocessingml/2006/main" xmlns:w14="http://schemas.microsoft.com/office/word/2010/wordml" xmlns:w15="http://schemas.microsoft.com/office/word/2012/wordml" xmlns:w16cex="http://schemas.microsoft.com/office/word/2018/wordml/cex" xmlns:w16cid="http://schemas.microsoft.com/office/word/2016/wordml/cid" xmlns:w16="http://schemas.microsoft.com/office/word/2018/wordml" xmlns:w16se="http://schemas.microsoft.com/office/word/2015/wordml/symex" xmlns:wpg="http://schemas.microsoft.com/office/word/2010/wordprocessingGroup" xmlns:wpi="http://schemas.microsoft.com/office/word/2010/wordprocessingInk" xmlns:wne="http://schemas.microsoft.com/office/word/2006/wordml" xmlns:wps="http://schemas.microsoft.com/office/word/2010/wordprocessingShape" mc:Ignorable="w14 w15 w16se w16cid w16 w16cex wp14">
   <w:abstractNum w:abstractNumId="0" w15:restartNumberingAfterBreak="0">
     <w:nsid w:val="02547414"/>
     <w:multiLevelType w:val="hybridMultilevel"/>
@@ -10747,7 +10201,7 @@
 </file>
 
 <file path=word/styles.xml><?xml version="1.0" encoding="utf-8"?>
-<w:styles xmlns:mc="http://schemas.openxmlformats.org/markup-compatibility/2006" xmlns:r="http://schemas.openxmlformats.org/officeDocument/2006/relationships" xmlns:w="http://schemas.openxmlformats.org/wordprocessingml/2006/main" xmlns:w14="http://schemas.microsoft.com/office/word/2010/wordml" xmlns:w15="http://schemas.microsoft.com/office/word/2012/wordml" xmlns:w16cid="http://schemas.microsoft.com/office/word/2016/wordml/cid" xmlns:w16se="http://schemas.microsoft.com/office/word/2015/wordml/symex" mc:Ignorable="w14 w15 w16se w16cid">
+<w:styles xmlns:mc="http://schemas.openxmlformats.org/markup-compatibility/2006" xmlns:r="http://schemas.openxmlformats.org/officeDocument/2006/relationships" xmlns:w="http://schemas.openxmlformats.org/wordprocessingml/2006/main" xmlns:w14="http://schemas.microsoft.com/office/word/2010/wordml" xmlns:w15="http://schemas.microsoft.com/office/word/2012/wordml" xmlns:w16cex="http://schemas.microsoft.com/office/word/2018/wordml/cex" xmlns:w16cid="http://schemas.microsoft.com/office/word/2016/wordml/cid" xmlns:w16="http://schemas.microsoft.com/office/word/2018/wordml" xmlns:w16se="http://schemas.microsoft.com/office/word/2015/wordml/symex" mc:Ignorable="w14 w15 w16se w16cid w16 w16cex">
   <w:docDefaults>
     <w:rPrDefault>
       <w:rPr>
@@ -11144,6 +10598,10 @@
   <w:style w:type="paragraph" w:default="1" w:styleId="Normal">
     <w:name w:val="Normal"/>
     <w:qFormat/>
+    <w:rsid w:val="00990DBD"/>
+    <w:rPr>
+      <w:sz w:val="24"/>
+    </w:rPr>
   </w:style>
   <w:style w:type="paragraph" w:styleId="Titre1">
     <w:name w:val="heading 1"/>
@@ -11208,7 +10666,29 @@
     <w:rPr>
       <w:rFonts w:asciiTheme="majorHAnsi" w:eastAsiaTheme="majorEastAsia" w:hAnsiTheme="majorHAnsi" w:cstheme="majorBidi"/>
       <w:color w:val="1F3763" w:themeColor="accent1" w:themeShade="7F"/>
-      <w:sz w:val="24"/>
+      <w:szCs w:val="24"/>
+    </w:rPr>
+  </w:style>
+  <w:style w:type="paragraph" w:styleId="Titre4">
+    <w:name w:val="heading 4"/>
+    <w:basedOn w:val="Normal"/>
+    <w:next w:val="Normal"/>
+    <w:link w:val="Titre4Car"/>
+    <w:uiPriority w:val="9"/>
+    <w:unhideWhenUsed/>
+    <w:qFormat/>
+    <w:rsid w:val="00E70D24"/>
+    <w:pPr>
+      <w:keepNext/>
+      <w:keepLines/>
+      <w:spacing w:before="40" w:after="0"/>
+      <w:outlineLvl w:val="3"/>
+    </w:pPr>
+    <w:rPr>
+      <w:rFonts w:asciiTheme="majorHAnsi" w:eastAsiaTheme="majorEastAsia" w:hAnsiTheme="majorHAnsi" w:cstheme="majorBidi"/>
+      <w:i/>
+      <w:iCs/>
+      <w:color w:val="2F5496" w:themeColor="accent1" w:themeShade="BF"/>
       <w:szCs w:val="24"/>
     </w:rPr>
   </w:style>
@@ -11382,6 +10862,21 @@
       <w:rFonts w:eastAsiaTheme="minorEastAsia"/>
       <w:sz w:val="21"/>
       <w:szCs w:val="21"/>
+    </w:rPr>
+  </w:style>
+  <w:style w:type="character" w:customStyle="1" w:styleId="Titre4Car">
+    <w:name w:val="Titre 4 Car"/>
+    <w:basedOn w:val="Policepardfaut"/>
+    <w:link w:val="Titre4"/>
+    <w:uiPriority w:val="9"/>
+    <w:rsid w:val="00E70D24"/>
+    <w:rPr>
+      <w:rFonts w:asciiTheme="majorHAnsi" w:eastAsiaTheme="majorEastAsia" w:hAnsiTheme="majorHAnsi" w:cstheme="majorBidi"/>
+      <w:i/>
+      <w:iCs/>
+      <w:color w:val="2F5496" w:themeColor="accent1" w:themeShade="BF"/>
+      <w:sz w:val="24"/>
+      <w:szCs w:val="24"/>
     </w:rPr>
   </w:style>
 </w:styles>
@@ -11687,7 +11182,7 @@
 </file>
 
 <file path=customXml/itemProps1.xml><?xml version="1.0" encoding="utf-8"?>
-<ds:datastoreItem xmlns:ds="http://schemas.openxmlformats.org/officeDocument/2006/customXml" ds:itemID="{E7CAB49E-BC40-48C5-A5CC-4A5CD3E4E0DC}">
+<ds:datastoreItem xmlns:ds="http://schemas.openxmlformats.org/officeDocument/2006/customXml" ds:itemID="{C4EC349E-A576-4DA0-9951-92EAD5E860D1}">
   <ds:schemaRefs>
     <ds:schemaRef ds:uri="http://schemas.openxmlformats.org/officeDocument/2006/bibliography"/>
   </ds:schemaRefs>

--- a/Mise_en_commun/Rapport SFL5 Conception Thomas Cadeau.docx
+++ b/Mise_en_commun/Rapport SFL5 Conception Thomas Cadeau.docx
@@ -2204,7 +2204,16 @@
         </w:rPr>
       </w:pPr>
       <w:r>
-        <w:t xml:space="preserve">La société 13 -ème porte </w:t>
+        <w:t xml:space="preserve">La société 13 </w:t>
+      </w:r>
+      <w:r>
+        <w:t>-ème</w:t>
+      </w:r>
+      <w:r>
+        <w:t xml:space="preserve"> porte </w:t>
+      </w:r>
+      <w:r>
+        <w:t xml:space="preserve">nous as contacté pour  </w:t>
       </w:r>
     </w:p>
     <w:p/>
@@ -3843,6 +3852,7 @@
     </w:p>
     <w:p/>
     <w:p>
+      <w:bookmarkStart w:id="1" w:name="_Hlk40796028"/>
       <w:r>
         <w:t>Durant l’étape « Elément EAU » de l’escape game, l</w:t>
       </w:r>
@@ -3935,6 +3945,7 @@
         <w:t>) se met en marche afin d’ouvrir la porte d’un frigo suivant la séquence suivante :</w:t>
       </w:r>
     </w:p>
+    <w:bookmarkEnd w:id="1"/>
     <w:p/>
     <w:p>
       <w:r>
@@ -4033,6 +4044,7 @@
           <w:numId w:val="5"/>
         </w:numPr>
       </w:pPr>
+      <w:bookmarkStart w:id="2" w:name="_Hlk40796169"/>
       <w:r>
         <w:t>L’élément EAU (LED) est allumé sur la tablette à destination des joueurs</w:t>
       </w:r>
@@ -4040,6 +4052,7 @@
         <w:t>.</w:t>
       </w:r>
     </w:p>
+    <w:bookmarkEnd w:id="2"/>
     <w:p/>
     <w:p>
       <w:pPr>
@@ -4224,14 +4237,12 @@
     </w:p>
     <w:p/>
     <w:p/>
-    <w:p/>
-    <w:p/>
-    <w:p/>
     <w:p>
       <w:pPr>
         <w:pStyle w:val="Titre3"/>
       </w:pPr>
       <w:r>
+        <w:lastRenderedPageBreak/>
         <w:t>Les sorties de l’Arduino </w:t>
       </w:r>
     </w:p>
@@ -4361,8 +4372,13 @@
           <w:numId w:val="5"/>
         </w:numPr>
       </w:pPr>
-      <w:r>
-        <w:t xml:space="preserve">S_Fontaine  </w:t>
+      <w:proofErr w:type="spellStart"/>
+      <w:r>
+        <w:t>S_Fontaine</w:t>
+      </w:r>
+      <w:proofErr w:type="spellEnd"/>
+      <w:r>
+        <w:t xml:space="preserve">  </w:t>
       </w:r>
     </w:p>
     <w:p>
@@ -4465,6 +4481,7 @@
           <w:numId w:val="8"/>
         </w:numPr>
       </w:pPr>
+      <w:proofErr w:type="spellStart"/>
       <w:r>
         <w:t>S</w:t>
       </w:r>
@@ -4474,6 +4491,7 @@
       <w:r>
         <w:t>Led</w:t>
       </w:r>
+      <w:proofErr w:type="spellEnd"/>
     </w:p>
     <w:p>
       <w:pPr>
@@ -4575,6 +4593,7 @@
           <w:numId w:val="5"/>
         </w:numPr>
       </w:pPr>
+      <w:proofErr w:type="spellStart"/>
       <w:r>
         <w:t>S</w:t>
       </w:r>
@@ -4584,6 +4603,7 @@
       <w:r>
         <w:t>au</w:t>
       </w:r>
+      <w:proofErr w:type="spellEnd"/>
     </w:p>
     <w:p>
       <w:pPr>
@@ -4634,7 +4654,39 @@
           <w:bCs/>
           <w:color w:val="FF0000"/>
         </w:rPr>
-        <w:t>Si mecanism_status = true alors allumer led verte sur la tablette, sinon, allumer led rouge.</w:t>
+        <w:t xml:space="preserve">Si </w:t>
+      </w:r>
+      <w:proofErr w:type="spellStart"/>
+      <w:r>
+        <w:rPr>
+          <w:bCs/>
+          <w:color w:val="FF0000"/>
+        </w:rPr>
+        <w:t>mecanism_status</w:t>
+      </w:r>
+      <w:proofErr w:type="spellEnd"/>
+      <w:r>
+        <w:rPr>
+          <w:bCs/>
+          <w:color w:val="FF0000"/>
+        </w:rPr>
+        <w:t xml:space="preserve"> = </w:t>
+      </w:r>
+      <w:proofErr w:type="spellStart"/>
+      <w:r>
+        <w:rPr>
+          <w:bCs/>
+          <w:color w:val="FF0000"/>
+        </w:rPr>
+        <w:t>true</w:t>
+      </w:r>
+      <w:proofErr w:type="spellEnd"/>
+      <w:r>
+        <w:rPr>
+          <w:bCs/>
+          <w:color w:val="FF0000"/>
+        </w:rPr>
+        <w:t xml:space="preserve"> alors allumer led verte sur la tablette, sinon, allumer led rouge.</w:t>
       </w:r>
     </w:p>
     <w:p>
@@ -4672,13 +4724,6 @@
     <w:p/>
     <w:p/>
     <w:p/>
-    <w:p/>
-    <w:p/>
-    <w:p/>
-    <w:p/>
-    <w:p/>
-    <w:p/>
-    <w:p/>
     <w:p>
       <w:pPr>
         <w:pStyle w:val="Titre2"/>
@@ -4689,6 +4734,7 @@
         <w:ind w:left="426" w:hanging="426"/>
       </w:pPr>
       <w:r>
+        <w:lastRenderedPageBreak/>
         <w:t>Programmation du mécanisme</w:t>
       </w:r>
     </w:p>
@@ -4742,7 +4788,7 @@
           <w:noProof/>
         </w:rPr>
         <w:drawing>
-          <wp:anchor distT="0" distB="0" distL="114300" distR="114300" simplePos="0" relativeHeight="251695104" behindDoc="1" locked="0" layoutInCell="1" allowOverlap="1" wp14:anchorId="3781D5A4" wp14:editId="0AEDD58A">
+          <wp:anchor distT="0" distB="0" distL="114300" distR="114300" simplePos="0" relativeHeight="251695104" behindDoc="1" locked="0" layoutInCell="1" allowOverlap="1" wp14:anchorId="3781D5A4" wp14:editId="56DADDAD">
             <wp:simplePos x="0" y="0"/>
             <wp:positionH relativeFrom="margin">
               <wp:align>left</wp:align>
@@ -4794,7 +4840,7 @@
                     </a:prstGeom>
                     <a:ln w="19050">
                       <a:solidFill>
-                        <a:schemeClr val="tx1"/>
+                        <a:schemeClr val="accent1"/>
                       </a:solidFill>
                     </a:ln>
                   </pic:spPr>
@@ -4845,7 +4891,6 @@
         <w:rPr>
           <w:noProof/>
         </w:rPr>
-        <w:lastRenderedPageBreak/>
         <w:t>Déclaration de la classe Eau :</w:t>
       </w:r>
     </w:p>
@@ -4861,7 +4906,7 @@
           <w:noProof/>
         </w:rPr>
         <w:drawing>
-          <wp:anchor distT="0" distB="0" distL="114300" distR="114300" simplePos="0" relativeHeight="251694080" behindDoc="1" locked="0" layoutInCell="1" allowOverlap="1" wp14:anchorId="6125C441" wp14:editId="7985E19A">
+          <wp:anchor distT="0" distB="0" distL="114300" distR="114300" simplePos="0" relativeHeight="251694080" behindDoc="1" locked="0" layoutInCell="1" allowOverlap="1" wp14:anchorId="6125C441" wp14:editId="68B513DF">
             <wp:simplePos x="0" y="0"/>
             <wp:positionH relativeFrom="margin">
               <wp:align>left</wp:align>
@@ -4913,7 +4958,7 @@
                     </a:prstGeom>
                     <a:ln w="19050">
                       <a:solidFill>
-                        <a:schemeClr val="tx1"/>
+                        <a:schemeClr val="accent1"/>
                       </a:solidFill>
                     </a:ln>
                   </pic:spPr>
@@ -4978,7 +5023,15 @@
     <w:p/>
     <w:p>
       <w:r>
-        <w:t xml:space="preserve">Comme vous pouvez le voir ci-dessus, les attributs privée de la classe Eau sont tous des Boolean, afin de simplifier l’envoie des états des différents capteurs et actionneurs (true : </w:t>
+        <w:t>Comme vous pouvez le voir ci-dessus, les attributs privée de la classe Eau sont tous des Boolean, afin de simplifier l’envoie des états des différents capteurs et actionneurs (</w:t>
+      </w:r>
+      <w:proofErr w:type="spellStart"/>
+      <w:r>
+        <w:t>true</w:t>
+      </w:r>
+      <w:proofErr w:type="spellEnd"/>
+      <w:r>
+        <w:t xml:space="preserve"> : </w:t>
       </w:r>
       <w:r>
         <w:rPr>
@@ -5030,15 +5083,57 @@
         </w:numPr>
         <w:spacing w:after="200" w:line="288" w:lineRule="auto"/>
       </w:pPr>
+      <w:proofErr w:type="spellStart"/>
       <w:r>
         <w:rPr>
           <w:b/>
           <w:bCs/>
         </w:rPr>
-        <w:t>void setupMecanism()</w:t>
-      </w:r>
-      <w:r>
-        <w:t> : La fonction setup, qui informe au logiciel Arduino quelles capteurs ou actionneurs est en sortie ou en entrée de l’arduino. Pour ce mécanisme, seul le capteur d’humidité est en entrée de l’arduino.</w:t>
+        <w:lastRenderedPageBreak/>
+        <w:t>void</w:t>
+      </w:r>
+      <w:proofErr w:type="spellEnd"/>
+      <w:r>
+        <w:rPr>
+          <w:b/>
+          <w:bCs/>
+        </w:rPr>
+        <w:t xml:space="preserve"> </w:t>
+      </w:r>
+      <w:proofErr w:type="spellStart"/>
+      <w:r>
+        <w:rPr>
+          <w:b/>
+          <w:bCs/>
+        </w:rPr>
+        <w:t>setupMecanism</w:t>
+      </w:r>
+      <w:proofErr w:type="spellEnd"/>
+      <w:r>
+        <w:rPr>
+          <w:b/>
+          <w:bCs/>
+        </w:rPr>
+        <w:t>()</w:t>
+      </w:r>
+      <w:r>
+        <w:t xml:space="preserve"> : La fonction setup, qui informe au logiciel Arduino quelles capteurs ou actionneurs est en sortie ou en entrée de </w:t>
+      </w:r>
+      <w:proofErr w:type="spellStart"/>
+      <w:r>
+        <w:t>l’arduino</w:t>
+      </w:r>
+      <w:proofErr w:type="spellEnd"/>
+      <w:r>
+        <w:t xml:space="preserve">. Pour ce mécanisme, seul le capteur d’humidité est en entrée de </w:t>
+      </w:r>
+      <w:proofErr w:type="spellStart"/>
+      <w:r>
+        <w:t>l’arduino</w:t>
+      </w:r>
+      <w:proofErr w:type="spellEnd"/>
+      <w:r>
+        <w:t>.</w:t>
       </w:r>
     </w:p>
     <w:p>
@@ -5050,12 +5145,37 @@
         </w:numPr>
         <w:spacing w:after="200" w:line="288" w:lineRule="auto"/>
       </w:pPr>
+      <w:proofErr w:type="spellStart"/>
       <w:r>
         <w:rPr>
           <w:b/>
           <w:bCs/>
         </w:rPr>
-        <w:t>void execute()</w:t>
+        <w:t>void</w:t>
+      </w:r>
+      <w:proofErr w:type="spellEnd"/>
+      <w:r>
+        <w:rPr>
+          <w:b/>
+          <w:bCs/>
+        </w:rPr>
+        <w:t xml:space="preserve"> </w:t>
+      </w:r>
+      <w:proofErr w:type="spellStart"/>
+      <w:r>
+        <w:rPr>
+          <w:b/>
+          <w:bCs/>
+        </w:rPr>
+        <w:t>execute</w:t>
+      </w:r>
+      <w:proofErr w:type="spellEnd"/>
+      <w:r>
+        <w:rPr>
+          <w:b/>
+          <w:bCs/>
+        </w:rPr>
+        <w:t>()</w:t>
       </w:r>
       <w:r>
         <w:t> : La fonction où le mécanisme s’exécute.</w:t>
@@ -5066,7 +5186,23 @@
         <w:pStyle w:val="Titre3"/>
       </w:pPr>
       <w:r>
-        <w:t xml:space="preserve">Fonction void execute() : </w:t>
+        <w:t xml:space="preserve">Fonction </w:t>
+      </w:r>
+      <w:proofErr w:type="spellStart"/>
+      <w:r>
+        <w:t>void</w:t>
+      </w:r>
+      <w:proofErr w:type="spellEnd"/>
+      <w:r>
+        <w:t xml:space="preserve"> </w:t>
+      </w:r>
+      <w:proofErr w:type="spellStart"/>
+      <w:r>
+        <w:t>execute</w:t>
+      </w:r>
+      <w:proofErr w:type="spellEnd"/>
+      <w:r>
+        <w:t xml:space="preserve">() : </w:t>
       </w:r>
     </w:p>
     <w:p/>
@@ -5081,7 +5217,7 @@
           <w:noProof/>
         </w:rPr>
         <w:drawing>
-          <wp:inline distT="0" distB="0" distL="0" distR="0" wp14:anchorId="4C8CE7D5" wp14:editId="54A6C605">
+          <wp:inline distT="0" distB="0" distL="0" distR="0" wp14:anchorId="4C8CE7D5" wp14:editId="517371BD">
             <wp:extent cx="5353797" cy="342948"/>
             <wp:effectExtent l="19050" t="19050" r="18415" b="19050"/>
             <wp:docPr id="27" name="Image 27"/>
@@ -5117,7 +5253,7 @@
                     </a:prstGeom>
                     <a:ln w="19050">
                       <a:solidFill>
-                        <a:schemeClr val="tx1"/>
+                        <a:schemeClr val="accent1"/>
                       </a:solidFill>
                     </a:ln>
                   </pic:spPr>
@@ -5158,7 +5294,6 @@
         <w:rPr>
           <w:bCs/>
         </w:rPr>
-        <w:lastRenderedPageBreak/>
         <w:t xml:space="preserve">Pour finir, si </w:t>
       </w:r>
       <w:r>
@@ -5179,7 +5314,7 @@
           <w:noProof/>
         </w:rPr>
         <w:drawing>
-          <wp:anchor distT="0" distB="0" distL="114300" distR="114300" simplePos="0" relativeHeight="251697152" behindDoc="1" locked="0" layoutInCell="1" allowOverlap="1" wp14:anchorId="1D07A062" wp14:editId="48A09F06">
+          <wp:anchor distT="0" distB="0" distL="114300" distR="114300" simplePos="0" relativeHeight="251697152" behindDoc="1" locked="0" layoutInCell="1" allowOverlap="1" wp14:anchorId="1D07A062" wp14:editId="0FCB0920">
             <wp:simplePos x="0" y="0"/>
             <wp:positionH relativeFrom="column">
               <wp:posOffset>-60040</wp:posOffset>
@@ -5231,7 +5366,7 @@
                     </a:prstGeom>
                     <a:ln w="19050">
                       <a:solidFill>
-                        <a:schemeClr val="tx1"/>
+                        <a:schemeClr val="accent1"/>
                       </a:solidFill>
                     </a:ln>
                   </pic:spPr>
@@ -5264,12 +5399,6 @@
     <w:p/>
     <w:p/>
     <w:p/>
-    <w:p/>
-    <w:p/>
-    <w:p/>
-    <w:p/>
-    <w:p/>
-    <w:p/>
     <w:p>
       <w:pPr>
         <w:pStyle w:val="Titre2"/>
@@ -5283,6 +5412,7 @@
         <w:rPr>
           <w:noProof/>
         </w:rPr>
+        <w:lastRenderedPageBreak/>
         <w:drawing>
           <wp:anchor distT="0" distB="0" distL="114300" distR="114300" simplePos="0" relativeHeight="251701248" behindDoc="0" locked="0" layoutInCell="1" allowOverlap="1" wp14:anchorId="6F6BD210" wp14:editId="5B8543E4">
             <wp:simplePos x="0" y="0"/>
@@ -5480,7 +5610,6 @@
         </w:numPr>
       </w:pPr>
       <w:r>
-        <w:lastRenderedPageBreak/>
         <w:t xml:space="preserve">Electroaimant </w:t>
       </w:r>
       <w:r>
@@ -5599,7 +5728,15 @@
         <w:pStyle w:val="Titre3"/>
       </w:pPr>
       <w:r>
-        <w:t xml:space="preserve">Les entrées de l’arduino : </w:t>
+        <w:t xml:space="preserve">Les entrées de </w:t>
+      </w:r>
+      <w:proofErr w:type="spellStart"/>
+      <w:r>
+        <w:t>l’arduino</w:t>
+      </w:r>
+      <w:proofErr w:type="spellEnd"/>
+      <w:r>
+        <w:t xml:space="preserve"> : </w:t>
       </w:r>
     </w:p>
     <w:p/>
@@ -5611,9 +5748,11 @@
           <w:numId w:val="5"/>
         </w:numPr>
       </w:pPr>
+      <w:proofErr w:type="spellStart"/>
       <w:r>
         <w:t>C_Poussoir</w:t>
       </w:r>
+      <w:proofErr w:type="spellEnd"/>
     </w:p>
     <w:p>
       <w:pPr>
@@ -5709,8 +5848,13 @@
           <w:numId w:val="5"/>
         </w:numPr>
       </w:pPr>
-      <w:r>
-        <w:t>S_Terre </w:t>
+      <w:proofErr w:type="spellStart"/>
+      <w:r>
+        <w:t>S_Terre</w:t>
+      </w:r>
+      <w:proofErr w:type="spellEnd"/>
+      <w:r>
+        <w:t> </w:t>
       </w:r>
     </w:p>
     <w:p>
@@ -5768,8 +5912,13 @@
           <w:numId w:val="5"/>
         </w:numPr>
       </w:pPr>
-      <w:r>
-        <w:t>S_Feu </w:t>
+      <w:proofErr w:type="spellStart"/>
+      <w:r>
+        <w:t>S_Feu</w:t>
+      </w:r>
+      <w:proofErr w:type="spellEnd"/>
+      <w:r>
+        <w:t> </w:t>
       </w:r>
     </w:p>
     <w:p>
@@ -5833,9 +5982,11 @@
           <w:numId w:val="5"/>
         </w:numPr>
       </w:pPr>
+      <w:proofErr w:type="spellStart"/>
       <w:r>
         <w:t>S_Eau</w:t>
       </w:r>
+      <w:proofErr w:type="spellEnd"/>
     </w:p>
     <w:p>
       <w:pPr>
@@ -5898,8 +6049,13 @@
           <w:numId w:val="5"/>
         </w:numPr>
       </w:pPr>
-      <w:r>
-        <w:t>S_Air </w:t>
+      <w:proofErr w:type="spellStart"/>
+      <w:r>
+        <w:t>S_Air</w:t>
+      </w:r>
+      <w:proofErr w:type="spellEnd"/>
+      <w:r>
+        <w:t> </w:t>
       </w:r>
     </w:p>
     <w:p>
@@ -5978,11 +6134,16 @@
           <w:numId w:val="5"/>
         </w:numPr>
       </w:pPr>
+      <w:proofErr w:type="spellStart"/>
       <w:r>
         <w:t>S</w:t>
       </w:r>
       <w:r>
-        <w:t>_PorteFinal </w:t>
+        <w:t>_PorteFinal</w:t>
+      </w:r>
+      <w:proofErr w:type="spellEnd"/>
+      <w:r>
+        <w:t> </w:t>
       </w:r>
     </w:p>
     <w:p>
@@ -6017,7 +6178,6 @@
         <w:jc w:val="both"/>
       </w:pPr>
       <w:r>
-        <w:lastRenderedPageBreak/>
         <w:t>Condition </w:t>
       </w:r>
       <w:r>
@@ -6057,9 +6217,11 @@
           <w:numId w:val="5"/>
         </w:numPr>
       </w:pPr>
+      <w:proofErr w:type="spellStart"/>
       <w:r>
         <w:t>S_Led</w:t>
       </w:r>
+      <w:proofErr w:type="spellEnd"/>
       <w:r>
         <w:tab/>
       </w:r>
@@ -6174,7 +6336,6 @@
         </w:numPr>
       </w:pPr>
       <w:r>
-        <w:lastRenderedPageBreak/>
         <w:t>Développement de l’application sur Raspberry</w:t>
       </w:r>
     </w:p>
@@ -6256,7 +6417,7 @@
           </mc:Choice>
           <mc:Fallback>
             <w:pict>
-              <v:oval w14:anchorId="0200D414" id="Ellipse 32" o:spid="_x0000_s1026" style="position:absolute;margin-left:88.95pt;margin-top:45.9pt;width:255.75pt;height:108.75pt;z-index:251704320;visibility:visible;mso-wrap-style:square;mso-width-percent:0;mso-height-percent:0;mso-wrap-distance-left:9pt;mso-wrap-distance-top:0;mso-wrap-distance-right:9pt;mso-wrap-distance-bottom:0;mso-position-horizontal:absolute;mso-position-horizontal-relative:text;mso-position-vertical:absolute;mso-position-vertical-relative:text;mso-width-percent:0;mso-height-percent:0;mso-width-relative:margin;mso-height-relative:margin;v-text-anchor:middle" o:gfxdata="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" filled="f" strokecolor="red" strokeweight="4.5pt"/>
+              <v:oval w14:anchorId="4D72DA7D" id="Ellipse 32" o:spid="_x0000_s1026" style="position:absolute;margin-left:88.95pt;margin-top:45.9pt;width:255.75pt;height:108.75pt;z-index:251704320;visibility:visible;mso-wrap-style:square;mso-width-percent:0;mso-height-percent:0;mso-wrap-distance-left:9pt;mso-wrap-distance-top:0;mso-wrap-distance-right:9pt;mso-wrap-distance-bottom:0;mso-position-horizontal:absolute;mso-position-horizontal-relative:text;mso-position-vertical:absolute;mso-position-vertical-relative:text;mso-width-percent:0;mso-height-percent:0;mso-width-relative:margin;mso-height-relative:margin;v-text-anchor:middle" o:gfxdata="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" filled="f" strokecolor="red" strokeweight="4.5pt"/>
             </w:pict>
           </mc:Fallback>
         </mc:AlternateContent>
@@ -6681,23 +6842,35 @@
       <w:r>
         <w:t>, </w:t>
       </w:r>
-      <w:hyperlink r:id="rId33" w:tooltip="Rlogin" w:history="1">
-        <w:r>
-          <w:t>rlogin</w:t>
+      <w:proofErr w:type="spellStart"/>
+      <w:r>
+        <w:fldChar w:fldCharType="begin"/>
+      </w:r>
+      <w:r>
+        <w:instrText xml:space="preserve"> HYPERLINK "https://fr.wikipedia.org/wiki/Rlogin" \o "Rlogin" </w:instrText>
+      </w:r>
+      <w:r>
+        <w:fldChar w:fldCharType="separate"/>
+      </w:r>
+      <w:r>
+        <w:t>rlogin</w:t>
+      </w:r>
+      <w:proofErr w:type="spellEnd"/>
+      <w:r>
+        <w:fldChar w:fldCharType="end"/>
+      </w:r>
+      <w:r>
+        <w:t>, et </w:t>
+      </w:r>
+      <w:hyperlink r:id="rId33" w:tooltip="Transmission Control Protocol" w:history="1">
+        <w:r>
+          <w:t>TCP brut</w:t>
         </w:r>
       </w:hyperlink>
       <w:r>
-        <w:t>, et </w:t>
-      </w:r>
-      <w:hyperlink r:id="rId34" w:tooltip="Transmission Control Protocol" w:history="1">
-        <w:r>
-          <w:t>TCP brut</w:t>
-        </w:r>
-      </w:hyperlink>
-      <w:r>
         <w:t>. Il permet également des connexions directes par liaison série </w:t>
       </w:r>
-      <w:hyperlink r:id="rId35" w:tooltip="RS-232" w:history="1">
+      <w:hyperlink r:id="rId34" w:tooltip="RS-232" w:history="1">
         <w:r>
           <w:t>RS-232</w:t>
         </w:r>
@@ -6748,7 +6921,7 @@
                     <pic:cNvPicPr/>
                   </pic:nvPicPr>
                   <pic:blipFill>
-                    <a:blip r:embed="rId36">
+                    <a:blip r:embed="rId35">
                       <a:extLst>
                         <a:ext uri="{28A0092B-C50C-407E-A947-70E740481C1C}">
                           <a14:useLocalDpi xmlns:a14="http://schemas.microsoft.com/office/drawing/2010/main" val="0"/>
@@ -6816,7 +6989,7 @@
                     <pic:cNvPicPr/>
                   </pic:nvPicPr>
                   <pic:blipFill>
-                    <a:blip r:embed="rId37" cstate="print">
+                    <a:blip r:embed="rId36" cstate="print">
                       <a:extLst>
                         <a:ext uri="{28A0092B-C50C-407E-A947-70E740481C1C}">
                           <a14:useLocalDpi xmlns:a14="http://schemas.microsoft.com/office/drawing/2010/main" val="0"/>
@@ -6959,7 +7132,7 @@
                     <pic:cNvPicPr/>
                   </pic:nvPicPr>
                   <pic:blipFill>
-                    <a:blip r:embed="rId38">
+                    <a:blip r:embed="rId37">
                       <a:extLst>
                         <a:ext uri="{28A0092B-C50C-407E-A947-70E740481C1C}">
                           <a14:useLocalDpi xmlns:a14="http://schemas.microsoft.com/office/drawing/2010/main" val="0"/>
@@ -7043,7 +7216,7 @@
                     <pic:cNvPicPr/>
                   </pic:nvPicPr>
                   <pic:blipFill>
-                    <a:blip r:embed="rId39" cstate="print">
+                    <a:blip r:embed="rId38" cstate="print">
                       <a:extLst>
                         <a:ext uri="{28A0092B-C50C-407E-A947-70E740481C1C}">
                           <a14:useLocalDpi xmlns:a14="http://schemas.microsoft.com/office/drawing/2010/main" val="0"/>
@@ -7156,8 +7329,13 @@
         <w:t>« </w:t>
       </w:r>
       <w:r>
-        <w:t>HyperText Markup Language</w:t>
-      </w:r>
+        <w:t xml:space="preserve">HyperText Markup </w:t>
+      </w:r>
+      <w:proofErr w:type="spellStart"/>
+      <w:r>
+        <w:t>Language</w:t>
+      </w:r>
+      <w:proofErr w:type="spellEnd"/>
       <w:r>
         <w:t> »</w:t>
       </w:r>
@@ -7182,7 +7360,7 @@
       <w:r>
         <w:t>Pour visualiser une page en HTML il est nécessaire d'utiliser un </w:t>
       </w:r>
-      <w:hyperlink r:id="rId40" w:history="1">
+      <w:hyperlink r:id="rId39" w:history="1">
         <w:r>
           <w:t>navigateur web</w:t>
         </w:r>
@@ -7203,7 +7381,15 @@
     <w:p/>
     <w:p>
       <w:r>
-        <w:t>CSS est l'acronyme de « Cascading Style Sheets » ce qui signifie « feuille de style en cascade ». Le CSS correspond à un langage informatique permettant de mettre en forme des pages web (HTML ou XML).</w:t>
+        <w:t xml:space="preserve">CSS est l'acronyme de « </w:t>
+      </w:r>
+      <w:proofErr w:type="spellStart"/>
+      <w:r>
+        <w:t>Cascading</w:t>
+      </w:r>
+      <w:proofErr w:type="spellEnd"/>
+      <w:r>
+        <w:t xml:space="preserve"> Style Sheets » ce qui signifie « feuille de style en cascade ». Le CSS correspond à un langage informatique permettant de mettre en forme des pages web (HTML ou XML).</w:t>
       </w:r>
     </w:p>
     <w:p/>
@@ -7277,7 +7463,7 @@
                     <pic:cNvPicPr/>
                   </pic:nvPicPr>
                   <pic:blipFill>
-                    <a:blip r:embed="rId41">
+                    <a:blip r:embed="rId40">
                       <a:extLst>
                         <a:ext uri="{28A0092B-C50C-407E-A947-70E740481C1C}">
                           <a14:useLocalDpi xmlns:a14="http://schemas.microsoft.com/office/drawing/2010/main" val="0"/>
@@ -7357,12 +7543,8 @@
     </w:p>
     <w:p/>
     <w:sectPr>
-      <w:headerReference w:type="even" r:id="rId42"/>
-      <w:headerReference w:type="default" r:id="rId43"/>
-      <w:footerReference w:type="even" r:id="rId44"/>
-      <w:footerReference w:type="default" r:id="rId45"/>
-      <w:headerReference w:type="first" r:id="rId46"/>
-      <w:footerReference w:type="first" r:id="rId47"/>
+      <w:headerReference w:type="default" r:id="rId41"/>
+      <w:footerReference w:type="default" r:id="rId42"/>
       <w:pgSz w:w="11906" w:h="16838"/>
       <w:pgMar w:top="1418" w:right="1418" w:bottom="1418" w:left="1418" w:header="709" w:footer="709" w:gutter="0"/>
       <w:cols w:space="708"/>
@@ -7398,16 +7580,6 @@
 </file>
 
 <file path=word/footer1.xml><?xml version="1.0" encoding="utf-8"?>
-<w:ftr xmlns:wpc="http://schemas.microsoft.com/office/word/2010/wordprocessingCanvas" xmlns:cx="http://schemas.microsoft.com/office/drawing/2014/chartex" xmlns:cx1="http://schemas.microsoft.com/office/drawing/2015/9/8/chartex" xmlns:cx2="http://schemas.microsoft.com/office/drawing/2015/10/21/chartex" xmlns:cx3="http://schemas.microsoft.com/office/drawing/2016/5/9/chartex" xmlns:cx4="http://schemas.microsoft.com/office/drawing/2016/5/10/chartex" xmlns:cx5="http://schemas.microsoft.com/office/drawing/2016/5/11/chartex" xmlns:cx6="http://schemas.microsoft.com/office/drawing/2016/5/12/chartex" xmlns:cx7="http://schemas.microsoft.com/office/drawing/2016/5/13/chartex" xmlns:cx8="http://schemas.microsoft.com/office/drawing/2016/5/14/chartex" xmlns:mc="http://schemas.openxmlformats.org/markup-compatibility/2006" xmlns:aink="http://schemas.microsoft.com/office/drawing/2016/ink" xmlns:am3d="http://schemas.microsoft.com/office/drawing/2017/model3d" xmlns:o="urn:schemas-microsoft-com:office:office" xmlns:r="http://schemas.openxmlformats.org/officeDocument/2006/relationships" xmlns:m="http://schemas.openxmlformats.org/officeDocument/2006/math" xmlns:v="urn:schemas-microsoft-com:vml" xmlns:wp14="http://schemas.microsoft.com/office/word/2010/wordprocessingDrawing" xmlns:wp="http://schemas.openxmlformats.org/drawingml/2006/wordprocessingDrawing" xmlns:w10="urn:schemas-microsoft-com:office:word" xmlns:w="http://schemas.openxmlformats.org/wordprocessingml/2006/main" xmlns:w14="http://schemas.microsoft.com/office/word/2010/wordml" xmlns:w15="http://schemas.microsoft.com/office/word/2012/wordml" xmlns:w16cex="http://schemas.microsoft.com/office/word/2018/wordml/cex" xmlns:w16cid="http://schemas.microsoft.com/office/word/2016/wordml/cid" xmlns:w16="http://schemas.microsoft.com/office/word/2018/wordml" xmlns:w16se="http://schemas.microsoft.com/office/word/2015/wordml/symex" xmlns:wpg="http://schemas.microsoft.com/office/word/2010/wordprocessingGroup" xmlns:wpi="http://schemas.microsoft.com/office/word/2010/wordprocessingInk" xmlns:wne="http://schemas.microsoft.com/office/word/2006/wordml" xmlns:wps="http://schemas.microsoft.com/office/word/2010/wordprocessingShape" mc:Ignorable="w14 w15 w16se w16cid w16 w16cex wp14">
-  <w:p>
-    <w:pPr>
-      <w:pStyle w:val="Pieddepage"/>
-    </w:pPr>
-  </w:p>
-</w:ftr>
-</file>
-
-<file path=word/footer2.xml><?xml version="1.0" encoding="utf-8"?>
 <w:ftr xmlns:wpc="http://schemas.microsoft.com/office/word/2010/wordprocessingCanvas" xmlns:cx="http://schemas.microsoft.com/office/drawing/2014/chartex" xmlns:cx1="http://schemas.microsoft.com/office/drawing/2015/9/8/chartex" xmlns:cx2="http://schemas.microsoft.com/office/drawing/2015/10/21/chartex" xmlns:cx3="http://schemas.microsoft.com/office/drawing/2016/5/9/chartex" xmlns:cx4="http://schemas.microsoft.com/office/drawing/2016/5/10/chartex" xmlns:cx5="http://schemas.microsoft.com/office/drawing/2016/5/11/chartex" xmlns:cx6="http://schemas.microsoft.com/office/drawing/2016/5/12/chartex" xmlns:cx7="http://schemas.microsoft.com/office/drawing/2016/5/13/chartex" xmlns:cx8="http://schemas.microsoft.com/office/drawing/2016/5/14/chartex" xmlns:mc="http://schemas.openxmlformats.org/markup-compatibility/2006" xmlns:aink="http://schemas.microsoft.com/office/drawing/2016/ink" xmlns:am3d="http://schemas.microsoft.com/office/drawing/2017/model3d" xmlns:o="urn:schemas-microsoft-com:office:office" xmlns:r="http://schemas.openxmlformats.org/officeDocument/2006/relationships" xmlns:m="http://schemas.openxmlformats.org/officeDocument/2006/math" xmlns:v="urn:schemas-microsoft-com:vml" xmlns:wp14="http://schemas.microsoft.com/office/word/2010/wordprocessingDrawing" xmlns:wp="http://schemas.openxmlformats.org/drawingml/2006/wordprocessingDrawing" xmlns:w10="urn:schemas-microsoft-com:office:word" xmlns:w="http://schemas.openxmlformats.org/wordprocessingml/2006/main" xmlns:w14="http://schemas.microsoft.com/office/word/2010/wordml" xmlns:w15="http://schemas.microsoft.com/office/word/2012/wordml" xmlns:w16cex="http://schemas.microsoft.com/office/word/2018/wordml/cex" xmlns:w16cid="http://schemas.microsoft.com/office/word/2016/wordml/cid" xmlns:w16="http://schemas.microsoft.com/office/word/2018/wordml" xmlns:w16se="http://schemas.microsoft.com/office/word/2015/wordml/symex" xmlns:wpg="http://schemas.microsoft.com/office/word/2010/wordprocessingGroup" xmlns:wpi="http://schemas.microsoft.com/office/word/2010/wordprocessingInk" xmlns:wne="http://schemas.microsoft.com/office/word/2006/wordml" xmlns:wps="http://schemas.microsoft.com/office/word/2010/wordprocessingShape" mc:Ignorable="w14 w15 w16se w16cid w16 w16cex wp14">
   <w:p>
     <w:pPr>
@@ -7623,16 +7795,6 @@
 </w:ftr>
 </file>
 
-<file path=word/footer3.xml><?xml version="1.0" encoding="utf-8"?>
-<w:ftr xmlns:wpc="http://schemas.microsoft.com/office/word/2010/wordprocessingCanvas" xmlns:cx="http://schemas.microsoft.com/office/drawing/2014/chartex" xmlns:cx1="http://schemas.microsoft.com/office/drawing/2015/9/8/chartex" xmlns:cx2="http://schemas.microsoft.com/office/drawing/2015/10/21/chartex" xmlns:cx3="http://schemas.microsoft.com/office/drawing/2016/5/9/chartex" xmlns:cx4="http://schemas.microsoft.com/office/drawing/2016/5/10/chartex" xmlns:cx5="http://schemas.microsoft.com/office/drawing/2016/5/11/chartex" xmlns:cx6="http://schemas.microsoft.com/office/drawing/2016/5/12/chartex" xmlns:cx7="http://schemas.microsoft.com/office/drawing/2016/5/13/chartex" xmlns:cx8="http://schemas.microsoft.com/office/drawing/2016/5/14/chartex" xmlns:mc="http://schemas.openxmlformats.org/markup-compatibility/2006" xmlns:aink="http://schemas.microsoft.com/office/drawing/2016/ink" xmlns:am3d="http://schemas.microsoft.com/office/drawing/2017/model3d" xmlns:o="urn:schemas-microsoft-com:office:office" xmlns:r="http://schemas.openxmlformats.org/officeDocument/2006/relationships" xmlns:m="http://schemas.openxmlformats.org/officeDocument/2006/math" xmlns:v="urn:schemas-microsoft-com:vml" xmlns:wp14="http://schemas.microsoft.com/office/word/2010/wordprocessingDrawing" xmlns:wp="http://schemas.openxmlformats.org/drawingml/2006/wordprocessingDrawing" xmlns:w10="urn:schemas-microsoft-com:office:word" xmlns:w="http://schemas.openxmlformats.org/wordprocessingml/2006/main" xmlns:w14="http://schemas.microsoft.com/office/word/2010/wordml" xmlns:w15="http://schemas.microsoft.com/office/word/2012/wordml" xmlns:w16cex="http://schemas.microsoft.com/office/word/2018/wordml/cex" xmlns:w16cid="http://schemas.microsoft.com/office/word/2016/wordml/cid" xmlns:w16="http://schemas.microsoft.com/office/word/2018/wordml" xmlns:w16se="http://schemas.microsoft.com/office/word/2015/wordml/symex" xmlns:wpg="http://schemas.microsoft.com/office/word/2010/wordprocessingGroup" xmlns:wpi="http://schemas.microsoft.com/office/word/2010/wordprocessingInk" xmlns:wne="http://schemas.microsoft.com/office/word/2006/wordml" xmlns:wps="http://schemas.microsoft.com/office/word/2010/wordprocessingShape" mc:Ignorable="w14 w15 w16se w16cid w16 w16cex wp14">
-  <w:p>
-    <w:pPr>
-      <w:pStyle w:val="Pieddepage"/>
-    </w:pPr>
-  </w:p>
-</w:ftr>
-</file>
-
 <file path=word/footnotes.xml><?xml version="1.0" encoding="utf-8"?>
 <w:footnotes xmlns:wpc="http://schemas.microsoft.com/office/word/2010/wordprocessingCanvas" xmlns:cx="http://schemas.microsoft.com/office/drawing/2014/chartex" xmlns:cx1="http://schemas.microsoft.com/office/drawing/2015/9/8/chartex" xmlns:cx2="http://schemas.microsoft.com/office/drawing/2015/10/21/chartex" xmlns:cx3="http://schemas.microsoft.com/office/drawing/2016/5/9/chartex" xmlns:cx4="http://schemas.microsoft.com/office/drawing/2016/5/10/chartex" xmlns:cx5="http://schemas.microsoft.com/office/drawing/2016/5/11/chartex" xmlns:cx6="http://schemas.microsoft.com/office/drawing/2016/5/12/chartex" xmlns:cx7="http://schemas.microsoft.com/office/drawing/2016/5/13/chartex" xmlns:cx8="http://schemas.microsoft.com/office/drawing/2016/5/14/chartex" xmlns:mc="http://schemas.openxmlformats.org/markup-compatibility/2006" xmlns:aink="http://schemas.microsoft.com/office/drawing/2016/ink" xmlns:am3d="http://schemas.microsoft.com/office/drawing/2017/model3d" xmlns:o="urn:schemas-microsoft-com:office:office" xmlns:r="http://schemas.openxmlformats.org/officeDocument/2006/relationships" xmlns:m="http://schemas.openxmlformats.org/officeDocument/2006/math" xmlns:v="urn:schemas-microsoft-com:vml" xmlns:wp14="http://schemas.microsoft.com/office/word/2010/wordprocessingDrawing" xmlns:wp="http://schemas.openxmlformats.org/drawingml/2006/wordprocessingDrawing" xmlns:w10="urn:schemas-microsoft-com:office:word" xmlns:w="http://schemas.openxmlformats.org/wordprocessingml/2006/main" xmlns:w14="http://schemas.microsoft.com/office/word/2010/wordml" xmlns:w15="http://schemas.microsoft.com/office/word/2012/wordml" xmlns:w16cex="http://schemas.microsoft.com/office/word/2018/wordml/cex" xmlns:w16cid="http://schemas.microsoft.com/office/word/2016/wordml/cid" xmlns:w16="http://schemas.microsoft.com/office/word/2018/wordml" xmlns:w16se="http://schemas.microsoft.com/office/word/2015/wordml/symex" xmlns:wpg="http://schemas.microsoft.com/office/word/2010/wordprocessingGroup" xmlns:wpi="http://schemas.microsoft.com/office/word/2010/wordprocessingInk" xmlns:wne="http://schemas.microsoft.com/office/word/2006/wordml" xmlns:wps="http://schemas.microsoft.com/office/word/2010/wordprocessingShape" mc:Ignorable="w14 w15 w16se w16cid w16 w16cex wp14">
   <w:footnote w:type="separator" w:id="-1">
@@ -7659,16 +7821,6 @@
 </file>
 
 <file path=word/header1.xml><?xml version="1.0" encoding="utf-8"?>
-<w:hdr xmlns:wpc="http://schemas.microsoft.com/office/word/2010/wordprocessingCanvas" xmlns:cx="http://schemas.microsoft.com/office/drawing/2014/chartex" xmlns:cx1="http://schemas.microsoft.com/office/drawing/2015/9/8/chartex" xmlns:cx2="http://schemas.microsoft.com/office/drawing/2015/10/21/chartex" xmlns:cx3="http://schemas.microsoft.com/office/drawing/2016/5/9/chartex" xmlns:cx4="http://schemas.microsoft.com/office/drawing/2016/5/10/chartex" xmlns:cx5="http://schemas.microsoft.com/office/drawing/2016/5/11/chartex" xmlns:cx6="http://schemas.microsoft.com/office/drawing/2016/5/12/chartex" xmlns:cx7="http://schemas.microsoft.com/office/drawing/2016/5/13/chartex" xmlns:cx8="http://schemas.microsoft.com/office/drawing/2016/5/14/chartex" xmlns:mc="http://schemas.openxmlformats.org/markup-compatibility/2006" xmlns:aink="http://schemas.microsoft.com/office/drawing/2016/ink" xmlns:am3d="http://schemas.microsoft.com/office/drawing/2017/model3d" xmlns:o="urn:schemas-microsoft-com:office:office" xmlns:r="http://schemas.openxmlformats.org/officeDocument/2006/relationships" xmlns:m="http://schemas.openxmlformats.org/officeDocument/2006/math" xmlns:v="urn:schemas-microsoft-com:vml" xmlns:wp14="http://schemas.microsoft.com/office/word/2010/wordprocessingDrawing" xmlns:wp="http://schemas.openxmlformats.org/drawingml/2006/wordprocessingDrawing" xmlns:w10="urn:schemas-microsoft-com:office:word" xmlns:w="http://schemas.openxmlformats.org/wordprocessingml/2006/main" xmlns:w14="http://schemas.microsoft.com/office/word/2010/wordml" xmlns:w15="http://schemas.microsoft.com/office/word/2012/wordml" xmlns:w16cex="http://schemas.microsoft.com/office/word/2018/wordml/cex" xmlns:w16cid="http://schemas.microsoft.com/office/word/2016/wordml/cid" xmlns:w16="http://schemas.microsoft.com/office/word/2018/wordml" xmlns:w16se="http://schemas.microsoft.com/office/word/2015/wordml/symex" xmlns:wpg="http://schemas.microsoft.com/office/word/2010/wordprocessingGroup" xmlns:wpi="http://schemas.microsoft.com/office/word/2010/wordprocessingInk" xmlns:wne="http://schemas.microsoft.com/office/word/2006/wordml" xmlns:wps="http://schemas.microsoft.com/office/word/2010/wordprocessingShape" mc:Ignorable="w14 w15 w16se w16cid w16 w16cex wp14">
-  <w:p>
-    <w:pPr>
-      <w:pStyle w:val="En-tte"/>
-    </w:pPr>
-  </w:p>
-</w:hdr>
-</file>
-
-<file path=word/header2.xml><?xml version="1.0" encoding="utf-8"?>
 <w:hdr xmlns:wpc="http://schemas.microsoft.com/office/word/2010/wordprocessingCanvas" xmlns:cx="http://schemas.microsoft.com/office/drawing/2014/chartex" xmlns:cx1="http://schemas.microsoft.com/office/drawing/2015/9/8/chartex" xmlns:cx2="http://schemas.microsoft.com/office/drawing/2015/10/21/chartex" xmlns:cx3="http://schemas.microsoft.com/office/drawing/2016/5/9/chartex" xmlns:cx4="http://schemas.microsoft.com/office/drawing/2016/5/10/chartex" xmlns:cx5="http://schemas.microsoft.com/office/drawing/2016/5/11/chartex" xmlns:cx6="http://schemas.microsoft.com/office/drawing/2016/5/12/chartex" xmlns:cx7="http://schemas.microsoft.com/office/drawing/2016/5/13/chartex" xmlns:cx8="http://schemas.microsoft.com/office/drawing/2016/5/14/chartex" xmlns:mc="http://schemas.openxmlformats.org/markup-compatibility/2006" xmlns:aink="http://schemas.microsoft.com/office/drawing/2016/ink" xmlns:am3d="http://schemas.microsoft.com/office/drawing/2017/model3d" xmlns:o="urn:schemas-microsoft-com:office:office" xmlns:r="http://schemas.openxmlformats.org/officeDocument/2006/relationships" xmlns:m="http://schemas.openxmlformats.org/officeDocument/2006/math" xmlns:v="urn:schemas-microsoft-com:vml" xmlns:wp14="http://schemas.microsoft.com/office/word/2010/wordprocessingDrawing" xmlns:wp="http://schemas.openxmlformats.org/drawingml/2006/wordprocessingDrawing" xmlns:w10="urn:schemas-microsoft-com:office:word" xmlns:w="http://schemas.openxmlformats.org/wordprocessingml/2006/main" xmlns:w14="http://schemas.microsoft.com/office/word/2010/wordml" xmlns:w15="http://schemas.microsoft.com/office/word/2012/wordml" xmlns:w16cex="http://schemas.microsoft.com/office/word/2018/wordml/cex" xmlns:w16cid="http://schemas.microsoft.com/office/word/2016/wordml/cid" xmlns:w16="http://schemas.microsoft.com/office/word/2018/wordml" xmlns:w16se="http://schemas.microsoft.com/office/word/2015/wordml/symex" xmlns:wpg="http://schemas.microsoft.com/office/word/2010/wordprocessingGroup" xmlns:wpi="http://schemas.microsoft.com/office/word/2010/wordprocessingInk" xmlns:wne="http://schemas.microsoft.com/office/word/2006/wordml" xmlns:wps="http://schemas.microsoft.com/office/word/2010/wordprocessingShape" mc:Ignorable="w14 w15 w16se w16cid w16 w16cex wp14">
   <w:p>
     <w:pPr>
@@ -7857,16 +8009,6 @@
       </mc:AlternateContent>
     </w:r>
   </w:p>
-  <w:p>
-    <w:pPr>
-      <w:pStyle w:val="En-tte"/>
-    </w:pPr>
-  </w:p>
-</w:hdr>
-</file>
-
-<file path=word/header3.xml><?xml version="1.0" encoding="utf-8"?>
-<w:hdr xmlns:wpc="http://schemas.microsoft.com/office/word/2010/wordprocessingCanvas" xmlns:cx="http://schemas.microsoft.com/office/drawing/2014/chartex" xmlns:cx1="http://schemas.microsoft.com/office/drawing/2015/9/8/chartex" xmlns:cx2="http://schemas.microsoft.com/office/drawing/2015/10/21/chartex" xmlns:cx3="http://schemas.microsoft.com/office/drawing/2016/5/9/chartex" xmlns:cx4="http://schemas.microsoft.com/office/drawing/2016/5/10/chartex" xmlns:cx5="http://schemas.microsoft.com/office/drawing/2016/5/11/chartex" xmlns:cx6="http://schemas.microsoft.com/office/drawing/2016/5/12/chartex" xmlns:cx7="http://schemas.microsoft.com/office/drawing/2016/5/13/chartex" xmlns:cx8="http://schemas.microsoft.com/office/drawing/2016/5/14/chartex" xmlns:mc="http://schemas.openxmlformats.org/markup-compatibility/2006" xmlns:aink="http://schemas.microsoft.com/office/drawing/2016/ink" xmlns:am3d="http://schemas.microsoft.com/office/drawing/2017/model3d" xmlns:o="urn:schemas-microsoft-com:office:office" xmlns:r="http://schemas.openxmlformats.org/officeDocument/2006/relationships" xmlns:m="http://schemas.openxmlformats.org/officeDocument/2006/math" xmlns:v="urn:schemas-microsoft-com:vml" xmlns:wp14="http://schemas.microsoft.com/office/word/2010/wordprocessingDrawing" xmlns:wp="http://schemas.openxmlformats.org/drawingml/2006/wordprocessingDrawing" xmlns:w10="urn:schemas-microsoft-com:office:word" xmlns:w="http://schemas.openxmlformats.org/wordprocessingml/2006/main" xmlns:w14="http://schemas.microsoft.com/office/word/2010/wordml" xmlns:w15="http://schemas.microsoft.com/office/word/2012/wordml" xmlns:w16cex="http://schemas.microsoft.com/office/word/2018/wordml/cex" xmlns:w16cid="http://schemas.microsoft.com/office/word/2016/wordml/cid" xmlns:w16="http://schemas.microsoft.com/office/word/2018/wordml" xmlns:w16se="http://schemas.microsoft.com/office/word/2015/wordml/symex" xmlns:wpg="http://schemas.microsoft.com/office/word/2010/wordprocessingGroup" xmlns:wpi="http://schemas.microsoft.com/office/word/2010/wordprocessingInk" xmlns:wne="http://schemas.microsoft.com/office/word/2006/wordml" xmlns:wps="http://schemas.microsoft.com/office/word/2010/wordprocessingShape" mc:Ignorable="w14 w15 w16se w16cid w16 w16cex wp14">
   <w:p>
     <w:pPr>
       <w:pStyle w:val="En-tte"/>
@@ -11182,7 +11324,7 @@
 </file>
 
 <file path=customXml/itemProps1.xml><?xml version="1.0" encoding="utf-8"?>
-<ds:datastoreItem xmlns:ds="http://schemas.openxmlformats.org/officeDocument/2006/customXml" ds:itemID="{C4EC349E-A576-4DA0-9951-92EAD5E860D1}">
+<ds:datastoreItem xmlns:ds="http://schemas.openxmlformats.org/officeDocument/2006/customXml" ds:itemID="{D4191E6C-6F31-48C0-924A-53118997E14C}">
   <ds:schemaRefs>
     <ds:schemaRef ds:uri="http://schemas.openxmlformats.org/officeDocument/2006/bibliography"/>
   </ds:schemaRefs>

--- a/Mise_en_commun/Rapport SFL5 Conception Thomas Cadeau.docx
+++ b/Mise_en_commun/Rapport SFL5 Conception Thomas Cadeau.docx
@@ -4372,13 +4372,8 @@
           <w:numId w:val="5"/>
         </w:numPr>
       </w:pPr>
-      <w:proofErr w:type="spellStart"/>
-      <w:r>
-        <w:t>S_Fontaine</w:t>
-      </w:r>
-      <w:proofErr w:type="spellEnd"/>
-      <w:r>
-        <w:t xml:space="preserve">  </w:t>
+      <w:r>
+        <w:t xml:space="preserve">S_Fontaine  </w:t>
       </w:r>
     </w:p>
     <w:p>
@@ -4481,7 +4476,6 @@
           <w:numId w:val="8"/>
         </w:numPr>
       </w:pPr>
-      <w:proofErr w:type="spellStart"/>
       <w:r>
         <w:t>S</w:t>
       </w:r>
@@ -4491,7 +4485,6 @@
       <w:r>
         <w:t>Led</w:t>
       </w:r>
-      <w:proofErr w:type="spellEnd"/>
     </w:p>
     <w:p>
       <w:pPr>
@@ -4593,7 +4586,6 @@
           <w:numId w:val="5"/>
         </w:numPr>
       </w:pPr>
-      <w:proofErr w:type="spellStart"/>
       <w:r>
         <w:t>S</w:t>
       </w:r>
@@ -4603,7 +4595,6 @@
       <w:r>
         <w:t>au</w:t>
       </w:r>
-      <w:proofErr w:type="spellEnd"/>
     </w:p>
     <w:p>
       <w:pPr>
@@ -4654,39 +4645,7 @@
           <w:bCs/>
           <w:color w:val="FF0000"/>
         </w:rPr>
-        <w:t xml:space="preserve">Si </w:t>
-      </w:r>
-      <w:proofErr w:type="spellStart"/>
-      <w:r>
-        <w:rPr>
-          <w:bCs/>
-          <w:color w:val="FF0000"/>
-        </w:rPr>
-        <w:t>mecanism_status</w:t>
-      </w:r>
-      <w:proofErr w:type="spellEnd"/>
-      <w:r>
-        <w:rPr>
-          <w:bCs/>
-          <w:color w:val="FF0000"/>
-        </w:rPr>
-        <w:t xml:space="preserve"> = </w:t>
-      </w:r>
-      <w:proofErr w:type="spellStart"/>
-      <w:r>
-        <w:rPr>
-          <w:bCs/>
-          <w:color w:val="FF0000"/>
-        </w:rPr>
-        <w:t>true</w:t>
-      </w:r>
-      <w:proofErr w:type="spellEnd"/>
-      <w:r>
-        <w:rPr>
-          <w:bCs/>
-          <w:color w:val="FF0000"/>
-        </w:rPr>
-        <w:t xml:space="preserve"> alors allumer led verte sur la tablette, sinon, allumer led rouge.</w:t>
+        <w:t>Si mecanism_status = true alors allumer led verte sur la tablette, sinon, allumer led rouge.</w:t>
       </w:r>
     </w:p>
     <w:p>
@@ -5023,15 +4982,7 @@
     <w:p/>
     <w:p>
       <w:r>
-        <w:t>Comme vous pouvez le voir ci-dessus, les attributs privée de la classe Eau sont tous des Boolean, afin de simplifier l’envoie des états des différents capteurs et actionneurs (</w:t>
-      </w:r>
-      <w:proofErr w:type="spellStart"/>
-      <w:r>
-        <w:t>true</w:t>
-      </w:r>
-      <w:proofErr w:type="spellEnd"/>
-      <w:r>
-        <w:t xml:space="preserve"> : </w:t>
+        <w:t xml:space="preserve">Comme vous pouvez le voir ci-dessus, les attributs privée de la classe Eau sont tous des Boolean, afin de simplifier l’envoie des états des différents capteurs et actionneurs (true : </w:t>
       </w:r>
       <w:r>
         <w:rPr>
@@ -5083,57 +5034,16 @@
         </w:numPr>
         <w:spacing w:after="200" w:line="288" w:lineRule="auto"/>
       </w:pPr>
-      <w:proofErr w:type="spellStart"/>
       <w:r>
         <w:rPr>
           <w:b/>
           <w:bCs/>
         </w:rPr>
         <w:lastRenderedPageBreak/>
-        <w:t>void</w:t>
-      </w:r>
-      <w:proofErr w:type="spellEnd"/>
-      <w:r>
-        <w:rPr>
-          <w:b/>
-          <w:bCs/>
-        </w:rPr>
-        <w:t xml:space="preserve"> </w:t>
-      </w:r>
-      <w:proofErr w:type="spellStart"/>
-      <w:r>
-        <w:rPr>
-          <w:b/>
-          <w:bCs/>
-        </w:rPr>
-        <w:t>setupMecanism</w:t>
-      </w:r>
-      <w:proofErr w:type="spellEnd"/>
-      <w:r>
-        <w:rPr>
-          <w:b/>
-          <w:bCs/>
-        </w:rPr>
-        <w:t>()</w:t>
-      </w:r>
-      <w:r>
-        <w:t xml:space="preserve"> : La fonction setup, qui informe au logiciel Arduino quelles capteurs ou actionneurs est en sortie ou en entrée de </w:t>
-      </w:r>
-      <w:proofErr w:type="spellStart"/>
-      <w:r>
-        <w:t>l’arduino</w:t>
-      </w:r>
-      <w:proofErr w:type="spellEnd"/>
-      <w:r>
-        <w:t xml:space="preserve">. Pour ce mécanisme, seul le capteur d’humidité est en entrée de </w:t>
-      </w:r>
-      <w:proofErr w:type="spellStart"/>
-      <w:r>
-        <w:t>l’arduino</w:t>
-      </w:r>
-      <w:proofErr w:type="spellEnd"/>
-      <w:r>
-        <w:t>.</w:t>
+        <w:t>void setupMecanism()</w:t>
+      </w:r>
+      <w:r>
+        <w:t> : La fonction setup, qui informe au logiciel Arduino quelles capteurs ou actionneurs est en sortie ou en entrée de l’arduino. Pour ce mécanisme, seul le capteur d’humidité est en entrée de l’arduino.</w:t>
       </w:r>
     </w:p>
     <w:p>
@@ -5145,37 +5055,12 @@
         </w:numPr>
         <w:spacing w:after="200" w:line="288" w:lineRule="auto"/>
       </w:pPr>
-      <w:proofErr w:type="spellStart"/>
       <w:r>
         <w:rPr>
           <w:b/>
           <w:bCs/>
         </w:rPr>
-        <w:t>void</w:t>
-      </w:r>
-      <w:proofErr w:type="spellEnd"/>
-      <w:r>
-        <w:rPr>
-          <w:b/>
-          <w:bCs/>
-        </w:rPr>
-        <w:t xml:space="preserve"> </w:t>
-      </w:r>
-      <w:proofErr w:type="spellStart"/>
-      <w:r>
-        <w:rPr>
-          <w:b/>
-          <w:bCs/>
-        </w:rPr>
-        <w:t>execute</w:t>
-      </w:r>
-      <w:proofErr w:type="spellEnd"/>
-      <w:r>
-        <w:rPr>
-          <w:b/>
-          <w:bCs/>
-        </w:rPr>
-        <w:t>()</w:t>
+        <w:t>void execute()</w:t>
       </w:r>
       <w:r>
         <w:t> : La fonction où le mécanisme s’exécute.</w:t>
@@ -5186,23 +5071,7 @@
         <w:pStyle w:val="Titre3"/>
       </w:pPr>
       <w:r>
-        <w:t xml:space="preserve">Fonction </w:t>
-      </w:r>
-      <w:proofErr w:type="spellStart"/>
-      <w:r>
-        <w:t>void</w:t>
-      </w:r>
-      <w:proofErr w:type="spellEnd"/>
-      <w:r>
-        <w:t xml:space="preserve"> </w:t>
-      </w:r>
-      <w:proofErr w:type="spellStart"/>
-      <w:r>
-        <w:t>execute</w:t>
-      </w:r>
-      <w:proofErr w:type="spellEnd"/>
-      <w:r>
-        <w:t xml:space="preserve">() : </w:t>
+        <w:t xml:space="preserve">Fonction void execute() : </w:t>
       </w:r>
     </w:p>
     <w:p/>
@@ -5720,7 +5589,19 @@
         <w:rPr>
           <w:bCs/>
         </w:rPr>
-        <w:t xml:space="preserve"> ouvrant ainsi la porte de sortie.</w:t>
+        <w:t xml:space="preserve"> ouvrant ainsi la porte </w:t>
+      </w:r>
+      <w:r>
+        <w:rPr>
+          <w:bCs/>
+        </w:rPr>
+        <w:t>Final</w:t>
+      </w:r>
+      <w:r>
+        <w:rPr>
+          <w:bCs/>
+        </w:rPr>
+        <w:t>.</w:t>
       </w:r>
     </w:p>
     <w:p>
@@ -5728,15 +5609,7 @@
         <w:pStyle w:val="Titre3"/>
       </w:pPr>
       <w:r>
-        <w:t xml:space="preserve">Les entrées de </w:t>
-      </w:r>
-      <w:proofErr w:type="spellStart"/>
-      <w:r>
-        <w:t>l’arduino</w:t>
-      </w:r>
-      <w:proofErr w:type="spellEnd"/>
-      <w:r>
-        <w:t xml:space="preserve"> : </w:t>
+        <w:t xml:space="preserve">Les entrées de l’arduino : </w:t>
       </w:r>
     </w:p>
     <w:p/>
@@ -5748,11 +5621,9 @@
           <w:numId w:val="5"/>
         </w:numPr>
       </w:pPr>
-      <w:proofErr w:type="spellStart"/>
       <w:r>
         <w:t>C_Poussoir</w:t>
       </w:r>
-      <w:proofErr w:type="spellEnd"/>
     </w:p>
     <w:p>
       <w:pPr>
@@ -5848,13 +5719,8 @@
           <w:numId w:val="5"/>
         </w:numPr>
       </w:pPr>
-      <w:proofErr w:type="spellStart"/>
-      <w:r>
-        <w:t>S_Terre</w:t>
-      </w:r>
-      <w:proofErr w:type="spellEnd"/>
-      <w:r>
-        <w:t> </w:t>
+      <w:r>
+        <w:t>S_Terre </w:t>
       </w:r>
     </w:p>
     <w:p>
@@ -5912,13 +5778,8 @@
           <w:numId w:val="5"/>
         </w:numPr>
       </w:pPr>
-      <w:proofErr w:type="spellStart"/>
-      <w:r>
-        <w:t>S_Feu</w:t>
-      </w:r>
-      <w:proofErr w:type="spellEnd"/>
-      <w:r>
-        <w:t> </w:t>
+      <w:r>
+        <w:t>S_Feu </w:t>
       </w:r>
     </w:p>
     <w:p>
@@ -5982,11 +5843,9 @@
           <w:numId w:val="5"/>
         </w:numPr>
       </w:pPr>
-      <w:proofErr w:type="spellStart"/>
       <w:r>
         <w:t>S_Eau</w:t>
       </w:r>
-      <w:proofErr w:type="spellEnd"/>
     </w:p>
     <w:p>
       <w:pPr>
@@ -6049,13 +5908,8 @@
           <w:numId w:val="5"/>
         </w:numPr>
       </w:pPr>
-      <w:proofErr w:type="spellStart"/>
-      <w:r>
-        <w:t>S_Air</w:t>
-      </w:r>
-      <w:proofErr w:type="spellEnd"/>
-      <w:r>
-        <w:t> </w:t>
+      <w:r>
+        <w:t>S_Air </w:t>
       </w:r>
     </w:p>
     <w:p>
@@ -6134,16 +5988,11 @@
           <w:numId w:val="5"/>
         </w:numPr>
       </w:pPr>
-      <w:proofErr w:type="spellStart"/>
       <w:r>
         <w:t>S</w:t>
       </w:r>
       <w:r>
-        <w:t>_PorteFinal</w:t>
-      </w:r>
-      <w:proofErr w:type="spellEnd"/>
-      <w:r>
-        <w:t> </w:t>
+        <w:t>_PorteFinal </w:t>
       </w:r>
     </w:p>
     <w:p>
@@ -6217,11 +6066,9 @@
           <w:numId w:val="5"/>
         </w:numPr>
       </w:pPr>
-      <w:proofErr w:type="spellStart"/>
       <w:r>
         <w:t>S_Led</w:t>
       </w:r>
-      <w:proofErr w:type="spellEnd"/>
       <w:r>
         <w:tab/>
       </w:r>
@@ -6842,27 +6689,15 @@
       <w:r>
         <w:t>, </w:t>
       </w:r>
-      <w:proofErr w:type="spellStart"/>
-      <w:r>
-        <w:fldChar w:fldCharType="begin"/>
-      </w:r>
-      <w:r>
-        <w:instrText xml:space="preserve"> HYPERLINK "https://fr.wikipedia.org/wiki/Rlogin" \o "Rlogin" </w:instrText>
-      </w:r>
-      <w:r>
-        <w:fldChar w:fldCharType="separate"/>
-      </w:r>
-      <w:r>
-        <w:t>rlogin</w:t>
-      </w:r>
-      <w:proofErr w:type="spellEnd"/>
-      <w:r>
-        <w:fldChar w:fldCharType="end"/>
-      </w:r>
+      <w:hyperlink r:id="rId33" w:tooltip="Rlogin" w:history="1">
+        <w:r>
+          <w:t>rlogin</w:t>
+        </w:r>
+      </w:hyperlink>
       <w:r>
         <w:t>, et </w:t>
       </w:r>
-      <w:hyperlink r:id="rId33" w:tooltip="Transmission Control Protocol" w:history="1">
+      <w:hyperlink r:id="rId34" w:tooltip="Transmission Control Protocol" w:history="1">
         <w:r>
           <w:t>TCP brut</w:t>
         </w:r>
@@ -6870,7 +6705,7 @@
       <w:r>
         <w:t>. Il permet également des connexions directes par liaison série </w:t>
       </w:r>
-      <w:hyperlink r:id="rId34" w:tooltip="RS-232" w:history="1">
+      <w:hyperlink r:id="rId35" w:tooltip="RS-232" w:history="1">
         <w:r>
           <w:t>RS-232</w:t>
         </w:r>
@@ -6921,7 +6756,7 @@
                     <pic:cNvPicPr/>
                   </pic:nvPicPr>
                   <pic:blipFill>
-                    <a:blip r:embed="rId35">
+                    <a:blip r:embed="rId36">
                       <a:extLst>
                         <a:ext uri="{28A0092B-C50C-407E-A947-70E740481C1C}">
                           <a14:useLocalDpi xmlns:a14="http://schemas.microsoft.com/office/drawing/2010/main" val="0"/>
@@ -6989,7 +6824,7 @@
                     <pic:cNvPicPr/>
                   </pic:nvPicPr>
                   <pic:blipFill>
-                    <a:blip r:embed="rId36" cstate="print">
+                    <a:blip r:embed="rId37" cstate="print">
                       <a:extLst>
                         <a:ext uri="{28A0092B-C50C-407E-A947-70E740481C1C}">
                           <a14:useLocalDpi xmlns:a14="http://schemas.microsoft.com/office/drawing/2010/main" val="0"/>
@@ -7132,7 +6967,7 @@
                     <pic:cNvPicPr/>
                   </pic:nvPicPr>
                   <pic:blipFill>
-                    <a:blip r:embed="rId37">
+                    <a:blip r:embed="rId38">
                       <a:extLst>
                         <a:ext uri="{28A0092B-C50C-407E-A947-70E740481C1C}">
                           <a14:useLocalDpi xmlns:a14="http://schemas.microsoft.com/office/drawing/2010/main" val="0"/>
@@ -7216,7 +7051,7 @@
                     <pic:cNvPicPr/>
                   </pic:nvPicPr>
                   <pic:blipFill>
-                    <a:blip r:embed="rId38" cstate="print">
+                    <a:blip r:embed="rId39" cstate="print">
                       <a:extLst>
                         <a:ext uri="{28A0092B-C50C-407E-A947-70E740481C1C}">
                           <a14:useLocalDpi xmlns:a14="http://schemas.microsoft.com/office/drawing/2010/main" val="0"/>
@@ -7329,13 +7164,8 @@
         <w:t>« </w:t>
       </w:r>
       <w:r>
-        <w:t xml:space="preserve">HyperText Markup </w:t>
-      </w:r>
-      <w:proofErr w:type="spellStart"/>
-      <w:r>
-        <w:t>Language</w:t>
-      </w:r>
-      <w:proofErr w:type="spellEnd"/>
+        <w:t>HyperText Markup Language</w:t>
+      </w:r>
       <w:r>
         <w:t> »</w:t>
       </w:r>
@@ -7360,7 +7190,7 @@
       <w:r>
         <w:t>Pour visualiser une page en HTML il est nécessaire d'utiliser un </w:t>
       </w:r>
-      <w:hyperlink r:id="rId39" w:history="1">
+      <w:hyperlink r:id="rId40" w:history="1">
         <w:r>
           <w:t>navigateur web</w:t>
         </w:r>
@@ -7381,15 +7211,7 @@
     <w:p/>
     <w:p>
       <w:r>
-        <w:t xml:space="preserve">CSS est l'acronyme de « </w:t>
-      </w:r>
-      <w:proofErr w:type="spellStart"/>
-      <w:r>
-        <w:t>Cascading</w:t>
-      </w:r>
-      <w:proofErr w:type="spellEnd"/>
-      <w:r>
-        <w:t xml:space="preserve"> Style Sheets » ce qui signifie « feuille de style en cascade ». Le CSS correspond à un langage informatique permettant de mettre en forme des pages web (HTML ou XML).</w:t>
+        <w:t>CSS est l'acronyme de « Cascading Style Sheets » ce qui signifie « feuille de style en cascade ». Le CSS correspond à un langage informatique permettant de mettre en forme des pages web (HTML ou XML).</w:t>
       </w:r>
     </w:p>
     <w:p/>
@@ -7463,7 +7285,7 @@
                     <pic:cNvPicPr/>
                   </pic:nvPicPr>
                   <pic:blipFill>
-                    <a:blip r:embed="rId40">
+                    <a:blip r:embed="rId41">
                       <a:extLst>
                         <a:ext uri="{28A0092B-C50C-407E-A947-70E740481C1C}">
                           <a14:useLocalDpi xmlns:a14="http://schemas.microsoft.com/office/drawing/2010/main" val="0"/>
@@ -7543,8 +7365,8 @@
     </w:p>
     <w:p/>
     <w:sectPr>
-      <w:headerReference w:type="default" r:id="rId41"/>
-      <w:footerReference w:type="default" r:id="rId42"/>
+      <w:headerReference w:type="default" r:id="rId42"/>
+      <w:footerReference w:type="default" r:id="rId43"/>
       <w:pgSz w:w="11906" w:h="16838"/>
       <w:pgMar w:top="1418" w:right="1418" w:bottom="1418" w:left="1418" w:header="709" w:footer="709" w:gutter="0"/>
       <w:cols w:space="708"/>
@@ -11324,7 +11146,7 @@
 </file>
 
 <file path=customXml/itemProps1.xml><?xml version="1.0" encoding="utf-8"?>
-<ds:datastoreItem xmlns:ds="http://schemas.openxmlformats.org/officeDocument/2006/customXml" ds:itemID="{D4191E6C-6F31-48C0-924A-53118997E14C}">
+<ds:datastoreItem xmlns:ds="http://schemas.openxmlformats.org/officeDocument/2006/customXml" ds:itemID="{74B6D71C-01F4-49D3-A525-B19FF4BC1147}">
   <ds:schemaRefs>
     <ds:schemaRef ds:uri="http://schemas.openxmlformats.org/officeDocument/2006/bibliography"/>
   </ds:schemaRefs>

--- a/Mise_en_commun/Rapport SFL5 Conception Thomas Cadeau.docx
+++ b/Mise_en_commun/Rapport SFL5 Conception Thomas Cadeau.docx
@@ -2185,52 +2185,992 @@
       </w:pPr>
       <w:r>
         <w:lastRenderedPageBreak/>
-        <w:t>Introduction</w:t>
-      </w:r>
-    </w:p>
-    <w:p>
-      <w:pPr>
-        <w:pStyle w:val="Titre4"/>
-      </w:pPr>
-      <w:r>
-        <w:t xml:space="preserve">Rappel du cahier des charges : </w:t>
-      </w:r>
-    </w:p>
-    <w:p/>
-    <w:p>
-      <w:pPr>
-        <w:rPr>
-          <w:szCs w:val="24"/>
-        </w:rPr>
-      </w:pPr>
-      <w:r>
-        <w:t xml:space="preserve">La société 13 </w:t>
-      </w:r>
-      <w:r>
-        <w:t>-ème</w:t>
-      </w:r>
-      <w:r>
-        <w:t xml:space="preserve"> porte </w:t>
-      </w:r>
-      <w:r>
-        <w:t xml:space="preserve">nous as contacté pour  </w:t>
-      </w:r>
-    </w:p>
-    <w:p/>
-    <w:p/>
-    <w:p/>
-    <w:p/>
-    <w:p/>
-    <w:p/>
-    <w:p/>
+        <w:t xml:space="preserve">Etudiant </w:t>
+      </w:r>
+      <w:r>
+        <w:t>4 (Thomas CADEAU)</w:t>
+      </w:r>
+    </w:p>
     <w:p>
       <w:pPr>
         <w:pStyle w:val="Titre2"/>
         <w:numPr>
           <w:ilvl w:val="0"/>
-          <w:numId w:val="3"/>
+          <w:numId w:val="23"/>
         </w:numPr>
-        <w:ind w:left="426" w:hanging="426"/>
+      </w:pPr>
+      <w:r>
+        <w:t>Rappel du cahier des charges </w:t>
+      </w:r>
+    </w:p>
+    <w:p>
+      <w:pPr>
+        <w:pStyle w:val="Titre3"/>
+      </w:pPr>
+      <w:r>
+        <w:t xml:space="preserve">                   </w:t>
+      </w:r>
+      <w:r>
+        <w:t>Aperçu des tâches réalisées</w:t>
+      </w:r>
+    </w:p>
+    <w:p>
+      <w:pPr>
+        <w:jc w:val="both"/>
+      </w:pPr>
+    </w:p>
+    <w:p>
+      <w:pPr>
+        <w:jc w:val="both"/>
+      </w:pPr>
+      <w:r>
+        <w:t>Dans le système Escape Game, ma partie de développement consiste à créer plusieurs programmes :</w:t>
+      </w:r>
+    </w:p>
+    <w:p>
+      <w:pPr>
+        <w:pStyle w:val="Paragraphedeliste"/>
+        <w:numPr>
+          <w:ilvl w:val="0"/>
+          <w:numId w:val="24"/>
+        </w:numPr>
+        <w:autoSpaceDE w:val="0"/>
+        <w:autoSpaceDN w:val="0"/>
+        <w:adjustRightInd w:val="0"/>
+        <w:spacing w:after="0" w:line="240" w:lineRule="auto"/>
+        <w:jc w:val="both"/>
+        <w:rPr>
+          <w:rFonts w:cstheme="minorHAnsi"/>
+        </w:rPr>
+      </w:pPr>
+      <w:r>
+        <w:rPr>
+          <w:rFonts w:cstheme="minorHAnsi"/>
+        </w:rPr>
+        <w:t>Deux programmes pour deux mécanismes sur Arduino :</w:t>
+      </w:r>
+    </w:p>
+    <w:p>
+      <w:pPr>
+        <w:pStyle w:val="Paragraphedeliste"/>
+        <w:numPr>
+          <w:ilvl w:val="0"/>
+          <w:numId w:val="26"/>
+        </w:numPr>
+        <w:autoSpaceDE w:val="0"/>
+        <w:autoSpaceDN w:val="0"/>
+        <w:adjustRightInd w:val="0"/>
+        <w:spacing w:after="0" w:line="240" w:lineRule="auto"/>
+        <w:jc w:val="both"/>
+        <w:rPr>
+          <w:rFonts w:cstheme="minorHAnsi"/>
+        </w:rPr>
+      </w:pPr>
+      <w:r>
+        <w:rPr>
+          <w:rFonts w:cstheme="minorHAnsi"/>
+        </w:rPr>
+        <w:t xml:space="preserve">Le mécanisme </w:t>
+      </w:r>
+      <w:r>
+        <w:rPr>
+          <w:rFonts w:cstheme="minorHAnsi"/>
+        </w:rPr>
+        <w:t>5</w:t>
+      </w:r>
+      <w:r>
+        <w:rPr>
+          <w:rFonts w:cstheme="minorHAnsi"/>
+        </w:rPr>
+        <w:t> : l</w:t>
+      </w:r>
+      <w:r>
+        <w:rPr>
+          <w:rFonts w:cstheme="minorHAnsi"/>
+        </w:rPr>
+        <w:t>’Eau</w:t>
+      </w:r>
+      <w:r>
+        <w:rPr>
+          <w:rFonts w:cstheme="minorHAnsi"/>
+        </w:rPr>
+        <w:t xml:space="preserve">, avec un </w:t>
+      </w:r>
+      <w:r>
+        <w:rPr>
+          <w:rFonts w:cstheme="minorHAnsi"/>
+        </w:rPr>
+        <w:t xml:space="preserve">capteur d’humidité </w:t>
+      </w:r>
+      <w:r>
+        <w:rPr>
+          <w:rFonts w:cstheme="minorHAnsi"/>
+        </w:rPr>
+        <w:t>(Langage Arduino ~C++)</w:t>
+      </w:r>
+    </w:p>
+    <w:p>
+      <w:pPr>
+        <w:pStyle w:val="Paragraphedeliste"/>
+        <w:numPr>
+          <w:ilvl w:val="0"/>
+          <w:numId w:val="26"/>
+        </w:numPr>
+        <w:autoSpaceDE w:val="0"/>
+        <w:autoSpaceDN w:val="0"/>
+        <w:adjustRightInd w:val="0"/>
+        <w:spacing w:after="0" w:line="240" w:lineRule="auto"/>
+        <w:jc w:val="both"/>
+        <w:rPr>
+          <w:rFonts w:cstheme="minorHAnsi"/>
+        </w:rPr>
+      </w:pPr>
+      <w:r>
+        <w:rPr>
+          <w:rFonts w:cstheme="minorHAnsi"/>
+        </w:rPr>
+        <w:t xml:space="preserve">Le Mécanisme </w:t>
+      </w:r>
+      <w:r>
+        <w:rPr>
+          <w:rFonts w:cstheme="minorHAnsi"/>
+        </w:rPr>
+        <w:t xml:space="preserve">9 </w:t>
+      </w:r>
+      <w:r>
+        <w:rPr>
+          <w:rFonts w:cstheme="minorHAnsi"/>
+        </w:rPr>
+        <w:t>: le</w:t>
+      </w:r>
+      <w:r>
+        <w:rPr>
+          <w:rFonts w:cstheme="minorHAnsi"/>
+        </w:rPr>
+        <w:t>s 4 Éléments</w:t>
+      </w:r>
+      <w:r>
+        <w:rPr>
+          <w:rFonts w:cstheme="minorHAnsi"/>
+        </w:rPr>
+        <w:t xml:space="preserve">, avec un </w:t>
+      </w:r>
+      <w:r>
+        <w:rPr>
+          <w:rFonts w:cstheme="minorHAnsi"/>
+        </w:rPr>
+        <w:t xml:space="preserve">bouton poussoir </w:t>
+      </w:r>
+      <w:r>
+        <w:rPr>
+          <w:rFonts w:cstheme="minorHAnsi"/>
+        </w:rPr>
+        <w:t>(Langage Arduino ~C++)</w:t>
+      </w:r>
+    </w:p>
+    <w:p>
+      <w:pPr>
+        <w:pStyle w:val="Paragraphedeliste"/>
+        <w:autoSpaceDE w:val="0"/>
+        <w:autoSpaceDN w:val="0"/>
+        <w:adjustRightInd w:val="0"/>
+        <w:spacing w:after="0" w:line="240" w:lineRule="auto"/>
+        <w:jc w:val="both"/>
+        <w:rPr>
+          <w:rFonts w:cstheme="minorHAnsi"/>
+        </w:rPr>
+      </w:pPr>
+    </w:p>
+    <w:p>
+      <w:pPr>
+        <w:pStyle w:val="Paragraphedeliste"/>
+        <w:numPr>
+          <w:ilvl w:val="0"/>
+          <w:numId w:val="24"/>
+        </w:numPr>
+        <w:autoSpaceDE w:val="0"/>
+        <w:autoSpaceDN w:val="0"/>
+        <w:adjustRightInd w:val="0"/>
+        <w:spacing w:after="0" w:line="240" w:lineRule="auto"/>
+        <w:jc w:val="both"/>
+        <w:rPr>
+          <w:rFonts w:cstheme="minorHAnsi"/>
+        </w:rPr>
+      </w:pPr>
+      <w:r>
+        <w:rPr>
+          <w:rFonts w:cstheme="minorHAnsi"/>
+        </w:rPr>
+        <w:t xml:space="preserve">Une interface WEB pour la gestion des actionneurs </w:t>
+      </w:r>
+      <w:r>
+        <w:rPr>
+          <w:rFonts w:cstheme="minorHAnsi"/>
+        </w:rPr>
+        <w:t>(HTML/CSS/PHP)</w:t>
+      </w:r>
+      <w:r>
+        <w:rPr>
+          <w:rFonts w:cstheme="minorHAnsi"/>
+        </w:rPr>
+        <w:t>:</w:t>
+      </w:r>
+    </w:p>
+    <w:p>
+      <w:pPr>
+        <w:pStyle w:val="Paragraphedeliste"/>
+        <w:numPr>
+          <w:ilvl w:val="2"/>
+          <w:numId w:val="27"/>
+        </w:numPr>
+        <w:autoSpaceDE w:val="0"/>
+        <w:autoSpaceDN w:val="0"/>
+        <w:adjustRightInd w:val="0"/>
+        <w:spacing w:after="0" w:line="240" w:lineRule="auto"/>
+        <w:ind w:left="1134"/>
+        <w:jc w:val="both"/>
+        <w:rPr>
+          <w:rFonts w:cstheme="minorHAnsi"/>
+        </w:rPr>
+      </w:pPr>
+      <w:r>
+        <w:rPr>
+          <w:rFonts w:cstheme="minorHAnsi"/>
+        </w:rPr>
+        <w:t>Envoyé</w:t>
+      </w:r>
+      <w:r>
+        <w:rPr>
+          <w:rFonts w:cstheme="minorHAnsi"/>
+        </w:rPr>
+        <w:t xml:space="preserve"> un ordre d’activation ou de désactivation d’un actionneur à la Raspberry.</w:t>
+      </w:r>
+    </w:p>
+    <w:p>
+      <w:pPr>
+        <w:pStyle w:val="Paragraphedeliste"/>
+        <w:numPr>
+          <w:ilvl w:val="2"/>
+          <w:numId w:val="27"/>
+        </w:numPr>
+        <w:autoSpaceDE w:val="0"/>
+        <w:autoSpaceDN w:val="0"/>
+        <w:adjustRightInd w:val="0"/>
+        <w:spacing w:after="0" w:line="240" w:lineRule="auto"/>
+        <w:ind w:left="1134"/>
+        <w:jc w:val="both"/>
+        <w:rPr>
+          <w:rFonts w:cstheme="minorHAnsi"/>
+        </w:rPr>
+      </w:pPr>
+      <w:r>
+        <w:rPr>
+          <w:rFonts w:cstheme="minorHAnsi"/>
+        </w:rPr>
+        <w:t xml:space="preserve">Création d’un serveur sockets pour l’envoie des ces ordres à la Raspberry. </w:t>
+      </w:r>
+      <w:r>
+        <w:rPr>
+          <w:rFonts w:cstheme="minorHAnsi"/>
+        </w:rPr>
+        <w:t>(Langage Python</w:t>
+      </w:r>
+      <w:r>
+        <w:rPr>
+          <w:rFonts w:cstheme="minorHAnsi"/>
+        </w:rPr>
+        <w:t>)</w:t>
+      </w:r>
+    </w:p>
+    <w:p/>
+    <w:p>
+      <w:pPr>
+        <w:jc w:val="both"/>
+      </w:pPr>
+      <w:r>
+        <mc:AlternateContent>
+          <mc:Choice Requires="wps">
+            <w:drawing>
+              <wp:anchor distT="0" distB="0" distL="114300" distR="114300" simplePos="0" relativeHeight="251722752" behindDoc="0" locked="0" layoutInCell="1" allowOverlap="1" wp14:anchorId="2C2E2C6F" wp14:editId="6BD4C41D">
+                <wp:simplePos x="0" y="0"/>
+                <wp:positionH relativeFrom="column">
+                  <wp:posOffset>3061970</wp:posOffset>
+                </wp:positionH>
+                <wp:positionV relativeFrom="paragraph">
+                  <wp:posOffset>1345927</wp:posOffset>
+                </wp:positionV>
+                <wp:extent cx="1812290" cy="242207"/>
+                <wp:effectExtent l="19050" t="19050" r="35560" b="24765"/>
+                <wp:wrapNone/>
+                <wp:docPr id="22" name="Connecteur droit 22"/>
+                <wp:cNvGraphicFramePr/>
+                <a:graphic xmlns:a="http://schemas.openxmlformats.org/drawingml/2006/main">
+                  <a:graphicData uri="http://schemas.microsoft.com/office/word/2010/wordprocessingShape">
+                    <wps:wsp>
+                      <wps:cNvCnPr/>
+                      <wps:spPr>
+                        <a:xfrm flipV="1">
+                          <a:off x="0" y="0"/>
+                          <a:ext cx="1812290" cy="242207"/>
+                        </a:xfrm>
+                        <a:prstGeom prst="line">
+                          <a:avLst/>
+                        </a:prstGeom>
+                        <a:ln w="28575">
+                          <a:solidFill>
+                            <a:srgbClr val="FF0000"/>
+                          </a:solidFill>
+                        </a:ln>
+                      </wps:spPr>
+                      <wps:style>
+                        <a:lnRef idx="2">
+                          <a:schemeClr val="dk1"/>
+                        </a:lnRef>
+                        <a:fillRef idx="0">
+                          <a:schemeClr val="dk1"/>
+                        </a:fillRef>
+                        <a:effectRef idx="1">
+                          <a:schemeClr val="dk1"/>
+                        </a:effectRef>
+                        <a:fontRef idx="minor">
+                          <a:schemeClr val="tx1"/>
+                        </a:fontRef>
+                      </wps:style>
+                      <wps:bodyPr/>
+                    </wps:wsp>
+                  </a:graphicData>
+                </a:graphic>
+                <wp14:sizeRelH relativeFrom="margin">
+                  <wp14:pctWidth>0</wp14:pctWidth>
+                </wp14:sizeRelH>
+                <wp14:sizeRelV relativeFrom="margin">
+                  <wp14:pctHeight>0</wp14:pctHeight>
+                </wp14:sizeRelV>
+              </wp:anchor>
+            </w:drawing>
+          </mc:Choice>
+          <mc:Fallback>
+            <w:pict>
+              <v:line w14:anchorId="28FE04B5" id="Connecteur droit 22" o:spid="_x0000_s1026" style="position:absolute;flip:y;z-index:251722752;visibility:visible;mso-wrap-style:square;mso-width-percent:0;mso-height-percent:0;mso-wrap-distance-left:9pt;mso-wrap-distance-top:0;mso-wrap-distance-right:9pt;mso-wrap-distance-bottom:0;mso-position-horizontal:absolute;mso-position-horizontal-relative:text;mso-position-vertical:absolute;mso-position-vertical-relative:text;mso-width-percent:0;mso-height-percent:0;mso-width-relative:margin;mso-height-relative:margin" from="241.1pt,106pt" to="383.8pt,125.05pt" o:gfxdata="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" strokecolor="red" strokeweight="2.25pt">
+                <v:stroke joinstyle="miter"/>
+              </v:line>
+            </w:pict>
+          </mc:Fallback>
+        </mc:AlternateContent>
+      </w:r>
+      <w:r>
+        <w:drawing>
+          <wp:anchor distT="0" distB="0" distL="114300" distR="114300" simplePos="0" relativeHeight="251720704" behindDoc="0" locked="0" layoutInCell="1" allowOverlap="1" wp14:anchorId="58DF4DC2" wp14:editId="283CF53C">
+            <wp:simplePos x="0" y="0"/>
+            <wp:positionH relativeFrom="margin">
+              <wp:posOffset>-226695</wp:posOffset>
+            </wp:positionH>
+            <wp:positionV relativeFrom="paragraph">
+              <wp:posOffset>224155</wp:posOffset>
+            </wp:positionV>
+            <wp:extent cx="6343650" cy="4326255"/>
+            <wp:effectExtent l="0" t="0" r="0" b="0"/>
+            <wp:wrapThrough wrapText="bothSides">
+              <wp:wrapPolygon edited="0">
+                <wp:start x="0" y="0"/>
+                <wp:lineTo x="0" y="21495"/>
+                <wp:lineTo x="21535" y="21495"/>
+                <wp:lineTo x="21535" y="0"/>
+                <wp:lineTo x="0" y="0"/>
+              </wp:wrapPolygon>
+            </wp:wrapThrough>
+            <wp:docPr id="47" name="Image 47" descr="Une image contenant capture d’écran&#10;&#10;Description générée automatiquement"/>
+            <wp:cNvGraphicFramePr>
+              <a:graphicFrameLocks xmlns:a="http://schemas.openxmlformats.org/drawingml/2006/main" noChangeAspect="1"/>
+            </wp:cNvGraphicFramePr>
+            <a:graphic xmlns:a="http://schemas.openxmlformats.org/drawingml/2006/main">
+              <a:graphicData uri="http://schemas.openxmlformats.org/drawingml/2006/picture">
+                <pic:pic xmlns:pic="http://schemas.openxmlformats.org/drawingml/2006/picture">
+                  <pic:nvPicPr>
+                    <pic:cNvPr id="2" name="Capture du shéma du projet.PNG"/>
+                    <pic:cNvPicPr/>
+                  </pic:nvPicPr>
+                  <pic:blipFill>
+                    <a:blip r:embed="rId8">
+                      <a:extLst>
+                        <a:ext uri="{28A0092B-C50C-407E-A947-70E740481C1C}">
+                          <a14:useLocalDpi xmlns:a14="http://schemas.microsoft.com/office/drawing/2010/main" val="0"/>
+                        </a:ext>
+                      </a:extLst>
+                    </a:blip>
+                    <a:stretch>
+                      <a:fillRect/>
+                    </a:stretch>
+                  </pic:blipFill>
+                  <pic:spPr>
+                    <a:xfrm>
+                      <a:off x="0" y="0"/>
+                      <a:ext cx="6343650" cy="4326255"/>
+                    </a:xfrm>
+                    <a:prstGeom prst="rect">
+                      <a:avLst/>
+                    </a:prstGeom>
+                  </pic:spPr>
+                </pic:pic>
+              </a:graphicData>
+            </a:graphic>
+            <wp14:sizeRelH relativeFrom="margin">
+              <wp14:pctWidth>0</wp14:pctWidth>
+            </wp14:sizeRelH>
+            <wp14:sizeRelV relativeFrom="margin">
+              <wp14:pctHeight>0</wp14:pctHeight>
+            </wp14:sizeRelV>
+          </wp:anchor>
+        </w:drawing>
+      </w:r>
+      <w:r>
+        <mc:AlternateContent>
+          <mc:Choice Requires="wps">
+            <w:drawing>
+              <wp:anchor distT="0" distB="0" distL="114300" distR="114300" simplePos="0" relativeHeight="251721728" behindDoc="0" locked="0" layoutInCell="1" allowOverlap="1" wp14:anchorId="4BFA9E65" wp14:editId="6D105FED">
+                <wp:simplePos x="0" y="0"/>
+                <wp:positionH relativeFrom="column">
+                  <wp:posOffset>1554480</wp:posOffset>
+                </wp:positionH>
+                <wp:positionV relativeFrom="paragraph">
+                  <wp:posOffset>1343025</wp:posOffset>
+                </wp:positionV>
+                <wp:extent cx="1593215" cy="847090"/>
+                <wp:effectExtent l="19050" t="19050" r="26035" b="10160"/>
+                <wp:wrapNone/>
+                <wp:docPr id="21" name="Organigramme : Connecteur 21"/>
+                <wp:cNvGraphicFramePr/>
+                <a:graphic xmlns:a="http://schemas.openxmlformats.org/drawingml/2006/main">
+                  <a:graphicData uri="http://schemas.microsoft.com/office/word/2010/wordprocessingShape">
+                    <wps:wsp>
+                      <wps:cNvSpPr/>
+                      <wps:spPr>
+                        <a:xfrm>
+                          <a:off x="0" y="0"/>
+                          <a:ext cx="1593215" cy="847090"/>
+                        </a:xfrm>
+                        <a:prstGeom prst="flowChartConnector">
+                          <a:avLst/>
+                        </a:prstGeom>
+                        <a:noFill/>
+                        <a:ln w="28575">
+                          <a:solidFill>
+                            <a:srgbClr val="FF0000"/>
+                          </a:solidFill>
+                        </a:ln>
+                      </wps:spPr>
+                      <wps:style>
+                        <a:lnRef idx="2">
+                          <a:schemeClr val="accent1">
+                            <a:shade val="50000"/>
+                          </a:schemeClr>
+                        </a:lnRef>
+                        <a:fillRef idx="1">
+                          <a:schemeClr val="accent1"/>
+                        </a:fillRef>
+                        <a:effectRef idx="0">
+                          <a:schemeClr val="accent1"/>
+                        </a:effectRef>
+                        <a:fontRef idx="minor">
+                          <a:schemeClr val="lt1"/>
+                        </a:fontRef>
+                      </wps:style>
+                      <wps:bodyPr rot="0" spcFirstLastPara="0" vertOverflow="overflow" horzOverflow="overflow" vert="horz" wrap="square" lIns="91440" tIns="45720" rIns="91440" bIns="45720" numCol="1" spcCol="0" rtlCol="0" fromWordArt="0" anchor="ctr" anchorCtr="0" forceAA="0" compatLnSpc="1">
+                        <a:prstTxWarp prst="textNoShape">
+                          <a:avLst/>
+                        </a:prstTxWarp>
+                        <a:noAutofit/>
+                      </wps:bodyPr>
+                    </wps:wsp>
+                  </a:graphicData>
+                </a:graphic>
+                <wp14:sizeRelH relativeFrom="margin">
+                  <wp14:pctWidth>0</wp14:pctWidth>
+                </wp14:sizeRelH>
+                <wp14:sizeRelV relativeFrom="margin">
+                  <wp14:pctHeight>0</wp14:pctHeight>
+                </wp14:sizeRelV>
+              </wp:anchor>
+            </w:drawing>
+          </mc:Choice>
+          <mc:Fallback>
+            <w:pict>
+              <v:shapetype w14:anchorId="685D50D0" id="_x0000_t120" coordsize="21600,21600" o:spt="120" path="m10800,qx,10800,10800,21600,21600,10800,10800,xe">
+                <v:path gradientshapeok="t" o:connecttype="custom" o:connectlocs="10800,0;3163,3163;0,10800;3163,18437;10800,21600;18437,18437;21600,10800;18437,3163" textboxrect="3163,3163,18437,18437"/>
+              </v:shapetype>
+              <v:shape id="Organigramme : Connecteur 21" o:spid="_x0000_s1026" type="#_x0000_t120" style="position:absolute;margin-left:122.4pt;margin-top:105.75pt;width:125.45pt;height:66.7pt;z-index:251721728;visibility:visible;mso-wrap-style:square;mso-width-percent:0;mso-height-percent:0;mso-wrap-distance-left:9pt;mso-wrap-distance-top:0;mso-wrap-distance-right:9pt;mso-wrap-distance-bottom:0;mso-position-horizontal:absolute;mso-position-horizontal-relative:text;mso-position-vertical:absolute;mso-position-vertical-relative:text;mso-width-percent:0;mso-height-percent:0;mso-width-relative:margin;mso-height-relative:margin;v-text-anchor:middle" o:gfxdata="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" filled="f" strokecolor="red" strokeweight="2.25pt">
+                <v:stroke joinstyle="miter"/>
+              </v:shape>
+            </w:pict>
+          </mc:Fallback>
+        </mc:AlternateContent>
+      </w:r>
+      <w:r>
+        <mc:AlternateContent>
+          <mc:Choice Requires="wps">
+            <w:drawing>
+              <wp:anchor distT="0" distB="0" distL="114300" distR="114300" simplePos="0" relativeHeight="251727872" behindDoc="0" locked="0" layoutInCell="1" allowOverlap="1" wp14:anchorId="7AD500E9" wp14:editId="0A6C0534">
+                <wp:simplePos x="0" y="0"/>
+                <wp:positionH relativeFrom="margin">
+                  <wp:posOffset>4875530</wp:posOffset>
+                </wp:positionH>
+                <wp:positionV relativeFrom="paragraph">
+                  <wp:posOffset>1315720</wp:posOffset>
+                </wp:positionV>
+                <wp:extent cx="1071880" cy="370840"/>
+                <wp:effectExtent l="19050" t="19050" r="33020" b="29210"/>
+                <wp:wrapNone/>
+                <wp:docPr id="46" name="Rectangle : coins arrondis 46"/>
+                <wp:cNvGraphicFramePr/>
+                <a:graphic xmlns:a="http://schemas.openxmlformats.org/drawingml/2006/main">
+                  <a:graphicData uri="http://schemas.microsoft.com/office/word/2010/wordprocessingShape">
+                    <wps:wsp>
+                      <wps:cNvSpPr/>
+                      <wps:spPr>
+                        <a:xfrm>
+                          <a:off x="0" y="0"/>
+                          <a:ext cx="1071880" cy="370840"/>
+                        </a:xfrm>
+                        <a:prstGeom prst="roundRect">
+                          <a:avLst/>
+                        </a:prstGeom>
+                        <a:solidFill>
+                          <a:srgbClr val="FF0000"/>
+                        </a:solidFill>
+                        <a:ln w="50800">
+                          <a:solidFill>
+                            <a:srgbClr val="FF0000"/>
+                          </a:solidFill>
+                        </a:ln>
+                      </wps:spPr>
+                      <wps:style>
+                        <a:lnRef idx="2">
+                          <a:schemeClr val="accent1">
+                            <a:shade val="50000"/>
+                          </a:schemeClr>
+                        </a:lnRef>
+                        <a:fillRef idx="1">
+                          <a:schemeClr val="accent1"/>
+                        </a:fillRef>
+                        <a:effectRef idx="0">
+                          <a:schemeClr val="accent1"/>
+                        </a:effectRef>
+                        <a:fontRef idx="minor">
+                          <a:schemeClr val="lt1"/>
+                        </a:fontRef>
+                      </wps:style>
+                      <wps:txbx>
+                        <w:txbxContent>
+                          <w:p>
+                            <w:pPr>
+                              <w:jc w:val="center"/>
+                            </w:pPr>
+                            <w:r>
+                              <w:t>Ma tâche</w:t>
+                            </w:r>
+                          </w:p>
+                        </w:txbxContent>
+                      </wps:txbx>
+                      <wps:bodyPr rot="0" spcFirstLastPara="0" vertOverflow="overflow" horzOverflow="overflow" vert="horz" wrap="square" lIns="91440" tIns="45720" rIns="91440" bIns="45720" numCol="1" spcCol="0" rtlCol="0" fromWordArt="0" anchor="ctr" anchorCtr="0" forceAA="0" compatLnSpc="1">
+                        <a:prstTxWarp prst="textNoShape">
+                          <a:avLst/>
+                        </a:prstTxWarp>
+                        <a:noAutofit/>
+                      </wps:bodyPr>
+                    </wps:wsp>
+                  </a:graphicData>
+                </a:graphic>
+                <wp14:sizeRelV relativeFrom="margin">
+                  <wp14:pctHeight>0</wp14:pctHeight>
+                </wp14:sizeRelV>
+              </wp:anchor>
+            </w:drawing>
+          </mc:Choice>
+          <mc:Fallback>
+            <w:pict>
+              <v:roundrect w14:anchorId="7AD500E9" id="Rectangle : coins arrondis 46" o:spid="_x0000_s1026" style="position:absolute;left:0;text-align:left;margin-left:383.9pt;margin-top:103.6pt;width:84.4pt;height:29.2pt;z-index:251727872;visibility:visible;mso-wrap-style:square;mso-height-percent:0;mso-wrap-distance-left:9pt;mso-wrap-distance-top:0;mso-wrap-distance-right:9pt;mso-wrap-distance-bottom:0;mso-position-horizontal:absolute;mso-position-horizontal-relative:margin;mso-position-vertical:absolute;mso-position-vertical-relative:text;mso-height-percent:0;mso-height-relative:margin;v-text-anchor:middle" arcsize="10923f" o:gfxdata="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" fillcolor="red" strokecolor="red" strokeweight="4pt">
+                <v:stroke joinstyle="miter"/>
+                <v:textbox>
+                  <w:txbxContent>
+                    <w:p>
+                      <w:pPr>
+                        <w:jc w:val="center"/>
+                      </w:pPr>
+                      <w:r>
+                        <w:t>Ma tâche</w:t>
+                      </w:r>
+                    </w:p>
+                  </w:txbxContent>
+                </v:textbox>
+                <w10:wrap anchorx="margin"/>
+              </v:roundrect>
+            </w:pict>
+          </mc:Fallback>
+        </mc:AlternateContent>
+      </w:r>
+      <w:r>
+        <mc:AlternateContent>
+          <mc:Choice Requires="wps">
+            <w:drawing>
+              <wp:anchor distT="0" distB="0" distL="114300" distR="114300" simplePos="0" relativeHeight="251725824" behindDoc="0" locked="0" layoutInCell="1" allowOverlap="1" wp14:anchorId="121D1882" wp14:editId="026F7F1C">
+                <wp:simplePos x="0" y="0"/>
+                <wp:positionH relativeFrom="column">
+                  <wp:posOffset>2480945</wp:posOffset>
+                </wp:positionH>
+                <wp:positionV relativeFrom="paragraph">
+                  <wp:posOffset>2986405</wp:posOffset>
+                </wp:positionV>
+                <wp:extent cx="2541270" cy="1061085"/>
+                <wp:effectExtent l="19050" t="19050" r="11430" b="24765"/>
+                <wp:wrapNone/>
+                <wp:docPr id="44" name="Organigramme : Connecteur 44"/>
+                <wp:cNvGraphicFramePr/>
+                <a:graphic xmlns:a="http://schemas.openxmlformats.org/drawingml/2006/main">
+                  <a:graphicData uri="http://schemas.microsoft.com/office/word/2010/wordprocessingShape">
+                    <wps:wsp>
+                      <wps:cNvSpPr/>
+                      <wps:spPr>
+                        <a:xfrm>
+                          <a:off x="0" y="0"/>
+                          <a:ext cx="2541270" cy="1061085"/>
+                        </a:xfrm>
+                        <a:prstGeom prst="flowChartConnector">
+                          <a:avLst/>
+                        </a:prstGeom>
+                        <a:noFill/>
+                        <a:ln w="28575">
+                          <a:solidFill>
+                            <a:srgbClr val="FF0000"/>
+                          </a:solidFill>
+                        </a:ln>
+                      </wps:spPr>
+                      <wps:style>
+                        <a:lnRef idx="2">
+                          <a:schemeClr val="accent1">
+                            <a:shade val="50000"/>
+                          </a:schemeClr>
+                        </a:lnRef>
+                        <a:fillRef idx="1">
+                          <a:schemeClr val="accent1"/>
+                        </a:fillRef>
+                        <a:effectRef idx="0">
+                          <a:schemeClr val="accent1"/>
+                        </a:effectRef>
+                        <a:fontRef idx="minor">
+                          <a:schemeClr val="lt1"/>
+                        </a:fontRef>
+                      </wps:style>
+                      <wps:bodyPr rot="0" spcFirstLastPara="0" vertOverflow="overflow" horzOverflow="overflow" vert="horz" wrap="square" lIns="91440" tIns="45720" rIns="91440" bIns="45720" numCol="1" spcCol="0" rtlCol="0" fromWordArt="0" anchor="ctr" anchorCtr="0" forceAA="0" compatLnSpc="1">
+                        <a:prstTxWarp prst="textNoShape">
+                          <a:avLst/>
+                        </a:prstTxWarp>
+                        <a:noAutofit/>
+                      </wps:bodyPr>
+                    </wps:wsp>
+                  </a:graphicData>
+                </a:graphic>
+                <wp14:sizeRelH relativeFrom="margin">
+                  <wp14:pctWidth>0</wp14:pctWidth>
+                </wp14:sizeRelH>
+                <wp14:sizeRelV relativeFrom="margin">
+                  <wp14:pctHeight>0</wp14:pctHeight>
+                </wp14:sizeRelV>
+              </wp:anchor>
+            </w:drawing>
+          </mc:Choice>
+          <mc:Fallback>
+            <w:pict>
+              <v:shape w14:anchorId="2052C567" id="Organigramme : Connecteur 44" o:spid="_x0000_s1026" type="#_x0000_t120" style="position:absolute;margin-left:195.35pt;margin-top:235.15pt;width:200.1pt;height:83.55pt;z-index:251725824;visibility:visible;mso-wrap-style:square;mso-width-percent:0;mso-height-percent:0;mso-wrap-distance-left:9pt;mso-wrap-distance-top:0;mso-wrap-distance-right:9pt;mso-wrap-distance-bottom:0;mso-position-horizontal:absolute;mso-position-horizontal-relative:text;mso-position-vertical:absolute;mso-position-vertical-relative:text;mso-width-percent:0;mso-height-percent:0;mso-width-relative:margin;mso-height-relative:margin;v-text-anchor:middle" o:gfxdata="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" filled="f" strokecolor="red" strokeweight="2.25pt">
+                <v:stroke joinstyle="miter"/>
+              </v:shape>
+            </w:pict>
+          </mc:Fallback>
+        </mc:AlternateContent>
+      </w:r>
+      <w:r>
+        <mc:AlternateContent>
+          <mc:Choice Requires="wps">
+            <w:drawing>
+              <wp:anchor distT="0" distB="0" distL="114300" distR="114300" simplePos="0" relativeHeight="251726848" behindDoc="0" locked="0" layoutInCell="1" allowOverlap="1" wp14:anchorId="5995498B" wp14:editId="0E2A28E5">
+                <wp:simplePos x="0" y="0"/>
+                <wp:positionH relativeFrom="column">
+                  <wp:posOffset>4487545</wp:posOffset>
+                </wp:positionH>
+                <wp:positionV relativeFrom="paragraph">
+                  <wp:posOffset>1638935</wp:posOffset>
+                </wp:positionV>
+                <wp:extent cx="1033145" cy="1439545"/>
+                <wp:effectExtent l="19050" t="19050" r="33655" b="27305"/>
+                <wp:wrapNone/>
+                <wp:docPr id="45" name="Connecteur droit 45"/>
+                <wp:cNvGraphicFramePr/>
+                <a:graphic xmlns:a="http://schemas.openxmlformats.org/drawingml/2006/main">
+                  <a:graphicData uri="http://schemas.microsoft.com/office/word/2010/wordprocessingShape">
+                    <wps:wsp>
+                      <wps:cNvCnPr/>
+                      <wps:spPr>
+                        <a:xfrm flipV="1">
+                          <a:off x="0" y="0"/>
+                          <a:ext cx="1033145" cy="1439545"/>
+                        </a:xfrm>
+                        <a:prstGeom prst="line">
+                          <a:avLst/>
+                        </a:prstGeom>
+                        <a:ln w="28575">
+                          <a:solidFill>
+                            <a:srgbClr val="FF0000"/>
+                          </a:solidFill>
+                        </a:ln>
+                      </wps:spPr>
+                      <wps:style>
+                        <a:lnRef idx="2">
+                          <a:schemeClr val="dk1"/>
+                        </a:lnRef>
+                        <a:fillRef idx="0">
+                          <a:schemeClr val="dk1"/>
+                        </a:fillRef>
+                        <a:effectRef idx="1">
+                          <a:schemeClr val="dk1"/>
+                        </a:effectRef>
+                        <a:fontRef idx="minor">
+                          <a:schemeClr val="tx1"/>
+                        </a:fontRef>
+                      </wps:style>
+                      <wps:bodyPr/>
+                    </wps:wsp>
+                  </a:graphicData>
+                </a:graphic>
+                <wp14:sizeRelH relativeFrom="margin">
+                  <wp14:pctWidth>0</wp14:pctWidth>
+                </wp14:sizeRelH>
+                <wp14:sizeRelV relativeFrom="margin">
+                  <wp14:pctHeight>0</wp14:pctHeight>
+                </wp14:sizeRelV>
+              </wp:anchor>
+            </w:drawing>
+          </mc:Choice>
+          <mc:Fallback>
+            <w:pict>
+              <v:line w14:anchorId="5DDF1491" id="Connecteur droit 45" o:spid="_x0000_s1026" style="position:absolute;flip:y;z-index:251726848;visibility:visible;mso-wrap-style:square;mso-width-percent:0;mso-height-percent:0;mso-wrap-distance-left:9pt;mso-wrap-distance-top:0;mso-wrap-distance-right:9pt;mso-wrap-distance-bottom:0;mso-position-horizontal:absolute;mso-position-horizontal-relative:text;mso-position-vertical:absolute;mso-position-vertical-relative:text;mso-width-percent:0;mso-height-percent:0;mso-width-relative:margin;mso-height-relative:margin" from="353.35pt,129.05pt" to="434.7pt,242.4pt" o:gfxdata="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" strokecolor="red" strokeweight="2.25pt">
+                <v:stroke joinstyle="miter"/>
+              </v:line>
+            </w:pict>
+          </mc:Fallback>
+        </mc:AlternateContent>
+      </w:r>
+      <w:r>
+        <mc:AlternateContent>
+          <mc:Choice Requires="wps">
+            <w:drawing>
+              <wp:anchor distT="0" distB="0" distL="114300" distR="114300" simplePos="0" relativeHeight="251723776" behindDoc="0" locked="0" layoutInCell="1" allowOverlap="1" wp14:anchorId="6CC5F945" wp14:editId="45EC1D3B">
+                <wp:simplePos x="0" y="0"/>
+                <wp:positionH relativeFrom="column">
+                  <wp:posOffset>2996565</wp:posOffset>
+                </wp:positionH>
+                <wp:positionV relativeFrom="paragraph">
+                  <wp:posOffset>2047875</wp:posOffset>
+                </wp:positionV>
+                <wp:extent cx="1593215" cy="847090"/>
+                <wp:effectExtent l="19050" t="19050" r="26035" b="10160"/>
+                <wp:wrapNone/>
+                <wp:docPr id="23" name="Organigramme : Connecteur 23"/>
+                <wp:cNvGraphicFramePr/>
+                <a:graphic xmlns:a="http://schemas.openxmlformats.org/drawingml/2006/main">
+                  <a:graphicData uri="http://schemas.microsoft.com/office/word/2010/wordprocessingShape">
+                    <wps:wsp>
+                      <wps:cNvSpPr/>
+                      <wps:spPr>
+                        <a:xfrm>
+                          <a:off x="0" y="0"/>
+                          <a:ext cx="1593215" cy="847090"/>
+                        </a:xfrm>
+                        <a:prstGeom prst="flowChartConnector">
+                          <a:avLst/>
+                        </a:prstGeom>
+                        <a:noFill/>
+                        <a:ln w="28575">
+                          <a:solidFill>
+                            <a:srgbClr val="FF0000"/>
+                          </a:solidFill>
+                        </a:ln>
+                      </wps:spPr>
+                      <wps:style>
+                        <a:lnRef idx="2">
+                          <a:schemeClr val="accent1">
+                            <a:shade val="50000"/>
+                          </a:schemeClr>
+                        </a:lnRef>
+                        <a:fillRef idx="1">
+                          <a:schemeClr val="accent1"/>
+                        </a:fillRef>
+                        <a:effectRef idx="0">
+                          <a:schemeClr val="accent1"/>
+                        </a:effectRef>
+                        <a:fontRef idx="minor">
+                          <a:schemeClr val="lt1"/>
+                        </a:fontRef>
+                      </wps:style>
+                      <wps:bodyPr rot="0" spcFirstLastPara="0" vertOverflow="overflow" horzOverflow="overflow" vert="horz" wrap="square" lIns="91440" tIns="45720" rIns="91440" bIns="45720" numCol="1" spcCol="0" rtlCol="0" fromWordArt="0" anchor="ctr" anchorCtr="0" forceAA="0" compatLnSpc="1">
+                        <a:prstTxWarp prst="textNoShape">
+                          <a:avLst/>
+                        </a:prstTxWarp>
+                        <a:noAutofit/>
+                      </wps:bodyPr>
+                    </wps:wsp>
+                  </a:graphicData>
+                </a:graphic>
+                <wp14:sizeRelH relativeFrom="margin">
+                  <wp14:pctWidth>0</wp14:pctWidth>
+                </wp14:sizeRelH>
+                <wp14:sizeRelV relativeFrom="margin">
+                  <wp14:pctHeight>0</wp14:pctHeight>
+                </wp14:sizeRelV>
+              </wp:anchor>
+            </w:drawing>
+          </mc:Choice>
+          <mc:Fallback>
+            <w:pict>
+              <v:shape w14:anchorId="676C3437" id="Organigramme : Connecteur 23" o:spid="_x0000_s1026" type="#_x0000_t120" style="position:absolute;margin-left:235.95pt;margin-top:161.25pt;width:125.45pt;height:66.7pt;z-index:251723776;visibility:visible;mso-wrap-style:square;mso-width-percent:0;mso-height-percent:0;mso-wrap-distance-left:9pt;mso-wrap-distance-top:0;mso-wrap-distance-right:9pt;mso-wrap-distance-bottom:0;mso-position-horizontal:absolute;mso-position-horizontal-relative:text;mso-position-vertical:absolute;mso-position-vertical-relative:text;mso-width-percent:0;mso-height-percent:0;mso-width-relative:margin;mso-height-relative:margin;v-text-anchor:middle" o:gfxdata="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" filled="f" strokecolor="red" strokeweight="2.25pt">
+                <v:stroke joinstyle="miter"/>
+              </v:shape>
+            </w:pict>
+          </mc:Fallback>
+        </mc:AlternateContent>
+      </w:r>
+      <w:r>
+        <mc:AlternateContent>
+          <mc:Choice Requires="wps">
+            <w:drawing>
+              <wp:anchor distT="0" distB="0" distL="114300" distR="114300" simplePos="0" relativeHeight="251724800" behindDoc="0" locked="0" layoutInCell="1" allowOverlap="1" wp14:anchorId="3C017286" wp14:editId="76415C6C">
+                <wp:simplePos x="0" y="0"/>
+                <wp:positionH relativeFrom="margin">
+                  <wp:posOffset>3809818</wp:posOffset>
+                </wp:positionH>
+                <wp:positionV relativeFrom="paragraph">
+                  <wp:posOffset>1639479</wp:posOffset>
+                </wp:positionV>
+                <wp:extent cx="1599746" cy="427264"/>
+                <wp:effectExtent l="19050" t="19050" r="19685" b="30480"/>
+                <wp:wrapNone/>
+                <wp:docPr id="24" name="Connecteur droit 24"/>
+                <wp:cNvGraphicFramePr/>
+                <a:graphic xmlns:a="http://schemas.openxmlformats.org/drawingml/2006/main">
+                  <a:graphicData uri="http://schemas.microsoft.com/office/word/2010/wordprocessingShape">
+                    <wps:wsp>
+                      <wps:cNvCnPr/>
+                      <wps:spPr>
+                        <a:xfrm flipV="1">
+                          <a:off x="0" y="0"/>
+                          <a:ext cx="1599746" cy="427264"/>
+                        </a:xfrm>
+                        <a:prstGeom prst="line">
+                          <a:avLst/>
+                        </a:prstGeom>
+                        <a:ln w="28575">
+                          <a:solidFill>
+                            <a:srgbClr val="FF0000"/>
+                          </a:solidFill>
+                        </a:ln>
+                      </wps:spPr>
+                      <wps:style>
+                        <a:lnRef idx="2">
+                          <a:schemeClr val="dk1"/>
+                        </a:lnRef>
+                        <a:fillRef idx="0">
+                          <a:schemeClr val="dk1"/>
+                        </a:fillRef>
+                        <a:effectRef idx="1">
+                          <a:schemeClr val="dk1"/>
+                        </a:effectRef>
+                        <a:fontRef idx="minor">
+                          <a:schemeClr val="tx1"/>
+                        </a:fontRef>
+                      </wps:style>
+                      <wps:bodyPr/>
+                    </wps:wsp>
+                  </a:graphicData>
+                </a:graphic>
+                <wp14:sizeRelH relativeFrom="margin">
+                  <wp14:pctWidth>0</wp14:pctWidth>
+                </wp14:sizeRelH>
+                <wp14:sizeRelV relativeFrom="margin">
+                  <wp14:pctHeight>0</wp14:pctHeight>
+                </wp14:sizeRelV>
+              </wp:anchor>
+            </w:drawing>
+          </mc:Choice>
+          <mc:Fallback>
+            <w:pict>
+              <v:line w14:anchorId="77447EE2" id="Connecteur droit 24" o:spid="_x0000_s1026" style="position:absolute;flip:y;z-index:251724800;visibility:visible;mso-wrap-style:square;mso-width-percent:0;mso-height-percent:0;mso-wrap-distance-left:9pt;mso-wrap-distance-top:0;mso-wrap-distance-right:9pt;mso-wrap-distance-bottom:0;mso-position-horizontal:absolute;mso-position-horizontal-relative:margin;mso-position-vertical:absolute;mso-position-vertical-relative:text;mso-width-percent:0;mso-height-percent:0;mso-width-relative:margin;mso-height-relative:margin" from="300pt,129.1pt" to="425.95pt,162.75pt" o:gfxdata="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" strokecolor="red" strokeweight="2.25pt">
+                <v:stroke joinstyle="miter"/>
+                <w10:wrap anchorx="margin"/>
+              </v:line>
+            </w:pict>
+          </mc:Fallback>
+        </mc:AlternateContent>
+      </w:r>
+      <w:r>
+        <w:t xml:space="preserve"> </w:t>
+      </w:r>
+      <w:r>
+        <w:t>L</w:t>
+      </w:r>
+      <w:r>
+        <w:t xml:space="preserve">e langage Arduino est utilisé avec Wire pour l’i2c et avec </w:t>
+      </w:r>
+      <w:r>
+        <w:t>0</w:t>
+      </w:r>
+      <w:r>
+        <w:t>X</w:t>
+      </w:r>
+      <w:r>
+        <w:t>16</w:t>
+      </w:r>
+      <w:r>
+        <w:t xml:space="preserve"> pour le capteur </w:t>
+      </w:r>
+      <w:r>
+        <w:t>d’humidité</w:t>
+      </w:r>
+      <w:r>
+        <w:t>.</w:t>
+      </w:r>
+    </w:p>
+    <w:p>
+      <w:pPr>
+        <w:pStyle w:val="Image"/>
+      </w:pPr>
+      <w:r>
+        <w:rPr>
+          <w:rStyle w:val="ImageCar"/>
+        </w:rPr>
+        <w:t>Image 1 : Ma tâche personnelle</w:t>
+      </w:r>
+    </w:p>
+    <w:p>
+      <w:pPr>
+        <w:jc w:val="center"/>
+      </w:pPr>
+    </w:p>
+    <w:p>
+      <w:pPr>
+        <w:pStyle w:val="Titre3"/>
+      </w:pPr>
+    </w:p>
+    <w:p/>
+    <w:p/>
+    <w:p/>
+    <w:p/>
+    <w:p/>
+    <w:p/>
+    <w:p>
+      <w:pPr>
+        <w:pStyle w:val="Titre2"/>
+        <w:numPr>
+          <w:ilvl w:val="0"/>
+          <w:numId w:val="23"/>
+        </w:numPr>
       </w:pPr>
       <w:r>
         <w:lastRenderedPageBreak/>
@@ -2293,7 +3233,7 @@
                     </pic:cNvPicPr>
                   </pic:nvPicPr>
                   <pic:blipFill rotWithShape="1">
-                    <a:blip r:embed="rId8">
+                    <a:blip r:embed="rId9">
                       <a:extLst>
                         <a:ext uri="{28A0092B-C50C-407E-A947-70E740481C1C}">
                           <a14:useLocalDpi xmlns:a14="http://schemas.microsoft.com/office/drawing/2010/main" val="0"/>
@@ -2409,7 +3349,7 @@
                     </pic:cNvPicPr>
                   </pic:nvPicPr>
                   <pic:blipFill rotWithShape="1">
-                    <a:blip r:embed="rId9">
+                    <a:blip r:embed="rId10">
                       <a:extLst>
                         <a:ext uri="{28A0092B-C50C-407E-A947-70E740481C1C}">
                           <a14:useLocalDpi xmlns:a14="http://schemas.microsoft.com/office/drawing/2010/main" val="0"/>
@@ -2516,7 +3456,7 @@
                     </pic:cNvPicPr>
                   </pic:nvPicPr>
                   <pic:blipFill rotWithShape="1">
-                    <a:blip r:embed="rId9">
+                    <a:blip r:embed="rId10">
                       <a:extLst>
                         <a:ext uri="{28A0092B-C50C-407E-A947-70E740481C1C}">
                           <a14:useLocalDpi xmlns:a14="http://schemas.microsoft.com/office/drawing/2010/main" val="0"/>
@@ -2569,9 +3509,8 @@
         <w:pStyle w:val="Titre2"/>
         <w:numPr>
           <w:ilvl w:val="0"/>
-          <w:numId w:val="3"/>
+          <w:numId w:val="23"/>
         </w:numPr>
-        <w:ind w:left="426" w:hanging="426"/>
       </w:pPr>
       <w:r>
         <w:lastRenderedPageBreak/>
@@ -2592,7 +3531,7 @@
           <w:noProof/>
         </w:rPr>
         <w:drawing>
-          <wp:anchor distT="0" distB="0" distL="114300" distR="114300" simplePos="0" relativeHeight="251708416" behindDoc="1" locked="0" layoutInCell="1" allowOverlap="1" wp14:anchorId="751A1ACB" wp14:editId="798C414F">
+          <wp:anchor distT="0" distB="0" distL="114300" distR="114300" simplePos="0" relativeHeight="251708416" behindDoc="1" locked="0" layoutInCell="1" allowOverlap="1" wp14:anchorId="751A1ACB" wp14:editId="2922C1F4">
             <wp:simplePos x="0" y="0"/>
             <wp:positionH relativeFrom="margin">
               <wp:align>center</wp:align>
@@ -2629,7 +3568,7 @@
                     </pic:cNvPicPr>
                   </pic:nvPicPr>
                   <pic:blipFill rotWithShape="1">
-                    <a:blip r:embed="rId10">
+                    <a:blip r:embed="rId11">
                       <a:extLst>
                         <a:ext uri="{28A0092B-C50C-407E-A947-70E740481C1C}">
                           <a14:useLocalDpi xmlns:a14="http://schemas.microsoft.com/office/drawing/2010/main" val="0"/>
@@ -2679,7 +3618,7 @@
         <w:pStyle w:val="Titre1"/>
         <w:numPr>
           <w:ilvl w:val="0"/>
-          <w:numId w:val="1"/>
+          <w:numId w:val="23"/>
         </w:numPr>
       </w:pPr>
       <w:r>
@@ -2688,88 +3627,13 @@
         </w:rPr>
         <w:lastRenderedPageBreak/>
         <w:drawing>
-          <wp:anchor distT="0" distB="0" distL="114300" distR="114300" simplePos="0" relativeHeight="251667456" behindDoc="0" locked="0" layoutInCell="1" allowOverlap="1" wp14:anchorId="0ADAD8DA" wp14:editId="10EFF9FE">
+          <wp:anchor distT="0" distB="0" distL="114300" distR="114300" simplePos="0" relativeHeight="251659264" behindDoc="0" locked="0" layoutInCell="1" allowOverlap="1" wp14:anchorId="320CE79A" wp14:editId="7B2B5B6E">
             <wp:simplePos x="0" y="0"/>
             <wp:positionH relativeFrom="margin">
-              <wp:posOffset>377825</wp:posOffset>
+              <wp:posOffset>-185420</wp:posOffset>
             </wp:positionH>
             <wp:positionV relativeFrom="paragraph">
-              <wp:posOffset>4828540</wp:posOffset>
-            </wp:positionV>
-            <wp:extent cx="5583555" cy="3549650"/>
-            <wp:effectExtent l="38100" t="38100" r="36195" b="31750"/>
-            <wp:wrapThrough wrapText="bothSides">
-              <wp:wrapPolygon edited="0">
-                <wp:start x="-147" y="-232"/>
-                <wp:lineTo x="-147" y="21330"/>
-                <wp:lineTo x="221" y="21677"/>
-                <wp:lineTo x="21666" y="21677"/>
-                <wp:lineTo x="21666" y="-232"/>
-                <wp:lineTo x="-147" y="-232"/>
-              </wp:wrapPolygon>
-            </wp:wrapThrough>
-            <wp:docPr id="1" name="Image 1"/>
-            <wp:cNvGraphicFramePr>
-              <a:graphicFrameLocks xmlns:a="http://schemas.openxmlformats.org/drawingml/2006/main" noChangeAspect="1"/>
-            </wp:cNvGraphicFramePr>
-            <a:graphic xmlns:a="http://schemas.openxmlformats.org/drawingml/2006/main">
-              <a:graphicData uri="http://schemas.openxmlformats.org/drawingml/2006/picture">
-                <pic:pic xmlns:pic="http://schemas.openxmlformats.org/drawingml/2006/picture">
-                  <pic:nvPicPr>
-                    <pic:cNvPr id="1" name="Etudiant 4.PNG"/>
-                    <pic:cNvPicPr/>
-                  </pic:nvPicPr>
-                  <pic:blipFill>
-                    <a:blip r:embed="rId11">
-                      <a:extLst>
-                        <a:ext uri="{28A0092B-C50C-407E-A947-70E740481C1C}">
-                          <a14:useLocalDpi xmlns:a14="http://schemas.microsoft.com/office/drawing/2010/main" val="0"/>
-                        </a:ext>
-                      </a:extLst>
-                    </a:blip>
-                    <a:stretch>
-                      <a:fillRect/>
-                    </a:stretch>
-                  </pic:blipFill>
-                  <pic:spPr>
-                    <a:xfrm>
-                      <a:off x="0" y="0"/>
-                      <a:ext cx="5583555" cy="3549650"/>
-                    </a:xfrm>
-                    <a:prstGeom prst="rect">
-                      <a:avLst/>
-                    </a:prstGeom>
-                    <a:ln w="38100">
-                      <a:solidFill>
-                        <a:schemeClr val="tx1"/>
-                      </a:solidFill>
-                      <a:prstDash val="dash"/>
-                    </a:ln>
-                  </pic:spPr>
-                </pic:pic>
-              </a:graphicData>
-            </a:graphic>
-            <wp14:sizeRelH relativeFrom="margin">
-              <wp14:pctWidth>0</wp14:pctWidth>
-            </wp14:sizeRelH>
-            <wp14:sizeRelV relativeFrom="margin">
-              <wp14:pctHeight>0</wp14:pctHeight>
-            </wp14:sizeRelV>
-          </wp:anchor>
-        </w:drawing>
-      </w:r>
-      <w:r>
-        <w:rPr>
-          <w:noProof/>
-        </w:rPr>
-        <w:drawing>
-          <wp:anchor distT="0" distB="0" distL="114300" distR="114300" simplePos="0" relativeHeight="251659264" behindDoc="0" locked="0" layoutInCell="1" allowOverlap="1" wp14:anchorId="320CE79A" wp14:editId="4DB50C9E">
-            <wp:simplePos x="0" y="0"/>
-            <wp:positionH relativeFrom="margin">
-              <wp:align>left</wp:align>
-            </wp:positionH>
-            <wp:positionV relativeFrom="paragraph">
-              <wp:posOffset>363245</wp:posOffset>
+              <wp:posOffset>134620</wp:posOffset>
             </wp:positionV>
             <wp:extent cx="6343650" cy="4326255"/>
             <wp:effectExtent l="0" t="0" r="0" b="0"/>
@@ -2794,7 +3658,7 @@
                     <pic:cNvPicPr/>
                   </pic:nvPicPr>
                   <pic:blipFill>
-                    <a:blip r:embed="rId12">
+                    <a:blip r:embed="rId8">
                       <a:extLst>
                         <a:ext uri="{28A0092B-C50C-407E-A947-70E740481C1C}">
                           <a14:useLocalDpi xmlns:a14="http://schemas.microsoft.com/office/drawing/2010/main" val="0"/>
@@ -2827,22 +3691,19 @@
         </w:drawing>
       </w:r>
       <w:r>
-        <w:t>Etudiant n°4</w:t>
-      </w:r>
-      <w:r>
         <w:rPr>
           <w:noProof/>
         </w:rPr>
         <mc:AlternateContent>
           <mc:Choice Requires="wps">
             <w:drawing>
-              <wp:anchor distT="0" distB="0" distL="114300" distR="114300" simplePos="0" relativeHeight="251660288" behindDoc="0" locked="0" layoutInCell="1" allowOverlap="1" wp14:anchorId="766EBB92" wp14:editId="111EC3A8">
+              <wp:anchor distT="0" distB="0" distL="114300" distR="114300" simplePos="0" relativeHeight="251660288" behindDoc="0" locked="0" layoutInCell="1" allowOverlap="1" wp14:anchorId="766EBB92" wp14:editId="4ADD4474">
                 <wp:simplePos x="0" y="0"/>
                 <wp:positionH relativeFrom="column">
-                  <wp:posOffset>1781175</wp:posOffset>
+                  <wp:posOffset>1595755</wp:posOffset>
                 </wp:positionH>
                 <wp:positionV relativeFrom="paragraph">
-                  <wp:posOffset>1494155</wp:posOffset>
+                  <wp:posOffset>1265555</wp:posOffset>
                 </wp:positionV>
                 <wp:extent cx="1593215" cy="847090"/>
                 <wp:effectExtent l="19050" t="19050" r="26035" b="10160"/>
@@ -2904,10 +3765,7 @@
           </mc:Choice>
           <mc:Fallback>
             <w:pict>
-              <v:shapetype w14:anchorId="365B346E" id="_x0000_t120" coordsize="21600,21600" o:spt="120" path="m10800,qx,10800,10800,21600,21600,10800,10800,xe">
-                <v:path gradientshapeok="t" o:connecttype="custom" o:connectlocs="10800,0;3163,3163;0,10800;3163,18437;10800,21600;18437,18437;21600,10800;18437,3163" textboxrect="3163,3163,18437,18437"/>
-              </v:shapetype>
-              <v:shape id="Organigramme : Connecteur 5" o:spid="_x0000_s1026" type="#_x0000_t120" style="position:absolute;margin-left:140.25pt;margin-top:117.65pt;width:125.45pt;height:66.7pt;z-index:251660288;visibility:visible;mso-wrap-style:square;mso-width-percent:0;mso-height-percent:0;mso-wrap-distance-left:9pt;mso-wrap-distance-top:0;mso-wrap-distance-right:9pt;mso-wrap-distance-bottom:0;mso-position-horizontal:absolute;mso-position-horizontal-relative:text;mso-position-vertical:absolute;mso-position-vertical-relative:text;mso-width-percent:0;mso-height-percent:0;mso-width-relative:margin;mso-height-relative:margin;v-text-anchor:middle" o:gfxdata="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" filled="f" strokecolor="red" strokeweight="2.25pt">
+              <v:shape w14:anchorId="131C8BE1" id="Organigramme : Connecteur 5" o:spid="_x0000_s1026" type="#_x0000_t120" style="position:absolute;margin-left:125.65pt;margin-top:99.65pt;width:125.45pt;height:66.7pt;z-index:251660288;visibility:visible;mso-wrap-style:square;mso-width-percent:0;mso-height-percent:0;mso-wrap-distance-left:9pt;mso-wrap-distance-top:0;mso-wrap-distance-right:9pt;mso-wrap-distance-bottom:0;mso-position-horizontal:absolute;mso-position-horizontal-relative:text;mso-position-vertical:absolute;mso-position-vertical-relative:text;mso-width-percent:0;mso-height-percent:0;mso-width-relative:margin;mso-height-relative:margin;v-text-anchor:middle" o:gfxdata="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" filled="f" strokecolor="red" strokeweight="2.25pt">
                 <v:stroke joinstyle="miter"/>
               </v:shape>
             </w:pict>
@@ -2921,13 +3779,13 @@
         <mc:AlternateContent>
           <mc:Choice Requires="wps">
             <w:drawing>
-              <wp:anchor distT="0" distB="0" distL="114300" distR="114300" simplePos="0" relativeHeight="251661312" behindDoc="0" locked="0" layoutInCell="1" allowOverlap="1" wp14:anchorId="6444C1FF" wp14:editId="3CD335CB">
+              <wp:anchor distT="0" distB="0" distL="114300" distR="114300" simplePos="0" relativeHeight="251661312" behindDoc="0" locked="0" layoutInCell="1" allowOverlap="1" wp14:anchorId="6444C1FF" wp14:editId="2597F17B">
                 <wp:simplePos x="0" y="0"/>
                 <wp:positionH relativeFrom="column">
-                  <wp:posOffset>3085465</wp:posOffset>
+                  <wp:posOffset>2900045</wp:posOffset>
                 </wp:positionH>
                 <wp:positionV relativeFrom="paragraph">
-                  <wp:posOffset>341630</wp:posOffset>
+                  <wp:posOffset>113030</wp:posOffset>
                 </wp:positionV>
                 <wp:extent cx="2404110" cy="1285240"/>
                 <wp:effectExtent l="19050" t="19050" r="34290" b="29210"/>
@@ -2981,7 +3839,7 @@
           </mc:Choice>
           <mc:Fallback>
             <w:pict>
-              <v:line w14:anchorId="67DA1646" id="Connecteur droit 6" o:spid="_x0000_s1026" style="position:absolute;flip:y;z-index:251661312;visibility:visible;mso-wrap-style:square;mso-width-percent:0;mso-height-percent:0;mso-wrap-distance-left:9pt;mso-wrap-distance-top:0;mso-wrap-distance-right:9pt;mso-wrap-distance-bottom:0;mso-position-horizontal:absolute;mso-position-horizontal-relative:text;mso-position-vertical:absolute;mso-position-vertical-relative:text;mso-width-percent:0;mso-height-percent:0;mso-width-relative:margin;mso-height-relative:margin" from="242.95pt,26.9pt" to="432.25pt,128.1pt" o:gfxdata="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" strokecolor="red" strokeweight="2.25pt">
+              <v:line w14:anchorId="20375CE9" id="Connecteur droit 6" o:spid="_x0000_s1026" style="position:absolute;flip:y;z-index:251661312;visibility:visible;mso-wrap-style:square;mso-width-percent:0;mso-height-percent:0;mso-wrap-distance-left:9pt;mso-wrap-distance-top:0;mso-wrap-distance-right:9pt;mso-wrap-distance-bottom:0;mso-position-horizontal:absolute;mso-position-horizontal-relative:text;mso-position-vertical:absolute;mso-position-vertical-relative:text;mso-width-percent:0;mso-height-percent:0;mso-width-relative:margin;mso-height-relative:margin" from="228.35pt,8.9pt" to="417.65pt,110.1pt" o:gfxdata="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" strokecolor="red" strokeweight="2.25pt">
                 <v:stroke joinstyle="miter"/>
               </v:line>
             </w:pict>
@@ -2995,13 +3853,13 @@
         <mc:AlternateContent>
           <mc:Choice Requires="wps">
             <w:drawing>
-              <wp:anchor distT="0" distB="0" distL="114300" distR="114300" simplePos="0" relativeHeight="251662336" behindDoc="0" locked="0" layoutInCell="1" allowOverlap="1" wp14:anchorId="0DC384A4" wp14:editId="20C43D87">
+              <wp:anchor distT="0" distB="0" distL="114300" distR="114300" simplePos="0" relativeHeight="251662336" behindDoc="0" locked="0" layoutInCell="1" allowOverlap="1" wp14:anchorId="0DC384A4" wp14:editId="5117CABB">
                 <wp:simplePos x="0" y="0"/>
                 <wp:positionH relativeFrom="column">
-                  <wp:posOffset>3190875</wp:posOffset>
+                  <wp:posOffset>3005455</wp:posOffset>
                 </wp:positionH>
                 <wp:positionV relativeFrom="paragraph">
-                  <wp:posOffset>2199005</wp:posOffset>
+                  <wp:posOffset>1970405</wp:posOffset>
                 </wp:positionV>
                 <wp:extent cx="1593215" cy="847090"/>
                 <wp:effectExtent l="19050" t="19050" r="26035" b="10160"/>
@@ -3063,7 +3921,7 @@
           </mc:Choice>
           <mc:Fallback>
             <w:pict>
-              <v:shape w14:anchorId="70F02735" id="Organigramme : Connecteur 8" o:spid="_x0000_s1026" type="#_x0000_t120" style="position:absolute;margin-left:251.25pt;margin-top:173.15pt;width:125.45pt;height:66.7pt;z-index:251662336;visibility:visible;mso-wrap-style:square;mso-width-percent:0;mso-height-percent:0;mso-wrap-distance-left:9pt;mso-wrap-distance-top:0;mso-wrap-distance-right:9pt;mso-wrap-distance-bottom:0;mso-position-horizontal:absolute;mso-position-horizontal-relative:text;mso-position-vertical:absolute;mso-position-vertical-relative:text;mso-width-percent:0;mso-height-percent:0;mso-width-relative:margin;mso-height-relative:margin;v-text-anchor:middle" o:gfxdata="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" filled="f" strokecolor="red" strokeweight="2.25pt">
+              <v:shape w14:anchorId="6928A782" id="Organigramme : Connecteur 8" o:spid="_x0000_s1026" type="#_x0000_t120" style="position:absolute;margin-left:236.65pt;margin-top:155.15pt;width:125.45pt;height:66.7pt;z-index:251662336;visibility:visible;mso-wrap-style:square;mso-width-percent:0;mso-height-percent:0;mso-wrap-distance-left:9pt;mso-wrap-distance-top:0;mso-wrap-distance-right:9pt;mso-wrap-distance-bottom:0;mso-position-horizontal:absolute;mso-position-horizontal-relative:text;mso-position-vertical:absolute;mso-position-vertical-relative:text;mso-width-percent:0;mso-height-percent:0;mso-width-relative:margin;mso-height-relative:margin;v-text-anchor:middle" o:gfxdata="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" filled="f" strokecolor="red" strokeweight="2.25pt">
                 <v:stroke joinstyle="miter"/>
               </v:shape>
             </w:pict>
@@ -3077,13 +3935,13 @@
         <mc:AlternateContent>
           <mc:Choice Requires="wps">
             <w:drawing>
-              <wp:anchor distT="0" distB="0" distL="114300" distR="114300" simplePos="0" relativeHeight="251663360" behindDoc="0" locked="0" layoutInCell="1" allowOverlap="1" wp14:anchorId="2379357E" wp14:editId="7C05E741">
+              <wp:anchor distT="0" distB="0" distL="114300" distR="114300" simplePos="0" relativeHeight="251663360" behindDoc="0" locked="0" layoutInCell="1" allowOverlap="1" wp14:anchorId="2379357E" wp14:editId="18C959FA">
                 <wp:simplePos x="0" y="0"/>
                 <wp:positionH relativeFrom="column">
-                  <wp:posOffset>4067175</wp:posOffset>
+                  <wp:posOffset>3881755</wp:posOffset>
                 </wp:positionH>
                 <wp:positionV relativeFrom="paragraph">
-                  <wp:posOffset>347345</wp:posOffset>
+                  <wp:posOffset>118745</wp:posOffset>
                 </wp:positionV>
                 <wp:extent cx="1377950" cy="1870075"/>
                 <wp:effectExtent l="19050" t="19050" r="31750" b="15875"/>
@@ -3137,7 +3995,7 @@
           </mc:Choice>
           <mc:Fallback>
             <w:pict>
-              <v:line w14:anchorId="7437081B" id="Connecteur droit 9" o:spid="_x0000_s1026" style="position:absolute;flip:y;z-index:251663360;visibility:visible;mso-wrap-style:square;mso-width-percent:0;mso-height-percent:0;mso-wrap-distance-left:9pt;mso-wrap-distance-top:0;mso-wrap-distance-right:9pt;mso-wrap-distance-bottom:0;mso-position-horizontal:absolute;mso-position-horizontal-relative:text;mso-position-vertical:absolute;mso-position-vertical-relative:text;mso-width-percent:0;mso-height-percent:0;mso-width-relative:margin;mso-height-relative:margin" from="320.25pt,27.35pt" to="428.75pt,174.6pt" o:gfxdata="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" strokecolor="red" strokeweight="2.25pt">
+              <v:line w14:anchorId="6A4F7695" id="Connecteur droit 9" o:spid="_x0000_s1026" style="position:absolute;flip:y;z-index:251663360;visibility:visible;mso-wrap-style:square;mso-width-percent:0;mso-height-percent:0;mso-wrap-distance-left:9pt;mso-wrap-distance-top:0;mso-wrap-distance-right:9pt;mso-wrap-distance-bottom:0;mso-position-horizontal:absolute;mso-position-horizontal-relative:text;mso-position-vertical:absolute;mso-position-vertical-relative:text;mso-width-percent:0;mso-height-percent:0;mso-width-relative:margin;mso-height-relative:margin" from="305.65pt,9.35pt" to="414.15pt,156.6pt" o:gfxdata="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" strokecolor="red" strokeweight="2.25pt">
                 <v:stroke joinstyle="miter"/>
               </v:line>
             </w:pict>
@@ -3151,13 +4009,13 @@
         <mc:AlternateContent>
           <mc:Choice Requires="wps">
             <w:drawing>
-              <wp:anchor distT="0" distB="0" distL="114300" distR="114300" simplePos="0" relativeHeight="251664384" behindDoc="0" locked="0" layoutInCell="1" allowOverlap="1" wp14:anchorId="0985A992" wp14:editId="67C6EA61">
+              <wp:anchor distT="0" distB="0" distL="114300" distR="114300" simplePos="0" relativeHeight="251664384" behindDoc="0" locked="0" layoutInCell="1" allowOverlap="1" wp14:anchorId="0985A992" wp14:editId="7F8D90D3">
                 <wp:simplePos x="0" y="0"/>
                 <wp:positionH relativeFrom="column">
-                  <wp:posOffset>2686050</wp:posOffset>
+                  <wp:posOffset>2500630</wp:posOffset>
                 </wp:positionH>
                 <wp:positionV relativeFrom="paragraph">
-                  <wp:posOffset>3061335</wp:posOffset>
+                  <wp:posOffset>2832735</wp:posOffset>
                 </wp:positionV>
                 <wp:extent cx="2541270" cy="1061085"/>
                 <wp:effectExtent l="19050" t="19050" r="11430" b="24765"/>
@@ -3219,7 +4077,7 @@
           </mc:Choice>
           <mc:Fallback>
             <w:pict>
-              <v:shape w14:anchorId="763A67AE" id="Organigramme : Connecteur 10" o:spid="_x0000_s1026" type="#_x0000_t120" style="position:absolute;margin-left:211.5pt;margin-top:241.05pt;width:200.1pt;height:83.55pt;z-index:251664384;visibility:visible;mso-wrap-style:square;mso-width-percent:0;mso-height-percent:0;mso-wrap-distance-left:9pt;mso-wrap-distance-top:0;mso-wrap-distance-right:9pt;mso-wrap-distance-bottom:0;mso-position-horizontal:absolute;mso-position-horizontal-relative:text;mso-position-vertical:absolute;mso-position-vertical-relative:text;mso-width-percent:0;mso-height-percent:0;mso-width-relative:margin;mso-height-relative:margin;v-text-anchor:middle" o:gfxdata="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" filled="f" strokecolor="red" strokeweight="2.25pt">
+              <v:shape w14:anchorId="057887CB" id="Organigramme : Connecteur 10" o:spid="_x0000_s1026" type="#_x0000_t120" style="position:absolute;margin-left:196.9pt;margin-top:223.05pt;width:200.1pt;height:83.55pt;z-index:251664384;visibility:visible;mso-wrap-style:square;mso-width-percent:0;mso-height-percent:0;mso-wrap-distance-left:9pt;mso-wrap-distance-top:0;mso-wrap-distance-right:9pt;mso-wrap-distance-bottom:0;mso-position-horizontal:absolute;mso-position-horizontal-relative:text;mso-position-vertical:absolute;mso-position-vertical-relative:text;mso-width-percent:0;mso-height-percent:0;mso-width-relative:margin;mso-height-relative:margin;v-text-anchor:middle" o:gfxdata="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" filled="f" strokecolor="red" strokeweight="2.25pt">
                 <v:stroke joinstyle="miter"/>
               </v:shape>
             </w:pict>
@@ -3233,13 +4091,13 @@
         <mc:AlternateContent>
           <mc:Choice Requires="wps">
             <w:drawing>
-              <wp:anchor distT="0" distB="0" distL="114300" distR="114300" simplePos="0" relativeHeight="251665408" behindDoc="0" locked="0" layoutInCell="1" allowOverlap="1" wp14:anchorId="551A68BF" wp14:editId="71315B99">
+              <wp:anchor distT="0" distB="0" distL="114300" distR="114300" simplePos="0" relativeHeight="251665408" behindDoc="0" locked="0" layoutInCell="1" allowOverlap="1" wp14:anchorId="551A68BF" wp14:editId="74F9FA04">
                 <wp:simplePos x="0" y="0"/>
                 <wp:positionH relativeFrom="column">
-                  <wp:posOffset>4761865</wp:posOffset>
+                  <wp:posOffset>4576445</wp:posOffset>
                 </wp:positionH>
                 <wp:positionV relativeFrom="paragraph">
-                  <wp:posOffset>315595</wp:posOffset>
+                  <wp:posOffset>86995</wp:posOffset>
                 </wp:positionV>
                 <wp:extent cx="683895" cy="2892425"/>
                 <wp:effectExtent l="19050" t="19050" r="20955" b="22225"/>
@@ -3293,7 +4151,7 @@
           </mc:Choice>
           <mc:Fallback>
             <w:pict>
-              <v:line w14:anchorId="1CC741F8" id="Connecteur droit 11" o:spid="_x0000_s1026" style="position:absolute;flip:y;z-index:251665408;visibility:visible;mso-wrap-style:square;mso-width-percent:0;mso-height-percent:0;mso-wrap-distance-left:9pt;mso-wrap-distance-top:0;mso-wrap-distance-right:9pt;mso-wrap-distance-bottom:0;mso-position-horizontal:absolute;mso-position-horizontal-relative:text;mso-position-vertical:absolute;mso-position-vertical-relative:text;mso-width-percent:0;mso-height-percent:0;mso-width-relative:margin;mso-height-relative:margin" from="374.95pt,24.85pt" to="428.8pt,252.6pt" o:gfxdata="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" strokecolor="red" strokeweight="2.25pt">
+              <v:line w14:anchorId="45F2EE74" id="Connecteur droit 11" o:spid="_x0000_s1026" style="position:absolute;flip:y;z-index:251665408;visibility:visible;mso-wrap-style:square;mso-width-percent:0;mso-height-percent:0;mso-wrap-distance-left:9pt;mso-wrap-distance-top:0;mso-wrap-distance-right:9pt;mso-wrap-distance-bottom:0;mso-position-horizontal:absolute;mso-position-horizontal-relative:text;mso-position-vertical:absolute;mso-position-vertical-relative:text;mso-width-percent:0;mso-height-percent:0;mso-width-relative:margin;mso-height-relative:margin" from="360.35pt,6.85pt" to="414.2pt,234.6pt" o:gfxdata="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" strokecolor="red" strokeweight="2.25pt">
                 <v:stroke joinstyle="miter"/>
               </v:line>
             </w:pict>
@@ -3307,13 +4165,13 @@
         <mc:AlternateContent>
           <mc:Choice Requires="wps">
             <w:drawing>
-              <wp:anchor distT="0" distB="0" distL="114300" distR="114300" simplePos="0" relativeHeight="251666432" behindDoc="0" locked="0" layoutInCell="1" allowOverlap="1" wp14:anchorId="0D93F239" wp14:editId="6ACA2DB2">
+              <wp:anchor distT="0" distB="0" distL="114300" distR="114300" simplePos="0" relativeHeight="251666432" behindDoc="0" locked="0" layoutInCell="1" allowOverlap="1" wp14:anchorId="0D93F239" wp14:editId="34F965F6">
                 <wp:simplePos x="0" y="0"/>
                 <wp:positionH relativeFrom="margin">
-                  <wp:posOffset>4895850</wp:posOffset>
+                  <wp:posOffset>4710793</wp:posOffset>
                 </wp:positionH>
                 <wp:positionV relativeFrom="paragraph">
-                  <wp:posOffset>19050</wp:posOffset>
+                  <wp:posOffset>-209550</wp:posOffset>
                 </wp:positionV>
                 <wp:extent cx="1071937" cy="371425"/>
                 <wp:effectExtent l="19050" t="19050" r="33020" b="29210"/>
@@ -3386,7 +4244,7 @@
           </mc:Choice>
           <mc:Fallback>
             <w:pict>
-              <v:roundrect w14:anchorId="0D93F239" id="Rectangle : coins arrondis 18" o:spid="_x0000_s1026" style="position:absolute;left:0;text-align:left;margin-left:385.5pt;margin-top:1.5pt;width:84.4pt;height:29.25pt;z-index:251666432;visibility:visible;mso-wrap-style:square;mso-height-percent:0;mso-wrap-distance-left:9pt;mso-wrap-distance-top:0;mso-wrap-distance-right:9pt;mso-wrap-distance-bottom:0;mso-position-horizontal:absolute;mso-position-horizontal-relative:margin;mso-position-vertical:absolute;mso-position-vertical-relative:text;mso-height-percent:0;mso-height-relative:margin;v-text-anchor:middle" arcsize="10923f" o:gfxdata="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" fillcolor="red" strokecolor="red" strokeweight="4pt">
+              <v:roundrect w14:anchorId="0D93F239" id="Rectangle : coins arrondis 18" o:spid="_x0000_s1027" style="position:absolute;left:0;text-align:left;margin-left:370.95pt;margin-top:-16.5pt;width:84.4pt;height:29.25pt;z-index:251666432;visibility:visible;mso-wrap-style:square;mso-height-percent:0;mso-wrap-distance-left:9pt;mso-wrap-distance-top:0;mso-wrap-distance-right:9pt;mso-wrap-distance-bottom:0;mso-position-horizontal:absolute;mso-position-horizontal-relative:margin;mso-position-vertical:absolute;mso-position-vertical-relative:text;mso-height-percent:0;mso-height-relative:margin;v-text-anchor:middle" arcsize="10923f" o:gfxdata="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" fillcolor="red" strokecolor="red" strokeweight="4pt">
                 <v:stroke joinstyle="miter"/>
                 <v:textbox>
                   <w:txbxContent>
@@ -3406,13 +4264,91 @@
           </mc:Fallback>
         </mc:AlternateContent>
       </w:r>
+      <w:r>
+        <w:rPr>
+          <w:noProof/>
+        </w:rPr>
+        <w:drawing>
+          <wp:anchor distT="0" distB="0" distL="114300" distR="114300" simplePos="0" relativeHeight="251667456" behindDoc="0" locked="0" layoutInCell="1" allowOverlap="1" wp14:anchorId="0ADAD8DA" wp14:editId="1BF204AB">
+            <wp:simplePos x="0" y="0"/>
+            <wp:positionH relativeFrom="margin">
+              <wp:posOffset>377825</wp:posOffset>
+            </wp:positionH>
+            <wp:positionV relativeFrom="paragraph">
+              <wp:posOffset>4828540</wp:posOffset>
+            </wp:positionV>
+            <wp:extent cx="5583555" cy="3549650"/>
+            <wp:effectExtent l="38100" t="38100" r="36195" b="31750"/>
+            <wp:wrapThrough wrapText="bothSides">
+              <wp:wrapPolygon edited="0">
+                <wp:start x="-147" y="-232"/>
+                <wp:lineTo x="-147" y="21330"/>
+                <wp:lineTo x="221" y="21677"/>
+                <wp:lineTo x="21666" y="21677"/>
+                <wp:lineTo x="21666" y="-232"/>
+                <wp:lineTo x="-147" y="-232"/>
+              </wp:wrapPolygon>
+            </wp:wrapThrough>
+            <wp:docPr id="1" name="Image 1"/>
+            <wp:cNvGraphicFramePr>
+              <a:graphicFrameLocks xmlns:a="http://schemas.openxmlformats.org/drawingml/2006/main" noChangeAspect="1"/>
+            </wp:cNvGraphicFramePr>
+            <a:graphic xmlns:a="http://schemas.openxmlformats.org/drawingml/2006/main">
+              <a:graphicData uri="http://schemas.openxmlformats.org/drawingml/2006/picture">
+                <pic:pic xmlns:pic="http://schemas.openxmlformats.org/drawingml/2006/picture">
+                  <pic:nvPicPr>
+                    <pic:cNvPr id="1" name="Etudiant 4.PNG"/>
+                    <pic:cNvPicPr/>
+                  </pic:nvPicPr>
+                  <pic:blipFill>
+                    <a:blip r:embed="rId12">
+                      <a:extLst>
+                        <a:ext uri="{28A0092B-C50C-407E-A947-70E740481C1C}">
+                          <a14:useLocalDpi xmlns:a14="http://schemas.microsoft.com/office/drawing/2010/main" val="0"/>
+                        </a:ext>
+                      </a:extLst>
+                    </a:blip>
+                    <a:stretch>
+                      <a:fillRect/>
+                    </a:stretch>
+                  </pic:blipFill>
+                  <pic:spPr>
+                    <a:xfrm>
+                      <a:off x="0" y="0"/>
+                      <a:ext cx="5583555" cy="3549650"/>
+                    </a:xfrm>
+                    <a:prstGeom prst="rect">
+                      <a:avLst/>
+                    </a:prstGeom>
+                    <a:ln w="38100">
+                      <a:solidFill>
+                        <a:schemeClr val="tx1"/>
+                      </a:solidFill>
+                      <a:prstDash val="dash"/>
+                    </a:ln>
+                  </pic:spPr>
+                </pic:pic>
+              </a:graphicData>
+            </a:graphic>
+            <wp14:sizeRelH relativeFrom="margin">
+              <wp14:pctWidth>0</wp14:pctWidth>
+            </wp14:sizeRelH>
+            <wp14:sizeRelV relativeFrom="margin">
+              <wp14:pctHeight>0</wp14:pctHeight>
+            </wp14:sizeRelV>
+          </wp:anchor>
+        </w:drawing>
+      </w:r>
+      <w:r>
+        <w:t>Etudiant n°4</w:t>
+      </w:r>
     </w:p>
     <w:p>
       <w:pPr>
         <w:pStyle w:val="Titre1"/>
         <w:numPr>
           <w:ilvl w:val="0"/>
-          <w:numId w:val="1"/>
+          <w:numId w:val="23"/>
         </w:numPr>
       </w:pPr>
       <w:r>
@@ -3422,7 +4358,15 @@
     </w:p>
     <w:p>
       <w:r>
-        <w:t xml:space="preserve">Les Arduino ont un rôle très important dans notre projet, car en effet ce sont les Arduino qui piloteront et gèrerons les mécanismes. Chaque mécanisme est dépendant d’un Arduino, pour la programmation de ces Arduino nous utiliserons le logiciel « Arduino Genuino » : </w:t>
+        <w:t>Les Arduino ont un rôle très important dans notre projet, car en effet ce sont les Arduino qui piloteront et gèrerons les mécanismes. Chaque mécanisme est dépendant d’un Arduino, pour la programmation de ces Arduino nous utiliserons le logiciel « Arduino </w:t>
+      </w:r>
+      <w:proofErr w:type="spellStart"/>
+      <w:r>
+        <w:t>Genuino</w:t>
+      </w:r>
+      <w:proofErr w:type="spellEnd"/>
+      <w:r>
+        <w:t xml:space="preserve"> » : </w:t>
       </w:r>
     </w:p>
     <w:p>
@@ -3765,7 +4709,15 @@
         </w:drawing>
       </w:r>
       <w:r>
-        <w:t>Capteur d’humidité (Water Sensor)</w:t>
+        <w:t xml:space="preserve">Capteur d’humidité (Water </w:t>
+      </w:r>
+      <w:proofErr w:type="spellStart"/>
+      <w:r>
+        <w:t>Sensor</w:t>
+      </w:r>
+      <w:proofErr w:type="spellEnd"/>
+      <w:r>
+        <w:t>)</w:t>
       </w:r>
     </w:p>
     <w:p>
@@ -3854,13 +4806,29 @@
     <w:p>
       <w:bookmarkStart w:id="1" w:name="_Hlk40796028"/>
       <w:r>
-        <w:t>Durant l’étape « Elément EAU » de l’escape game, l</w:t>
+        <w:t xml:space="preserve">Durant l’étape « Elément EAU » de l’escape </w:t>
+      </w:r>
+      <w:proofErr w:type="spellStart"/>
+      <w:r>
+        <w:t>game</w:t>
+      </w:r>
+      <w:proofErr w:type="spellEnd"/>
+      <w:r>
+        <w:t>, l</w:t>
       </w:r>
       <w:r>
         <w:t>es joueurs doivent verser de l’eau dans une tasse troué. Cette eau s’écoule sur un capteur d’eau</w:t>
       </w:r>
       <w:r>
-        <w:t xml:space="preserve"> (Water Sensor).</w:t>
+        <w:t xml:space="preserve"> (Water </w:t>
+      </w:r>
+      <w:proofErr w:type="spellStart"/>
+      <w:r>
+        <w:t>Sensor</w:t>
+      </w:r>
+      <w:proofErr w:type="spellEnd"/>
+      <w:r>
+        <w:t>).</w:t>
       </w:r>
     </w:p>
     <w:p>
@@ -3952,6 +4920,7 @@
         <w:rPr>
           <w:noProof/>
         </w:rPr>
+        <w:lastRenderedPageBreak/>
         <w:drawing>
           <wp:anchor distT="0" distB="0" distL="114300" distR="114300" simplePos="0" relativeHeight="251675648" behindDoc="0" locked="0" layoutInCell="1" allowOverlap="1" wp14:anchorId="0E0A2845" wp14:editId="337AB670">
             <wp:simplePos x="0" y="0"/>
@@ -4062,7 +5031,15 @@
         <w:t>Capteur d’humidité </w:t>
       </w:r>
       <w:r>
-        <w:t>(Water Sensor)</w:t>
+        <w:t xml:space="preserve">(Water </w:t>
+      </w:r>
+      <w:proofErr w:type="spellStart"/>
+      <w:r>
+        <w:t>Sensor</w:t>
+      </w:r>
+      <w:proofErr w:type="spellEnd"/>
+      <w:r>
+        <w:t>)</w:t>
       </w:r>
       <w:r>
         <w:t xml:space="preserve"> </w:t>
@@ -4157,7 +5134,15 @@
         <w:t xml:space="preserve">Nous procédons de la sorte car </w:t>
       </w:r>
       <w:r>
-        <w:t>la valeur renvoyée par le capteur dépend du taux d’humidité résiduel encore présent sur le capteur. Celui-ci varie constamment. Ce capteur est le seul élément à l’entrée de l’Arduino (C_Humidite).</w:t>
+        <w:t>la valeur renvoyée par le capteur dépend du taux d’humidité résiduel encore présent sur le capteur. Celui-ci varie constamment. Ce capteur est le seul élément à l’entrée de l’Arduino (</w:t>
+      </w:r>
+      <w:proofErr w:type="spellStart"/>
+      <w:r>
+        <w:t>C_Humidite</w:t>
+      </w:r>
+      <w:proofErr w:type="spellEnd"/>
+      <w:r>
+        <w:t>).</w:t>
       </w:r>
     </w:p>
     <w:p/>
@@ -4242,7 +5227,6 @@
         <w:pStyle w:val="Titre3"/>
       </w:pPr>
       <w:r>
-        <w:lastRenderedPageBreak/>
         <w:t>Les sorties de l’Arduino </w:t>
       </w:r>
     </w:p>
@@ -4265,12 +5249,14 @@
           <w:bCs/>
         </w:rPr>
       </w:pPr>
+      <w:proofErr w:type="spellStart"/>
       <w:r>
         <w:rPr>
           <w:bCs/>
         </w:rPr>
         <w:t>S_Frigo</w:t>
       </w:r>
+      <w:proofErr w:type="spellEnd"/>
     </w:p>
     <w:p>
       <w:pPr>
@@ -4314,6 +5300,7 @@
         <w:rPr>
           <w:bCs/>
         </w:rPr>
+        <w:lastRenderedPageBreak/>
         <w:t xml:space="preserve">Condition : </w:t>
       </w:r>
       <w:r>
@@ -4323,6 +5310,7 @@
         </w:rPr>
         <w:t xml:space="preserve">Si </w:t>
       </w:r>
+      <w:proofErr w:type="spellStart"/>
       <w:r>
         <w:rPr>
           <w:bCs/>
@@ -4330,6 +5318,7 @@
         </w:rPr>
         <w:t>C_Humidite</w:t>
       </w:r>
+      <w:proofErr w:type="spellEnd"/>
       <w:r>
         <w:rPr>
           <w:bCs/>
@@ -4372,8 +5361,13 @@
           <w:numId w:val="5"/>
         </w:numPr>
       </w:pPr>
-      <w:r>
-        <w:t xml:space="preserve">S_Fontaine  </w:t>
+      <w:proofErr w:type="spellStart"/>
+      <w:r>
+        <w:t>S_Fontaine</w:t>
+      </w:r>
+      <w:proofErr w:type="spellEnd"/>
+      <w:r>
+        <w:t xml:space="preserve">  </w:t>
       </w:r>
     </w:p>
     <w:p>
@@ -4427,6 +5421,7 @@
         </w:rPr>
         <w:t xml:space="preserve">Si </w:t>
       </w:r>
+      <w:proofErr w:type="spellStart"/>
       <w:r>
         <w:rPr>
           <w:bCs/>
@@ -4434,6 +5429,7 @@
         </w:rPr>
         <w:t>C_Humidite</w:t>
       </w:r>
+      <w:proofErr w:type="spellEnd"/>
       <w:r>
         <w:rPr>
           <w:bCs/>
@@ -4476,6 +5472,7 @@
           <w:numId w:val="8"/>
         </w:numPr>
       </w:pPr>
+      <w:proofErr w:type="spellStart"/>
       <w:r>
         <w:t>S</w:t>
       </w:r>
@@ -4485,6 +5482,7 @@
       <w:r>
         <w:t>Led</w:t>
       </w:r>
+      <w:proofErr w:type="spellEnd"/>
     </w:p>
     <w:p>
       <w:pPr>
@@ -4516,7 +5514,23 @@
           <w:bCs/>
           <w:color w:val="FF0000"/>
         </w:rPr>
-        <w:t>Activer/désactiver une led sur le panneau de contrôle.</w:t>
+        <w:t xml:space="preserve">Activer/désactiver une </w:t>
+      </w:r>
+      <w:proofErr w:type="spellStart"/>
+      <w:r>
+        <w:rPr>
+          <w:bCs/>
+          <w:color w:val="FF0000"/>
+        </w:rPr>
+        <w:t>led</w:t>
+      </w:r>
+      <w:proofErr w:type="spellEnd"/>
+      <w:r>
+        <w:rPr>
+          <w:bCs/>
+          <w:color w:val="FF0000"/>
+        </w:rPr>
+        <w:t xml:space="preserve"> sur le panneau de contrôle.</w:t>
       </w:r>
     </w:p>
     <w:p>
@@ -4544,12 +5558,53 @@
         </w:rPr>
         <w:t xml:space="preserve">Si </w:t>
       </w:r>
+      <w:proofErr w:type="spellStart"/>
       <w:r>
         <w:rPr>
           <w:bCs/>
           <w:color w:val="FF0000"/>
         </w:rPr>
-        <w:t>C_Humidite est à 1 alors allumer led, sinon, éteindre led.</w:t>
+        <w:t>C_Humidite</w:t>
+      </w:r>
+      <w:proofErr w:type="spellEnd"/>
+      <w:r>
+        <w:rPr>
+          <w:bCs/>
+          <w:color w:val="FF0000"/>
+        </w:rPr>
+        <w:t xml:space="preserve"> est à 1 alors allumer </w:t>
+      </w:r>
+      <w:proofErr w:type="spellStart"/>
+      <w:r>
+        <w:rPr>
+          <w:bCs/>
+          <w:color w:val="FF0000"/>
+        </w:rPr>
+        <w:t>led</w:t>
+      </w:r>
+      <w:proofErr w:type="spellEnd"/>
+      <w:r>
+        <w:rPr>
+          <w:bCs/>
+          <w:color w:val="FF0000"/>
+        </w:rPr>
+        <w:t xml:space="preserve">, sinon, éteindre </w:t>
+      </w:r>
+      <w:proofErr w:type="spellStart"/>
+      <w:r>
+        <w:rPr>
+          <w:bCs/>
+          <w:color w:val="FF0000"/>
+        </w:rPr>
+        <w:t>led</w:t>
+      </w:r>
+      <w:proofErr w:type="spellEnd"/>
+      <w:r>
+        <w:rPr>
+          <w:bCs/>
+          <w:color w:val="FF0000"/>
+        </w:rPr>
+        <w:t>.</w:t>
       </w:r>
     </w:p>
     <w:p>
@@ -4586,6 +5641,7 @@
           <w:numId w:val="5"/>
         </w:numPr>
       </w:pPr>
+      <w:proofErr w:type="spellStart"/>
       <w:r>
         <w:t>S</w:t>
       </w:r>
@@ -4595,6 +5651,7 @@
       <w:r>
         <w:t>au</w:t>
       </w:r>
+      <w:proofErr w:type="spellEnd"/>
     </w:p>
     <w:p>
       <w:pPr>
@@ -4645,7 +5702,71 @@
           <w:bCs/>
           <w:color w:val="FF0000"/>
         </w:rPr>
-        <w:t>Si mecanism_status = true alors allumer led verte sur la tablette, sinon, allumer led rouge.</w:t>
+        <w:t xml:space="preserve">Si </w:t>
+      </w:r>
+      <w:proofErr w:type="spellStart"/>
+      <w:r>
+        <w:rPr>
+          <w:bCs/>
+          <w:color w:val="FF0000"/>
+        </w:rPr>
+        <w:t>mecanism_status</w:t>
+      </w:r>
+      <w:proofErr w:type="spellEnd"/>
+      <w:r>
+        <w:rPr>
+          <w:bCs/>
+          <w:color w:val="FF0000"/>
+        </w:rPr>
+        <w:t xml:space="preserve"> = </w:t>
+      </w:r>
+      <w:proofErr w:type="spellStart"/>
+      <w:r>
+        <w:rPr>
+          <w:bCs/>
+          <w:color w:val="FF0000"/>
+        </w:rPr>
+        <w:t>true</w:t>
+      </w:r>
+      <w:proofErr w:type="spellEnd"/>
+      <w:r>
+        <w:rPr>
+          <w:bCs/>
+          <w:color w:val="FF0000"/>
+        </w:rPr>
+        <w:t xml:space="preserve"> alors allumer </w:t>
+      </w:r>
+      <w:proofErr w:type="spellStart"/>
+      <w:r>
+        <w:rPr>
+          <w:bCs/>
+          <w:color w:val="FF0000"/>
+        </w:rPr>
+        <w:t>led</w:t>
+      </w:r>
+      <w:proofErr w:type="spellEnd"/>
+      <w:r>
+        <w:rPr>
+          <w:bCs/>
+          <w:color w:val="FF0000"/>
+        </w:rPr>
+        <w:t xml:space="preserve"> verte sur la tablette, sinon, allumer </w:t>
+      </w:r>
+      <w:proofErr w:type="spellStart"/>
+      <w:r>
+        <w:rPr>
+          <w:bCs/>
+          <w:color w:val="FF0000"/>
+        </w:rPr>
+        <w:t>led</w:t>
+      </w:r>
+      <w:proofErr w:type="spellEnd"/>
+      <w:r>
+        <w:rPr>
+          <w:bCs/>
+          <w:color w:val="FF0000"/>
+        </w:rPr>
+        <w:t xml:space="preserve"> rouge.</w:t>
       </w:r>
     </w:p>
     <w:p>
@@ -4693,59 +5814,59 @@
         <w:ind w:left="426" w:hanging="426"/>
       </w:pPr>
       <w:r>
+        <w:t>Programmation du mécanisme</w:t>
+      </w:r>
+    </w:p>
+    <w:p>
+      <w:pPr>
+        <w:rPr>
+          <w:noProof/>
+        </w:rPr>
+      </w:pPr>
+      <w:r>
+        <w:rPr>
+          <w:noProof/>
+        </w:rPr>
+        <w:t xml:space="preserve">Pour programmés nos différents mécanismes, la société 13 ème Porte nous avais fournis leurs codes de base, pour améliorer un maximum leurs codes. Leurs programmes étaients très brouillon et désorganisée. </w:t>
+      </w:r>
+    </w:p>
+    <w:p>
+      <w:pPr>
+        <w:rPr>
+          <w:noProof/>
+        </w:rPr>
+      </w:pPr>
+      <w:r>
+        <w:rPr>
+          <w:noProof/>
+        </w:rPr>
+        <w:t>Nous nous sommes tout de suite renseigné sur le logiciel Arduino et son langage de programmation. Ainsi, nous avons apprient que le langage Arduino était un langage qui se rapprochait beaucoup du C et du C++ : nous en avons conclut qu’il fallais réorganisé touts ces programmes en classes et fonctions.</w:t>
+      </w:r>
+    </w:p>
+    <w:p>
+      <w:pPr>
+        <w:rPr>
+          <w:noProof/>
+        </w:rPr>
+      </w:pPr>
+      <w:r>
+        <w:rPr>
+          <w:noProof/>
+        </w:rPr>
+        <w:t xml:space="preserve">Tout d’abord on renseigne sur quelle PIN se trouvent les différents relais et capteurs : </w:t>
+      </w:r>
+    </w:p>
+    <w:p>
+      <w:pPr>
+        <w:rPr>
+          <w:noProof/>
+        </w:rPr>
+      </w:pPr>
+      <w:r>
+        <w:rPr>
+          <w:noProof/>
+        </w:rPr>
         <w:lastRenderedPageBreak/>
-        <w:t>Programmation du mécanisme</w:t>
-      </w:r>
-    </w:p>
-    <w:p>
-      <w:pPr>
-        <w:rPr>
-          <w:noProof/>
-        </w:rPr>
-      </w:pPr>
-      <w:r>
-        <w:rPr>
-          <w:noProof/>
-        </w:rPr>
-        <w:t xml:space="preserve">Pour programmés nos différents mécanismes, la société 13 ème Porte nous avais fournis leurs codes de base, pour améliorer un maximum leurs codes. Leurs programmes étaients très brouillon et désorganisée. </w:t>
-      </w:r>
-    </w:p>
-    <w:p>
-      <w:pPr>
-        <w:rPr>
-          <w:noProof/>
-        </w:rPr>
-      </w:pPr>
-      <w:r>
-        <w:rPr>
-          <w:noProof/>
-        </w:rPr>
-        <w:t>Nous nous sommes tout de suite renseigné sur le logiciel Arduino et son langage de programmation. Ainsi, nous avons apprient que le langage Arduino était un langage qui se rapprochait beaucoup du C et du C++ : nous en avons conclut qu’il fallais réorganisé touts ces programmes en classes et fonctions.</w:t>
-      </w:r>
-    </w:p>
-    <w:p>
-      <w:pPr>
-        <w:rPr>
-          <w:noProof/>
-        </w:rPr>
-      </w:pPr>
-      <w:r>
-        <w:rPr>
-          <w:noProof/>
-        </w:rPr>
-        <w:t xml:space="preserve">Tout d’abord on renseigne sur quelle PIN se trouvent les différents relais et capteurs : </w:t>
-      </w:r>
-    </w:p>
-    <w:p>
-      <w:pPr>
-        <w:rPr>
-          <w:noProof/>
-        </w:rPr>
-      </w:pPr>
-      <w:r>
-        <w:rPr>
-          <w:noProof/>
-        </w:rPr>
         <w:drawing>
           <wp:anchor distT="0" distB="0" distL="114300" distR="114300" simplePos="0" relativeHeight="251695104" behindDoc="1" locked="0" layoutInCell="1" allowOverlap="1" wp14:anchorId="3781D5A4" wp14:editId="56DADDAD">
             <wp:simplePos x="0" y="0"/>
@@ -4982,7 +6103,15 @@
     <w:p/>
     <w:p>
       <w:r>
-        <w:t xml:space="preserve">Comme vous pouvez le voir ci-dessus, les attributs privée de la classe Eau sont tous des Boolean, afin de simplifier l’envoie des états des différents capteurs et actionneurs (true : </w:t>
+        <w:t>Comme vous pouvez le voir ci-dessus, les attributs privée de la classe Eau sont tous des Boolean, afin de simplifier l’envoie des états des différents capteurs et actionneurs (</w:t>
+      </w:r>
+      <w:proofErr w:type="spellStart"/>
+      <w:r>
+        <w:t>true</w:t>
+      </w:r>
+      <w:proofErr w:type="spellEnd"/>
+      <w:r>
+        <w:t xml:space="preserve"> : </w:t>
       </w:r>
       <w:r>
         <w:rPr>
@@ -5034,16 +6163,56 @@
         </w:numPr>
         <w:spacing w:after="200" w:line="288" w:lineRule="auto"/>
       </w:pPr>
+      <w:proofErr w:type="spellStart"/>
       <w:r>
         <w:rPr>
           <w:b/>
           <w:bCs/>
         </w:rPr>
-        <w:lastRenderedPageBreak/>
-        <w:t>void setupMecanism()</w:t>
-      </w:r>
-      <w:r>
-        <w:t> : La fonction setup, qui informe au logiciel Arduino quelles capteurs ou actionneurs est en sortie ou en entrée de l’arduino. Pour ce mécanisme, seul le capteur d’humidité est en entrée de l’arduino.</w:t>
+        <w:t>void</w:t>
+      </w:r>
+      <w:proofErr w:type="spellEnd"/>
+      <w:r>
+        <w:rPr>
+          <w:b/>
+          <w:bCs/>
+        </w:rPr>
+        <w:t xml:space="preserve"> </w:t>
+      </w:r>
+      <w:proofErr w:type="spellStart"/>
+      <w:r>
+        <w:rPr>
+          <w:b/>
+          <w:bCs/>
+        </w:rPr>
+        <w:t>setupMecanism</w:t>
+      </w:r>
+      <w:proofErr w:type="spellEnd"/>
+      <w:r>
+        <w:rPr>
+          <w:b/>
+          <w:bCs/>
+        </w:rPr>
+        <w:t>()</w:t>
+      </w:r>
+      <w:r>
+        <w:t xml:space="preserve"> : La fonction setup, qui informe au logiciel Arduino quelles capteurs ou actionneurs est en sortie ou en entrée de </w:t>
+      </w:r>
+      <w:proofErr w:type="spellStart"/>
+      <w:r>
+        <w:t>l’arduino</w:t>
+      </w:r>
+      <w:proofErr w:type="spellEnd"/>
+      <w:r>
+        <w:t xml:space="preserve">. Pour ce mécanisme, seul le capteur d’humidité est en entrée de </w:t>
+      </w:r>
+      <w:proofErr w:type="spellStart"/>
+      <w:r>
+        <w:t>l’arduino</w:t>
+      </w:r>
+      <w:proofErr w:type="spellEnd"/>
+      <w:r>
+        <w:t>.</w:t>
       </w:r>
     </w:p>
     <w:p>
@@ -5055,12 +6224,37 @@
         </w:numPr>
         <w:spacing w:after="200" w:line="288" w:lineRule="auto"/>
       </w:pPr>
+      <w:proofErr w:type="spellStart"/>
       <w:r>
         <w:rPr>
           <w:b/>
           <w:bCs/>
         </w:rPr>
-        <w:t>void execute()</w:t>
+        <w:t>void</w:t>
+      </w:r>
+      <w:proofErr w:type="spellEnd"/>
+      <w:r>
+        <w:rPr>
+          <w:b/>
+          <w:bCs/>
+        </w:rPr>
+        <w:t xml:space="preserve"> </w:t>
+      </w:r>
+      <w:proofErr w:type="spellStart"/>
+      <w:r>
+        <w:rPr>
+          <w:b/>
+          <w:bCs/>
+        </w:rPr>
+        <w:t>execute</w:t>
+      </w:r>
+      <w:proofErr w:type="spellEnd"/>
+      <w:r>
+        <w:rPr>
+          <w:b/>
+          <w:bCs/>
+        </w:rPr>
+        <w:t>()</w:t>
       </w:r>
       <w:r>
         <w:t> : La fonction où le mécanisme s’exécute.</w:t>
@@ -5071,13 +6265,37 @@
         <w:pStyle w:val="Titre3"/>
       </w:pPr>
       <w:r>
-        <w:t xml:space="preserve">Fonction void execute() : </w:t>
-      </w:r>
-    </w:p>
-    <w:p/>
-    <w:p>
-      <w:r>
-        <w:t>Tout d’abord, il faut activer le capteur et lire sa première valeur (ValeurCapteur est initialisé à 0) :</w:t>
+        <w:t xml:space="preserve">Fonction </w:t>
+      </w:r>
+      <w:proofErr w:type="spellStart"/>
+      <w:r>
+        <w:t>void</w:t>
+      </w:r>
+      <w:proofErr w:type="spellEnd"/>
+      <w:r>
+        <w:t xml:space="preserve"> </w:t>
+      </w:r>
+      <w:proofErr w:type="spellStart"/>
+      <w:r>
+        <w:t>execute</w:t>
+      </w:r>
+      <w:proofErr w:type="spellEnd"/>
+      <w:r>
+        <w:t xml:space="preserve">() : </w:t>
+      </w:r>
+    </w:p>
+    <w:p/>
+    <w:p>
+      <w:r>
+        <w:t>Tout d’abord, il faut activer le capteur et lire sa première valeur (</w:t>
+      </w:r>
+      <w:proofErr w:type="spellStart"/>
+      <w:r>
+        <w:t>ValeurCapteur</w:t>
+      </w:r>
+      <w:proofErr w:type="spellEnd"/>
+      <w:r>
+        <w:t xml:space="preserve"> est initialisé à 0) :</w:t>
       </w:r>
     </w:p>
     <w:p>
@@ -5143,14 +6361,30 @@
         <w:rPr>
           <w:bCs/>
         </w:rPr>
-        <w:t xml:space="preserve">On stocke ensuite cette valeur dans une variable « ValeurCapteurInitiale ». Ensuite, on utilise une deuxième valeur du capteur pour pouvoir faire la différence entre la première valeur : ce qui nous donneras la valeur exacte du capteur que l’on stockera dans </w:t>
-      </w:r>
+        <w:t>On stocke ensuite cette valeur dans une variable « </w:t>
+      </w:r>
+      <w:proofErr w:type="spellStart"/>
+      <w:r>
+        <w:rPr>
+          <w:bCs/>
+        </w:rPr>
+        <w:t>ValeurCapteurInitiale</w:t>
+      </w:r>
+      <w:proofErr w:type="spellEnd"/>
+      <w:r>
+        <w:rPr>
+          <w:bCs/>
+        </w:rPr>
+        <w:t xml:space="preserve"> ». Ensuite, on utilise une deuxième valeur du capteur pour pouvoir faire la différence entre la première valeur : ce qui nous donneras la valeur exacte du capteur que l’on stockera dans </w:t>
+      </w:r>
+      <w:proofErr w:type="spellStart"/>
       <w:r>
         <w:rPr>
           <w:b/>
         </w:rPr>
         <w:t>C_Humidite</w:t>
       </w:r>
+      <w:proofErr w:type="spellEnd"/>
       <w:r>
         <w:rPr>
           <w:bCs/>
@@ -5163,13 +6397,22 @@
         <w:rPr>
           <w:bCs/>
         </w:rPr>
+        <w:lastRenderedPageBreak/>
         <w:t xml:space="preserve">Pour finir, si </w:t>
       </w:r>
+      <w:proofErr w:type="spellStart"/>
       <w:r>
         <w:rPr>
           <w:b/>
         </w:rPr>
-        <w:t xml:space="preserve">C_Humidite  </w:t>
+        <w:t>C_Humidite</w:t>
+      </w:r>
+      <w:proofErr w:type="spellEnd"/>
+      <w:r>
+        <w:rPr>
+          <w:b/>
+        </w:rPr>
+        <w:t xml:space="preserve">  </w:t>
       </w:r>
       <w:r>
         <w:rPr>
@@ -5281,7 +6524,6 @@
         <w:rPr>
           <w:noProof/>
         </w:rPr>
-        <w:lastRenderedPageBreak/>
         <w:drawing>
           <wp:anchor distT="0" distB="0" distL="114300" distR="114300" simplePos="0" relativeHeight="251701248" behindDoc="0" locked="0" layoutInCell="1" allowOverlap="1" wp14:anchorId="6F6BD210" wp14:editId="5B8543E4">
             <wp:simplePos x="0" y="0"/>
@@ -5609,7 +6851,16 @@
         <w:pStyle w:val="Titre3"/>
       </w:pPr>
       <w:r>
-        <w:t xml:space="preserve">Les entrées de l’arduino : </w:t>
+        <w:lastRenderedPageBreak/>
+        <w:t xml:space="preserve">Les entrées de </w:t>
+      </w:r>
+      <w:proofErr w:type="spellStart"/>
+      <w:r>
+        <w:t>l’arduino</w:t>
+      </w:r>
+      <w:proofErr w:type="spellEnd"/>
+      <w:r>
+        <w:t xml:space="preserve"> : </w:t>
       </w:r>
     </w:p>
     <w:p/>
@@ -5621,9 +6872,11 @@
           <w:numId w:val="5"/>
         </w:numPr>
       </w:pPr>
+      <w:proofErr w:type="spellStart"/>
       <w:r>
         <w:t>C_Poussoir</w:t>
       </w:r>
+      <w:proofErr w:type="spellEnd"/>
     </w:p>
     <w:p>
       <w:pPr>
@@ -5719,8 +6972,13 @@
           <w:numId w:val="5"/>
         </w:numPr>
       </w:pPr>
-      <w:r>
-        <w:t>S_Terre </w:t>
+      <w:proofErr w:type="spellStart"/>
+      <w:r>
+        <w:t>S_Terre</w:t>
+      </w:r>
+      <w:proofErr w:type="spellEnd"/>
+      <w:r>
+        <w:t> </w:t>
       </w:r>
     </w:p>
     <w:p>
@@ -5778,8 +7036,13 @@
           <w:numId w:val="5"/>
         </w:numPr>
       </w:pPr>
-      <w:r>
-        <w:t>S_Feu </w:t>
+      <w:proofErr w:type="spellStart"/>
+      <w:r>
+        <w:t>S_Feu</w:t>
+      </w:r>
+      <w:proofErr w:type="spellEnd"/>
+      <w:r>
+        <w:t> </w:t>
       </w:r>
     </w:p>
     <w:p>
@@ -5843,9 +7106,11 @@
           <w:numId w:val="5"/>
         </w:numPr>
       </w:pPr>
+      <w:proofErr w:type="spellStart"/>
       <w:r>
         <w:t>S_Eau</w:t>
       </w:r>
+      <w:proofErr w:type="spellEnd"/>
     </w:p>
     <w:p>
       <w:pPr>
@@ -5908,8 +7173,13 @@
           <w:numId w:val="5"/>
         </w:numPr>
       </w:pPr>
-      <w:r>
-        <w:t>S_Air </w:t>
+      <w:proofErr w:type="spellStart"/>
+      <w:r>
+        <w:t>S_Air</w:t>
+      </w:r>
+      <w:proofErr w:type="spellEnd"/>
+      <w:r>
+        <w:t> </w:t>
       </w:r>
     </w:p>
     <w:p>
@@ -5988,11 +7258,16 @@
           <w:numId w:val="5"/>
         </w:numPr>
       </w:pPr>
+      <w:proofErr w:type="spellStart"/>
       <w:r>
         <w:t>S</w:t>
       </w:r>
       <w:r>
-        <w:t>_PorteFinal </w:t>
+        <w:t>_PorteFinal</w:t>
+      </w:r>
+      <w:proofErr w:type="spellEnd"/>
+      <w:r>
+        <w:t> </w:t>
       </w:r>
     </w:p>
     <w:p>
@@ -6066,9 +7341,11 @@
           <w:numId w:val="5"/>
         </w:numPr>
       </w:pPr>
+      <w:proofErr w:type="spellStart"/>
       <w:r>
         <w:t>S_Led</w:t>
       </w:r>
+      <w:proofErr w:type="spellEnd"/>
       <w:r>
         <w:tab/>
       </w:r>
@@ -6179,7 +7456,7 @@
         <w:pStyle w:val="Titre1"/>
         <w:numPr>
           <w:ilvl w:val="0"/>
-          <w:numId w:val="1"/>
+          <w:numId w:val="23"/>
         </w:numPr>
       </w:pPr>
       <w:r>
@@ -6343,6 +7620,7 @@
         <w:rPr>
           <w:noProof/>
         </w:rPr>
+        <w:lastRenderedPageBreak/>
         <w:drawing>
           <wp:anchor distT="0" distB="0" distL="114300" distR="114300" simplePos="0" relativeHeight="251705344" behindDoc="1" locked="0" layoutInCell="1" allowOverlap="1" wp14:anchorId="42CC4372" wp14:editId="31443805">
             <wp:simplePos x="0" y="0"/>
@@ -6510,7 +7788,15 @@
         <w:t>Logiciel utilisé :</w:t>
       </w:r>
       <w:r>
-        <w:t xml:space="preserve"> Putty (Émulateur de terminal).</w:t>
+        <w:t xml:space="preserve"> </w:t>
+      </w:r>
+      <w:proofErr w:type="spellStart"/>
+      <w:r>
+        <w:t>Putty</w:t>
+      </w:r>
+      <w:proofErr w:type="spellEnd"/>
+      <w:r>
+        <w:t xml:space="preserve"> (Émulateur de terminal).</w:t>
       </w:r>
     </w:p>
     <w:p/>
@@ -6632,6 +7918,7 @@
         <w:ind w:left="426" w:hanging="426"/>
       </w:pPr>
       <w:r>
+        <w:lastRenderedPageBreak/>
         <w:t>Programmation par socket</w:t>
       </w:r>
     </w:p>
@@ -6649,8 +7936,13 @@
         </w:numPr>
         <w:ind w:left="426" w:hanging="426"/>
       </w:pPr>
-      <w:r>
-        <w:t>Putty (Définition)</w:t>
+      <w:proofErr w:type="spellStart"/>
+      <w:r>
+        <w:t>Putty</w:t>
+      </w:r>
+      <w:proofErr w:type="spellEnd"/>
+      <w:r>
+        <w:t xml:space="preserve"> (Définition)</w:t>
       </w:r>
     </w:p>
     <w:p>
@@ -6689,23 +7981,35 @@
       <w:r>
         <w:t>, </w:t>
       </w:r>
-      <w:hyperlink r:id="rId33" w:tooltip="Rlogin" w:history="1">
-        <w:r>
-          <w:t>rlogin</w:t>
+      <w:proofErr w:type="spellStart"/>
+      <w:r>
+        <w:fldChar w:fldCharType="begin"/>
+      </w:r>
+      <w:r>
+        <w:instrText xml:space="preserve"> HYPERLINK "https://fr.wikipedia.org/wiki/Rlogin" \o "Rlogin" </w:instrText>
+      </w:r>
+      <w:r>
+        <w:fldChar w:fldCharType="separate"/>
+      </w:r>
+      <w:r>
+        <w:t>rlogin</w:t>
+      </w:r>
+      <w:proofErr w:type="spellEnd"/>
+      <w:r>
+        <w:fldChar w:fldCharType="end"/>
+      </w:r>
+      <w:r>
+        <w:t>, et </w:t>
+      </w:r>
+      <w:hyperlink r:id="rId33" w:tooltip="Transmission Control Protocol" w:history="1">
+        <w:r>
+          <w:t>TCP brut</w:t>
         </w:r>
       </w:hyperlink>
       <w:r>
-        <w:t>, et </w:t>
-      </w:r>
-      <w:hyperlink r:id="rId34" w:tooltip="Transmission Control Protocol" w:history="1">
-        <w:r>
-          <w:t>TCP brut</w:t>
-        </w:r>
-      </w:hyperlink>
-      <w:r>
         <w:t>. Il permet également des connexions directes par liaison série </w:t>
       </w:r>
-      <w:hyperlink r:id="rId35" w:tooltip="RS-232" w:history="1">
+      <w:hyperlink r:id="rId34" w:tooltip="RS-232" w:history="1">
         <w:r>
           <w:t>RS-232</w:t>
         </w:r>
@@ -6723,7 +8027,6 @@
         <w:rPr>
           <w:noProof/>
         </w:rPr>
-        <w:lastRenderedPageBreak/>
         <w:drawing>
           <wp:anchor distT="0" distB="0" distL="114300" distR="114300" simplePos="0" relativeHeight="251713536" behindDoc="1" locked="0" layoutInCell="1" allowOverlap="1" wp14:anchorId="242A9344" wp14:editId="10606256">
             <wp:simplePos x="0" y="0"/>
@@ -6756,7 +8059,7 @@
                     <pic:cNvPicPr/>
                   </pic:nvPicPr>
                   <pic:blipFill>
-                    <a:blip r:embed="rId36">
+                    <a:blip r:embed="rId35">
                       <a:extLst>
                         <a:ext uri="{28A0092B-C50C-407E-A947-70E740481C1C}">
                           <a14:useLocalDpi xmlns:a14="http://schemas.microsoft.com/office/drawing/2010/main" val="0"/>
@@ -6824,7 +8127,7 @@
                     <pic:cNvPicPr/>
                   </pic:nvPicPr>
                   <pic:blipFill>
-                    <a:blip r:embed="rId37" cstate="print">
+                    <a:blip r:embed="rId36" cstate="print">
                       <a:extLst>
                         <a:ext uri="{28A0092B-C50C-407E-A947-70E740481C1C}">
                           <a14:useLocalDpi xmlns:a14="http://schemas.microsoft.com/office/drawing/2010/main" val="0"/>
@@ -6883,7 +8186,7 @@
         <w:pStyle w:val="Titre1"/>
         <w:numPr>
           <w:ilvl w:val="0"/>
-          <w:numId w:val="1"/>
+          <w:numId w:val="23"/>
         </w:numPr>
       </w:pPr>
       <w:r>
@@ -6967,7 +8270,7 @@
                     <pic:cNvPicPr/>
                   </pic:nvPicPr>
                   <pic:blipFill>
-                    <a:blip r:embed="rId38">
+                    <a:blip r:embed="rId37">
                       <a:extLst>
                         <a:ext uri="{28A0092B-C50C-407E-A947-70E740481C1C}">
                           <a14:useLocalDpi xmlns:a14="http://schemas.microsoft.com/office/drawing/2010/main" val="0"/>
@@ -7051,7 +8354,7 @@
                     <pic:cNvPicPr/>
                   </pic:nvPicPr>
                   <pic:blipFill>
-                    <a:blip r:embed="rId39" cstate="print">
+                    <a:blip r:embed="rId38" cstate="print">
                       <a:extLst>
                         <a:ext uri="{28A0092B-C50C-407E-A947-70E740481C1C}">
                           <a14:useLocalDpi xmlns:a14="http://schemas.microsoft.com/office/drawing/2010/main" val="0"/>
@@ -7102,6 +8405,7 @@
           <w:b/>
           <w:bCs/>
         </w:rPr>
+        <w:lastRenderedPageBreak/>
         <w:t>Langage de développement :</w:t>
       </w:r>
       <w:r>
@@ -7164,8 +8468,13 @@
         <w:t>« </w:t>
       </w:r>
       <w:r>
-        <w:t>HyperText Markup Language</w:t>
-      </w:r>
+        <w:t xml:space="preserve">HyperText Markup </w:t>
+      </w:r>
+      <w:proofErr w:type="spellStart"/>
+      <w:r>
+        <w:t>Language</w:t>
+      </w:r>
+      <w:proofErr w:type="spellEnd"/>
       <w:r>
         <w:t> »</w:t>
       </w:r>
@@ -7181,7 +8490,6 @@
     </w:p>
     <w:p>
       <w:r>
-        <w:lastRenderedPageBreak/>
         <w:t>Ce n'est pas à proprement parlé un langage de programmation, mais plutôt un langage qui permet de mettre en forme du contenu. Les balises permettent de mettre en forme le texte et de placer des éléments interactif, tel des liens, des images ou bien encore des animations. Ces éléments ne sont pas dans le code source d'une page codé en HTML mais "à côté" et la page en HTML ne fait que reprendre ces éléments.</w:t>
       </w:r>
       <w:r>
@@ -7190,7 +8498,7 @@
       <w:r>
         <w:t>Pour visualiser une page en HTML il est nécessaire d'utiliser un </w:t>
       </w:r>
-      <w:hyperlink r:id="rId40" w:history="1">
+      <w:hyperlink r:id="rId39" w:history="1">
         <w:r>
           <w:t>navigateur web</w:t>
         </w:r>
@@ -7211,7 +8519,15 @@
     <w:p/>
     <w:p>
       <w:r>
-        <w:t>CSS est l'acronyme de « Cascading Style Sheets » ce qui signifie « feuille de style en cascade ». Le CSS correspond à un langage informatique permettant de mettre en forme des pages web (HTML ou XML).</w:t>
+        <w:t xml:space="preserve">CSS est l'acronyme de « </w:t>
+      </w:r>
+      <w:proofErr w:type="spellStart"/>
+      <w:r>
+        <w:t>Cascading</w:t>
+      </w:r>
+      <w:proofErr w:type="spellEnd"/>
+      <w:r>
+        <w:t xml:space="preserve"> Style Sheets » ce qui signifie « feuille de style en cascade ». Le CSS correspond à un langage informatique permettant de mettre en forme des pages web (HTML ou XML).</w:t>
       </w:r>
     </w:p>
     <w:p/>
@@ -7285,7 +8601,7 @@
                     <pic:cNvPicPr/>
                   </pic:nvPicPr>
                   <pic:blipFill>
-                    <a:blip r:embed="rId41">
+                    <a:blip r:embed="rId40">
                       <a:extLst>
                         <a:ext uri="{28A0092B-C50C-407E-A947-70E740481C1C}">
                           <a14:useLocalDpi xmlns:a14="http://schemas.microsoft.com/office/drawing/2010/main" val="0"/>
@@ -7365,8 +8681,8 @@
     </w:p>
     <w:p/>
     <w:sectPr>
-      <w:headerReference w:type="default" r:id="rId42"/>
-      <w:footerReference w:type="default" r:id="rId43"/>
+      <w:headerReference w:type="default" r:id="rId41"/>
+      <w:footerReference w:type="default" r:id="rId42"/>
       <w:pgSz w:w="11906" w:h="16838"/>
       <w:pgMar w:top="1418" w:right="1418" w:bottom="1418" w:left="1418" w:header="709" w:footer="709" w:gutter="0"/>
       <w:cols w:space="708"/>
@@ -7535,7 +8851,7 @@
         </mc:Choice>
         <mc:Fallback>
           <w:pict>
-            <v:rect w14:anchorId="6F2A984D" id="Rectangle 41" o:spid="_x0000_s1027" style="position:absolute;left:0;text-align:left;margin-left:0;margin-top:0;width:36pt;height:25.25pt;z-index:251660288;visibility:visible;mso-wrap-style:square;mso-wrap-distance-left:14.4pt;mso-wrap-distance-top:0;mso-wrap-distance-right:14.4pt;mso-wrap-distance-bottom:0;mso-position-horizontal:left;mso-position-horizontal-relative:right-margin-area;mso-position-vertical:top;mso-position-vertical-relative:bottom-margin-area;v-text-anchor:bottom" o:gfxdata="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" fillcolor="black [3213]" stroked="f" strokeweight="3pt">
+            <v:rect w14:anchorId="6F2A984D" id="Rectangle 41" o:spid="_x0000_s1028" style="position:absolute;left:0;text-align:left;margin-left:0;margin-top:0;width:36pt;height:25.25pt;z-index:251660288;visibility:visible;mso-wrap-style:square;mso-wrap-distance-left:14.4pt;mso-wrap-distance-top:0;mso-wrap-distance-right:14.4pt;mso-wrap-distance-bottom:0;mso-position-horizontal:left;mso-position-horizontal-relative:right-margin-area;mso-position-vertical:top;mso-position-vertical-relative:bottom-margin-area;v-text-anchor:bottom" o:gfxdata="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" fillcolor="black [3213]" stroked="f" strokeweight="3pt">
               <v:textbox>
                 <w:txbxContent>
                   <w:p>
@@ -8299,6 +9615,119 @@
     </w:lvl>
   </w:abstractNum>
   <w:abstractNum w:abstractNumId="4" w15:restartNumberingAfterBreak="0">
+    <w:nsid w:val="07C25353"/>
+    <w:multiLevelType w:val="hybridMultilevel"/>
+    <w:tmpl w:val="6A7A557A"/>
+    <w:lvl w:ilvl="0" w:tplc="9398C684">
+      <w:start w:val="1"/>
+      <w:numFmt w:val="bullet"/>
+      <w:lvlText w:val="-"/>
+      <w:lvlJc w:val="left"/>
+      <w:pPr>
+        <w:ind w:left="1080" w:hanging="360"/>
+      </w:pPr>
+      <w:rPr>
+        <w:rFonts w:ascii="Calibri" w:eastAsiaTheme="minorHAnsi" w:hAnsi="Calibri" w:cs="Calibri" w:hint="default"/>
+      </w:rPr>
+    </w:lvl>
+    <w:lvl w:ilvl="1" w:tplc="040C0003" w:tentative="1">
+      <w:start w:val="1"/>
+      <w:numFmt w:val="bullet"/>
+      <w:lvlText w:val="o"/>
+      <w:lvlJc w:val="left"/>
+      <w:pPr>
+        <w:ind w:left="1800" w:hanging="360"/>
+      </w:pPr>
+      <w:rPr>
+        <w:rFonts w:ascii="Courier New" w:hAnsi="Courier New" w:cs="Courier New" w:hint="default"/>
+      </w:rPr>
+    </w:lvl>
+    <w:lvl w:ilvl="2" w:tplc="040C0005" w:tentative="1">
+      <w:start w:val="1"/>
+      <w:numFmt w:val="bullet"/>
+      <w:lvlText w:val=""/>
+      <w:lvlJc w:val="left"/>
+      <w:pPr>
+        <w:ind w:left="2520" w:hanging="360"/>
+      </w:pPr>
+      <w:rPr>
+        <w:rFonts w:ascii="Wingdings" w:hAnsi="Wingdings" w:hint="default"/>
+      </w:rPr>
+    </w:lvl>
+    <w:lvl w:ilvl="3" w:tplc="040C0001" w:tentative="1">
+      <w:start w:val="1"/>
+      <w:numFmt w:val="bullet"/>
+      <w:lvlText w:val=""/>
+      <w:lvlJc w:val="left"/>
+      <w:pPr>
+        <w:ind w:left="3240" w:hanging="360"/>
+      </w:pPr>
+      <w:rPr>
+        <w:rFonts w:ascii="Symbol" w:hAnsi="Symbol" w:hint="default"/>
+      </w:rPr>
+    </w:lvl>
+    <w:lvl w:ilvl="4" w:tplc="040C0003" w:tentative="1">
+      <w:start w:val="1"/>
+      <w:numFmt w:val="bullet"/>
+      <w:lvlText w:val="o"/>
+      <w:lvlJc w:val="left"/>
+      <w:pPr>
+        <w:ind w:left="3960" w:hanging="360"/>
+      </w:pPr>
+      <w:rPr>
+        <w:rFonts w:ascii="Courier New" w:hAnsi="Courier New" w:cs="Courier New" w:hint="default"/>
+      </w:rPr>
+    </w:lvl>
+    <w:lvl w:ilvl="5" w:tplc="040C0005" w:tentative="1">
+      <w:start w:val="1"/>
+      <w:numFmt w:val="bullet"/>
+      <w:lvlText w:val=""/>
+      <w:lvlJc w:val="left"/>
+      <w:pPr>
+        <w:ind w:left="4680" w:hanging="360"/>
+      </w:pPr>
+      <w:rPr>
+        <w:rFonts w:ascii="Wingdings" w:hAnsi="Wingdings" w:hint="default"/>
+      </w:rPr>
+    </w:lvl>
+    <w:lvl w:ilvl="6" w:tplc="040C0001" w:tentative="1">
+      <w:start w:val="1"/>
+      <w:numFmt w:val="bullet"/>
+      <w:lvlText w:val=""/>
+      <w:lvlJc w:val="left"/>
+      <w:pPr>
+        <w:ind w:left="5400" w:hanging="360"/>
+      </w:pPr>
+      <w:rPr>
+        <w:rFonts w:ascii="Symbol" w:hAnsi="Symbol" w:hint="default"/>
+      </w:rPr>
+    </w:lvl>
+    <w:lvl w:ilvl="7" w:tplc="040C0003" w:tentative="1">
+      <w:start w:val="1"/>
+      <w:numFmt w:val="bullet"/>
+      <w:lvlText w:val="o"/>
+      <w:lvlJc w:val="left"/>
+      <w:pPr>
+        <w:ind w:left="6120" w:hanging="360"/>
+      </w:pPr>
+      <w:rPr>
+        <w:rFonts w:ascii="Courier New" w:hAnsi="Courier New" w:cs="Courier New" w:hint="default"/>
+      </w:rPr>
+    </w:lvl>
+    <w:lvl w:ilvl="8" w:tplc="040C0005" w:tentative="1">
+      <w:start w:val="1"/>
+      <w:numFmt w:val="bullet"/>
+      <w:lvlText w:val=""/>
+      <w:lvlJc w:val="left"/>
+      <w:pPr>
+        <w:ind w:left="6840" w:hanging="360"/>
+      </w:pPr>
+      <w:rPr>
+        <w:rFonts w:ascii="Wingdings" w:hAnsi="Wingdings" w:hint="default"/>
+      </w:rPr>
+    </w:lvl>
+  </w:abstractNum>
+  <w:abstractNum w:abstractNumId="5" w15:restartNumberingAfterBreak="0">
     <w:nsid w:val="0B7F3989"/>
     <w:multiLevelType w:val="hybridMultilevel"/>
     <w:tmpl w:val="AC78F068"/>
@@ -8384,7 +9813,7 @@
       </w:pPr>
     </w:lvl>
   </w:abstractNum>
-  <w:abstractNum w:abstractNumId="5" w15:restartNumberingAfterBreak="0">
+  <w:abstractNum w:abstractNumId="6" w15:restartNumberingAfterBreak="0">
     <w:nsid w:val="10E25E75"/>
     <w:multiLevelType w:val="hybridMultilevel"/>
     <w:tmpl w:val="067AC484"/>
@@ -8497,7 +9926,7 @@
       </w:rPr>
     </w:lvl>
   </w:abstractNum>
-  <w:abstractNum w:abstractNumId="6" w15:restartNumberingAfterBreak="0">
+  <w:abstractNum w:abstractNumId="7" w15:restartNumberingAfterBreak="0">
     <w:nsid w:val="172760D7"/>
     <w:multiLevelType w:val="hybridMultilevel"/>
     <w:tmpl w:val="B6C8C81C"/>
@@ -8611,7 +10040,96 @@
       </w:rPr>
     </w:lvl>
   </w:abstractNum>
-  <w:abstractNum w:abstractNumId="7" w15:restartNumberingAfterBreak="0">
+  <w:abstractNum w:abstractNumId="8" w15:restartNumberingAfterBreak="0">
+    <w:nsid w:val="1824489B"/>
+    <w:multiLevelType w:val="hybridMultilevel"/>
+    <w:tmpl w:val="AFB08C1C"/>
+    <w:lvl w:ilvl="0" w:tplc="040C0015">
+      <w:start w:val="1"/>
+      <w:numFmt w:val="upperLetter"/>
+      <w:lvlText w:val="%1."/>
+      <w:lvlJc w:val="left"/>
+      <w:pPr>
+        <w:ind w:left="720" w:hanging="360"/>
+      </w:pPr>
+      <w:rPr>
+        <w:rFonts w:hint="default"/>
+      </w:rPr>
+    </w:lvl>
+    <w:lvl w:ilvl="1" w:tplc="040C0019" w:tentative="1">
+      <w:start w:val="1"/>
+      <w:numFmt w:val="lowerLetter"/>
+      <w:lvlText w:val="%2."/>
+      <w:lvlJc w:val="left"/>
+      <w:pPr>
+        <w:ind w:left="1440" w:hanging="360"/>
+      </w:pPr>
+    </w:lvl>
+    <w:lvl w:ilvl="2" w:tplc="040C001B" w:tentative="1">
+      <w:start w:val="1"/>
+      <w:numFmt w:val="lowerRoman"/>
+      <w:lvlText w:val="%3."/>
+      <w:lvlJc w:val="right"/>
+      <w:pPr>
+        <w:ind w:left="2160" w:hanging="180"/>
+      </w:pPr>
+    </w:lvl>
+    <w:lvl w:ilvl="3" w:tplc="040C000F" w:tentative="1">
+      <w:start w:val="1"/>
+      <w:numFmt w:val="decimal"/>
+      <w:lvlText w:val="%4."/>
+      <w:lvlJc w:val="left"/>
+      <w:pPr>
+        <w:ind w:left="2880" w:hanging="360"/>
+      </w:pPr>
+    </w:lvl>
+    <w:lvl w:ilvl="4" w:tplc="040C0019" w:tentative="1">
+      <w:start w:val="1"/>
+      <w:numFmt w:val="lowerLetter"/>
+      <w:lvlText w:val="%5."/>
+      <w:lvlJc w:val="left"/>
+      <w:pPr>
+        <w:ind w:left="3600" w:hanging="360"/>
+      </w:pPr>
+    </w:lvl>
+    <w:lvl w:ilvl="5" w:tplc="040C001B" w:tentative="1">
+      <w:start w:val="1"/>
+      <w:numFmt w:val="lowerRoman"/>
+      <w:lvlText w:val="%6."/>
+      <w:lvlJc w:val="right"/>
+      <w:pPr>
+        <w:ind w:left="4320" w:hanging="180"/>
+      </w:pPr>
+    </w:lvl>
+    <w:lvl w:ilvl="6" w:tplc="040C000F" w:tentative="1">
+      <w:start w:val="1"/>
+      <w:numFmt w:val="decimal"/>
+      <w:lvlText w:val="%7."/>
+      <w:lvlJc w:val="left"/>
+      <w:pPr>
+        <w:ind w:left="5040" w:hanging="360"/>
+      </w:pPr>
+    </w:lvl>
+    <w:lvl w:ilvl="7" w:tplc="040C0019" w:tentative="1">
+      <w:start w:val="1"/>
+      <w:numFmt w:val="lowerLetter"/>
+      <w:lvlText w:val="%8."/>
+      <w:lvlJc w:val="left"/>
+      <w:pPr>
+        <w:ind w:left="5760" w:hanging="360"/>
+      </w:pPr>
+    </w:lvl>
+    <w:lvl w:ilvl="8" w:tplc="040C001B" w:tentative="1">
+      <w:start w:val="1"/>
+      <w:numFmt w:val="lowerRoman"/>
+      <w:lvlText w:val="%9."/>
+      <w:lvlJc w:val="right"/>
+      <w:pPr>
+        <w:ind w:left="6480" w:hanging="180"/>
+      </w:pPr>
+    </w:lvl>
+  </w:abstractNum>
+  <w:abstractNum w:abstractNumId="9" w15:restartNumberingAfterBreak="0">
     <w:nsid w:val="21AC6D70"/>
     <w:multiLevelType w:val="hybridMultilevel"/>
     <w:tmpl w:val="4352EC54"/>
@@ -8725,7 +10243,7 @@
       </w:rPr>
     </w:lvl>
   </w:abstractNum>
-  <w:abstractNum w:abstractNumId="8" w15:restartNumberingAfterBreak="0">
+  <w:abstractNum w:abstractNumId="10" w15:restartNumberingAfterBreak="0">
     <w:nsid w:val="28161178"/>
     <w:multiLevelType w:val="hybridMultilevel"/>
     <w:tmpl w:val="A3EE7920"/>
@@ -8839,7 +10357,96 @@
       </w:rPr>
     </w:lvl>
   </w:abstractNum>
-  <w:abstractNum w:abstractNumId="9" w15:restartNumberingAfterBreak="0">
+  <w:abstractNum w:abstractNumId="11" w15:restartNumberingAfterBreak="0">
+    <w:nsid w:val="29682CC6"/>
+    <w:multiLevelType w:val="hybridMultilevel"/>
+    <w:tmpl w:val="D68AFFC2"/>
+    <w:lvl w:ilvl="0" w:tplc="040C0015">
+      <w:start w:val="1"/>
+      <w:numFmt w:val="upperLetter"/>
+      <w:lvlText w:val="%1."/>
+      <w:lvlJc w:val="left"/>
+      <w:pPr>
+        <w:ind w:left="720" w:hanging="360"/>
+      </w:pPr>
+      <w:rPr>
+        <w:rFonts w:hint="default"/>
+      </w:rPr>
+    </w:lvl>
+    <w:lvl w:ilvl="1" w:tplc="040C0019" w:tentative="1">
+      <w:start w:val="1"/>
+      <w:numFmt w:val="lowerLetter"/>
+      <w:lvlText w:val="%2."/>
+      <w:lvlJc w:val="left"/>
+      <w:pPr>
+        <w:ind w:left="1440" w:hanging="360"/>
+      </w:pPr>
+    </w:lvl>
+    <w:lvl w:ilvl="2" w:tplc="040C001B" w:tentative="1">
+      <w:start w:val="1"/>
+      <w:numFmt w:val="lowerRoman"/>
+      <w:lvlText w:val="%3."/>
+      <w:lvlJc w:val="right"/>
+      <w:pPr>
+        <w:ind w:left="2160" w:hanging="180"/>
+      </w:pPr>
+    </w:lvl>
+    <w:lvl w:ilvl="3" w:tplc="040C000F" w:tentative="1">
+      <w:start w:val="1"/>
+      <w:numFmt w:val="decimal"/>
+      <w:lvlText w:val="%4."/>
+      <w:lvlJc w:val="left"/>
+      <w:pPr>
+        <w:ind w:left="2880" w:hanging="360"/>
+      </w:pPr>
+    </w:lvl>
+    <w:lvl w:ilvl="4" w:tplc="040C0019" w:tentative="1">
+      <w:start w:val="1"/>
+      <w:numFmt w:val="lowerLetter"/>
+      <w:lvlText w:val="%5."/>
+      <w:lvlJc w:val="left"/>
+      <w:pPr>
+        <w:ind w:left="3600" w:hanging="360"/>
+      </w:pPr>
+    </w:lvl>
+    <w:lvl w:ilvl="5" w:tplc="040C001B" w:tentative="1">
+      <w:start w:val="1"/>
+      <w:numFmt w:val="lowerRoman"/>
+      <w:lvlText w:val="%6."/>
+      <w:lvlJc w:val="right"/>
+      <w:pPr>
+        <w:ind w:left="4320" w:hanging="180"/>
+      </w:pPr>
+    </w:lvl>
+    <w:lvl w:ilvl="6" w:tplc="040C000F" w:tentative="1">
+      <w:start w:val="1"/>
+      <w:numFmt w:val="decimal"/>
+      <w:lvlText w:val="%7."/>
+      <w:lvlJc w:val="left"/>
+      <w:pPr>
+        <w:ind w:left="5040" w:hanging="360"/>
+      </w:pPr>
+    </w:lvl>
+    <w:lvl w:ilvl="7" w:tplc="040C0019" w:tentative="1">
+      <w:start w:val="1"/>
+      <w:numFmt w:val="lowerLetter"/>
+      <w:lvlText w:val="%8."/>
+      <w:lvlJc w:val="left"/>
+      <w:pPr>
+        <w:ind w:left="5760" w:hanging="360"/>
+      </w:pPr>
+    </w:lvl>
+    <w:lvl w:ilvl="8" w:tplc="040C001B" w:tentative="1">
+      <w:start w:val="1"/>
+      <w:numFmt w:val="lowerRoman"/>
+      <w:lvlText w:val="%9."/>
+      <w:lvlJc w:val="right"/>
+      <w:pPr>
+        <w:ind w:left="6480" w:hanging="180"/>
+      </w:pPr>
+    </w:lvl>
+  </w:abstractNum>
+  <w:abstractNum w:abstractNumId="12" w15:restartNumberingAfterBreak="0">
     <w:nsid w:val="34BB391A"/>
     <w:multiLevelType w:val="hybridMultilevel"/>
     <w:tmpl w:val="EB68BCB2"/>
@@ -8925,7 +10532,233 @@
       </w:pPr>
     </w:lvl>
   </w:abstractNum>
-  <w:abstractNum w:abstractNumId="10" w15:restartNumberingAfterBreak="0">
+  <w:abstractNum w:abstractNumId="13" w15:restartNumberingAfterBreak="0">
+    <w:nsid w:val="38386AE6"/>
+    <w:multiLevelType w:val="hybridMultilevel"/>
+    <w:tmpl w:val="A484EDAE"/>
+    <w:lvl w:ilvl="0" w:tplc="D53034D4">
+      <w:start w:val="1"/>
+      <w:numFmt w:val="bullet"/>
+      <w:lvlText w:val="-"/>
+      <w:lvlJc w:val="left"/>
+      <w:pPr>
+        <w:ind w:left="720" w:hanging="360"/>
+      </w:pPr>
+      <w:rPr>
+        <w:rFonts w:ascii="Calibri" w:eastAsiaTheme="minorEastAsia" w:hAnsi="Calibri" w:cs="Calibri" w:hint="default"/>
+      </w:rPr>
+    </w:lvl>
+    <w:lvl w:ilvl="1" w:tplc="040C0003">
+      <w:start w:val="1"/>
+      <w:numFmt w:val="bullet"/>
+      <w:lvlText w:val="o"/>
+      <w:lvlJc w:val="left"/>
+      <w:pPr>
+        <w:ind w:left="1440" w:hanging="360"/>
+      </w:pPr>
+      <w:rPr>
+        <w:rFonts w:ascii="Courier New" w:hAnsi="Courier New" w:cs="Courier New" w:hint="default"/>
+      </w:rPr>
+    </w:lvl>
+    <w:lvl w:ilvl="2" w:tplc="040C0005">
+      <w:start w:val="1"/>
+      <w:numFmt w:val="bullet"/>
+      <w:lvlText w:val=""/>
+      <w:lvlJc w:val="left"/>
+      <w:pPr>
+        <w:ind w:left="2160" w:hanging="360"/>
+      </w:pPr>
+      <w:rPr>
+        <w:rFonts w:ascii="Wingdings" w:hAnsi="Wingdings" w:hint="default"/>
+      </w:rPr>
+    </w:lvl>
+    <w:lvl w:ilvl="3" w:tplc="040C0001" w:tentative="1">
+      <w:start w:val="1"/>
+      <w:numFmt w:val="bullet"/>
+      <w:lvlText w:val=""/>
+      <w:lvlJc w:val="left"/>
+      <w:pPr>
+        <w:ind w:left="2880" w:hanging="360"/>
+      </w:pPr>
+      <w:rPr>
+        <w:rFonts w:ascii="Symbol" w:hAnsi="Symbol" w:hint="default"/>
+      </w:rPr>
+    </w:lvl>
+    <w:lvl w:ilvl="4" w:tplc="040C0003" w:tentative="1">
+      <w:start w:val="1"/>
+      <w:numFmt w:val="bullet"/>
+      <w:lvlText w:val="o"/>
+      <w:lvlJc w:val="left"/>
+      <w:pPr>
+        <w:ind w:left="3600" w:hanging="360"/>
+      </w:pPr>
+      <w:rPr>
+        <w:rFonts w:ascii="Courier New" w:hAnsi="Courier New" w:cs="Courier New" w:hint="default"/>
+      </w:rPr>
+    </w:lvl>
+    <w:lvl w:ilvl="5" w:tplc="040C0005" w:tentative="1">
+      <w:start w:val="1"/>
+      <w:numFmt w:val="bullet"/>
+      <w:lvlText w:val=""/>
+      <w:lvlJc w:val="left"/>
+      <w:pPr>
+        <w:ind w:left="4320" w:hanging="360"/>
+      </w:pPr>
+      <w:rPr>
+        <w:rFonts w:ascii="Wingdings" w:hAnsi="Wingdings" w:hint="default"/>
+      </w:rPr>
+    </w:lvl>
+    <w:lvl w:ilvl="6" w:tplc="040C0001" w:tentative="1">
+      <w:start w:val="1"/>
+      <w:numFmt w:val="bullet"/>
+      <w:lvlText w:val=""/>
+      <w:lvlJc w:val="left"/>
+      <w:pPr>
+        <w:ind w:left="5040" w:hanging="360"/>
+      </w:pPr>
+      <w:rPr>
+        <w:rFonts w:ascii="Symbol" w:hAnsi="Symbol" w:hint="default"/>
+      </w:rPr>
+    </w:lvl>
+    <w:lvl w:ilvl="7" w:tplc="040C0003" w:tentative="1">
+      <w:start w:val="1"/>
+      <w:numFmt w:val="bullet"/>
+      <w:lvlText w:val="o"/>
+      <w:lvlJc w:val="left"/>
+      <w:pPr>
+        <w:ind w:left="5760" w:hanging="360"/>
+      </w:pPr>
+      <w:rPr>
+        <w:rFonts w:ascii="Courier New" w:hAnsi="Courier New" w:cs="Courier New" w:hint="default"/>
+      </w:rPr>
+    </w:lvl>
+    <w:lvl w:ilvl="8" w:tplc="040C0005" w:tentative="1">
+      <w:start w:val="1"/>
+      <w:numFmt w:val="bullet"/>
+      <w:lvlText w:val=""/>
+      <w:lvlJc w:val="left"/>
+      <w:pPr>
+        <w:ind w:left="6480" w:hanging="360"/>
+      </w:pPr>
+      <w:rPr>
+        <w:rFonts w:ascii="Wingdings" w:hAnsi="Wingdings" w:hint="default"/>
+      </w:rPr>
+    </w:lvl>
+  </w:abstractNum>
+  <w:abstractNum w:abstractNumId="14" w15:restartNumberingAfterBreak="0">
+    <w:nsid w:val="3DA80EDA"/>
+    <w:multiLevelType w:val="hybridMultilevel"/>
+    <w:tmpl w:val="F20C6020"/>
+    <w:lvl w:ilvl="0" w:tplc="040C0001">
+      <w:start w:val="1"/>
+      <w:numFmt w:val="bullet"/>
+      <w:lvlText w:val=""/>
+      <w:lvlJc w:val="left"/>
+      <w:pPr>
+        <w:ind w:left="720" w:hanging="360"/>
+      </w:pPr>
+      <w:rPr>
+        <w:rFonts w:ascii="Symbol" w:hAnsi="Symbol" w:hint="default"/>
+      </w:rPr>
+    </w:lvl>
+    <w:lvl w:ilvl="1" w:tplc="040C0003">
+      <w:start w:val="1"/>
+      <w:numFmt w:val="bullet"/>
+      <w:lvlText w:val="o"/>
+      <w:lvlJc w:val="left"/>
+      <w:pPr>
+        <w:ind w:left="1440" w:hanging="360"/>
+      </w:pPr>
+      <w:rPr>
+        <w:rFonts w:ascii="Courier New" w:hAnsi="Courier New" w:cs="Courier New" w:hint="default"/>
+      </w:rPr>
+    </w:lvl>
+    <w:lvl w:ilvl="2" w:tplc="040C0005">
+      <w:start w:val="1"/>
+      <w:numFmt w:val="bullet"/>
+      <w:lvlText w:val=""/>
+      <w:lvlJc w:val="left"/>
+      <w:pPr>
+        <w:ind w:left="2160" w:hanging="360"/>
+      </w:pPr>
+      <w:rPr>
+        <w:rFonts w:ascii="Wingdings" w:hAnsi="Wingdings" w:hint="default"/>
+      </w:rPr>
+    </w:lvl>
+    <w:lvl w:ilvl="3" w:tplc="040C0001" w:tentative="1">
+      <w:start w:val="1"/>
+      <w:numFmt w:val="bullet"/>
+      <w:lvlText w:val=""/>
+      <w:lvlJc w:val="left"/>
+      <w:pPr>
+        <w:ind w:left="2880" w:hanging="360"/>
+      </w:pPr>
+      <w:rPr>
+        <w:rFonts w:ascii="Symbol" w:hAnsi="Symbol" w:hint="default"/>
+      </w:rPr>
+    </w:lvl>
+    <w:lvl w:ilvl="4" w:tplc="040C0003" w:tentative="1">
+      <w:start w:val="1"/>
+      <w:numFmt w:val="bullet"/>
+      <w:lvlText w:val="o"/>
+      <w:lvlJc w:val="left"/>
+      <w:pPr>
+        <w:ind w:left="3600" w:hanging="360"/>
+      </w:pPr>
+      <w:rPr>
+        <w:rFonts w:ascii="Courier New" w:hAnsi="Courier New" w:cs="Courier New" w:hint="default"/>
+      </w:rPr>
+    </w:lvl>
+    <w:lvl w:ilvl="5" w:tplc="040C0005" w:tentative="1">
+      <w:start w:val="1"/>
+      <w:numFmt w:val="bullet"/>
+      <w:lvlText w:val=""/>
+      <w:lvlJc w:val="left"/>
+      <w:pPr>
+        <w:ind w:left="4320" w:hanging="360"/>
+      </w:pPr>
+      <w:rPr>
+        <w:rFonts w:ascii="Wingdings" w:hAnsi="Wingdings" w:hint="default"/>
+      </w:rPr>
+    </w:lvl>
+    <w:lvl w:ilvl="6" w:tplc="040C0001" w:tentative="1">
+      <w:start w:val="1"/>
+      <w:numFmt w:val="bullet"/>
+      <w:lvlText w:val=""/>
+      <w:lvlJc w:val="left"/>
+      <w:pPr>
+        <w:ind w:left="5040" w:hanging="360"/>
+      </w:pPr>
+      <w:rPr>
+        <w:rFonts w:ascii="Symbol" w:hAnsi="Symbol" w:hint="default"/>
+      </w:rPr>
+    </w:lvl>
+    <w:lvl w:ilvl="7" w:tplc="040C0003" w:tentative="1">
+      <w:start w:val="1"/>
+      <w:numFmt w:val="bullet"/>
+      <w:lvlText w:val="o"/>
+      <w:lvlJc w:val="left"/>
+      <w:pPr>
+        <w:ind w:left="5760" w:hanging="360"/>
+      </w:pPr>
+      <w:rPr>
+        <w:rFonts w:ascii="Courier New" w:hAnsi="Courier New" w:cs="Courier New" w:hint="default"/>
+      </w:rPr>
+    </w:lvl>
+    <w:lvl w:ilvl="8" w:tplc="040C0005" w:tentative="1">
+      <w:start w:val="1"/>
+      <w:numFmt w:val="bullet"/>
+      <w:lvlText w:val=""/>
+      <w:lvlJc w:val="left"/>
+      <w:pPr>
+        <w:ind w:left="6480" w:hanging="360"/>
+      </w:pPr>
+      <w:rPr>
+        <w:rFonts w:ascii="Wingdings" w:hAnsi="Wingdings" w:hint="default"/>
+      </w:rPr>
+    </w:lvl>
+  </w:abstractNum>
+  <w:abstractNum w:abstractNumId="15" w15:restartNumberingAfterBreak="0">
     <w:nsid w:val="448A22A1"/>
     <w:multiLevelType w:val="hybridMultilevel"/>
     <w:tmpl w:val="5602DB5C"/>
@@ -9039,7 +10872,7 @@
       </w:rPr>
     </w:lvl>
   </w:abstractNum>
-  <w:abstractNum w:abstractNumId="11" w15:restartNumberingAfterBreak="0">
+  <w:abstractNum w:abstractNumId="16" w15:restartNumberingAfterBreak="0">
     <w:nsid w:val="46FE34EB"/>
     <w:multiLevelType w:val="hybridMultilevel"/>
     <w:tmpl w:val="9A485E68"/>
@@ -9152,7 +10985,7 @@
       </w:rPr>
     </w:lvl>
   </w:abstractNum>
-  <w:abstractNum w:abstractNumId="12" w15:restartNumberingAfterBreak="0">
+  <w:abstractNum w:abstractNumId="17" w15:restartNumberingAfterBreak="0">
     <w:nsid w:val="4A3A508C"/>
     <w:multiLevelType w:val="hybridMultilevel"/>
     <w:tmpl w:val="B26A0E0A"/>
@@ -9266,7 +11099,120 @@
       </w:rPr>
     </w:lvl>
   </w:abstractNum>
-  <w:abstractNum w:abstractNumId="13" w15:restartNumberingAfterBreak="0">
+  <w:abstractNum w:abstractNumId="18" w15:restartNumberingAfterBreak="0">
+    <w:nsid w:val="52CA5C6F"/>
+    <w:multiLevelType w:val="hybridMultilevel"/>
+    <w:tmpl w:val="AEF4605C"/>
+    <w:lvl w:ilvl="0" w:tplc="040C0005">
+      <w:start w:val="1"/>
+      <w:numFmt w:val="bullet"/>
+      <w:lvlText w:val=""/>
+      <w:lvlJc w:val="left"/>
+      <w:pPr>
+        <w:ind w:left="720" w:hanging="360"/>
+      </w:pPr>
+      <w:rPr>
+        <w:rFonts w:ascii="Wingdings" w:hAnsi="Wingdings" w:hint="default"/>
+      </w:rPr>
+    </w:lvl>
+    <w:lvl w:ilvl="1" w:tplc="040C0003">
+      <w:start w:val="1"/>
+      <w:numFmt w:val="bullet"/>
+      <w:lvlText w:val="o"/>
+      <w:lvlJc w:val="left"/>
+      <w:pPr>
+        <w:ind w:left="1440" w:hanging="360"/>
+      </w:pPr>
+      <w:rPr>
+        <w:rFonts w:ascii="Courier New" w:hAnsi="Courier New" w:cs="Courier New" w:hint="default"/>
+      </w:rPr>
+    </w:lvl>
+    <w:lvl w:ilvl="2" w:tplc="D53034D4">
+      <w:start w:val="1"/>
+      <w:numFmt w:val="bullet"/>
+      <w:lvlText w:val="-"/>
+      <w:lvlJc w:val="left"/>
+      <w:pPr>
+        <w:ind w:left="2160" w:hanging="360"/>
+      </w:pPr>
+      <w:rPr>
+        <w:rFonts w:ascii="Calibri" w:eastAsiaTheme="minorEastAsia" w:hAnsi="Calibri" w:cs="Calibri" w:hint="default"/>
+      </w:rPr>
+    </w:lvl>
+    <w:lvl w:ilvl="3" w:tplc="D53034D4">
+      <w:start w:val="1"/>
+      <w:numFmt w:val="bullet"/>
+      <w:lvlText w:val="-"/>
+      <w:lvlJc w:val="left"/>
+      <w:pPr>
+        <w:ind w:left="2880" w:hanging="360"/>
+      </w:pPr>
+      <w:rPr>
+        <w:rFonts w:ascii="Calibri" w:eastAsiaTheme="minorEastAsia" w:hAnsi="Calibri" w:cs="Calibri" w:hint="default"/>
+      </w:rPr>
+    </w:lvl>
+    <w:lvl w:ilvl="4" w:tplc="040C0003" w:tentative="1">
+      <w:start w:val="1"/>
+      <w:numFmt w:val="bullet"/>
+      <w:lvlText w:val="o"/>
+      <w:lvlJc w:val="left"/>
+      <w:pPr>
+        <w:ind w:left="3600" w:hanging="360"/>
+      </w:pPr>
+      <w:rPr>
+        <w:rFonts w:ascii="Courier New" w:hAnsi="Courier New" w:cs="Courier New" w:hint="default"/>
+      </w:rPr>
+    </w:lvl>
+    <w:lvl w:ilvl="5" w:tplc="040C0005" w:tentative="1">
+      <w:start w:val="1"/>
+      <w:numFmt w:val="bullet"/>
+      <w:lvlText w:val=""/>
+      <w:lvlJc w:val="left"/>
+      <w:pPr>
+        <w:ind w:left="4320" w:hanging="360"/>
+      </w:pPr>
+      <w:rPr>
+        <w:rFonts w:ascii="Wingdings" w:hAnsi="Wingdings" w:hint="default"/>
+      </w:rPr>
+    </w:lvl>
+    <w:lvl w:ilvl="6" w:tplc="040C0001" w:tentative="1">
+      <w:start w:val="1"/>
+      <w:numFmt w:val="bullet"/>
+      <w:lvlText w:val=""/>
+      <w:lvlJc w:val="left"/>
+      <w:pPr>
+        <w:ind w:left="5040" w:hanging="360"/>
+      </w:pPr>
+      <w:rPr>
+        <w:rFonts w:ascii="Symbol" w:hAnsi="Symbol" w:hint="default"/>
+      </w:rPr>
+    </w:lvl>
+    <w:lvl w:ilvl="7" w:tplc="040C0003" w:tentative="1">
+      <w:start w:val="1"/>
+      <w:numFmt w:val="bullet"/>
+      <w:lvlText w:val="o"/>
+      <w:lvlJc w:val="left"/>
+      <w:pPr>
+        <w:ind w:left="5760" w:hanging="360"/>
+      </w:pPr>
+      <w:rPr>
+        <w:rFonts w:ascii="Courier New" w:hAnsi="Courier New" w:cs="Courier New" w:hint="default"/>
+      </w:rPr>
+    </w:lvl>
+    <w:lvl w:ilvl="8" w:tplc="040C0005" w:tentative="1">
+      <w:start w:val="1"/>
+      <w:numFmt w:val="bullet"/>
+      <w:lvlText w:val=""/>
+      <w:lvlJc w:val="left"/>
+      <w:pPr>
+        <w:ind w:left="6480" w:hanging="360"/>
+      </w:pPr>
+      <w:rPr>
+        <w:rFonts w:ascii="Wingdings" w:hAnsi="Wingdings" w:hint="default"/>
+      </w:rPr>
+    </w:lvl>
+  </w:abstractNum>
+  <w:abstractNum w:abstractNumId="19" w15:restartNumberingAfterBreak="0">
     <w:nsid w:val="564A1C43"/>
     <w:multiLevelType w:val="hybridMultilevel"/>
     <w:tmpl w:val="AC78F068"/>
@@ -9352,7 +11298,7 @@
       </w:pPr>
     </w:lvl>
   </w:abstractNum>
-  <w:abstractNum w:abstractNumId="14" w15:restartNumberingAfterBreak="0">
+  <w:abstractNum w:abstractNumId="20" w15:restartNumberingAfterBreak="0">
     <w:nsid w:val="56D739FD"/>
     <w:multiLevelType w:val="hybridMultilevel"/>
     <w:tmpl w:val="AC78F068"/>
@@ -9438,7 +11384,7 @@
       </w:pPr>
     </w:lvl>
   </w:abstractNum>
-  <w:abstractNum w:abstractNumId="15" w15:restartNumberingAfterBreak="0">
+  <w:abstractNum w:abstractNumId="21" w15:restartNumberingAfterBreak="0">
     <w:nsid w:val="5B7E3647"/>
     <w:multiLevelType w:val="hybridMultilevel"/>
     <w:tmpl w:val="FFD6446C"/>
@@ -9552,7 +11498,7 @@
       </w:rPr>
     </w:lvl>
   </w:abstractNum>
-  <w:abstractNum w:abstractNumId="16" w15:restartNumberingAfterBreak="0">
+  <w:abstractNum w:abstractNumId="22" w15:restartNumberingAfterBreak="0">
     <w:nsid w:val="624E1171"/>
     <w:multiLevelType w:val="hybridMultilevel"/>
     <w:tmpl w:val="7E089042"/>
@@ -9666,7 +11612,7 @@
       </w:rPr>
     </w:lvl>
   </w:abstractNum>
-  <w:abstractNum w:abstractNumId="17" w15:restartNumberingAfterBreak="0">
+  <w:abstractNum w:abstractNumId="23" w15:restartNumberingAfterBreak="0">
     <w:nsid w:val="68097D72"/>
     <w:multiLevelType w:val="hybridMultilevel"/>
     <w:tmpl w:val="A8A2DECA"/>
@@ -9779,7 +11725,7 @@
       </w:rPr>
     </w:lvl>
   </w:abstractNum>
-  <w:abstractNum w:abstractNumId="18" w15:restartNumberingAfterBreak="0">
+  <w:abstractNum w:abstractNumId="24" w15:restartNumberingAfterBreak="0">
     <w:nsid w:val="714B19D6"/>
     <w:multiLevelType w:val="hybridMultilevel"/>
     <w:tmpl w:val="C40444D8"/>
@@ -9868,7 +11814,7 @@
       </w:pPr>
     </w:lvl>
   </w:abstractNum>
-  <w:abstractNum w:abstractNumId="19" w15:restartNumberingAfterBreak="0">
+  <w:abstractNum w:abstractNumId="25" w15:restartNumberingAfterBreak="0">
     <w:nsid w:val="783A17B1"/>
     <w:multiLevelType w:val="hybridMultilevel"/>
     <w:tmpl w:val="4C7C84EE"/>
@@ -9982,7 +11928,7 @@
       </w:rPr>
     </w:lvl>
   </w:abstractNum>
-  <w:abstractNum w:abstractNumId="20" w15:restartNumberingAfterBreak="0">
+  <w:abstractNum w:abstractNumId="26" w15:restartNumberingAfterBreak="0">
     <w:nsid w:val="7A84601A"/>
     <w:multiLevelType w:val="hybridMultilevel"/>
     <w:tmpl w:val="E1643F2A"/>
@@ -10099,67 +12045,85 @@
     </w:lvl>
   </w:abstractNum>
   <w:num w:numId="1">
-    <w:abstractNumId w:val="9"/>
+    <w:abstractNumId w:val="12"/>
   </w:num>
   <w:num w:numId="2">
-    <w:abstractNumId w:val="4"/>
+    <w:abstractNumId w:val="5"/>
   </w:num>
   <w:num w:numId="3">
-    <w:abstractNumId w:val="14"/>
+    <w:abstractNumId w:val="20"/>
   </w:num>
   <w:num w:numId="4">
-    <w:abstractNumId w:val="13"/>
+    <w:abstractNumId w:val="19"/>
   </w:num>
   <w:num w:numId="5">
     <w:abstractNumId w:val="3"/>
   </w:num>
   <w:num w:numId="6">
-    <w:abstractNumId w:val="8"/>
+    <w:abstractNumId w:val="10"/>
   </w:num>
   <w:num w:numId="7">
-    <w:abstractNumId w:val="10"/>
+    <w:abstractNumId w:val="15"/>
   </w:num>
   <w:num w:numId="8">
-    <w:abstractNumId w:val="12"/>
+    <w:abstractNumId w:val="17"/>
   </w:num>
   <w:num w:numId="9">
-    <w:abstractNumId w:val="18"/>
+    <w:abstractNumId w:val="24"/>
   </w:num>
   <w:num w:numId="10">
-    <w:abstractNumId w:val="17"/>
+    <w:abstractNumId w:val="23"/>
   </w:num>
   <w:num w:numId="11">
-    <w:abstractNumId w:val="11"/>
+    <w:abstractNumId w:val="16"/>
   </w:num>
   <w:num w:numId="12">
     <w:abstractNumId w:val="1"/>
   </w:num>
   <w:num w:numId="13">
-    <w:abstractNumId w:val="7"/>
+    <w:abstractNumId w:val="9"/>
   </w:num>
   <w:num w:numId="14">
     <w:abstractNumId w:val="0"/>
   </w:num>
   <w:num w:numId="15">
-    <w:abstractNumId w:val="19"/>
+    <w:abstractNumId w:val="25"/>
   </w:num>
   <w:num w:numId="16">
-    <w:abstractNumId w:val="6"/>
+    <w:abstractNumId w:val="7"/>
   </w:num>
   <w:num w:numId="17">
-    <w:abstractNumId w:val="15"/>
+    <w:abstractNumId w:val="21"/>
   </w:num>
   <w:num w:numId="18">
-    <w:abstractNumId w:val="20"/>
+    <w:abstractNumId w:val="26"/>
   </w:num>
   <w:num w:numId="19">
     <w:abstractNumId w:val="2"/>
   </w:num>
   <w:num w:numId="20">
-    <w:abstractNumId w:val="16"/>
+    <w:abstractNumId w:val="22"/>
   </w:num>
   <w:num w:numId="21">
-    <w:abstractNumId w:val="5"/>
+    <w:abstractNumId w:val="6"/>
+  </w:num>
+  <w:num w:numId="22">
+    <w:abstractNumId w:val="11"/>
+  </w:num>
+  <w:num w:numId="23">
+    <w:abstractNumId w:val="8"/>
+  </w:num>
+  <w:num w:numId="24">
+    <w:abstractNumId w:val="14"/>
+  </w:num>
+  <w:num w:numId="25">
+    <w:abstractNumId w:val="13"/>
+  </w:num>
+  <w:num w:numId="26">
+    <w:abstractNumId w:val="4"/>
+  </w:num>
+  <w:num w:numId="27">
+    <w:abstractNumId w:val="18"/>
   </w:num>
 </w:numbering>
 </file>
@@ -10562,10 +12526,7 @@
   <w:style w:type="paragraph" w:default="1" w:styleId="Normal">
     <w:name w:val="Normal"/>
     <w:qFormat/>
-    <w:rsid w:val="00990DBD"/>
-    <w:rPr>
-      <w:sz w:val="24"/>
-    </w:rPr>
+    <w:rsid w:val="00FE1FFB"/>
   </w:style>
   <w:style w:type="paragraph" w:styleId="Titre1">
     <w:name w:val="heading 1"/>
@@ -10620,7 +12581,7 @@
     <w:uiPriority w:val="9"/>
     <w:unhideWhenUsed/>
     <w:qFormat/>
-    <w:rsid w:val="00BD5C37"/>
+    <w:rsid w:val="00FE1FFB"/>
     <w:pPr>
       <w:keepNext/>
       <w:keepLines/>
@@ -10629,6 +12590,7 @@
     </w:pPr>
     <w:rPr>
       <w:rFonts w:asciiTheme="majorHAnsi" w:eastAsiaTheme="majorEastAsia" w:hAnsiTheme="majorHAnsi" w:cstheme="majorBidi"/>
+      <w:i/>
       <w:color w:val="1F3763" w:themeColor="accent1" w:themeShade="7F"/>
       <w:szCs w:val="24"/>
     </w:rPr>
@@ -10806,9 +12768,10 @@
     <w:basedOn w:val="Policepardfaut"/>
     <w:link w:val="Titre3"/>
     <w:uiPriority w:val="9"/>
-    <w:rsid w:val="00BD5C37"/>
+    <w:rsid w:val="00FE1FFB"/>
     <w:rPr>
       <w:rFonts w:asciiTheme="majorHAnsi" w:eastAsiaTheme="majorEastAsia" w:hAnsiTheme="majorHAnsi" w:cstheme="majorBidi"/>
+      <w:i/>
       <w:color w:val="1F3763" w:themeColor="accent1" w:themeShade="7F"/>
       <w:sz w:val="24"/>
       <w:szCs w:val="24"/>
@@ -10841,6 +12804,28 @@
       <w:color w:val="2F5496" w:themeColor="accent1" w:themeShade="BF"/>
       <w:sz w:val="24"/>
       <w:szCs w:val="24"/>
+    </w:rPr>
+  </w:style>
+  <w:style w:type="paragraph" w:customStyle="1" w:styleId="Image">
+    <w:name w:val="Image"/>
+    <w:basedOn w:val="Normal"/>
+    <w:link w:val="ImageCar"/>
+    <w:qFormat/>
+    <w:rsid w:val="00783788"/>
+    <w:pPr>
+      <w:ind w:left="2832"/>
+    </w:pPr>
+    <w:rPr>
+      <w:color w:val="A6A6A6" w:themeColor="background1" w:themeShade="A6"/>
+    </w:rPr>
+  </w:style>
+  <w:style w:type="character" w:customStyle="1" w:styleId="ImageCar">
+    <w:name w:val="Image Car"/>
+    <w:basedOn w:val="Policepardfaut"/>
+    <w:link w:val="Image"/>
+    <w:rsid w:val="00783788"/>
+    <w:rPr>
+      <w:color w:val="A6A6A6" w:themeColor="background1" w:themeShade="A6"/>
     </w:rPr>
   </w:style>
 </w:styles>
@@ -11146,7 +13131,7 @@
 </file>
 
 <file path=customXml/itemProps1.xml><?xml version="1.0" encoding="utf-8"?>
-<ds:datastoreItem xmlns:ds="http://schemas.openxmlformats.org/officeDocument/2006/customXml" ds:itemID="{74B6D71C-01F4-49D3-A525-B19FF4BC1147}">
+<ds:datastoreItem xmlns:ds="http://schemas.openxmlformats.org/officeDocument/2006/customXml" ds:itemID="{7305DD18-2475-4A5C-B714-ABBF21D6560B}">
   <ds:schemaRefs>
     <ds:schemaRef ds:uri="http://schemas.openxmlformats.org/officeDocument/2006/bibliography"/>
   </ds:schemaRefs>

--- a/Mise_en_commun/Rapport SFL5 Conception Thomas Cadeau.docx
+++ b/Mise_en_commun/Rapport SFL5 Conception Thomas Cadeau.docx
@@ -2178,26 +2178,24 @@
     <w:p>
       <w:pPr>
         <w:pStyle w:val="Titre1"/>
-        <w:numPr>
-          <w:ilvl w:val="0"/>
-          <w:numId w:val="1"/>
-        </w:numPr>
       </w:pPr>
       <w:r>
         <w:lastRenderedPageBreak/>
         <w:t xml:space="preserve">Etudiant </w:t>
       </w:r>
       <w:r>
-        <w:t>4 (Thomas CADEAU)</w:t>
+        <w:t xml:space="preserve">4 (Thomas </w:t>
+      </w:r>
+      <w:r>
+        <w:t>CADEAU</w:t>
+      </w:r>
+      <w:r>
+        <w:t>)</w:t>
       </w:r>
     </w:p>
     <w:p>
       <w:pPr>
         <w:pStyle w:val="Titre2"/>
-        <w:numPr>
-          <w:ilvl w:val="0"/>
-          <w:numId w:val="23"/>
-        </w:numPr>
       </w:pPr>
       <w:r>
         <w:t>Rappel du cahier des charges </w:t>
@@ -2551,7 +2549,7 @@
           </mc:Choice>
           <mc:Fallback>
             <w:pict>
-              <v:line w14:anchorId="28FE04B5" id="Connecteur droit 22" o:spid="_x0000_s1026" style="position:absolute;flip:y;z-index:251722752;visibility:visible;mso-wrap-style:square;mso-width-percent:0;mso-height-percent:0;mso-wrap-distance-left:9pt;mso-wrap-distance-top:0;mso-wrap-distance-right:9pt;mso-wrap-distance-bottom:0;mso-position-horizontal:absolute;mso-position-horizontal-relative:text;mso-position-vertical:absolute;mso-position-vertical-relative:text;mso-width-percent:0;mso-height-percent:0;mso-width-relative:margin;mso-height-relative:margin" from="241.1pt,106pt" to="383.8pt,125.05pt" o:gfxdata="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" strokecolor="red" strokeweight="2.25pt">
+              <v:line w14:anchorId="18F5849D" id="Connecteur droit 22" o:spid="_x0000_s1026" style="position:absolute;flip:y;z-index:251722752;visibility:visible;mso-wrap-style:square;mso-width-percent:0;mso-height-percent:0;mso-wrap-distance-left:9pt;mso-wrap-distance-top:0;mso-wrap-distance-right:9pt;mso-wrap-distance-bottom:0;mso-position-horizontal:absolute;mso-position-horizontal-relative:text;mso-position-vertical:absolute;mso-position-vertical-relative:text;mso-width-percent:0;mso-height-percent:0;mso-width-relative:margin;mso-height-relative:margin" from="241.1pt,106pt" to="383.8pt,125.05pt" o:gfxdata="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" strokecolor="red" strokeweight="2.25pt">
                 <v:stroke joinstyle="miter"/>
               </v:line>
             </w:pict>
@@ -2695,7 +2693,7 @@
           </mc:Choice>
           <mc:Fallback>
             <w:pict>
-              <v:shapetype w14:anchorId="685D50D0" id="_x0000_t120" coordsize="21600,21600" o:spt="120" path="m10800,qx,10800,10800,21600,21600,10800,10800,xe">
+              <v:shapetype w14:anchorId="608F6B14" id="_x0000_t120" coordsize="21600,21600" o:spt="120" path="m10800,qx,10800,10800,21600,21600,10800,10800,xe">
                 <v:path gradientshapeok="t" o:connecttype="custom" o:connectlocs="10800,0;3163,3163;0,10800;3163,18437;10800,21600;18437,18437;21600,10800;18437,3163" textboxrect="3163,3163,18437,18437"/>
               </v:shapetype>
               <v:shape id="Organigramme : Connecteur 21" o:spid="_x0000_s1026" type="#_x0000_t120" style="position:absolute;margin-left:122.4pt;margin-top:105.75pt;width:125.45pt;height:66.7pt;z-index:251721728;visibility:visible;mso-wrap-style:square;mso-width-percent:0;mso-height-percent:0;mso-wrap-distance-left:9pt;mso-wrap-distance-top:0;mso-wrap-distance-right:9pt;mso-wrap-distance-bottom:0;mso-position-horizontal:absolute;mso-position-horizontal-relative:text;mso-position-vertical:absolute;mso-position-vertical-relative:text;mso-width-percent:0;mso-height-percent:0;mso-width-relative:margin;mso-height-relative:margin;v-text-anchor:middle" o:gfxdata="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" filled="f" strokecolor="red" strokeweight="2.25pt">
@@ -2880,7 +2878,7 @@
           </mc:Choice>
           <mc:Fallback>
             <w:pict>
-              <v:shape w14:anchorId="2052C567" id="Organigramme : Connecteur 44" o:spid="_x0000_s1026" type="#_x0000_t120" style="position:absolute;margin-left:195.35pt;margin-top:235.15pt;width:200.1pt;height:83.55pt;z-index:251725824;visibility:visible;mso-wrap-style:square;mso-width-percent:0;mso-height-percent:0;mso-wrap-distance-left:9pt;mso-wrap-distance-top:0;mso-wrap-distance-right:9pt;mso-wrap-distance-bottom:0;mso-position-horizontal:absolute;mso-position-horizontal-relative:text;mso-position-vertical:absolute;mso-position-vertical-relative:text;mso-width-percent:0;mso-height-percent:0;mso-width-relative:margin;mso-height-relative:margin;v-text-anchor:middle" o:gfxdata="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" filled="f" strokecolor="red" strokeweight="2.25pt">
+              <v:shape w14:anchorId="62589135" id="Organigramme : Connecteur 44" o:spid="_x0000_s1026" type="#_x0000_t120" style="position:absolute;margin-left:195.35pt;margin-top:235.15pt;width:200.1pt;height:83.55pt;z-index:251725824;visibility:visible;mso-wrap-style:square;mso-width-percent:0;mso-height-percent:0;mso-wrap-distance-left:9pt;mso-wrap-distance-top:0;mso-wrap-distance-right:9pt;mso-wrap-distance-bottom:0;mso-position-horizontal:absolute;mso-position-horizontal-relative:text;mso-position-vertical:absolute;mso-position-vertical-relative:text;mso-width-percent:0;mso-height-percent:0;mso-width-relative:margin;mso-height-relative:margin;v-text-anchor:middle" o:gfxdata="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" filled="f" strokecolor="red" strokeweight="2.25pt">
                 <v:stroke joinstyle="miter"/>
               </v:shape>
             </w:pict>
@@ -2951,7 +2949,7 @@
           </mc:Choice>
           <mc:Fallback>
             <w:pict>
-              <v:line w14:anchorId="5DDF1491" id="Connecteur droit 45" o:spid="_x0000_s1026" style="position:absolute;flip:y;z-index:251726848;visibility:visible;mso-wrap-style:square;mso-width-percent:0;mso-height-percent:0;mso-wrap-distance-left:9pt;mso-wrap-distance-top:0;mso-wrap-distance-right:9pt;mso-wrap-distance-bottom:0;mso-position-horizontal:absolute;mso-position-horizontal-relative:text;mso-position-vertical:absolute;mso-position-vertical-relative:text;mso-width-percent:0;mso-height-percent:0;mso-width-relative:margin;mso-height-relative:margin" from="353.35pt,129.05pt" to="434.7pt,242.4pt" o:gfxdata="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" strokecolor="red" strokeweight="2.25pt">
+              <v:line w14:anchorId="75B46A06" id="Connecteur droit 45" o:spid="_x0000_s1026" style="position:absolute;flip:y;z-index:251726848;visibility:visible;mso-wrap-style:square;mso-width-percent:0;mso-height-percent:0;mso-wrap-distance-left:9pt;mso-wrap-distance-top:0;mso-wrap-distance-right:9pt;mso-wrap-distance-bottom:0;mso-position-horizontal:absolute;mso-position-horizontal-relative:text;mso-position-vertical:absolute;mso-position-vertical-relative:text;mso-width-percent:0;mso-height-percent:0;mso-width-relative:margin;mso-height-relative:margin" from="353.35pt,129.05pt" to="434.7pt,242.4pt" o:gfxdata="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" strokecolor="red" strokeweight="2.25pt">
                 <v:stroke joinstyle="miter"/>
               </v:line>
             </w:pict>
@@ -3030,7 +3028,7 @@
           </mc:Choice>
           <mc:Fallback>
             <w:pict>
-              <v:shape w14:anchorId="676C3437" id="Organigramme : Connecteur 23" o:spid="_x0000_s1026" type="#_x0000_t120" style="position:absolute;margin-left:235.95pt;margin-top:161.25pt;width:125.45pt;height:66.7pt;z-index:251723776;visibility:visible;mso-wrap-style:square;mso-width-percent:0;mso-height-percent:0;mso-wrap-distance-left:9pt;mso-wrap-distance-top:0;mso-wrap-distance-right:9pt;mso-wrap-distance-bottom:0;mso-position-horizontal:absolute;mso-position-horizontal-relative:text;mso-position-vertical:absolute;mso-position-vertical-relative:text;mso-width-percent:0;mso-height-percent:0;mso-width-relative:margin;mso-height-relative:margin;v-text-anchor:middle" o:gfxdata="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" filled="f" strokecolor="red" strokeweight="2.25pt">
+              <v:shape w14:anchorId="55B7CA88" id="Organigramme : Connecteur 23" o:spid="_x0000_s1026" type="#_x0000_t120" style="position:absolute;margin-left:235.95pt;margin-top:161.25pt;width:125.45pt;height:66.7pt;z-index:251723776;visibility:visible;mso-wrap-style:square;mso-width-percent:0;mso-height-percent:0;mso-wrap-distance-left:9pt;mso-wrap-distance-top:0;mso-wrap-distance-right:9pt;mso-wrap-distance-bottom:0;mso-position-horizontal:absolute;mso-position-horizontal-relative:text;mso-position-vertical:absolute;mso-position-vertical-relative:text;mso-width-percent:0;mso-height-percent:0;mso-width-relative:margin;mso-height-relative:margin;v-text-anchor:middle" o:gfxdata="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" filled="f" strokecolor="red" strokeweight="2.25pt">
                 <v:stroke joinstyle="miter"/>
               </v:shape>
             </w:pict>
@@ -3101,7 +3099,7 @@
           </mc:Choice>
           <mc:Fallback>
             <w:pict>
-              <v:line w14:anchorId="77447EE2" id="Connecteur droit 24" o:spid="_x0000_s1026" style="position:absolute;flip:y;z-index:251724800;visibility:visible;mso-wrap-style:square;mso-width-percent:0;mso-height-percent:0;mso-wrap-distance-left:9pt;mso-wrap-distance-top:0;mso-wrap-distance-right:9pt;mso-wrap-distance-bottom:0;mso-position-horizontal:absolute;mso-position-horizontal-relative:margin;mso-position-vertical:absolute;mso-position-vertical-relative:text;mso-width-percent:0;mso-height-percent:0;mso-width-relative:margin;mso-height-relative:margin" from="300pt,129.1pt" to="425.95pt,162.75pt" o:gfxdata="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" strokecolor="red" strokeweight="2.25pt">
+              <v:line w14:anchorId="29228D7B" id="Connecteur droit 24" o:spid="_x0000_s1026" style="position:absolute;flip:y;z-index:251724800;visibility:visible;mso-wrap-style:square;mso-width-percent:0;mso-height-percent:0;mso-wrap-distance-left:9pt;mso-wrap-distance-top:0;mso-wrap-distance-right:9pt;mso-wrap-distance-bottom:0;mso-position-horizontal:absolute;mso-position-horizontal-relative:margin;mso-position-vertical:absolute;mso-position-vertical-relative:text;mso-width-percent:0;mso-height-percent:0;mso-width-relative:margin;mso-height-relative:margin" from="300pt,129.1pt" to="425.95pt,162.75pt" o:gfxdata="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" strokecolor="red" strokeweight="2.25pt">
                 <v:stroke joinstyle="miter"/>
                 <w10:wrap anchorx="margin"/>
               </v:line>
@@ -3157,63 +3155,126 @@
       <w:pPr>
         <w:pStyle w:val="Titre3"/>
       </w:pPr>
-    </w:p>
-    <w:p/>
-    <w:p/>
-    <w:p/>
-    <w:p/>
-    <w:p/>
-    <w:p/>
+      <w:r>
+        <w:lastRenderedPageBreak/>
+        <w:t>Contraintes liées au développement</w:t>
+      </w:r>
+    </w:p>
+    <w:p/>
+    <w:p>
+      <w:pPr>
+        <w:jc w:val="both"/>
+      </w:pPr>
+      <w:r>
+        <w:t xml:space="preserve">A cause du confinement le programme concernant le mécanisme </w:t>
+      </w:r>
+      <w:r>
+        <w:t>9</w:t>
+      </w:r>
+      <w:r>
+        <w:t xml:space="preserve"> et l</w:t>
+      </w:r>
+      <w:r>
+        <w:t>a programmation par socket</w:t>
+      </w:r>
+      <w:r>
+        <w:t xml:space="preserve"> n’as pas pu être testé par manque de </w:t>
+      </w:r>
+      <w:r>
+        <w:t>matériels</w:t>
+      </w:r>
+      <w:r>
+        <w:t>.</w:t>
+      </w:r>
+    </w:p>
+    <w:p>
+      <w:pPr>
+        <w:rPr>
+          <w:rFonts w:asciiTheme="majorHAnsi" w:eastAsiaTheme="majorEastAsia" w:hAnsiTheme="majorHAnsi" w:cstheme="majorBidi"/>
+          <w:i/>
+          <w:color w:val="1F3763" w:themeColor="accent1" w:themeShade="7F"/>
+          <w:szCs w:val="24"/>
+        </w:rPr>
+      </w:pPr>
+    </w:p>
+    <w:p/>
+    <w:p/>
+    <w:p/>
+    <w:p/>
+    <w:p/>
+    <w:p/>
+    <w:p/>
+    <w:p/>
+    <w:p/>
+    <w:p/>
+    <w:p/>
+    <w:p/>
+    <w:p/>
+    <w:p/>
+    <w:p/>
+    <w:p/>
+    <w:p/>
+    <w:p/>
+    <w:p/>
+    <w:p/>
+    <w:p/>
+    <w:p/>
+    <w:p/>
+    <w:p/>
+    <w:p/>
+    <w:p>
+      <w:pPr>
+        <w:pStyle w:val="Titre1"/>
+      </w:pPr>
+      <w:bookmarkStart w:id="1" w:name="_Toc40618389"/>
+      <w:r>
+        <w:lastRenderedPageBreak/>
+        <w:t xml:space="preserve">Réalisation du programme Mécanisme </w:t>
+      </w:r>
+      <w:r>
+        <w:t>5</w:t>
+      </w:r>
+      <w:r>
+        <w:t> : l</w:t>
+      </w:r>
+      <w:r>
+        <w:t>’E</w:t>
+      </w:r>
+      <w:bookmarkEnd w:id="1"/>
+      <w:r>
+        <w:t>au</w:t>
+      </w:r>
+    </w:p>
     <w:p>
       <w:pPr>
         <w:pStyle w:val="Titre2"/>
         <w:numPr>
           <w:ilvl w:val="0"/>
-          <w:numId w:val="23"/>
+          <w:numId w:val="31"/>
         </w:numPr>
       </w:pPr>
       <w:r>
-        <w:lastRenderedPageBreak/>
-        <w:t>Mécanisme n°9 : les 4 éléments</w:t>
-      </w:r>
-    </w:p>
-    <w:p>
-      <w:pPr>
-        <w:pStyle w:val="Titre3"/>
-      </w:pPr>
+        <w:t>Schéma câblage</w:t>
+      </w:r>
+    </w:p>
+    <w:p>
       <w:r>
         <w:rPr>
           <w:noProof/>
         </w:rPr>
         <w:drawing>
-          <wp:anchor distT="0" distB="0" distL="114300" distR="114300" simplePos="0" relativeHeight="251687936" behindDoc="1" locked="0" layoutInCell="1" allowOverlap="1" wp14:anchorId="20ADCC7E" wp14:editId="53B81A7B">
+          <wp:anchor distT="0" distB="0" distL="114300" distR="114300" simplePos="0" relativeHeight="251728896" behindDoc="1" locked="0" layoutInCell="1" allowOverlap="1" wp14:anchorId="77A87C1F" wp14:editId="1C4047A4">
             <wp:simplePos x="0" y="0"/>
             <wp:positionH relativeFrom="margin">
-              <wp:align>center</wp:align>
+              <wp:posOffset>32658</wp:posOffset>
             </wp:positionH>
             <wp:positionV relativeFrom="paragraph">
-              <wp:posOffset>409174</wp:posOffset>
+              <wp:posOffset>9525</wp:posOffset>
             </wp:positionV>
-            <wp:extent cx="6553200" cy="6800850"/>
-            <wp:effectExtent l="38100" t="38100" r="38100" b="38100"/>
-            <wp:wrapTight wrapText="bothSides">
-              <wp:wrapPolygon edited="0">
-                <wp:start x="126" y="-121"/>
-                <wp:lineTo x="-126" y="-121"/>
-                <wp:lineTo x="-126" y="21479"/>
-                <wp:lineTo x="-63" y="21661"/>
-                <wp:lineTo x="21663" y="21661"/>
-                <wp:lineTo x="21663" y="-121"/>
-                <wp:lineTo x="126" y="-121"/>
-              </wp:wrapPolygon>
-            </wp:wrapTight>
-            <wp:docPr id="28" name="Image 2" descr="Une image contenant capture d’écran&#10;&#10;Description générée automatiquement">
-              <a:extLst xmlns:a="http://schemas.openxmlformats.org/drawingml/2006/main">
-                <a:ext uri="{FF2B5EF4-FFF2-40B4-BE49-F238E27FC236}">
-                  <a16:creationId xmlns:a16="http://schemas.microsoft.com/office/drawing/2014/main" id="{CBB8D8F8-75C8-4A97-BA17-B51901A4C921}"/>
-                </a:ext>
-              </a:extLst>
-            </wp:docPr>
+            <wp:extent cx="5759450" cy="2753360"/>
+            <wp:effectExtent l="0" t="0" r="0" b="8890"/>
+            <wp:wrapNone/>
+            <wp:docPr id="48" name="Image 48"/>
             <wp:cNvGraphicFramePr>
               <a:graphicFrameLocks xmlns:a="http://schemas.openxmlformats.org/drawingml/2006/main" noChangeAspect="1"/>
             </wp:cNvGraphicFramePr>
@@ -3221,444 +3282,11 @@
               <a:graphicData uri="http://schemas.openxmlformats.org/drawingml/2006/picture">
                 <pic:pic xmlns:pic="http://schemas.openxmlformats.org/drawingml/2006/picture">
                   <pic:nvPicPr>
-                    <pic:cNvPr id="3" name="Image 2" descr="Une image contenant capture d’écran&#10;&#10;Description générée automatiquement">
-                      <a:extLst>
-                        <a:ext uri="{FF2B5EF4-FFF2-40B4-BE49-F238E27FC236}">
-                          <a16:creationId xmlns:a16="http://schemas.microsoft.com/office/drawing/2014/main" id="{CBB8D8F8-75C8-4A97-BA17-B51901A4C921}"/>
-                        </a:ext>
-                      </a:extLst>
-                    </pic:cNvPr>
-                    <pic:cNvPicPr>
-                      <a:picLocks noChangeAspect="1"/>
-                    </pic:cNvPicPr>
-                  </pic:nvPicPr>
-                  <pic:blipFill rotWithShape="1">
-                    <a:blip r:embed="rId9">
-                      <a:extLst>
-                        <a:ext uri="{28A0092B-C50C-407E-A947-70E740481C1C}">
-                          <a14:useLocalDpi xmlns:a14="http://schemas.microsoft.com/office/drawing/2010/main" val="0"/>
-                        </a:ext>
-                      </a:extLst>
-                    </a:blip>
-                    <a:srcRect l="1255" t="9776" r="2858" b="21632"/>
-                    <a:stretch/>
-                  </pic:blipFill>
-                  <pic:spPr bwMode="auto">
-                    <a:xfrm>
-                      <a:off x="0" y="0"/>
-                      <a:ext cx="6553200" cy="6800850"/>
-                    </a:xfrm>
-                    <a:prstGeom prst="rect">
-                      <a:avLst/>
-                    </a:prstGeom>
-                    <a:ln w="38100">
-                      <a:solidFill>
-                        <a:schemeClr val="tx1"/>
-                      </a:solidFill>
-                      <a:prstDash val="dash"/>
-                    </a:ln>
-                    <a:extLst>
-                      <a:ext uri="{53640926-AAD7-44D8-BBD7-CCE9431645EC}">
-                        <a14:shadowObscured xmlns:a14="http://schemas.microsoft.com/office/drawing/2010/main"/>
-                      </a:ext>
-                    </a:extLst>
-                  </pic:spPr>
-                </pic:pic>
-              </a:graphicData>
-            </a:graphic>
-            <wp14:sizeRelH relativeFrom="margin">
-              <wp14:pctWidth>0</wp14:pctWidth>
-            </wp14:sizeRelH>
-            <wp14:sizeRelV relativeFrom="margin">
-              <wp14:pctHeight>0</wp14:pctHeight>
-            </wp14:sizeRelV>
-          </wp:anchor>
-        </w:drawing>
-      </w:r>
-      <w:r>
-        <w:t xml:space="preserve">Digramme de classe </w:t>
-      </w:r>
-    </w:p>
-    <w:p>
-      <w:pPr>
-        <w:pStyle w:val="Titre3"/>
-      </w:pPr>
-    </w:p>
-    <w:p/>
-    <w:p/>
-    <w:p>
-      <w:pPr>
-        <w:pStyle w:val="Titre3"/>
-      </w:pPr>
-      <w:r>
-        <w:lastRenderedPageBreak/>
-        <w:t>Diagramme de séquence (Partie 1)</w:t>
-      </w:r>
-    </w:p>
-    <w:p>
-      <w:r>
-        <w:rPr>
-          <w:noProof/>
-        </w:rPr>
-        <w:drawing>
-          <wp:anchor distT="0" distB="0" distL="114300" distR="114300" simplePos="0" relativeHeight="251689984" behindDoc="1" locked="0" layoutInCell="1" allowOverlap="1" wp14:anchorId="31035517" wp14:editId="479BDCC9">
-            <wp:simplePos x="0" y="0"/>
-            <wp:positionH relativeFrom="margin">
-              <wp:align>center</wp:align>
-            </wp:positionH>
-            <wp:positionV relativeFrom="paragraph">
-              <wp:posOffset>249205</wp:posOffset>
-            </wp:positionV>
-            <wp:extent cx="6245225" cy="7858125"/>
-            <wp:effectExtent l="38100" t="38100" r="41275" b="47625"/>
-            <wp:wrapTight wrapText="bothSides">
-              <wp:wrapPolygon edited="0">
-                <wp:start x="132" y="-105"/>
-                <wp:lineTo x="-132" y="-105"/>
-                <wp:lineTo x="-132" y="21679"/>
-                <wp:lineTo x="21611" y="21679"/>
-                <wp:lineTo x="21611" y="21679"/>
-                <wp:lineTo x="21677" y="20893"/>
-                <wp:lineTo x="21677" y="-105"/>
-                <wp:lineTo x="132" y="-105"/>
-              </wp:wrapPolygon>
-            </wp:wrapTight>
-            <wp:docPr id="29" name="Image 2" descr="Une image contenant texte, carte&#10;&#10;Description générée automatiquement">
-              <a:extLst xmlns:a="http://schemas.openxmlformats.org/drawingml/2006/main">
-                <a:ext uri="{FF2B5EF4-FFF2-40B4-BE49-F238E27FC236}">
-                  <a16:creationId xmlns:a16="http://schemas.microsoft.com/office/drawing/2014/main" id="{68A04607-C69E-4FC8-AC20-B0E19E0DAAD7}"/>
-                </a:ext>
-              </a:extLst>
-            </wp:docPr>
-            <wp:cNvGraphicFramePr>
-              <a:graphicFrameLocks xmlns:a="http://schemas.openxmlformats.org/drawingml/2006/main" noChangeAspect="1"/>
-            </wp:cNvGraphicFramePr>
-            <a:graphic xmlns:a="http://schemas.openxmlformats.org/drawingml/2006/main">
-              <a:graphicData uri="http://schemas.openxmlformats.org/drawingml/2006/picture">
-                <pic:pic xmlns:pic="http://schemas.openxmlformats.org/drawingml/2006/picture">
-                  <pic:nvPicPr>
-                    <pic:cNvPr id="3" name="Image 2" descr="Une image contenant texte, carte&#10;&#10;Description générée automatiquement">
-                      <a:extLst>
-                        <a:ext uri="{FF2B5EF4-FFF2-40B4-BE49-F238E27FC236}">
-                          <a16:creationId xmlns:a16="http://schemas.microsoft.com/office/drawing/2014/main" id="{68A04607-C69E-4FC8-AC20-B0E19E0DAAD7}"/>
-                        </a:ext>
-                      </a:extLst>
-                    </pic:cNvPr>
-                    <pic:cNvPicPr>
-                      <a:picLocks noChangeAspect="1"/>
-                    </pic:cNvPicPr>
-                  </pic:nvPicPr>
-                  <pic:blipFill rotWithShape="1">
-                    <a:blip r:embed="rId10">
-                      <a:extLst>
-                        <a:ext uri="{28A0092B-C50C-407E-A947-70E740481C1C}">
-                          <a14:useLocalDpi xmlns:a14="http://schemas.microsoft.com/office/drawing/2010/main" val="0"/>
-                        </a:ext>
-                      </a:extLst>
-                    </a:blip>
-                    <a:srcRect l="1393" t="2231" r="3394" b="44642"/>
-                    <a:stretch/>
-                  </pic:blipFill>
-                  <pic:spPr bwMode="auto">
-                    <a:xfrm>
-                      <a:off x="0" y="0"/>
-                      <a:ext cx="6245225" cy="7858125"/>
-                    </a:xfrm>
-                    <a:prstGeom prst="rect">
-                      <a:avLst/>
-                    </a:prstGeom>
-                    <a:ln w="38100">
-                      <a:solidFill>
-                        <a:schemeClr val="tx1"/>
-                      </a:solidFill>
-                      <a:prstDash val="dash"/>
-                    </a:ln>
-                    <a:extLst>
-                      <a:ext uri="{53640926-AAD7-44D8-BBD7-CCE9431645EC}">
-                        <a14:shadowObscured xmlns:a14="http://schemas.microsoft.com/office/drawing/2010/main"/>
-                      </a:ext>
-                    </a:extLst>
-                  </pic:spPr>
-                </pic:pic>
-              </a:graphicData>
-            </a:graphic>
-            <wp14:sizeRelH relativeFrom="margin">
-              <wp14:pctWidth>0</wp14:pctWidth>
-            </wp14:sizeRelH>
-            <wp14:sizeRelV relativeFrom="margin">
-              <wp14:pctHeight>0</wp14:pctHeight>
-            </wp14:sizeRelV>
-          </wp:anchor>
-        </w:drawing>
-      </w:r>
-    </w:p>
-    <w:p>
-      <w:pPr>
-        <w:pStyle w:val="Titre3"/>
-      </w:pPr>
-      <w:r>
-        <w:lastRenderedPageBreak/>
-        <w:t>Diagramme de séquence (Partie 2)</w:t>
-      </w:r>
-    </w:p>
-    <w:p>
-      <w:pPr>
-        <w:pStyle w:val="Titre3"/>
-      </w:pPr>
-      <w:r>
-        <w:rPr>
-          <w:noProof/>
-        </w:rPr>
-        <w:drawing>
-          <wp:anchor distT="0" distB="0" distL="114300" distR="114300" simplePos="0" relativeHeight="251692032" behindDoc="1" locked="0" layoutInCell="1" allowOverlap="1" wp14:anchorId="50F0C266" wp14:editId="3F5E939A">
-            <wp:simplePos x="0" y="0"/>
-            <wp:positionH relativeFrom="margin">
-              <wp:align>center</wp:align>
-            </wp:positionH>
-            <wp:positionV relativeFrom="paragraph">
-              <wp:posOffset>276225</wp:posOffset>
-            </wp:positionV>
-            <wp:extent cx="6668770" cy="6410325"/>
-            <wp:effectExtent l="38100" t="38100" r="36830" b="47625"/>
-            <wp:wrapTight wrapText="bothSides">
-              <wp:wrapPolygon edited="0">
-                <wp:start x="-123" y="-128"/>
-                <wp:lineTo x="-123" y="21504"/>
-                <wp:lineTo x="-62" y="21696"/>
-                <wp:lineTo x="21658" y="21696"/>
-                <wp:lineTo x="21658" y="-128"/>
-                <wp:lineTo x="-123" y="-128"/>
-              </wp:wrapPolygon>
-            </wp:wrapTight>
-            <wp:docPr id="30" name="Image 2" descr="Une image contenant texte, carte&#10;&#10;Description générée automatiquement">
-              <a:extLst xmlns:a="http://schemas.openxmlformats.org/drawingml/2006/main">
-                <a:ext uri="{FF2B5EF4-FFF2-40B4-BE49-F238E27FC236}">
-                  <a16:creationId xmlns:a16="http://schemas.microsoft.com/office/drawing/2014/main" id="{68A04607-C69E-4FC8-AC20-B0E19E0DAAD7}"/>
-                </a:ext>
-              </a:extLst>
-            </wp:docPr>
-            <wp:cNvGraphicFramePr>
-              <a:graphicFrameLocks xmlns:a="http://schemas.openxmlformats.org/drawingml/2006/main" noChangeAspect="1"/>
-            </wp:cNvGraphicFramePr>
-            <a:graphic xmlns:a="http://schemas.openxmlformats.org/drawingml/2006/main">
-              <a:graphicData uri="http://schemas.openxmlformats.org/drawingml/2006/picture">
-                <pic:pic xmlns:pic="http://schemas.openxmlformats.org/drawingml/2006/picture">
-                  <pic:nvPicPr>
-                    <pic:cNvPr id="3" name="Image 2" descr="Une image contenant texte, carte&#10;&#10;Description générée automatiquement">
-                      <a:extLst>
-                        <a:ext uri="{FF2B5EF4-FFF2-40B4-BE49-F238E27FC236}">
-                          <a16:creationId xmlns:a16="http://schemas.microsoft.com/office/drawing/2014/main" id="{68A04607-C69E-4FC8-AC20-B0E19E0DAAD7}"/>
-                        </a:ext>
-                      </a:extLst>
-                    </pic:cNvPr>
-                    <pic:cNvPicPr>
-                      <a:picLocks noChangeAspect="1"/>
-                    </pic:cNvPicPr>
-                  </pic:nvPicPr>
-                  <pic:blipFill rotWithShape="1">
-                    <a:blip r:embed="rId10">
-                      <a:extLst>
-                        <a:ext uri="{28A0092B-C50C-407E-A947-70E740481C1C}">
-                          <a14:useLocalDpi xmlns:a14="http://schemas.microsoft.com/office/drawing/2010/main" val="0"/>
-                        </a:ext>
-                      </a:extLst>
-                    </a:blip>
-                    <a:srcRect l="3153" t="55627" r="2886" b="6225"/>
-                    <a:stretch/>
-                  </pic:blipFill>
-                  <pic:spPr bwMode="auto">
-                    <a:xfrm>
-                      <a:off x="0" y="0"/>
-                      <a:ext cx="6668770" cy="6410325"/>
-                    </a:xfrm>
-                    <a:prstGeom prst="rect">
-                      <a:avLst/>
-                    </a:prstGeom>
-                    <a:ln w="38100">
-                      <a:solidFill>
-                        <a:schemeClr val="tx1"/>
-                      </a:solidFill>
-                      <a:prstDash val="dash"/>
-                    </a:ln>
-                    <a:extLst>
-                      <a:ext uri="{53640926-AAD7-44D8-BBD7-CCE9431645EC}">
-                        <a14:shadowObscured xmlns:a14="http://schemas.microsoft.com/office/drawing/2010/main"/>
-                      </a:ext>
-                    </a:extLst>
-                  </pic:spPr>
-                </pic:pic>
-              </a:graphicData>
-            </a:graphic>
-            <wp14:sizeRelH relativeFrom="margin">
-              <wp14:pctWidth>0</wp14:pctWidth>
-            </wp14:sizeRelH>
-            <wp14:sizeRelV relativeFrom="margin">
-              <wp14:pctHeight>0</wp14:pctHeight>
-            </wp14:sizeRelV>
-          </wp:anchor>
-        </w:drawing>
-      </w:r>
-    </w:p>
-    <w:p/>
-    <w:p/>
-    <w:p/>
-    <w:p/>
-    <w:p/>
-    <w:p>
-      <w:pPr>
-        <w:pStyle w:val="Titre2"/>
-        <w:numPr>
-          <w:ilvl w:val="0"/>
-          <w:numId w:val="23"/>
-        </w:numPr>
-      </w:pPr>
-      <w:r>
-        <w:lastRenderedPageBreak/>
-        <w:t>Sockets</w:t>
-      </w:r>
-    </w:p>
-    <w:p>
-      <w:pPr>
-        <w:pStyle w:val="Titre3"/>
-      </w:pPr>
-      <w:r>
-        <w:t xml:space="preserve">Diagramme de séquence </w:t>
-      </w:r>
-    </w:p>
-    <w:p>
-      <w:r>
-        <w:rPr>
-          <w:noProof/>
-        </w:rPr>
-        <w:drawing>
-          <wp:anchor distT="0" distB="0" distL="114300" distR="114300" simplePos="0" relativeHeight="251708416" behindDoc="1" locked="0" layoutInCell="1" allowOverlap="1" wp14:anchorId="751A1ACB" wp14:editId="2922C1F4">
-            <wp:simplePos x="0" y="0"/>
-            <wp:positionH relativeFrom="margin">
-              <wp:align>center</wp:align>
-            </wp:positionH>
-            <wp:positionV relativeFrom="paragraph">
-              <wp:posOffset>428625</wp:posOffset>
-            </wp:positionV>
-            <wp:extent cx="6829425" cy="4721860"/>
-            <wp:effectExtent l="38100" t="38100" r="47625" b="40640"/>
-            <wp:wrapSquare wrapText="bothSides"/>
-            <wp:docPr id="36" name="Image 4" descr="Une image contenant capture d’écran&#10;&#10;Description générée automatiquement">
-              <a:extLst xmlns:a="http://schemas.openxmlformats.org/drawingml/2006/main">
-                <a:ext uri="{FF2B5EF4-FFF2-40B4-BE49-F238E27FC236}">
-                  <a16:creationId xmlns:a16="http://schemas.microsoft.com/office/drawing/2014/main" id="{70622E0E-2D87-4CD3-AA9C-7C7521D6EC4E}"/>
-                </a:ext>
-              </a:extLst>
-            </wp:docPr>
-            <wp:cNvGraphicFramePr>
-              <a:graphicFrameLocks xmlns:a="http://schemas.openxmlformats.org/drawingml/2006/main" noChangeAspect="1"/>
-            </wp:cNvGraphicFramePr>
-            <a:graphic xmlns:a="http://schemas.openxmlformats.org/drawingml/2006/main">
-              <a:graphicData uri="http://schemas.openxmlformats.org/drawingml/2006/picture">
-                <pic:pic xmlns:pic="http://schemas.openxmlformats.org/drawingml/2006/picture">
-                  <pic:nvPicPr>
-                    <pic:cNvPr id="5" name="Image 4" descr="Une image contenant capture d’écran&#10;&#10;Description générée automatiquement">
-                      <a:extLst>
-                        <a:ext uri="{FF2B5EF4-FFF2-40B4-BE49-F238E27FC236}">
-                          <a16:creationId xmlns:a16="http://schemas.microsoft.com/office/drawing/2014/main" id="{70622E0E-2D87-4CD3-AA9C-7C7521D6EC4E}"/>
-                        </a:ext>
-                      </a:extLst>
-                    </pic:cNvPr>
-                    <pic:cNvPicPr>
-                      <a:picLocks noChangeAspect="1"/>
-                    </pic:cNvPicPr>
-                  </pic:nvPicPr>
-                  <pic:blipFill rotWithShape="1">
-                    <a:blip r:embed="rId11">
-                      <a:extLst>
-                        <a:ext uri="{28A0092B-C50C-407E-A947-70E740481C1C}">
-                          <a14:useLocalDpi xmlns:a14="http://schemas.microsoft.com/office/drawing/2010/main" val="0"/>
-                        </a:ext>
-                      </a:extLst>
-                    </a:blip>
-                    <a:srcRect l="1364" t="5187" r="2856" b="7684"/>
-                    <a:stretch/>
-                  </pic:blipFill>
-                  <pic:spPr bwMode="auto">
-                    <a:xfrm>
-                      <a:off x="0" y="0"/>
-                      <a:ext cx="6829425" cy="4721860"/>
-                    </a:xfrm>
-                    <a:prstGeom prst="rect">
-                      <a:avLst/>
-                    </a:prstGeom>
-                    <a:ln w="38100">
-                      <a:solidFill>
-                        <a:schemeClr val="tx1"/>
-                      </a:solidFill>
-                      <a:prstDash val="dash"/>
-                    </a:ln>
-                    <a:extLst>
-                      <a:ext uri="{53640926-AAD7-44D8-BBD7-CCE9431645EC}">
-                        <a14:shadowObscured xmlns:a14="http://schemas.microsoft.com/office/drawing/2010/main"/>
-                      </a:ext>
-                    </a:extLst>
-                  </pic:spPr>
-                </pic:pic>
-              </a:graphicData>
-            </a:graphic>
-            <wp14:sizeRelH relativeFrom="margin">
-              <wp14:pctWidth>0</wp14:pctWidth>
-            </wp14:sizeRelH>
-            <wp14:sizeRelV relativeFrom="margin">
-              <wp14:pctHeight>0</wp14:pctHeight>
-            </wp14:sizeRelV>
-          </wp:anchor>
-        </w:drawing>
-      </w:r>
-    </w:p>
-    <w:p/>
-    <w:p/>
-    <w:p>
-      <w:pPr>
-        <w:pStyle w:val="Titre1"/>
-        <w:numPr>
-          <w:ilvl w:val="0"/>
-          <w:numId w:val="23"/>
-        </w:numPr>
-      </w:pPr>
-      <w:r>
-        <w:rPr>
-          <w:noProof/>
-        </w:rPr>
-        <w:lastRenderedPageBreak/>
-        <w:drawing>
-          <wp:anchor distT="0" distB="0" distL="114300" distR="114300" simplePos="0" relativeHeight="251659264" behindDoc="0" locked="0" layoutInCell="1" allowOverlap="1" wp14:anchorId="320CE79A" wp14:editId="7B2B5B6E">
-            <wp:simplePos x="0" y="0"/>
-            <wp:positionH relativeFrom="margin">
-              <wp:posOffset>-185420</wp:posOffset>
-            </wp:positionH>
-            <wp:positionV relativeFrom="paragraph">
-              <wp:posOffset>134620</wp:posOffset>
-            </wp:positionV>
-            <wp:extent cx="6343650" cy="4326255"/>
-            <wp:effectExtent l="0" t="0" r="0" b="0"/>
-            <wp:wrapThrough wrapText="bothSides">
-              <wp:wrapPolygon edited="0">
-                <wp:start x="0" y="0"/>
-                <wp:lineTo x="0" y="21495"/>
-                <wp:lineTo x="21535" y="21495"/>
-                <wp:lineTo x="21535" y="0"/>
-                <wp:lineTo x="0" y="0"/>
-              </wp:wrapPolygon>
-            </wp:wrapThrough>
-            <wp:docPr id="2" name="Image 2" descr="Une image contenant capture d’écran&#10;&#10;Description générée automatiquement"/>
-            <wp:cNvGraphicFramePr>
-              <a:graphicFrameLocks xmlns:a="http://schemas.openxmlformats.org/drawingml/2006/main" noChangeAspect="1"/>
-            </wp:cNvGraphicFramePr>
-            <a:graphic xmlns:a="http://schemas.openxmlformats.org/drawingml/2006/main">
-              <a:graphicData uri="http://schemas.openxmlformats.org/drawingml/2006/picture">
-                <pic:pic xmlns:pic="http://schemas.openxmlformats.org/drawingml/2006/picture">
-                  <pic:nvPicPr>
-                    <pic:cNvPr id="2" name="Capture du shéma du projet.PNG"/>
+                    <pic:cNvPr id="48" name="Schéma éléctrique EAU.PNG"/>
                     <pic:cNvPicPr/>
                   </pic:nvPicPr>
                   <pic:blipFill>
-                    <a:blip r:embed="rId8">
+                    <a:blip r:embed="rId9" cstate="print">
                       <a:extLst>
                         <a:ext uri="{28A0092B-C50C-407E-A947-70E740481C1C}">
                           <a14:useLocalDpi xmlns:a14="http://schemas.microsoft.com/office/drawing/2010/main" val="0"/>
@@ -3672,7 +3300,7 @@
                   <pic:spPr>
                     <a:xfrm>
                       <a:off x="0" y="0"/>
-                      <a:ext cx="6343650" cy="4326255"/>
+                      <a:ext cx="5759450" cy="2753360"/>
                     </a:xfrm>
                     <a:prstGeom prst="rect">
                       <a:avLst/>
@@ -3681,615 +3309,67 @@
                 </pic:pic>
               </a:graphicData>
             </a:graphic>
-            <wp14:sizeRelH relativeFrom="margin">
-              <wp14:pctWidth>0</wp14:pctWidth>
-            </wp14:sizeRelH>
-            <wp14:sizeRelV relativeFrom="margin">
-              <wp14:pctHeight>0</wp14:pctHeight>
-            </wp14:sizeRelV>
           </wp:anchor>
         </w:drawing>
       </w:r>
+    </w:p>
+    <w:p/>
+    <w:p/>
+    <w:p/>
+    <w:p/>
+    <w:p/>
+    <w:p/>
+    <w:p/>
+    <w:p/>
+    <w:p/>
+    <w:p>
+      <w:pPr>
+        <w:pStyle w:val="Image"/>
+      </w:pPr>
+      <w:r>
+        <w:rPr>
+          <w:rStyle w:val="ImageCar"/>
+        </w:rPr>
+        <w:t xml:space="preserve">Image </w:t>
+      </w:r>
+      <w:r>
+        <w:rPr>
+          <w:rStyle w:val="ImageCar"/>
+        </w:rPr>
+        <w:t>2</w:t>
+      </w:r>
+      <w:r>
+        <w:rPr>
+          <w:rStyle w:val="ImageCar"/>
+        </w:rPr>
+        <w:t> :</w:t>
+      </w:r>
+      <w:r>
+        <w:rPr>
+          <w:rStyle w:val="ImageCar"/>
+        </w:rPr>
+        <w:t xml:space="preserve"> Schéma câblage du mécanisme 5.</w:t>
+      </w:r>
+    </w:p>
+    <w:p/>
+    <w:p>
       <w:r>
         <w:rPr>
           <w:noProof/>
         </w:rPr>
-        <mc:AlternateContent>
-          <mc:Choice Requires="wps">
-            <w:drawing>
-              <wp:anchor distT="0" distB="0" distL="114300" distR="114300" simplePos="0" relativeHeight="251660288" behindDoc="0" locked="0" layoutInCell="1" allowOverlap="1" wp14:anchorId="766EBB92" wp14:editId="4ADD4474">
-                <wp:simplePos x="0" y="0"/>
-                <wp:positionH relativeFrom="column">
-                  <wp:posOffset>1595755</wp:posOffset>
-                </wp:positionH>
-                <wp:positionV relativeFrom="paragraph">
-                  <wp:posOffset>1265555</wp:posOffset>
-                </wp:positionV>
-                <wp:extent cx="1593215" cy="847090"/>
-                <wp:effectExtent l="19050" t="19050" r="26035" b="10160"/>
-                <wp:wrapNone/>
-                <wp:docPr id="5" name="Organigramme : Connecteur 5"/>
-                <wp:cNvGraphicFramePr/>
-                <a:graphic xmlns:a="http://schemas.openxmlformats.org/drawingml/2006/main">
-                  <a:graphicData uri="http://schemas.microsoft.com/office/word/2010/wordprocessingShape">
-                    <wps:wsp>
-                      <wps:cNvSpPr/>
-                      <wps:spPr>
-                        <a:xfrm>
-                          <a:off x="0" y="0"/>
-                          <a:ext cx="1593215" cy="847090"/>
-                        </a:xfrm>
-                        <a:prstGeom prst="flowChartConnector">
-                          <a:avLst/>
-                        </a:prstGeom>
-                        <a:noFill/>
-                        <a:ln w="28575">
-                          <a:solidFill>
-                            <a:srgbClr val="FF0000"/>
-                          </a:solidFill>
-                        </a:ln>
-                      </wps:spPr>
-                      <wps:style>
-                        <a:lnRef idx="2">
-                          <a:schemeClr val="accent1">
-                            <a:shade val="50000"/>
-                          </a:schemeClr>
-                        </a:lnRef>
-                        <a:fillRef idx="1">
-                          <a:schemeClr val="accent1"/>
-                        </a:fillRef>
-                        <a:effectRef idx="0">
-                          <a:schemeClr val="accent1"/>
-                        </a:effectRef>
-                        <a:fontRef idx="minor">
-                          <a:schemeClr val="lt1"/>
-                        </a:fontRef>
-                      </wps:style>
-                      <wps:bodyPr rot="0" spcFirstLastPara="0" vertOverflow="overflow" horzOverflow="overflow" vert="horz" wrap="square" lIns="91440" tIns="45720" rIns="91440" bIns="45720" numCol="1" spcCol="0" rtlCol="0" fromWordArt="0" anchor="ctr" anchorCtr="0" forceAA="0" compatLnSpc="1">
-                        <a:prstTxWarp prst="textNoShape">
-                          <a:avLst/>
-                        </a:prstTxWarp>
-                        <a:noAutofit/>
-                      </wps:bodyPr>
-                    </wps:wsp>
-                  </a:graphicData>
-                </a:graphic>
-                <wp14:sizeRelH relativeFrom="margin">
-                  <wp14:pctWidth>0</wp14:pctWidth>
-                </wp14:sizeRelH>
-                <wp14:sizeRelV relativeFrom="margin">
-                  <wp14:pctHeight>0</wp14:pctHeight>
-                </wp14:sizeRelV>
-              </wp:anchor>
-            </w:drawing>
-          </mc:Choice>
-          <mc:Fallback>
-            <w:pict>
-              <v:shape w14:anchorId="131C8BE1" id="Organigramme : Connecteur 5" o:spid="_x0000_s1026" type="#_x0000_t120" style="position:absolute;margin-left:125.65pt;margin-top:99.65pt;width:125.45pt;height:66.7pt;z-index:251660288;visibility:visible;mso-wrap-style:square;mso-width-percent:0;mso-height-percent:0;mso-wrap-distance-left:9pt;mso-wrap-distance-top:0;mso-wrap-distance-right:9pt;mso-wrap-distance-bottom:0;mso-position-horizontal:absolute;mso-position-horizontal-relative:text;mso-position-vertical:absolute;mso-position-vertical-relative:text;mso-width-percent:0;mso-height-percent:0;mso-width-relative:margin;mso-height-relative:margin;v-text-anchor:middle" o:gfxdata="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" filled="f" strokecolor="red" strokeweight="2.25pt">
-                <v:stroke joinstyle="miter"/>
-              </v:shape>
-            </w:pict>
-          </mc:Fallback>
-        </mc:AlternateContent>
-      </w:r>
-      <w:r>
-        <w:rPr>
-          <w:noProof/>
-        </w:rPr>
-        <mc:AlternateContent>
-          <mc:Choice Requires="wps">
-            <w:drawing>
-              <wp:anchor distT="0" distB="0" distL="114300" distR="114300" simplePos="0" relativeHeight="251661312" behindDoc="0" locked="0" layoutInCell="1" allowOverlap="1" wp14:anchorId="6444C1FF" wp14:editId="2597F17B">
-                <wp:simplePos x="0" y="0"/>
-                <wp:positionH relativeFrom="column">
-                  <wp:posOffset>2900045</wp:posOffset>
-                </wp:positionH>
-                <wp:positionV relativeFrom="paragraph">
-                  <wp:posOffset>113030</wp:posOffset>
-                </wp:positionV>
-                <wp:extent cx="2404110" cy="1285240"/>
-                <wp:effectExtent l="19050" t="19050" r="34290" b="29210"/>
-                <wp:wrapNone/>
-                <wp:docPr id="6" name="Connecteur droit 6"/>
-                <wp:cNvGraphicFramePr/>
-                <a:graphic xmlns:a="http://schemas.openxmlformats.org/drawingml/2006/main">
-                  <a:graphicData uri="http://schemas.microsoft.com/office/word/2010/wordprocessingShape">
-                    <wps:wsp>
-                      <wps:cNvCnPr/>
-                      <wps:spPr>
-                        <a:xfrm flipV="1">
-                          <a:off x="0" y="0"/>
-                          <a:ext cx="2404110" cy="1285240"/>
-                        </a:xfrm>
-                        <a:prstGeom prst="line">
-                          <a:avLst/>
-                        </a:prstGeom>
-                        <a:ln w="28575">
-                          <a:solidFill>
-                            <a:srgbClr val="FF0000"/>
-                          </a:solidFill>
-                        </a:ln>
-                      </wps:spPr>
-                      <wps:style>
-                        <a:lnRef idx="2">
-                          <a:schemeClr val="dk1"/>
-                        </a:lnRef>
-                        <a:fillRef idx="0">
-                          <a:schemeClr val="dk1"/>
-                        </a:fillRef>
-                        <a:effectRef idx="1">
-                          <a:schemeClr val="dk1"/>
-                        </a:effectRef>
-                        <a:fontRef idx="minor">
-                          <a:schemeClr val="tx1"/>
-                        </a:fontRef>
-                      </wps:style>
-                      <wps:bodyPr/>
-                    </wps:wsp>
-                  </a:graphicData>
-                </a:graphic>
-                <wp14:sizeRelH relativeFrom="margin">
-                  <wp14:pctWidth>0</wp14:pctWidth>
-                </wp14:sizeRelH>
-                <wp14:sizeRelV relativeFrom="margin">
-                  <wp14:pctHeight>0</wp14:pctHeight>
-                </wp14:sizeRelV>
-              </wp:anchor>
-            </w:drawing>
-          </mc:Choice>
-          <mc:Fallback>
-            <w:pict>
-              <v:line w14:anchorId="20375CE9" id="Connecteur droit 6" o:spid="_x0000_s1026" style="position:absolute;flip:y;z-index:251661312;visibility:visible;mso-wrap-style:square;mso-width-percent:0;mso-height-percent:0;mso-wrap-distance-left:9pt;mso-wrap-distance-top:0;mso-wrap-distance-right:9pt;mso-wrap-distance-bottom:0;mso-position-horizontal:absolute;mso-position-horizontal-relative:text;mso-position-vertical:absolute;mso-position-vertical-relative:text;mso-width-percent:0;mso-height-percent:0;mso-width-relative:margin;mso-height-relative:margin" from="228.35pt,8.9pt" to="417.65pt,110.1pt" o:gfxdata="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" strokecolor="red" strokeweight="2.25pt">
-                <v:stroke joinstyle="miter"/>
-              </v:line>
-            </w:pict>
-          </mc:Fallback>
-        </mc:AlternateContent>
-      </w:r>
-      <w:r>
-        <w:rPr>
-          <w:noProof/>
-        </w:rPr>
-        <mc:AlternateContent>
-          <mc:Choice Requires="wps">
-            <w:drawing>
-              <wp:anchor distT="0" distB="0" distL="114300" distR="114300" simplePos="0" relativeHeight="251662336" behindDoc="0" locked="0" layoutInCell="1" allowOverlap="1" wp14:anchorId="0DC384A4" wp14:editId="5117CABB">
-                <wp:simplePos x="0" y="0"/>
-                <wp:positionH relativeFrom="column">
-                  <wp:posOffset>3005455</wp:posOffset>
-                </wp:positionH>
-                <wp:positionV relativeFrom="paragraph">
-                  <wp:posOffset>1970405</wp:posOffset>
-                </wp:positionV>
-                <wp:extent cx="1593215" cy="847090"/>
-                <wp:effectExtent l="19050" t="19050" r="26035" b="10160"/>
-                <wp:wrapNone/>
-                <wp:docPr id="8" name="Organigramme : Connecteur 8"/>
-                <wp:cNvGraphicFramePr/>
-                <a:graphic xmlns:a="http://schemas.openxmlformats.org/drawingml/2006/main">
-                  <a:graphicData uri="http://schemas.microsoft.com/office/word/2010/wordprocessingShape">
-                    <wps:wsp>
-                      <wps:cNvSpPr/>
-                      <wps:spPr>
-                        <a:xfrm>
-                          <a:off x="0" y="0"/>
-                          <a:ext cx="1593215" cy="847090"/>
-                        </a:xfrm>
-                        <a:prstGeom prst="flowChartConnector">
-                          <a:avLst/>
-                        </a:prstGeom>
-                        <a:noFill/>
-                        <a:ln w="28575">
-                          <a:solidFill>
-                            <a:srgbClr val="FF0000"/>
-                          </a:solidFill>
-                        </a:ln>
-                      </wps:spPr>
-                      <wps:style>
-                        <a:lnRef idx="2">
-                          <a:schemeClr val="accent1">
-                            <a:shade val="50000"/>
-                          </a:schemeClr>
-                        </a:lnRef>
-                        <a:fillRef idx="1">
-                          <a:schemeClr val="accent1"/>
-                        </a:fillRef>
-                        <a:effectRef idx="0">
-                          <a:schemeClr val="accent1"/>
-                        </a:effectRef>
-                        <a:fontRef idx="minor">
-                          <a:schemeClr val="lt1"/>
-                        </a:fontRef>
-                      </wps:style>
-                      <wps:bodyPr rot="0" spcFirstLastPara="0" vertOverflow="overflow" horzOverflow="overflow" vert="horz" wrap="square" lIns="91440" tIns="45720" rIns="91440" bIns="45720" numCol="1" spcCol="0" rtlCol="0" fromWordArt="0" anchor="ctr" anchorCtr="0" forceAA="0" compatLnSpc="1">
-                        <a:prstTxWarp prst="textNoShape">
-                          <a:avLst/>
-                        </a:prstTxWarp>
-                        <a:noAutofit/>
-                      </wps:bodyPr>
-                    </wps:wsp>
-                  </a:graphicData>
-                </a:graphic>
-                <wp14:sizeRelH relativeFrom="margin">
-                  <wp14:pctWidth>0</wp14:pctWidth>
-                </wp14:sizeRelH>
-                <wp14:sizeRelV relativeFrom="margin">
-                  <wp14:pctHeight>0</wp14:pctHeight>
-                </wp14:sizeRelV>
-              </wp:anchor>
-            </w:drawing>
-          </mc:Choice>
-          <mc:Fallback>
-            <w:pict>
-              <v:shape w14:anchorId="6928A782" id="Organigramme : Connecteur 8" o:spid="_x0000_s1026" type="#_x0000_t120" style="position:absolute;margin-left:236.65pt;margin-top:155.15pt;width:125.45pt;height:66.7pt;z-index:251662336;visibility:visible;mso-wrap-style:square;mso-width-percent:0;mso-height-percent:0;mso-wrap-distance-left:9pt;mso-wrap-distance-top:0;mso-wrap-distance-right:9pt;mso-wrap-distance-bottom:0;mso-position-horizontal:absolute;mso-position-horizontal-relative:text;mso-position-vertical:absolute;mso-position-vertical-relative:text;mso-width-percent:0;mso-height-percent:0;mso-width-relative:margin;mso-height-relative:margin;v-text-anchor:middle" o:gfxdata="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" filled="f" strokecolor="red" strokeweight="2.25pt">
-                <v:stroke joinstyle="miter"/>
-              </v:shape>
-            </w:pict>
-          </mc:Fallback>
-        </mc:AlternateContent>
-      </w:r>
-      <w:r>
-        <w:rPr>
-          <w:noProof/>
-        </w:rPr>
-        <mc:AlternateContent>
-          <mc:Choice Requires="wps">
-            <w:drawing>
-              <wp:anchor distT="0" distB="0" distL="114300" distR="114300" simplePos="0" relativeHeight="251663360" behindDoc="0" locked="0" layoutInCell="1" allowOverlap="1" wp14:anchorId="2379357E" wp14:editId="18C959FA">
-                <wp:simplePos x="0" y="0"/>
-                <wp:positionH relativeFrom="column">
-                  <wp:posOffset>3881755</wp:posOffset>
-                </wp:positionH>
-                <wp:positionV relativeFrom="paragraph">
-                  <wp:posOffset>118745</wp:posOffset>
-                </wp:positionV>
-                <wp:extent cx="1377950" cy="1870075"/>
-                <wp:effectExtent l="19050" t="19050" r="31750" b="15875"/>
-                <wp:wrapNone/>
-                <wp:docPr id="9" name="Connecteur droit 9"/>
-                <wp:cNvGraphicFramePr/>
-                <a:graphic xmlns:a="http://schemas.openxmlformats.org/drawingml/2006/main">
-                  <a:graphicData uri="http://schemas.microsoft.com/office/word/2010/wordprocessingShape">
-                    <wps:wsp>
-                      <wps:cNvCnPr/>
-                      <wps:spPr>
-                        <a:xfrm flipV="1">
-                          <a:off x="0" y="0"/>
-                          <a:ext cx="1377950" cy="1870075"/>
-                        </a:xfrm>
-                        <a:prstGeom prst="line">
-                          <a:avLst/>
-                        </a:prstGeom>
-                        <a:ln w="28575">
-                          <a:solidFill>
-                            <a:srgbClr val="FF0000"/>
-                          </a:solidFill>
-                        </a:ln>
-                      </wps:spPr>
-                      <wps:style>
-                        <a:lnRef idx="2">
-                          <a:schemeClr val="dk1"/>
-                        </a:lnRef>
-                        <a:fillRef idx="0">
-                          <a:schemeClr val="dk1"/>
-                        </a:fillRef>
-                        <a:effectRef idx="1">
-                          <a:schemeClr val="dk1"/>
-                        </a:effectRef>
-                        <a:fontRef idx="minor">
-                          <a:schemeClr val="tx1"/>
-                        </a:fontRef>
-                      </wps:style>
-                      <wps:bodyPr/>
-                    </wps:wsp>
-                  </a:graphicData>
-                </a:graphic>
-                <wp14:sizeRelH relativeFrom="margin">
-                  <wp14:pctWidth>0</wp14:pctWidth>
-                </wp14:sizeRelH>
-                <wp14:sizeRelV relativeFrom="margin">
-                  <wp14:pctHeight>0</wp14:pctHeight>
-                </wp14:sizeRelV>
-              </wp:anchor>
-            </w:drawing>
-          </mc:Choice>
-          <mc:Fallback>
-            <w:pict>
-              <v:line w14:anchorId="6A4F7695" id="Connecteur droit 9" o:spid="_x0000_s1026" style="position:absolute;flip:y;z-index:251663360;visibility:visible;mso-wrap-style:square;mso-width-percent:0;mso-height-percent:0;mso-wrap-distance-left:9pt;mso-wrap-distance-top:0;mso-wrap-distance-right:9pt;mso-wrap-distance-bottom:0;mso-position-horizontal:absolute;mso-position-horizontal-relative:text;mso-position-vertical:absolute;mso-position-vertical-relative:text;mso-width-percent:0;mso-height-percent:0;mso-width-relative:margin;mso-height-relative:margin" from="305.65pt,9.35pt" to="414.15pt,156.6pt" o:gfxdata="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" strokecolor="red" strokeweight="2.25pt">
-                <v:stroke joinstyle="miter"/>
-              </v:line>
-            </w:pict>
-          </mc:Fallback>
-        </mc:AlternateContent>
-      </w:r>
-      <w:r>
-        <w:rPr>
-          <w:noProof/>
-        </w:rPr>
-        <mc:AlternateContent>
-          <mc:Choice Requires="wps">
-            <w:drawing>
-              <wp:anchor distT="0" distB="0" distL="114300" distR="114300" simplePos="0" relativeHeight="251664384" behindDoc="0" locked="0" layoutInCell="1" allowOverlap="1" wp14:anchorId="0985A992" wp14:editId="7F8D90D3">
-                <wp:simplePos x="0" y="0"/>
-                <wp:positionH relativeFrom="column">
-                  <wp:posOffset>2500630</wp:posOffset>
-                </wp:positionH>
-                <wp:positionV relativeFrom="paragraph">
-                  <wp:posOffset>2832735</wp:posOffset>
-                </wp:positionV>
-                <wp:extent cx="2541270" cy="1061085"/>
-                <wp:effectExtent l="19050" t="19050" r="11430" b="24765"/>
-                <wp:wrapNone/>
-                <wp:docPr id="10" name="Organigramme : Connecteur 10"/>
-                <wp:cNvGraphicFramePr/>
-                <a:graphic xmlns:a="http://schemas.openxmlformats.org/drawingml/2006/main">
-                  <a:graphicData uri="http://schemas.microsoft.com/office/word/2010/wordprocessingShape">
-                    <wps:wsp>
-                      <wps:cNvSpPr/>
-                      <wps:spPr>
-                        <a:xfrm>
-                          <a:off x="0" y="0"/>
-                          <a:ext cx="2541270" cy="1061085"/>
-                        </a:xfrm>
-                        <a:prstGeom prst="flowChartConnector">
-                          <a:avLst/>
-                        </a:prstGeom>
-                        <a:noFill/>
-                        <a:ln w="28575">
-                          <a:solidFill>
-                            <a:srgbClr val="FF0000"/>
-                          </a:solidFill>
-                        </a:ln>
-                      </wps:spPr>
-                      <wps:style>
-                        <a:lnRef idx="2">
-                          <a:schemeClr val="accent1">
-                            <a:shade val="50000"/>
-                          </a:schemeClr>
-                        </a:lnRef>
-                        <a:fillRef idx="1">
-                          <a:schemeClr val="accent1"/>
-                        </a:fillRef>
-                        <a:effectRef idx="0">
-                          <a:schemeClr val="accent1"/>
-                        </a:effectRef>
-                        <a:fontRef idx="minor">
-                          <a:schemeClr val="lt1"/>
-                        </a:fontRef>
-                      </wps:style>
-                      <wps:bodyPr rot="0" spcFirstLastPara="0" vertOverflow="overflow" horzOverflow="overflow" vert="horz" wrap="square" lIns="91440" tIns="45720" rIns="91440" bIns="45720" numCol="1" spcCol="0" rtlCol="0" fromWordArt="0" anchor="ctr" anchorCtr="0" forceAA="0" compatLnSpc="1">
-                        <a:prstTxWarp prst="textNoShape">
-                          <a:avLst/>
-                        </a:prstTxWarp>
-                        <a:noAutofit/>
-                      </wps:bodyPr>
-                    </wps:wsp>
-                  </a:graphicData>
-                </a:graphic>
-                <wp14:sizeRelH relativeFrom="margin">
-                  <wp14:pctWidth>0</wp14:pctWidth>
-                </wp14:sizeRelH>
-                <wp14:sizeRelV relativeFrom="margin">
-                  <wp14:pctHeight>0</wp14:pctHeight>
-                </wp14:sizeRelV>
-              </wp:anchor>
-            </w:drawing>
-          </mc:Choice>
-          <mc:Fallback>
-            <w:pict>
-              <v:shape w14:anchorId="057887CB" id="Organigramme : Connecteur 10" o:spid="_x0000_s1026" type="#_x0000_t120" style="position:absolute;margin-left:196.9pt;margin-top:223.05pt;width:200.1pt;height:83.55pt;z-index:251664384;visibility:visible;mso-wrap-style:square;mso-width-percent:0;mso-height-percent:0;mso-wrap-distance-left:9pt;mso-wrap-distance-top:0;mso-wrap-distance-right:9pt;mso-wrap-distance-bottom:0;mso-position-horizontal:absolute;mso-position-horizontal-relative:text;mso-position-vertical:absolute;mso-position-vertical-relative:text;mso-width-percent:0;mso-height-percent:0;mso-width-relative:margin;mso-height-relative:margin;v-text-anchor:middle" o:gfxdata="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" filled="f" strokecolor="red" strokeweight="2.25pt">
-                <v:stroke joinstyle="miter"/>
-              </v:shape>
-            </w:pict>
-          </mc:Fallback>
-        </mc:AlternateContent>
-      </w:r>
-      <w:r>
-        <w:rPr>
-          <w:noProof/>
-        </w:rPr>
-        <mc:AlternateContent>
-          <mc:Choice Requires="wps">
-            <w:drawing>
-              <wp:anchor distT="0" distB="0" distL="114300" distR="114300" simplePos="0" relativeHeight="251665408" behindDoc="0" locked="0" layoutInCell="1" allowOverlap="1" wp14:anchorId="551A68BF" wp14:editId="74F9FA04">
-                <wp:simplePos x="0" y="0"/>
-                <wp:positionH relativeFrom="column">
-                  <wp:posOffset>4576445</wp:posOffset>
-                </wp:positionH>
-                <wp:positionV relativeFrom="paragraph">
-                  <wp:posOffset>86995</wp:posOffset>
-                </wp:positionV>
-                <wp:extent cx="683895" cy="2892425"/>
-                <wp:effectExtent l="19050" t="19050" r="20955" b="22225"/>
-                <wp:wrapNone/>
-                <wp:docPr id="11" name="Connecteur droit 11"/>
-                <wp:cNvGraphicFramePr/>
-                <a:graphic xmlns:a="http://schemas.openxmlformats.org/drawingml/2006/main">
-                  <a:graphicData uri="http://schemas.microsoft.com/office/word/2010/wordprocessingShape">
-                    <wps:wsp>
-                      <wps:cNvCnPr/>
-                      <wps:spPr>
-                        <a:xfrm flipV="1">
-                          <a:off x="0" y="0"/>
-                          <a:ext cx="683895" cy="2892425"/>
-                        </a:xfrm>
-                        <a:prstGeom prst="line">
-                          <a:avLst/>
-                        </a:prstGeom>
-                        <a:ln w="28575">
-                          <a:solidFill>
-                            <a:srgbClr val="FF0000"/>
-                          </a:solidFill>
-                        </a:ln>
-                      </wps:spPr>
-                      <wps:style>
-                        <a:lnRef idx="2">
-                          <a:schemeClr val="dk1"/>
-                        </a:lnRef>
-                        <a:fillRef idx="0">
-                          <a:schemeClr val="dk1"/>
-                        </a:fillRef>
-                        <a:effectRef idx="1">
-                          <a:schemeClr val="dk1"/>
-                        </a:effectRef>
-                        <a:fontRef idx="minor">
-                          <a:schemeClr val="tx1"/>
-                        </a:fontRef>
-                      </wps:style>
-                      <wps:bodyPr/>
-                    </wps:wsp>
-                  </a:graphicData>
-                </a:graphic>
-                <wp14:sizeRelH relativeFrom="margin">
-                  <wp14:pctWidth>0</wp14:pctWidth>
-                </wp14:sizeRelH>
-                <wp14:sizeRelV relativeFrom="margin">
-                  <wp14:pctHeight>0</wp14:pctHeight>
-                </wp14:sizeRelV>
-              </wp:anchor>
-            </w:drawing>
-          </mc:Choice>
-          <mc:Fallback>
-            <w:pict>
-              <v:line w14:anchorId="45F2EE74" id="Connecteur droit 11" o:spid="_x0000_s1026" style="position:absolute;flip:y;z-index:251665408;visibility:visible;mso-wrap-style:square;mso-width-percent:0;mso-height-percent:0;mso-wrap-distance-left:9pt;mso-wrap-distance-top:0;mso-wrap-distance-right:9pt;mso-wrap-distance-bottom:0;mso-position-horizontal:absolute;mso-position-horizontal-relative:text;mso-position-vertical:absolute;mso-position-vertical-relative:text;mso-width-percent:0;mso-height-percent:0;mso-width-relative:margin;mso-height-relative:margin" from="360.35pt,6.85pt" to="414.2pt,234.6pt" o:gfxdata="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" strokecolor="red" strokeweight="2.25pt">
-                <v:stroke joinstyle="miter"/>
-              </v:line>
-            </w:pict>
-          </mc:Fallback>
-        </mc:AlternateContent>
-      </w:r>
-      <w:r>
-        <w:rPr>
-          <w:noProof/>
-        </w:rPr>
-        <mc:AlternateContent>
-          <mc:Choice Requires="wps">
-            <w:drawing>
-              <wp:anchor distT="0" distB="0" distL="114300" distR="114300" simplePos="0" relativeHeight="251666432" behindDoc="0" locked="0" layoutInCell="1" allowOverlap="1" wp14:anchorId="0D93F239" wp14:editId="34F965F6">
-                <wp:simplePos x="0" y="0"/>
-                <wp:positionH relativeFrom="margin">
-                  <wp:posOffset>4710793</wp:posOffset>
-                </wp:positionH>
-                <wp:positionV relativeFrom="paragraph">
-                  <wp:posOffset>-209550</wp:posOffset>
-                </wp:positionV>
-                <wp:extent cx="1071937" cy="371425"/>
-                <wp:effectExtent l="19050" t="19050" r="33020" b="29210"/>
-                <wp:wrapNone/>
-                <wp:docPr id="18" name="Rectangle : coins arrondis 18"/>
-                <wp:cNvGraphicFramePr/>
-                <a:graphic xmlns:a="http://schemas.openxmlformats.org/drawingml/2006/main">
-                  <a:graphicData uri="http://schemas.microsoft.com/office/word/2010/wordprocessingShape">
-                    <wps:wsp>
-                      <wps:cNvSpPr/>
-                      <wps:spPr>
-                        <a:xfrm>
-                          <a:off x="0" y="0"/>
-                          <a:ext cx="1071937" cy="371425"/>
-                        </a:xfrm>
-                        <a:prstGeom prst="roundRect">
-                          <a:avLst/>
-                        </a:prstGeom>
-                        <a:solidFill>
-                          <a:srgbClr val="FF0000"/>
-                        </a:solidFill>
-                        <a:ln w="50800">
-                          <a:solidFill>
-                            <a:srgbClr val="FF0000"/>
-                          </a:solidFill>
-                        </a:ln>
-                      </wps:spPr>
-                      <wps:style>
-                        <a:lnRef idx="2">
-                          <a:schemeClr val="accent1">
-                            <a:shade val="50000"/>
-                          </a:schemeClr>
-                        </a:lnRef>
-                        <a:fillRef idx="1">
-                          <a:schemeClr val="accent1"/>
-                        </a:fillRef>
-                        <a:effectRef idx="0">
-                          <a:schemeClr val="accent1"/>
-                        </a:effectRef>
-                        <a:fontRef idx="minor">
-                          <a:schemeClr val="lt1"/>
-                        </a:fontRef>
-                      </wps:style>
-                      <wps:txbx>
-                        <w:txbxContent>
-                          <w:p>
-                            <w:pPr>
-                              <w:jc w:val="center"/>
-                            </w:pPr>
-                            <w:r>
-                              <w:t>Étudiant 4</w:t>
-                            </w:r>
-                          </w:p>
-                        </w:txbxContent>
-                      </wps:txbx>
-                      <wps:bodyPr rot="0" spcFirstLastPara="0" vertOverflow="overflow" horzOverflow="overflow" vert="horz" wrap="square" lIns="91440" tIns="45720" rIns="91440" bIns="45720" numCol="1" spcCol="0" rtlCol="0" fromWordArt="0" anchor="ctr" anchorCtr="0" forceAA="0" compatLnSpc="1">
-                        <a:prstTxWarp prst="textNoShape">
-                          <a:avLst/>
-                        </a:prstTxWarp>
-                        <a:noAutofit/>
-                      </wps:bodyPr>
-                    </wps:wsp>
-                  </a:graphicData>
-                </a:graphic>
-                <wp14:sizeRelV relativeFrom="margin">
-                  <wp14:pctHeight>0</wp14:pctHeight>
-                </wp14:sizeRelV>
-              </wp:anchor>
-            </w:drawing>
-          </mc:Choice>
-          <mc:Fallback>
-            <w:pict>
-              <v:roundrect w14:anchorId="0D93F239" id="Rectangle : coins arrondis 18" o:spid="_x0000_s1027" style="position:absolute;left:0;text-align:left;margin-left:370.95pt;margin-top:-16.5pt;width:84.4pt;height:29.25pt;z-index:251666432;visibility:visible;mso-wrap-style:square;mso-height-percent:0;mso-wrap-distance-left:9pt;mso-wrap-distance-top:0;mso-wrap-distance-right:9pt;mso-wrap-distance-bottom:0;mso-position-horizontal:absolute;mso-position-horizontal-relative:margin;mso-position-vertical:absolute;mso-position-vertical-relative:text;mso-height-percent:0;mso-height-relative:margin;v-text-anchor:middle" arcsize="10923f" o:gfxdata="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" fillcolor="red" strokecolor="red" strokeweight="4pt">
-                <v:stroke joinstyle="miter"/>
-                <v:textbox>
-                  <w:txbxContent>
-                    <w:p>
-                      <w:pPr>
-                        <w:jc w:val="center"/>
-                      </w:pPr>
-                      <w:r>
-                        <w:t>Étudiant 4</w:t>
-                      </w:r>
-                    </w:p>
-                  </w:txbxContent>
-                </v:textbox>
-                <w10:wrap anchorx="margin"/>
-              </v:roundrect>
-            </w:pict>
-          </mc:Fallback>
-        </mc:AlternateContent>
-      </w:r>
-      <w:r>
-        <w:rPr>
-          <w:noProof/>
-        </w:rPr>
         <w:drawing>
-          <wp:anchor distT="0" distB="0" distL="114300" distR="114300" simplePos="0" relativeHeight="251667456" behindDoc="0" locked="0" layoutInCell="1" allowOverlap="1" wp14:anchorId="0ADAD8DA" wp14:editId="1BF204AB">
+          <wp:anchor distT="0" distB="0" distL="114300" distR="114300" simplePos="0" relativeHeight="251729920" behindDoc="1" locked="0" layoutInCell="1" allowOverlap="1" wp14:anchorId="0ECD9E02" wp14:editId="1A74A5E6">
             <wp:simplePos x="0" y="0"/>
             <wp:positionH relativeFrom="margin">
-              <wp:posOffset>377825</wp:posOffset>
+              <wp:posOffset>108858</wp:posOffset>
             </wp:positionH>
             <wp:positionV relativeFrom="paragraph">
-              <wp:posOffset>4828540</wp:posOffset>
+              <wp:posOffset>283845</wp:posOffset>
             </wp:positionV>
-            <wp:extent cx="5583555" cy="3549650"/>
-            <wp:effectExtent l="38100" t="38100" r="36195" b="31750"/>
-            <wp:wrapThrough wrapText="bothSides">
-              <wp:wrapPolygon edited="0">
-                <wp:start x="-147" y="-232"/>
-                <wp:lineTo x="-147" y="21330"/>
-                <wp:lineTo x="221" y="21677"/>
-                <wp:lineTo x="21666" y="21677"/>
-                <wp:lineTo x="21666" y="-232"/>
-                <wp:lineTo x="-147" y="-232"/>
-              </wp:wrapPolygon>
-            </wp:wrapThrough>
-            <wp:docPr id="1" name="Image 1"/>
+            <wp:extent cx="5759450" cy="1884045"/>
+            <wp:effectExtent l="19050" t="19050" r="12700" b="20955"/>
+            <wp:wrapNone/>
+            <wp:docPr id="49" name="Image 49" descr="Une image contenant table, jouet, homme&#10;&#10;Description générée automatiquement"/>
             <wp:cNvGraphicFramePr>
               <a:graphicFrameLocks xmlns:a="http://schemas.openxmlformats.org/drawingml/2006/main" noChangeAspect="1"/>
             </wp:cNvGraphicFramePr>
@@ -4297,11 +3377,11 @@
               <a:graphicData uri="http://schemas.openxmlformats.org/drawingml/2006/picture">
                 <pic:pic xmlns:pic="http://schemas.openxmlformats.org/drawingml/2006/picture">
                   <pic:nvPicPr>
-                    <pic:cNvPr id="1" name="Etudiant 4.PNG"/>
+                    <pic:cNvPr id="49" name="Capture shéma rapport.PNG"/>
                     <pic:cNvPicPr/>
                   </pic:nvPicPr>
                   <pic:blipFill>
-                    <a:blip r:embed="rId12">
+                    <a:blip r:embed="rId10">
                       <a:extLst>
                         <a:ext uri="{28A0092B-C50C-407E-A947-70E740481C1C}">
                           <a14:useLocalDpi xmlns:a14="http://schemas.microsoft.com/office/drawing/2010/main" val="0"/>
@@ -4315,89 +3395,128 @@
                   <pic:spPr>
                     <a:xfrm>
                       <a:off x="0" y="0"/>
-                      <a:ext cx="5583555" cy="3549650"/>
+                      <a:ext cx="5759450" cy="1884045"/>
                     </a:xfrm>
                     <a:prstGeom prst="rect">
                       <a:avLst/>
                     </a:prstGeom>
-                    <a:ln w="38100">
+                    <a:ln w="19050">
                       <a:solidFill>
-                        <a:schemeClr val="tx1"/>
+                        <a:schemeClr val="accent1"/>
                       </a:solidFill>
-                      <a:prstDash val="dash"/>
                     </a:ln>
                   </pic:spPr>
                 </pic:pic>
               </a:graphicData>
             </a:graphic>
-            <wp14:sizeRelH relativeFrom="margin">
-              <wp14:pctWidth>0</wp14:pctWidth>
-            </wp14:sizeRelH>
-            <wp14:sizeRelV relativeFrom="margin">
-              <wp14:pctHeight>0</wp14:pctHeight>
-            </wp14:sizeRelV>
           </wp:anchor>
         </w:drawing>
       </w:r>
-      <w:r>
-        <w:t>Etudiant n°4</w:t>
-      </w:r>
-    </w:p>
-    <w:p>
-      <w:pPr>
-        <w:pStyle w:val="Titre1"/>
+    </w:p>
+    <w:p/>
+    <w:p/>
+    <w:p/>
+    <w:p>
+      <w:pPr>
+        <w:pStyle w:val="Paragraphedeliste"/>
+      </w:pPr>
+    </w:p>
+    <w:p>
+      <w:pPr>
+        <w:pStyle w:val="Paragraphedeliste"/>
+      </w:pPr>
+    </w:p>
+    <w:p>
+      <w:pPr>
+        <w:pStyle w:val="Paragraphedeliste"/>
+      </w:pPr>
+    </w:p>
+    <w:p/>
+    <w:p>
+      <w:pPr>
+        <w:pStyle w:val="Image"/>
+        <w:ind w:left="0"/>
+        <w:rPr>
+          <w:rStyle w:val="ImageCar"/>
+        </w:rPr>
+      </w:pPr>
+    </w:p>
+    <w:p>
+      <w:pPr>
+        <w:pStyle w:val="Image"/>
+      </w:pPr>
+      <w:r>
+        <w:rPr>
+          <w:rStyle w:val="ImageCar"/>
+        </w:rPr>
+        <w:t xml:space="preserve">Image </w:t>
+      </w:r>
+      <w:r>
+        <w:rPr>
+          <w:rStyle w:val="ImageCar"/>
+        </w:rPr>
+        <w:t>3</w:t>
+      </w:r>
+      <w:r>
+        <w:rPr>
+          <w:rStyle w:val="ImageCar"/>
+        </w:rPr>
+        <w:t xml:space="preserve"> : Schéma </w:t>
+      </w:r>
+      <w:r>
+        <w:rPr>
+          <w:rStyle w:val="ImageCar"/>
+        </w:rPr>
+        <w:t>fonctionnement mécanisme 5.</w:t>
+      </w:r>
+    </w:p>
+    <w:p>
+      <w:r>
+        <w:br w:type="page"/>
+      </w:r>
+    </w:p>
+    <w:p>
+      <w:pPr>
+        <w:pStyle w:val="Titre2"/>
         <w:numPr>
           <w:ilvl w:val="0"/>
-          <w:numId w:val="23"/>
+          <w:numId w:val="31"/>
         </w:numPr>
       </w:pPr>
+      <w:bookmarkStart w:id="2" w:name="_Toc40618391"/>
       <w:r>
         <w:lastRenderedPageBreak/>
-        <w:t>Développement sur Arduino</w:t>
-      </w:r>
-    </w:p>
-    <w:p>
-      <w:r>
-        <w:t>Les Arduino ont un rôle très important dans notre projet, car en effet ce sont les Arduino qui piloteront et gèrerons les mécanismes. Chaque mécanisme est dépendant d’un Arduino, pour la programmation de ces Arduino nous utiliserons le logiciel « Arduino </w:t>
-      </w:r>
-      <w:proofErr w:type="spellStart"/>
-      <w:r>
-        <w:t>Genuino</w:t>
-      </w:r>
-      <w:proofErr w:type="spellEnd"/>
-      <w:r>
-        <w:t xml:space="preserve"> » : </w:t>
-      </w:r>
-    </w:p>
-    <w:p>
-      <w:pPr>
-        <w:pStyle w:val="Paragraphedeliste"/>
-      </w:pPr>
+        <w:t>Programme</w:t>
+      </w:r>
+      <w:bookmarkEnd w:id="2"/>
+    </w:p>
+    <w:p>
+      <w:pPr>
+        <w:pStyle w:val="Titre3"/>
+      </w:pPr>
+      <w:r>
+        <w:t xml:space="preserve">                        </w:t>
+      </w:r>
+      <w:r>
+        <w:t>Initialisation</w:t>
+      </w:r>
+    </w:p>
+    <w:p/>
+    <w:p>
+      <w:r>
+        <w:t>On définit des variables pour les pins utilisées de l’Arduino :</w:t>
+      </w:r>
+    </w:p>
+    <w:p>
       <w:r>
         <w:rPr>
           <w:noProof/>
         </w:rPr>
         <w:drawing>
-          <wp:anchor distT="0" distB="0" distL="114300" distR="114300" simplePos="0" relativeHeight="251670528" behindDoc="1" locked="0" layoutInCell="1" allowOverlap="1" wp14:anchorId="667D5E31" wp14:editId="7BF75230">
-            <wp:simplePos x="0" y="0"/>
-            <wp:positionH relativeFrom="margin">
-              <wp:posOffset>3599957</wp:posOffset>
-            </wp:positionH>
-            <wp:positionV relativeFrom="paragraph">
-              <wp:posOffset>15875</wp:posOffset>
-            </wp:positionV>
-            <wp:extent cx="1992630" cy="2193925"/>
-            <wp:effectExtent l="0" t="0" r="7620" b="0"/>
-            <wp:wrapTight wrapText="bothSides">
-              <wp:wrapPolygon edited="0">
-                <wp:start x="0" y="0"/>
-                <wp:lineTo x="0" y="21381"/>
-                <wp:lineTo x="21476" y="21381"/>
-                <wp:lineTo x="21476" y="0"/>
-                <wp:lineTo x="0" y="0"/>
-              </wp:wrapPolygon>
-            </wp:wrapTight>
-            <wp:docPr id="12" name="Image 12" descr="Une image contenant capture d’écran&#10;&#10;Description générée automatiquement"/>
+          <wp:inline distT="0" distB="0" distL="0" distR="0" wp14:anchorId="39F0FF41" wp14:editId="5939FF3F">
+            <wp:extent cx="4539343" cy="857310"/>
+            <wp:effectExtent l="19050" t="19050" r="13970" b="19050"/>
+            <wp:docPr id="50" name="Image 50" descr="Une image contenant écran, portable, moniteur, tenant&#10;&#10;Description générée automatiquement"/>
             <wp:cNvGraphicFramePr>
               <a:graphicFrameLocks xmlns:a="http://schemas.openxmlformats.org/drawingml/2006/main" noChangeAspect="1"/>
             </wp:cNvGraphicFramePr>
@@ -4405,11 +3524,11 @@
               <a:graphicData uri="http://schemas.openxmlformats.org/drawingml/2006/picture">
                 <pic:pic xmlns:pic="http://schemas.openxmlformats.org/drawingml/2006/picture">
                   <pic:nvPicPr>
-                    <pic:cNvPr id="4" name="log arduino.png"/>
+                    <pic:cNvPr id="50" name="Initialisation du prg Eau.PNG"/>
                     <pic:cNvPicPr/>
                   </pic:nvPicPr>
                   <pic:blipFill>
-                    <a:blip r:embed="rId13" cstate="print">
+                    <a:blip r:embed="rId11">
                       <a:extLst>
                         <a:ext uri="{28A0092B-C50C-407E-A947-70E740481C1C}">
                           <a14:useLocalDpi xmlns:a14="http://schemas.microsoft.com/office/drawing/2010/main" val="0"/>
@@ -4423,115 +3542,47 @@
                   <pic:spPr>
                     <a:xfrm>
                       <a:off x="0" y="0"/>
-                      <a:ext cx="1992630" cy="2193925"/>
+                      <a:ext cx="4605668" cy="869836"/>
                     </a:xfrm>
                     <a:prstGeom prst="rect">
                       <a:avLst/>
                     </a:prstGeom>
+                    <a:ln w="19050">
+                      <a:solidFill>
+                        <a:schemeClr val="accent1"/>
+                      </a:solidFill>
+                    </a:ln>
                   </pic:spPr>
                 </pic:pic>
               </a:graphicData>
             </a:graphic>
-            <wp14:sizeRelH relativeFrom="margin">
-              <wp14:pctWidth>0</wp14:pctWidth>
-            </wp14:sizeRelH>
-            <wp14:sizeRelV relativeFrom="margin">
-              <wp14:pctHeight>0</wp14:pctHeight>
-            </wp14:sizeRelV>
-          </wp:anchor>
+          </wp:inline>
         </w:drawing>
       </w:r>
     </w:p>
     <w:p>
       <w:pPr>
-        <w:pStyle w:val="Paragraphedeliste"/>
-      </w:pPr>
-    </w:p>
-    <w:p>
-      <w:pPr>
-        <w:pStyle w:val="Paragraphedeliste"/>
-      </w:pPr>
-      <w:r>
-        <w:rPr>
-          <w:noProof/>
-        </w:rPr>
-        <w:drawing>
-          <wp:anchor distT="0" distB="0" distL="114300" distR="114300" simplePos="0" relativeHeight="251669504" behindDoc="1" locked="0" layoutInCell="1" allowOverlap="1" wp14:anchorId="1A2E5966" wp14:editId="20430DD9">
-            <wp:simplePos x="0" y="0"/>
-            <wp:positionH relativeFrom="margin">
-              <wp:posOffset>636943</wp:posOffset>
-            </wp:positionH>
-            <wp:positionV relativeFrom="paragraph">
-              <wp:posOffset>11987</wp:posOffset>
-            </wp:positionV>
-            <wp:extent cx="1943100" cy="1322705"/>
-            <wp:effectExtent l="0" t="0" r="0" b="0"/>
-            <wp:wrapTight wrapText="bothSides">
-              <wp:wrapPolygon edited="0">
-                <wp:start x="3176" y="0"/>
-                <wp:lineTo x="1906" y="933"/>
-                <wp:lineTo x="0" y="3733"/>
-                <wp:lineTo x="0" y="11821"/>
-                <wp:lineTo x="3176" y="14932"/>
-                <wp:lineTo x="1271" y="15554"/>
-                <wp:lineTo x="0" y="16799"/>
-                <wp:lineTo x="0" y="21154"/>
-                <wp:lineTo x="20965" y="21154"/>
-                <wp:lineTo x="21388" y="19910"/>
-                <wp:lineTo x="21388" y="15866"/>
-                <wp:lineTo x="18212" y="14932"/>
-                <wp:lineTo x="21388" y="10888"/>
-                <wp:lineTo x="21388" y="311"/>
-                <wp:lineTo x="21176" y="0"/>
-                <wp:lineTo x="18000" y="0"/>
-                <wp:lineTo x="3176" y="0"/>
-              </wp:wrapPolygon>
-            </wp:wrapTight>
-            <wp:docPr id="3" name="Image 3" descr="Une image contenant objet, signe, horloge&#10;&#10;Description générée automatiquement"/>
-            <wp:cNvGraphicFramePr>
-              <a:graphicFrameLocks xmlns:a="http://schemas.openxmlformats.org/drawingml/2006/main" noChangeAspect="1"/>
-            </wp:cNvGraphicFramePr>
-            <a:graphic xmlns:a="http://schemas.openxmlformats.org/drawingml/2006/main">
-              <a:graphicData uri="http://schemas.openxmlformats.org/drawingml/2006/picture">
-                <pic:pic xmlns:pic="http://schemas.openxmlformats.org/drawingml/2006/picture">
-                  <pic:nvPicPr>
-                    <pic:cNvPr id="3" name="1200px-Arduino_Logo.svg.png"/>
-                    <pic:cNvPicPr/>
-                  </pic:nvPicPr>
-                  <pic:blipFill>
-                    <a:blip r:embed="rId14" cstate="print">
-                      <a:extLst>
-                        <a:ext uri="{28A0092B-C50C-407E-A947-70E740481C1C}">
-                          <a14:useLocalDpi xmlns:a14="http://schemas.microsoft.com/office/drawing/2010/main" val="0"/>
-                        </a:ext>
-                      </a:extLst>
-                    </a:blip>
-                    <a:stretch>
-                      <a:fillRect/>
-                    </a:stretch>
-                  </pic:blipFill>
-                  <pic:spPr>
-                    <a:xfrm>
-                      <a:off x="0" y="0"/>
-                      <a:ext cx="1943100" cy="1322705"/>
-                    </a:xfrm>
-                    <a:prstGeom prst="rect">
-                      <a:avLst/>
-                    </a:prstGeom>
-                  </pic:spPr>
-                </pic:pic>
-              </a:graphicData>
-            </a:graphic>
-            <wp14:sizeRelH relativeFrom="margin">
-              <wp14:pctWidth>0</wp14:pctWidth>
-            </wp14:sizeRelH>
-            <wp14:sizeRelV relativeFrom="margin">
-              <wp14:pctHeight>0</wp14:pctHeight>
-            </wp14:sizeRelV>
-          </wp:anchor>
-        </w:drawing>
-      </w:r>
-    </w:p>
+        <w:pStyle w:val="Image"/>
+      </w:pPr>
+      <w:r>
+        <w:t xml:space="preserve">Image 4 : Code en tête de </w:t>
+      </w:r>
+      <w:proofErr w:type="spellStart"/>
+      <w:r>
+        <w:t>Eau.ino</w:t>
+      </w:r>
+      <w:proofErr w:type="spellEnd"/>
+    </w:p>
+    <w:p>
+      <w:r>
+        <w:t>On initialise le matériel utilisé pour le mécanisme :</w:t>
+      </w:r>
+    </w:p>
+    <w:p/>
+    <w:p/>
+    <w:p/>
+    <w:p/>
+    <w:p/>
     <w:p/>
     <w:p/>
     <w:p/>
@@ -4583,7 +3634,7 @@
                     <pic:cNvPicPr/>
                   </pic:nvPicPr>
                   <pic:blipFill>
-                    <a:blip r:embed="rId15" cstate="print">
+                    <a:blip r:embed="rId12" cstate="print">
                       <a:extLst>
                         <a:ext uri="{28A0092B-C50C-407E-A947-70E740481C1C}">
                           <a14:useLocalDpi xmlns:a14="http://schemas.microsoft.com/office/drawing/2010/main" val="0"/>
@@ -4666,7 +3717,7 @@
                     <pic:cNvPicPr/>
                   </pic:nvPicPr>
                   <pic:blipFill>
-                    <a:blip r:embed="rId16" cstate="print">
+                    <a:blip r:embed="rId13" cstate="print">
                       <a:extLst>
                         <a:ext uri="{28A0092B-C50C-407E-A947-70E740481C1C}">
                           <a14:useLocalDpi xmlns:a14="http://schemas.microsoft.com/office/drawing/2010/main" val="0"/>
@@ -4799,12 +3850,13 @@
         <w:pStyle w:val="Titre3"/>
       </w:pPr>
       <w:r>
+        <w:lastRenderedPageBreak/>
         <w:t>Description du Sous-système </w:t>
       </w:r>
     </w:p>
     <w:p/>
     <w:p>
-      <w:bookmarkStart w:id="1" w:name="_Hlk40796028"/>
+      <w:bookmarkStart w:id="3" w:name="_Hlk40796028"/>
       <w:r>
         <w:t xml:space="preserve">Durant l’étape « Elément EAU » de l’escape </w:t>
       </w:r>
@@ -4913,14 +3965,13 @@
         <w:t>) se met en marche afin d’ouvrir la porte d’un frigo suivant la séquence suivante :</w:t>
       </w:r>
     </w:p>
-    <w:bookmarkEnd w:id="1"/>
+    <w:bookmarkEnd w:id="3"/>
     <w:p/>
     <w:p>
       <w:r>
         <w:rPr>
           <w:noProof/>
         </w:rPr>
-        <w:lastRenderedPageBreak/>
         <w:drawing>
           <wp:anchor distT="0" distB="0" distL="114300" distR="114300" simplePos="0" relativeHeight="251675648" behindDoc="0" locked="0" layoutInCell="1" allowOverlap="1" wp14:anchorId="0E0A2845" wp14:editId="337AB670">
             <wp:simplePos x="0" y="0"/>
@@ -4953,7 +4004,7 @@
                     <pic:cNvPicPr/>
                   </pic:nvPicPr>
                   <pic:blipFill>
-                    <a:blip r:embed="rId17">
+                    <a:blip r:embed="rId14">
                       <a:extLst>
                         <a:ext uri="{28A0092B-C50C-407E-A947-70E740481C1C}">
                           <a14:useLocalDpi xmlns:a14="http://schemas.microsoft.com/office/drawing/2010/main" val="0"/>
@@ -5013,7 +4064,7 @@
           <w:numId w:val="5"/>
         </w:numPr>
       </w:pPr>
-      <w:bookmarkStart w:id="2" w:name="_Hlk40796169"/>
+      <w:bookmarkStart w:id="4" w:name="_Hlk40796169"/>
       <w:r>
         <w:t>L’élément EAU (LED) est allumé sur la tablette à destination des joueurs</w:t>
       </w:r>
@@ -5021,7 +4072,7 @@
         <w:t>.</w:t>
       </w:r>
     </w:p>
-    <w:bookmarkEnd w:id="2"/>
+    <w:bookmarkEnd w:id="4"/>
     <w:p/>
     <w:p>
       <w:pPr>
@@ -5095,7 +4146,7 @@
                     <pic:cNvPicPr/>
                   </pic:nvPicPr>
                   <pic:blipFill>
-                    <a:blip r:embed="rId18" cstate="print">
+                    <a:blip r:embed="rId15" cstate="print">
                       <a:extLst>
                         <a:ext uri="{28A0092B-C50C-407E-A947-70E740481C1C}">
                           <a14:useLocalDpi xmlns:a14="http://schemas.microsoft.com/office/drawing/2010/main" val="0"/>
@@ -5173,6 +4224,7 @@
         </w:numPr>
       </w:pPr>
       <w:r>
+        <w:lastRenderedPageBreak/>
         <w:t xml:space="preserve">Signal : </w:t>
       </w:r>
       <w:r>
@@ -5300,7 +4352,6 @@
         <w:rPr>
           <w:bCs/>
         </w:rPr>
-        <w:lastRenderedPageBreak/>
         <w:t xml:space="preserve">Condition : </w:t>
       </w:r>
       <w:r>
@@ -5811,9 +4862,9 @@
           <w:ilvl w:val="0"/>
           <w:numId w:val="9"/>
         </w:numPr>
-        <w:ind w:left="426" w:hanging="426"/>
-      </w:pPr>
-      <w:r>
+      </w:pPr>
+      <w:r>
+        <w:lastRenderedPageBreak/>
         <w:t>Programmation du mécanisme</w:t>
       </w:r>
     </w:p>
@@ -5866,7 +4917,6 @@
         <w:rPr>
           <w:noProof/>
         </w:rPr>
-        <w:lastRenderedPageBreak/>
         <w:drawing>
           <wp:anchor distT="0" distB="0" distL="114300" distR="114300" simplePos="0" relativeHeight="251695104" behindDoc="1" locked="0" layoutInCell="1" allowOverlap="1" wp14:anchorId="3781D5A4" wp14:editId="56DADDAD">
             <wp:simplePos x="0" y="0"/>
@@ -5899,7 +4949,7 @@
                     <pic:cNvPicPr/>
                   </pic:nvPicPr>
                   <pic:blipFill>
-                    <a:blip r:embed="rId19">
+                    <a:blip r:embed="rId16">
                       <a:extLst>
                         <a:ext uri="{28A0092B-C50C-407E-A947-70E740481C1C}">
                           <a14:useLocalDpi xmlns:a14="http://schemas.microsoft.com/office/drawing/2010/main" val="0"/>
@@ -6017,7 +5067,7 @@
                     <pic:cNvPicPr/>
                   </pic:nvPicPr>
                   <pic:blipFill>
-                    <a:blip r:embed="rId20">
+                    <a:blip r:embed="rId17">
                       <a:extLst>
                         <a:ext uri="{28A0092B-C50C-407E-A947-70E740481C1C}">
                           <a14:useLocalDpi xmlns:a14="http://schemas.microsoft.com/office/drawing/2010/main" val="0"/>
@@ -6265,6 +5315,7 @@
         <w:pStyle w:val="Titre3"/>
       </w:pPr>
       <w:r>
+        <w:lastRenderedPageBreak/>
         <w:t xml:space="preserve">Fonction </w:t>
       </w:r>
       <w:proofErr w:type="spellStart"/>
@@ -6319,7 +5370,7 @@
                     <pic:cNvPicPr/>
                   </pic:nvPicPr>
                   <pic:blipFill>
-                    <a:blip r:embed="rId21">
+                    <a:blip r:embed="rId18">
                       <a:extLst>
                         <a:ext uri="{28A0092B-C50C-407E-A947-70E740481C1C}">
                           <a14:useLocalDpi xmlns:a14="http://schemas.microsoft.com/office/drawing/2010/main" val="0"/>
@@ -6397,7 +5448,6 @@
         <w:rPr>
           <w:bCs/>
         </w:rPr>
-        <w:lastRenderedPageBreak/>
         <w:t xml:space="preserve">Pour finir, si </w:t>
       </w:r>
       <w:proofErr w:type="spellStart"/>
@@ -6457,7 +5507,7 @@
                     <pic:cNvPicPr/>
                   </pic:nvPicPr>
                   <pic:blipFill>
-                    <a:blip r:embed="rId22">
+                    <a:blip r:embed="rId19">
                       <a:extLst>
                         <a:ext uri="{28A0092B-C50C-407E-A947-70E740481C1C}">
                           <a14:useLocalDpi xmlns:a14="http://schemas.microsoft.com/office/drawing/2010/main" val="0"/>
@@ -6518,7 +5568,6 @@
           <w:ilvl w:val="0"/>
           <w:numId w:val="9"/>
         </w:numPr>
-        <w:ind w:left="426" w:hanging="426"/>
       </w:pPr>
       <w:r>
         <w:rPr>
@@ -6548,7 +5597,7 @@
                     <pic:cNvPicPr/>
                   </pic:nvPicPr>
                   <pic:blipFill>
-                    <a:blip r:embed="rId23" cstate="print">
+                    <a:blip r:embed="rId20" cstate="print">
                       <a:extLst>
                         <a:ext uri="{28A0092B-C50C-407E-A947-70E740481C1C}">
                           <a14:useLocalDpi xmlns:a14="http://schemas.microsoft.com/office/drawing/2010/main" val="0"/>
@@ -6639,7 +5688,7 @@
                     <pic:cNvPicPr/>
                   </pic:nvPicPr>
                   <pic:blipFill>
-                    <a:blip r:embed="rId24" cstate="print">
+                    <a:blip r:embed="rId21" cstate="print">
                       <a:extLst>
                         <a:ext uri="{28A0092B-C50C-407E-A947-70E740481C1C}">
                           <a14:useLocalDpi xmlns:a14="http://schemas.microsoft.com/office/drawing/2010/main" val="0"/>
@@ -6760,6 +5809,7 @@
         </w:numPr>
       </w:pPr>
       <w:r>
+        <w:lastRenderedPageBreak/>
         <w:t>1 Relais (5 V à 220 V)</w:t>
       </w:r>
       <w:r>
@@ -6851,7 +5901,6 @@
         <w:pStyle w:val="Titre3"/>
       </w:pPr>
       <w:r>
-        <w:lastRenderedPageBreak/>
         <w:t xml:space="preserve">Les entrées de </w:t>
       </w:r>
       <w:proofErr w:type="spellStart"/>
@@ -7359,6 +6408,7 @@
         </w:numPr>
       </w:pPr>
       <w:r>
+        <w:lastRenderedPageBreak/>
         <w:t xml:space="preserve">Rôle : </w:t>
       </w:r>
       <w:r>
@@ -7555,6 +6605,7 @@
         <w:rPr>
           <w:noProof/>
         </w:rPr>
+        <w:lastRenderedPageBreak/>
         <w:drawing>
           <wp:anchor distT="0" distB="0" distL="114300" distR="114300" simplePos="0" relativeHeight="251703296" behindDoc="1" locked="0" layoutInCell="1" allowOverlap="1" wp14:anchorId="109B8BD8" wp14:editId="3A50A4BA">
             <wp:simplePos x="0" y="0"/>
@@ -7579,7 +6630,7 @@
                     <pic:cNvPicPr/>
                   </pic:nvPicPr>
                   <pic:blipFill>
-                    <a:blip r:embed="rId25">
+                    <a:blip r:embed="rId22">
                       <a:extLst>
                         <a:ext uri="{28A0092B-C50C-407E-A947-70E740481C1C}">
                           <a14:useLocalDpi xmlns:a14="http://schemas.microsoft.com/office/drawing/2010/main" val="0"/>
@@ -7620,7 +6671,6 @@
         <w:rPr>
           <w:noProof/>
         </w:rPr>
-        <w:lastRenderedPageBreak/>
         <w:drawing>
           <wp:anchor distT="0" distB="0" distL="114300" distR="114300" simplePos="0" relativeHeight="251705344" behindDoc="1" locked="0" layoutInCell="1" allowOverlap="1" wp14:anchorId="42CC4372" wp14:editId="31443805">
             <wp:simplePos x="0" y="0"/>
@@ -7645,7 +6695,7 @@
                     <pic:cNvPicPr/>
                   </pic:nvPicPr>
                   <pic:blipFill>
-                    <a:blip r:embed="rId26" cstate="print">
+                    <a:blip r:embed="rId23" cstate="print">
                       <a:extLst>
                         <a:ext uri="{28A0092B-C50C-407E-A947-70E740481C1C}">
                           <a14:useLocalDpi xmlns:a14="http://schemas.microsoft.com/office/drawing/2010/main" val="0"/>
@@ -7715,7 +6765,7 @@
                     <pic:cNvPicPr/>
                   </pic:nvPicPr>
                   <pic:blipFill>
-                    <a:blip r:embed="rId27">
+                    <a:blip r:embed="rId24">
                       <a:extLst>
                         <a:ext uri="{28A0092B-C50C-407E-A947-70E740481C1C}">
                           <a14:useLocalDpi xmlns:a14="http://schemas.microsoft.com/office/drawing/2010/main" val="0"/>
@@ -7817,7 +6867,6 @@
           <w:ilvl w:val="0"/>
           <w:numId w:val="4"/>
         </w:numPr>
-        <w:ind w:left="426" w:hanging="426"/>
       </w:pPr>
       <w:r>
         <w:t>Raspberry (Définition)</w:t>
@@ -7840,6 +6889,7 @@
         <w:rPr>
           <w:noProof/>
         </w:rPr>
+        <w:lastRenderedPageBreak/>
         <w:drawing>
           <wp:anchor distT="0" distB="0" distL="114300" distR="114300" simplePos="0" relativeHeight="251710464" behindDoc="0" locked="0" layoutInCell="1" allowOverlap="1" wp14:anchorId="76ED4B32" wp14:editId="086ABC3F">
             <wp:simplePos x="0" y="0"/>
@@ -7864,7 +6914,7 @@
                     <pic:cNvPicPr/>
                   </pic:nvPicPr>
                   <pic:blipFill>
-                    <a:blip r:embed="rId28">
+                    <a:blip r:embed="rId25">
                       <a:extLst>
                         <a:ext uri="{28A0092B-C50C-407E-A947-70E740481C1C}">
                           <a14:useLocalDpi xmlns:a14="http://schemas.microsoft.com/office/drawing/2010/main" val="0"/>
@@ -7915,10 +6965,8 @@
           <w:ilvl w:val="0"/>
           <w:numId w:val="4"/>
         </w:numPr>
-        <w:ind w:left="426" w:hanging="426"/>
-      </w:pPr>
-      <w:r>
-        <w:lastRenderedPageBreak/>
+      </w:pPr>
+      <w:r>
         <w:t>Programmation par socket</w:t>
       </w:r>
     </w:p>
@@ -7934,7 +6982,6 @@
           <w:ilvl w:val="0"/>
           <w:numId w:val="4"/>
         </w:numPr>
-        <w:ind w:left="426" w:hanging="426"/>
       </w:pPr>
       <w:proofErr w:type="spellStart"/>
       <w:r>
@@ -7949,7 +6996,7 @@
       <w:r>
         <w:t>PuTTY est un </w:t>
       </w:r>
-      <w:hyperlink r:id="rId29" w:tooltip="Émulateur de terminal" w:history="1">
+      <w:hyperlink r:id="rId26" w:tooltip="Émulateur de terminal" w:history="1">
         <w:r>
           <w:t>émulateur de terminal</w:t>
         </w:r>
@@ -7957,7 +7004,7 @@
       <w:r>
         <w:t> doublé d'un </w:t>
       </w:r>
-      <w:hyperlink r:id="rId30" w:tooltip="Client (informatique)" w:history="1">
+      <w:hyperlink r:id="rId27" w:tooltip="Client (informatique)" w:history="1">
         <w:r>
           <w:t>client</w:t>
         </w:r>
@@ -7965,7 +7012,7 @@
       <w:r>
         <w:t> pour les protocoles </w:t>
       </w:r>
-      <w:hyperlink r:id="rId31" w:tooltip="Secure Shell" w:history="1">
+      <w:hyperlink r:id="rId28" w:tooltip="Secure Shell" w:history="1">
         <w:r>
           <w:t>SSH</w:t>
         </w:r>
@@ -7973,7 +7020,7 @@
       <w:r>
         <w:t>, </w:t>
       </w:r>
-      <w:hyperlink r:id="rId32" w:tooltip="Telnet" w:history="1">
+      <w:hyperlink r:id="rId29" w:tooltip="Telnet" w:history="1">
         <w:r>
           <w:t>Telnet</w:t>
         </w:r>
@@ -8001,7 +7048,7 @@
       <w:r>
         <w:t>, et </w:t>
       </w:r>
-      <w:hyperlink r:id="rId33" w:tooltip="Transmission Control Protocol" w:history="1">
+      <w:hyperlink r:id="rId30" w:tooltip="Transmission Control Protocol" w:history="1">
         <w:r>
           <w:t>TCP brut</w:t>
         </w:r>
@@ -8009,7 +7056,7 @@
       <w:r>
         <w:t>. Il permet également des connexions directes par liaison série </w:t>
       </w:r>
-      <w:hyperlink r:id="rId34" w:tooltip="RS-232" w:history="1">
+      <w:hyperlink r:id="rId31" w:tooltip="RS-232" w:history="1">
         <w:r>
           <w:t>RS-232</w:t>
         </w:r>
@@ -8059,7 +7106,7 @@
                     <pic:cNvPicPr/>
                   </pic:nvPicPr>
                   <pic:blipFill>
-                    <a:blip r:embed="rId35">
+                    <a:blip r:embed="rId32">
                       <a:extLst>
                         <a:ext uri="{28A0092B-C50C-407E-A947-70E740481C1C}">
                           <a14:useLocalDpi xmlns:a14="http://schemas.microsoft.com/office/drawing/2010/main" val="0"/>
@@ -8127,7 +7174,7 @@
                     <pic:cNvPicPr/>
                   </pic:nvPicPr>
                   <pic:blipFill>
-                    <a:blip r:embed="rId36" cstate="print">
+                    <a:blip r:embed="rId33" cstate="print">
                       <a:extLst>
                         <a:ext uri="{28A0092B-C50C-407E-A947-70E740481C1C}">
                           <a14:useLocalDpi xmlns:a14="http://schemas.microsoft.com/office/drawing/2010/main" val="0"/>
@@ -8169,15 +7216,11 @@
     <w:p>
       <w:pPr>
         <w:pStyle w:val="Titre1"/>
-        <w:ind w:left="644"/>
-        <w:jc w:val="left"/>
       </w:pPr>
     </w:p>
     <w:p>
       <w:pPr>
         <w:pStyle w:val="Titre1"/>
-        <w:ind w:left="644"/>
-        <w:jc w:val="left"/>
       </w:pPr>
     </w:p>
     <w:p/>
@@ -8210,7 +7253,11 @@
         <w:t xml:space="preserve"> </w:t>
       </w:r>
       <w:r>
-        <w:t xml:space="preserve">L’ordre sera tout d’abord transmis par liaison WIFI à la Raspberry, qui transmettra par liaison I2C cet ordre au </w:t>
+        <w:t xml:space="preserve">L’ordre sera tout d’abord transmis par liaison WIFI à la Raspberry, qui </w:t>
+      </w:r>
+      <w:r>
+        <w:lastRenderedPageBreak/>
+        <w:t xml:space="preserve">transmettra par liaison I2C cet ordre au </w:t>
       </w:r>
       <w:r>
         <w:t>mécanisme</w:t>
@@ -8270,7 +7317,7 @@
                     <pic:cNvPicPr/>
                   </pic:nvPicPr>
                   <pic:blipFill>
-                    <a:blip r:embed="rId37">
+                    <a:blip r:embed="rId34">
                       <a:extLst>
                         <a:ext uri="{28A0092B-C50C-407E-A947-70E740481C1C}">
                           <a14:useLocalDpi xmlns:a14="http://schemas.microsoft.com/office/drawing/2010/main" val="0"/>
@@ -8354,7 +7401,7 @@
                     <pic:cNvPicPr/>
                   </pic:nvPicPr>
                   <pic:blipFill>
-                    <a:blip r:embed="rId38" cstate="print">
+                    <a:blip r:embed="rId35" cstate="print">
                       <a:extLst>
                         <a:ext uri="{28A0092B-C50C-407E-A947-70E740481C1C}">
                           <a14:useLocalDpi xmlns:a14="http://schemas.microsoft.com/office/drawing/2010/main" val="0"/>
@@ -8405,7 +7452,6 @@
           <w:b/>
           <w:bCs/>
         </w:rPr>
-        <w:lastRenderedPageBreak/>
         <w:t>Langage de développement :</w:t>
       </w:r>
       <w:r>
@@ -8445,7 +7491,6 @@
           <w:ilvl w:val="0"/>
           <w:numId w:val="2"/>
         </w:numPr>
-        <w:ind w:left="426" w:hanging="426"/>
       </w:pPr>
       <w:r>
         <w:t>Programmation PHP/HTML/CSS</w:t>
@@ -8498,7 +7543,7 @@
       <w:r>
         <w:t>Pour visualiser une page en HTML il est nécessaire d'utiliser un </w:t>
       </w:r>
-      <w:hyperlink r:id="rId39" w:history="1">
+      <w:hyperlink r:id="rId36" w:history="1">
         <w:r>
           <w:t>navigateur web</w:t>
         </w:r>
@@ -8547,6 +7592,7 @@
     </w:p>
     <w:p>
       <w:r>
+        <w:lastRenderedPageBreak/>
         <w:t>Les fichiers PHP peuvent contenir du code utilisé pour exécuter différents processus en ligne. Le moteur PHP sur le serveur web analyse le code PHP contenu dans le fichier et génère dynamiquement le code HTML. C'est ce code HTML et non pas le code PHP sous-jacent qui est visible par l'internaute qui visite une page web.</w:t>
       </w:r>
     </w:p>
@@ -8557,10 +7603,8 @@
           <w:ilvl w:val="0"/>
           <w:numId w:val="2"/>
         </w:numPr>
-        <w:ind w:left="426" w:hanging="426"/>
-      </w:pPr>
-      <w:r>
-        <w:lastRenderedPageBreak/>
+      </w:pPr>
+      <w:r>
         <w:t xml:space="preserve">Maquette de l’interface </w:t>
       </w:r>
     </w:p>
@@ -8601,7 +7645,7 @@
                     <pic:cNvPicPr/>
                   </pic:nvPicPr>
                   <pic:blipFill>
-                    <a:blip r:embed="rId40">
+                    <a:blip r:embed="rId37">
                       <a:extLst>
                         <a:ext uri="{28A0092B-C50C-407E-A947-70E740481C1C}">
                           <a14:useLocalDpi xmlns:a14="http://schemas.microsoft.com/office/drawing/2010/main" val="0"/>
@@ -8681,8 +7725,8 @@
     </w:p>
     <w:p/>
     <w:sectPr>
-      <w:headerReference w:type="default" r:id="rId41"/>
-      <w:footerReference w:type="default" r:id="rId42"/>
+      <w:headerReference w:type="default" r:id="rId38"/>
+      <w:footerReference w:type="default" r:id="rId39"/>
       <w:pgSz w:w="11906" w:h="16838"/>
       <w:pgMar w:top="1418" w:right="1418" w:bottom="1418" w:left="1418" w:header="709" w:footer="709" w:gutter="0"/>
       <w:cols w:space="708"/>
@@ -8851,7 +7895,7 @@
         </mc:Choice>
         <mc:Fallback>
           <w:pict>
-            <v:rect w14:anchorId="6F2A984D" id="Rectangle 41" o:spid="_x0000_s1028" style="position:absolute;left:0;text-align:left;margin-left:0;margin-top:0;width:36pt;height:25.25pt;z-index:251660288;visibility:visible;mso-wrap-style:square;mso-wrap-distance-left:14.4pt;mso-wrap-distance-top:0;mso-wrap-distance-right:14.4pt;mso-wrap-distance-bottom:0;mso-position-horizontal:left;mso-position-horizontal-relative:right-margin-area;mso-position-vertical:top;mso-position-vertical-relative:bottom-margin-area;v-text-anchor:bottom" o:gfxdata="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" fillcolor="black [3213]" stroked="f" strokeweight="3pt">
+            <v:rect w14:anchorId="6F2A984D" id="Rectangle 41" o:spid="_x0000_s1027" style="position:absolute;left:0;text-align:left;margin-left:0;margin-top:0;width:36pt;height:25.25pt;z-index:251660288;visibility:visible;mso-wrap-style:square;mso-wrap-distance-left:14.4pt;mso-wrap-distance-top:0;mso-wrap-distance-right:14.4pt;mso-wrap-distance-bottom:0;mso-position-horizontal:left;mso-position-horizontal-relative:right-margin-area;mso-position-vertical:top;mso-position-vertical-relative:bottom-margin-area;v-text-anchor:bottom" o:gfxdata="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" fillcolor="black [3213]" stroked="f" strokeweight="3pt">
               <v:textbox>
                 <w:txbxContent>
                   <w:p>
@@ -9927,6 +8971,178 @@
     </w:lvl>
   </w:abstractNum>
   <w:abstractNum w:abstractNumId="7" w15:restartNumberingAfterBreak="0">
+    <w:nsid w:val="13AF4D1E"/>
+    <w:multiLevelType w:val="hybridMultilevel"/>
+    <w:tmpl w:val="376A6A16"/>
+    <w:lvl w:ilvl="0" w:tplc="040C0015">
+      <w:start w:val="1"/>
+      <w:numFmt w:val="upperLetter"/>
+      <w:lvlText w:val="%1."/>
+      <w:lvlJc w:val="left"/>
+      <w:pPr>
+        <w:ind w:left="644" w:hanging="360"/>
+      </w:pPr>
+    </w:lvl>
+    <w:lvl w:ilvl="1" w:tplc="040C0019" w:tentative="1">
+      <w:start w:val="1"/>
+      <w:numFmt w:val="lowerLetter"/>
+      <w:lvlText w:val="%2."/>
+      <w:lvlJc w:val="left"/>
+      <w:pPr>
+        <w:ind w:left="1440" w:hanging="360"/>
+      </w:pPr>
+    </w:lvl>
+    <w:lvl w:ilvl="2" w:tplc="040C001B" w:tentative="1">
+      <w:start w:val="1"/>
+      <w:numFmt w:val="lowerRoman"/>
+      <w:lvlText w:val="%3."/>
+      <w:lvlJc w:val="right"/>
+      <w:pPr>
+        <w:ind w:left="2160" w:hanging="180"/>
+      </w:pPr>
+    </w:lvl>
+    <w:lvl w:ilvl="3" w:tplc="040C000F" w:tentative="1">
+      <w:start w:val="1"/>
+      <w:numFmt w:val="decimal"/>
+      <w:lvlText w:val="%4."/>
+      <w:lvlJc w:val="left"/>
+      <w:pPr>
+        <w:ind w:left="2880" w:hanging="360"/>
+      </w:pPr>
+    </w:lvl>
+    <w:lvl w:ilvl="4" w:tplc="040C0019" w:tentative="1">
+      <w:start w:val="1"/>
+      <w:numFmt w:val="lowerLetter"/>
+      <w:lvlText w:val="%5."/>
+      <w:lvlJc w:val="left"/>
+      <w:pPr>
+        <w:ind w:left="3600" w:hanging="360"/>
+      </w:pPr>
+    </w:lvl>
+    <w:lvl w:ilvl="5" w:tplc="040C001B" w:tentative="1">
+      <w:start w:val="1"/>
+      <w:numFmt w:val="lowerRoman"/>
+      <w:lvlText w:val="%6."/>
+      <w:lvlJc w:val="right"/>
+      <w:pPr>
+        <w:ind w:left="4320" w:hanging="180"/>
+      </w:pPr>
+    </w:lvl>
+    <w:lvl w:ilvl="6" w:tplc="040C000F" w:tentative="1">
+      <w:start w:val="1"/>
+      <w:numFmt w:val="decimal"/>
+      <w:lvlText w:val="%7."/>
+      <w:lvlJc w:val="left"/>
+      <w:pPr>
+        <w:ind w:left="5040" w:hanging="360"/>
+      </w:pPr>
+    </w:lvl>
+    <w:lvl w:ilvl="7" w:tplc="040C0019" w:tentative="1">
+      <w:start w:val="1"/>
+      <w:numFmt w:val="lowerLetter"/>
+      <w:lvlText w:val="%8."/>
+      <w:lvlJc w:val="left"/>
+      <w:pPr>
+        <w:ind w:left="5760" w:hanging="360"/>
+      </w:pPr>
+    </w:lvl>
+    <w:lvl w:ilvl="8" w:tplc="040C001B" w:tentative="1">
+      <w:start w:val="1"/>
+      <w:numFmt w:val="lowerRoman"/>
+      <w:lvlText w:val="%9."/>
+      <w:lvlJc w:val="right"/>
+      <w:pPr>
+        <w:ind w:left="6480" w:hanging="180"/>
+      </w:pPr>
+    </w:lvl>
+  </w:abstractNum>
+  <w:abstractNum w:abstractNumId="8" w15:restartNumberingAfterBreak="0">
+    <w:nsid w:val="13E02201"/>
+    <w:multiLevelType w:val="hybridMultilevel"/>
+    <w:tmpl w:val="60E83A68"/>
+    <w:lvl w:ilvl="0" w:tplc="C7FA56C4">
+      <w:start w:val="1"/>
+      <w:numFmt w:val="upperRoman"/>
+      <w:lvlText w:val="%1."/>
+      <w:lvlJc w:val="right"/>
+      <w:pPr>
+        <w:ind w:left="720" w:hanging="360"/>
+      </w:pPr>
+    </w:lvl>
+    <w:lvl w:ilvl="1" w:tplc="040C0019" w:tentative="1">
+      <w:start w:val="1"/>
+      <w:numFmt w:val="lowerLetter"/>
+      <w:lvlText w:val="%2."/>
+      <w:lvlJc w:val="left"/>
+      <w:pPr>
+        <w:ind w:left="1440" w:hanging="360"/>
+      </w:pPr>
+    </w:lvl>
+    <w:lvl w:ilvl="2" w:tplc="040C001B" w:tentative="1">
+      <w:start w:val="1"/>
+      <w:numFmt w:val="lowerRoman"/>
+      <w:lvlText w:val="%3."/>
+      <w:lvlJc w:val="right"/>
+      <w:pPr>
+        <w:ind w:left="2160" w:hanging="180"/>
+      </w:pPr>
+    </w:lvl>
+    <w:lvl w:ilvl="3" w:tplc="040C000F" w:tentative="1">
+      <w:start w:val="1"/>
+      <w:numFmt w:val="decimal"/>
+      <w:lvlText w:val="%4."/>
+      <w:lvlJc w:val="left"/>
+      <w:pPr>
+        <w:ind w:left="2880" w:hanging="360"/>
+      </w:pPr>
+    </w:lvl>
+    <w:lvl w:ilvl="4" w:tplc="040C0019" w:tentative="1">
+      <w:start w:val="1"/>
+      <w:numFmt w:val="lowerLetter"/>
+      <w:lvlText w:val="%5."/>
+      <w:lvlJc w:val="left"/>
+      <w:pPr>
+        <w:ind w:left="3600" w:hanging="360"/>
+      </w:pPr>
+    </w:lvl>
+    <w:lvl w:ilvl="5" w:tplc="040C001B" w:tentative="1">
+      <w:start w:val="1"/>
+      <w:numFmt w:val="lowerRoman"/>
+      <w:lvlText w:val="%6."/>
+      <w:lvlJc w:val="right"/>
+      <w:pPr>
+        <w:ind w:left="4320" w:hanging="180"/>
+      </w:pPr>
+    </w:lvl>
+    <w:lvl w:ilvl="6" w:tplc="040C000F" w:tentative="1">
+      <w:start w:val="1"/>
+      <w:numFmt w:val="decimal"/>
+      <w:lvlText w:val="%7."/>
+      <w:lvlJc w:val="left"/>
+      <w:pPr>
+        <w:ind w:left="5040" w:hanging="360"/>
+      </w:pPr>
+    </w:lvl>
+    <w:lvl w:ilvl="7" w:tplc="040C0019" w:tentative="1">
+      <w:start w:val="1"/>
+      <w:numFmt w:val="lowerLetter"/>
+      <w:lvlText w:val="%8."/>
+      <w:lvlJc w:val="left"/>
+      <w:pPr>
+        <w:ind w:left="5760" w:hanging="360"/>
+      </w:pPr>
+    </w:lvl>
+    <w:lvl w:ilvl="8" w:tplc="040C001B" w:tentative="1">
+      <w:start w:val="1"/>
+      <w:numFmt w:val="lowerRoman"/>
+      <w:lvlText w:val="%9."/>
+      <w:lvlJc w:val="right"/>
+      <w:pPr>
+        <w:ind w:left="6480" w:hanging="180"/>
+      </w:pPr>
+    </w:lvl>
+  </w:abstractNum>
+  <w:abstractNum w:abstractNumId="9" w15:restartNumberingAfterBreak="0">
     <w:nsid w:val="172760D7"/>
     <w:multiLevelType w:val="hybridMultilevel"/>
     <w:tmpl w:val="B6C8C81C"/>
@@ -10040,7 +9256,7 @@
       </w:rPr>
     </w:lvl>
   </w:abstractNum>
-  <w:abstractNum w:abstractNumId="8" w15:restartNumberingAfterBreak="0">
+  <w:abstractNum w:abstractNumId="10" w15:restartNumberingAfterBreak="0">
     <w:nsid w:val="1824489B"/>
     <w:multiLevelType w:val="hybridMultilevel"/>
     <w:tmpl w:val="AFB08C1C"/>
@@ -10050,7 +9266,7 @@
       <w:lvlText w:val="%1."/>
       <w:lvlJc w:val="left"/>
       <w:pPr>
-        <w:ind w:left="720" w:hanging="360"/>
+        <w:ind w:left="3904" w:hanging="360"/>
       </w:pPr>
       <w:rPr>
         <w:rFonts w:hint="default"/>
@@ -10129,7 +9345,7 @@
       </w:pPr>
     </w:lvl>
   </w:abstractNum>
-  <w:abstractNum w:abstractNumId="9" w15:restartNumberingAfterBreak="0">
+  <w:abstractNum w:abstractNumId="11" w15:restartNumberingAfterBreak="0">
     <w:nsid w:val="21AC6D70"/>
     <w:multiLevelType w:val="hybridMultilevel"/>
     <w:tmpl w:val="4352EC54"/>
@@ -10243,7 +9459,7 @@
       </w:rPr>
     </w:lvl>
   </w:abstractNum>
-  <w:abstractNum w:abstractNumId="10" w15:restartNumberingAfterBreak="0">
+  <w:abstractNum w:abstractNumId="12" w15:restartNumberingAfterBreak="0">
     <w:nsid w:val="28161178"/>
     <w:multiLevelType w:val="hybridMultilevel"/>
     <w:tmpl w:val="A3EE7920"/>
@@ -10357,7 +9573,7 @@
       </w:rPr>
     </w:lvl>
   </w:abstractNum>
-  <w:abstractNum w:abstractNumId="11" w15:restartNumberingAfterBreak="0">
+  <w:abstractNum w:abstractNumId="13" w15:restartNumberingAfterBreak="0">
     <w:nsid w:val="29682CC6"/>
     <w:multiLevelType w:val="hybridMultilevel"/>
     <w:tmpl w:val="D68AFFC2"/>
@@ -10446,13 +9662,14 @@
       </w:pPr>
     </w:lvl>
   </w:abstractNum>
-  <w:abstractNum w:abstractNumId="12" w15:restartNumberingAfterBreak="0">
+  <w:abstractNum w:abstractNumId="14" w15:restartNumberingAfterBreak="0">
     <w:nsid w:val="34BB391A"/>
     <w:multiLevelType w:val="hybridMultilevel"/>
-    <w:tmpl w:val="EB68BCB2"/>
-    <w:lvl w:ilvl="0" w:tplc="040C0013">
+    <w:tmpl w:val="7E2496EC"/>
+    <w:lvl w:ilvl="0" w:tplc="699050A8">
       <w:start w:val="1"/>
       <w:numFmt w:val="upperRoman"/>
+      <w:pStyle w:val="Titre1"/>
       <w:lvlText w:val="%1."/>
       <w:lvlJc w:val="right"/>
       <w:pPr>
@@ -10532,7 +9749,96 @@
       </w:pPr>
     </w:lvl>
   </w:abstractNum>
-  <w:abstractNum w:abstractNumId="13" w15:restartNumberingAfterBreak="0">
+  <w:abstractNum w:abstractNumId="15" w15:restartNumberingAfterBreak="0">
+    <w:nsid w:val="356B136C"/>
+    <w:multiLevelType w:val="hybridMultilevel"/>
+    <w:tmpl w:val="E9668810"/>
+    <w:lvl w:ilvl="0" w:tplc="8AF8C526">
+      <w:start w:val="1"/>
+      <w:numFmt w:val="upperLetter"/>
+      <w:lvlText w:val="%1."/>
+      <w:lvlJc w:val="left"/>
+      <w:pPr>
+        <w:ind w:left="1080" w:hanging="360"/>
+      </w:pPr>
+      <w:rPr>
+        <w:rFonts w:hint="default"/>
+      </w:rPr>
+    </w:lvl>
+    <w:lvl w:ilvl="1" w:tplc="040C0019" w:tentative="1">
+      <w:start w:val="1"/>
+      <w:numFmt w:val="lowerLetter"/>
+      <w:lvlText w:val="%2."/>
+      <w:lvlJc w:val="left"/>
+      <w:pPr>
+        <w:ind w:left="1800" w:hanging="360"/>
+      </w:pPr>
+    </w:lvl>
+    <w:lvl w:ilvl="2" w:tplc="040C001B" w:tentative="1">
+      <w:start w:val="1"/>
+      <w:numFmt w:val="lowerRoman"/>
+      <w:lvlText w:val="%3."/>
+      <w:lvlJc w:val="right"/>
+      <w:pPr>
+        <w:ind w:left="2520" w:hanging="180"/>
+      </w:pPr>
+    </w:lvl>
+    <w:lvl w:ilvl="3" w:tplc="040C000F" w:tentative="1">
+      <w:start w:val="1"/>
+      <w:numFmt w:val="decimal"/>
+      <w:lvlText w:val="%4."/>
+      <w:lvlJc w:val="left"/>
+      <w:pPr>
+        <w:ind w:left="3240" w:hanging="360"/>
+      </w:pPr>
+    </w:lvl>
+    <w:lvl w:ilvl="4" w:tplc="040C0019" w:tentative="1">
+      <w:start w:val="1"/>
+      <w:numFmt w:val="lowerLetter"/>
+      <w:lvlText w:val="%5."/>
+      <w:lvlJc w:val="left"/>
+      <w:pPr>
+        <w:ind w:left="3960" w:hanging="360"/>
+      </w:pPr>
+    </w:lvl>
+    <w:lvl w:ilvl="5" w:tplc="040C001B" w:tentative="1">
+      <w:start w:val="1"/>
+      <w:numFmt w:val="lowerRoman"/>
+      <w:lvlText w:val="%6."/>
+      <w:lvlJc w:val="right"/>
+      <w:pPr>
+        <w:ind w:left="4680" w:hanging="180"/>
+      </w:pPr>
+    </w:lvl>
+    <w:lvl w:ilvl="6" w:tplc="040C000F" w:tentative="1">
+      <w:start w:val="1"/>
+      <w:numFmt w:val="decimal"/>
+      <w:lvlText w:val="%7."/>
+      <w:lvlJc w:val="left"/>
+      <w:pPr>
+        <w:ind w:left="5400" w:hanging="360"/>
+      </w:pPr>
+    </w:lvl>
+    <w:lvl w:ilvl="7" w:tplc="040C0019" w:tentative="1">
+      <w:start w:val="1"/>
+      <w:numFmt w:val="lowerLetter"/>
+      <w:lvlText w:val="%8."/>
+      <w:lvlJc w:val="left"/>
+      <w:pPr>
+        <w:ind w:left="6120" w:hanging="360"/>
+      </w:pPr>
+    </w:lvl>
+    <w:lvl w:ilvl="8" w:tplc="040C001B" w:tentative="1">
+      <w:start w:val="1"/>
+      <w:numFmt w:val="lowerRoman"/>
+      <w:lvlText w:val="%9."/>
+      <w:lvlJc w:val="right"/>
+      <w:pPr>
+        <w:ind w:left="6840" w:hanging="180"/>
+      </w:pPr>
+    </w:lvl>
+  </w:abstractNum>
+  <w:abstractNum w:abstractNumId="16" w15:restartNumberingAfterBreak="0">
     <w:nsid w:val="38386AE6"/>
     <w:multiLevelType w:val="hybridMultilevel"/>
     <w:tmpl w:val="A484EDAE"/>
@@ -10645,7 +9951,7 @@
       </w:rPr>
     </w:lvl>
   </w:abstractNum>
-  <w:abstractNum w:abstractNumId="14" w15:restartNumberingAfterBreak="0">
+  <w:abstractNum w:abstractNumId="17" w15:restartNumberingAfterBreak="0">
     <w:nsid w:val="3DA80EDA"/>
     <w:multiLevelType w:val="hybridMultilevel"/>
     <w:tmpl w:val="F20C6020"/>
@@ -10758,7 +10064,7 @@
       </w:rPr>
     </w:lvl>
   </w:abstractNum>
-  <w:abstractNum w:abstractNumId="15" w15:restartNumberingAfterBreak="0">
+  <w:abstractNum w:abstractNumId="18" w15:restartNumberingAfterBreak="0">
     <w:nsid w:val="448A22A1"/>
     <w:multiLevelType w:val="hybridMultilevel"/>
     <w:tmpl w:val="5602DB5C"/>
@@ -10872,7 +10178,7 @@
       </w:rPr>
     </w:lvl>
   </w:abstractNum>
-  <w:abstractNum w:abstractNumId="16" w15:restartNumberingAfterBreak="0">
+  <w:abstractNum w:abstractNumId="19" w15:restartNumberingAfterBreak="0">
     <w:nsid w:val="46FE34EB"/>
     <w:multiLevelType w:val="hybridMultilevel"/>
     <w:tmpl w:val="9A485E68"/>
@@ -10985,7 +10291,7 @@
       </w:rPr>
     </w:lvl>
   </w:abstractNum>
-  <w:abstractNum w:abstractNumId="17" w15:restartNumberingAfterBreak="0">
+  <w:abstractNum w:abstractNumId="20" w15:restartNumberingAfterBreak="0">
     <w:nsid w:val="4A3A508C"/>
     <w:multiLevelType w:val="hybridMultilevel"/>
     <w:tmpl w:val="B26A0E0A"/>
@@ -11099,7 +10405,93 @@
       </w:rPr>
     </w:lvl>
   </w:abstractNum>
-  <w:abstractNum w:abstractNumId="18" w15:restartNumberingAfterBreak="0">
+  <w:abstractNum w:abstractNumId="21" w15:restartNumberingAfterBreak="0">
+    <w:nsid w:val="4FF10F08"/>
+    <w:multiLevelType w:val="hybridMultilevel"/>
+    <w:tmpl w:val="EB68BCB2"/>
+    <w:lvl w:ilvl="0" w:tplc="040C0013">
+      <w:start w:val="1"/>
+      <w:numFmt w:val="upperRoman"/>
+      <w:lvlText w:val="%1."/>
+      <w:lvlJc w:val="right"/>
+      <w:pPr>
+        <w:ind w:left="720" w:hanging="360"/>
+      </w:pPr>
+    </w:lvl>
+    <w:lvl w:ilvl="1" w:tplc="040C0019" w:tentative="1">
+      <w:start w:val="1"/>
+      <w:numFmt w:val="lowerLetter"/>
+      <w:lvlText w:val="%2."/>
+      <w:lvlJc w:val="left"/>
+      <w:pPr>
+        <w:ind w:left="1440" w:hanging="360"/>
+      </w:pPr>
+    </w:lvl>
+    <w:lvl w:ilvl="2" w:tplc="040C001B" w:tentative="1">
+      <w:start w:val="1"/>
+      <w:numFmt w:val="lowerRoman"/>
+      <w:lvlText w:val="%3."/>
+      <w:lvlJc w:val="right"/>
+      <w:pPr>
+        <w:ind w:left="2160" w:hanging="180"/>
+      </w:pPr>
+    </w:lvl>
+    <w:lvl w:ilvl="3" w:tplc="040C000F" w:tentative="1">
+      <w:start w:val="1"/>
+      <w:numFmt w:val="decimal"/>
+      <w:lvlText w:val="%4."/>
+      <w:lvlJc w:val="left"/>
+      <w:pPr>
+        <w:ind w:left="2880" w:hanging="360"/>
+      </w:pPr>
+    </w:lvl>
+    <w:lvl w:ilvl="4" w:tplc="040C0019" w:tentative="1">
+      <w:start w:val="1"/>
+      <w:numFmt w:val="lowerLetter"/>
+      <w:lvlText w:val="%5."/>
+      <w:lvlJc w:val="left"/>
+      <w:pPr>
+        <w:ind w:left="3600" w:hanging="360"/>
+      </w:pPr>
+    </w:lvl>
+    <w:lvl w:ilvl="5" w:tplc="040C001B" w:tentative="1">
+      <w:start w:val="1"/>
+      <w:numFmt w:val="lowerRoman"/>
+      <w:lvlText w:val="%6."/>
+      <w:lvlJc w:val="right"/>
+      <w:pPr>
+        <w:ind w:left="4320" w:hanging="180"/>
+      </w:pPr>
+    </w:lvl>
+    <w:lvl w:ilvl="6" w:tplc="040C000F" w:tentative="1">
+      <w:start w:val="1"/>
+      <w:numFmt w:val="decimal"/>
+      <w:lvlText w:val="%7."/>
+      <w:lvlJc w:val="left"/>
+      <w:pPr>
+        <w:ind w:left="5040" w:hanging="360"/>
+      </w:pPr>
+    </w:lvl>
+    <w:lvl w:ilvl="7" w:tplc="040C0019" w:tentative="1">
+      <w:start w:val="1"/>
+      <w:numFmt w:val="lowerLetter"/>
+      <w:lvlText w:val="%8."/>
+      <w:lvlJc w:val="left"/>
+      <w:pPr>
+        <w:ind w:left="5760" w:hanging="360"/>
+      </w:pPr>
+    </w:lvl>
+    <w:lvl w:ilvl="8" w:tplc="040C001B" w:tentative="1">
+      <w:start w:val="1"/>
+      <w:numFmt w:val="lowerRoman"/>
+      <w:lvlText w:val="%9."/>
+      <w:lvlJc w:val="right"/>
+      <w:pPr>
+        <w:ind w:left="6480" w:hanging="180"/>
+      </w:pPr>
+    </w:lvl>
+  </w:abstractNum>
+  <w:abstractNum w:abstractNumId="22" w15:restartNumberingAfterBreak="0">
     <w:nsid w:val="52CA5C6F"/>
     <w:multiLevelType w:val="hybridMultilevel"/>
     <w:tmpl w:val="AEF4605C"/>
@@ -11212,7 +10604,7 @@
       </w:rPr>
     </w:lvl>
   </w:abstractNum>
-  <w:abstractNum w:abstractNumId="19" w15:restartNumberingAfterBreak="0">
+  <w:abstractNum w:abstractNumId="23" w15:restartNumberingAfterBreak="0">
     <w:nsid w:val="564A1C43"/>
     <w:multiLevelType w:val="hybridMultilevel"/>
     <w:tmpl w:val="AC78F068"/>
@@ -11298,7 +10690,7 @@
       </w:pPr>
     </w:lvl>
   </w:abstractNum>
-  <w:abstractNum w:abstractNumId="20" w15:restartNumberingAfterBreak="0">
+  <w:abstractNum w:abstractNumId="24" w15:restartNumberingAfterBreak="0">
     <w:nsid w:val="56D739FD"/>
     <w:multiLevelType w:val="hybridMultilevel"/>
     <w:tmpl w:val="AC78F068"/>
@@ -11384,7 +10776,7 @@
       </w:pPr>
     </w:lvl>
   </w:abstractNum>
-  <w:abstractNum w:abstractNumId="21" w15:restartNumberingAfterBreak="0">
+  <w:abstractNum w:abstractNumId="25" w15:restartNumberingAfterBreak="0">
     <w:nsid w:val="5B7E3647"/>
     <w:multiLevelType w:val="hybridMultilevel"/>
     <w:tmpl w:val="FFD6446C"/>
@@ -11498,7 +10890,7 @@
       </w:rPr>
     </w:lvl>
   </w:abstractNum>
-  <w:abstractNum w:abstractNumId="22" w15:restartNumberingAfterBreak="0">
+  <w:abstractNum w:abstractNumId="26" w15:restartNumberingAfterBreak="0">
     <w:nsid w:val="624E1171"/>
     <w:multiLevelType w:val="hybridMultilevel"/>
     <w:tmpl w:val="7E089042"/>
@@ -11612,7 +11004,7 @@
       </w:rPr>
     </w:lvl>
   </w:abstractNum>
-  <w:abstractNum w:abstractNumId="23" w15:restartNumberingAfterBreak="0">
+  <w:abstractNum w:abstractNumId="27" w15:restartNumberingAfterBreak="0">
     <w:nsid w:val="68097D72"/>
     <w:multiLevelType w:val="hybridMultilevel"/>
     <w:tmpl w:val="A8A2DECA"/>
@@ -11725,7 +11117,94 @@
       </w:rPr>
     </w:lvl>
   </w:abstractNum>
-  <w:abstractNum w:abstractNumId="24" w15:restartNumberingAfterBreak="0">
+  <w:abstractNum w:abstractNumId="28" w15:restartNumberingAfterBreak="0">
+    <w:nsid w:val="683932E7"/>
+    <w:multiLevelType w:val="hybridMultilevel"/>
+    <w:tmpl w:val="89202CE0"/>
+    <w:lvl w:ilvl="0" w:tplc="F61C2CB0">
+      <w:start w:val="1"/>
+      <w:numFmt w:val="upperLetter"/>
+      <w:pStyle w:val="Titre2"/>
+      <w:lvlText w:val="%1."/>
+      <w:lvlJc w:val="left"/>
+      <w:pPr>
+        <w:ind w:left="720" w:hanging="360"/>
+      </w:pPr>
+    </w:lvl>
+    <w:lvl w:ilvl="1" w:tplc="040C0019" w:tentative="1">
+      <w:start w:val="1"/>
+      <w:numFmt w:val="lowerLetter"/>
+      <w:lvlText w:val="%2."/>
+      <w:lvlJc w:val="left"/>
+      <w:pPr>
+        <w:ind w:left="1440" w:hanging="360"/>
+      </w:pPr>
+    </w:lvl>
+    <w:lvl w:ilvl="2" w:tplc="040C001B" w:tentative="1">
+      <w:start w:val="1"/>
+      <w:numFmt w:val="lowerRoman"/>
+      <w:lvlText w:val="%3."/>
+      <w:lvlJc w:val="right"/>
+      <w:pPr>
+        <w:ind w:left="2160" w:hanging="180"/>
+      </w:pPr>
+    </w:lvl>
+    <w:lvl w:ilvl="3" w:tplc="040C000F" w:tentative="1">
+      <w:start w:val="1"/>
+      <w:numFmt w:val="decimal"/>
+      <w:lvlText w:val="%4."/>
+      <w:lvlJc w:val="left"/>
+      <w:pPr>
+        <w:ind w:left="2880" w:hanging="360"/>
+      </w:pPr>
+    </w:lvl>
+    <w:lvl w:ilvl="4" w:tplc="040C0019" w:tentative="1">
+      <w:start w:val="1"/>
+      <w:numFmt w:val="lowerLetter"/>
+      <w:lvlText w:val="%5."/>
+      <w:lvlJc w:val="left"/>
+      <w:pPr>
+        <w:ind w:left="3600" w:hanging="360"/>
+      </w:pPr>
+    </w:lvl>
+    <w:lvl w:ilvl="5" w:tplc="040C001B" w:tentative="1">
+      <w:start w:val="1"/>
+      <w:numFmt w:val="lowerRoman"/>
+      <w:lvlText w:val="%6."/>
+      <w:lvlJc w:val="right"/>
+      <w:pPr>
+        <w:ind w:left="4320" w:hanging="180"/>
+      </w:pPr>
+    </w:lvl>
+    <w:lvl w:ilvl="6" w:tplc="040C000F" w:tentative="1">
+      <w:start w:val="1"/>
+      <w:numFmt w:val="decimal"/>
+      <w:lvlText w:val="%7."/>
+      <w:lvlJc w:val="left"/>
+      <w:pPr>
+        <w:ind w:left="5040" w:hanging="360"/>
+      </w:pPr>
+    </w:lvl>
+    <w:lvl w:ilvl="7" w:tplc="040C0019" w:tentative="1">
+      <w:start w:val="1"/>
+      <w:numFmt w:val="lowerLetter"/>
+      <w:lvlText w:val="%8."/>
+      <w:lvlJc w:val="left"/>
+      <w:pPr>
+        <w:ind w:left="5760" w:hanging="360"/>
+      </w:pPr>
+    </w:lvl>
+    <w:lvl w:ilvl="8" w:tplc="040C001B" w:tentative="1">
+      <w:start w:val="1"/>
+      <w:numFmt w:val="lowerRoman"/>
+      <w:lvlText w:val="%9."/>
+      <w:lvlJc w:val="right"/>
+      <w:pPr>
+        <w:ind w:left="6480" w:hanging="180"/>
+      </w:pPr>
+    </w:lvl>
+  </w:abstractNum>
+  <w:abstractNum w:abstractNumId="29" w15:restartNumberingAfterBreak="0">
     <w:nsid w:val="714B19D6"/>
     <w:multiLevelType w:val="hybridMultilevel"/>
     <w:tmpl w:val="C40444D8"/>
@@ -11814,7 +11293,7 @@
       </w:pPr>
     </w:lvl>
   </w:abstractNum>
-  <w:abstractNum w:abstractNumId="25" w15:restartNumberingAfterBreak="0">
+  <w:abstractNum w:abstractNumId="30" w15:restartNumberingAfterBreak="0">
     <w:nsid w:val="783A17B1"/>
     <w:multiLevelType w:val="hybridMultilevel"/>
     <w:tmpl w:val="4C7C84EE"/>
@@ -11928,7 +11407,7 @@
       </w:rPr>
     </w:lvl>
   </w:abstractNum>
-  <w:abstractNum w:abstractNumId="26" w15:restartNumberingAfterBreak="0">
+  <w:abstractNum w:abstractNumId="31" w15:restartNumberingAfterBreak="0">
     <w:nsid w:val="7A84601A"/>
     <w:multiLevelType w:val="hybridMultilevel"/>
     <w:tmpl w:val="E1643F2A"/>
@@ -12045,85 +11524,100 @@
     </w:lvl>
   </w:abstractNum>
   <w:num w:numId="1">
-    <w:abstractNumId w:val="12"/>
+    <w:abstractNumId w:val="14"/>
   </w:num>
   <w:num w:numId="2">
     <w:abstractNumId w:val="5"/>
   </w:num>
   <w:num w:numId="3">
-    <w:abstractNumId w:val="20"/>
+    <w:abstractNumId w:val="24"/>
   </w:num>
   <w:num w:numId="4">
-    <w:abstractNumId w:val="19"/>
+    <w:abstractNumId w:val="23"/>
   </w:num>
   <w:num w:numId="5">
     <w:abstractNumId w:val="3"/>
   </w:num>
   <w:num w:numId="6">
-    <w:abstractNumId w:val="10"/>
+    <w:abstractNumId w:val="12"/>
   </w:num>
   <w:num w:numId="7">
-    <w:abstractNumId w:val="15"/>
+    <w:abstractNumId w:val="18"/>
   </w:num>
   <w:num w:numId="8">
-    <w:abstractNumId w:val="17"/>
+    <w:abstractNumId w:val="20"/>
   </w:num>
   <w:num w:numId="9">
-    <w:abstractNumId w:val="24"/>
+    <w:abstractNumId w:val="29"/>
   </w:num>
   <w:num w:numId="10">
-    <w:abstractNumId w:val="23"/>
+    <w:abstractNumId w:val="27"/>
   </w:num>
   <w:num w:numId="11">
-    <w:abstractNumId w:val="16"/>
+    <w:abstractNumId w:val="19"/>
   </w:num>
   <w:num w:numId="12">
     <w:abstractNumId w:val="1"/>
   </w:num>
   <w:num w:numId="13">
-    <w:abstractNumId w:val="9"/>
+    <w:abstractNumId w:val="11"/>
   </w:num>
   <w:num w:numId="14">
     <w:abstractNumId w:val="0"/>
   </w:num>
   <w:num w:numId="15">
+    <w:abstractNumId w:val="30"/>
+  </w:num>
+  <w:num w:numId="16">
+    <w:abstractNumId w:val="9"/>
+  </w:num>
+  <w:num w:numId="17">
     <w:abstractNumId w:val="25"/>
   </w:num>
-  <w:num w:numId="16">
-    <w:abstractNumId w:val="7"/>
-  </w:num>
-  <w:num w:numId="17">
-    <w:abstractNumId w:val="21"/>
-  </w:num>
   <w:num w:numId="18">
-    <w:abstractNumId w:val="26"/>
+    <w:abstractNumId w:val="31"/>
   </w:num>
   <w:num w:numId="19">
     <w:abstractNumId w:val="2"/>
   </w:num>
   <w:num w:numId="20">
-    <w:abstractNumId w:val="22"/>
+    <w:abstractNumId w:val="26"/>
   </w:num>
   <w:num w:numId="21">
     <w:abstractNumId w:val="6"/>
   </w:num>
   <w:num w:numId="22">
-    <w:abstractNumId w:val="11"/>
+    <w:abstractNumId w:val="13"/>
   </w:num>
   <w:num w:numId="23">
-    <w:abstractNumId w:val="8"/>
+    <w:abstractNumId w:val="10"/>
   </w:num>
   <w:num w:numId="24">
-    <w:abstractNumId w:val="14"/>
+    <w:abstractNumId w:val="17"/>
   </w:num>
   <w:num w:numId="25">
-    <w:abstractNumId w:val="13"/>
+    <w:abstractNumId w:val="16"/>
   </w:num>
   <w:num w:numId="26">
     <w:abstractNumId w:val="4"/>
   </w:num>
   <w:num w:numId="27">
-    <w:abstractNumId w:val="18"/>
+    <w:abstractNumId w:val="22"/>
+  </w:num>
+  <w:num w:numId="28">
+    <w:abstractNumId w:val="21"/>
+  </w:num>
+  <w:num w:numId="29">
+    <w:abstractNumId w:val="8"/>
+  </w:num>
+  <w:num w:numId="30">
+    <w:abstractNumId w:val="28"/>
+  </w:num>
+  <w:num w:numId="31">
+    <w:abstractNumId w:val="15"/>
+  </w:num>
+  <w:num w:numId="32">
+    <w:abstractNumId w:val="7"/>
   </w:num>
 </w:numbering>
 </file>
@@ -12535,10 +12029,13 @@
     <w:link w:val="Titre1Car"/>
     <w:uiPriority w:val="9"/>
     <w:qFormat/>
-    <w:rsid w:val="00A25B0C"/>
+    <w:rsid w:val="00D7613F"/>
     <w:pPr>
       <w:keepNext/>
       <w:keepLines/>
+      <w:numPr>
+        <w:numId w:val="1"/>
+      </w:numPr>
       <w:spacing w:before="360" w:after="360"/>
       <w:jc w:val="center"/>
       <w:outlineLvl w:val="0"/>
@@ -12559,10 +12056,13 @@
     <w:uiPriority w:val="9"/>
     <w:unhideWhenUsed/>
     <w:qFormat/>
-    <w:rsid w:val="00A25B0C"/>
+    <w:rsid w:val="00D7613F"/>
     <w:pPr>
       <w:keepNext/>
       <w:keepLines/>
+      <w:numPr>
+        <w:numId w:val="30"/>
+      </w:numPr>
       <w:spacing w:before="280" w:after="240"/>
       <w:outlineLvl w:val="1"/>
     </w:pPr>
@@ -12581,7 +12081,7 @@
     <w:uiPriority w:val="9"/>
     <w:unhideWhenUsed/>
     <w:qFormat/>
-    <w:rsid w:val="00FE1FFB"/>
+    <w:rsid w:val="00256C62"/>
     <w:pPr>
       <w:keepNext/>
       <w:keepLines/>
@@ -12592,6 +12092,7 @@
       <w:rFonts w:asciiTheme="majorHAnsi" w:eastAsiaTheme="majorEastAsia" w:hAnsiTheme="majorHAnsi" w:cstheme="majorBidi"/>
       <w:i/>
       <w:color w:val="1F3763" w:themeColor="accent1" w:themeShade="7F"/>
+      <w:sz w:val="24"/>
       <w:szCs w:val="24"/>
     </w:rPr>
   </w:style>
@@ -12694,7 +12195,7 @@
     <w:basedOn w:val="Policepardfaut"/>
     <w:link w:val="Titre1"/>
     <w:uiPriority w:val="9"/>
-    <w:rsid w:val="00A25B0C"/>
+    <w:rsid w:val="00D7613F"/>
     <w:rPr>
       <w:rFonts w:asciiTheme="majorHAnsi" w:eastAsiaTheme="majorEastAsia" w:hAnsiTheme="majorHAnsi" w:cstheme="majorBidi"/>
       <w:b/>
@@ -12708,7 +12209,7 @@
     <w:basedOn w:val="Policepardfaut"/>
     <w:link w:val="Titre2"/>
     <w:uiPriority w:val="9"/>
-    <w:rsid w:val="00A25B0C"/>
+    <w:rsid w:val="00D7613F"/>
     <w:rPr>
       <w:rFonts w:asciiTheme="majorHAnsi" w:eastAsiaTheme="majorEastAsia" w:hAnsiTheme="majorHAnsi" w:cstheme="majorBidi"/>
       <w:color w:val="2F5496" w:themeColor="accent1" w:themeShade="BF"/>
@@ -12768,7 +12269,7 @@
     <w:basedOn w:val="Policepardfaut"/>
     <w:link w:val="Titre3"/>
     <w:uiPriority w:val="9"/>
-    <w:rsid w:val="00FE1FFB"/>
+    <w:rsid w:val="00256C62"/>
     <w:rPr>
       <w:rFonts w:asciiTheme="majorHAnsi" w:eastAsiaTheme="majorEastAsia" w:hAnsiTheme="majorHAnsi" w:cstheme="majorBidi"/>
       <w:i/>
@@ -12811,9 +12312,10 @@
     <w:basedOn w:val="Normal"/>
     <w:link w:val="ImageCar"/>
     <w:qFormat/>
-    <w:rsid w:val="00783788"/>
+    <w:rsid w:val="00D7613F"/>
     <w:pPr>
-      <w:ind w:left="2832"/>
+      <w:spacing w:before="120"/>
+      <w:ind w:left="2829"/>
     </w:pPr>
     <w:rPr>
       <w:color w:val="A6A6A6" w:themeColor="background1" w:themeShade="A6"/>
@@ -12823,7 +12325,7 @@
     <w:name w:val="Image Car"/>
     <w:basedOn w:val="Policepardfaut"/>
     <w:link w:val="Image"/>
-    <w:rsid w:val="00783788"/>
+    <w:rsid w:val="00D7613F"/>
     <w:rPr>
       <w:color w:val="A6A6A6" w:themeColor="background1" w:themeShade="A6"/>
     </w:rPr>
@@ -13131,7 +12633,7 @@
 </file>
 
 <file path=customXml/itemProps1.xml><?xml version="1.0" encoding="utf-8"?>
-<ds:datastoreItem xmlns:ds="http://schemas.openxmlformats.org/officeDocument/2006/customXml" ds:itemID="{7305DD18-2475-4A5C-B714-ABBF21D6560B}">
+<ds:datastoreItem xmlns:ds="http://schemas.openxmlformats.org/officeDocument/2006/customXml" ds:itemID="{50DB1782-9D59-450C-B151-7BAF5A73043F}">
   <ds:schemaRefs>
     <ds:schemaRef ds:uri="http://schemas.openxmlformats.org/officeDocument/2006/bibliography"/>
   </ds:schemaRefs>

--- a/Mise_en_commun/Rapport SFL5 Conception Thomas Cadeau.docx
+++ b/Mise_en_commun/Rapport SFL5 Conception Thomas Cadeau.docx
@@ -2485,6 +2485,88 @@
       <w:pPr>
         <w:jc w:val="both"/>
       </w:pPr>
+      <w:r>
+        <mc:AlternateContent>
+          <mc:Choice Requires="wps">
+            <w:drawing>
+              <wp:anchor distT="0" distB="0" distL="114300" distR="114300" simplePos="0" relativeHeight="251723776" behindDoc="0" locked="0" layoutInCell="1" allowOverlap="1" wp14:anchorId="6CC5F945" wp14:editId="0B415466">
+                <wp:simplePos x="0" y="0"/>
+                <wp:positionH relativeFrom="column">
+                  <wp:posOffset>2967355</wp:posOffset>
+                </wp:positionH>
+                <wp:positionV relativeFrom="paragraph">
+                  <wp:posOffset>2076680</wp:posOffset>
+                </wp:positionV>
+                <wp:extent cx="1593215" cy="847090"/>
+                <wp:effectExtent l="19050" t="19050" r="26035" b="10160"/>
+                <wp:wrapNone/>
+                <wp:docPr id="23" name="Organigramme : Connecteur 23"/>
+                <wp:cNvGraphicFramePr/>
+                <a:graphic xmlns:a="http://schemas.openxmlformats.org/drawingml/2006/main">
+                  <a:graphicData uri="http://schemas.microsoft.com/office/word/2010/wordprocessingShape">
+                    <wps:wsp>
+                      <wps:cNvSpPr/>
+                      <wps:spPr>
+                        <a:xfrm>
+                          <a:off x="0" y="0"/>
+                          <a:ext cx="1593215" cy="847090"/>
+                        </a:xfrm>
+                        <a:prstGeom prst="flowChartConnector">
+                          <a:avLst/>
+                        </a:prstGeom>
+                        <a:noFill/>
+                        <a:ln w="28575">
+                          <a:solidFill>
+                            <a:srgbClr val="FF0000"/>
+                          </a:solidFill>
+                        </a:ln>
+                      </wps:spPr>
+                      <wps:style>
+                        <a:lnRef idx="2">
+                          <a:schemeClr val="accent1">
+                            <a:shade val="50000"/>
+                          </a:schemeClr>
+                        </a:lnRef>
+                        <a:fillRef idx="1">
+                          <a:schemeClr val="accent1"/>
+                        </a:fillRef>
+                        <a:effectRef idx="0">
+                          <a:schemeClr val="accent1"/>
+                        </a:effectRef>
+                        <a:fontRef idx="minor">
+                          <a:schemeClr val="lt1"/>
+                        </a:fontRef>
+                      </wps:style>
+                      <wps:bodyPr rot="0" spcFirstLastPara="0" vertOverflow="overflow" horzOverflow="overflow" vert="horz" wrap="square" lIns="91440" tIns="45720" rIns="91440" bIns="45720" numCol="1" spcCol="0" rtlCol="0" fromWordArt="0" anchor="ctr" anchorCtr="0" forceAA="0" compatLnSpc="1">
+                        <a:prstTxWarp prst="textNoShape">
+                          <a:avLst/>
+                        </a:prstTxWarp>
+                        <a:noAutofit/>
+                      </wps:bodyPr>
+                    </wps:wsp>
+                  </a:graphicData>
+                </a:graphic>
+                <wp14:sizeRelH relativeFrom="margin">
+                  <wp14:pctWidth>0</wp14:pctWidth>
+                </wp14:sizeRelH>
+                <wp14:sizeRelV relativeFrom="margin">
+                  <wp14:pctHeight>0</wp14:pctHeight>
+                </wp14:sizeRelV>
+              </wp:anchor>
+            </w:drawing>
+          </mc:Choice>
+          <mc:Fallback>
+            <w:pict>
+              <v:shapetype w14:anchorId="515226B0" id="_x0000_t120" coordsize="21600,21600" o:spt="120" path="m10800,qx,10800,10800,21600,21600,10800,10800,xe">
+                <v:path gradientshapeok="t" o:connecttype="custom" o:connectlocs="10800,0;3163,3163;0,10800;3163,18437;10800,21600;18437,18437;21600,10800;18437,3163" textboxrect="3163,3163,18437,18437"/>
+              </v:shapetype>
+              <v:shape id="Organigramme : Connecteur 23" o:spid="_x0000_s1026" type="#_x0000_t120" style="position:absolute;margin-left:233.65pt;margin-top:163.5pt;width:125.45pt;height:66.7pt;z-index:251723776;visibility:visible;mso-wrap-style:square;mso-width-percent:0;mso-height-percent:0;mso-wrap-distance-left:9pt;mso-wrap-distance-top:0;mso-wrap-distance-right:9pt;mso-wrap-distance-bottom:0;mso-position-horizontal:absolute;mso-position-horizontal-relative:text;mso-position-vertical:absolute;mso-position-vertical-relative:text;mso-width-percent:0;mso-height-percent:0;mso-width-relative:margin;mso-height-relative:margin;v-text-anchor:middle" o:gfxdata="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" filled="f" strokecolor="red" strokeweight="2.25pt">
+                <v:stroke joinstyle="miter"/>
+              </v:shape>
+            </w:pict>
+          </mc:Fallback>
+        </mc:AlternateContent>
+      </w:r>
       <w:r>
         <mc:AlternateContent>
           <mc:Choice Requires="wps">
@@ -2549,7 +2631,7 @@
           </mc:Choice>
           <mc:Fallback>
             <w:pict>
-              <v:line w14:anchorId="18F5849D" id="Connecteur droit 22" o:spid="_x0000_s1026" style="position:absolute;flip:y;z-index:251722752;visibility:visible;mso-wrap-style:square;mso-width-percent:0;mso-height-percent:0;mso-wrap-distance-left:9pt;mso-wrap-distance-top:0;mso-wrap-distance-right:9pt;mso-wrap-distance-bottom:0;mso-position-horizontal:absolute;mso-position-horizontal-relative:text;mso-position-vertical:absolute;mso-position-vertical-relative:text;mso-width-percent:0;mso-height-percent:0;mso-width-relative:margin;mso-height-relative:margin" from="241.1pt,106pt" to="383.8pt,125.05pt" o:gfxdata="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" strokecolor="red" strokeweight="2.25pt">
+              <v:line w14:anchorId="6DD71D55" id="Connecteur droit 22" o:spid="_x0000_s1026" style="position:absolute;flip:y;z-index:251722752;visibility:visible;mso-wrap-style:square;mso-width-percent:0;mso-height-percent:0;mso-wrap-distance-left:9pt;mso-wrap-distance-top:0;mso-wrap-distance-right:9pt;mso-wrap-distance-bottom:0;mso-position-horizontal:absolute;mso-position-horizontal-relative:text;mso-position-vertical:absolute;mso-position-vertical-relative:text;mso-width-percent:0;mso-height-percent:0;mso-width-relative:margin;mso-height-relative:margin" from="241.1pt,106pt" to="383.8pt,125.05pt" o:gfxdata="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" strokecolor="red" strokeweight="2.25pt">
                 <v:stroke joinstyle="miter"/>
               </v:line>
             </w:pict>
@@ -2693,10 +2775,7 @@
           </mc:Choice>
           <mc:Fallback>
             <w:pict>
-              <v:shapetype w14:anchorId="608F6B14" id="_x0000_t120" coordsize="21600,21600" o:spt="120" path="m10800,qx,10800,10800,21600,21600,10800,10800,xe">
-                <v:path gradientshapeok="t" o:connecttype="custom" o:connectlocs="10800,0;3163,3163;0,10800;3163,18437;10800,21600;18437,18437;21600,10800;18437,3163" textboxrect="3163,3163,18437,18437"/>
-              </v:shapetype>
-              <v:shape id="Organigramme : Connecteur 21" o:spid="_x0000_s1026" type="#_x0000_t120" style="position:absolute;margin-left:122.4pt;margin-top:105.75pt;width:125.45pt;height:66.7pt;z-index:251721728;visibility:visible;mso-wrap-style:square;mso-width-percent:0;mso-height-percent:0;mso-wrap-distance-left:9pt;mso-wrap-distance-top:0;mso-wrap-distance-right:9pt;mso-wrap-distance-bottom:0;mso-position-horizontal:absolute;mso-position-horizontal-relative:text;mso-position-vertical:absolute;mso-position-vertical-relative:text;mso-width-percent:0;mso-height-percent:0;mso-width-relative:margin;mso-height-relative:margin;v-text-anchor:middle" o:gfxdata="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" filled="f" strokecolor="red" strokeweight="2.25pt">
+              <v:shape w14:anchorId="0BC63F10" id="Organigramme : Connecteur 21" o:spid="_x0000_s1026" type="#_x0000_t120" style="position:absolute;margin-left:122.4pt;margin-top:105.75pt;width:125.45pt;height:66.7pt;z-index:251721728;visibility:visible;mso-wrap-style:square;mso-width-percent:0;mso-height-percent:0;mso-wrap-distance-left:9pt;mso-wrap-distance-top:0;mso-wrap-distance-right:9pt;mso-wrap-distance-bottom:0;mso-position-horizontal:absolute;mso-position-horizontal-relative:text;mso-position-vertical:absolute;mso-position-vertical-relative:text;mso-width-percent:0;mso-height-percent:0;mso-width-relative:margin;mso-height-relative:margin;v-text-anchor:middle" o:gfxdata="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" filled="f" strokecolor="red" strokeweight="2.25pt">
                 <v:stroke joinstyle="miter"/>
               </v:shape>
             </w:pict>
@@ -2878,7 +2957,7 @@
           </mc:Choice>
           <mc:Fallback>
             <w:pict>
-              <v:shape w14:anchorId="62589135" id="Organigramme : Connecteur 44" o:spid="_x0000_s1026" type="#_x0000_t120" style="position:absolute;margin-left:195.35pt;margin-top:235.15pt;width:200.1pt;height:83.55pt;z-index:251725824;visibility:visible;mso-wrap-style:square;mso-width-percent:0;mso-height-percent:0;mso-wrap-distance-left:9pt;mso-wrap-distance-top:0;mso-wrap-distance-right:9pt;mso-wrap-distance-bottom:0;mso-position-horizontal:absolute;mso-position-horizontal-relative:text;mso-position-vertical:absolute;mso-position-vertical-relative:text;mso-width-percent:0;mso-height-percent:0;mso-width-relative:margin;mso-height-relative:margin;v-text-anchor:middle" o:gfxdata="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" filled="f" strokecolor="red" strokeweight="2.25pt">
+              <v:shape w14:anchorId="036D8F29" id="Organigramme : Connecteur 44" o:spid="_x0000_s1026" type="#_x0000_t120" style="position:absolute;margin-left:195.35pt;margin-top:235.15pt;width:200.1pt;height:83.55pt;z-index:251725824;visibility:visible;mso-wrap-style:square;mso-width-percent:0;mso-height-percent:0;mso-wrap-distance-left:9pt;mso-wrap-distance-top:0;mso-wrap-distance-right:9pt;mso-wrap-distance-bottom:0;mso-position-horizontal:absolute;mso-position-horizontal-relative:text;mso-position-vertical:absolute;mso-position-vertical-relative:text;mso-width-percent:0;mso-height-percent:0;mso-width-relative:margin;mso-height-relative:margin;v-text-anchor:middle" o:gfxdata="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" filled="f" strokecolor="red" strokeweight="2.25pt">
                 <v:stroke joinstyle="miter"/>
               </v:shape>
             </w:pict>
@@ -2889,7 +2968,7 @@
         <mc:AlternateContent>
           <mc:Choice Requires="wps">
             <w:drawing>
-              <wp:anchor distT="0" distB="0" distL="114300" distR="114300" simplePos="0" relativeHeight="251726848" behindDoc="0" locked="0" layoutInCell="1" allowOverlap="1" wp14:anchorId="5995498B" wp14:editId="0E2A28E5">
+              <wp:anchor distT="0" distB="0" distL="114300" distR="114300" simplePos="0" relativeHeight="251726848" behindDoc="0" locked="0" layoutInCell="1" allowOverlap="1" wp14:anchorId="5995498B" wp14:editId="13A584A4">
                 <wp:simplePos x="0" y="0"/>
                 <wp:positionH relativeFrom="column">
                   <wp:posOffset>4487545</wp:posOffset>
@@ -2949,88 +3028,9 @@
           </mc:Choice>
           <mc:Fallback>
             <w:pict>
-              <v:line w14:anchorId="75B46A06" id="Connecteur droit 45" o:spid="_x0000_s1026" style="position:absolute;flip:y;z-index:251726848;visibility:visible;mso-wrap-style:square;mso-width-percent:0;mso-height-percent:0;mso-wrap-distance-left:9pt;mso-wrap-distance-top:0;mso-wrap-distance-right:9pt;mso-wrap-distance-bottom:0;mso-position-horizontal:absolute;mso-position-horizontal-relative:text;mso-position-vertical:absolute;mso-position-vertical-relative:text;mso-width-percent:0;mso-height-percent:0;mso-width-relative:margin;mso-height-relative:margin" from="353.35pt,129.05pt" to="434.7pt,242.4pt" o:gfxdata="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" strokecolor="red" strokeweight="2.25pt">
+              <v:line w14:anchorId="22B7D99C" id="Connecteur droit 45" o:spid="_x0000_s1026" style="position:absolute;flip:y;z-index:251726848;visibility:visible;mso-wrap-style:square;mso-width-percent:0;mso-height-percent:0;mso-wrap-distance-left:9pt;mso-wrap-distance-top:0;mso-wrap-distance-right:9pt;mso-wrap-distance-bottom:0;mso-position-horizontal:absolute;mso-position-horizontal-relative:text;mso-position-vertical:absolute;mso-position-vertical-relative:text;mso-width-percent:0;mso-height-percent:0;mso-width-relative:margin;mso-height-relative:margin" from="353.35pt,129.05pt" to="434.7pt,242.4pt" o:gfxdata="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" strokecolor="red" strokeweight="2.25pt">
                 <v:stroke joinstyle="miter"/>
               </v:line>
-            </w:pict>
-          </mc:Fallback>
-        </mc:AlternateContent>
-      </w:r>
-      <w:r>
-        <mc:AlternateContent>
-          <mc:Choice Requires="wps">
-            <w:drawing>
-              <wp:anchor distT="0" distB="0" distL="114300" distR="114300" simplePos="0" relativeHeight="251723776" behindDoc="0" locked="0" layoutInCell="1" allowOverlap="1" wp14:anchorId="6CC5F945" wp14:editId="45EC1D3B">
-                <wp:simplePos x="0" y="0"/>
-                <wp:positionH relativeFrom="column">
-                  <wp:posOffset>2996565</wp:posOffset>
-                </wp:positionH>
-                <wp:positionV relativeFrom="paragraph">
-                  <wp:posOffset>2047875</wp:posOffset>
-                </wp:positionV>
-                <wp:extent cx="1593215" cy="847090"/>
-                <wp:effectExtent l="19050" t="19050" r="26035" b="10160"/>
-                <wp:wrapNone/>
-                <wp:docPr id="23" name="Organigramme : Connecteur 23"/>
-                <wp:cNvGraphicFramePr/>
-                <a:graphic xmlns:a="http://schemas.openxmlformats.org/drawingml/2006/main">
-                  <a:graphicData uri="http://schemas.microsoft.com/office/word/2010/wordprocessingShape">
-                    <wps:wsp>
-                      <wps:cNvSpPr/>
-                      <wps:spPr>
-                        <a:xfrm>
-                          <a:off x="0" y="0"/>
-                          <a:ext cx="1593215" cy="847090"/>
-                        </a:xfrm>
-                        <a:prstGeom prst="flowChartConnector">
-                          <a:avLst/>
-                        </a:prstGeom>
-                        <a:noFill/>
-                        <a:ln w="28575">
-                          <a:solidFill>
-                            <a:srgbClr val="FF0000"/>
-                          </a:solidFill>
-                        </a:ln>
-                      </wps:spPr>
-                      <wps:style>
-                        <a:lnRef idx="2">
-                          <a:schemeClr val="accent1">
-                            <a:shade val="50000"/>
-                          </a:schemeClr>
-                        </a:lnRef>
-                        <a:fillRef idx="1">
-                          <a:schemeClr val="accent1"/>
-                        </a:fillRef>
-                        <a:effectRef idx="0">
-                          <a:schemeClr val="accent1"/>
-                        </a:effectRef>
-                        <a:fontRef idx="minor">
-                          <a:schemeClr val="lt1"/>
-                        </a:fontRef>
-                      </wps:style>
-                      <wps:bodyPr rot="0" spcFirstLastPara="0" vertOverflow="overflow" horzOverflow="overflow" vert="horz" wrap="square" lIns="91440" tIns="45720" rIns="91440" bIns="45720" numCol="1" spcCol="0" rtlCol="0" fromWordArt="0" anchor="ctr" anchorCtr="0" forceAA="0" compatLnSpc="1">
-                        <a:prstTxWarp prst="textNoShape">
-                          <a:avLst/>
-                        </a:prstTxWarp>
-                        <a:noAutofit/>
-                      </wps:bodyPr>
-                    </wps:wsp>
-                  </a:graphicData>
-                </a:graphic>
-                <wp14:sizeRelH relativeFrom="margin">
-                  <wp14:pctWidth>0</wp14:pctWidth>
-                </wp14:sizeRelH>
-                <wp14:sizeRelV relativeFrom="margin">
-                  <wp14:pctHeight>0</wp14:pctHeight>
-                </wp14:sizeRelV>
-              </wp:anchor>
-            </w:drawing>
-          </mc:Choice>
-          <mc:Fallback>
-            <w:pict>
-              <v:shape w14:anchorId="55B7CA88" id="Organigramme : Connecteur 23" o:spid="_x0000_s1026" type="#_x0000_t120" style="position:absolute;margin-left:235.95pt;margin-top:161.25pt;width:125.45pt;height:66.7pt;z-index:251723776;visibility:visible;mso-wrap-style:square;mso-width-percent:0;mso-height-percent:0;mso-wrap-distance-left:9pt;mso-wrap-distance-top:0;mso-wrap-distance-right:9pt;mso-wrap-distance-bottom:0;mso-position-horizontal:absolute;mso-position-horizontal-relative:text;mso-position-vertical:absolute;mso-position-vertical-relative:text;mso-width-percent:0;mso-height-percent:0;mso-width-relative:margin;mso-height-relative:margin;v-text-anchor:middle" o:gfxdata="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" filled="f" strokecolor="red" strokeweight="2.25pt">
-                <v:stroke joinstyle="miter"/>
-              </v:shape>
             </w:pict>
           </mc:Fallback>
         </mc:AlternateContent>
@@ -3099,7 +3099,7 @@
           </mc:Choice>
           <mc:Fallback>
             <w:pict>
-              <v:line w14:anchorId="29228D7B" id="Connecteur droit 24" o:spid="_x0000_s1026" style="position:absolute;flip:y;z-index:251724800;visibility:visible;mso-wrap-style:square;mso-width-percent:0;mso-height-percent:0;mso-wrap-distance-left:9pt;mso-wrap-distance-top:0;mso-wrap-distance-right:9pt;mso-wrap-distance-bottom:0;mso-position-horizontal:absolute;mso-position-horizontal-relative:margin;mso-position-vertical:absolute;mso-position-vertical-relative:text;mso-width-percent:0;mso-height-percent:0;mso-width-relative:margin;mso-height-relative:margin" from="300pt,129.1pt" to="425.95pt,162.75pt" o:gfxdata="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" strokecolor="red" strokeweight="2.25pt">
+              <v:line w14:anchorId="3C39C30B" id="Connecteur droit 24" o:spid="_x0000_s1026" style="position:absolute;flip:y;z-index:251724800;visibility:visible;mso-wrap-style:square;mso-width-percent:0;mso-height-percent:0;mso-wrap-distance-left:9pt;mso-wrap-distance-top:0;mso-wrap-distance-right:9pt;mso-wrap-distance-bottom:0;mso-position-horizontal:absolute;mso-position-horizontal-relative:margin;mso-position-vertical:absolute;mso-position-vertical-relative:text;mso-width-percent:0;mso-height-percent:0;mso-width-relative:margin;mso-height-relative:margin" from="300pt,129.1pt" to="425.95pt,162.75pt" o:gfxdata="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" strokecolor="red" strokeweight="2.25pt">
                 <v:stroke joinstyle="miter"/>
                 <w10:wrap anchorx="margin"/>
               </v:line>
@@ -3110,30 +3110,6 @@
       <w:r>
         <w:t xml:space="preserve"> </w:t>
       </w:r>
-      <w:r>
-        <w:t>L</w:t>
-      </w:r>
-      <w:r>
-        <w:t xml:space="preserve">e langage Arduino est utilisé avec Wire pour l’i2c et avec </w:t>
-      </w:r>
-      <w:r>
-        <w:t>0</w:t>
-      </w:r>
-      <w:r>
-        <w:t>X</w:t>
-      </w:r>
-      <w:r>
-        <w:t>16</w:t>
-      </w:r>
-      <w:r>
-        <w:t xml:space="preserve"> pour le capteur </w:t>
-      </w:r>
-      <w:r>
-        <w:t>d’humidité</w:t>
-      </w:r>
-      <w:r>
-        <w:t>.</w:t>
-      </w:r>
     </w:p>
     <w:p>
       <w:pPr>
@@ -3250,29 +3226,24 @@
         <w:pStyle w:val="Titre2"/>
         <w:numPr>
           <w:ilvl w:val="0"/>
-          <w:numId w:val="31"/>
+          <w:numId w:val="33"/>
         </w:numPr>
       </w:pPr>
       <w:r>
-        <w:t>Schéma câblage</w:t>
-      </w:r>
-    </w:p>
-    <w:p>
-      <w:r>
         <w:rPr>
           <w:noProof/>
         </w:rPr>
         <w:drawing>
-          <wp:anchor distT="0" distB="0" distL="114300" distR="114300" simplePos="0" relativeHeight="251728896" behindDoc="1" locked="0" layoutInCell="1" allowOverlap="1" wp14:anchorId="77A87C1F" wp14:editId="1C4047A4">
+          <wp:anchor distT="0" distB="0" distL="114300" distR="114300" simplePos="0" relativeHeight="251728896" behindDoc="1" locked="0" layoutInCell="1" allowOverlap="1" wp14:anchorId="77A87C1F" wp14:editId="40362D09">
             <wp:simplePos x="0" y="0"/>
             <wp:positionH relativeFrom="margin">
-              <wp:posOffset>32658</wp:posOffset>
+              <wp:align>center</wp:align>
             </wp:positionH>
             <wp:positionV relativeFrom="paragraph">
-              <wp:posOffset>9525</wp:posOffset>
+              <wp:posOffset>352641</wp:posOffset>
             </wp:positionV>
-            <wp:extent cx="5759450" cy="2753360"/>
-            <wp:effectExtent l="0" t="0" r="0" b="8890"/>
+            <wp:extent cx="6776424" cy="3239534"/>
+            <wp:effectExtent l="0" t="0" r="5715" b="0"/>
             <wp:wrapNone/>
             <wp:docPr id="48" name="Image 48"/>
             <wp:cNvGraphicFramePr>
@@ -3300,7 +3271,7 @@
                   <pic:spPr>
                     <a:xfrm>
                       <a:off x="0" y="0"/>
-                      <a:ext cx="5759450" cy="2753360"/>
+                      <a:ext cx="6776424" cy="3239534"/>
                     </a:xfrm>
                     <a:prstGeom prst="rect">
                       <a:avLst/>
@@ -3309,10 +3280,20 @@
                 </pic:pic>
               </a:graphicData>
             </a:graphic>
+            <wp14:sizeRelH relativeFrom="margin">
+              <wp14:pctWidth>0</wp14:pctWidth>
+            </wp14:sizeRelH>
+            <wp14:sizeRelV relativeFrom="margin">
+              <wp14:pctHeight>0</wp14:pctHeight>
+            </wp14:sizeRelV>
           </wp:anchor>
         </w:drawing>
       </w:r>
-    </w:p>
+      <w:r>
+        <w:t>Schéma câblage</w:t>
+      </w:r>
+    </w:p>
+    <w:p/>
     <w:p/>
     <w:p/>
     <w:p/>
@@ -3325,11 +3306,30 @@
     <w:p>
       <w:pPr>
         <w:pStyle w:val="Image"/>
-      </w:pPr>
-      <w:r>
         <w:rPr>
           <w:rStyle w:val="ImageCar"/>
         </w:rPr>
+      </w:pPr>
+    </w:p>
+    <w:p>
+      <w:pPr>
+        <w:pStyle w:val="Image"/>
+        <w:rPr>
+          <w:rStyle w:val="ImageCar"/>
+        </w:rPr>
+      </w:pPr>
+    </w:p>
+    <w:p>
+      <w:pPr>
+        <w:pStyle w:val="Image"/>
+        <w:rPr>
+          <w:rStyle w:val="ImageCar"/>
+        </w:rPr>
+      </w:pPr>
+      <w:r>
+        <w:rPr>
+          <w:rStyle w:val="ImageCar"/>
+        </w:rPr>
         <w:t xml:space="preserve">Image </w:t>
       </w:r>
       <w:r>
@@ -3351,267 +3351,36 @@
         <w:t xml:space="preserve"> Schéma câblage du mécanisme 5.</w:t>
       </w:r>
     </w:p>
-    <w:p/>
-    <w:p>
+    <w:p>
+      <w:pPr>
+        <w:pStyle w:val="Image"/>
+      </w:pPr>
+    </w:p>
+    <w:p>
+      <w:pPr>
+        <w:pStyle w:val="Titre2"/>
+      </w:pPr>
+      <w:r>
+        <w:t>Présentation du matériel</w:t>
+      </w:r>
+      <w:r>
+        <w:t>s</w:t>
+      </w:r>
+      <w:r>
+        <w:t xml:space="preserve"> et du mécanisme</w:t>
+      </w:r>
+    </w:p>
+    <w:p/>
+    <w:p>
+      <w:pPr>
+        <w:pStyle w:val="Titre3"/>
+      </w:pPr>
       <w:r>
         <w:rPr>
           <w:noProof/>
         </w:rPr>
         <w:drawing>
-          <wp:anchor distT="0" distB="0" distL="114300" distR="114300" simplePos="0" relativeHeight="251729920" behindDoc="1" locked="0" layoutInCell="1" allowOverlap="1" wp14:anchorId="0ECD9E02" wp14:editId="1A74A5E6">
-            <wp:simplePos x="0" y="0"/>
-            <wp:positionH relativeFrom="margin">
-              <wp:posOffset>108858</wp:posOffset>
-            </wp:positionH>
-            <wp:positionV relativeFrom="paragraph">
-              <wp:posOffset>283845</wp:posOffset>
-            </wp:positionV>
-            <wp:extent cx="5759450" cy="1884045"/>
-            <wp:effectExtent l="19050" t="19050" r="12700" b="20955"/>
-            <wp:wrapNone/>
-            <wp:docPr id="49" name="Image 49" descr="Une image contenant table, jouet, homme&#10;&#10;Description générée automatiquement"/>
-            <wp:cNvGraphicFramePr>
-              <a:graphicFrameLocks xmlns:a="http://schemas.openxmlformats.org/drawingml/2006/main" noChangeAspect="1"/>
-            </wp:cNvGraphicFramePr>
-            <a:graphic xmlns:a="http://schemas.openxmlformats.org/drawingml/2006/main">
-              <a:graphicData uri="http://schemas.openxmlformats.org/drawingml/2006/picture">
-                <pic:pic xmlns:pic="http://schemas.openxmlformats.org/drawingml/2006/picture">
-                  <pic:nvPicPr>
-                    <pic:cNvPr id="49" name="Capture shéma rapport.PNG"/>
-                    <pic:cNvPicPr/>
-                  </pic:nvPicPr>
-                  <pic:blipFill>
-                    <a:blip r:embed="rId10">
-                      <a:extLst>
-                        <a:ext uri="{28A0092B-C50C-407E-A947-70E740481C1C}">
-                          <a14:useLocalDpi xmlns:a14="http://schemas.microsoft.com/office/drawing/2010/main" val="0"/>
-                        </a:ext>
-                      </a:extLst>
-                    </a:blip>
-                    <a:stretch>
-                      <a:fillRect/>
-                    </a:stretch>
-                  </pic:blipFill>
-                  <pic:spPr>
-                    <a:xfrm>
-                      <a:off x="0" y="0"/>
-                      <a:ext cx="5759450" cy="1884045"/>
-                    </a:xfrm>
-                    <a:prstGeom prst="rect">
-                      <a:avLst/>
-                    </a:prstGeom>
-                    <a:ln w="19050">
-                      <a:solidFill>
-                        <a:schemeClr val="accent1"/>
-                      </a:solidFill>
-                    </a:ln>
-                  </pic:spPr>
-                </pic:pic>
-              </a:graphicData>
-            </a:graphic>
-          </wp:anchor>
-        </w:drawing>
-      </w:r>
-    </w:p>
-    <w:p/>
-    <w:p/>
-    <w:p/>
-    <w:p>
-      <w:pPr>
-        <w:pStyle w:val="Paragraphedeliste"/>
-      </w:pPr>
-    </w:p>
-    <w:p>
-      <w:pPr>
-        <w:pStyle w:val="Paragraphedeliste"/>
-      </w:pPr>
-    </w:p>
-    <w:p>
-      <w:pPr>
-        <w:pStyle w:val="Paragraphedeliste"/>
-      </w:pPr>
-    </w:p>
-    <w:p/>
-    <w:p>
-      <w:pPr>
-        <w:pStyle w:val="Image"/>
-        <w:ind w:left="0"/>
-        <w:rPr>
-          <w:rStyle w:val="ImageCar"/>
-        </w:rPr>
-      </w:pPr>
-    </w:p>
-    <w:p>
-      <w:pPr>
-        <w:pStyle w:val="Image"/>
-      </w:pPr>
-      <w:r>
-        <w:rPr>
-          <w:rStyle w:val="ImageCar"/>
-        </w:rPr>
-        <w:t xml:space="preserve">Image </w:t>
-      </w:r>
-      <w:r>
-        <w:rPr>
-          <w:rStyle w:val="ImageCar"/>
-        </w:rPr>
-        <w:t>3</w:t>
-      </w:r>
-      <w:r>
-        <w:rPr>
-          <w:rStyle w:val="ImageCar"/>
-        </w:rPr>
-        <w:t xml:space="preserve"> : Schéma </w:t>
-      </w:r>
-      <w:r>
-        <w:rPr>
-          <w:rStyle w:val="ImageCar"/>
-        </w:rPr>
-        <w:t>fonctionnement mécanisme 5.</w:t>
-      </w:r>
-    </w:p>
-    <w:p>
-      <w:r>
-        <w:br w:type="page"/>
-      </w:r>
-    </w:p>
-    <w:p>
-      <w:pPr>
-        <w:pStyle w:val="Titre2"/>
-        <w:numPr>
-          <w:ilvl w:val="0"/>
-          <w:numId w:val="31"/>
-        </w:numPr>
-      </w:pPr>
-      <w:bookmarkStart w:id="2" w:name="_Toc40618391"/>
-      <w:r>
-        <w:lastRenderedPageBreak/>
-        <w:t>Programme</w:t>
-      </w:r>
-      <w:bookmarkEnd w:id="2"/>
-    </w:p>
-    <w:p>
-      <w:pPr>
-        <w:pStyle w:val="Titre3"/>
-      </w:pPr>
-      <w:r>
-        <w:t xml:space="preserve">                        </w:t>
-      </w:r>
-      <w:r>
-        <w:t>Initialisation</w:t>
-      </w:r>
-    </w:p>
-    <w:p/>
-    <w:p>
-      <w:r>
-        <w:t>On définit des variables pour les pins utilisées de l’Arduino :</w:t>
-      </w:r>
-    </w:p>
-    <w:p>
-      <w:r>
-        <w:rPr>
-          <w:noProof/>
-        </w:rPr>
-        <w:drawing>
-          <wp:inline distT="0" distB="0" distL="0" distR="0" wp14:anchorId="39F0FF41" wp14:editId="5939FF3F">
-            <wp:extent cx="4539343" cy="857310"/>
-            <wp:effectExtent l="19050" t="19050" r="13970" b="19050"/>
-            <wp:docPr id="50" name="Image 50" descr="Une image contenant écran, portable, moniteur, tenant&#10;&#10;Description générée automatiquement"/>
-            <wp:cNvGraphicFramePr>
-              <a:graphicFrameLocks xmlns:a="http://schemas.openxmlformats.org/drawingml/2006/main" noChangeAspect="1"/>
-            </wp:cNvGraphicFramePr>
-            <a:graphic xmlns:a="http://schemas.openxmlformats.org/drawingml/2006/main">
-              <a:graphicData uri="http://schemas.openxmlformats.org/drawingml/2006/picture">
-                <pic:pic xmlns:pic="http://schemas.openxmlformats.org/drawingml/2006/picture">
-                  <pic:nvPicPr>
-                    <pic:cNvPr id="50" name="Initialisation du prg Eau.PNG"/>
-                    <pic:cNvPicPr/>
-                  </pic:nvPicPr>
-                  <pic:blipFill>
-                    <a:blip r:embed="rId11">
-                      <a:extLst>
-                        <a:ext uri="{28A0092B-C50C-407E-A947-70E740481C1C}">
-                          <a14:useLocalDpi xmlns:a14="http://schemas.microsoft.com/office/drawing/2010/main" val="0"/>
-                        </a:ext>
-                      </a:extLst>
-                    </a:blip>
-                    <a:stretch>
-                      <a:fillRect/>
-                    </a:stretch>
-                  </pic:blipFill>
-                  <pic:spPr>
-                    <a:xfrm>
-                      <a:off x="0" y="0"/>
-                      <a:ext cx="4605668" cy="869836"/>
-                    </a:xfrm>
-                    <a:prstGeom prst="rect">
-                      <a:avLst/>
-                    </a:prstGeom>
-                    <a:ln w="19050">
-                      <a:solidFill>
-                        <a:schemeClr val="accent1"/>
-                      </a:solidFill>
-                    </a:ln>
-                  </pic:spPr>
-                </pic:pic>
-              </a:graphicData>
-            </a:graphic>
-          </wp:inline>
-        </w:drawing>
-      </w:r>
-    </w:p>
-    <w:p>
-      <w:pPr>
-        <w:pStyle w:val="Image"/>
-      </w:pPr>
-      <w:r>
-        <w:t xml:space="preserve">Image 4 : Code en tête de </w:t>
-      </w:r>
-      <w:proofErr w:type="spellStart"/>
-      <w:r>
-        <w:t>Eau.ino</w:t>
-      </w:r>
-      <w:proofErr w:type="spellEnd"/>
-    </w:p>
-    <w:p>
-      <w:r>
-        <w:t>On initialise le matériel utilisé pour le mécanisme :</w:t>
-      </w:r>
-    </w:p>
-    <w:p/>
-    <w:p/>
-    <w:p/>
-    <w:p/>
-    <w:p/>
-    <w:p/>
-    <w:p/>
-    <w:p/>
-    <w:p/>
-    <w:p/>
-    <w:p/>
-    <w:p/>
-    <w:p>
-      <w:pPr>
-        <w:pStyle w:val="Titre2"/>
-        <w:numPr>
-          <w:ilvl w:val="0"/>
-          <w:numId w:val="9"/>
-        </w:numPr>
-      </w:pPr>
-      <w:r>
-        <w:t>Mécanisme n°5 : l’élément EAU</w:t>
-      </w:r>
-    </w:p>
-    <w:p>
-      <w:pPr>
-        <w:pStyle w:val="Titre3"/>
-      </w:pPr>
-      <w:r>
-        <w:rPr>
-          <w:noProof/>
-        </w:rPr>
-        <w:drawing>
-          <wp:anchor distT="0" distB="0" distL="114300" distR="114300" simplePos="0" relativeHeight="251672576" behindDoc="0" locked="0" layoutInCell="1" allowOverlap="1" wp14:anchorId="6D4AA30D" wp14:editId="635E15FE">
+          <wp:anchor distT="0" distB="0" distL="114300" distR="114300" simplePos="0" relativeHeight="251745280" behindDoc="0" locked="0" layoutInCell="1" allowOverlap="1" wp14:anchorId="3B326101" wp14:editId="16C02EDB">
             <wp:simplePos x="0" y="0"/>
             <wp:positionH relativeFrom="margin">
               <wp:posOffset>3190240</wp:posOffset>
@@ -3622,7 +3391,7 @@
             <wp:extent cx="933450" cy="933450"/>
             <wp:effectExtent l="152400" t="152400" r="361950" b="361950"/>
             <wp:wrapNone/>
-            <wp:docPr id="7" name="Image 7"/>
+            <wp:docPr id="64" name="Image 64"/>
             <wp:cNvGraphicFramePr>
               <a:graphicFrameLocks xmlns:a="http://schemas.openxmlformats.org/drawingml/2006/main" noChangeAspect="1"/>
             </wp:cNvGraphicFramePr>
@@ -3634,7 +3403,7 @@
                     <pic:cNvPicPr/>
                   </pic:nvPicPr>
                   <pic:blipFill>
-                    <a:blip r:embed="rId12" cstate="print">
+                    <a:blip r:embed="rId10" cstate="print">
                       <a:extLst>
                         <a:ext uri="{28A0092B-C50C-407E-A947-70E740481C1C}">
                           <a14:useLocalDpi xmlns:a14="http://schemas.microsoft.com/office/drawing/2010/main" val="0"/>
@@ -3688,13 +3457,19 @@
           <w:ilvl w:val="0"/>
           <w:numId w:val="5"/>
         </w:numPr>
+        <w:rPr>
+          <w:sz w:val="22"/>
+          <w:szCs w:val="22"/>
+        </w:rPr>
       </w:pPr>
       <w:r>
         <w:rPr>
           <w:noProof/>
+          <w:sz w:val="22"/>
+          <w:szCs w:val="22"/>
         </w:rPr>
         <w:drawing>
-          <wp:anchor distT="0" distB="0" distL="114300" distR="114300" simplePos="0" relativeHeight="251673600" behindDoc="0" locked="0" layoutInCell="1" allowOverlap="1" wp14:anchorId="2B7E9D3F" wp14:editId="336349E9">
+          <wp:anchor distT="0" distB="0" distL="114300" distR="114300" simplePos="0" relativeHeight="251746304" behindDoc="0" locked="0" layoutInCell="1" allowOverlap="1" wp14:anchorId="65D24E4A" wp14:editId="501258B4">
             <wp:simplePos x="0" y="0"/>
             <wp:positionH relativeFrom="column">
               <wp:posOffset>4711065</wp:posOffset>
@@ -3705,7 +3480,7 @@
             <wp:extent cx="1041621" cy="1041621"/>
             <wp:effectExtent l="152400" t="152400" r="368300" b="368300"/>
             <wp:wrapNone/>
-            <wp:docPr id="17" name="Image 17" descr="Une image contenant équipement électronique, circuit&#10;&#10;Description générée automatiquement"/>
+            <wp:docPr id="65" name="Image 65" descr="Une image contenant équipement électronique, circuit&#10;&#10;Description générée automatiquement"/>
             <wp:cNvGraphicFramePr>
               <a:graphicFrameLocks xmlns:a="http://schemas.openxmlformats.org/drawingml/2006/main" noChangeAspect="1"/>
             </wp:cNvGraphicFramePr>
@@ -3717,7 +3492,7 @@
                     <pic:cNvPicPr/>
                   </pic:nvPicPr>
                   <pic:blipFill>
-                    <a:blip r:embed="rId13" cstate="print">
+                    <a:blip r:embed="rId11" cstate="print">
                       <a:extLst>
                         <a:ext uri="{28A0092B-C50C-407E-A947-70E740481C1C}">
                           <a14:useLocalDpi xmlns:a14="http://schemas.microsoft.com/office/drawing/2010/main" val="0"/>
@@ -3760,14 +3535,26 @@
         </w:drawing>
       </w:r>
       <w:r>
+        <w:rPr>
+          <w:sz w:val="22"/>
+          <w:szCs w:val="22"/>
+        </w:rPr>
         <w:t xml:space="preserve">Capteur d’humidité (Water </w:t>
       </w:r>
       <w:proofErr w:type="spellStart"/>
       <w:r>
+        <w:rPr>
+          <w:sz w:val="22"/>
+          <w:szCs w:val="22"/>
+        </w:rPr>
         <w:t>Sensor</w:t>
       </w:r>
       <w:proofErr w:type="spellEnd"/>
       <w:r>
+        <w:rPr>
+          <w:sz w:val="22"/>
+          <w:szCs w:val="22"/>
+        </w:rPr>
         <w:t>)</w:t>
       </w:r>
     </w:p>
@@ -3778,8 +3565,16 @@
           <w:ilvl w:val="0"/>
           <w:numId w:val="5"/>
         </w:numPr>
-      </w:pPr>
-      <w:r>
+        <w:rPr>
+          <w:sz w:val="22"/>
+          <w:szCs w:val="22"/>
+        </w:rPr>
+      </w:pPr>
+      <w:r>
+        <w:rPr>
+          <w:sz w:val="22"/>
+          <w:szCs w:val="22"/>
+        </w:rPr>
         <w:t>Un Arduino Nano</w:t>
       </w:r>
     </w:p>
@@ -3790,8 +3585,16 @@
           <w:ilvl w:val="0"/>
           <w:numId w:val="5"/>
         </w:numPr>
-      </w:pPr>
-      <w:r>
+        <w:rPr>
+          <w:sz w:val="22"/>
+          <w:szCs w:val="22"/>
+        </w:rPr>
+      </w:pPr>
+      <w:r>
+        <w:rPr>
+          <w:sz w:val="22"/>
+          <w:szCs w:val="22"/>
+        </w:rPr>
         <w:t>Gâche électrique (Solénoïde 12 V)</w:t>
       </w:r>
     </w:p>
@@ -3802,8 +3605,16 @@
           <w:ilvl w:val="0"/>
           <w:numId w:val="5"/>
         </w:numPr>
-      </w:pPr>
-      <w:r>
+        <w:rPr>
+          <w:sz w:val="22"/>
+          <w:szCs w:val="22"/>
+        </w:rPr>
+      </w:pPr>
+      <w:r>
+        <w:rPr>
+          <w:sz w:val="22"/>
+          <w:szCs w:val="22"/>
+        </w:rPr>
         <w:t>2 Relais (5 V à 220 V)</w:t>
       </w:r>
     </w:p>
@@ -3814,8 +3625,16 @@
           <w:ilvl w:val="0"/>
           <w:numId w:val="5"/>
         </w:numPr>
-      </w:pPr>
-      <w:r>
+        <w:rPr>
+          <w:sz w:val="22"/>
+          <w:szCs w:val="22"/>
+        </w:rPr>
+      </w:pPr>
+      <w:r>
+        <w:rPr>
+          <w:sz w:val="22"/>
+          <w:szCs w:val="22"/>
+        </w:rPr>
         <w:t>Moteur d’une fontaine (220 V)</w:t>
       </w:r>
     </w:p>
@@ -3826,20 +3645,38 @@
           <w:ilvl w:val="0"/>
           <w:numId w:val="5"/>
         </w:numPr>
-      </w:pPr>
-      <w:r>
+        <w:rPr>
+          <w:sz w:val="22"/>
+          <w:szCs w:val="22"/>
+        </w:rPr>
+      </w:pPr>
+      <w:r>
+        <w:rPr>
+          <w:sz w:val="22"/>
+          <w:szCs w:val="22"/>
+        </w:rPr>
         <w:t xml:space="preserve">2 LEDS et 2 Résistances (220 </w:t>
       </w:r>
       <w:r>
         <w:rPr>
           <w:rFonts w:cstheme="minorHAnsi"/>
+          <w:sz w:val="22"/>
+          <w:szCs w:val="22"/>
         </w:rPr>
         <w:t>Ω</w:t>
       </w:r>
       <w:r>
+        <w:rPr>
+          <w:sz w:val="22"/>
+          <w:szCs w:val="22"/>
+        </w:rPr>
         <w:t>)</w:t>
       </w:r>
     </w:p>
+    <w:p/>
+    <w:p/>
+    <w:p/>
+    <w:p/>
     <w:p>
       <w:pPr>
         <w:pStyle w:val="Sansinterligne"/>
@@ -3851,12 +3688,14 @@
       </w:pPr>
       <w:r>
         <w:lastRenderedPageBreak/>
-        <w:t>Description du Sous-système </w:t>
-      </w:r>
-    </w:p>
-    <w:p/>
-    <w:p>
-      <w:bookmarkStart w:id="3" w:name="_Hlk40796028"/>
+        <w:t>Description du </w:t>
+      </w:r>
+      <w:r>
+        <w:t>Mécanisme</w:t>
+      </w:r>
+    </w:p>
+    <w:p/>
+    <w:p>
       <w:r>
         <w:t xml:space="preserve">Durant l’étape « Elément EAU » de l’escape </w:t>
       </w:r>
@@ -3866,13 +3705,7 @@
       </w:r>
       <w:proofErr w:type="spellEnd"/>
       <w:r>
-        <w:t>, l</w:t>
-      </w:r>
-      <w:r>
-        <w:t>es joueurs doivent verser de l’eau dans une tasse troué. Cette eau s’écoule sur un capteur d’eau</w:t>
-      </w:r>
-      <w:r>
-        <w:t xml:space="preserve"> (Water </w:t>
+        <w:t xml:space="preserve">, les joueurs doivent verser de l’eau dans une tasse troué. Cette eau s’écoule sur un capteur d’eau (Water </w:t>
       </w:r>
       <w:proofErr w:type="spellStart"/>
       <w:r>
@@ -3893,20 +3726,29 @@
         <w:pStyle w:val="Sansinterligne"/>
         <w:numPr>
           <w:ilvl w:val="0"/>
-          <w:numId w:val="5"/>
+          <w:numId w:val="34"/>
         </w:numPr>
-      </w:pPr>
-      <w:r>
-        <w:t>Une LED témoin s’allume au tableau de contrôle</w:t>
-      </w:r>
-      <w:r>
-        <w:t>.</w:t>
+        <w:rPr>
+          <w:sz w:val="22"/>
+          <w:szCs w:val="22"/>
+        </w:rPr>
+      </w:pPr>
+      <w:r>
+        <w:rPr>
+          <w:sz w:val="22"/>
+          <w:szCs w:val="22"/>
+        </w:rPr>
+        <w:t>Une LED témoin s’allume au tableau de contrôle.</w:t>
       </w:r>
     </w:p>
     <w:p>
       <w:pPr>
         <w:pStyle w:val="Sansinterligne"/>
         <w:ind w:left="720"/>
+        <w:rPr>
+          <w:sz w:val="22"/>
+          <w:szCs w:val="22"/>
+        </w:rPr>
       </w:pPr>
     </w:p>
     <w:p>
@@ -3914,31 +3756,28 @@
         <w:pStyle w:val="Sansinterligne"/>
         <w:numPr>
           <w:ilvl w:val="0"/>
-          <w:numId w:val="5"/>
+          <w:numId w:val="34"/>
         </w:numPr>
-      </w:pPr>
-      <w:r>
-        <w:t>Une fontaine (220 volts) se met en marche via un relais (5</w:t>
-      </w:r>
-      <w:r>
-        <w:t xml:space="preserve"> </w:t>
-      </w:r>
-      <w:r>
-        <w:t>volt</w:t>
-      </w:r>
-      <w:r>
-        <w:t>s</w:t>
-      </w:r>
-      <w:r>
-        <w:t>)</w:t>
-      </w:r>
-      <w:r>
-        <w:t>.</w:t>
+        <w:rPr>
+          <w:sz w:val="22"/>
+          <w:szCs w:val="22"/>
+        </w:rPr>
+      </w:pPr>
+      <w:r>
+        <w:rPr>
+          <w:sz w:val="22"/>
+          <w:szCs w:val="22"/>
+        </w:rPr>
+        <w:t>Une fontaine (220 volts) se met en marche via un relais (5 volts).</w:t>
       </w:r>
     </w:p>
     <w:p>
       <w:pPr>
         <w:pStyle w:val="Sansinterligne"/>
+        <w:rPr>
+          <w:sz w:val="22"/>
+          <w:szCs w:val="22"/>
+        </w:rPr>
       </w:pPr>
     </w:p>
     <w:p>
@@ -3946,53 +3785,112 @@
         <w:pStyle w:val="Sansinterligne"/>
         <w:numPr>
           <w:ilvl w:val="0"/>
-          <w:numId w:val="5"/>
+          <w:numId w:val="34"/>
         </w:numPr>
-      </w:pPr>
-      <w:r>
-        <w:t>Une gâche électrique (Solénoïde 12</w:t>
-      </w:r>
-      <w:r>
-        <w:t xml:space="preserve"> </w:t>
-      </w:r>
-      <w:r>
-        <w:t>volt</w:t>
-      </w:r>
-      <w:r>
-        <w:t>s</w:t>
-      </w:r>
-      <w:r>
-        <w:t>) se met en marche afin d’ouvrir la porte d’un frigo suivant la séquence suivante :</w:t>
-      </w:r>
-    </w:p>
-    <w:bookmarkEnd w:id="3"/>
-    <w:p/>
-    <w:p>
+        <w:rPr>
+          <w:sz w:val="22"/>
+          <w:szCs w:val="22"/>
+        </w:rPr>
+      </w:pPr>
+      <w:r>
+        <w:rPr>
+          <w:sz w:val="22"/>
+          <w:szCs w:val="22"/>
+        </w:rPr>
+        <w:t>Une gâche électrique (Solénoïde 12 volts) se met en marche afin d’ouvrir la porte d’un frigo</w:t>
+      </w:r>
+      <w:r>
+        <w:rPr>
+          <w:sz w:val="22"/>
+          <w:szCs w:val="22"/>
+        </w:rPr>
+        <w:t>. (Un indice permettra</w:t>
+      </w:r>
+      <w:r>
+        <w:rPr>
+          <w:sz w:val="22"/>
+          <w:szCs w:val="22"/>
+        </w:rPr>
+        <w:t xml:space="preserve"> aux joueurs d’entendre </w:t>
+      </w:r>
+      <w:r>
+        <w:rPr>
+          <w:sz w:val="22"/>
+          <w:szCs w:val="22"/>
+        </w:rPr>
+        <w:t>une</w:t>
+      </w:r>
+      <w:r>
+        <w:rPr>
+          <w:sz w:val="22"/>
+          <w:szCs w:val="22"/>
+        </w:rPr>
+        <w:t xml:space="preserve"> gâche électrique se mettre en marche et ainsi réaliser que le frigo est désormais ouvert</w:t>
+      </w:r>
+      <w:r>
+        <w:rPr>
+          <w:sz w:val="22"/>
+          <w:szCs w:val="22"/>
+        </w:rPr>
+        <w:t>)</w:t>
+      </w:r>
+    </w:p>
+    <w:p>
+      <w:pPr>
+        <w:pStyle w:val="Paragraphedeliste"/>
+      </w:pPr>
+    </w:p>
+    <w:p>
+      <w:pPr>
+        <w:pStyle w:val="Sansinterligne"/>
+        <w:numPr>
+          <w:ilvl w:val="0"/>
+          <w:numId w:val="34"/>
+        </w:numPr>
+        <w:rPr>
+          <w:sz w:val="22"/>
+          <w:szCs w:val="22"/>
+        </w:rPr>
+      </w:pPr>
+      <w:r>
+        <w:rPr>
+          <w:sz w:val="22"/>
+          <w:szCs w:val="22"/>
+        </w:rPr>
+        <w:t>L’élément EAU (LED) est allumé sur la tablette à destination des joueurs.</w:t>
+      </w:r>
+    </w:p>
+    <w:p>
+      <w:pPr>
+        <w:pStyle w:val="Sansinterligne"/>
+        <w:ind w:left="1440"/>
+        <w:rPr>
+          <w:sz w:val="22"/>
+          <w:szCs w:val="22"/>
+        </w:rPr>
+      </w:pPr>
+    </w:p>
+    <w:p>
+      <w:pPr>
+        <w:pStyle w:val="Titre3"/>
+      </w:pPr>
       <w:r>
         <w:rPr>
           <w:noProof/>
         </w:rPr>
         <w:drawing>
-          <wp:anchor distT="0" distB="0" distL="114300" distR="114300" simplePos="0" relativeHeight="251675648" behindDoc="0" locked="0" layoutInCell="1" allowOverlap="1" wp14:anchorId="0E0A2845" wp14:editId="337AB670">
+          <wp:anchor distT="0" distB="0" distL="114300" distR="114300" simplePos="0" relativeHeight="251743232" behindDoc="1" locked="0" layoutInCell="1" allowOverlap="1" wp14:anchorId="29E04009" wp14:editId="740A30DD">
             <wp:simplePos x="0" y="0"/>
             <wp:positionH relativeFrom="margin">
-              <wp:align>center</wp:align>
+              <wp:posOffset>127784</wp:posOffset>
             </wp:positionH>
             <wp:positionV relativeFrom="paragraph">
-              <wp:posOffset>441</wp:posOffset>
+              <wp:posOffset>56312</wp:posOffset>
             </wp:positionV>
-            <wp:extent cx="2924175" cy="2286000"/>
-            <wp:effectExtent l="0" t="0" r="9525" b="0"/>
-            <wp:wrapThrough wrapText="bothSides">
-              <wp:wrapPolygon edited="0">
-                <wp:start x="0" y="0"/>
-                <wp:lineTo x="0" y="21420"/>
-                <wp:lineTo x="21530" y="21420"/>
-                <wp:lineTo x="21530" y="0"/>
-                <wp:lineTo x="0" y="0"/>
-              </wp:wrapPolygon>
-            </wp:wrapThrough>
-            <wp:docPr id="19" name="Image 19"/>
+            <wp:extent cx="5759450" cy="1884045"/>
+            <wp:effectExtent l="19050" t="19050" r="12700" b="20955"/>
+            <wp:wrapNone/>
+            <wp:docPr id="63" name="Image 63" descr="Une image contenant table, jouet, homme&#10;&#10;Description générée automatiquement"/>
             <wp:cNvGraphicFramePr>
               <a:graphicFrameLocks xmlns:a="http://schemas.openxmlformats.org/drawingml/2006/main" noChangeAspect="1"/>
             </wp:cNvGraphicFramePr>
@@ -4000,11 +3898,11 @@
               <a:graphicData uri="http://schemas.openxmlformats.org/drawingml/2006/picture">
                 <pic:pic xmlns:pic="http://schemas.openxmlformats.org/drawingml/2006/picture">
                   <pic:nvPicPr>
-                    <pic:cNvPr id="1" name=""/>
+                    <pic:cNvPr id="49" name="Capture shéma rapport.PNG"/>
                     <pic:cNvPicPr/>
                   </pic:nvPicPr>
                   <pic:blipFill>
-                    <a:blip r:embed="rId14">
+                    <a:blip r:embed="rId12">
                       <a:extLst>
                         <a:ext uri="{28A0092B-C50C-407E-A947-70E740481C1C}">
                           <a14:useLocalDpi xmlns:a14="http://schemas.microsoft.com/office/drawing/2010/main" val="0"/>
@@ -4018,952 +3916,7 @@
                   <pic:spPr>
                     <a:xfrm>
                       <a:off x="0" y="0"/>
-                      <a:ext cx="2924175" cy="2286000"/>
-                    </a:xfrm>
-                    <a:prstGeom prst="rect">
-                      <a:avLst/>
-                    </a:prstGeom>
-                  </pic:spPr>
-                </pic:pic>
-              </a:graphicData>
-            </a:graphic>
-          </wp:anchor>
-        </w:drawing>
-      </w:r>
-    </w:p>
-    <w:p/>
-    <w:p/>
-    <w:p/>
-    <w:p/>
-    <w:p/>
-    <w:p/>
-    <w:p/>
-    <w:p/>
-    <w:p>
-      <w:r>
-        <w:t>L’activation de la gâche électrique via cette séquence permets au</w:t>
-      </w:r>
-      <w:r>
-        <w:t>x</w:t>
-      </w:r>
-      <w:r>
-        <w:t xml:space="preserve"> joueurs d’entendre</w:t>
-      </w:r>
-      <w:r>
-        <w:t xml:space="preserve"> </w:t>
-      </w:r>
-      <w:r>
-        <w:t>la gâche électrique se mettre en marche et ainsi réaliser que le frigo est désormais ouvert.</w:t>
-      </w:r>
-    </w:p>
-    <w:p>
-      <w:pPr>
-        <w:pStyle w:val="Sansinterligne"/>
-        <w:numPr>
-          <w:ilvl w:val="0"/>
-          <w:numId w:val="5"/>
-        </w:numPr>
-      </w:pPr>
-      <w:bookmarkStart w:id="4" w:name="_Hlk40796169"/>
-      <w:r>
-        <w:t>L’élément EAU (LED) est allumé sur la tablette à destination des joueurs</w:t>
-      </w:r>
-      <w:r>
-        <w:t>.</w:t>
-      </w:r>
-    </w:p>
-    <w:bookmarkEnd w:id="4"/>
-    <w:p/>
-    <w:p>
-      <w:pPr>
-        <w:pStyle w:val="Titre3"/>
-      </w:pPr>
-      <w:r>
-        <w:t>Capteur d’humidité </w:t>
-      </w:r>
-      <w:r>
-        <w:t xml:space="preserve">(Water </w:t>
-      </w:r>
-      <w:proofErr w:type="spellStart"/>
-      <w:r>
-        <w:t>Sensor</w:t>
-      </w:r>
-      <w:proofErr w:type="spellEnd"/>
-      <w:r>
-        <w:t>)</w:t>
-      </w:r>
-      <w:r>
-        <w:t xml:space="preserve"> </w:t>
-      </w:r>
-    </w:p>
-    <w:p/>
-    <w:p>
-      <w:pPr>
-        <w:rPr>
-          <w:bCs/>
-        </w:rPr>
-      </w:pPr>
-      <w:r>
-        <w:rPr>
-          <w:bCs/>
-        </w:rPr>
-        <w:t xml:space="preserve">Le capteur d’eau est un capteur assez sensible qui renvoi une valeur numérique à l’Arduino. Quand le système est mis en route, ce capteur renvoi une première valeur à l’Arduino. </w:t>
-      </w:r>
-      <w:r>
-        <w:rPr>
-          <w:bCs/>
-        </w:rPr>
-        <w:br/>
-        <w:t>Au niveau du code, cette valeur est stockée dans une variable. Enfin les Sortie S1, S2, S_EAU s’activent lorsque le capteur renvoie une valeur supérieure de 180 points de base.</w:t>
-      </w:r>
-    </w:p>
-    <w:p>
-      <w:r>
-        <w:rPr>
-          <w:noProof/>
-        </w:rPr>
-        <w:drawing>
-          <wp:anchor distT="0" distB="0" distL="114300" distR="114300" simplePos="0" relativeHeight="251677696" behindDoc="1" locked="0" layoutInCell="1" allowOverlap="1" wp14:anchorId="6D671EAA" wp14:editId="75B20381">
-            <wp:simplePos x="0" y="0"/>
-            <wp:positionH relativeFrom="column">
-              <wp:posOffset>2787209</wp:posOffset>
-            </wp:positionH>
-            <wp:positionV relativeFrom="paragraph">
-              <wp:posOffset>517136</wp:posOffset>
-            </wp:positionV>
-            <wp:extent cx="2200275" cy="2200275"/>
-            <wp:effectExtent l="0" t="0" r="9525" b="9525"/>
-            <wp:wrapNone/>
-            <wp:docPr id="20" name="Image 20"/>
-            <wp:cNvGraphicFramePr>
-              <a:graphicFrameLocks xmlns:a="http://schemas.openxmlformats.org/drawingml/2006/main" noChangeAspect="1"/>
-            </wp:cNvGraphicFramePr>
-            <a:graphic xmlns:a="http://schemas.openxmlformats.org/drawingml/2006/main">
-              <a:graphicData uri="http://schemas.openxmlformats.org/drawingml/2006/picture">
-                <pic:pic xmlns:pic="http://schemas.openxmlformats.org/drawingml/2006/picture">
-                  <pic:nvPicPr>
-                    <pic:cNvPr id="4" name="Image Capteur.jpg"/>
-                    <pic:cNvPicPr/>
-                  </pic:nvPicPr>
-                  <pic:blipFill>
-                    <a:blip r:embed="rId15" cstate="print">
-                      <a:extLst>
-                        <a:ext uri="{28A0092B-C50C-407E-A947-70E740481C1C}">
-                          <a14:useLocalDpi xmlns:a14="http://schemas.microsoft.com/office/drawing/2010/main" val="0"/>
-                        </a:ext>
-                      </a:extLst>
-                    </a:blip>
-                    <a:stretch>
-                      <a:fillRect/>
-                    </a:stretch>
-                  </pic:blipFill>
-                  <pic:spPr>
-                    <a:xfrm>
-                      <a:off x="0" y="0"/>
-                      <a:ext cx="2200275" cy="2200275"/>
-                    </a:xfrm>
-                    <a:prstGeom prst="rect">
-                      <a:avLst/>
-                    </a:prstGeom>
-                  </pic:spPr>
-                </pic:pic>
-              </a:graphicData>
-            </a:graphic>
-            <wp14:sizeRelH relativeFrom="margin">
-              <wp14:pctWidth>0</wp14:pctWidth>
-            </wp14:sizeRelH>
-            <wp14:sizeRelV relativeFrom="margin">
-              <wp14:pctHeight>0</wp14:pctHeight>
-            </wp14:sizeRelV>
-          </wp:anchor>
-        </w:drawing>
-      </w:r>
-      <w:r>
-        <w:rPr>
-          <w:bCs/>
-        </w:rPr>
-        <w:t xml:space="preserve">Nous procédons de la sorte car </w:t>
-      </w:r>
-      <w:r>
-        <w:t>la valeur renvoyée par le capteur dépend du taux d’humidité résiduel encore présent sur le capteur. Celui-ci varie constamment. Ce capteur est le seul élément à l’entrée de l’Arduino (</w:t>
-      </w:r>
-      <w:proofErr w:type="spellStart"/>
-      <w:r>
-        <w:t>C_Humidite</w:t>
-      </w:r>
-      <w:proofErr w:type="spellEnd"/>
-      <w:r>
-        <w:t>).</w:t>
-      </w:r>
-    </w:p>
-    <w:p/>
-    <w:p>
-      <w:pPr>
-        <w:pStyle w:val="Sansinterligne"/>
-        <w:numPr>
-          <w:ilvl w:val="0"/>
-          <w:numId w:val="5"/>
-        </w:numPr>
-      </w:pPr>
-      <w:r>
-        <w:t xml:space="preserve">Référence : </w:t>
-      </w:r>
-      <w:r>
-        <w:rPr>
-          <w:color w:val="0070C0"/>
-        </w:rPr>
-        <w:t>BDT 250</w:t>
-      </w:r>
-    </w:p>
-    <w:p>
-      <w:pPr>
-        <w:pStyle w:val="Sansinterligne"/>
-        <w:numPr>
-          <w:ilvl w:val="0"/>
-          <w:numId w:val="5"/>
-        </w:numPr>
-      </w:pPr>
-      <w:r>
-        <w:lastRenderedPageBreak/>
-        <w:t xml:space="preserve">Signal : </w:t>
-      </w:r>
-      <w:r>
-        <w:rPr>
-          <w:color w:val="0070C0"/>
-        </w:rPr>
-        <w:t>Numérique</w:t>
-      </w:r>
-      <w:r>
-        <w:t xml:space="preserve"> </w:t>
-      </w:r>
-    </w:p>
-    <w:p>
-      <w:pPr>
-        <w:pStyle w:val="Sansinterligne"/>
-        <w:numPr>
-          <w:ilvl w:val="0"/>
-          <w:numId w:val="5"/>
-        </w:numPr>
-      </w:pPr>
-      <w:r>
-        <w:t>Voltage : </w:t>
-      </w:r>
-      <w:r>
-        <w:rPr>
-          <w:color w:val="0070C0"/>
-        </w:rPr>
-        <w:t>0-5V</w:t>
-      </w:r>
-    </w:p>
-    <w:p/>
-    <w:p>
-      <w:pPr>
-        <w:rPr>
-          <w:bCs/>
-          <w:u w:val="single"/>
-        </w:rPr>
-      </w:pPr>
-    </w:p>
-    <w:p>
-      <w:pPr>
-        <w:rPr>
-          <w:bCs/>
-          <w:u w:val="single"/>
-        </w:rPr>
-      </w:pPr>
-    </w:p>
-    <w:p/>
-    <w:p/>
-    <w:p>
-      <w:pPr>
-        <w:pStyle w:val="Titre3"/>
-      </w:pPr>
-      <w:r>
-        <w:t>Les sorties de l’Arduino </w:t>
-      </w:r>
-    </w:p>
-    <w:p>
-      <w:pPr>
-        <w:rPr>
-          <w:bCs/>
-          <w:u w:val="single"/>
-        </w:rPr>
-      </w:pPr>
-    </w:p>
-    <w:p>
-      <w:pPr>
-        <w:pStyle w:val="Sansinterligne"/>
-        <w:numPr>
-          <w:ilvl w:val="0"/>
-          <w:numId w:val="5"/>
-        </w:numPr>
-        <w:rPr>
-          <w:bCs/>
-        </w:rPr>
-      </w:pPr>
-      <w:proofErr w:type="spellStart"/>
-      <w:r>
-        <w:rPr>
-          <w:bCs/>
-        </w:rPr>
-        <w:t>S_Frigo</w:t>
-      </w:r>
-      <w:proofErr w:type="spellEnd"/>
-    </w:p>
-    <w:p>
-      <w:pPr>
-        <w:pStyle w:val="Paragraphedeliste"/>
-        <w:numPr>
-          <w:ilvl w:val="1"/>
-          <w:numId w:val="7"/>
-        </w:numPr>
-        <w:jc w:val="both"/>
-        <w:rPr>
-          <w:bCs/>
-        </w:rPr>
-      </w:pPr>
-      <w:r>
-        <w:rPr>
-          <w:bCs/>
-        </w:rPr>
-        <w:t xml:space="preserve">Rôle : </w:t>
-      </w:r>
-      <w:r>
-        <w:rPr>
-          <w:bCs/>
-          <w:color w:val="FF0000"/>
-        </w:rPr>
-        <w:t>Activer/désactiver une gâche électrique via un relais.</w:t>
-      </w:r>
-    </w:p>
-    <w:p>
-      <w:pPr>
-        <w:pStyle w:val="Paragraphedeliste"/>
-        <w:numPr>
-          <w:ilvl w:val="1"/>
-          <w:numId w:val="7"/>
-        </w:numPr>
-        <w:jc w:val="both"/>
-        <w:rPr>
-          <w:bCs/>
-        </w:rPr>
-      </w:pPr>
-      <w:r>
-        <w:rPr>
-          <w:bCs/>
-        </w:rPr>
-        <w:t xml:space="preserve">Condition : </w:t>
-      </w:r>
-      <w:r>
-        <w:rPr>
-          <w:bCs/>
-          <w:color w:val="FF0000"/>
-        </w:rPr>
-        <w:t xml:space="preserve">Si </w:t>
-      </w:r>
-      <w:proofErr w:type="spellStart"/>
-      <w:r>
-        <w:rPr>
-          <w:bCs/>
-          <w:color w:val="FF0000"/>
-        </w:rPr>
-        <w:t>C_Humidite</w:t>
-      </w:r>
-      <w:proofErr w:type="spellEnd"/>
-      <w:r>
-        <w:rPr>
-          <w:bCs/>
-          <w:color w:val="FF0000"/>
-        </w:rPr>
-        <w:t xml:space="preserve"> est à 1 alors activer la sortie, sinon, désactiver la sortie.</w:t>
-      </w:r>
-    </w:p>
-    <w:p>
-      <w:pPr>
-        <w:pStyle w:val="Paragraphedeliste"/>
-        <w:numPr>
-          <w:ilvl w:val="1"/>
-          <w:numId w:val="7"/>
-        </w:numPr>
-        <w:jc w:val="both"/>
-        <w:rPr>
-          <w:bCs/>
-        </w:rPr>
-      </w:pPr>
-      <w:r>
-        <w:rPr>
-          <w:bCs/>
-        </w:rPr>
-        <w:t xml:space="preserve">Voltage : </w:t>
-      </w:r>
-      <w:r>
-        <w:rPr>
-          <w:bCs/>
-          <w:color w:val="FF0000"/>
-        </w:rPr>
-        <w:t>0-5V</w:t>
-      </w:r>
-    </w:p>
-    <w:p>
-      <w:pPr>
-        <w:pStyle w:val="Sansinterligne"/>
-        <w:numPr>
-          <w:ilvl w:val="0"/>
-          <w:numId w:val="5"/>
-        </w:numPr>
-      </w:pPr>
-      <w:proofErr w:type="spellStart"/>
-      <w:r>
-        <w:t>S_Fontaine</w:t>
-      </w:r>
-      <w:proofErr w:type="spellEnd"/>
-      <w:r>
-        <w:t xml:space="preserve">  </w:t>
-      </w:r>
-    </w:p>
-    <w:p>
-      <w:pPr>
-        <w:pStyle w:val="Paragraphedeliste"/>
-        <w:numPr>
-          <w:ilvl w:val="1"/>
-          <w:numId w:val="6"/>
-        </w:numPr>
-        <w:jc w:val="both"/>
-        <w:rPr>
-          <w:bCs/>
-        </w:rPr>
-      </w:pPr>
-      <w:r>
-        <w:rPr>
-          <w:bCs/>
-        </w:rPr>
-        <w:t xml:space="preserve">Rôle : </w:t>
-      </w:r>
-      <w:r>
-        <w:rPr>
-          <w:bCs/>
-          <w:color w:val="FF0000"/>
-        </w:rPr>
-        <w:t>Activer/désactiver une le moteur d’une fontaine (220 Volt) via un relais.</w:t>
-      </w:r>
-    </w:p>
-    <w:p>
-      <w:pPr>
-        <w:pStyle w:val="Paragraphedeliste"/>
-        <w:numPr>
-          <w:ilvl w:val="1"/>
-          <w:numId w:val="6"/>
-        </w:numPr>
-        <w:jc w:val="both"/>
-        <w:rPr>
-          <w:bCs/>
-        </w:rPr>
-      </w:pPr>
-      <w:r>
-        <w:rPr>
-          <w:bCs/>
-        </w:rPr>
-        <w:t xml:space="preserve">Condition : </w:t>
-      </w:r>
-      <w:r>
-        <w:rPr>
-          <w:bCs/>
-          <w:color w:val="FF0000"/>
-        </w:rPr>
-        <w:t xml:space="preserve">Si </w:t>
-      </w:r>
-      <w:proofErr w:type="spellStart"/>
-      <w:r>
-        <w:rPr>
-          <w:bCs/>
-          <w:color w:val="FF0000"/>
-        </w:rPr>
-        <w:t>C_Humidite</w:t>
-      </w:r>
-      <w:proofErr w:type="spellEnd"/>
-      <w:r>
-        <w:rPr>
-          <w:bCs/>
-          <w:color w:val="FF0000"/>
-        </w:rPr>
-        <w:t xml:space="preserve"> est à 1 alors activer la sortie, sinon, désactiver la sortie.</w:t>
-      </w:r>
-    </w:p>
-    <w:p>
-      <w:pPr>
-        <w:pStyle w:val="Paragraphedeliste"/>
-        <w:numPr>
-          <w:ilvl w:val="1"/>
-          <w:numId w:val="6"/>
-        </w:numPr>
-        <w:jc w:val="both"/>
-        <w:rPr>
-          <w:bCs/>
-        </w:rPr>
-      </w:pPr>
-      <w:r>
-        <w:rPr>
-          <w:bCs/>
-        </w:rPr>
-        <w:t xml:space="preserve">Voltage : </w:t>
-      </w:r>
-      <w:r>
-        <w:rPr>
-          <w:bCs/>
-          <w:color w:val="FF0000"/>
-        </w:rPr>
-        <w:t>0-5V</w:t>
-      </w:r>
-    </w:p>
-    <w:p>
-      <w:pPr>
-        <w:pStyle w:val="Sansinterligne"/>
-        <w:numPr>
-          <w:ilvl w:val="0"/>
-          <w:numId w:val="8"/>
-        </w:numPr>
-      </w:pPr>
-      <w:proofErr w:type="spellStart"/>
-      <w:r>
-        <w:t>S</w:t>
-      </w:r>
-      <w:r>
-        <w:t>_</w:t>
-      </w:r>
-      <w:r>
-        <w:t>Led</w:t>
-      </w:r>
-      <w:proofErr w:type="spellEnd"/>
-    </w:p>
-    <w:p>
-      <w:pPr>
-        <w:pStyle w:val="Paragraphedeliste"/>
-        <w:numPr>
-          <w:ilvl w:val="1"/>
-          <w:numId w:val="6"/>
-        </w:numPr>
-        <w:jc w:val="both"/>
-        <w:rPr>
-          <w:bCs/>
-          <w:color w:val="FF0000"/>
-        </w:rPr>
-      </w:pPr>
-      <w:r>
-        <w:rPr>
-          <w:szCs w:val="24"/>
-        </w:rPr>
-        <w:t xml:space="preserve"> </w:t>
-      </w:r>
-      <w:r>
-        <w:rPr>
-          <w:bCs/>
-        </w:rPr>
-        <w:t xml:space="preserve">Rôle : </w:t>
-      </w:r>
-      <w:r>
-        <w:rPr>
-          <w:bCs/>
-          <w:color w:val="FF0000"/>
-        </w:rPr>
-        <w:t xml:space="preserve">Activer/désactiver une </w:t>
-      </w:r>
-      <w:proofErr w:type="spellStart"/>
-      <w:r>
-        <w:rPr>
-          <w:bCs/>
-          <w:color w:val="FF0000"/>
-        </w:rPr>
-        <w:t>led</w:t>
-      </w:r>
-      <w:proofErr w:type="spellEnd"/>
-      <w:r>
-        <w:rPr>
-          <w:bCs/>
-          <w:color w:val="FF0000"/>
-        </w:rPr>
-        <w:t xml:space="preserve"> sur le panneau de contrôle.</w:t>
-      </w:r>
-    </w:p>
-    <w:p>
-      <w:pPr>
-        <w:pStyle w:val="Paragraphedeliste"/>
-        <w:numPr>
-          <w:ilvl w:val="1"/>
-          <w:numId w:val="6"/>
-        </w:numPr>
-        <w:jc w:val="both"/>
-        <w:rPr>
-          <w:bCs/>
-        </w:rPr>
-      </w:pPr>
-      <w:r>
-        <w:rPr>
-          <w:bCs/>
-        </w:rPr>
-        <w:t xml:space="preserve">Condition : </w:t>
-      </w:r>
-      <w:r>
-        <w:rPr>
-          <w:bCs/>
-          <w:color w:val="FF0000"/>
-        </w:rPr>
-        <w:t xml:space="preserve">Si </w:t>
-      </w:r>
-      <w:proofErr w:type="spellStart"/>
-      <w:r>
-        <w:rPr>
-          <w:bCs/>
-          <w:color w:val="FF0000"/>
-        </w:rPr>
-        <w:t>C_Humidite</w:t>
-      </w:r>
-      <w:proofErr w:type="spellEnd"/>
-      <w:r>
-        <w:rPr>
-          <w:bCs/>
-          <w:color w:val="FF0000"/>
-        </w:rPr>
-        <w:t xml:space="preserve"> est à 1 alors allumer </w:t>
-      </w:r>
-      <w:proofErr w:type="spellStart"/>
-      <w:r>
-        <w:rPr>
-          <w:bCs/>
-          <w:color w:val="FF0000"/>
-        </w:rPr>
-        <w:t>led</w:t>
-      </w:r>
-      <w:proofErr w:type="spellEnd"/>
-      <w:r>
-        <w:rPr>
-          <w:bCs/>
-          <w:color w:val="FF0000"/>
-        </w:rPr>
-        <w:t xml:space="preserve">, sinon, éteindre </w:t>
-      </w:r>
-      <w:proofErr w:type="spellStart"/>
-      <w:r>
-        <w:rPr>
-          <w:bCs/>
-          <w:color w:val="FF0000"/>
-        </w:rPr>
-        <w:t>led</w:t>
-      </w:r>
-      <w:proofErr w:type="spellEnd"/>
-      <w:r>
-        <w:rPr>
-          <w:bCs/>
-          <w:color w:val="FF0000"/>
-        </w:rPr>
-        <w:t>.</w:t>
-      </w:r>
-    </w:p>
-    <w:p>
-      <w:pPr>
-        <w:pStyle w:val="Paragraphedeliste"/>
-        <w:numPr>
-          <w:ilvl w:val="1"/>
-          <w:numId w:val="6"/>
-        </w:numPr>
-        <w:jc w:val="both"/>
-        <w:rPr>
-          <w:bCs/>
-        </w:rPr>
-      </w:pPr>
-      <w:r>
-        <w:rPr>
-          <w:bCs/>
-        </w:rPr>
-        <w:t xml:space="preserve">Voltage : </w:t>
-      </w:r>
-      <w:r>
-        <w:rPr>
-          <w:bCs/>
-          <w:color w:val="FF0000"/>
-        </w:rPr>
-        <w:t>0-3V</w:t>
-      </w:r>
-    </w:p>
-    <w:p>
-      <w:pPr>
-        <w:pStyle w:val="Sansinterligne"/>
-        <w:numPr>
-          <w:ilvl w:val="0"/>
-          <w:numId w:val="5"/>
-        </w:numPr>
-      </w:pPr>
-      <w:proofErr w:type="spellStart"/>
-      <w:r>
-        <w:t>S</w:t>
-      </w:r>
-      <w:r>
-        <w:t>_E</w:t>
-      </w:r>
-      <w:r>
-        <w:t>au</w:t>
-      </w:r>
-      <w:proofErr w:type="spellEnd"/>
-    </w:p>
-    <w:p>
-      <w:pPr>
-        <w:pStyle w:val="Paragraphedeliste"/>
-        <w:numPr>
-          <w:ilvl w:val="1"/>
-          <w:numId w:val="6"/>
-        </w:numPr>
-        <w:jc w:val="both"/>
-        <w:rPr>
-          <w:bCs/>
-        </w:rPr>
-      </w:pPr>
-      <w:r>
-        <w:rPr>
-          <w:bCs/>
-        </w:rPr>
-        <w:t xml:space="preserve">Rôle : </w:t>
-      </w:r>
-      <w:r>
-        <w:rPr>
-          <w:bCs/>
-          <w:color w:val="FF0000"/>
-        </w:rPr>
-        <w:t xml:space="preserve">Entrée de la gestion des quatre éléments. </w:t>
-      </w:r>
-    </w:p>
-    <w:p>
-      <w:pPr>
-        <w:pStyle w:val="Paragraphedeliste"/>
-        <w:numPr>
-          <w:ilvl w:val="1"/>
-          <w:numId w:val="6"/>
-        </w:numPr>
-        <w:jc w:val="both"/>
-        <w:rPr>
-          <w:bCs/>
-        </w:rPr>
-      </w:pPr>
-      <w:r>
-        <w:rPr>
-          <w:bCs/>
-        </w:rPr>
-        <w:t xml:space="preserve">Condition : </w:t>
-      </w:r>
-      <w:r>
-        <w:rPr>
-          <w:bCs/>
-          <w:color w:val="FF0000"/>
-        </w:rPr>
-        <w:t xml:space="preserve">Si </w:t>
-      </w:r>
-      <w:proofErr w:type="spellStart"/>
-      <w:r>
-        <w:rPr>
-          <w:bCs/>
-          <w:color w:val="FF0000"/>
-        </w:rPr>
-        <w:t>mecanism_status</w:t>
-      </w:r>
-      <w:proofErr w:type="spellEnd"/>
-      <w:r>
-        <w:rPr>
-          <w:bCs/>
-          <w:color w:val="FF0000"/>
-        </w:rPr>
-        <w:t xml:space="preserve"> = </w:t>
-      </w:r>
-      <w:proofErr w:type="spellStart"/>
-      <w:r>
-        <w:rPr>
-          <w:bCs/>
-          <w:color w:val="FF0000"/>
-        </w:rPr>
-        <w:t>true</w:t>
-      </w:r>
-      <w:proofErr w:type="spellEnd"/>
-      <w:r>
-        <w:rPr>
-          <w:bCs/>
-          <w:color w:val="FF0000"/>
-        </w:rPr>
-        <w:t xml:space="preserve"> alors allumer </w:t>
-      </w:r>
-      <w:proofErr w:type="spellStart"/>
-      <w:r>
-        <w:rPr>
-          <w:bCs/>
-          <w:color w:val="FF0000"/>
-        </w:rPr>
-        <w:t>led</w:t>
-      </w:r>
-      <w:proofErr w:type="spellEnd"/>
-      <w:r>
-        <w:rPr>
-          <w:bCs/>
-          <w:color w:val="FF0000"/>
-        </w:rPr>
-        <w:t xml:space="preserve"> verte sur la tablette, sinon, allumer </w:t>
-      </w:r>
-      <w:proofErr w:type="spellStart"/>
-      <w:r>
-        <w:rPr>
-          <w:bCs/>
-          <w:color w:val="FF0000"/>
-        </w:rPr>
-        <w:t>led</w:t>
-      </w:r>
-      <w:proofErr w:type="spellEnd"/>
-      <w:r>
-        <w:rPr>
-          <w:bCs/>
-          <w:color w:val="FF0000"/>
-        </w:rPr>
-        <w:t xml:space="preserve"> rouge.</w:t>
-      </w:r>
-    </w:p>
-    <w:p>
-      <w:pPr>
-        <w:pStyle w:val="Paragraphedeliste"/>
-        <w:numPr>
-          <w:ilvl w:val="1"/>
-          <w:numId w:val="6"/>
-        </w:numPr>
-        <w:jc w:val="both"/>
-        <w:rPr>
-          <w:bCs/>
-        </w:rPr>
-      </w:pPr>
-      <w:r>
-        <w:rPr>
-          <w:bCs/>
-        </w:rPr>
-        <w:t xml:space="preserve">Voltage : </w:t>
-      </w:r>
-      <w:r>
-        <w:rPr>
-          <w:bCs/>
-          <w:color w:val="FF0000"/>
-        </w:rPr>
-        <w:t>0-3V</w:t>
-      </w:r>
-    </w:p>
-    <w:p/>
-    <w:p/>
-    <w:p/>
-    <w:p/>
-    <w:p/>
-    <w:p/>
-    <w:p/>
-    <w:p/>
-    <w:p/>
-    <w:p>
-      <w:pPr>
-        <w:pStyle w:val="Titre2"/>
-        <w:numPr>
-          <w:ilvl w:val="0"/>
-          <w:numId w:val="9"/>
-        </w:numPr>
-      </w:pPr>
-      <w:r>
-        <w:lastRenderedPageBreak/>
-        <w:t>Programmation du mécanisme</w:t>
-      </w:r>
-    </w:p>
-    <w:p>
-      <w:pPr>
-        <w:rPr>
-          <w:noProof/>
-        </w:rPr>
-      </w:pPr>
-      <w:r>
-        <w:rPr>
-          <w:noProof/>
-        </w:rPr>
-        <w:t xml:space="preserve">Pour programmés nos différents mécanismes, la société 13 ème Porte nous avais fournis leurs codes de base, pour améliorer un maximum leurs codes. Leurs programmes étaients très brouillon et désorganisée. </w:t>
-      </w:r>
-    </w:p>
-    <w:p>
-      <w:pPr>
-        <w:rPr>
-          <w:noProof/>
-        </w:rPr>
-      </w:pPr>
-      <w:r>
-        <w:rPr>
-          <w:noProof/>
-        </w:rPr>
-        <w:t>Nous nous sommes tout de suite renseigné sur le logiciel Arduino et son langage de programmation. Ainsi, nous avons apprient que le langage Arduino était un langage qui se rapprochait beaucoup du C et du C++ : nous en avons conclut qu’il fallais réorganisé touts ces programmes en classes et fonctions.</w:t>
-      </w:r>
-    </w:p>
-    <w:p>
-      <w:pPr>
-        <w:rPr>
-          <w:noProof/>
-        </w:rPr>
-      </w:pPr>
-      <w:r>
-        <w:rPr>
-          <w:noProof/>
-        </w:rPr>
-        <w:t xml:space="preserve">Tout d’abord on renseigne sur quelle PIN se trouvent les différents relais et capteurs : </w:t>
-      </w:r>
-    </w:p>
-    <w:p>
-      <w:pPr>
-        <w:rPr>
-          <w:noProof/>
-        </w:rPr>
-      </w:pPr>
-      <w:r>
-        <w:rPr>
-          <w:noProof/>
-        </w:rPr>
-        <w:drawing>
-          <wp:anchor distT="0" distB="0" distL="114300" distR="114300" simplePos="0" relativeHeight="251695104" behindDoc="1" locked="0" layoutInCell="1" allowOverlap="1" wp14:anchorId="3781D5A4" wp14:editId="56DADDAD">
-            <wp:simplePos x="0" y="0"/>
-            <wp:positionH relativeFrom="margin">
-              <wp:align>left</wp:align>
-            </wp:positionH>
-            <wp:positionV relativeFrom="paragraph">
-              <wp:posOffset>8255</wp:posOffset>
-            </wp:positionV>
-            <wp:extent cx="3305636" cy="724001"/>
-            <wp:effectExtent l="19050" t="19050" r="28575" b="19050"/>
-            <wp:wrapTight wrapText="bothSides">
-              <wp:wrapPolygon edited="0">
-                <wp:start x="-124" y="-568"/>
-                <wp:lineTo x="-124" y="21600"/>
-                <wp:lineTo x="21662" y="21600"/>
-                <wp:lineTo x="21662" y="-568"/>
-                <wp:lineTo x="-124" y="-568"/>
-              </wp:wrapPolygon>
-            </wp:wrapTight>
-            <wp:docPr id="16" name="Image 16" descr="Une image contenant écran, téléphone, pièce, tenant&#10;&#10;Description générée automatiquement"/>
-            <wp:cNvGraphicFramePr>
-              <a:graphicFrameLocks xmlns:a="http://schemas.openxmlformats.org/drawingml/2006/main" noChangeAspect="1"/>
-            </wp:cNvGraphicFramePr>
-            <a:graphic xmlns:a="http://schemas.openxmlformats.org/drawingml/2006/main">
-              <a:graphicData uri="http://schemas.openxmlformats.org/drawingml/2006/picture">
-                <pic:pic xmlns:pic="http://schemas.openxmlformats.org/drawingml/2006/picture">
-                  <pic:nvPicPr>
-                    <pic:cNvPr id="16" name="Capture code EAU 2.PNG"/>
-                    <pic:cNvPicPr/>
-                  </pic:nvPicPr>
-                  <pic:blipFill>
-                    <a:blip r:embed="rId16">
-                      <a:extLst>
-                        <a:ext uri="{28A0092B-C50C-407E-A947-70E740481C1C}">
-                          <a14:useLocalDpi xmlns:a14="http://schemas.microsoft.com/office/drawing/2010/main" val="0"/>
-                        </a:ext>
-                      </a:extLst>
-                    </a:blip>
-                    <a:stretch>
-                      <a:fillRect/>
-                    </a:stretch>
-                  </pic:blipFill>
-                  <pic:spPr>
-                    <a:xfrm>
-                      <a:off x="0" y="0"/>
-                      <a:ext cx="3305636" cy="724001"/>
+                      <a:ext cx="5759450" cy="1884045"/>
                     </a:xfrm>
                     <a:prstGeom prst="rect">
                       <a:avLst/>
@@ -4981,81 +3934,201 @@
         </w:drawing>
       </w:r>
     </w:p>
+    <w:p/>
+    <w:p/>
+    <w:p/>
+    <w:p/>
+    <w:p/>
+    <w:p>
+      <w:pPr>
+        <w:pStyle w:val="Paragraphedeliste"/>
+      </w:pPr>
+    </w:p>
+    <w:p>
+      <w:pPr>
+        <w:pStyle w:val="Paragraphedeliste"/>
+      </w:pPr>
+    </w:p>
+    <w:p>
+      <w:pPr>
+        <w:pStyle w:val="Image"/>
+        <w:ind w:left="0"/>
+        <w:jc w:val="center"/>
+      </w:pPr>
+      <w:r>
+        <w:rPr>
+          <w:rStyle w:val="ImageCar"/>
+        </w:rPr>
+        <w:t xml:space="preserve">Image </w:t>
+      </w:r>
+      <w:r>
+        <w:rPr>
+          <w:rStyle w:val="ImageCar"/>
+        </w:rPr>
+        <w:t>3</w:t>
+      </w:r>
+      <w:r>
+        <w:rPr>
+          <w:rStyle w:val="ImageCar"/>
+        </w:rPr>
+        <w:t xml:space="preserve"> : Schéma </w:t>
+      </w:r>
+      <w:r>
+        <w:rPr>
+          <w:rStyle w:val="ImageCar"/>
+        </w:rPr>
+        <w:t>fonctionnement mécanisme 5.</w:t>
+      </w:r>
+    </w:p>
     <w:p>
       <w:pPr>
         <w:pStyle w:val="Titre3"/>
+      </w:pPr>
+    </w:p>
+    <w:p>
+      <w:pPr>
+        <w:pStyle w:val="Titre3"/>
+      </w:pPr>
+      <w:r>
+        <w:t>Capteur d’humidité </w:t>
+      </w:r>
+      <w:r>
+        <w:t xml:space="preserve">(Water </w:t>
+      </w:r>
+      <w:proofErr w:type="spellStart"/>
+      <w:r>
+        <w:t>Sensor</w:t>
+      </w:r>
+      <w:proofErr w:type="spellEnd"/>
+      <w:r>
+        <w:t>)</w:t>
+      </w:r>
+      <w:r>
+        <w:t xml:space="preserve"> </w:t>
+      </w:r>
+    </w:p>
+    <w:p/>
+    <w:p>
+      <w:pPr>
+        <w:rPr>
+          <w:bCs/>
+        </w:rPr>
+      </w:pPr>
+      <w:r>
+        <w:rPr>
+          <w:bCs/>
+        </w:rPr>
+        <w:t xml:space="preserve">Le capteur d’eau est un capteur assez sensible qui renvoi une valeur numérique à l’Arduino. Quand le système est mis en route, ce capteur renvoi une première valeur à l’Arduino. </w:t>
+      </w:r>
+      <w:r>
+        <w:rPr>
+          <w:bCs/>
+        </w:rPr>
+        <w:br/>
+        <w:t xml:space="preserve">Au niveau du code, cette valeur est stockée dans une variable. Enfin les Sortie </w:t>
+      </w:r>
+      <w:proofErr w:type="spellStart"/>
+      <w:r>
+        <w:rPr>
+          <w:bCs/>
+        </w:rPr>
+        <w:t>S</w:t>
+      </w:r>
+      <w:r>
+        <w:rPr>
+          <w:bCs/>
+        </w:rPr>
+        <w:t>_Frigo</w:t>
+      </w:r>
+      <w:proofErr w:type="spellEnd"/>
+      <w:r>
+        <w:rPr>
+          <w:bCs/>
+        </w:rPr>
+        <w:t xml:space="preserve">, </w:t>
+      </w:r>
+      <w:proofErr w:type="spellStart"/>
+      <w:r>
+        <w:rPr>
+          <w:bCs/>
+        </w:rPr>
+        <w:t>S</w:t>
+      </w:r>
+      <w:r>
+        <w:rPr>
+          <w:bCs/>
+        </w:rPr>
+        <w:t>_Fontaine</w:t>
+      </w:r>
+      <w:proofErr w:type="spellEnd"/>
+      <w:r>
+        <w:rPr>
+          <w:bCs/>
+        </w:rPr>
+        <w:t xml:space="preserve">, </w:t>
+      </w:r>
+      <w:proofErr w:type="spellStart"/>
+      <w:r>
+        <w:rPr>
+          <w:bCs/>
+        </w:rPr>
+        <w:t>S_E</w:t>
+      </w:r>
+      <w:r>
+        <w:rPr>
+          <w:bCs/>
+        </w:rPr>
+        <w:t>au</w:t>
+      </w:r>
+      <w:proofErr w:type="spellEnd"/>
+      <w:r>
+        <w:rPr>
+          <w:bCs/>
+        </w:rPr>
+        <w:t xml:space="preserve"> s’activent lorsque le capteur renvoie une valeur supérieure de 180 points de base.</w:t>
+      </w:r>
+    </w:p>
+    <w:p>
+      <w:r>
+        <w:rPr>
+          <w:bCs/>
+        </w:rPr>
+        <w:t xml:space="preserve">Nous procédons de la sorte car </w:t>
+      </w:r>
+      <w:r>
+        <w:t>la valeur renvoyée par le capteur dépend du taux d’humidité résiduel encore présent sur le capteur. Celui-ci varie constamment. Ce capteur est le seul élément à l’entrée de l’Arduino (</w:t>
+      </w:r>
+      <w:proofErr w:type="spellStart"/>
+      <w:r>
+        <w:t>C_Humidite</w:t>
+      </w:r>
+      <w:proofErr w:type="spellEnd"/>
+      <w:r>
+        <w:t>).</w:t>
+      </w:r>
+    </w:p>
+    <w:p/>
+    <w:p/>
+    <w:p/>
+    <w:p>
+      <w:r>
         <w:rPr>
           <w:noProof/>
         </w:rPr>
-      </w:pPr>
-    </w:p>
-    <w:p>
-      <w:pPr>
-        <w:pStyle w:val="Titre3"/>
-        <w:rPr>
-          <w:noProof/>
-        </w:rPr>
-      </w:pPr>
-    </w:p>
-    <w:p>
-      <w:pPr>
-        <w:pStyle w:val="Titre3"/>
-        <w:rPr>
-          <w:noProof/>
-        </w:rPr>
-      </w:pPr>
-    </w:p>
-    <w:p>
-      <w:r>
-        <w:t>Ensuite, nous déclarons la classe Eau.</w:t>
-      </w:r>
-    </w:p>
-    <w:p>
-      <w:pPr>
-        <w:pStyle w:val="Titre3"/>
-        <w:rPr>
-          <w:noProof/>
-        </w:rPr>
-      </w:pPr>
-      <w:r>
-        <w:rPr>
-          <w:noProof/>
-        </w:rPr>
-        <w:t>Déclaration de la classe Eau :</w:t>
-      </w:r>
-    </w:p>
-    <w:p>
-      <w:pPr>
-        <w:pStyle w:val="Titre3"/>
-        <w:rPr>
-          <w:noProof/>
-        </w:rPr>
-      </w:pPr>
-      <w:r>
-        <w:rPr>
-          <w:noProof/>
-        </w:rPr>
+        <w:lastRenderedPageBreak/>
         <w:drawing>
-          <wp:anchor distT="0" distB="0" distL="114300" distR="114300" simplePos="0" relativeHeight="251694080" behindDoc="1" locked="0" layoutInCell="1" allowOverlap="1" wp14:anchorId="6125C441" wp14:editId="68B513DF">
+          <wp:anchor distT="0" distB="0" distL="114300" distR="114300" simplePos="0" relativeHeight="251741184" behindDoc="0" locked="0" layoutInCell="1" allowOverlap="1" wp14:anchorId="42C22F3C" wp14:editId="4E63970D">
             <wp:simplePos x="0" y="0"/>
             <wp:positionH relativeFrom="margin">
-              <wp:align>left</wp:align>
+              <wp:align>center</wp:align>
             </wp:positionH>
             <wp:positionV relativeFrom="paragraph">
-              <wp:posOffset>99189</wp:posOffset>
+              <wp:posOffset>21982</wp:posOffset>
             </wp:positionV>
-            <wp:extent cx="2562225" cy="2803525"/>
-            <wp:effectExtent l="19050" t="19050" r="28575" b="15875"/>
-            <wp:wrapTight wrapText="bothSides">
-              <wp:wrapPolygon edited="0">
-                <wp:start x="-161" y="-147"/>
-                <wp:lineTo x="-161" y="21576"/>
-                <wp:lineTo x="21680" y="21576"/>
-                <wp:lineTo x="21680" y="-147"/>
-                <wp:lineTo x="-161" y="-147"/>
-              </wp:wrapPolygon>
-            </wp:wrapTight>
-            <wp:docPr id="13" name="Image 13"/>
+            <wp:extent cx="2200275" cy="2200275"/>
+            <wp:effectExtent l="19050" t="19050" r="28575" b="28575"/>
+            <wp:wrapNone/>
+            <wp:docPr id="62" name="Image 62"/>
             <wp:cNvGraphicFramePr>
               <a:graphicFrameLocks xmlns:a="http://schemas.openxmlformats.org/drawingml/2006/main" noChangeAspect="1"/>
             </wp:cNvGraphicFramePr>
@@ -5063,11 +4136,11 @@
               <a:graphicData uri="http://schemas.openxmlformats.org/drawingml/2006/picture">
                 <pic:pic xmlns:pic="http://schemas.openxmlformats.org/drawingml/2006/picture">
                   <pic:nvPicPr>
-                    <pic:cNvPr id="13" name="Capture Code EAU.PNG"/>
+                    <pic:cNvPr id="4" name="Image Capteur.jpg"/>
                     <pic:cNvPicPr/>
                   </pic:nvPicPr>
                   <pic:blipFill>
-                    <a:blip r:embed="rId17">
+                    <a:blip r:embed="rId13" cstate="print">
                       <a:extLst>
                         <a:ext uri="{28A0092B-C50C-407E-A947-70E740481C1C}">
                           <a14:useLocalDpi xmlns:a14="http://schemas.microsoft.com/office/drawing/2010/main" val="0"/>
@@ -5081,7 +4154,7 @@
                   <pic:spPr>
                     <a:xfrm>
                       <a:off x="0" y="0"/>
-                      <a:ext cx="2562225" cy="2803525"/>
+                      <a:ext cx="2200275" cy="2200275"/>
                     </a:xfrm>
                     <a:prstGeom prst="rect">
                       <a:avLst/>
@@ -5104,249 +4177,129 @@
           </wp:anchor>
         </w:drawing>
       </w:r>
-      <w:r>
-        <w:rPr>
-          <w:noProof/>
-        </w:rPr>
-        <w:t xml:space="preserve"> </w:t>
-      </w:r>
-    </w:p>
-    <w:p>
-      <w:pPr>
-        <w:rPr>
-          <w:noProof/>
-        </w:rPr>
-      </w:pPr>
-    </w:p>
-    <w:p>
-      <w:pPr>
-        <w:rPr>
-          <w:noProof/>
-        </w:rPr>
-      </w:pPr>
-    </w:p>
-    <w:p>
-      <w:pPr>
-        <w:rPr>
-          <w:noProof/>
-        </w:rPr>
-      </w:pPr>
-    </w:p>
-    <w:p>
-      <w:pPr>
-        <w:rPr>
-          <w:noProof/>
-        </w:rPr>
-      </w:pPr>
-    </w:p>
-    <w:p>
-      <w:pPr>
-        <w:rPr>
-          <w:noProof/>
-        </w:rPr>
-      </w:pPr>
-    </w:p>
-    <w:p/>
-    <w:p/>
-    <w:p/>
-    <w:p/>
-    <w:p/>
-    <w:p>
-      <w:r>
-        <w:t>Comme vous pouvez le voir ci-dessus, les attributs privée de la classe Eau sont tous des Boolean, afin de simplifier l’envoie des états des différents capteurs et actionneurs (</w:t>
-      </w:r>
-      <w:proofErr w:type="spellStart"/>
-      <w:r>
-        <w:t>true</w:t>
-      </w:r>
-      <w:proofErr w:type="spellEnd"/>
-      <w:r>
-        <w:t xml:space="preserve"> : </w:t>
-      </w:r>
-      <w:r>
-        <w:rPr>
-          <w:b/>
-          <w:bCs/>
-        </w:rPr>
-        <w:t>Activer</w:t>
-      </w:r>
-      <w:r>
-        <w:t xml:space="preserve"> ; false : </w:t>
-      </w:r>
-      <w:r>
-        <w:rPr>
-          <w:b/>
-          <w:bCs/>
-        </w:rPr>
-        <w:t>Désactiver</w:t>
-      </w:r>
-      <w:r>
-        <w:t>). En seconde partie, les fonctions de la classe Eau en public :</w:t>
-      </w:r>
-    </w:p>
-    <w:p>
-      <w:pPr>
-        <w:pStyle w:val="Paragraphedeliste"/>
+    </w:p>
+    <w:p/>
+    <w:p/>
+    <w:p/>
+    <w:p>
+      <w:pPr>
+        <w:pStyle w:val="Titre2"/>
         <w:numPr>
           <w:ilvl w:val="0"/>
-          <w:numId w:val="10"/>
+          <w:numId w:val="0"/>
         </w:numPr>
-        <w:spacing w:after="200" w:line="288" w:lineRule="auto"/>
-      </w:pPr>
-      <w:r>
-        <w:rPr>
-          <w:b/>
-          <w:bCs/>
-        </w:rPr>
-        <w:t>Eau()</w:t>
-      </w:r>
-      <w:r>
-        <w:t> : Constructeur par défaut.</w:t>
-      </w:r>
-    </w:p>
-    <w:p>
-      <w:pPr>
-        <w:pStyle w:val="Paragraphedeliste"/>
-        <w:numPr>
-          <w:ilvl w:val="0"/>
-          <w:numId w:val="11"/>
-        </w:numPr>
-        <w:spacing w:after="200" w:line="288" w:lineRule="auto"/>
-      </w:pPr>
-      <w:proofErr w:type="spellStart"/>
-      <w:r>
-        <w:rPr>
-          <w:b/>
-          <w:bCs/>
-        </w:rPr>
-        <w:t>void</w:t>
-      </w:r>
-      <w:proofErr w:type="spellEnd"/>
-      <w:r>
-        <w:rPr>
-          <w:b/>
-          <w:bCs/>
-        </w:rPr>
-        <w:t xml:space="preserve"> </w:t>
-      </w:r>
-      <w:proofErr w:type="spellStart"/>
-      <w:r>
-        <w:rPr>
-          <w:b/>
-          <w:bCs/>
-        </w:rPr>
-        <w:t>setupMecanism</w:t>
-      </w:r>
-      <w:proofErr w:type="spellEnd"/>
-      <w:r>
-        <w:rPr>
-          <w:b/>
-          <w:bCs/>
-        </w:rPr>
-        <w:t>()</w:t>
-      </w:r>
-      <w:r>
-        <w:t xml:space="preserve"> : La fonction setup, qui informe au logiciel Arduino quelles capteurs ou actionneurs est en sortie ou en entrée de </w:t>
-      </w:r>
-      <w:proofErr w:type="spellStart"/>
-      <w:r>
-        <w:t>l’arduino</w:t>
-      </w:r>
-      <w:proofErr w:type="spellEnd"/>
-      <w:r>
-        <w:t xml:space="preserve">. Pour ce mécanisme, seul le capteur d’humidité est en entrée de </w:t>
-      </w:r>
-      <w:proofErr w:type="spellStart"/>
-      <w:r>
-        <w:t>l’arduino</w:t>
-      </w:r>
-      <w:proofErr w:type="spellEnd"/>
-      <w:r>
+      </w:pPr>
+      <w:bookmarkStart w:id="2" w:name="_Toc40618391"/>
+    </w:p>
+    <w:p>
+      <w:pPr>
+        <w:pStyle w:val="Image"/>
+        <w:rPr>
+          <w:rStyle w:val="ImageCar"/>
+        </w:rPr>
+      </w:pPr>
+    </w:p>
+    <w:p>
+      <w:pPr>
+        <w:pStyle w:val="Image"/>
+        <w:rPr>
+          <w:rStyle w:val="ImageCar"/>
+        </w:rPr>
+      </w:pPr>
+    </w:p>
+    <w:p>
+      <w:pPr>
+        <w:pStyle w:val="Image"/>
+        <w:rPr>
+          <w:rStyle w:val="ImageCar"/>
+        </w:rPr>
+      </w:pPr>
+    </w:p>
+    <w:p>
+      <w:pPr>
+        <w:pStyle w:val="Image"/>
+        <w:ind w:left="0"/>
+        <w:jc w:val="center"/>
+        <w:rPr>
+          <w:rStyle w:val="ImageCar"/>
+        </w:rPr>
+      </w:pPr>
+      <w:r>
+        <w:rPr>
+          <w:rStyle w:val="ImageCar"/>
+        </w:rPr>
+        <w:t xml:space="preserve">Image </w:t>
+      </w:r>
+      <w:r>
+        <w:rPr>
+          <w:rStyle w:val="ImageCar"/>
+        </w:rPr>
+        <w:t>4</w:t>
+      </w:r>
+      <w:r>
+        <w:rPr>
+          <w:rStyle w:val="ImageCar"/>
+        </w:rPr>
+        <w:t> :</w:t>
+      </w:r>
+      <w:r>
+        <w:rPr>
+          <w:rStyle w:val="ImageCar"/>
+        </w:rPr>
+        <w:t xml:space="preserve"> Capteur d’humidité</w:t>
+      </w:r>
+      <w:r>
+        <w:rPr>
+          <w:rStyle w:val="ImageCar"/>
+        </w:rPr>
         <w:t>.</w:t>
       </w:r>
     </w:p>
-    <w:p>
-      <w:pPr>
-        <w:pStyle w:val="Paragraphedeliste"/>
-        <w:numPr>
-          <w:ilvl w:val="0"/>
-          <w:numId w:val="12"/>
-        </w:numPr>
-        <w:spacing w:after="200" w:line="288" w:lineRule="auto"/>
-      </w:pPr>
-      <w:proofErr w:type="spellStart"/>
-      <w:r>
-        <w:rPr>
-          <w:b/>
-          <w:bCs/>
-        </w:rPr>
-        <w:t>void</w:t>
-      </w:r>
-      <w:proofErr w:type="spellEnd"/>
-      <w:r>
-        <w:rPr>
-          <w:b/>
-          <w:bCs/>
-        </w:rPr>
-        <w:t xml:space="preserve"> </w:t>
-      </w:r>
-      <w:proofErr w:type="spellStart"/>
-      <w:r>
-        <w:rPr>
-          <w:b/>
-          <w:bCs/>
-        </w:rPr>
-        <w:t>execute</w:t>
-      </w:r>
-      <w:proofErr w:type="spellEnd"/>
-      <w:r>
-        <w:rPr>
-          <w:b/>
-          <w:bCs/>
-        </w:rPr>
-        <w:t>()</w:t>
-      </w:r>
-      <w:r>
-        <w:t> : La fonction où le mécanisme s’exécute.</w:t>
-      </w:r>
+    <w:p/>
+    <w:p/>
+    <w:p/>
+    <w:p/>
+    <w:p/>
+    <w:p/>
+    <w:p/>
+    <w:p/>
+    <w:p/>
+    <w:p/>
+    <w:p/>
+    <w:p/>
+    <w:p/>
+    <w:p/>
+    <w:p/>
+    <w:p/>
+    <w:p/>
+    <w:p/>
+    <w:p/>
+    <w:p/>
+    <w:p/>
+    <w:p>
+      <w:pPr>
+        <w:pStyle w:val="Titre2"/>
+      </w:pPr>
+      <w:r>
+        <w:t>Programme</w:t>
+      </w:r>
+      <w:bookmarkEnd w:id="2"/>
     </w:p>
     <w:p>
       <w:pPr>
         <w:pStyle w:val="Titre3"/>
       </w:pPr>
       <w:r>
-        <w:lastRenderedPageBreak/>
-        <w:t xml:space="preserve">Fonction </w:t>
-      </w:r>
-      <w:proofErr w:type="spellStart"/>
-      <w:r>
-        <w:t>void</w:t>
-      </w:r>
-      <w:proofErr w:type="spellEnd"/>
-      <w:r>
-        <w:t xml:space="preserve"> </w:t>
-      </w:r>
-      <w:proofErr w:type="spellStart"/>
-      <w:r>
-        <w:t>execute</w:t>
-      </w:r>
-      <w:proofErr w:type="spellEnd"/>
-      <w:r>
-        <w:t xml:space="preserve">() : </w:t>
-      </w:r>
-    </w:p>
-    <w:p/>
-    <w:p>
-      <w:r>
-        <w:t>Tout d’abord, il faut activer le capteur et lire sa première valeur (</w:t>
-      </w:r>
-      <w:proofErr w:type="spellStart"/>
-      <w:r>
-        <w:t>ValeurCapteur</w:t>
-      </w:r>
-      <w:proofErr w:type="spellEnd"/>
-      <w:r>
-        <w:t xml:space="preserve"> est initialisé à 0) :</w:t>
+        <w:t xml:space="preserve">                        </w:t>
+      </w:r>
+      <w:r>
+        <w:t>Initialisation</w:t>
+      </w:r>
+    </w:p>
+    <w:p/>
+    <w:p>
+      <w:r>
+        <w:t>On définit des variables pour les pins utilisées de l’Arduino :</w:t>
       </w:r>
     </w:p>
     <w:p>
@@ -5355,10 +4308,10 @@
           <w:noProof/>
         </w:rPr>
         <w:drawing>
-          <wp:inline distT="0" distB="0" distL="0" distR="0" wp14:anchorId="4C8CE7D5" wp14:editId="517371BD">
-            <wp:extent cx="5353797" cy="342948"/>
-            <wp:effectExtent l="19050" t="19050" r="18415" b="19050"/>
-            <wp:docPr id="27" name="Image 27"/>
+          <wp:inline distT="0" distB="0" distL="0" distR="0" wp14:anchorId="39F0FF41" wp14:editId="5939FF3F">
+            <wp:extent cx="4539343" cy="857310"/>
+            <wp:effectExtent l="19050" t="19050" r="13970" b="19050"/>
+            <wp:docPr id="50" name="Image 50" descr="Une image contenant écran, portable, moniteur, tenant&#10;&#10;Description générée automatiquement"/>
             <wp:cNvGraphicFramePr>
               <a:graphicFrameLocks xmlns:a="http://schemas.openxmlformats.org/drawingml/2006/main" noChangeAspect="1"/>
             </wp:cNvGraphicFramePr>
@@ -5366,7 +4319,469 @@
               <a:graphicData uri="http://schemas.openxmlformats.org/drawingml/2006/picture">
                 <pic:pic xmlns:pic="http://schemas.openxmlformats.org/drawingml/2006/picture">
                   <pic:nvPicPr>
-                    <pic:cNvPr id="27" name="Capture valeur capteur.PNG"/>
+                    <pic:cNvPr id="50" name="Initialisation du prg Eau.PNG"/>
+                    <pic:cNvPicPr/>
+                  </pic:nvPicPr>
+                  <pic:blipFill>
+                    <a:blip r:embed="rId14">
+                      <a:extLst>
+                        <a:ext uri="{28A0092B-C50C-407E-A947-70E740481C1C}">
+                          <a14:useLocalDpi xmlns:a14="http://schemas.microsoft.com/office/drawing/2010/main" val="0"/>
+                        </a:ext>
+                      </a:extLst>
+                    </a:blip>
+                    <a:stretch>
+                      <a:fillRect/>
+                    </a:stretch>
+                  </pic:blipFill>
+                  <pic:spPr>
+                    <a:xfrm>
+                      <a:off x="0" y="0"/>
+                      <a:ext cx="4605668" cy="869836"/>
+                    </a:xfrm>
+                    <a:prstGeom prst="rect">
+                      <a:avLst/>
+                    </a:prstGeom>
+                    <a:ln w="19050">
+                      <a:solidFill>
+                        <a:schemeClr val="accent1"/>
+                      </a:solidFill>
+                    </a:ln>
+                  </pic:spPr>
+                </pic:pic>
+              </a:graphicData>
+            </a:graphic>
+          </wp:inline>
+        </w:drawing>
+      </w:r>
+    </w:p>
+    <w:p>
+      <w:pPr>
+        <w:pStyle w:val="Image"/>
+        <w:ind w:left="0"/>
+        <w:jc w:val="center"/>
+      </w:pPr>
+      <w:r>
+        <w:t xml:space="preserve">Image </w:t>
+      </w:r>
+      <w:r>
+        <w:t>5</w:t>
+      </w:r>
+      <w:r>
+        <w:t xml:space="preserve"> : Code en tête de </w:t>
+      </w:r>
+      <w:proofErr w:type="spellStart"/>
+      <w:r>
+        <w:t>Eau.ino</w:t>
+      </w:r>
+      <w:proofErr w:type="spellEnd"/>
+    </w:p>
+    <w:p>
+      <w:r>
+        <w:rPr>
+          <w:noProof/>
+        </w:rPr>
+        <w:drawing>
+          <wp:anchor distT="0" distB="0" distL="114300" distR="114300" simplePos="0" relativeHeight="251730944" behindDoc="1" locked="0" layoutInCell="1" allowOverlap="1" wp14:anchorId="305F8208" wp14:editId="7B7577BE">
+            <wp:simplePos x="0" y="0"/>
+            <wp:positionH relativeFrom="column">
+              <wp:posOffset>-21771</wp:posOffset>
+            </wp:positionH>
+            <wp:positionV relativeFrom="paragraph">
+              <wp:posOffset>278130</wp:posOffset>
+            </wp:positionV>
+            <wp:extent cx="6103932" cy="1613807"/>
+            <wp:effectExtent l="19050" t="19050" r="11430" b="24765"/>
+            <wp:wrapNone/>
+            <wp:docPr id="51" name="Image 51" descr="Une image contenant téléphone, téléphone mobile, moniteur, écran&#10;&#10;Description générée automatiquement"/>
+            <wp:cNvGraphicFramePr>
+              <a:graphicFrameLocks xmlns:a="http://schemas.openxmlformats.org/drawingml/2006/main" noChangeAspect="1"/>
+            </wp:cNvGraphicFramePr>
+            <a:graphic xmlns:a="http://schemas.openxmlformats.org/drawingml/2006/main">
+              <a:graphicData uri="http://schemas.openxmlformats.org/drawingml/2006/picture">
+                <pic:pic xmlns:pic="http://schemas.openxmlformats.org/drawingml/2006/picture">
+                  <pic:nvPicPr>
+                    <pic:cNvPr id="51" name="Capture prg setup Eau.PNG"/>
+                    <pic:cNvPicPr/>
+                  </pic:nvPicPr>
+                  <pic:blipFill>
+                    <a:blip r:embed="rId15">
+                      <a:extLst>
+                        <a:ext uri="{28A0092B-C50C-407E-A947-70E740481C1C}">
+                          <a14:useLocalDpi xmlns:a14="http://schemas.microsoft.com/office/drawing/2010/main" val="0"/>
+                        </a:ext>
+                      </a:extLst>
+                    </a:blip>
+                    <a:stretch>
+                      <a:fillRect/>
+                    </a:stretch>
+                  </pic:blipFill>
+                  <pic:spPr>
+                    <a:xfrm>
+                      <a:off x="0" y="0"/>
+                      <a:ext cx="6103932" cy="1613807"/>
+                    </a:xfrm>
+                    <a:prstGeom prst="rect">
+                      <a:avLst/>
+                    </a:prstGeom>
+                    <a:ln w="19050">
+                      <a:solidFill>
+                        <a:schemeClr val="accent1"/>
+                      </a:solidFill>
+                    </a:ln>
+                  </pic:spPr>
+                </pic:pic>
+              </a:graphicData>
+            </a:graphic>
+            <wp14:sizeRelH relativeFrom="margin">
+              <wp14:pctWidth>0</wp14:pctWidth>
+            </wp14:sizeRelH>
+            <wp14:sizeRelV relativeFrom="margin">
+              <wp14:pctHeight>0</wp14:pctHeight>
+            </wp14:sizeRelV>
+          </wp:anchor>
+        </w:drawing>
+      </w:r>
+      <w:r>
+        <w:t>On initialise le matériel utilisé pour le mécanisme :</w:t>
+      </w:r>
+    </w:p>
+    <w:p/>
+    <w:p/>
+    <w:p/>
+    <w:p/>
+    <w:p/>
+    <w:p/>
+    <w:p>
+      <w:pPr>
+        <w:pStyle w:val="Image"/>
+        <w:ind w:left="0"/>
+        <w:jc w:val="center"/>
+      </w:pPr>
+      <w:r>
+        <w:t xml:space="preserve">Image </w:t>
+      </w:r>
+      <w:r>
+        <w:t xml:space="preserve">6 </w:t>
+      </w:r>
+      <w:r>
+        <w:t xml:space="preserve">: Code </w:t>
+      </w:r>
+      <w:r>
+        <w:t xml:space="preserve">fonction </w:t>
+      </w:r>
+      <w:proofErr w:type="spellStart"/>
+      <w:r>
+        <w:t>setupMechanism</w:t>
+      </w:r>
+      <w:proofErr w:type="spellEnd"/>
+      <w:r>
+        <w:t xml:space="preserve">() dans </w:t>
+      </w:r>
+      <w:r>
+        <w:t xml:space="preserve"> </w:t>
+      </w:r>
+      <w:proofErr w:type="spellStart"/>
+      <w:r>
+        <w:t>Eau.ino</w:t>
+      </w:r>
+      <w:proofErr w:type="spellEnd"/>
+    </w:p>
+    <w:p>
+      <w:pPr>
+        <w:pStyle w:val="Titre3"/>
+      </w:pPr>
+      <w:r>
+        <w:t xml:space="preserve">                    </w:t>
+      </w:r>
+      <w:r>
+        <w:t xml:space="preserve"> </w:t>
+      </w:r>
+      <w:r>
+        <w:t>Le main</w:t>
+      </w:r>
+    </w:p>
+    <w:p/>
+    <w:p>
+      <w:pPr>
+        <w:jc w:val="both"/>
+      </w:pPr>
+      <w:r>
+        <w:rPr>
+          <w:noProof/>
+        </w:rPr>
+        <w:drawing>
+          <wp:anchor distT="0" distB="0" distL="114300" distR="114300" simplePos="0" relativeHeight="251731968" behindDoc="1" locked="0" layoutInCell="1" allowOverlap="1" wp14:anchorId="64A69ACB" wp14:editId="646E74CB">
+            <wp:simplePos x="0" y="0"/>
+            <wp:positionH relativeFrom="column">
+              <wp:posOffset>-95885</wp:posOffset>
+            </wp:positionH>
+            <wp:positionV relativeFrom="paragraph">
+              <wp:posOffset>350883</wp:posOffset>
+            </wp:positionV>
+            <wp:extent cx="5753735" cy="1657350"/>
+            <wp:effectExtent l="19050" t="19050" r="18415" b="19050"/>
+            <wp:wrapTight wrapText="bothSides">
+              <wp:wrapPolygon edited="0">
+                <wp:start x="-72" y="-248"/>
+                <wp:lineTo x="-72" y="21600"/>
+                <wp:lineTo x="21598" y="21600"/>
+                <wp:lineTo x="21598" y="-248"/>
+                <wp:lineTo x="-72" y="-248"/>
+              </wp:wrapPolygon>
+            </wp:wrapTight>
+            <wp:docPr id="52" name="Image 52" descr="Une image contenant oiseau&#10;&#10;Description générée automatiquement"/>
+            <wp:cNvGraphicFramePr>
+              <a:graphicFrameLocks xmlns:a="http://schemas.openxmlformats.org/drawingml/2006/main" noChangeAspect="1"/>
+            </wp:cNvGraphicFramePr>
+            <a:graphic xmlns:a="http://schemas.openxmlformats.org/drawingml/2006/main">
+              <a:graphicData uri="http://schemas.openxmlformats.org/drawingml/2006/picture">
+                <pic:pic xmlns:pic="http://schemas.openxmlformats.org/drawingml/2006/picture">
+                  <pic:nvPicPr>
+                    <pic:cNvPr id="52" name="Capture prg Eau main.PNG"/>
+                    <pic:cNvPicPr/>
+                  </pic:nvPicPr>
+                  <pic:blipFill>
+                    <a:blip r:embed="rId16">
+                      <a:extLst>
+                        <a:ext uri="{28A0092B-C50C-407E-A947-70E740481C1C}">
+                          <a14:useLocalDpi xmlns:a14="http://schemas.microsoft.com/office/drawing/2010/main" val="0"/>
+                        </a:ext>
+                      </a:extLst>
+                    </a:blip>
+                    <a:stretch>
+                      <a:fillRect/>
+                    </a:stretch>
+                  </pic:blipFill>
+                  <pic:spPr>
+                    <a:xfrm>
+                      <a:off x="0" y="0"/>
+                      <a:ext cx="5753735" cy="1657350"/>
+                    </a:xfrm>
+                    <a:prstGeom prst="rect">
+                      <a:avLst/>
+                    </a:prstGeom>
+                    <a:ln w="19050">
+                      <a:solidFill>
+                        <a:schemeClr val="accent1"/>
+                      </a:solidFill>
+                    </a:ln>
+                  </pic:spPr>
+                </pic:pic>
+              </a:graphicData>
+            </a:graphic>
+          </wp:anchor>
+        </w:drawing>
+      </w:r>
+      <w:r>
+        <w:t>Le programme exécute principalement</w:t>
+      </w:r>
+      <w:r>
+        <w:t xml:space="preserve"> les instructions suivantes :</w:t>
+      </w:r>
+    </w:p>
+    <w:p>
+      <w:pPr>
+        <w:pStyle w:val="Image"/>
+        <w:ind w:left="0"/>
+        <w:jc w:val="center"/>
+      </w:pPr>
+      <w:r>
+        <w:t xml:space="preserve">Image </w:t>
+      </w:r>
+      <w:r>
+        <w:t xml:space="preserve">7 </w:t>
+      </w:r>
+      <w:r>
+        <w:t xml:space="preserve">: Code </w:t>
+      </w:r>
+      <w:r>
+        <w:t xml:space="preserve">main </w:t>
+      </w:r>
+      <w:r>
+        <w:t xml:space="preserve">dans  </w:t>
+      </w:r>
+      <w:proofErr w:type="spellStart"/>
+      <w:r>
+        <w:t>E</w:t>
+      </w:r>
+      <w:r>
+        <w:t>au.ino</w:t>
+      </w:r>
+      <w:proofErr w:type="spellEnd"/>
+    </w:p>
+    <w:p>
+      <w:r>
+        <w:br w:type="page"/>
+      </w:r>
+    </w:p>
+    <w:p>
+      <w:pPr>
+        <w:pStyle w:val="Titre3"/>
+      </w:pPr>
+      <w:r>
+        <w:lastRenderedPageBreak/>
+        <w:t xml:space="preserve">               La classe Eau</w:t>
+      </w:r>
+    </w:p>
+    <w:p/>
+    <w:p>
+      <w:pPr>
+        <w:pStyle w:val="Titre5"/>
+      </w:pPr>
+      <w:r>
+        <w:t>Principaux attributs</w:t>
+      </w:r>
+    </w:p>
+    <w:p>
+      <w:pPr>
+        <w:jc w:val="both"/>
+      </w:pPr>
+      <w:r>
+        <w:rPr>
+          <w:noProof/>
+        </w:rPr>
+        <w:drawing>
+          <wp:anchor distT="0" distB="0" distL="114300" distR="114300" simplePos="0" relativeHeight="251732992" behindDoc="1" locked="0" layoutInCell="1" allowOverlap="1" wp14:anchorId="52E93A53" wp14:editId="7BDA1A4B">
+            <wp:simplePos x="0" y="0"/>
+            <wp:positionH relativeFrom="margin">
+              <wp:align>center</wp:align>
+            </wp:positionH>
+            <wp:positionV relativeFrom="paragraph">
+              <wp:posOffset>277313</wp:posOffset>
+            </wp:positionV>
+            <wp:extent cx="6906317" cy="1047750"/>
+            <wp:effectExtent l="19050" t="19050" r="27940" b="19050"/>
+            <wp:wrapNone/>
+            <wp:docPr id="53" name="Image 53" descr="Une image contenant intérieur, table, photo, écran&#10;&#10;Description générée automatiquement"/>
+            <wp:cNvGraphicFramePr>
+              <a:graphicFrameLocks xmlns:a="http://schemas.openxmlformats.org/drawingml/2006/main" noChangeAspect="1"/>
+            </wp:cNvGraphicFramePr>
+            <a:graphic xmlns:a="http://schemas.openxmlformats.org/drawingml/2006/main">
+              <a:graphicData uri="http://schemas.openxmlformats.org/drawingml/2006/picture">
+                <pic:pic xmlns:pic="http://schemas.openxmlformats.org/drawingml/2006/picture">
+                  <pic:nvPicPr>
+                    <pic:cNvPr id="53" name="Capture prg Eau attributs.PNG"/>
+                    <pic:cNvPicPr/>
+                  </pic:nvPicPr>
+                  <pic:blipFill>
+                    <a:blip r:embed="rId17">
+                      <a:extLst>
+                        <a:ext uri="{28A0092B-C50C-407E-A947-70E740481C1C}">
+                          <a14:useLocalDpi xmlns:a14="http://schemas.microsoft.com/office/drawing/2010/main" val="0"/>
+                        </a:ext>
+                      </a:extLst>
+                    </a:blip>
+                    <a:stretch>
+                      <a:fillRect/>
+                    </a:stretch>
+                  </pic:blipFill>
+                  <pic:spPr>
+                    <a:xfrm>
+                      <a:off x="0" y="0"/>
+                      <a:ext cx="6906317" cy="1047750"/>
+                    </a:xfrm>
+                    <a:prstGeom prst="rect">
+                      <a:avLst/>
+                    </a:prstGeom>
+                    <a:ln w="19050">
+                      <a:solidFill>
+                        <a:schemeClr val="accent1"/>
+                      </a:solidFill>
+                    </a:ln>
+                  </pic:spPr>
+                </pic:pic>
+              </a:graphicData>
+            </a:graphic>
+          </wp:anchor>
+        </w:drawing>
+      </w:r>
+      <w:r>
+        <w:t>Les principaux attributs de la classe sont les suivants :</w:t>
+      </w:r>
+    </w:p>
+    <w:p/>
+    <w:p/>
+    <w:p/>
+    <w:p>
+      <w:pPr>
+        <w:pStyle w:val="Image"/>
+        <w:ind w:left="0"/>
+      </w:pPr>
+    </w:p>
+    <w:p>
+      <w:pPr>
+        <w:pStyle w:val="Image"/>
+        <w:ind w:left="0"/>
+        <w:jc w:val="center"/>
+      </w:pPr>
+      <w:r>
+        <w:t xml:space="preserve">Image </w:t>
+      </w:r>
+      <w:r>
+        <w:t xml:space="preserve">8 </w:t>
+      </w:r>
+      <w:r>
+        <w:t xml:space="preserve">: Code </w:t>
+      </w:r>
+      <w:r>
+        <w:t>classe Eau</w:t>
+      </w:r>
+      <w:r>
+        <w:t xml:space="preserve"> dans  </w:t>
+      </w:r>
+      <w:proofErr w:type="spellStart"/>
+      <w:r>
+        <w:t>Eau.ino</w:t>
+      </w:r>
+      <w:proofErr w:type="spellEnd"/>
+    </w:p>
+    <w:p>
+      <w:pPr>
+        <w:pStyle w:val="Titre4"/>
+      </w:pPr>
+      <w:r>
+        <w:t>Principales méthodes</w:t>
+      </w:r>
+    </w:p>
+    <w:p>
+      <w:pPr>
+        <w:jc w:val="both"/>
+      </w:pPr>
+      <w:r>
+        <w:t xml:space="preserve">Les principales méthodes sont les suivantes : </w:t>
+      </w:r>
+    </w:p>
+    <w:p>
+      <w:pPr>
+        <w:pStyle w:val="Image"/>
+        <w:ind w:left="0"/>
+      </w:pPr>
+      <w:r>
+        <w:rPr>
+          <w:noProof/>
+        </w:rPr>
+        <w:drawing>
+          <wp:anchor distT="0" distB="0" distL="114300" distR="114300" simplePos="0" relativeHeight="251734016" behindDoc="1" locked="0" layoutInCell="1" allowOverlap="1" wp14:anchorId="29EB8379" wp14:editId="28F1E099">
+            <wp:simplePos x="0" y="0"/>
+            <wp:positionH relativeFrom="margin">
+              <wp:align>center</wp:align>
+            </wp:positionH>
+            <wp:positionV relativeFrom="paragraph">
+              <wp:posOffset>77561</wp:posOffset>
+            </wp:positionV>
+            <wp:extent cx="5923976" cy="870857"/>
+            <wp:effectExtent l="19050" t="19050" r="19685" b="24765"/>
+            <wp:wrapNone/>
+            <wp:docPr id="54" name="Image 54" descr="Une image contenant intérieur, ordinateur&#10;&#10;Description générée automatiquement"/>
+            <wp:cNvGraphicFramePr>
+              <a:graphicFrameLocks xmlns:a="http://schemas.openxmlformats.org/drawingml/2006/main" noChangeAspect="1"/>
+            </wp:cNvGraphicFramePr>
+            <a:graphic xmlns:a="http://schemas.openxmlformats.org/drawingml/2006/main">
+              <a:graphicData uri="http://schemas.openxmlformats.org/drawingml/2006/picture">
+                <pic:pic xmlns:pic="http://schemas.openxmlformats.org/drawingml/2006/picture">
+                  <pic:nvPicPr>
+                    <pic:cNvPr id="54" name="Capture prg Eau méthodes.PNG"/>
                     <pic:cNvPicPr/>
                   </pic:nvPicPr>
                   <pic:blipFill>
@@ -5384,7 +4799,7 @@
                   <pic:spPr>
                     <a:xfrm>
                       <a:off x="0" y="0"/>
-                      <a:ext cx="5353797" cy="342948"/>
+                      <a:ext cx="5923976" cy="870857"/>
                     </a:xfrm>
                     <a:prstGeom prst="rect">
                       <a:avLst/>
@@ -5398,104 +4813,201 @@
                 </pic:pic>
               </a:graphicData>
             </a:graphic>
-          </wp:inline>
+          </wp:anchor>
         </w:drawing>
       </w:r>
     </w:p>
-    <w:p>
-      <w:pPr>
-        <w:rPr>
+    <w:p/>
+    <w:p/>
+    <w:p>
+      <w:pPr>
+        <w:pStyle w:val="Image"/>
+        <w:ind w:left="0"/>
+        <w:jc w:val="center"/>
+      </w:pPr>
+    </w:p>
+    <w:p>
+      <w:pPr>
+        <w:pStyle w:val="Image"/>
+        <w:ind w:left="0"/>
+        <w:jc w:val="center"/>
+      </w:pPr>
+      <w:r>
+        <w:t xml:space="preserve">Image </w:t>
+      </w:r>
+      <w:r>
+        <w:t>9</w:t>
+      </w:r>
+      <w:r>
+        <w:t xml:space="preserve"> : Code classe Eau dans  </w:t>
+      </w:r>
+      <w:proofErr w:type="spellStart"/>
+      <w:r>
+        <w:t>Eau.ino</w:t>
+      </w:r>
+      <w:proofErr w:type="spellEnd"/>
+    </w:p>
+    <w:p>
+      <w:pPr>
+        <w:pStyle w:val="Image"/>
+        <w:ind w:left="0"/>
+      </w:pPr>
+    </w:p>
+    <w:p>
+      <w:pPr>
+        <w:pStyle w:val="Titre3"/>
+        <w:jc w:val="both"/>
+        <w:rPr>
+          <w14:textOutline w14:w="9525" w14:cap="rnd" w14:cmpd="sng" w14:algn="ctr">
+            <w14:gradFill>
+              <w14:gsLst>
+                <w14:gs w14:pos="0">
+                  <w14:schemeClr w14:val="accent1">
+                    <w14:lumMod w14:val="5000"/>
+                    <w14:lumOff w14:val="95000"/>
+                  </w14:schemeClr>
+                </w14:gs>
+                <w14:gs w14:pos="74000">
+                  <w14:schemeClr w14:val="accent1">
+                    <w14:lumMod w14:val="45000"/>
+                    <w14:lumOff w14:val="55000"/>
+                  </w14:schemeClr>
+                </w14:gs>
+                <w14:gs w14:pos="83000">
+                  <w14:schemeClr w14:val="accent1">
+                    <w14:lumMod w14:val="45000"/>
+                    <w14:lumOff w14:val="55000"/>
+                  </w14:schemeClr>
+                </w14:gs>
+                <w14:gs w14:pos="100000">
+                  <w14:schemeClr w14:val="accent1">
+                    <w14:lumMod w14:val="30000"/>
+                    <w14:lumOff w14:val="70000"/>
+                  </w14:schemeClr>
+                </w14:gs>
+              </w14:gsLst>
+              <w14:lin w14:ang="5400000" w14:scaled="0"/>
+            </w14:gradFill>
+            <w14:prstDash w14:val="solid"/>
+            <w14:bevel/>
+          </w14:textOutline>
+        </w:rPr>
+      </w:pPr>
+      <w:r>
+        <w:t xml:space="preserve">                  </w:t>
+      </w:r>
+      <w:r>
+        <w:t xml:space="preserve">La méthode </w:t>
+      </w:r>
+      <w:proofErr w:type="spellStart"/>
+      <w:r>
+        <w:t>execute</w:t>
+      </w:r>
+      <w:proofErr w:type="spellEnd"/>
+    </w:p>
+    <w:p>
+      <w:pPr>
+        <w:pStyle w:val="Titre4"/>
+      </w:pPr>
+    </w:p>
+    <w:p>
+      <w:pPr>
+        <w:pStyle w:val="Titre4"/>
+      </w:pPr>
+      <w:r>
+        <w:t>Synopsis</w:t>
+      </w:r>
+    </w:p>
+    <w:p>
+      <w:pPr>
+        <w:jc w:val="both"/>
+      </w:pPr>
+      <w:r>
+        <w:t>La méthode « </w:t>
+      </w:r>
+      <w:proofErr w:type="spellStart"/>
+      <w:r>
+        <w:rPr>
+          <w:b/>
           <w:bCs/>
         </w:rPr>
-      </w:pPr>
-      <w:r>
-        <w:rPr>
+        <w:t>ex</w:t>
+      </w:r>
+      <w:r>
+        <w:rPr>
+          <w:b/>
           <w:bCs/>
         </w:rPr>
-        <w:t>On stocke ensuite cette valeur dans une variable « </w:t>
+        <w:t>e</w:t>
+      </w:r>
+      <w:r>
+        <w:rPr>
+          <w:b/>
+          <w:bCs/>
+        </w:rPr>
+        <w:t>cute</w:t>
+      </w:r>
+      <w:proofErr w:type="spellEnd"/>
+      <w:r>
+        <w:rPr>
+          <w:b/>
+          <w:bCs/>
+        </w:rPr>
+        <w:t> »</w:t>
+      </w:r>
+      <w:r>
+        <w:rPr>
+          <w:b/>
+          <w:bCs/>
+        </w:rPr>
+        <w:t> </w:t>
+      </w:r>
+      <w:r>
+        <w:t xml:space="preserve">est la méthode qui fait fonctionner le mécanisme. Elle est appelée dans la fonction </w:t>
       </w:r>
       <w:proofErr w:type="spellStart"/>
       <w:r>
-        <w:rPr>
-          <w:bCs/>
-        </w:rPr>
-        <w:t>ValeurCapteurInitiale</w:t>
+        <w:t>loop</w:t>
       </w:r>
       <w:proofErr w:type="spellEnd"/>
       <w:r>
-        <w:rPr>
-          <w:bCs/>
-        </w:rPr>
-        <w:t xml:space="preserve"> ». Ensuite, on utilise une deuxième valeur du capteur pour pouvoir faire la différence entre la première valeur : ce qui nous donneras la valeur exacte du capteur que l’on stockera dans </w:t>
-      </w:r>
-      <w:proofErr w:type="spellStart"/>
-      <w:r>
-        <w:rPr>
-          <w:b/>
-        </w:rPr>
-        <w:t>C_Humidite</w:t>
-      </w:r>
-      <w:proofErr w:type="spellEnd"/>
-      <w:r>
-        <w:rPr>
-          <w:bCs/>
-        </w:rPr>
-        <w:t>.</w:t>
-      </w:r>
-    </w:p>
-    <w:p>
-      <w:r>
-        <w:rPr>
-          <w:bCs/>
-        </w:rPr>
-        <w:t xml:space="preserve">Pour finir, si </w:t>
-      </w:r>
-      <w:proofErr w:type="spellStart"/>
-      <w:r>
-        <w:rPr>
-          <w:b/>
-        </w:rPr>
-        <w:t>C_Humidite</w:t>
-      </w:r>
-      <w:proofErr w:type="spellEnd"/>
-      <w:r>
-        <w:rPr>
-          <w:b/>
-        </w:rPr>
-        <w:t xml:space="preserve">  </w:t>
-      </w:r>
-      <w:r>
-        <w:rPr>
-          <w:bCs/>
-        </w:rPr>
-        <w:t>est supérieur ou égale à 180, alors le mécanisme se lance</w:t>
-      </w:r>
-      <w:r>
-        <w:rPr>
-          <w:bCs/>
+        <w:t xml:space="preserve"> du programme et donc exécutée en boucle.</w:t>
+      </w:r>
+    </w:p>
+    <w:p>
+      <w:pPr>
+        <w:jc w:val="both"/>
+      </w:pPr>
+    </w:p>
+    <w:p>
+      <w:pPr>
+        <w:pStyle w:val="Titre4"/>
+      </w:pPr>
+      <w:r>
+        <w:t>Récupérer l’état de l’interrupteur à clef</w:t>
+      </w:r>
+    </w:p>
+    <w:p>
+      <w:pPr>
+        <w:jc w:val="both"/>
+      </w:pPr>
+      <w:r>
+        <w:rPr>
           <w:noProof/>
         </w:rPr>
         <w:drawing>
-          <wp:anchor distT="0" distB="0" distL="114300" distR="114300" simplePos="0" relativeHeight="251697152" behindDoc="1" locked="0" layoutInCell="1" allowOverlap="1" wp14:anchorId="1D07A062" wp14:editId="0FCB0920">
+          <wp:anchor distT="0" distB="0" distL="114300" distR="114300" simplePos="0" relativeHeight="251735040" behindDoc="1" locked="0" layoutInCell="1" allowOverlap="1" wp14:anchorId="05446337" wp14:editId="3BC8EADD">
             <wp:simplePos x="0" y="0"/>
-            <wp:positionH relativeFrom="column">
-              <wp:posOffset>-60040</wp:posOffset>
+            <wp:positionH relativeFrom="margin">
+              <wp:align>center</wp:align>
             </wp:positionH>
             <wp:positionV relativeFrom="paragraph">
-              <wp:posOffset>383125</wp:posOffset>
+              <wp:posOffset>212815</wp:posOffset>
             </wp:positionV>
-            <wp:extent cx="4248743" cy="2972215"/>
-            <wp:effectExtent l="19050" t="19050" r="19050" b="19050"/>
-            <wp:wrapTight wrapText="bothSides">
-              <wp:wrapPolygon edited="0">
-                <wp:start x="-97" y="-138"/>
-                <wp:lineTo x="-97" y="21600"/>
-                <wp:lineTo x="21600" y="21600"/>
-                <wp:lineTo x="21600" y="-138"/>
-                <wp:lineTo x="-97" y="-138"/>
-              </wp:wrapPolygon>
-            </wp:wrapTight>
-            <wp:docPr id="25" name="Image 25" descr="Une image contenant capture d’écran&#10;&#10;Description générée automatiquement"/>
+            <wp:extent cx="6825954" cy="284477"/>
+            <wp:effectExtent l="19050" t="19050" r="13335" b="20955"/>
+            <wp:wrapNone/>
+            <wp:docPr id="56" name="Image 56"/>
             <wp:cNvGraphicFramePr>
               <a:graphicFrameLocks xmlns:a="http://schemas.openxmlformats.org/drawingml/2006/main" noChangeAspect="1"/>
             </wp:cNvGraphicFramePr>
@@ -5503,7 +5015,7 @@
               <a:graphicData uri="http://schemas.openxmlformats.org/drawingml/2006/picture">
                 <pic:pic xmlns:pic="http://schemas.openxmlformats.org/drawingml/2006/picture">
                   <pic:nvPicPr>
-                    <pic:cNvPr id="41" name="Capture switch.PNG"/>
+                    <pic:cNvPr id="56" name="Capture lecture de la valeur du capteur.PNG"/>
                     <pic:cNvPicPr/>
                   </pic:nvPicPr>
                   <pic:blipFill>
@@ -5521,7 +5033,7 @@
                   <pic:spPr>
                     <a:xfrm>
                       <a:off x="0" y="0"/>
-                      <a:ext cx="4248743" cy="2972215"/>
+                      <a:ext cx="6825954" cy="284477"/>
                     </a:xfrm>
                     <a:prstGeom prst="rect">
                       <a:avLst/>
@@ -5535,52 +5047,521 @@
                 </pic:pic>
               </a:graphicData>
             </a:graphic>
+            <wp14:sizeRelH relativeFrom="page">
+              <wp14:pctWidth>0</wp14:pctWidth>
+            </wp14:sizeRelH>
+            <wp14:sizeRelV relativeFrom="page">
+              <wp14:pctHeight>0</wp14:pctHeight>
+            </wp14:sizeRelV>
           </wp:anchor>
         </w:drawing>
       </w:r>
       <w:r>
-        <w:rPr>
-          <w:bCs/>
-        </w:rPr>
-        <w:t>.</w:t>
-      </w:r>
-    </w:p>
-    <w:p/>
-    <w:p/>
-    <w:p/>
-    <w:p/>
-    <w:p/>
-    <w:p/>
-    <w:p/>
-    <w:p/>
-    <w:p/>
-    <w:p/>
-    <w:p/>
-    <w:p/>
-    <w:p/>
-    <w:p/>
-    <w:p/>
-    <w:p/>
+        <w:t>Pour récupérer l’état de l’interrupteur à clef on utilise l’instruction suivante :</w:t>
+      </w:r>
+    </w:p>
+    <w:p/>
+    <w:p>
+      <w:pPr>
+        <w:pStyle w:val="Image"/>
+        <w:ind w:left="0"/>
+        <w:jc w:val="center"/>
+      </w:pPr>
+      <w:r>
+        <w:t xml:space="preserve">Image </w:t>
+      </w:r>
+      <w:r>
+        <w:t>10</w:t>
+      </w:r>
+      <w:r>
+        <w:t xml:space="preserve"> : Code </w:t>
+      </w:r>
+      <w:r>
+        <w:t xml:space="preserve">fonction </w:t>
+      </w:r>
+      <w:proofErr w:type="spellStart"/>
+      <w:r>
+        <w:t>execute</w:t>
+      </w:r>
+      <w:proofErr w:type="spellEnd"/>
+      <w:r>
+        <w:t>()</w:t>
+      </w:r>
+      <w:r>
+        <w:t xml:space="preserve"> dans  </w:t>
+      </w:r>
+      <w:proofErr w:type="spellStart"/>
+      <w:r>
+        <w:t>Eau.ino</w:t>
+      </w:r>
+      <w:proofErr w:type="spellEnd"/>
+    </w:p>
+    <w:p>
+      <w:pPr>
+        <w:pStyle w:val="Titre5"/>
+      </w:pPr>
+    </w:p>
+    <w:p>
+      <w:pPr>
+        <w:pStyle w:val="Titre5"/>
+      </w:pPr>
+    </w:p>
+    <w:p>
+      <w:pPr>
+        <w:pStyle w:val="Titre5"/>
+      </w:pPr>
+    </w:p>
+    <w:p>
+      <w:pPr>
+        <w:pStyle w:val="Titre5"/>
+      </w:pPr>
+    </w:p>
+    <w:p>
+      <w:pPr>
+        <w:pStyle w:val="Titre5"/>
+      </w:pPr>
+    </w:p>
+    <w:p/>
+    <w:p>
+      <w:pPr>
+        <w:pStyle w:val="Titre5"/>
+      </w:pPr>
+      <w:r>
+        <w:lastRenderedPageBreak/>
+        <w:t>Valider le mécanisme</w:t>
+      </w:r>
+    </w:p>
+    <w:p>
+      <w:pPr>
+        <w:jc w:val="both"/>
+      </w:pPr>
+      <w:r>
+        <w:rPr>
+          <w:noProof/>
+        </w:rPr>
+        <w:drawing>
+          <wp:anchor distT="0" distB="0" distL="114300" distR="114300" simplePos="0" relativeHeight="251736064" behindDoc="1" locked="0" layoutInCell="1" allowOverlap="1" wp14:anchorId="2EAC71FF" wp14:editId="4B7B6BF6">
+            <wp:simplePos x="0" y="0"/>
+            <wp:positionH relativeFrom="margin">
+              <wp:align>center</wp:align>
+            </wp:positionH>
+            <wp:positionV relativeFrom="paragraph">
+              <wp:posOffset>305435</wp:posOffset>
+            </wp:positionV>
+            <wp:extent cx="6621236" cy="1260736"/>
+            <wp:effectExtent l="19050" t="19050" r="8255" b="15875"/>
+            <wp:wrapNone/>
+            <wp:docPr id="57" name="Image 57" descr="Une image contenant personne, tenant, téléphone, moniteur&#10;&#10;Description générée automatiquement"/>
+            <wp:cNvGraphicFramePr>
+              <a:graphicFrameLocks xmlns:a="http://schemas.openxmlformats.org/drawingml/2006/main" noChangeAspect="1"/>
+            </wp:cNvGraphicFramePr>
+            <a:graphic xmlns:a="http://schemas.openxmlformats.org/drawingml/2006/main">
+              <a:graphicData uri="http://schemas.openxmlformats.org/drawingml/2006/picture">
+                <pic:pic xmlns:pic="http://schemas.openxmlformats.org/drawingml/2006/picture">
+                  <pic:nvPicPr>
+                    <pic:cNvPr id="57" name="Capture condition eau.PNG"/>
+                    <pic:cNvPicPr/>
+                  </pic:nvPicPr>
+                  <pic:blipFill>
+                    <a:blip r:embed="rId20">
+                      <a:extLst>
+                        <a:ext uri="{28A0092B-C50C-407E-A947-70E740481C1C}">
+                          <a14:useLocalDpi xmlns:a14="http://schemas.microsoft.com/office/drawing/2010/main" val="0"/>
+                        </a:ext>
+                      </a:extLst>
+                    </a:blip>
+                    <a:stretch>
+                      <a:fillRect/>
+                    </a:stretch>
+                  </pic:blipFill>
+                  <pic:spPr>
+                    <a:xfrm>
+                      <a:off x="0" y="0"/>
+                      <a:ext cx="6621236" cy="1260736"/>
+                    </a:xfrm>
+                    <a:prstGeom prst="rect">
+                      <a:avLst/>
+                    </a:prstGeom>
+                    <a:ln w="19050">
+                      <a:solidFill>
+                        <a:schemeClr val="accent1"/>
+                      </a:solidFill>
+                    </a:ln>
+                  </pic:spPr>
+                </pic:pic>
+              </a:graphicData>
+            </a:graphic>
+            <wp14:sizeRelH relativeFrom="margin">
+              <wp14:pctWidth>0</wp14:pctWidth>
+            </wp14:sizeRelH>
+            <wp14:sizeRelV relativeFrom="margin">
+              <wp14:pctHeight>0</wp14:pctHeight>
+            </wp14:sizeRelV>
+          </wp:anchor>
+        </w:drawing>
+      </w:r>
+      <w:r>
+        <w:t>Pour valider le mécanisme on exécute les instructions suivantes :</w:t>
+      </w:r>
+    </w:p>
+    <w:p/>
+    <w:p/>
+    <w:p/>
+    <w:p/>
+    <w:p>
+      <w:pPr>
+        <w:pStyle w:val="Image"/>
+        <w:ind w:left="0"/>
+        <w:jc w:val="center"/>
+      </w:pPr>
+    </w:p>
+    <w:p>
+      <w:pPr>
+        <w:pStyle w:val="Image"/>
+        <w:ind w:left="0"/>
+        <w:jc w:val="center"/>
+      </w:pPr>
+      <w:r>
+        <w:t xml:space="preserve">Image </w:t>
+      </w:r>
+      <w:r>
+        <w:t>1</w:t>
+      </w:r>
+      <w:r>
+        <w:t>1</w:t>
+      </w:r>
+      <w:r>
+        <w:t xml:space="preserve"> : Code fonction </w:t>
+      </w:r>
+      <w:proofErr w:type="spellStart"/>
+      <w:r>
+        <w:t>execute</w:t>
+      </w:r>
+      <w:proofErr w:type="spellEnd"/>
+      <w:r>
+        <w:t xml:space="preserve">() dans  </w:t>
+      </w:r>
+      <w:proofErr w:type="spellStart"/>
+      <w:r>
+        <w:t>Eau.ino</w:t>
+      </w:r>
+      <w:proofErr w:type="spellEnd"/>
+    </w:p>
     <w:p>
       <w:pPr>
         <w:pStyle w:val="Titre2"/>
         <w:numPr>
           <w:ilvl w:val="0"/>
-          <w:numId w:val="9"/>
+          <w:numId w:val="0"/>
         </w:numPr>
+        <w:ind w:left="644"/>
+      </w:pPr>
+    </w:p>
+    <w:p/>
+    <w:p/>
+    <w:p/>
+    <w:p/>
+    <w:p/>
+    <w:p/>
+    <w:p/>
+    <w:p/>
+    <w:p/>
+    <w:p/>
+    <w:p>
+      <w:pPr>
+        <w:rPr>
+          <w:bCs/>
+          <w:u w:val="single"/>
+        </w:rPr>
+      </w:pPr>
+    </w:p>
+    <w:p/>
+    <w:p/>
+    <w:p/>
+    <w:p/>
+    <w:p/>
+    <w:p/>
+    <w:p/>
+    <w:p/>
+    <w:p/>
+    <w:p/>
+    <w:p>
+      <w:pPr>
+        <w:pStyle w:val="Titre1"/>
+      </w:pPr>
+      <w:r>
+        <w:lastRenderedPageBreak/>
+        <w:t xml:space="preserve">Réalisation du programme Mécanisme </w:t>
+      </w:r>
+      <w:r>
+        <w:t>9</w:t>
+      </w:r>
+      <w:r>
+        <w:t> : l</w:t>
+      </w:r>
+      <w:r>
+        <w:t>es 4 Éléments</w:t>
+      </w:r>
+    </w:p>
+    <w:p>
+      <w:pPr>
+        <w:pStyle w:val="Titre2"/>
+        <w:numPr>
+          <w:ilvl w:val="0"/>
+          <w:numId w:val="37"/>
+        </w:numPr>
       </w:pPr>
       <w:r>
         <w:rPr>
           <w:noProof/>
         </w:rPr>
         <w:drawing>
-          <wp:anchor distT="0" distB="0" distL="114300" distR="114300" simplePos="0" relativeHeight="251701248" behindDoc="0" locked="0" layoutInCell="1" allowOverlap="1" wp14:anchorId="6F6BD210" wp14:editId="5B8543E4">
+          <wp:anchor distT="0" distB="0" distL="114300" distR="114300" simplePos="0" relativeHeight="251747328" behindDoc="1" locked="0" layoutInCell="1" allowOverlap="1" wp14:anchorId="47E15F54" wp14:editId="04F7094C">
+            <wp:simplePos x="0" y="0"/>
+            <wp:positionH relativeFrom="margin">
+              <wp:align>center</wp:align>
+            </wp:positionH>
+            <wp:positionV relativeFrom="paragraph">
+              <wp:posOffset>313825</wp:posOffset>
+            </wp:positionV>
+            <wp:extent cx="6255374" cy="5019472"/>
+            <wp:effectExtent l="0" t="0" r="0" b="0"/>
+            <wp:wrapNone/>
+            <wp:docPr id="66" name="Image 66" descr="Une image contenant circuit, horloge&#10;&#10;Description générée automatiquement"/>
+            <wp:cNvGraphicFramePr>
+              <a:graphicFrameLocks xmlns:a="http://schemas.openxmlformats.org/drawingml/2006/main" noChangeAspect="1"/>
+            </wp:cNvGraphicFramePr>
+            <a:graphic xmlns:a="http://schemas.openxmlformats.org/drawingml/2006/main">
+              <a:graphicData uri="http://schemas.openxmlformats.org/drawingml/2006/picture">
+                <pic:pic xmlns:pic="http://schemas.openxmlformats.org/drawingml/2006/picture">
+                  <pic:nvPicPr>
+                    <pic:cNvPr id="66" name="Capture Schéma éléctrique 4 éléments.PNG"/>
+                    <pic:cNvPicPr/>
+                  </pic:nvPicPr>
+                  <pic:blipFill>
+                    <a:blip r:embed="rId21">
+                      <a:extLst>
+                        <a:ext uri="{28A0092B-C50C-407E-A947-70E740481C1C}">
+                          <a14:useLocalDpi xmlns:a14="http://schemas.microsoft.com/office/drawing/2010/main" val="0"/>
+                        </a:ext>
+                      </a:extLst>
+                    </a:blip>
+                    <a:stretch>
+                      <a:fillRect/>
+                    </a:stretch>
+                  </pic:blipFill>
+                  <pic:spPr>
+                    <a:xfrm>
+                      <a:off x="0" y="0"/>
+                      <a:ext cx="6255374" cy="5019472"/>
+                    </a:xfrm>
+                    <a:prstGeom prst="rect">
+                      <a:avLst/>
+                    </a:prstGeom>
+                  </pic:spPr>
+                </pic:pic>
+              </a:graphicData>
+            </a:graphic>
+          </wp:anchor>
+        </w:drawing>
+      </w:r>
+      <w:r>
+        <w:t>Schéma câblage</w:t>
+      </w:r>
+    </w:p>
+    <w:p>
+      <w:pPr>
+        <w:pStyle w:val="Titre2"/>
+        <w:numPr>
+          <w:ilvl w:val="0"/>
+          <w:numId w:val="0"/>
+        </w:numPr>
+        <w:ind w:left="644"/>
+      </w:pPr>
+    </w:p>
+    <w:p>
+      <w:pPr>
+        <w:pStyle w:val="Titre2"/>
+        <w:numPr>
+          <w:ilvl w:val="0"/>
+          <w:numId w:val="0"/>
+        </w:numPr>
+        <w:ind w:left="644"/>
+      </w:pPr>
+    </w:p>
+    <w:p>
+      <w:pPr>
+        <w:pStyle w:val="Titre2"/>
+        <w:numPr>
+          <w:ilvl w:val="0"/>
+          <w:numId w:val="0"/>
+        </w:numPr>
+        <w:ind w:left="644"/>
+      </w:pPr>
+    </w:p>
+    <w:p>
+      <w:pPr>
+        <w:pStyle w:val="Titre2"/>
+        <w:numPr>
+          <w:ilvl w:val="0"/>
+          <w:numId w:val="0"/>
+        </w:numPr>
+        <w:ind w:left="644"/>
+      </w:pPr>
+    </w:p>
+    <w:p>
+      <w:pPr>
+        <w:pStyle w:val="Titre2"/>
+        <w:numPr>
+          <w:ilvl w:val="0"/>
+          <w:numId w:val="0"/>
+        </w:numPr>
+        <w:ind w:left="644"/>
+      </w:pPr>
+    </w:p>
+    <w:p>
+      <w:pPr>
+        <w:pStyle w:val="Titre2"/>
+        <w:numPr>
+          <w:ilvl w:val="0"/>
+          <w:numId w:val="0"/>
+        </w:numPr>
+        <w:ind w:left="644"/>
+      </w:pPr>
+    </w:p>
+    <w:p>
+      <w:pPr>
+        <w:pStyle w:val="Titre2"/>
+        <w:numPr>
+          <w:ilvl w:val="0"/>
+          <w:numId w:val="0"/>
+        </w:numPr>
+        <w:ind w:left="644"/>
+      </w:pPr>
+    </w:p>
+    <w:p>
+      <w:pPr>
+        <w:pStyle w:val="Titre2"/>
+        <w:numPr>
+          <w:ilvl w:val="0"/>
+          <w:numId w:val="0"/>
+        </w:numPr>
+        <w:ind w:left="644"/>
+      </w:pPr>
+    </w:p>
+    <w:p>
+      <w:pPr>
+        <w:pStyle w:val="Titre2"/>
+        <w:numPr>
+          <w:ilvl w:val="0"/>
+          <w:numId w:val="0"/>
+        </w:numPr>
+        <w:ind w:left="644"/>
+      </w:pPr>
+    </w:p>
+    <w:p>
+      <w:pPr>
+        <w:pStyle w:val="Titre2"/>
+        <w:numPr>
+          <w:ilvl w:val="0"/>
+          <w:numId w:val="0"/>
+        </w:numPr>
+        <w:ind w:left="644"/>
+      </w:pPr>
+    </w:p>
+    <w:p>
+      <w:pPr>
+        <w:pStyle w:val="Titre2"/>
+        <w:numPr>
+          <w:ilvl w:val="0"/>
+          <w:numId w:val="0"/>
+        </w:numPr>
+        <w:ind w:left="644"/>
+      </w:pPr>
+    </w:p>
+    <w:p>
+      <w:pPr>
+        <w:pStyle w:val="Titre2"/>
+        <w:numPr>
+          <w:ilvl w:val="0"/>
+          <w:numId w:val="0"/>
+        </w:numPr>
+        <w:ind w:left="644"/>
+      </w:pPr>
+    </w:p>
+    <w:p>
+      <w:pPr>
+        <w:pStyle w:val="Image"/>
+        <w:ind w:left="0"/>
+        <w:jc w:val="center"/>
+      </w:pPr>
+      <w:r>
+        <w:t>Image 1</w:t>
+      </w:r>
+      <w:r>
+        <w:t>2</w:t>
+      </w:r>
+      <w:r>
+        <w:t xml:space="preserve"> : </w:t>
+      </w:r>
+      <w:r>
+        <w:t>Schéma câblage du mécanisme 9</w:t>
+      </w:r>
+      <w:r>
+        <w:t>.</w:t>
+      </w:r>
+    </w:p>
+    <w:p>
+      <w:pPr>
+        <w:pStyle w:val="Titre2"/>
+        <w:numPr>
+          <w:ilvl w:val="0"/>
+          <w:numId w:val="0"/>
+        </w:numPr>
+      </w:pPr>
+    </w:p>
+    <w:p/>
+    <w:p/>
+    <w:p>
+      <w:pPr>
+        <w:pStyle w:val="Titre2"/>
+        <w:numPr>
+          <w:ilvl w:val="0"/>
+          <w:numId w:val="0"/>
+        </w:numPr>
+      </w:pPr>
+    </w:p>
+    <w:p/>
+    <w:p>
+      <w:pPr>
+        <w:pStyle w:val="Titre2"/>
+        <w:numPr>
+          <w:ilvl w:val="0"/>
+          <w:numId w:val="37"/>
+        </w:numPr>
+      </w:pPr>
+      <w:r>
+        <w:lastRenderedPageBreak/>
+        <w:t>Présentation du matériels et du mécanisme</w:t>
+      </w:r>
+    </w:p>
+    <w:p/>
+    <w:p>
+      <w:pPr>
+        <w:pStyle w:val="Titre3"/>
+      </w:pPr>
+      <w:r>
+        <w:rPr>
+          <w:noProof/>
+        </w:rPr>
+        <w:drawing>
+          <wp:anchor distT="0" distB="0" distL="114300" distR="114300" simplePos="0" relativeHeight="251701248" behindDoc="0" locked="0" layoutInCell="1" allowOverlap="1" wp14:anchorId="6F6BD210" wp14:editId="24D7C8F6">
             <wp:simplePos x="0" y="0"/>
             <wp:positionH relativeFrom="column">
-              <wp:posOffset>3032449</wp:posOffset>
+              <wp:posOffset>3090491</wp:posOffset>
             </wp:positionH>
             <wp:positionV relativeFrom="paragraph">
-              <wp:posOffset>347890</wp:posOffset>
+              <wp:posOffset>167950</wp:posOffset>
             </wp:positionV>
             <wp:extent cx="1201420" cy="1201420"/>
             <wp:effectExtent l="152400" t="152400" r="360680" b="360680"/>
@@ -5597,7 +5578,7 @@
                     <pic:cNvPicPr/>
                   </pic:nvPicPr>
                   <pic:blipFill>
-                    <a:blip r:embed="rId20" cstate="print">
+                    <a:blip r:embed="rId22" cstate="print">
                       <a:extLst>
                         <a:ext uri="{28A0092B-C50C-407E-A947-70E740481C1C}">
                           <a14:useLocalDpi xmlns:a14="http://schemas.microsoft.com/office/drawing/2010/main" val="0"/>
@@ -5640,14 +5621,6 @@
         </w:drawing>
       </w:r>
       <w:r>
-        <w:t xml:space="preserve">Mécanisme n°9 : les 4 éléments </w:t>
-      </w:r>
-    </w:p>
-    <w:p>
-      <w:pPr>
-        <w:pStyle w:val="Titre3"/>
-      </w:pPr>
-      <w:r>
         <w:t xml:space="preserve">Matériels utilisés : </w:t>
       </w:r>
     </w:p>
@@ -5659,10 +5632,16 @@
           <w:ilvl w:val="0"/>
           <w:numId w:val="5"/>
         </w:numPr>
+        <w:rPr>
+          <w:sz w:val="22"/>
+          <w:szCs w:val="22"/>
+        </w:rPr>
       </w:pPr>
       <w:r>
         <w:rPr>
           <w:noProof/>
+          <w:sz w:val="22"/>
+          <w:szCs w:val="22"/>
         </w:rPr>
         <w:drawing>
           <wp:anchor distT="0" distB="0" distL="114300" distR="114300" simplePos="0" relativeHeight="251699200" behindDoc="0" locked="0" layoutInCell="1" allowOverlap="1" wp14:anchorId="358B188D" wp14:editId="3439A61A">
@@ -5688,7 +5667,7 @@
                     <pic:cNvPicPr/>
                   </pic:nvPicPr>
                   <pic:blipFill>
-                    <a:blip r:embed="rId21" cstate="print">
+                    <a:blip r:embed="rId23" cstate="print">
                       <a:extLst>
                         <a:ext uri="{28A0092B-C50C-407E-A947-70E740481C1C}">
                           <a14:useLocalDpi xmlns:a14="http://schemas.microsoft.com/office/drawing/2010/main" val="0"/>
@@ -5731,10 +5710,11 @@
         </w:drawing>
       </w:r>
       <w:r>
-        <w:t xml:space="preserve">Bouton poussoir </w:t>
-      </w:r>
-      <w:r>
-        <w:t>(5 V)</w:t>
+        <w:rPr>
+          <w:sz w:val="22"/>
+          <w:szCs w:val="22"/>
+        </w:rPr>
+        <w:t>Bouton poussoir (5 V)</w:t>
       </w:r>
     </w:p>
     <w:p>
@@ -5744,8 +5724,16 @@
           <w:ilvl w:val="0"/>
           <w:numId w:val="5"/>
         </w:numPr>
-      </w:pPr>
-      <w:r>
+        <w:rPr>
+          <w:sz w:val="22"/>
+          <w:szCs w:val="22"/>
+        </w:rPr>
+      </w:pPr>
+      <w:r>
+        <w:rPr>
+          <w:sz w:val="22"/>
+          <w:szCs w:val="22"/>
+        </w:rPr>
         <w:t xml:space="preserve">Le 4 Arduino Nano correspondant </w:t>
       </w:r>
     </w:p>
@@ -5753,12 +5741,17 @@
       <w:pPr>
         <w:pStyle w:val="Sansinterligne"/>
         <w:ind w:left="720"/>
-      </w:pPr>
-      <w:r>
-        <w:t>aux 4 éléments (Terre, Feu, Eau, Air)</w:t>
-      </w:r>
-      <w:r>
-        <w:t>.</w:t>
+        <w:rPr>
+          <w:sz w:val="22"/>
+          <w:szCs w:val="22"/>
+        </w:rPr>
+      </w:pPr>
+      <w:r>
+        <w:rPr>
+          <w:sz w:val="22"/>
+          <w:szCs w:val="22"/>
+        </w:rPr>
+        <w:t>aux 4 éléments (Terre, Feu, Eau, Air).</w:t>
       </w:r>
     </w:p>
     <w:p>
@@ -5768,12 +5761,17 @@
           <w:ilvl w:val="0"/>
           <w:numId w:val="5"/>
         </w:numPr>
-      </w:pPr>
-      <w:r>
-        <w:t xml:space="preserve">Electroaimant </w:t>
-      </w:r>
-      <w:r>
-        <w:t>(24V)</w:t>
+        <w:rPr>
+          <w:sz w:val="22"/>
+          <w:szCs w:val="22"/>
+        </w:rPr>
+      </w:pPr>
+      <w:r>
+        <w:rPr>
+          <w:sz w:val="22"/>
+          <w:szCs w:val="22"/>
+        </w:rPr>
+        <w:t>Electroaimant (24V)</w:t>
       </w:r>
     </w:p>
     <w:p>
@@ -5783,19 +5781,23 @@
           <w:ilvl w:val="0"/>
           <w:numId w:val="5"/>
         </w:numPr>
-      </w:pPr>
-      <w:r>
-        <w:t xml:space="preserve">5 </w:t>
-      </w:r>
-      <w:r>
-        <w:t>L</w:t>
-      </w:r>
-      <w:r>
-        <w:t xml:space="preserve">EDS et 5 Résistances (220 </w:t>
+        <w:rPr>
+          <w:sz w:val="22"/>
+          <w:szCs w:val="22"/>
+        </w:rPr>
+      </w:pPr>
+      <w:r>
+        <w:rPr>
+          <w:sz w:val="22"/>
+          <w:szCs w:val="22"/>
+        </w:rPr>
+        <w:t xml:space="preserve">5 LEDS et 5 Résistances (220 </w:t>
       </w:r>
       <w:r>
         <w:rPr>
           <w:rFonts w:cstheme="minorHAnsi"/>
+          <w:sz w:val="22"/>
+          <w:szCs w:val="22"/>
         </w:rPr>
         <w:t>Ω)</w:t>
       </w:r>
@@ -5807,14 +5809,23 @@
           <w:ilvl w:val="0"/>
           <w:numId w:val="5"/>
         </w:numPr>
-      </w:pPr>
-      <w:r>
-        <w:lastRenderedPageBreak/>
+        <w:rPr>
+          <w:sz w:val="22"/>
+          <w:szCs w:val="22"/>
+        </w:rPr>
+      </w:pPr>
+      <w:r>
+        <w:rPr>
+          <w:sz w:val="22"/>
+          <w:szCs w:val="22"/>
+        </w:rPr>
         <w:t>1 Relais (5 V à 220 V)</w:t>
       </w:r>
       <w:r>
         <w:rPr>
           <w:noProof/>
+          <w:sz w:val="22"/>
+          <w:szCs w:val="22"/>
         </w:rPr>
         <w:t xml:space="preserve"> </w:t>
       </w:r>
@@ -5825,7 +5836,13 @@
         <w:pStyle w:val="Titre3"/>
       </w:pPr>
       <w:r>
-        <w:t xml:space="preserve">Description du Sous-système : </w:t>
+        <w:t>Description du </w:t>
+      </w:r>
+      <w:r>
+        <w:t>Mécanisme</w:t>
+      </w:r>
+      <w:r>
+        <w:t xml:space="preserve"> : </w:t>
       </w:r>
     </w:p>
     <w:p/>
@@ -5837,6 +5854,65 @@
       </w:pPr>
       <w:r>
         <w:rPr>
+          <w:noProof/>
+        </w:rPr>
+        <w:drawing>
+          <wp:anchor distT="0" distB="0" distL="114300" distR="114300" simplePos="0" relativeHeight="251748352" behindDoc="1" locked="0" layoutInCell="1" allowOverlap="1" wp14:anchorId="0C87E695" wp14:editId="60B610A7">
+            <wp:simplePos x="0" y="0"/>
+            <wp:positionH relativeFrom="margin">
+              <wp:align>center</wp:align>
+            </wp:positionH>
+            <wp:positionV relativeFrom="paragraph">
+              <wp:posOffset>818056</wp:posOffset>
+            </wp:positionV>
+            <wp:extent cx="5759450" cy="1974215"/>
+            <wp:effectExtent l="19050" t="19050" r="12700" b="26035"/>
+            <wp:wrapNone/>
+            <wp:docPr id="67" name="Image 67" descr="Une image contenant horloge, chat&#10;&#10;Description générée automatiquement"/>
+            <wp:cNvGraphicFramePr>
+              <a:graphicFrameLocks xmlns:a="http://schemas.openxmlformats.org/drawingml/2006/main" noChangeAspect="1"/>
+            </wp:cNvGraphicFramePr>
+            <a:graphic xmlns:a="http://schemas.openxmlformats.org/drawingml/2006/main">
+              <a:graphicData uri="http://schemas.openxmlformats.org/drawingml/2006/picture">
+                <pic:pic xmlns:pic="http://schemas.openxmlformats.org/drawingml/2006/picture">
+                  <pic:nvPicPr>
+                    <pic:cNvPr id="67" name="Schéma 4 éléments.PNG"/>
+                    <pic:cNvPicPr/>
+                  </pic:nvPicPr>
+                  <pic:blipFill>
+                    <a:blip r:embed="rId24">
+                      <a:extLst>
+                        <a:ext uri="{28A0092B-C50C-407E-A947-70E740481C1C}">
+                          <a14:useLocalDpi xmlns:a14="http://schemas.microsoft.com/office/drawing/2010/main" val="0"/>
+                        </a:ext>
+                      </a:extLst>
+                    </a:blip>
+                    <a:stretch>
+                      <a:fillRect/>
+                    </a:stretch>
+                  </pic:blipFill>
+                  <pic:spPr>
+                    <a:xfrm>
+                      <a:off x="0" y="0"/>
+                      <a:ext cx="5759450" cy="1974215"/>
+                    </a:xfrm>
+                    <a:prstGeom prst="rect">
+                      <a:avLst/>
+                    </a:prstGeom>
+                    <a:ln w="19050">
+                      <a:solidFill>
+                        <a:schemeClr val="accent1"/>
+                      </a:solidFill>
+                    </a:ln>
+                  </pic:spPr>
+                </pic:pic>
+              </a:graphicData>
+            </a:graphic>
+          </wp:anchor>
+        </w:drawing>
+      </w:r>
+      <w:r>
+        <w:rPr>
           <w:bCs/>
         </w:rPr>
         <w:t>L</w:t>
@@ -5896,595 +5972,56 @@
         <w:t>.</w:t>
       </w:r>
     </w:p>
-    <w:p>
-      <w:pPr>
-        <w:pStyle w:val="Titre3"/>
-      </w:pPr>
-      <w:r>
-        <w:t xml:space="preserve">Les entrées de </w:t>
-      </w:r>
-      <w:proofErr w:type="spellStart"/>
-      <w:r>
-        <w:t>l’arduino</w:t>
-      </w:r>
-      <w:proofErr w:type="spellEnd"/>
-      <w:r>
-        <w:t xml:space="preserve"> : </w:t>
-      </w:r>
-    </w:p>
-    <w:p/>
-    <w:p>
-      <w:pPr>
-        <w:pStyle w:val="Sansinterligne"/>
+    <w:p/>
+    <w:p/>
+    <w:p/>
+    <w:p/>
+    <w:p/>
+    <w:p/>
+    <w:p/>
+    <w:p>
+      <w:pPr>
+        <w:pStyle w:val="Image"/>
+        <w:ind w:left="0"/>
+        <w:jc w:val="center"/>
+      </w:pPr>
+      <w:r>
+        <w:t xml:space="preserve">Image 12 : Schéma </w:t>
+      </w:r>
+      <w:r>
+        <w:t>fonctionnement mécanisme 9.</w:t>
+      </w:r>
+    </w:p>
+    <w:p/>
+    <w:p/>
+    <w:p/>
+    <w:p/>
+    <w:p/>
+    <w:p/>
+    <w:p/>
+    <w:p/>
+    <w:p/>
+    <w:p>
+      <w:pPr>
+        <w:pStyle w:val="Titre2"/>
         <w:numPr>
           <w:ilvl w:val="0"/>
-          <w:numId w:val="5"/>
+          <w:numId w:val="37"/>
         </w:numPr>
       </w:pPr>
-      <w:proofErr w:type="spellStart"/>
-      <w:r>
-        <w:t>C_Poussoir</w:t>
-      </w:r>
-      <w:proofErr w:type="spellEnd"/>
-    </w:p>
-    <w:p>
-      <w:pPr>
-        <w:pStyle w:val="Paragraphedeliste"/>
-        <w:numPr>
-          <w:ilvl w:val="1"/>
-          <w:numId w:val="13"/>
-        </w:numPr>
-        <w:jc w:val="both"/>
-        <w:rPr>
-          <w:color w:val="0070C0"/>
-        </w:rPr>
-      </w:pPr>
-      <w:r>
-        <w:t>Type de capteur : </w:t>
-      </w:r>
-      <w:r>
-        <w:rPr>
-          <w:color w:val="0070C0"/>
-        </w:rPr>
-        <w:t>Bouton poussoir</w:t>
-      </w:r>
-    </w:p>
-    <w:p>
-      <w:pPr>
-        <w:pStyle w:val="Paragraphedeliste"/>
-        <w:numPr>
-          <w:ilvl w:val="1"/>
-          <w:numId w:val="13"/>
-        </w:numPr>
-        <w:jc w:val="both"/>
-      </w:pPr>
-      <w:r>
-        <w:t>Référence : </w:t>
-      </w:r>
-      <w:r>
-        <w:rPr>
-          <w:bCs/>
-          <w:color w:val="0070C0"/>
-        </w:rPr>
-        <w:t>A-000000-01319</w:t>
-      </w:r>
-    </w:p>
-    <w:p>
-      <w:pPr>
-        <w:pStyle w:val="Paragraphedeliste"/>
-        <w:numPr>
-          <w:ilvl w:val="1"/>
-          <w:numId w:val="13"/>
-        </w:numPr>
-        <w:jc w:val="both"/>
-        <w:rPr>
-          <w:color w:val="0070C0"/>
-        </w:rPr>
-      </w:pPr>
-      <w:r>
-        <w:t xml:space="preserve">Signal : </w:t>
-      </w:r>
-      <w:r>
-        <w:rPr>
-          <w:color w:val="0070C0"/>
-        </w:rPr>
-        <w:t>Numérique </w:t>
-      </w:r>
-    </w:p>
-    <w:p>
-      <w:pPr>
-        <w:pStyle w:val="Paragraphedeliste"/>
-        <w:numPr>
-          <w:ilvl w:val="1"/>
-          <w:numId w:val="13"/>
-        </w:numPr>
-        <w:jc w:val="both"/>
-        <w:rPr>
-          <w:color w:val="FF0000"/>
-        </w:rPr>
-      </w:pPr>
-      <w:r>
-        <w:t xml:space="preserve">Voltage : </w:t>
-      </w:r>
-      <w:r>
-        <w:rPr>
-          <w:color w:val="0070C0"/>
-        </w:rPr>
-        <w:t xml:space="preserve">0-5V  </w:t>
-      </w:r>
-    </w:p>
-    <w:p>
-      <w:pPr>
-        <w:pStyle w:val="Sansinterligne"/>
-        <w:numPr>
-          <w:ilvl w:val="0"/>
-          <w:numId w:val="5"/>
-        </w:numPr>
-      </w:pPr>
-      <w:proofErr w:type="spellStart"/>
-      <w:r>
-        <w:t>S_Terre</w:t>
-      </w:r>
-      <w:proofErr w:type="spellEnd"/>
-      <w:r>
-        <w:t> </w:t>
-      </w:r>
-    </w:p>
-    <w:p>
-      <w:pPr>
-        <w:pStyle w:val="Paragraphedeliste"/>
-        <w:numPr>
-          <w:ilvl w:val="1"/>
-          <w:numId w:val="14"/>
-        </w:numPr>
-        <w:jc w:val="both"/>
-        <w:rPr>
-          <w:color w:val="FF0000"/>
-        </w:rPr>
-      </w:pPr>
-      <w:r>
-        <w:t xml:space="preserve">Signal : </w:t>
-      </w:r>
-      <w:r>
-        <w:rPr>
-          <w:color w:val="0070C0"/>
-        </w:rPr>
-        <w:t>Numérique </w:t>
-      </w:r>
-    </w:p>
-    <w:p>
-      <w:pPr>
-        <w:pStyle w:val="Paragraphedeliste"/>
-        <w:numPr>
-          <w:ilvl w:val="1"/>
-          <w:numId w:val="14"/>
-        </w:numPr>
-        <w:jc w:val="both"/>
-      </w:pPr>
-      <w:r>
-        <w:t>Voltage : </w:t>
-      </w:r>
-      <w:r>
-        <w:rPr>
-          <w:color w:val="FF0000"/>
-        </w:rPr>
-        <w:t xml:space="preserve"> </w:t>
-      </w:r>
-      <w:r>
-        <w:rPr>
-          <w:color w:val="0070C0"/>
-        </w:rPr>
-        <w:t>0-5V</w:t>
-      </w:r>
-    </w:p>
-    <w:p>
-      <w:pPr>
-        <w:pStyle w:val="Sansinterligne"/>
-        <w:numPr>
-          <w:ilvl w:val="0"/>
-          <w:numId w:val="5"/>
-        </w:numPr>
-      </w:pPr>
-      <w:proofErr w:type="spellStart"/>
-      <w:r>
-        <w:t>S_Feu</w:t>
-      </w:r>
-      <w:proofErr w:type="spellEnd"/>
-      <w:r>
-        <w:t> </w:t>
-      </w:r>
-    </w:p>
-    <w:p>
-      <w:pPr>
-        <w:pStyle w:val="Paragraphedeliste"/>
-        <w:numPr>
-          <w:ilvl w:val="1"/>
-          <w:numId w:val="15"/>
-        </w:numPr>
-        <w:jc w:val="both"/>
-        <w:rPr>
-          <w:color w:val="FF0000"/>
-        </w:rPr>
-      </w:pPr>
-      <w:r>
-        <w:t xml:space="preserve">Signal : </w:t>
-      </w:r>
-      <w:r>
-        <w:rPr>
-          <w:color w:val="0070C0"/>
-        </w:rPr>
-        <w:t>Numérique</w:t>
-      </w:r>
-      <w:r>
-        <w:rPr>
-          <w:color w:val="70AD47" w:themeColor="accent6"/>
-        </w:rPr>
-        <w:t> </w:t>
-      </w:r>
-    </w:p>
-    <w:p>
-      <w:pPr>
-        <w:pStyle w:val="Paragraphedeliste"/>
-        <w:numPr>
-          <w:ilvl w:val="1"/>
-          <w:numId w:val="15"/>
-        </w:numPr>
-        <w:jc w:val="both"/>
-      </w:pPr>
-      <w:r>
-        <w:t>Voltage : </w:t>
-      </w:r>
-      <w:r>
-        <w:rPr>
-          <w:color w:val="FF0000"/>
-        </w:rPr>
-        <w:t xml:space="preserve"> </w:t>
-      </w:r>
-      <w:r>
-        <w:rPr>
-          <w:color w:val="0070C0"/>
-        </w:rPr>
-        <w:t>0-5V</w:t>
-      </w:r>
-    </w:p>
-    <w:p>
-      <w:pPr>
-        <w:pStyle w:val="Sansinterligne"/>
-        <w:numPr>
-          <w:ilvl w:val="0"/>
-          <w:numId w:val="5"/>
-        </w:numPr>
-      </w:pPr>
-      <w:proofErr w:type="spellStart"/>
-      <w:r>
-        <w:t>S_Eau</w:t>
-      </w:r>
-      <w:proofErr w:type="spellEnd"/>
-    </w:p>
-    <w:p>
-      <w:pPr>
-        <w:pStyle w:val="Paragraphedeliste"/>
-        <w:numPr>
-          <w:ilvl w:val="1"/>
-          <w:numId w:val="16"/>
-        </w:numPr>
-        <w:jc w:val="both"/>
-        <w:rPr>
-          <w:color w:val="FF0000"/>
-        </w:rPr>
-      </w:pPr>
-      <w:r>
-        <w:t xml:space="preserve">Signal : </w:t>
-      </w:r>
-      <w:r>
-        <w:rPr>
-          <w:color w:val="0070C0"/>
-        </w:rPr>
-        <w:t>Numérique</w:t>
-      </w:r>
-      <w:r>
-        <w:rPr>
-          <w:color w:val="70AD47" w:themeColor="accent6"/>
-        </w:rPr>
-        <w:t> </w:t>
-      </w:r>
-    </w:p>
-    <w:p>
-      <w:pPr>
-        <w:pStyle w:val="Paragraphedeliste"/>
-        <w:numPr>
-          <w:ilvl w:val="1"/>
-          <w:numId w:val="16"/>
-        </w:numPr>
-        <w:jc w:val="both"/>
-      </w:pPr>
-      <w:r>
-        <w:t>Voltage : </w:t>
-      </w:r>
-      <w:r>
-        <w:rPr>
-          <w:color w:val="FF0000"/>
-        </w:rPr>
-        <w:t xml:space="preserve"> </w:t>
-      </w:r>
-      <w:r>
-        <w:rPr>
-          <w:color w:val="0070C0"/>
-        </w:rPr>
-        <w:t>0-5V</w:t>
-      </w:r>
-    </w:p>
-    <w:p>
-      <w:pPr>
-        <w:pStyle w:val="Sansinterligne"/>
-        <w:numPr>
-          <w:ilvl w:val="0"/>
-          <w:numId w:val="5"/>
-        </w:numPr>
-      </w:pPr>
-      <w:proofErr w:type="spellStart"/>
-      <w:r>
-        <w:t>S_Air</w:t>
-      </w:r>
-      <w:proofErr w:type="spellEnd"/>
-      <w:r>
-        <w:t> </w:t>
-      </w:r>
-    </w:p>
-    <w:p>
-      <w:pPr>
-        <w:pStyle w:val="Paragraphedeliste"/>
-        <w:numPr>
-          <w:ilvl w:val="1"/>
-          <w:numId w:val="17"/>
-        </w:numPr>
-        <w:jc w:val="both"/>
-        <w:rPr>
-          <w:color w:val="FF0000"/>
-        </w:rPr>
-      </w:pPr>
-      <w:r>
-        <w:t xml:space="preserve">Signal : </w:t>
-      </w:r>
-      <w:r>
-        <w:rPr>
-          <w:color w:val="0070C0"/>
-        </w:rPr>
-        <w:t>Numérique</w:t>
-      </w:r>
-      <w:r>
-        <w:rPr>
-          <w:color w:val="70AD47" w:themeColor="accent6"/>
-        </w:rPr>
-        <w:t> </w:t>
-      </w:r>
-    </w:p>
-    <w:p>
-      <w:pPr>
-        <w:pStyle w:val="Paragraphedeliste"/>
-        <w:numPr>
-          <w:ilvl w:val="1"/>
-          <w:numId w:val="17"/>
-        </w:numPr>
-        <w:jc w:val="both"/>
-        <w:rPr>
-          <w:color w:val="FF0000"/>
-        </w:rPr>
-      </w:pPr>
-      <w:r>
-        <w:t>Voltage : </w:t>
-      </w:r>
-      <w:r>
-        <w:rPr>
-          <w:color w:val="FF0000"/>
-        </w:rPr>
-        <w:t xml:space="preserve"> </w:t>
-      </w:r>
-      <w:r>
-        <w:rPr>
-          <w:color w:val="0070C0"/>
-        </w:rPr>
-        <w:t>0-5V</w:t>
-      </w:r>
-    </w:p>
-    <w:p/>
-    <w:p/>
-    <w:p/>
+      <w:r>
+        <w:lastRenderedPageBreak/>
+        <w:t>Programme</w:t>
+      </w:r>
+    </w:p>
     <w:p>
       <w:pPr>
         <w:pStyle w:val="Titre3"/>
       </w:pPr>
       <w:r>
-        <w:t xml:space="preserve">Les sorties de l’Arduino : </w:t>
-      </w:r>
-    </w:p>
-    <w:p/>
-    <w:p>
-      <w:pPr>
-        <w:pStyle w:val="Sansinterligne"/>
-        <w:numPr>
-          <w:ilvl w:val="0"/>
-          <w:numId w:val="5"/>
-        </w:numPr>
-      </w:pPr>
-      <w:proofErr w:type="spellStart"/>
-      <w:r>
-        <w:t>S</w:t>
-      </w:r>
-      <w:r>
-        <w:t>_PorteFinal</w:t>
-      </w:r>
-      <w:proofErr w:type="spellEnd"/>
-      <w:r>
-        <w:t> </w:t>
-      </w:r>
-    </w:p>
-    <w:p>
-      <w:pPr>
-        <w:pStyle w:val="Paragraphedeliste"/>
-        <w:numPr>
-          <w:ilvl w:val="1"/>
-          <w:numId w:val="18"/>
-        </w:numPr>
-        <w:jc w:val="both"/>
-        <w:rPr>
-          <w:color w:val="FF0000"/>
-        </w:rPr>
-      </w:pPr>
-      <w:r>
-        <w:t xml:space="preserve">Rôle : </w:t>
-      </w:r>
-      <w:r>
-        <w:rPr>
-          <w:color w:val="FF0000"/>
-        </w:rPr>
-        <w:t>Activer/désactiver une électro aimant via un relais (sortie finale).</w:t>
-      </w:r>
-    </w:p>
-    <w:p>
-      <w:pPr>
-        <w:pStyle w:val="Paragraphedeliste"/>
-        <w:numPr>
-          <w:ilvl w:val="1"/>
-          <w:numId w:val="19"/>
-        </w:numPr>
-        <w:jc w:val="both"/>
-      </w:pPr>
-      <w:r>
-        <w:t>Condition </w:t>
-      </w:r>
-      <w:r>
-        <w:rPr>
-          <w:color w:val="FF0000"/>
-        </w:rPr>
-        <w:t>: Si les 4 entrées sont à 1 lorsque le joueur appuis sur le bouton poussoir alors activer la sortie, sinon, désactiver la sortie.</w:t>
-      </w:r>
-    </w:p>
-    <w:p>
-      <w:pPr>
-        <w:pStyle w:val="Paragraphedeliste"/>
-        <w:numPr>
-          <w:ilvl w:val="1"/>
-          <w:numId w:val="20"/>
-        </w:numPr>
-        <w:jc w:val="both"/>
-        <w:rPr>
-          <w:color w:val="70AD47" w:themeColor="accent6"/>
-        </w:rPr>
-      </w:pPr>
-      <w:r>
-        <w:t xml:space="preserve">Voltage : </w:t>
-      </w:r>
-      <w:r>
-        <w:rPr>
-          <w:color w:val="FF0000"/>
-        </w:rPr>
-        <w:t>0-5V</w:t>
-      </w:r>
-    </w:p>
-    <w:p>
-      <w:pPr>
-        <w:pStyle w:val="Sansinterligne"/>
-        <w:numPr>
-          <w:ilvl w:val="0"/>
-          <w:numId w:val="5"/>
-        </w:numPr>
-      </w:pPr>
-      <w:proofErr w:type="spellStart"/>
-      <w:r>
-        <w:t>S_Led</w:t>
-      </w:r>
-      <w:proofErr w:type="spellEnd"/>
-      <w:r>
-        <w:tab/>
-      </w:r>
-    </w:p>
-    <w:p>
-      <w:pPr>
-        <w:pStyle w:val="Sansinterligne"/>
-        <w:numPr>
-          <w:ilvl w:val="1"/>
-          <w:numId w:val="20"/>
-        </w:numPr>
-      </w:pPr>
-      <w:r>
-        <w:lastRenderedPageBreak/>
-        <w:t xml:space="preserve">Rôle : </w:t>
-      </w:r>
-      <w:r>
-        <w:rPr>
-          <w:color w:val="FF0000"/>
-        </w:rPr>
-        <w:t>Activer/désactiver une LED rouge via une résistance (sortie finale)</w:t>
-      </w:r>
-      <w:r>
-        <w:rPr>
-          <w:color w:val="FF0000"/>
-        </w:rPr>
-        <w:t>.</w:t>
-      </w:r>
-    </w:p>
-    <w:p>
-      <w:pPr>
-        <w:pStyle w:val="Sansinterligne"/>
-        <w:numPr>
-          <w:ilvl w:val="1"/>
-          <w:numId w:val="20"/>
-        </w:numPr>
-        <w:rPr>
-          <w:color w:val="FF0000"/>
-          <w:szCs w:val="24"/>
-        </w:rPr>
-      </w:pPr>
-      <w:r>
-        <w:t xml:space="preserve">Condition : </w:t>
-      </w:r>
-      <w:r>
-        <w:rPr>
-          <w:color w:val="FF0000"/>
-          <w:szCs w:val="24"/>
-        </w:rPr>
-        <w:t>Si les 4 entrées sont à 1 lorsque le joueur appuis sur le bouton poussoir alors activer</w:t>
-      </w:r>
-      <w:r>
-        <w:rPr>
-          <w:color w:val="FF0000"/>
-          <w:szCs w:val="24"/>
-        </w:rPr>
-        <w:t xml:space="preserve"> LED Rouge.</w:t>
-      </w:r>
-    </w:p>
-    <w:p>
-      <w:pPr>
-        <w:pStyle w:val="Sansinterligne"/>
-        <w:numPr>
-          <w:ilvl w:val="1"/>
-          <w:numId w:val="20"/>
-        </w:numPr>
-        <w:rPr>
-          <w:color w:val="FF0000"/>
-        </w:rPr>
-      </w:pPr>
-      <w:r>
-        <w:rPr>
-          <w:szCs w:val="24"/>
-        </w:rPr>
-        <w:t xml:space="preserve">Voltage : </w:t>
-      </w:r>
-      <w:r>
-        <w:rPr>
-          <w:color w:val="FF0000"/>
-          <w:szCs w:val="24"/>
-        </w:rPr>
-        <w:t>0-5V</w:t>
-      </w:r>
-    </w:p>
-    <w:p/>
-    <w:p/>
-    <w:p/>
-    <w:p/>
-    <w:p/>
-    <w:p/>
+        <w:t>Initialisation</w:t>
+      </w:r>
+    </w:p>
     <w:p/>
     <w:p/>
     <w:p/>
@@ -6605,7 +6142,6 @@
         <w:rPr>
           <w:noProof/>
         </w:rPr>
-        <w:lastRenderedPageBreak/>
         <w:drawing>
           <wp:anchor distT="0" distB="0" distL="114300" distR="114300" simplePos="0" relativeHeight="251703296" behindDoc="1" locked="0" layoutInCell="1" allowOverlap="1" wp14:anchorId="109B8BD8" wp14:editId="3A50A4BA">
             <wp:simplePos x="0" y="0"/>
@@ -6630,7 +6166,7 @@
                     <pic:cNvPicPr/>
                   </pic:nvPicPr>
                   <pic:blipFill>
-                    <a:blip r:embed="rId22">
+                    <a:blip r:embed="rId25">
                       <a:extLst>
                         <a:ext uri="{28A0092B-C50C-407E-A947-70E740481C1C}">
                           <a14:useLocalDpi xmlns:a14="http://schemas.microsoft.com/office/drawing/2010/main" val="0"/>
@@ -6663,6 +6199,7 @@
     <w:p/>
     <w:p>
       <w:r>
+        <w:lastRenderedPageBreak/>
         <w:t>La Raspberry relié par liaison I2C avec tous les mécanismes, (les 9 Arduino Nano) reçois toutes les informations des mécanismes qui ensuite les envois par sockets au PC de supervision. L’installation et la configuration de la Raspberry seras faites en commun avec l’étudiant 1.</w:t>
       </w:r>
     </w:p>
@@ -6695,7 +6232,7 @@
                     <pic:cNvPicPr/>
                   </pic:nvPicPr>
                   <pic:blipFill>
-                    <a:blip r:embed="rId23" cstate="print">
+                    <a:blip r:embed="rId26" cstate="print">
                       <a:extLst>
                         <a:ext uri="{28A0092B-C50C-407E-A947-70E740481C1C}">
                           <a14:useLocalDpi xmlns:a14="http://schemas.microsoft.com/office/drawing/2010/main" val="0"/>
@@ -6765,7 +6302,7 @@
                     <pic:cNvPicPr/>
                   </pic:nvPicPr>
                   <pic:blipFill>
-                    <a:blip r:embed="rId24">
+                    <a:blip r:embed="rId27">
                       <a:extLst>
                         <a:ext uri="{28A0092B-C50C-407E-A947-70E740481C1C}">
                           <a14:useLocalDpi xmlns:a14="http://schemas.microsoft.com/office/drawing/2010/main" val="0"/>
@@ -6889,7 +6426,6 @@
         <w:rPr>
           <w:noProof/>
         </w:rPr>
-        <w:lastRenderedPageBreak/>
         <w:drawing>
           <wp:anchor distT="0" distB="0" distL="114300" distR="114300" simplePos="0" relativeHeight="251710464" behindDoc="0" locked="0" layoutInCell="1" allowOverlap="1" wp14:anchorId="76ED4B32" wp14:editId="086ABC3F">
             <wp:simplePos x="0" y="0"/>
@@ -6914,7 +6450,7 @@
                     <pic:cNvPicPr/>
                   </pic:nvPicPr>
                   <pic:blipFill>
-                    <a:blip r:embed="rId25">
+                    <a:blip r:embed="rId28">
                       <a:extLst>
                         <a:ext uri="{28A0092B-C50C-407E-A947-70E740481C1C}">
                           <a14:useLocalDpi xmlns:a14="http://schemas.microsoft.com/office/drawing/2010/main" val="0"/>
@@ -6996,7 +6532,7 @@
       <w:r>
         <w:t>PuTTY est un </w:t>
       </w:r>
-      <w:hyperlink r:id="rId26" w:tooltip="Émulateur de terminal" w:history="1">
+      <w:hyperlink r:id="rId29" w:tooltip="Émulateur de terminal" w:history="1">
         <w:r>
           <w:t>émulateur de terminal</w:t>
         </w:r>
@@ -7004,7 +6540,7 @@
       <w:r>
         <w:t> doublé d'un </w:t>
       </w:r>
-      <w:hyperlink r:id="rId27" w:tooltip="Client (informatique)" w:history="1">
+      <w:hyperlink r:id="rId30" w:tooltip="Client (informatique)" w:history="1">
         <w:r>
           <w:t>client</w:t>
         </w:r>
@@ -7012,7 +6548,7 @@
       <w:r>
         <w:t> pour les protocoles </w:t>
       </w:r>
-      <w:hyperlink r:id="rId28" w:tooltip="Secure Shell" w:history="1">
+      <w:hyperlink r:id="rId31" w:tooltip="Secure Shell" w:history="1">
         <w:r>
           <w:t>SSH</w:t>
         </w:r>
@@ -7020,7 +6556,7 @@
       <w:r>
         <w:t>, </w:t>
       </w:r>
-      <w:hyperlink r:id="rId29" w:tooltip="Telnet" w:history="1">
+      <w:hyperlink r:id="rId32" w:tooltip="Telnet" w:history="1">
         <w:r>
           <w:t>Telnet</w:t>
         </w:r>
@@ -7048,7 +6584,7 @@
       <w:r>
         <w:t>, et </w:t>
       </w:r>
-      <w:hyperlink r:id="rId30" w:tooltip="Transmission Control Protocol" w:history="1">
+      <w:hyperlink r:id="rId33" w:tooltip="Transmission Control Protocol" w:history="1">
         <w:r>
           <w:t>TCP brut</w:t>
         </w:r>
@@ -7056,7 +6592,7 @@
       <w:r>
         <w:t>. Il permet également des connexions directes par liaison série </w:t>
       </w:r>
-      <w:hyperlink r:id="rId31" w:tooltip="RS-232" w:history="1">
+      <w:hyperlink r:id="rId34" w:tooltip="RS-232" w:history="1">
         <w:r>
           <w:t>RS-232</w:t>
         </w:r>
@@ -7106,7 +6642,7 @@
                     <pic:cNvPicPr/>
                   </pic:nvPicPr>
                   <pic:blipFill>
-                    <a:blip r:embed="rId32">
+                    <a:blip r:embed="rId35">
                       <a:extLst>
                         <a:ext uri="{28A0092B-C50C-407E-A947-70E740481C1C}">
                           <a14:useLocalDpi xmlns:a14="http://schemas.microsoft.com/office/drawing/2010/main" val="0"/>
@@ -7174,7 +6710,7 @@
                     <pic:cNvPicPr/>
                   </pic:nvPicPr>
                   <pic:blipFill>
-                    <a:blip r:embed="rId33" cstate="print">
+                    <a:blip r:embed="rId36" cstate="print">
                       <a:extLst>
                         <a:ext uri="{28A0092B-C50C-407E-A947-70E740481C1C}">
                           <a14:useLocalDpi xmlns:a14="http://schemas.microsoft.com/office/drawing/2010/main" val="0"/>
@@ -7253,30 +6789,27 @@
         <w:t xml:space="preserve"> </w:t>
       </w:r>
       <w:r>
-        <w:t xml:space="preserve">L’ordre sera tout d’abord transmis par liaison WIFI à la Raspberry, qui </w:t>
-      </w:r>
-      <w:r>
+        <w:t xml:space="preserve">L’ordre sera tout d’abord transmis par liaison WIFI à la Raspberry, qui transmettra par liaison I2C cet ordre au </w:t>
+      </w:r>
+      <w:r>
+        <w:t>mécanisme</w:t>
+      </w:r>
+      <w:r>
+        <w:t xml:space="preserve"> visés (Arduino nano correspondant au mécanisme).</w:t>
+      </w:r>
+      <w:r>
+        <w:t xml:space="preserve"> </w:t>
+      </w:r>
+      <w:r>
+        <w:t>Le pilotage à distance des actionneurs devra inhiber la décision décrite dans la section Gérer les neuf mécanismes.</w:t>
+      </w:r>
+    </w:p>
+    <w:p>
+      <w:r>
+        <w:rPr>
+          <w:noProof/>
+        </w:rPr>
         <w:lastRenderedPageBreak/>
-        <w:t xml:space="preserve">transmettra par liaison I2C cet ordre au </w:t>
-      </w:r>
-      <w:r>
-        <w:t>mécanisme</w:t>
-      </w:r>
-      <w:r>
-        <w:t xml:space="preserve"> visés (Arduino nano correspondant au mécanisme).</w:t>
-      </w:r>
-      <w:r>
-        <w:t xml:space="preserve"> </w:t>
-      </w:r>
-      <w:r>
-        <w:t>Le pilotage à distance des actionneurs devra inhiber la décision décrite dans la section Gérer les neuf mécanismes.</w:t>
-      </w:r>
-    </w:p>
-    <w:p>
-      <w:r>
-        <w:rPr>
-          <w:noProof/>
-        </w:rPr>
         <w:drawing>
           <wp:anchor distT="0" distB="0" distL="114300" distR="114300" simplePos="0" relativeHeight="251715584" behindDoc="1" locked="0" layoutInCell="1" allowOverlap="1" wp14:anchorId="6390D687" wp14:editId="2B7C28E4">
             <wp:simplePos x="0" y="0"/>
@@ -7317,7 +6850,7 @@
                     <pic:cNvPicPr/>
                   </pic:nvPicPr>
                   <pic:blipFill>
-                    <a:blip r:embed="rId34">
+                    <a:blip r:embed="rId37">
                       <a:extLst>
                         <a:ext uri="{28A0092B-C50C-407E-A947-70E740481C1C}">
                           <a14:useLocalDpi xmlns:a14="http://schemas.microsoft.com/office/drawing/2010/main" val="0"/>
@@ -7401,7 +6934,7 @@
                     <pic:cNvPicPr/>
                   </pic:nvPicPr>
                   <pic:blipFill>
-                    <a:blip r:embed="rId35" cstate="print">
+                    <a:blip r:embed="rId38" cstate="print">
                       <a:extLst>
                         <a:ext uri="{28A0092B-C50C-407E-A947-70E740481C1C}">
                           <a14:useLocalDpi xmlns:a14="http://schemas.microsoft.com/office/drawing/2010/main" val="0"/>
@@ -7543,7 +7076,7 @@
       <w:r>
         <w:t>Pour visualiser une page en HTML il est nécessaire d'utiliser un </w:t>
       </w:r>
-      <w:hyperlink r:id="rId36" w:history="1">
+      <w:hyperlink r:id="rId39" w:history="1">
         <w:r>
           <w:t>navigateur web</w:t>
         </w:r>
@@ -7592,7 +7125,6 @@
     </w:p>
     <w:p>
       <w:r>
-        <w:lastRenderedPageBreak/>
         <w:t>Les fichiers PHP peuvent contenir du code utilisé pour exécuter différents processus en ligne. Le moteur PHP sur le serveur web analyse le code PHP contenu dans le fichier et génère dynamiquement le code HTML. C'est ce code HTML et non pas le code PHP sous-jacent qui est visible par l'internaute qui visite une page web.</w:t>
       </w:r>
     </w:p>
@@ -7605,6 +7137,7 @@
         </w:numPr>
       </w:pPr>
       <w:r>
+        <w:lastRenderedPageBreak/>
         <w:t xml:space="preserve">Maquette de l’interface </w:t>
       </w:r>
     </w:p>
@@ -7645,7 +7178,7 @@
                     <pic:cNvPicPr/>
                   </pic:nvPicPr>
                   <pic:blipFill>
-                    <a:blip r:embed="rId37">
+                    <a:blip r:embed="rId40">
                       <a:extLst>
                         <a:ext uri="{28A0092B-C50C-407E-A947-70E740481C1C}">
                           <a14:useLocalDpi xmlns:a14="http://schemas.microsoft.com/office/drawing/2010/main" val="0"/>
@@ -7725,8 +7258,8 @@
     </w:p>
     <w:p/>
     <w:sectPr>
-      <w:headerReference w:type="default" r:id="rId38"/>
-      <w:footerReference w:type="default" r:id="rId39"/>
+      <w:headerReference w:type="default" r:id="rId41"/>
+      <w:footerReference w:type="default" r:id="rId42"/>
       <w:pgSz w:w="11906" w:h="16838"/>
       <w:pgMar w:top="1418" w:right="1418" w:bottom="1418" w:left="1418" w:header="709" w:footer="709" w:gutter="0"/>
       <w:cols w:space="708"/>
@@ -8429,6 +7962,95 @@
     </w:lvl>
   </w:abstractNum>
   <w:abstractNum w:abstractNumId="2" w15:restartNumberingAfterBreak="0">
+    <w:nsid w:val="05A40C64"/>
+    <w:multiLevelType w:val="hybridMultilevel"/>
+    <w:tmpl w:val="A95464BE"/>
+    <w:lvl w:ilvl="0" w:tplc="B59CD644">
+      <w:start w:val="1"/>
+      <w:numFmt w:val="upperLetter"/>
+      <w:lvlText w:val="%1."/>
+      <w:lvlJc w:val="left"/>
+      <w:pPr>
+        <w:ind w:left="1440" w:hanging="360"/>
+      </w:pPr>
+      <w:rPr>
+        <w:rFonts w:hint="default"/>
+      </w:rPr>
+    </w:lvl>
+    <w:lvl w:ilvl="1" w:tplc="040C0019" w:tentative="1">
+      <w:start w:val="1"/>
+      <w:numFmt w:val="lowerLetter"/>
+      <w:lvlText w:val="%2."/>
+      <w:lvlJc w:val="left"/>
+      <w:pPr>
+        <w:ind w:left="2160" w:hanging="360"/>
+      </w:pPr>
+    </w:lvl>
+    <w:lvl w:ilvl="2" w:tplc="040C001B" w:tentative="1">
+      <w:start w:val="1"/>
+      <w:numFmt w:val="lowerRoman"/>
+      <w:lvlText w:val="%3."/>
+      <w:lvlJc w:val="right"/>
+      <w:pPr>
+        <w:ind w:left="2880" w:hanging="180"/>
+      </w:pPr>
+    </w:lvl>
+    <w:lvl w:ilvl="3" w:tplc="040C000F" w:tentative="1">
+      <w:start w:val="1"/>
+      <w:numFmt w:val="decimal"/>
+      <w:lvlText w:val="%4."/>
+      <w:lvlJc w:val="left"/>
+      <w:pPr>
+        <w:ind w:left="3600" w:hanging="360"/>
+      </w:pPr>
+    </w:lvl>
+    <w:lvl w:ilvl="4" w:tplc="040C0019" w:tentative="1">
+      <w:start w:val="1"/>
+      <w:numFmt w:val="lowerLetter"/>
+      <w:lvlText w:val="%5."/>
+      <w:lvlJc w:val="left"/>
+      <w:pPr>
+        <w:ind w:left="4320" w:hanging="360"/>
+      </w:pPr>
+    </w:lvl>
+    <w:lvl w:ilvl="5" w:tplc="040C001B" w:tentative="1">
+      <w:start w:val="1"/>
+      <w:numFmt w:val="lowerRoman"/>
+      <w:lvlText w:val="%6."/>
+      <w:lvlJc w:val="right"/>
+      <w:pPr>
+        <w:ind w:left="5040" w:hanging="180"/>
+      </w:pPr>
+    </w:lvl>
+    <w:lvl w:ilvl="6" w:tplc="040C000F" w:tentative="1">
+      <w:start w:val="1"/>
+      <w:numFmt w:val="decimal"/>
+      <w:lvlText w:val="%7."/>
+      <w:lvlJc w:val="left"/>
+      <w:pPr>
+        <w:ind w:left="5760" w:hanging="360"/>
+      </w:pPr>
+    </w:lvl>
+    <w:lvl w:ilvl="7" w:tplc="040C0019" w:tentative="1">
+      <w:start w:val="1"/>
+      <w:numFmt w:val="lowerLetter"/>
+      <w:lvlText w:val="%8."/>
+      <w:lvlJc w:val="left"/>
+      <w:pPr>
+        <w:ind w:left="6480" w:hanging="360"/>
+      </w:pPr>
+    </w:lvl>
+    <w:lvl w:ilvl="8" w:tplc="040C001B" w:tentative="1">
+      <w:start w:val="1"/>
+      <w:numFmt w:val="lowerRoman"/>
+      <w:lvlText w:val="%9."/>
+      <w:lvlJc w:val="right"/>
+      <w:pPr>
+        <w:ind w:left="7200" w:hanging="180"/>
+      </w:pPr>
+    </w:lvl>
+  </w:abstractNum>
+  <w:abstractNum w:abstractNumId="3" w15:restartNumberingAfterBreak="0">
     <w:nsid w:val="06BF012D"/>
     <w:multiLevelType w:val="hybridMultilevel"/>
     <w:tmpl w:val="41164224"/>
@@ -8544,7 +8166,7 @@
       </w:rPr>
     </w:lvl>
   </w:abstractNum>
-  <w:abstractNum w:abstractNumId="3" w15:restartNumberingAfterBreak="0">
+  <w:abstractNum w:abstractNumId="4" w15:restartNumberingAfterBreak="0">
     <w:nsid w:val="06CB3852"/>
     <w:multiLevelType w:val="hybridMultilevel"/>
     <w:tmpl w:val="2FAE8772"/>
@@ -8658,7 +8280,7 @@
       </w:rPr>
     </w:lvl>
   </w:abstractNum>
-  <w:abstractNum w:abstractNumId="4" w15:restartNumberingAfterBreak="0">
+  <w:abstractNum w:abstractNumId="5" w15:restartNumberingAfterBreak="0">
     <w:nsid w:val="07C25353"/>
     <w:multiLevelType w:val="hybridMultilevel"/>
     <w:tmpl w:val="6A7A557A"/>
@@ -8771,7 +8393,7 @@
       </w:rPr>
     </w:lvl>
   </w:abstractNum>
-  <w:abstractNum w:abstractNumId="5" w15:restartNumberingAfterBreak="0">
+  <w:abstractNum w:abstractNumId="6" w15:restartNumberingAfterBreak="0">
     <w:nsid w:val="0B7F3989"/>
     <w:multiLevelType w:val="hybridMultilevel"/>
     <w:tmpl w:val="AC78F068"/>
@@ -8857,7 +8479,7 @@
       </w:pPr>
     </w:lvl>
   </w:abstractNum>
-  <w:abstractNum w:abstractNumId="6" w15:restartNumberingAfterBreak="0">
+  <w:abstractNum w:abstractNumId="7" w15:restartNumberingAfterBreak="0">
     <w:nsid w:val="10E25E75"/>
     <w:multiLevelType w:val="hybridMultilevel"/>
     <w:tmpl w:val="067AC484"/>
@@ -8970,7 +8592,7 @@
       </w:rPr>
     </w:lvl>
   </w:abstractNum>
-  <w:abstractNum w:abstractNumId="7" w15:restartNumberingAfterBreak="0">
+  <w:abstractNum w:abstractNumId="8" w15:restartNumberingAfterBreak="0">
     <w:nsid w:val="13AF4D1E"/>
     <w:multiLevelType w:val="hybridMultilevel"/>
     <w:tmpl w:val="376A6A16"/>
@@ -9056,7 +8678,7 @@
       </w:pPr>
     </w:lvl>
   </w:abstractNum>
-  <w:abstractNum w:abstractNumId="8" w15:restartNumberingAfterBreak="0">
+  <w:abstractNum w:abstractNumId="9" w15:restartNumberingAfterBreak="0">
     <w:nsid w:val="13E02201"/>
     <w:multiLevelType w:val="hybridMultilevel"/>
     <w:tmpl w:val="60E83A68"/>
@@ -9142,7 +8764,7 @@
       </w:pPr>
     </w:lvl>
   </w:abstractNum>
-  <w:abstractNum w:abstractNumId="9" w15:restartNumberingAfterBreak="0">
+  <w:abstractNum w:abstractNumId="10" w15:restartNumberingAfterBreak="0">
     <w:nsid w:val="172760D7"/>
     <w:multiLevelType w:val="hybridMultilevel"/>
     <w:tmpl w:val="B6C8C81C"/>
@@ -9256,7 +8878,7 @@
       </w:rPr>
     </w:lvl>
   </w:abstractNum>
-  <w:abstractNum w:abstractNumId="10" w15:restartNumberingAfterBreak="0">
+  <w:abstractNum w:abstractNumId="11" w15:restartNumberingAfterBreak="0">
     <w:nsid w:val="1824489B"/>
     <w:multiLevelType w:val="hybridMultilevel"/>
     <w:tmpl w:val="AFB08C1C"/>
@@ -9345,7 +8967,7 @@
       </w:pPr>
     </w:lvl>
   </w:abstractNum>
-  <w:abstractNum w:abstractNumId="11" w15:restartNumberingAfterBreak="0">
+  <w:abstractNum w:abstractNumId="12" w15:restartNumberingAfterBreak="0">
     <w:nsid w:val="21AC6D70"/>
     <w:multiLevelType w:val="hybridMultilevel"/>
     <w:tmpl w:val="4352EC54"/>
@@ -9459,7 +9081,7 @@
       </w:rPr>
     </w:lvl>
   </w:abstractNum>
-  <w:abstractNum w:abstractNumId="12" w15:restartNumberingAfterBreak="0">
+  <w:abstractNum w:abstractNumId="13" w15:restartNumberingAfterBreak="0">
     <w:nsid w:val="28161178"/>
     <w:multiLevelType w:val="hybridMultilevel"/>
     <w:tmpl w:val="A3EE7920"/>
@@ -9573,7 +9195,7 @@
       </w:rPr>
     </w:lvl>
   </w:abstractNum>
-  <w:abstractNum w:abstractNumId="13" w15:restartNumberingAfterBreak="0">
+  <w:abstractNum w:abstractNumId="14" w15:restartNumberingAfterBreak="0">
     <w:nsid w:val="29682CC6"/>
     <w:multiLevelType w:val="hybridMultilevel"/>
     <w:tmpl w:val="D68AFFC2"/>
@@ -9662,11 +9284,11 @@
       </w:pPr>
     </w:lvl>
   </w:abstractNum>
-  <w:abstractNum w:abstractNumId="14" w15:restartNumberingAfterBreak="0">
+  <w:abstractNum w:abstractNumId="15" w15:restartNumberingAfterBreak="0">
     <w:nsid w:val="34BB391A"/>
     <w:multiLevelType w:val="hybridMultilevel"/>
-    <w:tmpl w:val="7E2496EC"/>
-    <w:lvl w:ilvl="0" w:tplc="699050A8">
+    <w:tmpl w:val="C6D2E0C4"/>
+    <w:lvl w:ilvl="0" w:tplc="45AEA876">
       <w:start w:val="1"/>
       <w:numFmt w:val="upperRoman"/>
       <w:pStyle w:val="Titre1"/>
@@ -9749,13 +9371,14 @@
       </w:pPr>
     </w:lvl>
   </w:abstractNum>
-  <w:abstractNum w:abstractNumId="15" w15:restartNumberingAfterBreak="0">
+  <w:abstractNum w:abstractNumId="16" w15:restartNumberingAfterBreak="0">
     <w:nsid w:val="356B136C"/>
     <w:multiLevelType w:val="hybridMultilevel"/>
-    <w:tmpl w:val="E9668810"/>
-    <w:lvl w:ilvl="0" w:tplc="8AF8C526">
+    <w:tmpl w:val="805A98F0"/>
+    <w:lvl w:ilvl="0" w:tplc="A10267E6">
       <w:start w:val="1"/>
       <w:numFmt w:val="upperLetter"/>
+      <w:pStyle w:val="Titre2"/>
       <w:lvlText w:val="%1."/>
       <w:lvlJc w:val="left"/>
       <w:pPr>
@@ -9838,7 +9461,7 @@
       </w:pPr>
     </w:lvl>
   </w:abstractNum>
-  <w:abstractNum w:abstractNumId="16" w15:restartNumberingAfterBreak="0">
+  <w:abstractNum w:abstractNumId="17" w15:restartNumberingAfterBreak="0">
     <w:nsid w:val="38386AE6"/>
     <w:multiLevelType w:val="hybridMultilevel"/>
     <w:tmpl w:val="A484EDAE"/>
@@ -9951,7 +9574,96 @@
       </w:rPr>
     </w:lvl>
   </w:abstractNum>
-  <w:abstractNum w:abstractNumId="17" w15:restartNumberingAfterBreak="0">
+  <w:abstractNum w:abstractNumId="18" w15:restartNumberingAfterBreak="0">
+    <w:nsid w:val="3AA918BF"/>
+    <w:multiLevelType w:val="hybridMultilevel"/>
+    <w:tmpl w:val="D5AA82AC"/>
+    <w:lvl w:ilvl="0" w:tplc="040C0015">
+      <w:start w:val="1"/>
+      <w:numFmt w:val="upperLetter"/>
+      <w:lvlText w:val="%1."/>
+      <w:lvlJc w:val="left"/>
+      <w:pPr>
+        <w:ind w:left="720" w:hanging="360"/>
+      </w:pPr>
+      <w:rPr>
+        <w:rFonts w:hint="default"/>
+      </w:rPr>
+    </w:lvl>
+    <w:lvl w:ilvl="1" w:tplc="040C0019" w:tentative="1">
+      <w:start w:val="1"/>
+      <w:numFmt w:val="lowerLetter"/>
+      <w:lvlText w:val="%2."/>
+      <w:lvlJc w:val="left"/>
+      <w:pPr>
+        <w:ind w:left="1440" w:hanging="360"/>
+      </w:pPr>
+    </w:lvl>
+    <w:lvl w:ilvl="2" w:tplc="040C001B" w:tentative="1">
+      <w:start w:val="1"/>
+      <w:numFmt w:val="lowerRoman"/>
+      <w:lvlText w:val="%3."/>
+      <w:lvlJc w:val="right"/>
+      <w:pPr>
+        <w:ind w:left="2160" w:hanging="180"/>
+      </w:pPr>
+    </w:lvl>
+    <w:lvl w:ilvl="3" w:tplc="040C000F" w:tentative="1">
+      <w:start w:val="1"/>
+      <w:numFmt w:val="decimal"/>
+      <w:lvlText w:val="%4."/>
+      <w:lvlJc w:val="left"/>
+      <w:pPr>
+        <w:ind w:left="2880" w:hanging="360"/>
+      </w:pPr>
+    </w:lvl>
+    <w:lvl w:ilvl="4" w:tplc="040C0019" w:tentative="1">
+      <w:start w:val="1"/>
+      <w:numFmt w:val="lowerLetter"/>
+      <w:lvlText w:val="%5."/>
+      <w:lvlJc w:val="left"/>
+      <w:pPr>
+        <w:ind w:left="3600" w:hanging="360"/>
+      </w:pPr>
+    </w:lvl>
+    <w:lvl w:ilvl="5" w:tplc="040C001B" w:tentative="1">
+      <w:start w:val="1"/>
+      <w:numFmt w:val="lowerRoman"/>
+      <w:lvlText w:val="%6."/>
+      <w:lvlJc w:val="right"/>
+      <w:pPr>
+        <w:ind w:left="4320" w:hanging="180"/>
+      </w:pPr>
+    </w:lvl>
+    <w:lvl w:ilvl="6" w:tplc="040C000F" w:tentative="1">
+      <w:start w:val="1"/>
+      <w:numFmt w:val="decimal"/>
+      <w:lvlText w:val="%7."/>
+      <w:lvlJc w:val="left"/>
+      <w:pPr>
+        <w:ind w:left="5040" w:hanging="360"/>
+      </w:pPr>
+    </w:lvl>
+    <w:lvl w:ilvl="7" w:tplc="040C0019" w:tentative="1">
+      <w:start w:val="1"/>
+      <w:numFmt w:val="lowerLetter"/>
+      <w:lvlText w:val="%8."/>
+      <w:lvlJc w:val="left"/>
+      <w:pPr>
+        <w:ind w:left="5760" w:hanging="360"/>
+      </w:pPr>
+    </w:lvl>
+    <w:lvl w:ilvl="8" w:tplc="040C001B" w:tentative="1">
+      <w:start w:val="1"/>
+      <w:numFmt w:val="lowerRoman"/>
+      <w:lvlText w:val="%9."/>
+      <w:lvlJc w:val="right"/>
+      <w:pPr>
+        <w:ind w:left="6480" w:hanging="180"/>
+      </w:pPr>
+    </w:lvl>
+  </w:abstractNum>
+  <w:abstractNum w:abstractNumId="19" w15:restartNumberingAfterBreak="0">
     <w:nsid w:val="3DA80EDA"/>
     <w:multiLevelType w:val="hybridMultilevel"/>
     <w:tmpl w:val="F20C6020"/>
@@ -10064,7 +9776,121 @@
       </w:rPr>
     </w:lvl>
   </w:abstractNum>
-  <w:abstractNum w:abstractNumId="18" w15:restartNumberingAfterBreak="0">
+  <w:abstractNum w:abstractNumId="20" w15:restartNumberingAfterBreak="0">
+    <w:nsid w:val="4437476B"/>
+    <w:multiLevelType w:val="hybridMultilevel"/>
+    <w:tmpl w:val="324291B4"/>
+    <w:lvl w:ilvl="0" w:tplc="040C0005">
+      <w:start w:val="1"/>
+      <w:numFmt w:val="bullet"/>
+      <w:lvlText w:val=""/>
+      <w:lvlJc w:val="left"/>
+      <w:pPr>
+        <w:ind w:left="720" w:hanging="360"/>
+      </w:pPr>
+      <w:rPr>
+        <w:rFonts w:ascii="Wingdings" w:hAnsi="Wingdings" w:hint="default"/>
+      </w:rPr>
+    </w:lvl>
+    <w:lvl w:ilvl="1" w:tplc="21E6E63A">
+      <w:start w:val="1"/>
+      <w:numFmt w:val="bullet"/>
+      <w:lvlText w:val=""/>
+      <w:lvlJc w:val="left"/>
+      <w:pPr>
+        <w:ind w:left="1440" w:hanging="360"/>
+      </w:pPr>
+      <w:rPr>
+        <w:rFonts w:ascii="Symbol" w:hAnsi="Symbol" w:hint="default"/>
+        <w:color w:val="auto"/>
+      </w:rPr>
+    </w:lvl>
+    <w:lvl w:ilvl="2" w:tplc="040C0001">
+      <w:start w:val="1"/>
+      <w:numFmt w:val="bullet"/>
+      <w:lvlText w:val=""/>
+      <w:lvlJc w:val="left"/>
+      <w:pPr>
+        <w:ind w:left="2160" w:hanging="360"/>
+      </w:pPr>
+      <w:rPr>
+        <w:rFonts w:ascii="Symbol" w:hAnsi="Symbol" w:hint="default"/>
+      </w:rPr>
+    </w:lvl>
+    <w:lvl w:ilvl="3" w:tplc="040C0001" w:tentative="1">
+      <w:start w:val="1"/>
+      <w:numFmt w:val="bullet"/>
+      <w:lvlText w:val=""/>
+      <w:lvlJc w:val="left"/>
+      <w:pPr>
+        <w:ind w:left="2880" w:hanging="360"/>
+      </w:pPr>
+      <w:rPr>
+        <w:rFonts w:ascii="Symbol" w:hAnsi="Symbol" w:hint="default"/>
+      </w:rPr>
+    </w:lvl>
+    <w:lvl w:ilvl="4" w:tplc="040C0003" w:tentative="1">
+      <w:start w:val="1"/>
+      <w:numFmt w:val="bullet"/>
+      <w:lvlText w:val="o"/>
+      <w:lvlJc w:val="left"/>
+      <w:pPr>
+        <w:ind w:left="3600" w:hanging="360"/>
+      </w:pPr>
+      <w:rPr>
+        <w:rFonts w:ascii="Courier New" w:hAnsi="Courier New" w:cs="Courier New" w:hint="default"/>
+      </w:rPr>
+    </w:lvl>
+    <w:lvl w:ilvl="5" w:tplc="040C0005" w:tentative="1">
+      <w:start w:val="1"/>
+      <w:numFmt w:val="bullet"/>
+      <w:lvlText w:val=""/>
+      <w:lvlJc w:val="left"/>
+      <w:pPr>
+        <w:ind w:left="4320" w:hanging="360"/>
+      </w:pPr>
+      <w:rPr>
+        <w:rFonts w:ascii="Wingdings" w:hAnsi="Wingdings" w:hint="default"/>
+      </w:rPr>
+    </w:lvl>
+    <w:lvl w:ilvl="6" w:tplc="040C0001" w:tentative="1">
+      <w:start w:val="1"/>
+      <w:numFmt w:val="bullet"/>
+      <w:lvlText w:val=""/>
+      <w:lvlJc w:val="left"/>
+      <w:pPr>
+        <w:ind w:left="5040" w:hanging="360"/>
+      </w:pPr>
+      <w:rPr>
+        <w:rFonts w:ascii="Symbol" w:hAnsi="Symbol" w:hint="default"/>
+      </w:rPr>
+    </w:lvl>
+    <w:lvl w:ilvl="7" w:tplc="040C0003" w:tentative="1">
+      <w:start w:val="1"/>
+      <w:numFmt w:val="bullet"/>
+      <w:lvlText w:val="o"/>
+      <w:lvlJc w:val="left"/>
+      <w:pPr>
+        <w:ind w:left="5760" w:hanging="360"/>
+      </w:pPr>
+      <w:rPr>
+        <w:rFonts w:ascii="Courier New" w:hAnsi="Courier New" w:cs="Courier New" w:hint="default"/>
+      </w:rPr>
+    </w:lvl>
+    <w:lvl w:ilvl="8" w:tplc="040C0005" w:tentative="1">
+      <w:start w:val="1"/>
+      <w:numFmt w:val="bullet"/>
+      <w:lvlText w:val=""/>
+      <w:lvlJc w:val="left"/>
+      <w:pPr>
+        <w:ind w:left="6480" w:hanging="360"/>
+      </w:pPr>
+      <w:rPr>
+        <w:rFonts w:ascii="Wingdings" w:hAnsi="Wingdings" w:hint="default"/>
+      </w:rPr>
+    </w:lvl>
+  </w:abstractNum>
+  <w:abstractNum w:abstractNumId="21" w15:restartNumberingAfterBreak="0">
     <w:nsid w:val="448A22A1"/>
     <w:multiLevelType w:val="hybridMultilevel"/>
     <w:tmpl w:val="5602DB5C"/>
@@ -10178,7 +10004,7 @@
       </w:rPr>
     </w:lvl>
   </w:abstractNum>
-  <w:abstractNum w:abstractNumId="19" w15:restartNumberingAfterBreak="0">
+  <w:abstractNum w:abstractNumId="22" w15:restartNumberingAfterBreak="0">
     <w:nsid w:val="46FE34EB"/>
     <w:multiLevelType w:val="hybridMultilevel"/>
     <w:tmpl w:val="9A485E68"/>
@@ -10291,7 +10117,7 @@
       </w:rPr>
     </w:lvl>
   </w:abstractNum>
-  <w:abstractNum w:abstractNumId="20" w15:restartNumberingAfterBreak="0">
+  <w:abstractNum w:abstractNumId="23" w15:restartNumberingAfterBreak="0">
     <w:nsid w:val="4A3A508C"/>
     <w:multiLevelType w:val="hybridMultilevel"/>
     <w:tmpl w:val="B26A0E0A"/>
@@ -10405,7 +10231,7 @@
       </w:rPr>
     </w:lvl>
   </w:abstractNum>
-  <w:abstractNum w:abstractNumId="21" w15:restartNumberingAfterBreak="0">
+  <w:abstractNum w:abstractNumId="24" w15:restartNumberingAfterBreak="0">
     <w:nsid w:val="4FF10F08"/>
     <w:multiLevelType w:val="hybridMultilevel"/>
     <w:tmpl w:val="EB68BCB2"/>
@@ -10491,7 +10317,7 @@
       </w:pPr>
     </w:lvl>
   </w:abstractNum>
-  <w:abstractNum w:abstractNumId="22" w15:restartNumberingAfterBreak="0">
+  <w:abstractNum w:abstractNumId="25" w15:restartNumberingAfterBreak="0">
     <w:nsid w:val="52CA5C6F"/>
     <w:multiLevelType w:val="hybridMultilevel"/>
     <w:tmpl w:val="AEF4605C"/>
@@ -10604,7 +10430,7 @@
       </w:rPr>
     </w:lvl>
   </w:abstractNum>
-  <w:abstractNum w:abstractNumId="23" w15:restartNumberingAfterBreak="0">
+  <w:abstractNum w:abstractNumId="26" w15:restartNumberingAfterBreak="0">
     <w:nsid w:val="564A1C43"/>
     <w:multiLevelType w:val="hybridMultilevel"/>
     <w:tmpl w:val="AC78F068"/>
@@ -10690,7 +10516,7 @@
       </w:pPr>
     </w:lvl>
   </w:abstractNum>
-  <w:abstractNum w:abstractNumId="24" w15:restartNumberingAfterBreak="0">
+  <w:abstractNum w:abstractNumId="27" w15:restartNumberingAfterBreak="0">
     <w:nsid w:val="56D739FD"/>
     <w:multiLevelType w:val="hybridMultilevel"/>
     <w:tmpl w:val="AC78F068"/>
@@ -10776,7 +10602,7 @@
       </w:pPr>
     </w:lvl>
   </w:abstractNum>
-  <w:abstractNum w:abstractNumId="25" w15:restartNumberingAfterBreak="0">
+  <w:abstractNum w:abstractNumId="28" w15:restartNumberingAfterBreak="0">
     <w:nsid w:val="5B7E3647"/>
     <w:multiLevelType w:val="hybridMultilevel"/>
     <w:tmpl w:val="FFD6446C"/>
@@ -10890,7 +10716,7 @@
       </w:rPr>
     </w:lvl>
   </w:abstractNum>
-  <w:abstractNum w:abstractNumId="26" w15:restartNumberingAfterBreak="0">
+  <w:abstractNum w:abstractNumId="29" w15:restartNumberingAfterBreak="0">
     <w:nsid w:val="624E1171"/>
     <w:multiLevelType w:val="hybridMultilevel"/>
     <w:tmpl w:val="7E089042"/>
@@ -11004,7 +10830,7 @@
       </w:rPr>
     </w:lvl>
   </w:abstractNum>
-  <w:abstractNum w:abstractNumId="27" w15:restartNumberingAfterBreak="0">
+  <w:abstractNum w:abstractNumId="30" w15:restartNumberingAfterBreak="0">
     <w:nsid w:val="68097D72"/>
     <w:multiLevelType w:val="hybridMultilevel"/>
     <w:tmpl w:val="A8A2DECA"/>
@@ -11117,14 +10943,13 @@
       </w:rPr>
     </w:lvl>
   </w:abstractNum>
-  <w:abstractNum w:abstractNumId="28" w15:restartNumberingAfterBreak="0">
+  <w:abstractNum w:abstractNumId="31" w15:restartNumberingAfterBreak="0">
     <w:nsid w:val="683932E7"/>
     <w:multiLevelType w:val="hybridMultilevel"/>
     <w:tmpl w:val="89202CE0"/>
     <w:lvl w:ilvl="0" w:tplc="F61C2CB0">
       <w:start w:val="1"/>
       <w:numFmt w:val="upperLetter"/>
-      <w:pStyle w:val="Titre2"/>
       <w:lvlText w:val="%1."/>
       <w:lvlJc w:val="left"/>
       <w:pPr>
@@ -11204,7 +11029,7 @@
       </w:pPr>
     </w:lvl>
   </w:abstractNum>
-  <w:abstractNum w:abstractNumId="29" w15:restartNumberingAfterBreak="0">
+  <w:abstractNum w:abstractNumId="32" w15:restartNumberingAfterBreak="0">
     <w:nsid w:val="714B19D6"/>
     <w:multiLevelType w:val="hybridMultilevel"/>
     <w:tmpl w:val="C40444D8"/>
@@ -11293,7 +11118,120 @@
       </w:pPr>
     </w:lvl>
   </w:abstractNum>
-  <w:abstractNum w:abstractNumId="30" w15:restartNumberingAfterBreak="0">
+  <w:abstractNum w:abstractNumId="33" w15:restartNumberingAfterBreak="0">
+    <w:nsid w:val="73E3280F"/>
+    <w:multiLevelType w:val="hybridMultilevel"/>
+    <w:tmpl w:val="E0C2F34E"/>
+    <w:lvl w:ilvl="0" w:tplc="040C0005">
+      <w:start w:val="1"/>
+      <w:numFmt w:val="bullet"/>
+      <w:lvlText w:val=""/>
+      <w:lvlJc w:val="left"/>
+      <w:pPr>
+        <w:ind w:left="1440" w:hanging="360"/>
+      </w:pPr>
+      <w:rPr>
+        <w:rFonts w:ascii="Wingdings" w:hAnsi="Wingdings" w:hint="default"/>
+      </w:rPr>
+    </w:lvl>
+    <w:lvl w:ilvl="1" w:tplc="040C0003" w:tentative="1">
+      <w:start w:val="1"/>
+      <w:numFmt w:val="bullet"/>
+      <w:lvlText w:val="o"/>
+      <w:lvlJc w:val="left"/>
+      <w:pPr>
+        <w:ind w:left="2160" w:hanging="360"/>
+      </w:pPr>
+      <w:rPr>
+        <w:rFonts w:ascii="Courier New" w:hAnsi="Courier New" w:cs="Courier New" w:hint="default"/>
+      </w:rPr>
+    </w:lvl>
+    <w:lvl w:ilvl="2" w:tplc="040C0005" w:tentative="1">
+      <w:start w:val="1"/>
+      <w:numFmt w:val="bullet"/>
+      <w:lvlText w:val=""/>
+      <w:lvlJc w:val="left"/>
+      <w:pPr>
+        <w:ind w:left="2880" w:hanging="360"/>
+      </w:pPr>
+      <w:rPr>
+        <w:rFonts w:ascii="Wingdings" w:hAnsi="Wingdings" w:hint="default"/>
+      </w:rPr>
+    </w:lvl>
+    <w:lvl w:ilvl="3" w:tplc="040C0001" w:tentative="1">
+      <w:start w:val="1"/>
+      <w:numFmt w:val="bullet"/>
+      <w:lvlText w:val=""/>
+      <w:lvlJc w:val="left"/>
+      <w:pPr>
+        <w:ind w:left="3600" w:hanging="360"/>
+      </w:pPr>
+      <w:rPr>
+        <w:rFonts w:ascii="Symbol" w:hAnsi="Symbol" w:hint="default"/>
+      </w:rPr>
+    </w:lvl>
+    <w:lvl w:ilvl="4" w:tplc="040C0003" w:tentative="1">
+      <w:start w:val="1"/>
+      <w:numFmt w:val="bullet"/>
+      <w:lvlText w:val="o"/>
+      <w:lvlJc w:val="left"/>
+      <w:pPr>
+        <w:ind w:left="4320" w:hanging="360"/>
+      </w:pPr>
+      <w:rPr>
+        <w:rFonts w:ascii="Courier New" w:hAnsi="Courier New" w:cs="Courier New" w:hint="default"/>
+      </w:rPr>
+    </w:lvl>
+    <w:lvl w:ilvl="5" w:tplc="040C0005" w:tentative="1">
+      <w:start w:val="1"/>
+      <w:numFmt w:val="bullet"/>
+      <w:lvlText w:val=""/>
+      <w:lvlJc w:val="left"/>
+      <w:pPr>
+        <w:ind w:left="5040" w:hanging="360"/>
+      </w:pPr>
+      <w:rPr>
+        <w:rFonts w:ascii="Wingdings" w:hAnsi="Wingdings" w:hint="default"/>
+      </w:rPr>
+    </w:lvl>
+    <w:lvl w:ilvl="6" w:tplc="040C0001" w:tentative="1">
+      <w:start w:val="1"/>
+      <w:numFmt w:val="bullet"/>
+      <w:lvlText w:val=""/>
+      <w:lvlJc w:val="left"/>
+      <w:pPr>
+        <w:ind w:left="5760" w:hanging="360"/>
+      </w:pPr>
+      <w:rPr>
+        <w:rFonts w:ascii="Symbol" w:hAnsi="Symbol" w:hint="default"/>
+      </w:rPr>
+    </w:lvl>
+    <w:lvl w:ilvl="7" w:tplc="040C0003" w:tentative="1">
+      <w:start w:val="1"/>
+      <w:numFmt w:val="bullet"/>
+      <w:lvlText w:val="o"/>
+      <w:lvlJc w:val="left"/>
+      <w:pPr>
+        <w:ind w:left="6480" w:hanging="360"/>
+      </w:pPr>
+      <w:rPr>
+        <w:rFonts w:ascii="Courier New" w:hAnsi="Courier New" w:cs="Courier New" w:hint="default"/>
+      </w:rPr>
+    </w:lvl>
+    <w:lvl w:ilvl="8" w:tplc="040C0005" w:tentative="1">
+      <w:start w:val="1"/>
+      <w:numFmt w:val="bullet"/>
+      <w:lvlText w:val=""/>
+      <w:lvlJc w:val="left"/>
+      <w:pPr>
+        <w:ind w:left="7200" w:hanging="360"/>
+      </w:pPr>
+      <w:rPr>
+        <w:rFonts w:ascii="Wingdings" w:hAnsi="Wingdings" w:hint="default"/>
+      </w:rPr>
+    </w:lvl>
+  </w:abstractNum>
+  <w:abstractNum w:abstractNumId="34" w15:restartNumberingAfterBreak="0">
     <w:nsid w:val="783A17B1"/>
     <w:multiLevelType w:val="hybridMultilevel"/>
     <w:tmpl w:val="4C7C84EE"/>
@@ -11407,7 +11345,7 @@
       </w:rPr>
     </w:lvl>
   </w:abstractNum>
-  <w:abstractNum w:abstractNumId="31" w15:restartNumberingAfterBreak="0">
+  <w:abstractNum w:abstractNumId="35" w15:restartNumberingAfterBreak="0">
     <w:nsid w:val="7A84601A"/>
     <w:multiLevelType w:val="hybridMultilevel"/>
     <w:tmpl w:val="E1643F2A"/>
@@ -11524,100 +11462,122 @@
     </w:lvl>
   </w:abstractNum>
   <w:num w:numId="1">
-    <w:abstractNumId w:val="14"/>
+    <w:abstractNumId w:val="15"/>
   </w:num>
   <w:num w:numId="2">
-    <w:abstractNumId w:val="5"/>
+    <w:abstractNumId w:val="6"/>
   </w:num>
   <w:num w:numId="3">
-    <w:abstractNumId w:val="24"/>
+    <w:abstractNumId w:val="27"/>
   </w:num>
   <w:num w:numId="4">
+    <w:abstractNumId w:val="26"/>
+  </w:num>
+  <w:num w:numId="5">
+    <w:abstractNumId w:val="4"/>
+  </w:num>
+  <w:num w:numId="6">
+    <w:abstractNumId w:val="13"/>
+  </w:num>
+  <w:num w:numId="7">
+    <w:abstractNumId w:val="21"/>
+  </w:num>
+  <w:num w:numId="8">
     <w:abstractNumId w:val="23"/>
   </w:num>
-  <w:num w:numId="5">
-    <w:abstractNumId w:val="3"/>
-  </w:num>
-  <w:num w:numId="6">
-    <w:abstractNumId w:val="12"/>
-  </w:num>
-  <w:num w:numId="7">
-    <w:abstractNumId w:val="18"/>
-  </w:num>
-  <w:num w:numId="8">
-    <w:abstractNumId w:val="20"/>
-  </w:num>
   <w:num w:numId="9">
-    <w:abstractNumId w:val="29"/>
+    <w:abstractNumId w:val="32"/>
   </w:num>
   <w:num w:numId="10">
-    <w:abstractNumId w:val="27"/>
+    <w:abstractNumId w:val="30"/>
   </w:num>
   <w:num w:numId="11">
-    <w:abstractNumId w:val="19"/>
+    <w:abstractNumId w:val="22"/>
   </w:num>
   <w:num w:numId="12">
     <w:abstractNumId w:val="1"/>
   </w:num>
   <w:num w:numId="13">
-    <w:abstractNumId w:val="11"/>
+    <w:abstractNumId w:val="12"/>
   </w:num>
   <w:num w:numId="14">
     <w:abstractNumId w:val="0"/>
   </w:num>
   <w:num w:numId="15">
-    <w:abstractNumId w:val="30"/>
+    <w:abstractNumId w:val="34"/>
   </w:num>
   <w:num w:numId="16">
+    <w:abstractNumId w:val="10"/>
+  </w:num>
+  <w:num w:numId="17">
+    <w:abstractNumId w:val="28"/>
+  </w:num>
+  <w:num w:numId="18">
+    <w:abstractNumId w:val="35"/>
+  </w:num>
+  <w:num w:numId="19">
+    <w:abstractNumId w:val="3"/>
+  </w:num>
+  <w:num w:numId="20">
+    <w:abstractNumId w:val="29"/>
+  </w:num>
+  <w:num w:numId="21">
+    <w:abstractNumId w:val="7"/>
+  </w:num>
+  <w:num w:numId="22">
+    <w:abstractNumId w:val="14"/>
+  </w:num>
+  <w:num w:numId="23">
+    <w:abstractNumId w:val="11"/>
+  </w:num>
+  <w:num w:numId="24">
+    <w:abstractNumId w:val="19"/>
+  </w:num>
+  <w:num w:numId="25">
+    <w:abstractNumId w:val="17"/>
+  </w:num>
+  <w:num w:numId="26">
+    <w:abstractNumId w:val="5"/>
+  </w:num>
+  <w:num w:numId="27">
+    <w:abstractNumId w:val="25"/>
+  </w:num>
+  <w:num w:numId="28">
+    <w:abstractNumId w:val="24"/>
+  </w:num>
+  <w:num w:numId="29">
     <w:abstractNumId w:val="9"/>
   </w:num>
-  <w:num w:numId="17">
-    <w:abstractNumId w:val="25"/>
-  </w:num>
-  <w:num w:numId="18">
+  <w:num w:numId="30">
     <w:abstractNumId w:val="31"/>
   </w:num>
-  <w:num w:numId="19">
+  <w:num w:numId="31">
+    <w:abstractNumId w:val="16"/>
+  </w:num>
+  <w:num w:numId="32">
+    <w:abstractNumId w:val="8"/>
+  </w:num>
+  <w:num w:numId="33">
     <w:abstractNumId w:val="2"/>
   </w:num>
-  <w:num w:numId="20">
-    <w:abstractNumId w:val="26"/>
+  <w:num w:numId="34">
+    <w:abstractNumId w:val="33"/>
   </w:num>
-  <w:num w:numId="21">
-    <w:abstractNumId w:val="6"/>
+  <w:num w:numId="35">
+    <w:abstractNumId w:val="20"/>
   </w:num>
-  <w:num w:numId="22">
-    <w:abstractNumId w:val="13"/>
+  <w:num w:numId="36">
+    <w:abstractNumId w:val="15"/>
+    <w:lvlOverride w:ilvl="0"/>
   </w:num>
-  <w:num w:numId="23">
-    <w:abstractNumId w:val="10"/>
+  <w:num w:numId="37">
+    <w:abstractNumId w:val="18"/>
   </w:num>
-  <w:num w:numId="24">
-    <w:abstractNumId w:val="17"/>
-  </w:num>
-  <w:num w:numId="25">
+  <w:num w:numId="38">
     <w:abstractNumId w:val="16"/>
-  </w:num>
-  <w:num w:numId="26">
-    <w:abstractNumId w:val="4"/>
-  </w:num>
-  <w:num w:numId="27">
-    <w:abstractNumId w:val="22"/>
-  </w:num>
-  <w:num w:numId="28">
-    <w:abstractNumId w:val="21"/>
-  </w:num>
-  <w:num w:numId="29">
-    <w:abstractNumId w:val="8"/>
-  </w:num>
-  <w:num w:numId="30">
-    <w:abstractNumId w:val="28"/>
-  </w:num>
-  <w:num w:numId="31">
-    <w:abstractNumId w:val="15"/>
-  </w:num>
-  <w:num w:numId="32">
-    <w:abstractNumId w:val="7"/>
+    <w:lvlOverride w:ilvl="0">
+      <w:startOverride w:val="1"/>
+    </w:lvlOverride>
   </w:num>
 </w:numbering>
 </file>
@@ -12029,7 +11989,7 @@
     <w:link w:val="Titre1Car"/>
     <w:uiPriority w:val="9"/>
     <w:qFormat/>
-    <w:rsid w:val="00D7613F"/>
+    <w:rsid w:val="00904F1B"/>
     <w:pPr>
       <w:keepNext/>
       <w:keepLines/>
@@ -12056,12 +12016,12 @@
     <w:uiPriority w:val="9"/>
     <w:unhideWhenUsed/>
     <w:qFormat/>
-    <w:rsid w:val="00D7613F"/>
+    <w:rsid w:val="006E11E9"/>
     <w:pPr>
       <w:keepNext/>
       <w:keepLines/>
       <w:numPr>
-        <w:numId w:val="30"/>
+        <w:numId w:val="31"/>
       </w:numPr>
       <w:spacing w:before="280" w:after="240"/>
       <w:outlineLvl w:val="1"/>
@@ -12117,6 +12077,26 @@
       <w:iCs/>
       <w:color w:val="2F5496" w:themeColor="accent1" w:themeShade="BF"/>
       <w:szCs w:val="24"/>
+    </w:rPr>
+  </w:style>
+  <w:style w:type="paragraph" w:styleId="Titre5">
+    <w:name w:val="heading 5"/>
+    <w:basedOn w:val="Normal"/>
+    <w:next w:val="Normal"/>
+    <w:link w:val="Titre5Car"/>
+    <w:uiPriority w:val="9"/>
+    <w:unhideWhenUsed/>
+    <w:qFormat/>
+    <w:rsid w:val="008650BA"/>
+    <w:pPr>
+      <w:keepNext/>
+      <w:keepLines/>
+      <w:spacing w:before="40" w:after="0"/>
+      <w:outlineLvl w:val="4"/>
+    </w:pPr>
+    <w:rPr>
+      <w:rFonts w:asciiTheme="majorHAnsi" w:eastAsiaTheme="majorEastAsia" w:hAnsiTheme="majorHAnsi" w:cstheme="majorBidi"/>
+      <w:color w:val="2F5496" w:themeColor="accent1" w:themeShade="BF"/>
     </w:rPr>
   </w:style>
   <w:style w:type="character" w:default="1" w:styleId="Policepardfaut">
@@ -12195,7 +12175,7 @@
     <w:basedOn w:val="Policepardfaut"/>
     <w:link w:val="Titre1"/>
     <w:uiPriority w:val="9"/>
-    <w:rsid w:val="00D7613F"/>
+    <w:rsid w:val="00904F1B"/>
     <w:rPr>
       <w:rFonts w:asciiTheme="majorHAnsi" w:eastAsiaTheme="majorEastAsia" w:hAnsiTheme="majorHAnsi" w:cstheme="majorBidi"/>
       <w:b/>
@@ -12209,7 +12189,7 @@
     <w:basedOn w:val="Policepardfaut"/>
     <w:link w:val="Titre2"/>
     <w:uiPriority w:val="9"/>
-    <w:rsid w:val="00D7613F"/>
+    <w:rsid w:val="006E11E9"/>
     <w:rPr>
       <w:rFonts w:asciiTheme="majorHAnsi" w:eastAsiaTheme="majorEastAsia" w:hAnsiTheme="majorHAnsi" w:cstheme="majorBidi"/>
       <w:color w:val="2F5496" w:themeColor="accent1" w:themeShade="BF"/>
@@ -12328,6 +12308,17 @@
     <w:rsid w:val="00D7613F"/>
     <w:rPr>
       <w:color w:val="A6A6A6" w:themeColor="background1" w:themeShade="A6"/>
+    </w:rPr>
+  </w:style>
+  <w:style w:type="character" w:customStyle="1" w:styleId="Titre5Car">
+    <w:name w:val="Titre 5 Car"/>
+    <w:basedOn w:val="Policepardfaut"/>
+    <w:link w:val="Titre5"/>
+    <w:uiPriority w:val="9"/>
+    <w:rsid w:val="008650BA"/>
+    <w:rPr>
+      <w:rFonts w:asciiTheme="majorHAnsi" w:eastAsiaTheme="majorEastAsia" w:hAnsiTheme="majorHAnsi" w:cstheme="majorBidi"/>
+      <w:color w:val="2F5496" w:themeColor="accent1" w:themeShade="BF"/>
     </w:rPr>
   </w:style>
 </w:styles>
@@ -12633,7 +12624,7 @@
 </file>
 
 <file path=customXml/itemProps1.xml><?xml version="1.0" encoding="utf-8"?>
-<ds:datastoreItem xmlns:ds="http://schemas.openxmlformats.org/officeDocument/2006/customXml" ds:itemID="{50DB1782-9D59-450C-B151-7BAF5A73043F}">
+<ds:datastoreItem xmlns:ds="http://schemas.openxmlformats.org/officeDocument/2006/customXml" ds:itemID="{5D849D99-27BD-403C-B64A-68A8B2966EF6}">
   <ds:schemaRefs>
     <ds:schemaRef ds:uri="http://schemas.openxmlformats.org/officeDocument/2006/bibliography"/>
   </ds:schemaRefs>

--- a/Mise_en_commun/Rapport SFL5 Conception Thomas Cadeau.docx
+++ b/Mise_en_commun/Rapport SFL5 Conception Thomas Cadeau.docx
@@ -2557,7 +2557,7 @@
           </mc:Choice>
           <mc:Fallback>
             <w:pict>
-              <v:shapetype w14:anchorId="515226B0" id="_x0000_t120" coordsize="21600,21600" o:spt="120" path="m10800,qx,10800,10800,21600,21600,10800,10800,xe">
+              <v:shapetype w14:anchorId="50998F11" id="_x0000_t120" coordsize="21600,21600" o:spt="120" path="m10800,qx,10800,10800,21600,21600,10800,10800,xe">
                 <v:path gradientshapeok="t" o:connecttype="custom" o:connectlocs="10800,0;3163,3163;0,10800;3163,18437;10800,21600;18437,18437;21600,10800;18437,3163" textboxrect="3163,3163,18437,18437"/>
               </v:shapetype>
               <v:shape id="Organigramme : Connecteur 23" o:spid="_x0000_s1026" type="#_x0000_t120" style="position:absolute;margin-left:233.65pt;margin-top:163.5pt;width:125.45pt;height:66.7pt;z-index:251723776;visibility:visible;mso-wrap-style:square;mso-width-percent:0;mso-height-percent:0;mso-wrap-distance-left:9pt;mso-wrap-distance-top:0;mso-wrap-distance-right:9pt;mso-wrap-distance-bottom:0;mso-position-horizontal:absolute;mso-position-horizontal-relative:text;mso-position-vertical:absolute;mso-position-vertical-relative:text;mso-width-percent:0;mso-height-percent:0;mso-width-relative:margin;mso-height-relative:margin;v-text-anchor:middle" o:gfxdata="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" filled="f" strokecolor="red" strokeweight="2.25pt">
@@ -2631,7 +2631,7 @@
           </mc:Choice>
           <mc:Fallback>
             <w:pict>
-              <v:line w14:anchorId="6DD71D55" id="Connecteur droit 22" o:spid="_x0000_s1026" style="position:absolute;flip:y;z-index:251722752;visibility:visible;mso-wrap-style:square;mso-width-percent:0;mso-height-percent:0;mso-wrap-distance-left:9pt;mso-wrap-distance-top:0;mso-wrap-distance-right:9pt;mso-wrap-distance-bottom:0;mso-position-horizontal:absolute;mso-position-horizontal-relative:text;mso-position-vertical:absolute;mso-position-vertical-relative:text;mso-width-percent:0;mso-height-percent:0;mso-width-relative:margin;mso-height-relative:margin" from="241.1pt,106pt" to="383.8pt,125.05pt" o:gfxdata="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" strokecolor="red" strokeweight="2.25pt">
+              <v:line w14:anchorId="22CB60D1" id="Connecteur droit 22" o:spid="_x0000_s1026" style="position:absolute;flip:y;z-index:251722752;visibility:visible;mso-wrap-style:square;mso-width-percent:0;mso-height-percent:0;mso-wrap-distance-left:9pt;mso-wrap-distance-top:0;mso-wrap-distance-right:9pt;mso-wrap-distance-bottom:0;mso-position-horizontal:absolute;mso-position-horizontal-relative:text;mso-position-vertical:absolute;mso-position-vertical-relative:text;mso-width-percent:0;mso-height-percent:0;mso-width-relative:margin;mso-height-relative:margin" from="241.1pt,106pt" to="383.8pt,125.05pt" o:gfxdata="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" strokecolor="red" strokeweight="2.25pt">
                 <v:stroke joinstyle="miter"/>
               </v:line>
             </w:pict>
@@ -2775,7 +2775,7 @@
           </mc:Choice>
           <mc:Fallback>
             <w:pict>
-              <v:shape w14:anchorId="0BC63F10" id="Organigramme : Connecteur 21" o:spid="_x0000_s1026" type="#_x0000_t120" style="position:absolute;margin-left:122.4pt;margin-top:105.75pt;width:125.45pt;height:66.7pt;z-index:251721728;visibility:visible;mso-wrap-style:square;mso-width-percent:0;mso-height-percent:0;mso-wrap-distance-left:9pt;mso-wrap-distance-top:0;mso-wrap-distance-right:9pt;mso-wrap-distance-bottom:0;mso-position-horizontal:absolute;mso-position-horizontal-relative:text;mso-position-vertical:absolute;mso-position-vertical-relative:text;mso-width-percent:0;mso-height-percent:0;mso-width-relative:margin;mso-height-relative:margin;v-text-anchor:middle" o:gfxdata="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" filled="f" strokecolor="red" strokeweight="2.25pt">
+              <v:shape w14:anchorId="2271CF8C" id="Organigramme : Connecteur 21" o:spid="_x0000_s1026" type="#_x0000_t120" style="position:absolute;margin-left:122.4pt;margin-top:105.75pt;width:125.45pt;height:66.7pt;z-index:251721728;visibility:visible;mso-wrap-style:square;mso-width-percent:0;mso-height-percent:0;mso-wrap-distance-left:9pt;mso-wrap-distance-top:0;mso-wrap-distance-right:9pt;mso-wrap-distance-bottom:0;mso-position-horizontal:absolute;mso-position-horizontal-relative:text;mso-position-vertical:absolute;mso-position-vertical-relative:text;mso-width-percent:0;mso-height-percent:0;mso-width-relative:margin;mso-height-relative:margin;v-text-anchor:middle" o:gfxdata="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" filled="f" strokecolor="red" strokeweight="2.25pt">
                 <v:stroke joinstyle="miter"/>
               </v:shape>
             </w:pict>
@@ -2957,7 +2957,7 @@
           </mc:Choice>
           <mc:Fallback>
             <w:pict>
-              <v:shape w14:anchorId="036D8F29" id="Organigramme : Connecteur 44" o:spid="_x0000_s1026" type="#_x0000_t120" style="position:absolute;margin-left:195.35pt;margin-top:235.15pt;width:200.1pt;height:83.55pt;z-index:251725824;visibility:visible;mso-wrap-style:square;mso-width-percent:0;mso-height-percent:0;mso-wrap-distance-left:9pt;mso-wrap-distance-top:0;mso-wrap-distance-right:9pt;mso-wrap-distance-bottom:0;mso-position-horizontal:absolute;mso-position-horizontal-relative:text;mso-position-vertical:absolute;mso-position-vertical-relative:text;mso-width-percent:0;mso-height-percent:0;mso-width-relative:margin;mso-height-relative:margin;v-text-anchor:middle" o:gfxdata="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" filled="f" strokecolor="red" strokeweight="2.25pt">
+              <v:shape w14:anchorId="2D65B4A2" id="Organigramme : Connecteur 44" o:spid="_x0000_s1026" type="#_x0000_t120" style="position:absolute;margin-left:195.35pt;margin-top:235.15pt;width:200.1pt;height:83.55pt;z-index:251725824;visibility:visible;mso-wrap-style:square;mso-width-percent:0;mso-height-percent:0;mso-wrap-distance-left:9pt;mso-wrap-distance-top:0;mso-wrap-distance-right:9pt;mso-wrap-distance-bottom:0;mso-position-horizontal:absolute;mso-position-horizontal-relative:text;mso-position-vertical:absolute;mso-position-vertical-relative:text;mso-width-percent:0;mso-height-percent:0;mso-width-relative:margin;mso-height-relative:margin;v-text-anchor:middle" o:gfxdata="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" filled="f" strokecolor="red" strokeweight="2.25pt">
                 <v:stroke joinstyle="miter"/>
               </v:shape>
             </w:pict>
@@ -3028,7 +3028,7 @@
           </mc:Choice>
           <mc:Fallback>
             <w:pict>
-              <v:line w14:anchorId="22B7D99C" id="Connecteur droit 45" o:spid="_x0000_s1026" style="position:absolute;flip:y;z-index:251726848;visibility:visible;mso-wrap-style:square;mso-width-percent:0;mso-height-percent:0;mso-wrap-distance-left:9pt;mso-wrap-distance-top:0;mso-wrap-distance-right:9pt;mso-wrap-distance-bottom:0;mso-position-horizontal:absolute;mso-position-horizontal-relative:text;mso-position-vertical:absolute;mso-position-vertical-relative:text;mso-width-percent:0;mso-height-percent:0;mso-width-relative:margin;mso-height-relative:margin" from="353.35pt,129.05pt" to="434.7pt,242.4pt" o:gfxdata="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" strokecolor="red" strokeweight="2.25pt">
+              <v:line w14:anchorId="68C1A12E" id="Connecteur droit 45" o:spid="_x0000_s1026" style="position:absolute;flip:y;z-index:251726848;visibility:visible;mso-wrap-style:square;mso-width-percent:0;mso-height-percent:0;mso-wrap-distance-left:9pt;mso-wrap-distance-top:0;mso-wrap-distance-right:9pt;mso-wrap-distance-bottom:0;mso-position-horizontal:absolute;mso-position-horizontal-relative:text;mso-position-vertical:absolute;mso-position-vertical-relative:text;mso-width-percent:0;mso-height-percent:0;mso-width-relative:margin;mso-height-relative:margin" from="353.35pt,129.05pt" to="434.7pt,242.4pt" o:gfxdata="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" strokecolor="red" strokeweight="2.25pt">
                 <v:stroke joinstyle="miter"/>
               </v:line>
             </w:pict>
@@ -3099,7 +3099,7 @@
           </mc:Choice>
           <mc:Fallback>
             <w:pict>
-              <v:line w14:anchorId="3C39C30B" id="Connecteur droit 24" o:spid="_x0000_s1026" style="position:absolute;flip:y;z-index:251724800;visibility:visible;mso-wrap-style:square;mso-width-percent:0;mso-height-percent:0;mso-wrap-distance-left:9pt;mso-wrap-distance-top:0;mso-wrap-distance-right:9pt;mso-wrap-distance-bottom:0;mso-position-horizontal:absolute;mso-position-horizontal-relative:margin;mso-position-vertical:absolute;mso-position-vertical-relative:text;mso-width-percent:0;mso-height-percent:0;mso-width-relative:margin;mso-height-relative:margin" from="300pt,129.1pt" to="425.95pt,162.75pt" o:gfxdata="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" strokecolor="red" strokeweight="2.25pt">
+              <v:line w14:anchorId="3D34B92F" id="Connecteur droit 24" o:spid="_x0000_s1026" style="position:absolute;flip:y;z-index:251724800;visibility:visible;mso-wrap-style:square;mso-width-percent:0;mso-height-percent:0;mso-wrap-distance-left:9pt;mso-wrap-distance-top:0;mso-wrap-distance-right:9pt;mso-wrap-distance-bottom:0;mso-position-horizontal:absolute;mso-position-horizontal-relative:margin;mso-position-vertical:absolute;mso-position-vertical-relative:text;mso-width-percent:0;mso-height-percent:0;mso-width-relative:margin;mso-height-relative:margin" from="300pt,129.1pt" to="425.95pt,162.75pt" o:gfxdata="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" strokecolor="red" strokeweight="2.25pt">
                 <v:stroke joinstyle="miter"/>
                 <w10:wrap anchorx="margin"/>
               </v:line>
@@ -4275,12 +4275,12 @@
     <w:p/>
     <w:p/>
     <w:p/>
-    <w:p/>
     <w:p>
       <w:pPr>
         <w:pStyle w:val="Titre2"/>
       </w:pPr>
       <w:r>
+        <w:lastRenderedPageBreak/>
         <w:t>Programme</w:t>
       </w:r>
       <w:bookmarkEnd w:id="2"/>
@@ -6015,6 +6015,11 @@
       </w:r>
     </w:p>
     <w:p>
+      <w:r>
+        <w:t>La réalisation et les tests pour la réalisation de ce programme ont été très compliqué à cause de cette période de confinement. La programmation n’a pas pu se faire dans son intégralité. Je m’en excuse d’avance.</w:t>
+      </w:r>
+    </w:p>
+    <w:p>
       <w:pPr>
         <w:pStyle w:val="Titre3"/>
       </w:pPr>
@@ -6023,21 +6028,651 @@
       </w:r>
     </w:p>
     <w:p/>
-    <w:p/>
-    <w:p/>
-    <w:p/>
-    <w:p/>
-    <w:p/>
-    <w:p/>
-    <w:p/>
-    <w:p/>
-    <w:p/>
-    <w:p/>
-    <w:p/>
-    <w:p/>
-    <w:p/>
-    <w:p/>
-    <w:p/>
+    <w:p>
+      <w:bookmarkStart w:id="3" w:name="_Hlk40803409"/>
+      <w:r>
+        <w:rPr>
+          <w:noProof/>
+        </w:rPr>
+        <w:drawing>
+          <wp:anchor distT="0" distB="0" distL="114300" distR="114300" simplePos="0" relativeHeight="251749376" behindDoc="1" locked="0" layoutInCell="1" allowOverlap="1" wp14:anchorId="1DCAE7DD" wp14:editId="72E8C473">
+            <wp:simplePos x="0" y="0"/>
+            <wp:positionH relativeFrom="margin">
+              <wp:align>center</wp:align>
+            </wp:positionH>
+            <wp:positionV relativeFrom="paragraph">
+              <wp:posOffset>289560</wp:posOffset>
+            </wp:positionV>
+            <wp:extent cx="6165131" cy="1313234"/>
+            <wp:effectExtent l="19050" t="19050" r="26670" b="20320"/>
+            <wp:wrapNone/>
+            <wp:docPr id="68" name="Image 68" descr="Une image contenant écran, téléphone, homme&#10;&#10;Description générée automatiquement"/>
+            <wp:cNvGraphicFramePr>
+              <a:graphicFrameLocks xmlns:a="http://schemas.openxmlformats.org/drawingml/2006/main" noChangeAspect="1"/>
+            </wp:cNvGraphicFramePr>
+            <a:graphic xmlns:a="http://schemas.openxmlformats.org/drawingml/2006/main">
+              <a:graphicData uri="http://schemas.openxmlformats.org/drawingml/2006/picture">
+                <pic:pic xmlns:pic="http://schemas.openxmlformats.org/drawingml/2006/picture">
+                  <pic:nvPicPr>
+                    <pic:cNvPr id="68" name="Capture initialisation 4 élé.PNG"/>
+                    <pic:cNvPicPr/>
+                  </pic:nvPicPr>
+                  <pic:blipFill>
+                    <a:blip r:embed="rId25">
+                      <a:extLst>
+                        <a:ext uri="{28A0092B-C50C-407E-A947-70E740481C1C}">
+                          <a14:useLocalDpi xmlns:a14="http://schemas.microsoft.com/office/drawing/2010/main" val="0"/>
+                        </a:ext>
+                      </a:extLst>
+                    </a:blip>
+                    <a:stretch>
+                      <a:fillRect/>
+                    </a:stretch>
+                  </pic:blipFill>
+                  <pic:spPr>
+                    <a:xfrm>
+                      <a:off x="0" y="0"/>
+                      <a:ext cx="6165131" cy="1313234"/>
+                    </a:xfrm>
+                    <a:prstGeom prst="rect">
+                      <a:avLst/>
+                    </a:prstGeom>
+                    <a:ln w="19050">
+                      <a:solidFill>
+                        <a:schemeClr val="accent1"/>
+                      </a:solidFill>
+                    </a:ln>
+                  </pic:spPr>
+                </pic:pic>
+              </a:graphicData>
+            </a:graphic>
+            <wp14:sizeRelH relativeFrom="margin">
+              <wp14:pctWidth>0</wp14:pctWidth>
+            </wp14:sizeRelH>
+            <wp14:sizeRelV relativeFrom="margin">
+              <wp14:pctHeight>0</wp14:pctHeight>
+            </wp14:sizeRelV>
+          </wp:anchor>
+        </w:drawing>
+      </w:r>
+      <w:r>
+        <w:t>On définit des variables pour les pins utilisées de l’Arduino :</w:t>
+      </w:r>
+    </w:p>
+    <w:bookmarkEnd w:id="3"/>
+    <w:p/>
+    <w:p/>
+    <w:p/>
+    <w:p/>
+    <w:p/>
+    <w:p>
+      <w:pPr>
+        <w:pStyle w:val="Image"/>
+        <w:ind w:left="0"/>
+        <w:jc w:val="center"/>
+      </w:pPr>
+      <w:r>
+        <w:t>Image 1</w:t>
+      </w:r>
+      <w:r>
+        <w:t>3</w:t>
+      </w:r>
+      <w:r>
+        <w:t xml:space="preserve"> : </w:t>
+      </w:r>
+      <w:r>
+        <w:t>Code en tête de 4Elements.ino</w:t>
+      </w:r>
+      <w:r>
+        <w:t>.</w:t>
+      </w:r>
+    </w:p>
+    <w:p>
+      <w:bookmarkStart w:id="4" w:name="_Hlk40803730"/>
+      <w:r>
+        <w:rPr>
+          <w:noProof/>
+        </w:rPr>
+        <w:drawing>
+          <wp:anchor distT="0" distB="0" distL="114300" distR="114300" simplePos="0" relativeHeight="251750400" behindDoc="1" locked="0" layoutInCell="1" allowOverlap="1" wp14:anchorId="3D646220" wp14:editId="587A43D7">
+            <wp:simplePos x="0" y="0"/>
+            <wp:positionH relativeFrom="margin">
+              <wp:align>center</wp:align>
+            </wp:positionH>
+            <wp:positionV relativeFrom="paragraph">
+              <wp:posOffset>254662</wp:posOffset>
+            </wp:positionV>
+            <wp:extent cx="6408218" cy="2266545"/>
+            <wp:effectExtent l="19050" t="19050" r="12065" b="19685"/>
+            <wp:wrapNone/>
+            <wp:docPr id="69" name="Image 69"/>
+            <wp:cNvGraphicFramePr>
+              <a:graphicFrameLocks xmlns:a="http://schemas.openxmlformats.org/drawingml/2006/main" noChangeAspect="1"/>
+            </wp:cNvGraphicFramePr>
+            <a:graphic xmlns:a="http://schemas.openxmlformats.org/drawingml/2006/main">
+              <a:graphicData uri="http://schemas.openxmlformats.org/drawingml/2006/picture">
+                <pic:pic xmlns:pic="http://schemas.openxmlformats.org/drawingml/2006/picture">
+                  <pic:nvPicPr>
+                    <pic:cNvPr id="69" name="Capture 4 Element.PNG"/>
+                    <pic:cNvPicPr/>
+                  </pic:nvPicPr>
+                  <pic:blipFill>
+                    <a:blip r:embed="rId26">
+                      <a:extLst>
+                        <a:ext uri="{28A0092B-C50C-407E-A947-70E740481C1C}">
+                          <a14:useLocalDpi xmlns:a14="http://schemas.microsoft.com/office/drawing/2010/main" val="0"/>
+                        </a:ext>
+                      </a:extLst>
+                    </a:blip>
+                    <a:stretch>
+                      <a:fillRect/>
+                    </a:stretch>
+                  </pic:blipFill>
+                  <pic:spPr>
+                    <a:xfrm>
+                      <a:off x="0" y="0"/>
+                      <a:ext cx="6408218" cy="2266545"/>
+                    </a:xfrm>
+                    <a:prstGeom prst="rect">
+                      <a:avLst/>
+                    </a:prstGeom>
+                    <a:ln w="19050">
+                      <a:solidFill>
+                        <a:schemeClr val="accent1"/>
+                      </a:solidFill>
+                    </a:ln>
+                  </pic:spPr>
+                </pic:pic>
+              </a:graphicData>
+            </a:graphic>
+          </wp:anchor>
+        </w:drawing>
+      </w:r>
+      <w:r>
+        <w:t>On initialise le matériel utilisé pour le mécanisme :</w:t>
+      </w:r>
+    </w:p>
+    <w:bookmarkEnd w:id="4"/>
+    <w:p>
+      <w:pPr>
+        <w:pStyle w:val="Image"/>
+        <w:ind w:left="0"/>
+      </w:pPr>
+    </w:p>
+    <w:p/>
+    <w:p/>
+    <w:p/>
+    <w:p/>
+    <w:p/>
+    <w:p/>
+    <w:p/>
+    <w:p>
+      <w:pPr>
+        <w:pStyle w:val="Image"/>
+        <w:ind w:left="0"/>
+        <w:jc w:val="center"/>
+      </w:pPr>
+      <w:r>
+        <w:t>Image 1</w:t>
+      </w:r>
+      <w:r>
+        <w:t>4</w:t>
+      </w:r>
+      <w:r>
+        <w:t xml:space="preserve"> : Code </w:t>
+      </w:r>
+      <w:r>
+        <w:t xml:space="preserve">fonction </w:t>
+      </w:r>
+      <w:proofErr w:type="spellStart"/>
+      <w:r>
+        <w:t>setupMechanism</w:t>
+      </w:r>
+      <w:proofErr w:type="spellEnd"/>
+      <w:r>
+        <w:t>()</w:t>
+      </w:r>
+      <w:r>
+        <w:t xml:space="preserve"> d</w:t>
+      </w:r>
+      <w:r>
+        <w:t>ans</w:t>
+      </w:r>
+      <w:r>
+        <w:t xml:space="preserve"> 4Elements.ino</w:t>
+      </w:r>
+      <w:r>
+        <w:t>.</w:t>
+      </w:r>
+    </w:p>
+    <w:p>
+      <w:pPr>
+        <w:pStyle w:val="Titre3"/>
+      </w:pPr>
+    </w:p>
+    <w:p>
+      <w:pPr>
+        <w:pStyle w:val="Titre3"/>
+      </w:pPr>
+    </w:p>
+    <w:p>
+      <w:pPr>
+        <w:pStyle w:val="Titre3"/>
+      </w:pPr>
+    </w:p>
+    <w:p>
+      <w:pPr>
+        <w:pStyle w:val="Titre3"/>
+      </w:pPr>
+    </w:p>
+    <w:p>
+      <w:pPr>
+        <w:pStyle w:val="Titre3"/>
+      </w:pPr>
+    </w:p>
+    <w:p>
+      <w:pPr>
+        <w:pStyle w:val="Titre3"/>
+      </w:pPr>
+    </w:p>
+    <w:p>
+      <w:pPr>
+        <w:pStyle w:val="Titre3"/>
+      </w:pPr>
+    </w:p>
+    <w:p/>
+    <w:p>
+      <w:pPr>
+        <w:pStyle w:val="Titre3"/>
+      </w:pPr>
+      <w:r>
+        <w:lastRenderedPageBreak/>
+        <w:t>Le main</w:t>
+      </w:r>
+    </w:p>
+    <w:p>
+      <w:pPr>
+        <w:jc w:val="both"/>
+      </w:pPr>
+      <w:bookmarkStart w:id="5" w:name="_Hlk40804681"/>
+    </w:p>
+    <w:p>
+      <w:pPr>
+        <w:jc w:val="both"/>
+      </w:pPr>
+      <w:r>
+        <w:t>Le programme exécute principalement</w:t>
+      </w:r>
+      <w:r>
+        <w:t xml:space="preserve"> les instructions suivantes :</w:t>
+      </w:r>
+    </w:p>
+    <w:bookmarkEnd w:id="5"/>
+    <w:p>
+      <w:r>
+        <w:rPr>
+          <w:noProof/>
+        </w:rPr>
+        <w:drawing>
+          <wp:anchor distT="0" distB="0" distL="114300" distR="114300" simplePos="0" relativeHeight="251751424" behindDoc="1" locked="0" layoutInCell="1" allowOverlap="1" wp14:anchorId="07298909" wp14:editId="61A6B88C">
+            <wp:simplePos x="0" y="0"/>
+            <wp:positionH relativeFrom="margin">
+              <wp:align>right</wp:align>
+            </wp:positionH>
+            <wp:positionV relativeFrom="paragraph">
+              <wp:posOffset>12903</wp:posOffset>
+            </wp:positionV>
+            <wp:extent cx="5759450" cy="1591945"/>
+            <wp:effectExtent l="19050" t="19050" r="12700" b="27305"/>
+            <wp:wrapNone/>
+            <wp:docPr id="70" name="Image 70" descr="Une image contenant capture d’écran, oiseau&#10;&#10;Description générée automatiquement"/>
+            <wp:cNvGraphicFramePr>
+              <a:graphicFrameLocks xmlns:a="http://schemas.openxmlformats.org/drawingml/2006/main" noChangeAspect="1"/>
+            </wp:cNvGraphicFramePr>
+            <a:graphic xmlns:a="http://schemas.openxmlformats.org/drawingml/2006/main">
+              <a:graphicData uri="http://schemas.openxmlformats.org/drawingml/2006/picture">
+                <pic:pic xmlns:pic="http://schemas.openxmlformats.org/drawingml/2006/picture">
+                  <pic:nvPicPr>
+                    <pic:cNvPr id="70" name="Capture 4 Elements main.PNG"/>
+                    <pic:cNvPicPr/>
+                  </pic:nvPicPr>
+                  <pic:blipFill>
+                    <a:blip r:embed="rId27">
+                      <a:extLst>
+                        <a:ext uri="{28A0092B-C50C-407E-A947-70E740481C1C}">
+                          <a14:useLocalDpi xmlns:a14="http://schemas.microsoft.com/office/drawing/2010/main" val="0"/>
+                        </a:ext>
+                      </a:extLst>
+                    </a:blip>
+                    <a:stretch>
+                      <a:fillRect/>
+                    </a:stretch>
+                  </pic:blipFill>
+                  <pic:spPr>
+                    <a:xfrm>
+                      <a:off x="0" y="0"/>
+                      <a:ext cx="5759450" cy="1591945"/>
+                    </a:xfrm>
+                    <a:prstGeom prst="rect">
+                      <a:avLst/>
+                    </a:prstGeom>
+                    <a:ln w="19050">
+                      <a:solidFill>
+                        <a:schemeClr val="accent1"/>
+                      </a:solidFill>
+                    </a:ln>
+                  </pic:spPr>
+                </pic:pic>
+              </a:graphicData>
+            </a:graphic>
+          </wp:anchor>
+        </w:drawing>
+      </w:r>
+    </w:p>
+    <w:p>
+      <w:pPr>
+        <w:pStyle w:val="Titre1"/>
+        <w:numPr>
+          <w:ilvl w:val="0"/>
+          <w:numId w:val="0"/>
+        </w:numPr>
+        <w:ind w:left="3904"/>
+        <w:jc w:val="left"/>
+      </w:pPr>
+    </w:p>
+    <w:p>
+      <w:pPr>
+        <w:pStyle w:val="Titre1"/>
+        <w:numPr>
+          <w:ilvl w:val="0"/>
+          <w:numId w:val="0"/>
+        </w:numPr>
+        <w:ind w:left="3904"/>
+        <w:jc w:val="left"/>
+      </w:pPr>
+    </w:p>
+    <w:p/>
+    <w:p>
+      <w:pPr>
+        <w:pStyle w:val="Image"/>
+        <w:ind w:left="0"/>
+        <w:jc w:val="center"/>
+      </w:pPr>
+      <w:r>
+        <w:t>Image 1</w:t>
+      </w:r>
+      <w:r>
+        <w:t>5</w:t>
+      </w:r>
+      <w:r>
+        <w:t xml:space="preserve"> : Code </w:t>
+      </w:r>
+      <w:r>
+        <w:t xml:space="preserve">main </w:t>
+      </w:r>
+      <w:r>
+        <w:t>dans 4Elements.ino.</w:t>
+      </w:r>
+    </w:p>
+    <w:p>
+      <w:pPr>
+        <w:pStyle w:val="Titre3"/>
+      </w:pPr>
+      <w:r>
+        <w:t xml:space="preserve">La classe </w:t>
+      </w:r>
+      <w:r>
+        <w:t>4Elements</w:t>
+      </w:r>
+    </w:p>
+    <w:p/>
+    <w:p>
+      <w:pPr>
+        <w:pStyle w:val="Titre5"/>
+      </w:pPr>
+      <w:bookmarkStart w:id="6" w:name="_Hlk40805196"/>
+      <w:r>
+        <w:t>Principaux attributs</w:t>
+      </w:r>
+    </w:p>
+    <w:p>
+      <w:pPr>
+        <w:jc w:val="both"/>
+      </w:pPr>
+      <w:r>
+        <w:rPr>
+          <w:noProof/>
+        </w:rPr>
+        <w:drawing>
+          <wp:anchor distT="0" distB="0" distL="114300" distR="114300" simplePos="0" relativeHeight="251752448" behindDoc="1" locked="0" layoutInCell="1" allowOverlap="1" wp14:anchorId="5DB238B6" wp14:editId="7AF8F121">
+            <wp:simplePos x="0" y="0"/>
+            <wp:positionH relativeFrom="margin">
+              <wp:align>left</wp:align>
+            </wp:positionH>
+            <wp:positionV relativeFrom="paragraph">
+              <wp:posOffset>226749</wp:posOffset>
+            </wp:positionV>
+            <wp:extent cx="5826868" cy="1382141"/>
+            <wp:effectExtent l="19050" t="19050" r="21590" b="27940"/>
+            <wp:wrapNone/>
+            <wp:docPr id="71" name="Image 71" descr="Une image contenant écran, téléphone, table, homme&#10;&#10;Description générée automatiquement"/>
+            <wp:cNvGraphicFramePr>
+              <a:graphicFrameLocks xmlns:a="http://schemas.openxmlformats.org/drawingml/2006/main" noChangeAspect="1"/>
+            </wp:cNvGraphicFramePr>
+            <a:graphic xmlns:a="http://schemas.openxmlformats.org/drawingml/2006/main">
+              <a:graphicData uri="http://schemas.openxmlformats.org/drawingml/2006/picture">
+                <pic:pic xmlns:pic="http://schemas.openxmlformats.org/drawingml/2006/picture">
+                  <pic:nvPicPr>
+                    <pic:cNvPr id="71" name="Capture 4 elements classe.PNG"/>
+                    <pic:cNvPicPr/>
+                  </pic:nvPicPr>
+                  <pic:blipFill>
+                    <a:blip r:embed="rId28">
+                      <a:extLst>
+                        <a:ext uri="{28A0092B-C50C-407E-A947-70E740481C1C}">
+                          <a14:useLocalDpi xmlns:a14="http://schemas.microsoft.com/office/drawing/2010/main" val="0"/>
+                        </a:ext>
+                      </a:extLst>
+                    </a:blip>
+                    <a:stretch>
+                      <a:fillRect/>
+                    </a:stretch>
+                  </pic:blipFill>
+                  <pic:spPr>
+                    <a:xfrm>
+                      <a:off x="0" y="0"/>
+                      <a:ext cx="5826868" cy="1382141"/>
+                    </a:xfrm>
+                    <a:prstGeom prst="rect">
+                      <a:avLst/>
+                    </a:prstGeom>
+                    <a:ln w="19050">
+                      <a:solidFill>
+                        <a:schemeClr val="accent1"/>
+                      </a:solidFill>
+                    </a:ln>
+                  </pic:spPr>
+                </pic:pic>
+              </a:graphicData>
+            </a:graphic>
+          </wp:anchor>
+        </w:drawing>
+      </w:r>
+      <w:r>
+        <w:t>Les principaux attributs de la classe sont les suivants :</w:t>
+      </w:r>
+    </w:p>
+    <w:bookmarkEnd w:id="6"/>
+    <w:p/>
+    <w:p/>
+    <w:p/>
+    <w:p>
+      <w:pPr>
+        <w:pStyle w:val="Titre1"/>
+        <w:numPr>
+          <w:ilvl w:val="0"/>
+          <w:numId w:val="0"/>
+        </w:numPr>
+        <w:jc w:val="left"/>
+      </w:pPr>
+    </w:p>
+    <w:p>
+      <w:pPr>
+        <w:pStyle w:val="Image"/>
+        <w:ind w:left="0"/>
+        <w:jc w:val="center"/>
+      </w:pPr>
+      <w:r>
+        <w:t>Image 1</w:t>
+      </w:r>
+      <w:r>
+        <w:t xml:space="preserve">6 </w:t>
+      </w:r>
+      <w:r>
+        <w:t xml:space="preserve">: Code </w:t>
+      </w:r>
+      <w:r>
+        <w:t>classe 4Elements</w:t>
+      </w:r>
+      <w:r>
+        <w:t xml:space="preserve"> dans 4Elements.ino.</w:t>
+      </w:r>
+    </w:p>
+    <w:p>
+      <w:pPr>
+        <w:pStyle w:val="Image"/>
+        <w:ind w:left="0"/>
+        <w:jc w:val="center"/>
+      </w:pPr>
+    </w:p>
+    <w:p>
+      <w:pPr>
+        <w:pStyle w:val="Titre4"/>
+      </w:pPr>
+      <w:bookmarkStart w:id="7" w:name="_Hlk40805823"/>
+      <w:r>
+        <w:t>Principales méthodes</w:t>
+      </w:r>
+    </w:p>
+    <w:p>
+      <w:pPr>
+        <w:jc w:val="both"/>
+      </w:pPr>
+      <w:r>
+        <w:t xml:space="preserve">Les principales méthodes sont les suivantes : </w:t>
+      </w:r>
+    </w:p>
+    <w:p>
+      <w:r>
+        <w:rPr>
+          <w:noProof/>
+        </w:rPr>
+        <w:drawing>
+          <wp:anchor distT="0" distB="0" distL="114300" distR="114300" simplePos="0" relativeHeight="251753472" behindDoc="1" locked="0" layoutInCell="1" allowOverlap="1" wp14:anchorId="69CDF653" wp14:editId="77FBDEE4">
+            <wp:simplePos x="0" y="0"/>
+            <wp:positionH relativeFrom="margin">
+              <wp:align>right</wp:align>
+            </wp:positionH>
+            <wp:positionV relativeFrom="paragraph">
+              <wp:posOffset>80334</wp:posOffset>
+            </wp:positionV>
+            <wp:extent cx="5776624" cy="1206230"/>
+            <wp:effectExtent l="19050" t="19050" r="14605" b="13335"/>
+            <wp:wrapNone/>
+            <wp:docPr id="72" name="Image 72" descr="Une image contenant oiseau&#10;&#10;Description générée automatiquement"/>
+            <wp:cNvGraphicFramePr>
+              <a:graphicFrameLocks xmlns:a="http://schemas.openxmlformats.org/drawingml/2006/main" noChangeAspect="1"/>
+            </wp:cNvGraphicFramePr>
+            <a:graphic xmlns:a="http://schemas.openxmlformats.org/drawingml/2006/main">
+              <a:graphicData uri="http://schemas.openxmlformats.org/drawingml/2006/picture">
+                <pic:pic xmlns:pic="http://schemas.openxmlformats.org/drawingml/2006/picture">
+                  <pic:nvPicPr>
+                    <pic:cNvPr id="72" name="Capture 4elements methode.PNG"/>
+                    <pic:cNvPicPr/>
+                  </pic:nvPicPr>
+                  <pic:blipFill>
+                    <a:blip r:embed="rId29">
+                      <a:extLst>
+                        <a:ext uri="{28A0092B-C50C-407E-A947-70E740481C1C}">
+                          <a14:useLocalDpi xmlns:a14="http://schemas.microsoft.com/office/drawing/2010/main" val="0"/>
+                        </a:ext>
+                      </a:extLst>
+                    </a:blip>
+                    <a:stretch>
+                      <a:fillRect/>
+                    </a:stretch>
+                  </pic:blipFill>
+                  <pic:spPr>
+                    <a:xfrm>
+                      <a:off x="0" y="0"/>
+                      <a:ext cx="5776624" cy="1206230"/>
+                    </a:xfrm>
+                    <a:prstGeom prst="rect">
+                      <a:avLst/>
+                    </a:prstGeom>
+                    <a:ln w="19050">
+                      <a:solidFill>
+                        <a:schemeClr val="accent1"/>
+                      </a:solidFill>
+                    </a:ln>
+                  </pic:spPr>
+                </pic:pic>
+              </a:graphicData>
+            </a:graphic>
+            <wp14:sizeRelH relativeFrom="margin">
+              <wp14:pctWidth>0</wp14:pctWidth>
+            </wp14:sizeRelH>
+            <wp14:sizeRelV relativeFrom="margin">
+              <wp14:pctHeight>0</wp14:pctHeight>
+            </wp14:sizeRelV>
+          </wp:anchor>
+        </w:drawing>
+      </w:r>
+    </w:p>
+    <w:p/>
+    <w:p/>
+    <w:p/>
+    <w:p/>
+    <w:p>
+      <w:pPr>
+        <w:pStyle w:val="Image"/>
+        <w:ind w:left="0"/>
+        <w:jc w:val="center"/>
+      </w:pPr>
+      <w:r>
+        <w:t>Image 1</w:t>
+      </w:r>
+      <w:r>
+        <w:t xml:space="preserve">7 </w:t>
+      </w:r>
+      <w:r>
+        <w:t>: Code classe 4Elements dans 4Elements.ino.</w:t>
+      </w:r>
+    </w:p>
+    <w:p/>
+    <w:bookmarkEnd w:id="7"/>
+    <w:p>
+      <w:pPr>
+        <w:pStyle w:val="Titre1"/>
+        <w:numPr>
+          <w:ilvl w:val="0"/>
+          <w:numId w:val="0"/>
+        </w:numPr>
+        <w:ind w:left="720" w:hanging="360"/>
+        <w:jc w:val="left"/>
+      </w:pPr>
+    </w:p>
+    <w:p>
+      <w:pPr>
+        <w:pStyle w:val="Titre1"/>
+        <w:numPr>
+          <w:ilvl w:val="0"/>
+          <w:numId w:val="0"/>
+        </w:numPr>
+        <w:ind w:left="3904"/>
+        <w:jc w:val="left"/>
+      </w:pPr>
+    </w:p>
     <w:p>
       <w:pPr>
         <w:pStyle w:val="Titre1"/>
@@ -6166,7 +6801,7 @@
                     <pic:cNvPicPr/>
                   </pic:nvPicPr>
                   <pic:blipFill>
-                    <a:blip r:embed="rId25">
+                    <a:blip r:embed="rId30">
                       <a:extLst>
                         <a:ext uri="{28A0092B-C50C-407E-A947-70E740481C1C}">
                           <a14:useLocalDpi xmlns:a14="http://schemas.microsoft.com/office/drawing/2010/main" val="0"/>
@@ -6199,7 +6834,6 @@
     <w:p/>
     <w:p>
       <w:r>
-        <w:lastRenderedPageBreak/>
         <w:t>La Raspberry relié par liaison I2C avec tous les mécanismes, (les 9 Arduino Nano) reçois toutes les informations des mécanismes qui ensuite les envois par sockets au PC de supervision. L’installation et la configuration de la Raspberry seras faites en commun avec l’étudiant 1.</w:t>
       </w:r>
     </w:p>
@@ -6232,7 +6866,7 @@
                     <pic:cNvPicPr/>
                   </pic:nvPicPr>
                   <pic:blipFill>
-                    <a:blip r:embed="rId26" cstate="print">
+                    <a:blip r:embed="rId31" cstate="print">
                       <a:extLst>
                         <a:ext uri="{28A0092B-C50C-407E-A947-70E740481C1C}">
                           <a14:useLocalDpi xmlns:a14="http://schemas.microsoft.com/office/drawing/2010/main" val="0"/>
@@ -6302,7 +6936,7 @@
                     <pic:cNvPicPr/>
                   </pic:nvPicPr>
                   <pic:blipFill>
-                    <a:blip r:embed="rId27">
+                    <a:blip r:embed="rId32">
                       <a:extLst>
                         <a:ext uri="{28A0092B-C50C-407E-A947-70E740481C1C}">
                           <a14:useLocalDpi xmlns:a14="http://schemas.microsoft.com/office/drawing/2010/main" val="0"/>
@@ -6450,7 +7084,7 @@
                     <pic:cNvPicPr/>
                   </pic:nvPicPr>
                   <pic:blipFill>
-                    <a:blip r:embed="rId28">
+                    <a:blip r:embed="rId33">
                       <a:extLst>
                         <a:ext uri="{28A0092B-C50C-407E-A947-70E740481C1C}">
                           <a14:useLocalDpi xmlns:a14="http://schemas.microsoft.com/office/drawing/2010/main" val="0"/>
@@ -6532,7 +7166,7 @@
       <w:r>
         <w:t>PuTTY est un </w:t>
       </w:r>
-      <w:hyperlink r:id="rId29" w:tooltip="Émulateur de terminal" w:history="1">
+      <w:hyperlink r:id="rId34" w:tooltip="Émulateur de terminal" w:history="1">
         <w:r>
           <w:t>émulateur de terminal</w:t>
         </w:r>
@@ -6540,7 +7174,7 @@
       <w:r>
         <w:t> doublé d'un </w:t>
       </w:r>
-      <w:hyperlink r:id="rId30" w:tooltip="Client (informatique)" w:history="1">
+      <w:hyperlink r:id="rId35" w:tooltip="Client (informatique)" w:history="1">
         <w:r>
           <w:t>client</w:t>
         </w:r>
@@ -6548,7 +7182,7 @@
       <w:r>
         <w:t> pour les protocoles </w:t>
       </w:r>
-      <w:hyperlink r:id="rId31" w:tooltip="Secure Shell" w:history="1">
+      <w:hyperlink r:id="rId36" w:tooltip="Secure Shell" w:history="1">
         <w:r>
           <w:t>SSH</w:t>
         </w:r>
@@ -6556,7 +7190,7 @@
       <w:r>
         <w:t>, </w:t>
       </w:r>
-      <w:hyperlink r:id="rId32" w:tooltip="Telnet" w:history="1">
+      <w:hyperlink r:id="rId37" w:tooltip="Telnet" w:history="1">
         <w:r>
           <w:t>Telnet</w:t>
         </w:r>
@@ -6584,7 +7218,7 @@
       <w:r>
         <w:t>, et </w:t>
       </w:r>
-      <w:hyperlink r:id="rId33" w:tooltip="Transmission Control Protocol" w:history="1">
+      <w:hyperlink r:id="rId38" w:tooltip="Transmission Control Protocol" w:history="1">
         <w:r>
           <w:t>TCP brut</w:t>
         </w:r>
@@ -6592,7 +7226,7 @@
       <w:r>
         <w:t>. Il permet également des connexions directes par liaison série </w:t>
       </w:r>
-      <w:hyperlink r:id="rId34" w:tooltip="RS-232" w:history="1">
+      <w:hyperlink r:id="rId39" w:tooltip="RS-232" w:history="1">
         <w:r>
           <w:t>RS-232</w:t>
         </w:r>
@@ -6610,6 +7244,7 @@
         <w:rPr>
           <w:noProof/>
         </w:rPr>
+        <w:lastRenderedPageBreak/>
         <w:drawing>
           <wp:anchor distT="0" distB="0" distL="114300" distR="114300" simplePos="0" relativeHeight="251713536" behindDoc="1" locked="0" layoutInCell="1" allowOverlap="1" wp14:anchorId="242A9344" wp14:editId="10606256">
             <wp:simplePos x="0" y="0"/>
@@ -6642,7 +7277,7 @@
                     <pic:cNvPicPr/>
                   </pic:nvPicPr>
                   <pic:blipFill>
-                    <a:blip r:embed="rId35">
+                    <a:blip r:embed="rId40">
                       <a:extLst>
                         <a:ext uri="{28A0092B-C50C-407E-A947-70E740481C1C}">
                           <a14:useLocalDpi xmlns:a14="http://schemas.microsoft.com/office/drawing/2010/main" val="0"/>
@@ -6710,7 +7345,7 @@
                     <pic:cNvPicPr/>
                   </pic:nvPicPr>
                   <pic:blipFill>
-                    <a:blip r:embed="rId36" cstate="print">
+                    <a:blip r:embed="rId41" cstate="print">
                       <a:extLst>
                         <a:ext uri="{28A0092B-C50C-407E-A947-70E740481C1C}">
                           <a14:useLocalDpi xmlns:a14="http://schemas.microsoft.com/office/drawing/2010/main" val="0"/>
@@ -6809,7 +7444,6 @@
         <w:rPr>
           <w:noProof/>
         </w:rPr>
-        <w:lastRenderedPageBreak/>
         <w:drawing>
           <wp:anchor distT="0" distB="0" distL="114300" distR="114300" simplePos="0" relativeHeight="251715584" behindDoc="1" locked="0" layoutInCell="1" allowOverlap="1" wp14:anchorId="6390D687" wp14:editId="2B7C28E4">
             <wp:simplePos x="0" y="0"/>
@@ -6850,7 +7484,7 @@
                     <pic:cNvPicPr/>
                   </pic:nvPicPr>
                   <pic:blipFill>
-                    <a:blip r:embed="rId37">
+                    <a:blip r:embed="rId42">
                       <a:extLst>
                         <a:ext uri="{28A0092B-C50C-407E-A947-70E740481C1C}">
                           <a14:useLocalDpi xmlns:a14="http://schemas.microsoft.com/office/drawing/2010/main" val="0"/>
@@ -6934,7 +7568,7 @@
                     <pic:cNvPicPr/>
                   </pic:nvPicPr>
                   <pic:blipFill>
-                    <a:blip r:embed="rId38" cstate="print">
+                    <a:blip r:embed="rId43" cstate="print">
                       <a:extLst>
                         <a:ext uri="{28A0092B-C50C-407E-A947-70E740481C1C}">
                           <a14:useLocalDpi xmlns:a14="http://schemas.microsoft.com/office/drawing/2010/main" val="0"/>
@@ -7068,6 +7702,7 @@
     </w:p>
     <w:p>
       <w:r>
+        <w:lastRenderedPageBreak/>
         <w:t>Ce n'est pas à proprement parlé un langage de programmation, mais plutôt un langage qui permet de mettre en forme du contenu. Les balises permettent de mettre en forme le texte et de placer des éléments interactif, tel des liens, des images ou bien encore des animations. Ces éléments ne sont pas dans le code source d'une page codé en HTML mais "à côté" et la page en HTML ne fait que reprendre ces éléments.</w:t>
       </w:r>
       <w:r>
@@ -7076,7 +7711,7 @@
       <w:r>
         <w:t>Pour visualiser une page en HTML il est nécessaire d'utiliser un </w:t>
       </w:r>
-      <w:hyperlink r:id="rId39" w:history="1">
+      <w:hyperlink r:id="rId44" w:history="1">
         <w:r>
           <w:t>navigateur web</w:t>
         </w:r>
@@ -7178,7 +7813,7 @@
                     <pic:cNvPicPr/>
                   </pic:nvPicPr>
                   <pic:blipFill>
-                    <a:blip r:embed="rId40">
+                    <a:blip r:embed="rId45">
                       <a:extLst>
                         <a:ext uri="{28A0092B-C50C-407E-A947-70E740481C1C}">
                           <a14:useLocalDpi xmlns:a14="http://schemas.microsoft.com/office/drawing/2010/main" val="0"/>
@@ -7258,8 +7893,8 @@
     </w:p>
     <w:p/>
     <w:sectPr>
-      <w:headerReference w:type="default" r:id="rId41"/>
-      <w:footerReference w:type="default" r:id="rId42"/>
+      <w:headerReference w:type="default" r:id="rId46"/>
+      <w:footerReference w:type="default" r:id="rId47"/>
       <w:pgSz w:w="11906" w:h="16838"/>
       <w:pgMar w:top="1418" w:right="1418" w:bottom="1418" w:left="1418" w:header="709" w:footer="709" w:gutter="0"/>
       <w:cols w:space="708"/>
@@ -12624,7 +13259,7 @@
 </file>
 
 <file path=customXml/itemProps1.xml><?xml version="1.0" encoding="utf-8"?>
-<ds:datastoreItem xmlns:ds="http://schemas.openxmlformats.org/officeDocument/2006/customXml" ds:itemID="{5D849D99-27BD-403C-B64A-68A8B2966EF6}">
+<ds:datastoreItem xmlns:ds="http://schemas.openxmlformats.org/officeDocument/2006/customXml" ds:itemID="{55B10842-710F-4836-BDD1-6C5CEB8A86D4}">
   <ds:schemaRefs>
     <ds:schemaRef ds:uri="http://schemas.openxmlformats.org/officeDocument/2006/bibliography"/>
   </ds:schemaRefs>

--- a/Mise_en_commun/Rapport SFL5 Conception Thomas Cadeau.docx
+++ b/Mise_en_commun/Rapport SFL5 Conception Thomas Cadeau.docx
@@ -2268,43 +2268,7 @@
         <w:rPr>
           <w:rFonts w:cstheme="minorHAnsi"/>
         </w:rPr>
-        <w:t xml:space="preserve">Le mécanisme </w:t>
-      </w:r>
-      <w:r>
-        <w:rPr>
-          <w:rFonts w:cstheme="minorHAnsi"/>
-        </w:rPr>
-        <w:t>5</w:t>
-      </w:r>
-      <w:r>
-        <w:rPr>
-          <w:rFonts w:cstheme="minorHAnsi"/>
-        </w:rPr>
-        <w:t> : l</w:t>
-      </w:r>
-      <w:r>
-        <w:rPr>
-          <w:rFonts w:cstheme="minorHAnsi"/>
-        </w:rPr>
-        <w:t>’Eau</w:t>
-      </w:r>
-      <w:r>
-        <w:rPr>
-          <w:rFonts w:cstheme="minorHAnsi"/>
-        </w:rPr>
-        <w:t xml:space="preserve">, avec un </w:t>
-      </w:r>
-      <w:r>
-        <w:rPr>
-          <w:rFonts w:cstheme="minorHAnsi"/>
-        </w:rPr>
-        <w:t xml:space="preserve">capteur d’humidité </w:t>
-      </w:r>
-      <w:r>
-        <w:rPr>
-          <w:rFonts w:cstheme="minorHAnsi"/>
-        </w:rPr>
-        <w:t>(Langage Arduino ~C++)</w:t>
+        <w:t>Le mécanisme 5 : l’Eau, avec un capteur d’humidité (Langage Arduino ~C++)</w:t>
       </w:r>
     </w:p>
     <w:p>
@@ -2327,43 +2291,7 @@
         <w:rPr>
           <w:rFonts w:cstheme="minorHAnsi"/>
         </w:rPr>
-        <w:t xml:space="preserve">Le Mécanisme </w:t>
-      </w:r>
-      <w:r>
-        <w:rPr>
-          <w:rFonts w:cstheme="minorHAnsi"/>
-        </w:rPr>
-        <w:t xml:space="preserve">9 </w:t>
-      </w:r>
-      <w:r>
-        <w:rPr>
-          <w:rFonts w:cstheme="minorHAnsi"/>
-        </w:rPr>
-        <w:t>: le</w:t>
-      </w:r>
-      <w:r>
-        <w:rPr>
-          <w:rFonts w:cstheme="minorHAnsi"/>
-        </w:rPr>
-        <w:t>s 4 Éléments</w:t>
-      </w:r>
-      <w:r>
-        <w:rPr>
-          <w:rFonts w:cstheme="minorHAnsi"/>
-        </w:rPr>
-        <w:t xml:space="preserve">, avec un </w:t>
-      </w:r>
-      <w:r>
-        <w:rPr>
-          <w:rFonts w:cstheme="minorHAnsi"/>
-        </w:rPr>
-        <w:t xml:space="preserve">bouton poussoir </w:t>
-      </w:r>
-      <w:r>
-        <w:rPr>
-          <w:rFonts w:cstheme="minorHAnsi"/>
-        </w:rPr>
-        <w:t>(Langage Arduino ~C++)</w:t>
+        <w:t>Le Mécanisme 9 : les 4 Éléments, avec un bouton poussoir (Langage Arduino ~C++)</w:t>
       </w:r>
     </w:p>
     <w:p>
@@ -2465,19 +2393,7 @@
         <w:rPr>
           <w:rFonts w:cstheme="minorHAnsi"/>
         </w:rPr>
-        <w:t xml:space="preserve">Création d’un serveur sockets pour l’envoie des ces ordres à la Raspberry. </w:t>
-      </w:r>
-      <w:r>
-        <w:rPr>
-          <w:rFonts w:cstheme="minorHAnsi"/>
-        </w:rPr>
-        <w:t>(Langage Python</w:t>
-      </w:r>
-      <w:r>
-        <w:rPr>
-          <w:rFonts w:cstheme="minorHAnsi"/>
-        </w:rPr>
-        <w:t>)</w:t>
+        <w:t>Création d’un serveur sockets pour l’envoie des ces ordres à la Raspberry. (Langage Python)</w:t>
       </w:r>
     </w:p>
     <w:p/>
@@ -2486,6 +2402,9 @@
         <w:jc w:val="both"/>
       </w:pPr>
       <w:r>
+        <w:rPr>
+          <w:noProof/>
+        </w:rPr>
         <mc:AlternateContent>
           <mc:Choice Requires="wps">
             <w:drawing>
@@ -2568,6 +2487,9 @@
         </mc:AlternateContent>
       </w:r>
       <w:r>
+        <w:rPr>
+          <w:noProof/>
+        </w:rPr>
         <mc:AlternateContent>
           <mc:Choice Requires="wps">
             <w:drawing>
@@ -2639,6 +2561,9 @@
         </mc:AlternateContent>
       </w:r>
       <w:r>
+        <w:rPr>
+          <w:noProof/>
+        </w:rPr>
         <w:drawing>
           <wp:anchor distT="0" distB="0" distL="114300" distR="114300" simplePos="0" relativeHeight="251720704" behindDoc="0" locked="0" layoutInCell="1" allowOverlap="1" wp14:anchorId="58DF4DC2" wp14:editId="283CF53C">
             <wp:simplePos x="0" y="0"/>
@@ -2704,6 +2629,9 @@
         </w:drawing>
       </w:r>
       <w:r>
+        <w:rPr>
+          <w:noProof/>
+        </w:rPr>
         <mc:AlternateContent>
           <mc:Choice Requires="wps">
             <w:drawing>
@@ -2783,6 +2711,9 @@
         </mc:AlternateContent>
       </w:r>
       <w:r>
+        <w:rPr>
+          <w:noProof/>
+        </w:rPr>
         <mc:AlternateContent>
           <mc:Choice Requires="wps">
             <w:drawing>
@@ -2886,6 +2817,9 @@
         </mc:AlternateContent>
       </w:r>
       <w:r>
+        <w:rPr>
+          <w:noProof/>
+        </w:rPr>
         <mc:AlternateContent>
           <mc:Choice Requires="wps">
             <w:drawing>
@@ -2965,6 +2899,9 @@
         </mc:AlternateContent>
       </w:r>
       <w:r>
+        <w:rPr>
+          <w:noProof/>
+        </w:rPr>
         <mc:AlternateContent>
           <mc:Choice Requires="wps">
             <w:drawing>
@@ -3036,6 +2973,9 @@
         </mc:AlternateContent>
       </w:r>
       <w:r>
+        <w:rPr>
+          <w:noProof/>
+        </w:rPr>
         <mc:AlternateContent>
           <mc:Choice Requires="wps">
             <w:drawing>
@@ -3142,25 +3082,7 @@
         <w:jc w:val="both"/>
       </w:pPr>
       <w:r>
-        <w:t xml:space="preserve">A cause du confinement le programme concernant le mécanisme </w:t>
-      </w:r>
-      <w:r>
-        <w:t>9</w:t>
-      </w:r>
-      <w:r>
-        <w:t xml:space="preserve"> et l</w:t>
-      </w:r>
-      <w:r>
-        <w:t>a programmation par socket</w:t>
-      </w:r>
-      <w:r>
-        <w:t xml:space="preserve"> n’as pas pu être testé par manque de </w:t>
-      </w:r>
-      <w:r>
-        <w:t>matériels</w:t>
-      </w:r>
-      <w:r>
-        <w:t>.</w:t>
+        <w:t>A cause du confinement le programme concernant le mécanisme 9 et la programmation par socket n’as pas pu être testé par manque de matériels.</w:t>
       </w:r>
     </w:p>
     <w:p>
@@ -3205,16 +3127,7 @@
       <w:bookmarkStart w:id="1" w:name="_Toc40618389"/>
       <w:r>
         <w:lastRenderedPageBreak/>
-        <w:t xml:space="preserve">Réalisation du programme Mécanisme </w:t>
-      </w:r>
-      <w:r>
-        <w:t>5</w:t>
-      </w:r>
-      <w:r>
-        <w:t> : l</w:t>
-      </w:r>
-      <w:r>
-        <w:t>’E</w:t>
+        <w:t>Réalisation du programme Mécanisme 5 : l’E</w:t>
       </w:r>
       <w:bookmarkEnd w:id="1"/>
       <w:r>
@@ -3330,25 +3243,7 @@
         <w:rPr>
           <w:rStyle w:val="ImageCar"/>
         </w:rPr>
-        <w:t xml:space="preserve">Image </w:t>
-      </w:r>
-      <w:r>
-        <w:rPr>
-          <w:rStyle w:val="ImageCar"/>
-        </w:rPr>
-        <w:t>2</w:t>
-      </w:r>
-      <w:r>
-        <w:rPr>
-          <w:rStyle w:val="ImageCar"/>
-        </w:rPr>
-        <w:t> :</w:t>
-      </w:r>
-      <w:r>
-        <w:rPr>
-          <w:rStyle w:val="ImageCar"/>
-        </w:rPr>
-        <w:t xml:space="preserve"> Schéma câblage du mécanisme 5.</w:t>
+        <w:t>Image 2 : Schéma câblage du mécanisme 5.</w:t>
       </w:r>
     </w:p>
     <w:p>
@@ -3539,23 +3434,7 @@
           <w:sz w:val="22"/>
           <w:szCs w:val="22"/>
         </w:rPr>
-        <w:t xml:space="preserve">Capteur d’humidité (Water </w:t>
-      </w:r>
-      <w:proofErr w:type="spellStart"/>
-      <w:r>
-        <w:rPr>
-          <w:sz w:val="22"/>
-          <w:szCs w:val="22"/>
-        </w:rPr>
-        <w:t>Sensor</w:t>
-      </w:r>
-      <w:proofErr w:type="spellEnd"/>
-      <w:r>
-        <w:rPr>
-          <w:sz w:val="22"/>
-          <w:szCs w:val="22"/>
-        </w:rPr>
-        <w:t>)</w:t>
+        <w:t>Capteur d’humidité (Water Sensor)</w:t>
       </w:r>
     </w:p>
     <w:p>
@@ -3697,23 +3576,7 @@
     <w:p/>
     <w:p>
       <w:r>
-        <w:t xml:space="preserve">Durant l’étape « Elément EAU » de l’escape </w:t>
-      </w:r>
-      <w:proofErr w:type="spellStart"/>
-      <w:r>
-        <w:t>game</w:t>
-      </w:r>
-      <w:proofErr w:type="spellEnd"/>
-      <w:r>
-        <w:t xml:space="preserve">, les joueurs doivent verser de l’eau dans une tasse troué. Cette eau s’écoule sur un capteur d’eau (Water </w:t>
-      </w:r>
-      <w:proofErr w:type="spellStart"/>
-      <w:r>
-        <w:t>Sensor</w:t>
-      </w:r>
-      <w:proofErr w:type="spellEnd"/>
-      <w:r>
-        <w:t>).</w:t>
+        <w:t>Durant l’étape « Elément EAU » de l’escape game, les joueurs doivent verser de l’eau dans une tasse troué. Cette eau s’écoule sur un capteur d’eau (Water Sensor).</w:t>
       </w:r>
     </w:p>
     <w:p>
@@ -3797,42 +3660,7 @@
           <w:sz w:val="22"/>
           <w:szCs w:val="22"/>
         </w:rPr>
-        <w:t>Une gâche électrique (Solénoïde 12 volts) se met en marche afin d’ouvrir la porte d’un frigo</w:t>
-      </w:r>
-      <w:r>
-        <w:rPr>
-          <w:sz w:val="22"/>
-          <w:szCs w:val="22"/>
-        </w:rPr>
-        <w:t>. (Un indice permettra</w:t>
-      </w:r>
-      <w:r>
-        <w:rPr>
-          <w:sz w:val="22"/>
-          <w:szCs w:val="22"/>
-        </w:rPr>
-        <w:t xml:space="preserve"> aux joueurs d’entendre </w:t>
-      </w:r>
-      <w:r>
-        <w:rPr>
-          <w:sz w:val="22"/>
-          <w:szCs w:val="22"/>
-        </w:rPr>
-        <w:t>une</w:t>
-      </w:r>
-      <w:r>
-        <w:rPr>
-          <w:sz w:val="22"/>
-          <w:szCs w:val="22"/>
-        </w:rPr>
-        <w:t xml:space="preserve"> gâche électrique se mettre en marche et ainsi réaliser que le frigo est désormais ouvert</w:t>
-      </w:r>
-      <w:r>
-        <w:rPr>
-          <w:sz w:val="22"/>
-          <w:szCs w:val="22"/>
-        </w:rPr>
-        <w:t>)</w:t>
+        <w:t>Une gâche électrique (Solénoïde 12 volts) se met en marche afin d’ouvrir la porte d’un frigo. (Un indice permettra aux joueurs d’entendre une gâche électrique se mettre en marche et ainsi réaliser que le frigo est désormais ouvert)</w:t>
       </w:r>
     </w:p>
     <w:p>
@@ -3993,15 +3821,7 @@
         <w:t>Capteur d’humidité </w:t>
       </w:r>
       <w:r>
-        <w:t xml:space="preserve">(Water </w:t>
-      </w:r>
-      <w:proofErr w:type="spellStart"/>
-      <w:r>
-        <w:t>Sensor</w:t>
-      </w:r>
-      <w:proofErr w:type="spellEnd"/>
-      <w:r>
-        <w:t>)</w:t>
+        <w:t>(Water Sensor)</w:t>
       </w:r>
       <w:r>
         <w:t xml:space="preserve"> </w:t>
@@ -4025,86 +3845,54 @@
           <w:bCs/>
         </w:rPr>
         <w:br/>
-        <w:t xml:space="preserve">Au niveau du code, cette valeur est stockée dans une variable. Enfin les Sortie </w:t>
-      </w:r>
-      <w:proofErr w:type="spellStart"/>
+        <w:t>Au niveau du code, cette valeur est stockée dans une variable. Enfin les Sortie S</w:t>
+      </w:r>
       <w:r>
         <w:rPr>
           <w:bCs/>
         </w:rPr>
-        <w:t>S</w:t>
+        <w:t>_Frigo</w:t>
       </w:r>
       <w:r>
         <w:rPr>
           <w:bCs/>
         </w:rPr>
-        <w:t>_Frigo</w:t>
-      </w:r>
-      <w:proofErr w:type="spellEnd"/>
+        <w:t>, S</w:t>
+      </w:r>
       <w:r>
         <w:rPr>
           <w:bCs/>
         </w:rPr>
-        <w:t xml:space="preserve">, </w:t>
-      </w:r>
-      <w:proofErr w:type="spellStart"/>
+        <w:t>_Fontaine</w:t>
+      </w:r>
       <w:r>
         <w:rPr>
           <w:bCs/>
         </w:rPr>
-        <w:t>S</w:t>
+        <w:t>, S_E</w:t>
       </w:r>
       <w:r>
         <w:rPr>
           <w:bCs/>
         </w:rPr>
-        <w:t>_Fontaine</w:t>
-      </w:r>
-      <w:proofErr w:type="spellEnd"/>
+        <w:t>au</w:t>
+      </w:r>
       <w:r>
         <w:rPr>
           <w:bCs/>
         </w:rPr>
-        <w:t xml:space="preserve">, </w:t>
-      </w:r>
-      <w:proofErr w:type="spellStart"/>
+        <w:t xml:space="preserve"> s’activent lorsque le capteur renvoie une valeur supérieure de 180 points de base.</w:t>
+      </w:r>
+    </w:p>
+    <w:p>
       <w:r>
         <w:rPr>
           <w:bCs/>
         </w:rPr>
-        <w:t>S_E</w:t>
-      </w:r>
-      <w:r>
-        <w:rPr>
-          <w:bCs/>
-        </w:rPr>
-        <w:t>au</w:t>
-      </w:r>
-      <w:proofErr w:type="spellEnd"/>
-      <w:r>
-        <w:rPr>
-          <w:bCs/>
-        </w:rPr>
-        <w:t xml:space="preserve"> s’activent lorsque le capteur renvoie une valeur supérieure de 180 points de base.</w:t>
-      </w:r>
-    </w:p>
-    <w:p>
-      <w:r>
-        <w:rPr>
-          <w:bCs/>
-        </w:rPr>
         <w:t xml:space="preserve">Nous procédons de la sorte car </w:t>
       </w:r>
       <w:r>
-        <w:t>la valeur renvoyée par le capteur dépend du taux d’humidité résiduel encore présent sur le capteur. Celui-ci varie constamment. Ce capteur est le seul élément à l’entrée de l’Arduino (</w:t>
-      </w:r>
-      <w:proofErr w:type="spellStart"/>
-      <w:r>
-        <w:t>C_Humidite</w:t>
-      </w:r>
-      <w:proofErr w:type="spellEnd"/>
-      <w:r>
-        <w:t>).</w:t>
+        <w:t>la valeur renvoyée par le capteur dépend du taux d’humidité résiduel encore présent sur le capteur. Celui-ci varie constamment. Ce capteur est le seul élément à l’entrée de l’Arduino (C_Humidite).</w:t>
       </w:r>
     </w:p>
     <w:p/>
@@ -4368,13 +4156,8 @@
         <w:t>5</w:t>
       </w:r>
       <w:r>
-        <w:t xml:space="preserve"> : Code en tête de </w:t>
-      </w:r>
-      <w:proofErr w:type="spellStart"/>
-      <w:r>
-        <w:t>Eau.ino</w:t>
-      </w:r>
-      <w:proofErr w:type="spellEnd"/>
+        <w:t> : Code en tête de Eau.ino</w:t>
+      </w:r>
     </w:p>
     <w:p>
       <w:r>
@@ -4465,27 +4248,8 @@
         <w:t xml:space="preserve">6 </w:t>
       </w:r>
       <w:r>
-        <w:t xml:space="preserve">: Code </w:t>
-      </w:r>
-      <w:r>
-        <w:t xml:space="preserve">fonction </w:t>
-      </w:r>
-      <w:proofErr w:type="spellStart"/>
-      <w:r>
-        <w:t>setupMechanism</w:t>
-      </w:r>
-      <w:proofErr w:type="spellEnd"/>
-      <w:r>
-        <w:t xml:space="preserve">() dans </w:t>
-      </w:r>
-      <w:r>
-        <w:t xml:space="preserve"> </w:t>
-      </w:r>
-      <w:proofErr w:type="spellStart"/>
-      <w:r>
-        <w:t>Eau.ino</w:t>
-      </w:r>
-      <w:proofErr w:type="spellEnd"/>
+        <w:t>: Code fonction setupMechanism() dans  Eau.ino</w:t>
+      </w:r>
     </w:p>
     <w:p>
       <w:pPr>
@@ -4593,22 +4357,8 @@
         <w:t xml:space="preserve">7 </w:t>
       </w:r>
       <w:r>
-        <w:t xml:space="preserve">: Code </w:t>
-      </w:r>
-      <w:r>
-        <w:t xml:space="preserve">main </w:t>
-      </w:r>
-      <w:r>
-        <w:t xml:space="preserve">dans  </w:t>
-      </w:r>
-      <w:proofErr w:type="spellStart"/>
-      <w:r>
-        <w:t>E</w:t>
-      </w:r>
-      <w:r>
-        <w:t>au.ino</w:t>
-      </w:r>
-      <w:proofErr w:type="spellEnd"/>
+        <w:t>: Code main dans  Eau.ino</w:t>
+      </w:r>
     </w:p>
     <w:p>
       <w:r>
@@ -4722,19 +4472,8 @@
         <w:t xml:space="preserve">8 </w:t>
       </w:r>
       <w:r>
-        <w:t xml:space="preserve">: Code </w:t>
-      </w:r>
-      <w:r>
-        <w:t>classe Eau</w:t>
-      </w:r>
-      <w:r>
-        <w:t xml:space="preserve"> dans  </w:t>
-      </w:r>
-      <w:proofErr w:type="spellStart"/>
-      <w:r>
-        <w:t>Eau.ino</w:t>
-      </w:r>
-      <w:proofErr w:type="spellEnd"/>
+        <w:t>: Code classe Eau dans  Eau.ino</w:t>
+      </w:r>
     </w:p>
     <w:p>
       <w:pPr>
@@ -4839,13 +4578,8 @@
         <w:t>9</w:t>
       </w:r>
       <w:r>
-        <w:t xml:space="preserve"> : Code classe Eau dans  </w:t>
-      </w:r>
-      <w:proofErr w:type="spellStart"/>
-      <w:r>
-        <w:t>Eau.ino</w:t>
-      </w:r>
-      <w:proofErr w:type="spellEnd"/>
+        <w:t xml:space="preserve"> : Code classe Eau dans  Eau.ino</w:t>
+      </w:r>
     </w:p>
     <w:p>
       <w:pPr>
@@ -4894,16 +4628,8 @@
         </w:rPr>
       </w:pPr>
       <w:r>
-        <w:t xml:space="preserve">                  </w:t>
-      </w:r>
-      <w:r>
-        <w:t xml:space="preserve">La méthode </w:t>
-      </w:r>
-      <w:proofErr w:type="spellStart"/>
-      <w:r>
-        <w:t>execute</w:t>
-      </w:r>
-      <w:proofErr w:type="spellEnd"/>
+        <w:t xml:space="preserve">                  La méthode execute</w:t>
+      </w:r>
     </w:p>
     <w:p>
       <w:pPr>
@@ -4925,7 +4651,6 @@
       <w:r>
         <w:t>La méthode « </w:t>
       </w:r>
-      <w:proofErr w:type="spellStart"/>
       <w:r>
         <w:rPr>
           <w:b/>
@@ -4947,7 +4672,6 @@
         </w:rPr>
         <w:t>cute</w:t>
       </w:r>
-      <w:proofErr w:type="spellEnd"/>
       <w:r>
         <w:rPr>
           <w:b/>
@@ -4963,15 +4687,7 @@
         <w:t> </w:t>
       </w:r>
       <w:r>
-        <w:t xml:space="preserve">est la méthode qui fait fonctionner le mécanisme. Elle est appelée dans la fonction </w:t>
-      </w:r>
-      <w:proofErr w:type="spellStart"/>
-      <w:r>
-        <w:t>loop</w:t>
-      </w:r>
-      <w:proofErr w:type="spellEnd"/>
-      <w:r>
-        <w:t xml:space="preserve"> du programme et donc exécutée en boucle.</w:t>
+        <w:t>est la méthode qui fait fonctionner le mécanisme. Elle est appelée dans la fonction loop du programme et donc exécutée en boucle.</w:t>
       </w:r>
     </w:p>
     <w:p>
@@ -5074,27 +4790,8 @@
         <w:t>10</w:t>
       </w:r>
       <w:r>
-        <w:t xml:space="preserve"> : Code </w:t>
-      </w:r>
-      <w:r>
-        <w:t xml:space="preserve">fonction </w:t>
-      </w:r>
-      <w:proofErr w:type="spellStart"/>
-      <w:r>
-        <w:t>execute</w:t>
-      </w:r>
-      <w:proofErr w:type="spellEnd"/>
-      <w:r>
-        <w:t>()</w:t>
-      </w:r>
-      <w:r>
-        <w:t xml:space="preserve"> dans  </w:t>
-      </w:r>
-      <w:proofErr w:type="spellStart"/>
-      <w:r>
-        <w:t>Eau.ino</w:t>
-      </w:r>
-      <w:proofErr w:type="spellEnd"/>
+        <w:t xml:space="preserve"> : Code fonction execute() dans  Eau.ino</w:t>
+      </w:r>
     </w:p>
     <w:p>
       <w:pPr>
@@ -5222,30 +4919,14 @@
         <w:jc w:val="center"/>
       </w:pPr>
       <w:r>
-        <w:t xml:space="preserve">Image </w:t>
+        <w:t>Image 1</w:t>
       </w:r>
       <w:r>
         <w:t>1</w:t>
       </w:r>
       <w:r>
-        <w:t>1</w:t>
-      </w:r>
-      <w:r>
-        <w:t xml:space="preserve"> : Code fonction </w:t>
-      </w:r>
-      <w:proofErr w:type="spellStart"/>
-      <w:r>
-        <w:t>execute</w:t>
-      </w:r>
-      <w:proofErr w:type="spellEnd"/>
-      <w:r>
-        <w:t xml:space="preserve">() dans  </w:t>
-      </w:r>
-      <w:proofErr w:type="spellStart"/>
-      <w:r>
-        <w:t>Eau.ino</w:t>
-      </w:r>
-      <w:proofErr w:type="spellEnd"/>
+        <w:t xml:space="preserve"> : Code fonction execute() dans  Eau.ino</w:t>
+      </w:r>
     </w:p>
     <w:p>
       <w:pPr>
@@ -5291,16 +4972,7 @@
       </w:pPr>
       <w:r>
         <w:lastRenderedPageBreak/>
-        <w:t xml:space="preserve">Réalisation du programme Mécanisme </w:t>
-      </w:r>
-      <w:r>
-        <w:t>9</w:t>
-      </w:r>
-      <w:r>
-        <w:t> : l</w:t>
-      </w:r>
-      <w:r>
-        <w:t>es 4 Éléments</w:t>
+        <w:t>Réalisation du programme Mécanisme 9 : les 4 Éléments</w:t>
       </w:r>
     </w:p>
     <w:p>
@@ -5496,16 +5168,7 @@
         <w:jc w:val="center"/>
       </w:pPr>
       <w:r>
-        <w:t>Image 1</w:t>
-      </w:r>
-      <w:r>
-        <w:t>2</w:t>
-      </w:r>
-      <w:r>
-        <w:t xml:space="preserve"> : </w:t>
-      </w:r>
-      <w:r>
-        <w:t>Schéma câblage du mécanisme 9</w:t>
+        <w:t>Image 12 : Schéma câblage du mécanisme 9</w:t>
       </w:r>
       <w:r>
         <w:t>.</w:t>
@@ -5986,10 +5649,7 @@
         <w:jc w:val="center"/>
       </w:pPr>
       <w:r>
-        <w:t xml:space="preserve">Image 12 : Schéma </w:t>
-      </w:r>
-      <w:r>
-        <w:t>fonctionnement mécanisme 9.</w:t>
+        <w:t>Image 12 : Schéma fonctionnement mécanisme 9.</w:t>
       </w:r>
     </w:p>
     <w:p/>
@@ -6112,16 +5772,7 @@
         <w:jc w:val="center"/>
       </w:pPr>
       <w:r>
-        <w:t>Image 1</w:t>
-      </w:r>
-      <w:r>
-        <w:t>3</w:t>
-      </w:r>
-      <w:r>
-        <w:t xml:space="preserve"> : </w:t>
-      </w:r>
-      <w:r>
-        <w:t>Code en tête de 4Elements.ino</w:t>
+        <w:t>Image 13 : Code en tête de 4Elements.ino</w:t>
       </w:r>
       <w:r>
         <w:t>.</w:t>
@@ -6213,33 +5864,7 @@
         <w:jc w:val="center"/>
       </w:pPr>
       <w:r>
-        <w:t>Image 1</w:t>
-      </w:r>
-      <w:r>
-        <w:t>4</w:t>
-      </w:r>
-      <w:r>
-        <w:t xml:space="preserve"> : Code </w:t>
-      </w:r>
-      <w:r>
-        <w:t xml:space="preserve">fonction </w:t>
-      </w:r>
-      <w:proofErr w:type="spellStart"/>
-      <w:r>
-        <w:t>setupMechanism</w:t>
-      </w:r>
-      <w:proofErr w:type="spellEnd"/>
-      <w:r>
-        <w:t>()</w:t>
-      </w:r>
-      <w:r>
-        <w:t xml:space="preserve"> d</w:t>
-      </w:r>
-      <w:r>
-        <w:t>ans</w:t>
-      </w:r>
-      <w:r>
-        <w:t xml:space="preserve"> 4Elements.ino</w:t>
+        <w:t>Image 14 : Code fonction setupMechanism() dans 4Elements.ino</w:t>
       </w:r>
       <w:r>
         <w:t>.</w:t>
@@ -6399,19 +6024,7 @@
         <w:jc w:val="center"/>
       </w:pPr>
       <w:r>
-        <w:t>Image 1</w:t>
-      </w:r>
-      <w:r>
-        <w:t>5</w:t>
-      </w:r>
-      <w:r>
-        <w:t xml:space="preserve"> : Code </w:t>
-      </w:r>
-      <w:r>
-        <w:t xml:space="preserve">main </w:t>
-      </w:r>
-      <w:r>
-        <w:t>dans 4Elements.ino.</w:t>
+        <w:t>Image 15 : Code main dans 4Elements.ino.</w:t>
       </w:r>
     </w:p>
     <w:p>
@@ -6419,10 +6032,7 @@
         <w:pStyle w:val="Titre3"/>
       </w:pPr>
       <w:r>
-        <w:t xml:space="preserve">La classe </w:t>
-      </w:r>
-      <w:r>
-        <w:t>4Elements</w:t>
+        <w:t>La classe 4Elements</w:t>
       </w:r>
     </w:p>
     <w:p/>
@@ -6640,49 +6250,28 @@
         <w:jc w:val="center"/>
       </w:pPr>
       <w:r>
-        <w:t>Image 1</w:t>
-      </w:r>
-      <w:r>
-        <w:t xml:space="preserve">7 </w:t>
-      </w:r>
-      <w:r>
-        <w:t>: Code classe 4Elements dans 4Elements.ino.</w:t>
-      </w:r>
-    </w:p>
-    <w:p/>
-    <w:bookmarkEnd w:id="7"/>
+        <w:t>Image 17 : Code classe 4Elements dans 4Elements.ino.</w:t>
+      </w:r>
+      <w:bookmarkEnd w:id="7"/>
+    </w:p>
+    <w:p/>
+    <w:p/>
     <w:p>
       <w:pPr>
         <w:pStyle w:val="Titre1"/>
-        <w:numPr>
-          <w:ilvl w:val="0"/>
-          <w:numId w:val="0"/>
-        </w:numPr>
-        <w:ind w:left="720" w:hanging="360"/>
-        <w:jc w:val="left"/>
-      </w:pPr>
-    </w:p>
-    <w:p>
-      <w:pPr>
-        <w:pStyle w:val="Titre1"/>
-        <w:numPr>
-          <w:ilvl w:val="0"/>
-          <w:numId w:val="0"/>
-        </w:numPr>
-        <w:ind w:left="3904"/>
-        <w:jc w:val="left"/>
-      </w:pPr>
-    </w:p>
-    <w:p>
-      <w:pPr>
-        <w:pStyle w:val="Titre1"/>
-        <w:numPr>
-          <w:ilvl w:val="0"/>
-          <w:numId w:val="23"/>
-        </w:numPr>
-      </w:pPr>
-      <w:r>
-        <w:t>Développement de l’application sur Raspberry</w:t>
+      </w:pPr>
+      <w:r>
+        <w:lastRenderedPageBreak/>
+        <w:t>Développement sur la Raspberry</w:t>
+      </w:r>
+    </w:p>
+    <w:p/>
+    <w:p>
+      <w:r>
+        <w:t xml:space="preserve">Pour cette partie, le PC de supervision doit pouvoir gérer et visualiser à distance l’état de chacun des mécanismes via une application WEB. De plus il doit pouvoir récupérer les informations transmis par les mécanismes depuis la Raspberry. </w:t>
+      </w:r>
+      <w:r>
+        <w:t>J’ai eu beaucoup de contraintes dus au confinement, entre autres le manque de matériel. Cette partie n’es pas terminé.</w:t>
       </w:r>
     </w:p>
     <w:p>
@@ -6693,13 +6282,13 @@
         <mc:AlternateContent>
           <mc:Choice Requires="wps">
             <w:drawing>
-              <wp:anchor distT="0" distB="0" distL="114300" distR="114300" simplePos="0" relativeHeight="251704320" behindDoc="0" locked="0" layoutInCell="1" allowOverlap="1" wp14:anchorId="0C20BF45" wp14:editId="372BD955">
+              <wp:anchor distT="0" distB="0" distL="114300" distR="114300" simplePos="0" relativeHeight="251704320" behindDoc="0" locked="0" layoutInCell="1" allowOverlap="1" wp14:anchorId="0C20BF45" wp14:editId="5C25EC7F">
                 <wp:simplePos x="0" y="0"/>
                 <wp:positionH relativeFrom="column">
-                  <wp:posOffset>1129896</wp:posOffset>
+                  <wp:posOffset>1129665</wp:posOffset>
                 </wp:positionH>
                 <wp:positionV relativeFrom="paragraph">
-                  <wp:posOffset>582872</wp:posOffset>
+                  <wp:posOffset>190500</wp:posOffset>
                 </wp:positionV>
                 <wp:extent cx="3248025" cy="1381125"/>
                 <wp:effectExtent l="19050" t="19050" r="47625" b="47625"/>
@@ -6763,28 +6352,23 @@
           </mc:Choice>
           <mc:Fallback>
             <w:pict>
-              <v:oval w14:anchorId="4D72DA7D" id="Ellipse 32" o:spid="_x0000_s1026" style="position:absolute;margin-left:88.95pt;margin-top:45.9pt;width:255.75pt;height:108.75pt;z-index:251704320;visibility:visible;mso-wrap-style:square;mso-width-percent:0;mso-height-percent:0;mso-wrap-distance-left:9pt;mso-wrap-distance-top:0;mso-wrap-distance-right:9pt;mso-wrap-distance-bottom:0;mso-position-horizontal:absolute;mso-position-horizontal-relative:text;mso-position-vertical:absolute;mso-position-vertical-relative:text;mso-width-percent:0;mso-height-percent:0;mso-width-relative:margin;mso-height-relative:margin;v-text-anchor:middle" o:gfxdata="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" filled="f" strokecolor="red" strokeweight="4.5pt"/>
+              <v:oval w14:anchorId="1FDC62F2" id="Ellipse 32" o:spid="_x0000_s1026" style="position:absolute;margin-left:88.95pt;margin-top:15pt;width:255.75pt;height:108.75pt;z-index:251704320;visibility:visible;mso-wrap-style:square;mso-width-percent:0;mso-height-percent:0;mso-wrap-distance-left:9pt;mso-wrap-distance-top:0;mso-wrap-distance-right:9pt;mso-wrap-distance-bottom:0;mso-position-horizontal:absolute;mso-position-horizontal-relative:text;mso-position-vertical:absolute;mso-position-vertical-relative:text;mso-width-percent:0;mso-height-percent:0;mso-width-relative:margin;mso-height-relative:margin;v-text-anchor:middle" o:gfxdata="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" filled="f" strokecolor="red" strokeweight="4.5pt"/>
             </w:pict>
           </mc:Fallback>
         </mc:AlternateContent>
       </w:r>
       <w:r>
-        <w:t xml:space="preserve">Pour cette partie, le PC de supervision doit pouvoir gérer et visualiser à distance l’état de chacun des mécanismes via une application WEB. De plus il doit pouvoir récupérer les informations transmis par les mécanismes depuis la Raspberry. </w:t>
-      </w:r>
-    </w:p>
-    <w:p>
-      <w:r>
         <w:rPr>
           <w:noProof/>
         </w:rPr>
         <w:drawing>
-          <wp:anchor distT="0" distB="0" distL="114300" distR="114300" simplePos="0" relativeHeight="251703296" behindDoc="1" locked="0" layoutInCell="1" allowOverlap="1" wp14:anchorId="109B8BD8" wp14:editId="3A50A4BA">
+          <wp:anchor distT="0" distB="0" distL="114300" distR="114300" simplePos="0" relativeHeight="251703296" behindDoc="1" locked="0" layoutInCell="1" allowOverlap="1" wp14:anchorId="109B8BD8" wp14:editId="57FB3B7C">
             <wp:simplePos x="0" y="0"/>
             <wp:positionH relativeFrom="margin">
-              <wp:align>center</wp:align>
+              <wp:posOffset>345440</wp:posOffset>
             </wp:positionH>
             <wp:positionV relativeFrom="paragraph">
-              <wp:posOffset>5715</wp:posOffset>
+              <wp:posOffset>268213</wp:posOffset>
             </wp:positionV>
             <wp:extent cx="5068007" cy="1324160"/>
             <wp:effectExtent l="0" t="0" r="0" b="9525"/>
@@ -6832,6 +6416,24 @@
     <w:p/>
     <w:p/>
     <w:p/>
+    <w:p/>
+    <w:p>
+      <w:pPr>
+        <w:pStyle w:val="Image"/>
+        <w:ind w:left="0"/>
+        <w:jc w:val="center"/>
+      </w:pPr>
+      <w:r>
+        <w:t>Image 18 : Schéma de la transmission socket, PC Supervision -&gt; Raspberry</w:t>
+      </w:r>
+    </w:p>
+    <w:p>
+      <w:pPr>
+        <w:pStyle w:val="Image"/>
+        <w:ind w:left="0"/>
+        <w:jc w:val="center"/>
+      </w:pPr>
+    </w:p>
     <w:p>
       <w:r>
         <w:t>La Raspberry relié par liaison I2C avec tous les mécanismes, (les 9 Arduino Nano) reçois toutes les informations des mécanismes qui ensuite les envois par sockets au PC de supervision. L’installation et la configuration de la Raspberry seras faites en commun avec l’étudiant 1.</w:t>
@@ -6843,13 +6445,13 @@
           <w:noProof/>
         </w:rPr>
         <w:drawing>
-          <wp:anchor distT="0" distB="0" distL="114300" distR="114300" simplePos="0" relativeHeight="251705344" behindDoc="1" locked="0" layoutInCell="1" allowOverlap="1" wp14:anchorId="42CC4372" wp14:editId="31443805">
+          <wp:anchor distT="0" distB="0" distL="114300" distR="114300" simplePos="0" relativeHeight="251705344" behindDoc="1" locked="0" layoutInCell="1" allowOverlap="1" wp14:anchorId="42CC4372" wp14:editId="1057CE1C">
             <wp:simplePos x="0" y="0"/>
             <wp:positionH relativeFrom="margin">
-              <wp:posOffset>690245</wp:posOffset>
+              <wp:posOffset>680517</wp:posOffset>
             </wp:positionH>
             <wp:positionV relativeFrom="paragraph">
-              <wp:posOffset>5080</wp:posOffset>
+              <wp:posOffset>160722</wp:posOffset>
             </wp:positionV>
             <wp:extent cx="1266825" cy="1600200"/>
             <wp:effectExtent l="0" t="0" r="9525" b="0"/>
@@ -6905,13 +6507,13 @@
           <w:noProof/>
         </w:rPr>
         <w:drawing>
-          <wp:anchor distT="0" distB="0" distL="114300" distR="114300" simplePos="0" relativeHeight="251706368" behindDoc="1" locked="0" layoutInCell="1" allowOverlap="1" wp14:anchorId="2125D5DC" wp14:editId="438A1BAF">
+          <wp:anchor distT="0" distB="0" distL="114300" distR="114300" simplePos="0" relativeHeight="251706368" behindDoc="1" locked="0" layoutInCell="1" allowOverlap="1" wp14:anchorId="2125D5DC" wp14:editId="57439285">
             <wp:simplePos x="0" y="0"/>
             <wp:positionH relativeFrom="column">
-              <wp:posOffset>2395855</wp:posOffset>
+              <wp:posOffset>2502859</wp:posOffset>
             </wp:positionH>
             <wp:positionV relativeFrom="paragraph">
-              <wp:posOffset>6985</wp:posOffset>
+              <wp:posOffset>94533</wp:posOffset>
             </wp:positionV>
             <wp:extent cx="3221990" cy="1088390"/>
             <wp:effectExtent l="0" t="0" r="0" b="0"/>
@@ -6975,6 +6577,25 @@
     <w:p/>
     <w:p>
       <w:pPr>
+        <w:pStyle w:val="Image"/>
+        <w:ind w:left="0"/>
+        <w:jc w:val="center"/>
+      </w:pPr>
+    </w:p>
+    <w:p>
+      <w:pPr>
+        <w:pStyle w:val="Image"/>
+        <w:ind w:left="0"/>
+        <w:jc w:val="center"/>
+      </w:pPr>
+      <w:r>
+        <w:t>Image 19 : Logos Raspberry et Python</w:t>
+      </w:r>
+    </w:p>
+    <w:p/>
+    <w:p/>
+    <w:p>
+      <w:pPr>
         <w:pStyle w:val="Sansinterligne"/>
         <w:numPr>
           <w:ilvl w:val="0"/>
@@ -7009,26 +6630,9 @@
         <w:t>Logiciel utilisé :</w:t>
       </w:r>
       <w:r>
-        <w:t xml:space="preserve"> </w:t>
-      </w:r>
-      <w:proofErr w:type="spellStart"/>
-      <w:r>
-        <w:t>Putty</w:t>
-      </w:r>
-      <w:proofErr w:type="spellEnd"/>
-      <w:r>
-        <w:t xml:space="preserve"> (Émulateur de terminal).</w:t>
-      </w:r>
-    </w:p>
-    <w:p/>
-    <w:p/>
-    <w:p/>
-    <w:p/>
-    <w:p/>
-    <w:p/>
-    <w:p/>
-    <w:p/>
-    <w:p/>
+        <w:t xml:space="preserve"> Putty (Émulateur de terminal).</w:t>
+      </w:r>
+    </w:p>
     <w:p/>
     <w:p/>
     <w:p>
@@ -7040,6 +6644,7 @@
         </w:numPr>
       </w:pPr>
       <w:r>
+        <w:lastRenderedPageBreak/>
         <w:t>Raspberry (Définition)</w:t>
       </w:r>
     </w:p>
@@ -7127,7 +6732,16 @@
     <w:p/>
     <w:p/>
     <w:p/>
-    <w:p/>
+    <w:p>
+      <w:pPr>
+        <w:pStyle w:val="Image"/>
+        <w:ind w:left="0"/>
+        <w:jc w:val="center"/>
+      </w:pPr>
+      <w:r>
+        <w:t>Image 20 : Une Raspberry</w:t>
+      </w:r>
+    </w:p>
     <w:p>
       <w:pPr>
         <w:pStyle w:val="Titre2"/>
@@ -7153,13 +6767,8 @@
           <w:numId w:val="4"/>
         </w:numPr>
       </w:pPr>
-      <w:proofErr w:type="spellStart"/>
-      <w:r>
-        <w:t>Putty</w:t>
-      </w:r>
-      <w:proofErr w:type="spellEnd"/>
-      <w:r>
-        <w:t xml:space="preserve"> (Définition)</w:t>
+      <w:r>
+        <w:t>Putty (Définition)</w:t>
       </w:r>
     </w:p>
     <w:p>
@@ -7198,27 +6807,15 @@
       <w:r>
         <w:t>, </w:t>
       </w:r>
-      <w:proofErr w:type="spellStart"/>
-      <w:r>
-        <w:fldChar w:fldCharType="begin"/>
-      </w:r>
-      <w:r>
-        <w:instrText xml:space="preserve"> HYPERLINK "https://fr.wikipedia.org/wiki/Rlogin" \o "Rlogin" </w:instrText>
-      </w:r>
-      <w:r>
-        <w:fldChar w:fldCharType="separate"/>
-      </w:r>
-      <w:r>
-        <w:t>rlogin</w:t>
-      </w:r>
-      <w:proofErr w:type="spellEnd"/>
-      <w:r>
-        <w:fldChar w:fldCharType="end"/>
-      </w:r>
+      <w:hyperlink r:id="rId38" w:tooltip="Rlogin" w:history="1">
+        <w:r>
+          <w:t>rlogin</w:t>
+        </w:r>
+      </w:hyperlink>
       <w:r>
         <w:t>, et </w:t>
       </w:r>
-      <w:hyperlink r:id="rId38" w:tooltip="Transmission Control Protocol" w:history="1">
+      <w:hyperlink r:id="rId39" w:tooltip="Transmission Control Protocol" w:history="1">
         <w:r>
           <w:t>TCP brut</w:t>
         </w:r>
@@ -7226,7 +6823,7 @@
       <w:r>
         <w:t>. Il permet également des connexions directes par liaison série </w:t>
       </w:r>
-      <w:hyperlink r:id="rId39" w:tooltip="RS-232" w:history="1">
+      <w:hyperlink r:id="rId40" w:tooltip="RS-232" w:history="1">
         <w:r>
           <w:t>RS-232</w:t>
         </w:r>
@@ -7244,15 +6841,14 @@
         <w:rPr>
           <w:noProof/>
         </w:rPr>
-        <w:lastRenderedPageBreak/>
         <w:drawing>
-          <wp:anchor distT="0" distB="0" distL="114300" distR="114300" simplePos="0" relativeHeight="251713536" behindDoc="1" locked="0" layoutInCell="1" allowOverlap="1" wp14:anchorId="242A9344" wp14:editId="10606256">
+          <wp:anchor distT="0" distB="0" distL="114300" distR="114300" simplePos="0" relativeHeight="251713536" behindDoc="1" locked="0" layoutInCell="1" allowOverlap="1" wp14:anchorId="242A9344" wp14:editId="32023C69">
             <wp:simplePos x="0" y="0"/>
             <wp:positionH relativeFrom="column">
               <wp:posOffset>3186430</wp:posOffset>
             </wp:positionH>
             <wp:positionV relativeFrom="paragraph">
-              <wp:posOffset>7620</wp:posOffset>
+              <wp:posOffset>17348</wp:posOffset>
             </wp:positionV>
             <wp:extent cx="2095500" cy="2019300"/>
             <wp:effectExtent l="0" t="0" r="0" b="0"/>
@@ -7277,7 +6873,7 @@
                     <pic:cNvPicPr/>
                   </pic:nvPicPr>
                   <pic:blipFill>
-                    <a:blip r:embed="rId40">
+                    <a:blip r:embed="rId41">
                       <a:extLst>
                         <a:ext uri="{28A0092B-C50C-407E-A947-70E740481C1C}">
                           <a14:useLocalDpi xmlns:a14="http://schemas.microsoft.com/office/drawing/2010/main" val="0"/>
@@ -7309,18 +6905,24 @@
           </wp:anchor>
         </w:drawing>
       </w:r>
+    </w:p>
+    <w:p>
+      <w:pPr>
+        <w:pStyle w:val="Paragraphedeliste"/>
+        <w:ind w:left="644"/>
+      </w:pPr>
       <w:r>
         <w:rPr>
           <w:noProof/>
         </w:rPr>
         <w:drawing>
-          <wp:anchor distT="0" distB="0" distL="114300" distR="114300" simplePos="0" relativeHeight="251712512" behindDoc="1" locked="0" layoutInCell="1" allowOverlap="1" wp14:anchorId="5CA92D6B" wp14:editId="61405A34">
+          <wp:anchor distT="0" distB="0" distL="114300" distR="114300" simplePos="0" relativeHeight="251712512" behindDoc="1" locked="0" layoutInCell="1" allowOverlap="1" wp14:anchorId="5CA92D6B" wp14:editId="4A824942">
             <wp:simplePos x="0" y="0"/>
             <wp:positionH relativeFrom="margin">
               <wp:posOffset>376555</wp:posOffset>
             </wp:positionH>
             <wp:positionV relativeFrom="paragraph">
-              <wp:posOffset>7620</wp:posOffset>
+              <wp:posOffset>17780</wp:posOffset>
             </wp:positionV>
             <wp:extent cx="1905000" cy="1790700"/>
             <wp:effectExtent l="0" t="0" r="0" b="0"/>
@@ -7345,7 +6947,7 @@
                     <pic:cNvPicPr/>
                   </pic:nvPicPr>
                   <pic:blipFill>
-                    <a:blip r:embed="rId41" cstate="print">
+                    <a:blip r:embed="rId42" cstate="print">
                       <a:extLst>
                         <a:ext uri="{28A0092B-C50C-407E-A947-70E740481C1C}">
                           <a14:useLocalDpi xmlns:a14="http://schemas.microsoft.com/office/drawing/2010/main" val="0"/>
@@ -7380,30 +6982,45 @@
     </w:p>
     <w:p>
       <w:pPr>
-        <w:pStyle w:val="Paragraphedeliste"/>
-        <w:ind w:left="644"/>
-      </w:pPr>
-    </w:p>
-    <w:p>
-      <w:pPr>
-        <w:pStyle w:val="Titre1"/>
-      </w:pPr>
-    </w:p>
-    <w:p>
-      <w:pPr>
-        <w:pStyle w:val="Titre1"/>
-      </w:pPr>
-    </w:p>
-    <w:p/>
-    <w:p>
-      <w:pPr>
         <w:pStyle w:val="Titre1"/>
         <w:numPr>
           <w:ilvl w:val="0"/>
-          <w:numId w:val="23"/>
+          <w:numId w:val="0"/>
         </w:numPr>
-      </w:pPr>
-      <w:r>
+        <w:ind w:left="720"/>
+        <w:jc w:val="left"/>
+      </w:pPr>
+    </w:p>
+    <w:p>
+      <w:pPr>
+        <w:pStyle w:val="Titre1"/>
+        <w:numPr>
+          <w:ilvl w:val="0"/>
+          <w:numId w:val="0"/>
+        </w:numPr>
+        <w:ind w:left="720" w:hanging="360"/>
+        <w:jc w:val="left"/>
+      </w:pPr>
+    </w:p>
+    <w:p/>
+    <w:p/>
+    <w:p>
+      <w:pPr>
+        <w:pStyle w:val="Image"/>
+        <w:ind w:left="0"/>
+        <w:jc w:val="center"/>
+      </w:pPr>
+      <w:r>
+        <w:t>Image 21 : Putty</w:t>
+      </w:r>
+    </w:p>
+    <w:p/>
+    <w:p>
+      <w:pPr>
+        <w:pStyle w:val="Titre1"/>
+      </w:pPr>
+      <w:r>
+        <w:lastRenderedPageBreak/>
         <w:t>Développement de l’application WEB de supervision</w:t>
       </w:r>
     </w:p>
@@ -7445,89 +7062,13 @@
           <w:noProof/>
         </w:rPr>
         <w:drawing>
-          <wp:anchor distT="0" distB="0" distL="114300" distR="114300" simplePos="0" relativeHeight="251715584" behindDoc="1" locked="0" layoutInCell="1" allowOverlap="1" wp14:anchorId="6390D687" wp14:editId="2B7C28E4">
+          <wp:anchor distT="0" distB="0" distL="114300" distR="114300" simplePos="0" relativeHeight="251716608" behindDoc="1" locked="0" layoutInCell="1" allowOverlap="1" wp14:anchorId="5A76326D" wp14:editId="16D365D4">
             <wp:simplePos x="0" y="0"/>
-            <wp:positionH relativeFrom="margin">
-              <wp:posOffset>361976</wp:posOffset>
+            <wp:positionH relativeFrom="column">
+              <wp:posOffset>3250646</wp:posOffset>
             </wp:positionH>
             <wp:positionV relativeFrom="paragraph">
-              <wp:posOffset>16018</wp:posOffset>
-            </wp:positionV>
-            <wp:extent cx="2033905" cy="1316990"/>
-            <wp:effectExtent l="0" t="0" r="4445" b="0"/>
-            <wp:wrapTight wrapText="bothSides">
-              <wp:wrapPolygon edited="0">
-                <wp:start x="1821" y="0"/>
-                <wp:lineTo x="0" y="4062"/>
-                <wp:lineTo x="0" y="14997"/>
-                <wp:lineTo x="607" y="19996"/>
-                <wp:lineTo x="3439" y="21246"/>
-                <wp:lineTo x="3642" y="21246"/>
-                <wp:lineTo x="17803" y="21246"/>
-                <wp:lineTo x="18006" y="21246"/>
-                <wp:lineTo x="20838" y="19996"/>
-                <wp:lineTo x="21445" y="14997"/>
-                <wp:lineTo x="21445" y="4062"/>
-                <wp:lineTo x="20231" y="0"/>
-                <wp:lineTo x="1821" y="0"/>
-              </wp:wrapPolygon>
-            </wp:wrapTight>
-            <wp:docPr id="42" name="Image 42" descr="Une image contenant signe, vert, peint, assis&#10;&#10;Description générée automatiquement"/>
-            <wp:cNvGraphicFramePr>
-              <a:graphicFrameLocks xmlns:a="http://schemas.openxmlformats.org/drawingml/2006/main" noChangeAspect="1"/>
-            </wp:cNvGraphicFramePr>
-            <a:graphic xmlns:a="http://schemas.openxmlformats.org/drawingml/2006/main">
-              <a:graphicData uri="http://schemas.openxmlformats.org/drawingml/2006/picture">
-                <pic:pic xmlns:pic="http://schemas.openxmlformats.org/drawingml/2006/picture">
-                  <pic:nvPicPr>
-                    <pic:cNvPr id="36" name="Logo HTML-CSS.png"/>
-                    <pic:cNvPicPr/>
-                  </pic:nvPicPr>
-                  <pic:blipFill>
-                    <a:blip r:embed="rId42">
-                      <a:extLst>
-                        <a:ext uri="{28A0092B-C50C-407E-A947-70E740481C1C}">
-                          <a14:useLocalDpi xmlns:a14="http://schemas.microsoft.com/office/drawing/2010/main" val="0"/>
-                        </a:ext>
-                      </a:extLst>
-                    </a:blip>
-                    <a:stretch>
-                      <a:fillRect/>
-                    </a:stretch>
-                  </pic:blipFill>
-                  <pic:spPr>
-                    <a:xfrm>
-                      <a:off x="0" y="0"/>
-                      <a:ext cx="2033905" cy="1316990"/>
-                    </a:xfrm>
-                    <a:prstGeom prst="rect">
-                      <a:avLst/>
-                    </a:prstGeom>
-                  </pic:spPr>
-                </pic:pic>
-              </a:graphicData>
-            </a:graphic>
-            <wp14:sizeRelH relativeFrom="margin">
-              <wp14:pctWidth>0</wp14:pctWidth>
-            </wp14:sizeRelH>
-            <wp14:sizeRelV relativeFrom="margin">
-              <wp14:pctHeight>0</wp14:pctHeight>
-            </wp14:sizeRelV>
-          </wp:anchor>
-        </w:drawing>
-      </w:r>
-      <w:r>
-        <w:rPr>
-          <w:noProof/>
-        </w:rPr>
-        <w:drawing>
-          <wp:anchor distT="0" distB="0" distL="114300" distR="114300" simplePos="0" relativeHeight="251716608" behindDoc="1" locked="0" layoutInCell="1" allowOverlap="1" wp14:anchorId="5A76326D" wp14:editId="003D2BFA">
-            <wp:simplePos x="0" y="0"/>
-            <wp:positionH relativeFrom="column">
-              <wp:posOffset>3338247</wp:posOffset>
-            </wp:positionH>
-            <wp:positionV relativeFrom="paragraph">
-              <wp:posOffset>15823</wp:posOffset>
+              <wp:posOffset>258432</wp:posOffset>
             </wp:positionV>
             <wp:extent cx="2388870" cy="1290320"/>
             <wp:effectExtent l="0" t="0" r="0" b="5080"/>
@@ -7600,208 +7141,39 @@
           </wp:anchor>
         </w:drawing>
       </w:r>
-    </w:p>
-    <w:p/>
-    <w:p/>
-    <w:p/>
-    <w:p/>
-    <w:p/>
-    <w:p>
-      <w:pPr>
-        <w:pStyle w:val="Sansinterligne"/>
-        <w:numPr>
-          <w:ilvl w:val="0"/>
-          <w:numId w:val="5"/>
-        </w:numPr>
-      </w:pPr>
-      <w:r>
-        <w:rPr>
-          <w:b/>
-          <w:bCs/>
-        </w:rPr>
-        <w:t>Langage de développement :</w:t>
-      </w:r>
-      <w:r>
-        <w:t xml:space="preserve"> </w:t>
-      </w:r>
-      <w:r>
-        <w:t>Programmation PHP/HTML/CSS</w:t>
-      </w:r>
-    </w:p>
-    <w:p>
-      <w:pPr>
-        <w:pStyle w:val="Sansinterligne"/>
-        <w:numPr>
-          <w:ilvl w:val="0"/>
-          <w:numId w:val="5"/>
-        </w:numPr>
-      </w:pPr>
-      <w:r>
-        <w:rPr>
-          <w:b/>
-          <w:bCs/>
-        </w:rPr>
-        <w:t>Logiciel utilisé :</w:t>
-      </w:r>
-      <w:r>
-        <w:t xml:space="preserve"> </w:t>
-      </w:r>
-      <w:r>
-        <w:t>NetBeans + plugin PHP</w:t>
-      </w:r>
-    </w:p>
-    <w:p/>
-    <w:p>
-      <w:pPr>
-        <w:pStyle w:val="Titre2"/>
-        <w:numPr>
-          <w:ilvl w:val="0"/>
-          <w:numId w:val="2"/>
-        </w:numPr>
-      </w:pPr>
-      <w:r>
-        <w:t>Programmation PHP/HTML/CSS</w:t>
-      </w:r>
-    </w:p>
-    <w:p>
-      <w:pPr>
-        <w:pStyle w:val="Titre3"/>
-      </w:pPr>
-      <w:r>
-        <w:t>HTML</w:t>
-      </w:r>
-    </w:p>
-    <w:p/>
-    <w:p>
-      <w:r>
-        <w:t>L'HTML est un langage informatique utilisé sur l'internet. Ce langage est utilisé pour créer des pages web. L'acronyme signifie </w:t>
-      </w:r>
-      <w:r>
-        <w:t>« </w:t>
-      </w:r>
-      <w:r>
-        <w:t xml:space="preserve">HyperText Markup </w:t>
-      </w:r>
-      <w:proofErr w:type="spellStart"/>
-      <w:r>
-        <w:t>Language</w:t>
-      </w:r>
-      <w:proofErr w:type="spellEnd"/>
-      <w:r>
-        <w:t> »</w:t>
-      </w:r>
-      <w:r>
-        <w:t>, ce qui signifie en français "</w:t>
-      </w:r>
-      <w:r>
-        <w:t>L</w:t>
-      </w:r>
-      <w:r>
-        <w:t>angage de balisage d'hypertexte".</w:t>
-      </w:r>
-    </w:p>
-    <w:p>
-      <w:r>
-        <w:lastRenderedPageBreak/>
-        <w:t>Ce n'est pas à proprement parlé un langage de programmation, mais plutôt un langage qui permet de mettre en forme du contenu. Les balises permettent de mettre en forme le texte et de placer des éléments interactif, tel des liens, des images ou bien encore des animations. Ces éléments ne sont pas dans le code source d'une page codé en HTML mais "à côté" et la page en HTML ne fait que reprendre ces éléments.</w:t>
-      </w:r>
-      <w:r>
-        <w:t xml:space="preserve"> </w:t>
-      </w:r>
-      <w:r>
-        <w:t>Pour visualiser une page en HTML il est nécessaire d'utiliser un </w:t>
-      </w:r>
-      <w:hyperlink r:id="rId44" w:history="1">
-        <w:r>
-          <w:t>navigateur web</w:t>
-        </w:r>
-      </w:hyperlink>
-      <w:r>
-        <w:t>.</w:t>
-      </w:r>
-    </w:p>
-    <w:p/>
-    <w:p>
-      <w:pPr>
-        <w:pStyle w:val="Titre3"/>
-      </w:pPr>
-      <w:r>
-        <w:t>CSS</w:t>
-      </w:r>
-    </w:p>
-    <w:p/>
-    <w:p>
-      <w:r>
-        <w:t xml:space="preserve">CSS est l'acronyme de « </w:t>
-      </w:r>
-      <w:proofErr w:type="spellStart"/>
-      <w:r>
-        <w:t>Cascading</w:t>
-      </w:r>
-      <w:proofErr w:type="spellEnd"/>
-      <w:r>
-        <w:t xml:space="preserve"> Style Sheets » ce qui signifie « feuille de style en cascade ». Le CSS correspond à un langage informatique permettant de mettre en forme des pages web (HTML ou XML).</w:t>
-      </w:r>
-    </w:p>
-    <w:p/>
-    <w:p>
-      <w:pPr>
-        <w:pStyle w:val="Titre3"/>
-      </w:pPr>
-      <w:r>
-        <w:t>PHP</w:t>
-      </w:r>
-    </w:p>
-    <w:p/>
-    <w:p>
-      <w:r>
-        <w:t>PHP est connu comme langage de script utilisé côté serveur. Il est utilisé dans le développement web ainsi que comme langage de programmation général.</w:t>
-      </w:r>
-    </w:p>
-    <w:p>
-      <w:r>
-        <w:t>Les fichiers PHP peuvent contenir du code utilisé pour exécuter différents processus en ligne. Le moteur PHP sur le serveur web analyse le code PHP contenu dans le fichier et génère dynamiquement le code HTML. C'est ce code HTML et non pas le code PHP sous-jacent qui est visible par l'internaute qui visite une page web.</w:t>
-      </w:r>
-    </w:p>
-    <w:p>
-      <w:pPr>
-        <w:pStyle w:val="Titre2"/>
-        <w:numPr>
-          <w:ilvl w:val="0"/>
-          <w:numId w:val="2"/>
-        </w:numPr>
-      </w:pPr>
-      <w:r>
-        <w:lastRenderedPageBreak/>
-        <w:t xml:space="preserve">Maquette de l’interface </w:t>
-      </w:r>
-    </w:p>
-    <w:p>
       <w:r>
         <w:rPr>
           <w:noProof/>
         </w:rPr>
         <w:drawing>
-          <wp:anchor distT="0" distB="0" distL="114300" distR="114300" simplePos="0" relativeHeight="251718656" behindDoc="1" locked="0" layoutInCell="1" allowOverlap="1" wp14:anchorId="57383F2E" wp14:editId="0B943EBA">
+          <wp:anchor distT="0" distB="0" distL="114300" distR="114300" simplePos="0" relativeHeight="251715584" behindDoc="1" locked="0" layoutInCell="1" allowOverlap="1" wp14:anchorId="6390D687" wp14:editId="1A647717">
             <wp:simplePos x="0" y="0"/>
             <wp:positionH relativeFrom="margin">
-              <wp:align>center</wp:align>
+              <wp:posOffset>410588</wp:posOffset>
             </wp:positionH>
             <wp:positionV relativeFrom="paragraph">
-              <wp:posOffset>204703</wp:posOffset>
+              <wp:posOffset>142335</wp:posOffset>
             </wp:positionV>
-            <wp:extent cx="6078855" cy="3876675"/>
-            <wp:effectExtent l="0" t="0" r="0" b="9525"/>
+            <wp:extent cx="2033905" cy="1316990"/>
+            <wp:effectExtent l="0" t="0" r="4445" b="0"/>
             <wp:wrapTight wrapText="bothSides">
               <wp:wrapPolygon edited="0">
-                <wp:start x="0" y="0"/>
-                <wp:lineTo x="0" y="21547"/>
-                <wp:lineTo x="21526" y="21547"/>
-                <wp:lineTo x="21526" y="0"/>
-                <wp:lineTo x="0" y="0"/>
+                <wp:start x="1821" y="0"/>
+                <wp:lineTo x="0" y="4062"/>
+                <wp:lineTo x="0" y="14997"/>
+                <wp:lineTo x="607" y="19996"/>
+                <wp:lineTo x="3439" y="21246"/>
+                <wp:lineTo x="3642" y="21246"/>
+                <wp:lineTo x="17803" y="21246"/>
+                <wp:lineTo x="18006" y="21246"/>
+                <wp:lineTo x="20838" y="19996"/>
+                <wp:lineTo x="21445" y="14997"/>
+                <wp:lineTo x="21445" y="4062"/>
+                <wp:lineTo x="20231" y="0"/>
+                <wp:lineTo x="1821" y="0"/>
               </wp:wrapPolygon>
             </wp:wrapTight>
-            <wp:docPr id="43" name="Image 43" descr="Une image contenant capture d’écran&#10;&#10;Description générée automatiquement"/>
+            <wp:docPr id="42" name="Image 42" descr="Une image contenant signe, vert, peint, assis&#10;&#10;Description générée automatiquement"/>
             <wp:cNvGraphicFramePr>
               <a:graphicFrameLocks xmlns:a="http://schemas.openxmlformats.org/drawingml/2006/main" noChangeAspect="1"/>
             </wp:cNvGraphicFramePr>
@@ -7809,11 +7181,11 @@
               <a:graphicData uri="http://schemas.openxmlformats.org/drawingml/2006/picture">
                 <pic:pic xmlns:pic="http://schemas.openxmlformats.org/drawingml/2006/picture">
                   <pic:nvPicPr>
-                    <pic:cNvPr id="40" name="Shéma Gestion des actionneurs.PNG"/>
+                    <pic:cNvPr id="36" name="Logo HTML-CSS.png"/>
                     <pic:cNvPicPr/>
                   </pic:nvPicPr>
                   <pic:blipFill>
-                    <a:blip r:embed="rId45">
+                    <a:blip r:embed="rId44">
                       <a:extLst>
                         <a:ext uri="{28A0092B-C50C-407E-A947-70E740481C1C}">
                           <a14:useLocalDpi xmlns:a14="http://schemas.microsoft.com/office/drawing/2010/main" val="0"/>
@@ -7827,7 +7199,7 @@
                   <pic:spPr>
                     <a:xfrm>
                       <a:off x="0" y="0"/>
-                      <a:ext cx="6078855" cy="3876675"/>
+                      <a:ext cx="2033905" cy="1316990"/>
                     </a:xfrm>
                     <a:prstGeom prst="rect">
                       <a:avLst/>
@@ -7846,6 +7218,294 @@
         </w:drawing>
       </w:r>
     </w:p>
+    <w:p/>
+    <w:p/>
+    <w:p/>
+    <w:p/>
+    <w:p/>
+    <w:p>
+      <w:pPr>
+        <w:pStyle w:val="Image"/>
+        <w:ind w:left="0"/>
+        <w:jc w:val="center"/>
+      </w:pPr>
+      <w:r>
+        <w:t>Image 22 : Logo CSS/HTML/PHP</w:t>
+      </w:r>
+    </w:p>
+    <w:p/>
+    <w:p>
+      <w:pPr>
+        <w:pStyle w:val="Sansinterligne"/>
+        <w:numPr>
+          <w:ilvl w:val="0"/>
+          <w:numId w:val="5"/>
+        </w:numPr>
+      </w:pPr>
+      <w:r>
+        <w:rPr>
+          <w:b/>
+          <w:bCs/>
+        </w:rPr>
+        <w:t>Langage de développement :</w:t>
+      </w:r>
+      <w:r>
+        <w:t xml:space="preserve"> </w:t>
+      </w:r>
+      <w:r>
+        <w:t>Programmation PHP/HTML/CSS</w:t>
+      </w:r>
+    </w:p>
+    <w:p>
+      <w:pPr>
+        <w:pStyle w:val="Sansinterligne"/>
+        <w:numPr>
+          <w:ilvl w:val="0"/>
+          <w:numId w:val="5"/>
+        </w:numPr>
+      </w:pPr>
+      <w:r>
+        <w:rPr>
+          <w:b/>
+          <w:bCs/>
+        </w:rPr>
+        <w:t>Logiciel utilisé :</w:t>
+      </w:r>
+      <w:r>
+        <w:t xml:space="preserve"> </w:t>
+      </w:r>
+      <w:r>
+        <w:t>NetBeans + plugin PHP</w:t>
+      </w:r>
+    </w:p>
+    <w:p/>
+    <w:p>
+      <w:pPr>
+        <w:pStyle w:val="Titre2"/>
+        <w:numPr>
+          <w:ilvl w:val="0"/>
+          <w:numId w:val="2"/>
+        </w:numPr>
+      </w:pPr>
+      <w:r>
+        <w:t>Programmation PHP/HTML/CSS</w:t>
+      </w:r>
+    </w:p>
+    <w:p>
+      <w:pPr>
+        <w:pStyle w:val="Titre3"/>
+      </w:pPr>
+      <w:r>
+        <w:t>HTML</w:t>
+      </w:r>
+    </w:p>
+    <w:p/>
+    <w:p>
+      <w:r>
+        <w:t>L'HTML est un langage informatique utilisé sur l'internet. Ce langage est utilisé pour créer des pages web. L'acronyme signifie </w:t>
+      </w:r>
+      <w:r>
+        <w:t>« </w:t>
+      </w:r>
+      <w:r>
+        <w:t>HyperText Markup Language</w:t>
+      </w:r>
+      <w:r>
+        <w:t> »</w:t>
+      </w:r>
+      <w:r>
+        <w:t>, ce qui signifie en français "</w:t>
+      </w:r>
+      <w:r>
+        <w:t>L</w:t>
+      </w:r>
+      <w:r>
+        <w:t>angage de balisage d'hypertexte".</w:t>
+      </w:r>
+    </w:p>
+    <w:p>
+      <w:r>
+        <w:t>Ce n'est pas à proprement parlé un langage de programmation, mais plutôt un langage qui permet de mettre en forme du contenu. Les balises permettent de mettre en forme le texte et de placer des éléments interactif, tel des liens, des images ou bien encore des animations. Ces éléments ne sont pas dans le code source d'une page codé en HTML mais "à côté" et la page en HTML ne fait que reprendre ces éléments.</w:t>
+      </w:r>
+      <w:r>
+        <w:t xml:space="preserve"> </w:t>
+      </w:r>
+      <w:r>
+        <w:t>Pour visualiser une page en HTML il est nécessaire d'utiliser un </w:t>
+      </w:r>
+      <w:hyperlink r:id="rId45" w:history="1">
+        <w:r>
+          <w:t>navigateur web</w:t>
+        </w:r>
+      </w:hyperlink>
+      <w:r>
+        <w:t>.</w:t>
+      </w:r>
+    </w:p>
+    <w:p/>
+    <w:p>
+      <w:pPr>
+        <w:pStyle w:val="Titre3"/>
+      </w:pPr>
+      <w:r>
+        <w:t>CSS</w:t>
+      </w:r>
+    </w:p>
+    <w:p/>
+    <w:p>
+      <w:r>
+        <w:lastRenderedPageBreak/>
+        <w:t>CSS est l'acronyme de « Cascading Style Sheets » ce qui signifie « feuille de style en cascade ». Le CSS correspond à un langage informatique permettant de mettre en forme des pages web (HTML ou XML).</w:t>
+      </w:r>
+    </w:p>
+    <w:p>
+      <w:pPr>
+        <w:pStyle w:val="Titre3"/>
+      </w:pPr>
+      <w:r>
+        <w:t>PHP</w:t>
+      </w:r>
+    </w:p>
+    <w:p/>
+    <w:p>
+      <w:r>
+        <w:t>PHP est connu comme langage de script utilisé côté serveur. Il est utilisé dans le développement web ainsi que comme langage de programmation général.</w:t>
+      </w:r>
+    </w:p>
+    <w:p>
+      <w:r>
+        <w:t>Les fichiers PHP peuvent contenir du code utilisé pour exécuter différents processus en ligne. Le moteur PHP sur le serveur web analyse le code PHP contenu dans le fichier et génère dynamiquement le code HTML. C'est ce code HTML et non pas le code PHP sous-jacent qui est visible par l'internaute qui visite une page web.</w:t>
+      </w:r>
+    </w:p>
+    <w:p>
+      <w:pPr>
+        <w:pStyle w:val="Titre2"/>
+        <w:numPr>
+          <w:ilvl w:val="0"/>
+          <w:numId w:val="2"/>
+        </w:numPr>
+        <w:rPr>
+          <w:noProof/>
+        </w:rPr>
+      </w:pPr>
+      <w:r>
+        <w:rPr>
+          <w:noProof/>
+        </w:rPr>
+        <w:t>Création de PopUp</w:t>
+      </w:r>
+    </w:p>
+    <w:p>
+      <w:r>
+        <w:t>Pour la création de ma page WEB, la mise en place de PopUps me paraissait être la meilleur chose. En effet, quand le directeur voudra changer l’état d’un actionneurs, il aura juste à cliquer sur le mécanisme en question et une mini page s’ouvrira de la même façon qu’un PopUp. Ensuite, il pourra enfin gérer les actionneurs comme il le voudra.</w:t>
+      </w:r>
+    </w:p>
+    <w:p>
+      <w:r>
+        <w:br w:type="page"/>
+      </w:r>
+    </w:p>
+    <w:p>
+      <w:pPr>
+        <w:pStyle w:val="Titre1"/>
+      </w:pPr>
+      <w:bookmarkStart w:id="8" w:name="_Toc39592786"/>
+      <w:bookmarkStart w:id="9" w:name="_Toc40618399"/>
+      <w:r>
+        <w:lastRenderedPageBreak/>
+        <w:t>Fiches recettes</w:t>
+      </w:r>
+      <w:bookmarkEnd w:id="8"/>
+      <w:bookmarkEnd w:id="9"/>
+    </w:p>
+    <w:p>
+      <w:r>
+        <w:t>Dans cette partie, les quatre fiches recettes sont destinées au client. Elles permettent de valider le fonctionnement de ma tâche dans le système.</w:t>
+      </w:r>
+    </w:p>
+    <w:p>
+      <w:pPr>
+        <w:pStyle w:val="Titre2"/>
+        <w:numPr>
+          <w:ilvl w:val="0"/>
+          <w:numId w:val="40"/>
+        </w:numPr>
+        <w:ind w:left="426" w:hanging="426"/>
+      </w:pPr>
+      <w:bookmarkStart w:id="10" w:name="_Toc40618400"/>
+      <w:r>
+        <w:rPr>
+          <w:noProof/>
+        </w:rPr>
+        <w:drawing>
+          <wp:anchor distT="0" distB="0" distL="114300" distR="114300" simplePos="0" relativeHeight="251758592" behindDoc="1" locked="0" layoutInCell="1" allowOverlap="1" wp14:anchorId="6D00B2B5" wp14:editId="3AE981CC">
+            <wp:simplePos x="0" y="0"/>
+            <wp:positionH relativeFrom="margin">
+              <wp:align>left</wp:align>
+            </wp:positionH>
+            <wp:positionV relativeFrom="paragraph">
+              <wp:posOffset>388904</wp:posOffset>
+            </wp:positionV>
+            <wp:extent cx="6137910" cy="1953260"/>
+            <wp:effectExtent l="0" t="0" r="0" b="8890"/>
+            <wp:wrapNone/>
+            <wp:docPr id="2" name="Image 2"/>
+            <wp:cNvGraphicFramePr>
+              <a:graphicFrameLocks xmlns:a="http://schemas.openxmlformats.org/drawingml/2006/main" noChangeAspect="1"/>
+            </wp:cNvGraphicFramePr>
+            <a:graphic xmlns:a="http://schemas.openxmlformats.org/drawingml/2006/main">
+              <a:graphicData uri="http://schemas.openxmlformats.org/drawingml/2006/picture">
+                <pic:pic xmlns:pic="http://schemas.openxmlformats.org/drawingml/2006/picture">
+                  <pic:nvPicPr>
+                    <pic:cNvPr id="0" name="Picture 3"/>
+                    <pic:cNvPicPr>
+                      <a:picLocks noChangeAspect="1" noChangeArrowheads="1"/>
+                    </pic:cNvPicPr>
+                  </pic:nvPicPr>
+                  <pic:blipFill rotWithShape="1">
+                    <a:blip r:embed="rId46">
+                      <a:extLst>
+                        <a:ext uri="{28A0092B-C50C-407E-A947-70E740481C1C}">
+                          <a14:useLocalDpi xmlns:a14="http://schemas.microsoft.com/office/drawing/2010/main" val="0"/>
+                        </a:ext>
+                      </a:extLst>
+                    </a:blip>
+                    <a:srcRect l="30872" t="22063" r="31778" b="56786"/>
+                    <a:stretch/>
+                  </pic:blipFill>
+                  <pic:spPr bwMode="auto">
+                    <a:xfrm>
+                      <a:off x="0" y="0"/>
+                      <a:ext cx="6137910" cy="1953260"/>
+                    </a:xfrm>
+                    <a:prstGeom prst="rect">
+                      <a:avLst/>
+                    </a:prstGeom>
+                    <a:noFill/>
+                    <a:ln>
+                      <a:noFill/>
+                    </a:ln>
+                    <a:extLst>
+                      <a:ext uri="{53640926-AAD7-44D8-BBD7-CCE9431645EC}">
+                        <a14:shadowObscured xmlns:a14="http://schemas.microsoft.com/office/drawing/2010/main"/>
+                      </a:ext>
+                    </a:extLst>
+                  </pic:spPr>
+                </pic:pic>
+              </a:graphicData>
+            </a:graphic>
+          </wp:anchor>
+        </w:drawing>
+      </w:r>
+      <w:r>
+        <w:t>Observer le bon fonctionnement du mécanisme 5 : l</w:t>
+      </w:r>
+      <w:bookmarkEnd w:id="10"/>
+      <w:r>
+        <w:t>’Eau</w:t>
+      </w:r>
+    </w:p>
+    <w:p/>
     <w:p>
       <w:pPr>
         <w:tabs>
@@ -7862,6 +7522,128 @@
           <w:tab w:val="left" w:pos="1087"/>
         </w:tabs>
       </w:pPr>
+      <w:r>
+        <w:rPr>
+          <w:rFonts w:asciiTheme="majorHAnsi" w:eastAsiaTheme="majorEastAsia" w:hAnsiTheme="majorHAnsi" w:cstheme="majorBidi"/>
+          <w:noProof/>
+          <w:color w:val="2F5496" w:themeColor="accent1" w:themeShade="BF"/>
+          <w:sz w:val="28"/>
+          <w:szCs w:val="26"/>
+        </w:rPr>
+        <mc:AlternateContent>
+          <mc:Choice Requires="wps">
+            <w:drawing>
+              <wp:anchor distT="0" distB="0" distL="114300" distR="114300" simplePos="0" relativeHeight="251755520" behindDoc="0" locked="0" layoutInCell="1" allowOverlap="1" wp14:anchorId="726C57D5" wp14:editId="4DCC4B50">
+                <wp:simplePos x="0" y="0"/>
+                <wp:positionH relativeFrom="margin">
+                  <wp:posOffset>1394920</wp:posOffset>
+                </wp:positionH>
+                <wp:positionV relativeFrom="paragraph">
+                  <wp:posOffset>103505</wp:posOffset>
+                </wp:positionV>
+                <wp:extent cx="4610911" cy="336088"/>
+                <wp:effectExtent l="0" t="0" r="0" b="6985"/>
+                <wp:wrapNone/>
+                <wp:docPr id="2332518" name="Zone de texte 2332518"/>
+                <wp:cNvGraphicFramePr/>
+                <a:graphic xmlns:a="http://schemas.openxmlformats.org/drawingml/2006/main">
+                  <a:graphicData uri="http://schemas.microsoft.com/office/word/2010/wordprocessingShape">
+                    <wps:wsp>
+                      <wps:cNvSpPr txBox="1"/>
+                      <wps:spPr>
+                        <a:xfrm>
+                          <a:off x="0" y="0"/>
+                          <a:ext cx="4610911" cy="336088"/>
+                        </a:xfrm>
+                        <a:prstGeom prst="rect">
+                          <a:avLst/>
+                        </a:prstGeom>
+                        <a:solidFill>
+                          <a:schemeClr val="lt1"/>
+                        </a:solidFill>
+                        <a:ln w="6350">
+                          <a:noFill/>
+                        </a:ln>
+                      </wps:spPr>
+                      <wps:txbx>
+                        <w:txbxContent>
+                          <w:p>
+                            <w:pPr>
+                              <w:ind w:left="-142"/>
+                              <w:rPr>
+                                <w:rFonts w:ascii="Arial" w:hAnsi="Arial" w:cs="Arial"/>
+                                <w:color w:val="767171" w:themeColor="background2" w:themeShade="80"/>
+                                <w:sz w:val="24"/>
+                                <w:szCs w:val="24"/>
+                              </w:rPr>
+                            </w:pPr>
+                            <w:r>
+                              <w:rPr>
+                                <w:rFonts w:ascii="Arial" w:hAnsi="Arial" w:cs="Arial"/>
+                                <w:color w:val="767171" w:themeColor="background2" w:themeShade="80"/>
+                                <w:sz w:val="24"/>
+                                <w:szCs w:val="24"/>
+                              </w:rPr>
+                              <w:t>Lancer le mécanisme afin qu’il s’exécute correctement</w:t>
+                            </w:r>
+                          </w:p>
+                        </w:txbxContent>
+                      </wps:txbx>
+                      <wps:bodyPr rot="0" spcFirstLastPara="0" vertOverflow="overflow" horzOverflow="overflow" vert="horz" wrap="square" lIns="91440" tIns="45720" rIns="91440" bIns="45720" numCol="1" spcCol="0" rtlCol="0" fromWordArt="0" anchor="t" anchorCtr="0" forceAA="0" compatLnSpc="1">
+                        <a:prstTxWarp prst="textNoShape">
+                          <a:avLst/>
+                        </a:prstTxWarp>
+                        <a:noAutofit/>
+                      </wps:bodyPr>
+                    </wps:wsp>
+                  </a:graphicData>
+                </a:graphic>
+                <wp14:sizeRelH relativeFrom="margin">
+                  <wp14:pctWidth>0</wp14:pctWidth>
+                </wp14:sizeRelH>
+                <wp14:sizeRelV relativeFrom="margin">
+                  <wp14:pctHeight>0</wp14:pctHeight>
+                </wp14:sizeRelV>
+              </wp:anchor>
+            </w:drawing>
+          </mc:Choice>
+          <mc:Fallback>
+            <w:pict>
+              <v:shapetype w14:anchorId="726C57D5" id="_x0000_t202" coordsize="21600,21600" o:spt="202" path="m,l,21600r21600,l21600,xe">
+                <v:stroke joinstyle="miter"/>
+                <v:path gradientshapeok="t" o:connecttype="rect"/>
+              </v:shapetype>
+              <v:shape id="Zone de texte 2332518" o:spid="_x0000_s1027" type="#_x0000_t202" style="position:absolute;margin-left:109.85pt;margin-top:8.15pt;width:363.05pt;height:26.45pt;z-index:251755520;visibility:visible;mso-wrap-style:square;mso-width-percent:0;mso-height-percent:0;mso-wrap-distance-left:9pt;mso-wrap-distance-top:0;mso-wrap-distance-right:9pt;mso-wrap-distance-bottom:0;mso-position-horizontal:absolute;mso-position-horizontal-relative:margin;mso-position-vertical:absolute;mso-position-vertical-relative:text;mso-width-percent:0;mso-height-percent:0;mso-width-relative:margin;mso-height-relative:margin;v-text-anchor:top" o:gfxdata="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" fillcolor="white [3201]" stroked="f" strokeweight=".5pt">
+                <v:textbox>
+                  <w:txbxContent>
+                    <w:p>
+                      <w:pPr>
+                        <w:ind w:left="-142"/>
+                        <w:rPr>
+                          <w:rFonts w:ascii="Arial" w:hAnsi="Arial" w:cs="Arial"/>
+                          <w:color w:val="767171" w:themeColor="background2" w:themeShade="80"/>
+                          <w:sz w:val="24"/>
+                          <w:szCs w:val="24"/>
+                        </w:rPr>
+                      </w:pPr>
+                      <w:r>
+                        <w:rPr>
+                          <w:rFonts w:ascii="Arial" w:hAnsi="Arial" w:cs="Arial"/>
+                          <w:color w:val="767171" w:themeColor="background2" w:themeShade="80"/>
+                          <w:sz w:val="24"/>
+                          <w:szCs w:val="24"/>
+                        </w:rPr>
+                        <w:t>Lancer le mécanisme afin qu’il s’exécute correctement</w:t>
+                      </w:r>
+                    </w:p>
+                  </w:txbxContent>
+                </v:textbox>
+                <w10:wrap anchorx="margin"/>
+              </v:shape>
+            </w:pict>
+          </mc:Fallback>
+        </mc:AlternateContent>
+      </w:r>
     </w:p>
     <w:p>
       <w:pPr>
@@ -7869,6 +7651,124 @@
           <w:tab w:val="left" w:pos="1087"/>
         </w:tabs>
       </w:pPr>
+      <w:r>
+        <w:rPr>
+          <w:rFonts w:asciiTheme="majorHAnsi" w:eastAsiaTheme="majorEastAsia" w:hAnsiTheme="majorHAnsi" w:cstheme="majorBidi"/>
+          <w:noProof/>
+          <w:color w:val="2F5496" w:themeColor="accent1" w:themeShade="BF"/>
+          <w:sz w:val="28"/>
+          <w:szCs w:val="26"/>
+        </w:rPr>
+        <mc:AlternateContent>
+          <mc:Choice Requires="wps">
+            <w:drawing>
+              <wp:anchor distT="0" distB="0" distL="114300" distR="114300" simplePos="0" relativeHeight="251757568" behindDoc="0" locked="0" layoutInCell="1" allowOverlap="1" wp14:anchorId="711989CE" wp14:editId="404F998C">
+                <wp:simplePos x="0" y="0"/>
+                <wp:positionH relativeFrom="margin">
+                  <wp:posOffset>1395298</wp:posOffset>
+                </wp:positionH>
+                <wp:positionV relativeFrom="paragraph">
+                  <wp:posOffset>207037</wp:posOffset>
+                </wp:positionV>
+                <wp:extent cx="4640094" cy="301557"/>
+                <wp:effectExtent l="0" t="0" r="8255" b="3810"/>
+                <wp:wrapNone/>
+                <wp:docPr id="2332519" name="Zone de texte 2332519"/>
+                <wp:cNvGraphicFramePr/>
+                <a:graphic xmlns:a="http://schemas.openxmlformats.org/drawingml/2006/main">
+                  <a:graphicData uri="http://schemas.microsoft.com/office/word/2010/wordprocessingShape">
+                    <wps:wsp>
+                      <wps:cNvSpPr txBox="1"/>
+                      <wps:spPr>
+                        <a:xfrm>
+                          <a:off x="0" y="0"/>
+                          <a:ext cx="4640094" cy="301557"/>
+                        </a:xfrm>
+                        <a:prstGeom prst="rect">
+                          <a:avLst/>
+                        </a:prstGeom>
+                        <a:solidFill>
+                          <a:schemeClr val="lt1"/>
+                        </a:solidFill>
+                        <a:ln w="6350">
+                          <a:noFill/>
+                        </a:ln>
+                      </wps:spPr>
+                      <wps:txbx>
+                        <w:txbxContent>
+                          <w:p>
+                            <w:pPr>
+                              <w:ind w:left="-142"/>
+                              <w:rPr>
+                                <w:rFonts w:ascii="Arial" w:hAnsi="Arial" w:cs="Arial"/>
+                                <w:color w:val="767171" w:themeColor="background2" w:themeShade="80"/>
+                                <w:sz w:val="24"/>
+                                <w:szCs w:val="24"/>
+                              </w:rPr>
+                            </w:pPr>
+                            <w:r>
+                              <w:rPr>
+                                <w:rFonts w:ascii="Arial" w:hAnsi="Arial" w:cs="Arial"/>
+                                <w:color w:val="767171" w:themeColor="background2" w:themeShade="80"/>
+                                <w:sz w:val="24"/>
+                                <w:szCs w:val="24"/>
+                              </w:rPr>
+                              <w:t>Eau.ino</w:t>
+                            </w:r>
+                          </w:p>
+                        </w:txbxContent>
+                      </wps:txbx>
+                      <wps:bodyPr rot="0" spcFirstLastPara="0" vertOverflow="overflow" horzOverflow="overflow" vert="horz" wrap="square" lIns="91440" tIns="45720" rIns="91440" bIns="45720" numCol="1" spcCol="0" rtlCol="0" fromWordArt="0" anchor="t" anchorCtr="0" forceAA="0" compatLnSpc="1">
+                        <a:prstTxWarp prst="textNoShape">
+                          <a:avLst/>
+                        </a:prstTxWarp>
+                        <a:noAutofit/>
+                      </wps:bodyPr>
+                    </wps:wsp>
+                  </a:graphicData>
+                </a:graphic>
+                <wp14:sizeRelH relativeFrom="margin">
+                  <wp14:pctWidth>0</wp14:pctWidth>
+                </wp14:sizeRelH>
+                <wp14:sizeRelV relativeFrom="margin">
+                  <wp14:pctHeight>0</wp14:pctHeight>
+                </wp14:sizeRelV>
+              </wp:anchor>
+            </w:drawing>
+          </mc:Choice>
+          <mc:Fallback>
+            <w:pict>
+              <v:shape w14:anchorId="711989CE" id="Zone de texte 2332519" o:spid="_x0000_s1028" type="#_x0000_t202" style="position:absolute;margin-left:109.85pt;margin-top:16.3pt;width:365.35pt;height:23.75pt;z-index:251757568;visibility:visible;mso-wrap-style:square;mso-width-percent:0;mso-height-percent:0;mso-wrap-distance-left:9pt;mso-wrap-distance-top:0;mso-wrap-distance-right:9pt;mso-wrap-distance-bottom:0;mso-position-horizontal:absolute;mso-position-horizontal-relative:margin;mso-position-vertical:absolute;mso-position-vertical-relative:text;mso-width-percent:0;mso-height-percent:0;mso-width-relative:margin;mso-height-relative:margin;v-text-anchor:top" o:gfxdata="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" fillcolor="white [3201]" stroked="f" strokeweight=".5pt">
+                <v:textbox>
+                  <w:txbxContent>
+                    <w:p>
+                      <w:pPr>
+                        <w:ind w:left="-142"/>
+                        <w:rPr>
+                          <w:rFonts w:ascii="Arial" w:hAnsi="Arial" w:cs="Arial"/>
+                          <w:color w:val="767171" w:themeColor="background2" w:themeShade="80"/>
+                          <w:sz w:val="24"/>
+                          <w:szCs w:val="24"/>
+                        </w:rPr>
+                      </w:pPr>
+                      <w:r>
+                        <w:rPr>
+                          <w:rFonts w:ascii="Arial" w:hAnsi="Arial" w:cs="Arial"/>
+                          <w:color w:val="767171" w:themeColor="background2" w:themeShade="80"/>
+                          <w:sz w:val="24"/>
+                          <w:szCs w:val="24"/>
+                        </w:rPr>
+                        <w:t>Eau.ino</w:t>
+                      </w:r>
+                    </w:p>
+                  </w:txbxContent>
+                </v:textbox>
+                <w10:wrap anchorx="margin"/>
+              </v:shape>
+            </w:pict>
+          </mc:Fallback>
+        </mc:AlternateContent>
+      </w:r>
     </w:p>
     <w:p>
       <w:pPr>
@@ -7876,6 +7776,146 @@
           <w:tab w:val="left" w:pos="1087"/>
         </w:tabs>
       </w:pPr>
+      <w:r>
+        <w:rPr>
+          <w:rFonts w:asciiTheme="majorHAnsi" w:eastAsiaTheme="majorEastAsia" w:hAnsiTheme="majorHAnsi" w:cstheme="majorBidi"/>
+          <w:noProof/>
+          <w:color w:val="2F5496" w:themeColor="accent1" w:themeShade="BF"/>
+          <w:sz w:val="28"/>
+          <w:szCs w:val="26"/>
+        </w:rPr>
+        <mc:AlternateContent>
+          <mc:Choice Requires="wps">
+            <w:drawing>
+              <wp:anchor distT="0" distB="0" distL="114300" distR="114300" simplePos="0" relativeHeight="251760640" behindDoc="0" locked="0" layoutInCell="1" allowOverlap="1" wp14:anchorId="3437BF56" wp14:editId="0EF89DDC">
+                <wp:simplePos x="0" y="0"/>
+                <wp:positionH relativeFrom="margin">
+                  <wp:posOffset>1366115</wp:posOffset>
+                </wp:positionH>
+                <wp:positionV relativeFrom="paragraph">
+                  <wp:posOffset>271983</wp:posOffset>
+                </wp:positionV>
+                <wp:extent cx="4649821" cy="308758"/>
+                <wp:effectExtent l="0" t="0" r="0" b="0"/>
+                <wp:wrapNone/>
+                <wp:docPr id="2332520" name="Zone de texte 2332520"/>
+                <wp:cNvGraphicFramePr/>
+                <a:graphic xmlns:a="http://schemas.openxmlformats.org/drawingml/2006/main">
+                  <a:graphicData uri="http://schemas.microsoft.com/office/word/2010/wordprocessingShape">
+                    <wps:wsp>
+                      <wps:cNvSpPr txBox="1"/>
+                      <wps:spPr>
+                        <a:xfrm>
+                          <a:off x="0" y="0"/>
+                          <a:ext cx="4649821" cy="308758"/>
+                        </a:xfrm>
+                        <a:prstGeom prst="rect">
+                          <a:avLst/>
+                        </a:prstGeom>
+                        <a:solidFill>
+                          <a:schemeClr val="lt1"/>
+                        </a:solidFill>
+                        <a:ln w="6350">
+                          <a:noFill/>
+                        </a:ln>
+                      </wps:spPr>
+                      <wps:txbx>
+                        <w:txbxContent>
+                          <w:p>
+                            <w:pPr>
+                              <w:ind w:left="-142"/>
+                              <w:rPr>
+                                <w:rFonts w:ascii="Arial" w:hAnsi="Arial" w:cs="Arial"/>
+                                <w:color w:val="767171" w:themeColor="background2" w:themeShade="80"/>
+                                <w:sz w:val="24"/>
+                                <w:szCs w:val="24"/>
+                              </w:rPr>
+                            </w:pPr>
+                            <w:r>
+                              <w:rPr>
+                                <w:rFonts w:ascii="Arial" w:hAnsi="Arial" w:cs="Arial"/>
+                                <w:color w:val="767171" w:themeColor="background2" w:themeShade="80"/>
+                                <w:sz w:val="24"/>
+                                <w:szCs w:val="24"/>
+                              </w:rPr>
+                              <w:t>Ouvrir Eau.ino dans l’IDE Arduino et réaliser les câblages</w:t>
+                            </w:r>
+                          </w:p>
+                          <w:p>
+                            <w:pPr>
+                              <w:ind w:left="-142"/>
+                              <w:rPr>
+                                <w:rFonts w:ascii="Arial" w:hAnsi="Arial" w:cs="Arial"/>
+                                <w:color w:val="767171" w:themeColor="background2" w:themeShade="80"/>
+                                <w:sz w:val="24"/>
+                                <w:szCs w:val="24"/>
+                              </w:rPr>
+                            </w:pPr>
+                          </w:p>
+                        </w:txbxContent>
+                      </wps:txbx>
+                      <wps:bodyPr rot="0" spcFirstLastPara="0" vertOverflow="overflow" horzOverflow="overflow" vert="horz" wrap="square" lIns="91440" tIns="45720" rIns="91440" bIns="45720" numCol="1" spcCol="0" rtlCol="0" fromWordArt="0" anchor="t" anchorCtr="0" forceAA="0" compatLnSpc="1">
+                        <a:prstTxWarp prst="textNoShape">
+                          <a:avLst/>
+                        </a:prstTxWarp>
+                        <a:noAutofit/>
+                      </wps:bodyPr>
+                    </wps:wsp>
+                  </a:graphicData>
+                </a:graphic>
+                <wp14:sizeRelH relativeFrom="margin">
+                  <wp14:pctWidth>0</wp14:pctWidth>
+                </wp14:sizeRelH>
+                <wp14:sizeRelV relativeFrom="margin">
+                  <wp14:pctHeight>0</wp14:pctHeight>
+                </wp14:sizeRelV>
+              </wp:anchor>
+            </w:drawing>
+          </mc:Choice>
+          <mc:Fallback>
+            <w:pict>
+              <v:shape w14:anchorId="3437BF56" id="Zone de texte 2332520" o:spid="_x0000_s1029" type="#_x0000_t202" style="position:absolute;margin-left:107.55pt;margin-top:21.4pt;width:366.15pt;height:24.3pt;z-index:251760640;visibility:visible;mso-wrap-style:square;mso-width-percent:0;mso-height-percent:0;mso-wrap-distance-left:9pt;mso-wrap-distance-top:0;mso-wrap-distance-right:9pt;mso-wrap-distance-bottom:0;mso-position-horizontal:absolute;mso-position-horizontal-relative:margin;mso-position-vertical:absolute;mso-position-vertical-relative:text;mso-width-percent:0;mso-height-percent:0;mso-width-relative:margin;mso-height-relative:margin;v-text-anchor:top" o:gfxdata="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" fillcolor="white [3201]" stroked="f" strokeweight=".5pt">
+                <v:textbox>
+                  <w:txbxContent>
+                    <w:p>
+                      <w:pPr>
+                        <w:ind w:left="-142"/>
+                        <w:rPr>
+                          <w:rFonts w:ascii="Arial" w:hAnsi="Arial" w:cs="Arial"/>
+                          <w:color w:val="767171" w:themeColor="background2" w:themeShade="80"/>
+                          <w:sz w:val="24"/>
+                          <w:szCs w:val="24"/>
+                        </w:rPr>
+                      </w:pPr>
+                      <w:r>
+                        <w:rPr>
+                          <w:rFonts w:ascii="Arial" w:hAnsi="Arial" w:cs="Arial"/>
+                          <w:color w:val="767171" w:themeColor="background2" w:themeShade="80"/>
+                          <w:sz w:val="24"/>
+                          <w:szCs w:val="24"/>
+                        </w:rPr>
+                        <w:t>Ouvrir Eau.ino dans l’IDE Arduino et réaliser les câblages</w:t>
+                      </w:r>
+                    </w:p>
+                    <w:p>
+                      <w:pPr>
+                        <w:ind w:left="-142"/>
+                        <w:rPr>
+                          <w:rFonts w:ascii="Arial" w:hAnsi="Arial" w:cs="Arial"/>
+                          <w:color w:val="767171" w:themeColor="background2" w:themeShade="80"/>
+                          <w:sz w:val="24"/>
+                          <w:szCs w:val="24"/>
+                        </w:rPr>
+                      </w:pPr>
+                    </w:p>
+                  </w:txbxContent>
+                </v:textbox>
+                <w10:wrap anchorx="margin"/>
+              </v:shape>
+            </w:pict>
+          </mc:Fallback>
+        </mc:AlternateContent>
+      </w:r>
     </w:p>
     <w:p>
       <w:pPr>
@@ -7891,10 +7931,2692 @@
         </w:tabs>
       </w:pPr>
     </w:p>
+    <w:p>
+      <w:r>
+        <w:rPr>
+          <w:noProof/>
+        </w:rPr>
+        <w:drawing>
+          <wp:anchor distT="0" distB="0" distL="114300" distR="114300" simplePos="0" relativeHeight="251771904" behindDoc="1" locked="0" layoutInCell="1" allowOverlap="1" wp14:anchorId="2A8B6D42" wp14:editId="17D46BD4">
+            <wp:simplePos x="0" y="0"/>
+            <wp:positionH relativeFrom="column">
+              <wp:posOffset>-34060</wp:posOffset>
+            </wp:positionH>
+            <wp:positionV relativeFrom="paragraph">
+              <wp:posOffset>2672918</wp:posOffset>
+            </wp:positionV>
+            <wp:extent cx="6301170" cy="2199805"/>
+            <wp:effectExtent l="0" t="0" r="4445" b="0"/>
+            <wp:wrapNone/>
+            <wp:docPr id="2332516" name="Image 2332516" descr="Une image contenant capture d’écran&#10;&#10;Description générée automatiquement"/>
+            <wp:cNvGraphicFramePr>
+              <a:graphicFrameLocks xmlns:a="http://schemas.openxmlformats.org/drawingml/2006/main" noChangeAspect="1"/>
+            </wp:cNvGraphicFramePr>
+            <a:graphic xmlns:a="http://schemas.openxmlformats.org/drawingml/2006/main">
+              <a:graphicData uri="http://schemas.openxmlformats.org/drawingml/2006/picture">
+                <pic:pic xmlns:pic="http://schemas.openxmlformats.org/drawingml/2006/picture">
+                  <pic:nvPicPr>
+                    <pic:cNvPr id="2332516" name="Capture d’écran (165).png"/>
+                    <pic:cNvPicPr/>
+                  </pic:nvPicPr>
+                  <pic:blipFill rotWithShape="1">
+                    <a:blip r:embed="rId46">
+                      <a:extLst>
+                        <a:ext uri="{28A0092B-C50C-407E-A947-70E740481C1C}">
+                          <a14:useLocalDpi xmlns:a14="http://schemas.microsoft.com/office/drawing/2010/main" val="0"/>
+                        </a:ext>
+                      </a:extLst>
+                    </a:blip>
+                    <a:srcRect l="30935" t="70406" r="31338" b="6177"/>
+                    <a:stretch/>
+                  </pic:blipFill>
+                  <pic:spPr bwMode="auto">
+                    <a:xfrm>
+                      <a:off x="0" y="0"/>
+                      <a:ext cx="6301170" cy="2199805"/>
+                    </a:xfrm>
+                    <a:prstGeom prst="rect">
+                      <a:avLst/>
+                    </a:prstGeom>
+                    <a:ln>
+                      <a:noFill/>
+                    </a:ln>
+                    <a:extLst>
+                      <a:ext uri="{53640926-AAD7-44D8-BBD7-CCE9431645EC}">
+                        <a14:shadowObscured xmlns:a14="http://schemas.microsoft.com/office/drawing/2010/main"/>
+                      </a:ext>
+                    </a:extLst>
+                  </pic:spPr>
+                </pic:pic>
+              </a:graphicData>
+            </a:graphic>
+            <wp14:sizeRelH relativeFrom="margin">
+              <wp14:pctWidth>0</wp14:pctWidth>
+            </wp14:sizeRelH>
+            <wp14:sizeRelV relativeFrom="margin">
+              <wp14:pctHeight>0</wp14:pctHeight>
+            </wp14:sizeRelV>
+          </wp:anchor>
+        </w:drawing>
+      </w:r>
+      <w:r>
+        <w:rPr>
+          <w:rFonts w:asciiTheme="majorHAnsi" w:eastAsiaTheme="majorEastAsia" w:hAnsiTheme="majorHAnsi" w:cstheme="majorBidi"/>
+          <w:noProof/>
+          <w:color w:val="2F5496" w:themeColor="accent1" w:themeShade="BF"/>
+          <w:sz w:val="28"/>
+          <w:szCs w:val="26"/>
+        </w:rPr>
+        <mc:AlternateContent>
+          <mc:Choice Requires="wps">
+            <w:drawing>
+              <wp:anchor distT="0" distB="0" distL="114300" distR="114300" simplePos="0" relativeHeight="251770880" behindDoc="0" locked="0" layoutInCell="1" allowOverlap="1" wp14:anchorId="1973F920" wp14:editId="2031F8B9">
+                <wp:simplePos x="0" y="0"/>
+                <wp:positionH relativeFrom="column">
+                  <wp:posOffset>3330804</wp:posOffset>
+                </wp:positionH>
+                <wp:positionV relativeFrom="paragraph">
+                  <wp:posOffset>1573327</wp:posOffset>
+                </wp:positionV>
+                <wp:extent cx="2208179" cy="922480"/>
+                <wp:effectExtent l="0" t="0" r="1905" b="0"/>
+                <wp:wrapNone/>
+                <wp:docPr id="2332515" name="Zone de texte 2332515"/>
+                <wp:cNvGraphicFramePr/>
+                <a:graphic xmlns:a="http://schemas.openxmlformats.org/drawingml/2006/main">
+                  <a:graphicData uri="http://schemas.microsoft.com/office/word/2010/wordprocessingShape">
+                    <wps:wsp>
+                      <wps:cNvSpPr txBox="1"/>
+                      <wps:spPr>
+                        <a:xfrm>
+                          <a:off x="0" y="0"/>
+                          <a:ext cx="2208179" cy="922480"/>
+                        </a:xfrm>
+                        <a:prstGeom prst="rect">
+                          <a:avLst/>
+                        </a:prstGeom>
+                        <a:solidFill>
+                          <a:schemeClr val="lt1"/>
+                        </a:solidFill>
+                        <a:ln w="6350">
+                          <a:noFill/>
+                        </a:ln>
+                      </wps:spPr>
+                      <wps:txbx>
+                        <w:txbxContent>
+                          <w:p>
+                            <w:pPr>
+                              <w:rPr>
+                                <w:rFonts w:ascii="Arial" w:hAnsi="Arial" w:cs="Arial"/>
+                                <w:color w:val="767171" w:themeColor="background2" w:themeShade="80"/>
+                                <w:sz w:val="24"/>
+                                <w:szCs w:val="24"/>
+                              </w:rPr>
+                            </w:pPr>
+                            <w:r>
+                              <w:rPr>
+                                <w:rFonts w:ascii="Arial" w:hAnsi="Arial" w:cs="Arial"/>
+                                <w:color w:val="767171" w:themeColor="background2" w:themeShade="80"/>
+                                <w:sz w:val="24"/>
+                                <w:szCs w:val="24"/>
+                              </w:rPr>
+                              <w:t>Le mécanisme s’exécute correctement.</w:t>
+                            </w:r>
+                          </w:p>
+                        </w:txbxContent>
+                      </wps:txbx>
+                      <wps:bodyPr rot="0" spcFirstLastPara="0" vertOverflow="overflow" horzOverflow="overflow" vert="horz" wrap="square" lIns="91440" tIns="45720" rIns="91440" bIns="45720" numCol="1" spcCol="0" rtlCol="0" fromWordArt="0" anchor="t" anchorCtr="0" forceAA="0" compatLnSpc="1">
+                        <a:prstTxWarp prst="textNoShape">
+                          <a:avLst/>
+                        </a:prstTxWarp>
+                        <a:noAutofit/>
+                      </wps:bodyPr>
+                    </wps:wsp>
+                  </a:graphicData>
+                </a:graphic>
+                <wp14:sizeRelH relativeFrom="margin">
+                  <wp14:pctWidth>0</wp14:pctWidth>
+                </wp14:sizeRelH>
+                <wp14:sizeRelV relativeFrom="margin">
+                  <wp14:pctHeight>0</wp14:pctHeight>
+                </wp14:sizeRelV>
+              </wp:anchor>
+            </w:drawing>
+          </mc:Choice>
+          <mc:Fallback>
+            <w:pict>
+              <v:shape w14:anchorId="1973F920" id="Zone de texte 2332515" o:spid="_x0000_s1030" type="#_x0000_t202" style="position:absolute;margin-left:262.25pt;margin-top:123.9pt;width:173.85pt;height:72.65pt;z-index:251770880;visibility:visible;mso-wrap-style:square;mso-width-percent:0;mso-height-percent:0;mso-wrap-distance-left:9pt;mso-wrap-distance-top:0;mso-wrap-distance-right:9pt;mso-wrap-distance-bottom:0;mso-position-horizontal:absolute;mso-position-horizontal-relative:text;mso-position-vertical:absolute;mso-position-vertical-relative:text;mso-width-percent:0;mso-height-percent:0;mso-width-relative:margin;mso-height-relative:margin;v-text-anchor:top" o:gfxdata="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" fillcolor="white [3201]" stroked="f" strokeweight=".5pt">
+                <v:textbox>
+                  <w:txbxContent>
+                    <w:p>
+                      <w:pPr>
+                        <w:rPr>
+                          <w:rFonts w:ascii="Arial" w:hAnsi="Arial" w:cs="Arial"/>
+                          <w:color w:val="767171" w:themeColor="background2" w:themeShade="80"/>
+                          <w:sz w:val="24"/>
+                          <w:szCs w:val="24"/>
+                        </w:rPr>
+                      </w:pPr>
+                      <w:r>
+                        <w:rPr>
+                          <w:rFonts w:ascii="Arial" w:hAnsi="Arial" w:cs="Arial"/>
+                          <w:color w:val="767171" w:themeColor="background2" w:themeShade="80"/>
+                          <w:sz w:val="24"/>
+                          <w:szCs w:val="24"/>
+                        </w:rPr>
+                        <w:t>Le mécanisme s’exécute correctement.</w:t>
+                      </w:r>
+                    </w:p>
+                  </w:txbxContent>
+                </v:textbox>
+              </v:shape>
+            </w:pict>
+          </mc:Fallback>
+        </mc:AlternateContent>
+      </w:r>
+      <w:r>
+        <w:rPr>
+          <w:rFonts w:asciiTheme="majorHAnsi" w:eastAsiaTheme="majorEastAsia" w:hAnsiTheme="majorHAnsi" w:cstheme="majorBidi"/>
+          <w:noProof/>
+          <w:color w:val="2F5496" w:themeColor="accent1" w:themeShade="BF"/>
+          <w:sz w:val="28"/>
+          <w:szCs w:val="26"/>
+        </w:rPr>
+        <mc:AlternateContent>
+          <mc:Choice Requires="wps">
+            <w:drawing>
+              <wp:anchor distT="0" distB="0" distL="114300" distR="114300" simplePos="0" relativeHeight="251768832" behindDoc="0" locked="0" layoutInCell="1" allowOverlap="1" wp14:anchorId="04B7792D" wp14:editId="3D27A45F">
+                <wp:simplePos x="0" y="0"/>
+                <wp:positionH relativeFrom="column">
+                  <wp:posOffset>1677400</wp:posOffset>
+                </wp:positionH>
+                <wp:positionV relativeFrom="paragraph">
+                  <wp:posOffset>1593728</wp:posOffset>
+                </wp:positionV>
+                <wp:extent cx="1507787" cy="924128"/>
+                <wp:effectExtent l="0" t="0" r="0" b="9525"/>
+                <wp:wrapNone/>
+                <wp:docPr id="2332514" name="Zone de texte 2332514"/>
+                <wp:cNvGraphicFramePr/>
+                <a:graphic xmlns:a="http://schemas.openxmlformats.org/drawingml/2006/main">
+                  <a:graphicData uri="http://schemas.microsoft.com/office/word/2010/wordprocessingShape">
+                    <wps:wsp>
+                      <wps:cNvSpPr txBox="1"/>
+                      <wps:spPr>
+                        <a:xfrm>
+                          <a:off x="0" y="0"/>
+                          <a:ext cx="1507787" cy="924128"/>
+                        </a:xfrm>
+                        <a:prstGeom prst="rect">
+                          <a:avLst/>
+                        </a:prstGeom>
+                        <a:solidFill>
+                          <a:schemeClr val="lt1"/>
+                        </a:solidFill>
+                        <a:ln w="6350">
+                          <a:noFill/>
+                        </a:ln>
+                      </wps:spPr>
+                      <wps:txbx>
+                        <w:txbxContent>
+                          <w:p>
+                            <w:pPr>
+                              <w:rPr>
+                                <w:rFonts w:ascii="Arial" w:hAnsi="Arial" w:cs="Arial"/>
+                                <w:color w:val="767171" w:themeColor="background2" w:themeShade="80"/>
+                                <w:sz w:val="24"/>
+                                <w:szCs w:val="24"/>
+                              </w:rPr>
+                            </w:pPr>
+                            <w:r>
+                              <w:rPr>
+                                <w:rFonts w:ascii="Arial" w:hAnsi="Arial" w:cs="Arial"/>
+                                <w:color w:val="767171" w:themeColor="background2" w:themeShade="80"/>
+                                <w:sz w:val="24"/>
+                                <w:szCs w:val="24"/>
+                              </w:rPr>
+                              <w:t>Le capteur capte bien une température.</w:t>
+                            </w:r>
+                          </w:p>
+                        </w:txbxContent>
+                      </wps:txbx>
+                      <wps:bodyPr rot="0" spcFirstLastPara="0" vertOverflow="overflow" horzOverflow="overflow" vert="horz" wrap="square" lIns="91440" tIns="45720" rIns="91440" bIns="45720" numCol="1" spcCol="0" rtlCol="0" fromWordArt="0" anchor="t" anchorCtr="0" forceAA="0" compatLnSpc="1">
+                        <a:prstTxWarp prst="textNoShape">
+                          <a:avLst/>
+                        </a:prstTxWarp>
+                        <a:noAutofit/>
+                      </wps:bodyPr>
+                    </wps:wsp>
+                  </a:graphicData>
+                </a:graphic>
+                <wp14:sizeRelH relativeFrom="margin">
+                  <wp14:pctWidth>0</wp14:pctWidth>
+                </wp14:sizeRelH>
+                <wp14:sizeRelV relativeFrom="margin">
+                  <wp14:pctHeight>0</wp14:pctHeight>
+                </wp14:sizeRelV>
+              </wp:anchor>
+            </w:drawing>
+          </mc:Choice>
+          <mc:Fallback>
+            <w:pict>
+              <v:shape w14:anchorId="04B7792D" id="Zone de texte 2332514" o:spid="_x0000_s1031" type="#_x0000_t202" style="position:absolute;margin-left:132.1pt;margin-top:125.5pt;width:118.7pt;height:72.75pt;z-index:251768832;visibility:visible;mso-wrap-style:square;mso-width-percent:0;mso-height-percent:0;mso-wrap-distance-left:9pt;mso-wrap-distance-top:0;mso-wrap-distance-right:9pt;mso-wrap-distance-bottom:0;mso-position-horizontal:absolute;mso-position-horizontal-relative:text;mso-position-vertical:absolute;mso-position-vertical-relative:text;mso-width-percent:0;mso-height-percent:0;mso-width-relative:margin;mso-height-relative:margin;v-text-anchor:top" o:gfxdata="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" fillcolor="white [3201]" stroked="f" strokeweight=".5pt">
+                <v:textbox>
+                  <w:txbxContent>
+                    <w:p>
+                      <w:pPr>
+                        <w:rPr>
+                          <w:rFonts w:ascii="Arial" w:hAnsi="Arial" w:cs="Arial"/>
+                          <w:color w:val="767171" w:themeColor="background2" w:themeShade="80"/>
+                          <w:sz w:val="24"/>
+                          <w:szCs w:val="24"/>
+                        </w:rPr>
+                      </w:pPr>
+                      <w:r>
+                        <w:rPr>
+                          <w:rFonts w:ascii="Arial" w:hAnsi="Arial" w:cs="Arial"/>
+                          <w:color w:val="767171" w:themeColor="background2" w:themeShade="80"/>
+                          <w:sz w:val="24"/>
+                          <w:szCs w:val="24"/>
+                        </w:rPr>
+                        <w:t>Le capteur capte bien une température.</w:t>
+                      </w:r>
+                    </w:p>
+                  </w:txbxContent>
+                </v:textbox>
+              </v:shape>
+            </w:pict>
+          </mc:Fallback>
+        </mc:AlternateContent>
+      </w:r>
+      <w:r>
+        <w:rPr>
+          <w:rFonts w:asciiTheme="majorHAnsi" w:eastAsiaTheme="majorEastAsia" w:hAnsiTheme="majorHAnsi" w:cstheme="majorBidi"/>
+          <w:noProof/>
+          <w:color w:val="2F5496" w:themeColor="accent1" w:themeShade="BF"/>
+          <w:sz w:val="28"/>
+          <w:szCs w:val="26"/>
+        </w:rPr>
+        <mc:AlternateContent>
+          <mc:Choice Requires="wps">
+            <w:drawing>
+              <wp:anchor distT="0" distB="0" distL="114300" distR="114300" simplePos="0" relativeHeight="251766784" behindDoc="0" locked="0" layoutInCell="1" allowOverlap="1" wp14:anchorId="3E31703C" wp14:editId="75C504E5">
+                <wp:simplePos x="0" y="0"/>
+                <wp:positionH relativeFrom="column">
+                  <wp:posOffset>428017</wp:posOffset>
+                </wp:positionH>
+                <wp:positionV relativeFrom="paragraph">
+                  <wp:posOffset>1639516</wp:posOffset>
+                </wp:positionV>
+                <wp:extent cx="1187532" cy="831215"/>
+                <wp:effectExtent l="0" t="0" r="0" b="6985"/>
+                <wp:wrapNone/>
+                <wp:docPr id="6" name="Zone de texte 6"/>
+                <wp:cNvGraphicFramePr/>
+                <a:graphic xmlns:a="http://schemas.openxmlformats.org/drawingml/2006/main">
+                  <a:graphicData uri="http://schemas.microsoft.com/office/word/2010/wordprocessingShape">
+                    <wps:wsp>
+                      <wps:cNvSpPr txBox="1"/>
+                      <wps:spPr>
+                        <a:xfrm>
+                          <a:off x="0" y="0"/>
+                          <a:ext cx="1187532" cy="831215"/>
+                        </a:xfrm>
+                        <a:prstGeom prst="rect">
+                          <a:avLst/>
+                        </a:prstGeom>
+                        <a:solidFill>
+                          <a:schemeClr val="lt1"/>
+                        </a:solidFill>
+                        <a:ln w="6350">
+                          <a:noFill/>
+                        </a:ln>
+                      </wps:spPr>
+                      <wps:txbx>
+                        <w:txbxContent>
+                          <w:p>
+                            <w:pPr>
+                              <w:rPr>
+                                <w:rFonts w:ascii="Arial" w:hAnsi="Arial" w:cs="Arial"/>
+                                <w:color w:val="767171" w:themeColor="background2" w:themeShade="80"/>
+                                <w:sz w:val="24"/>
+                                <w:szCs w:val="24"/>
+                              </w:rPr>
+                            </w:pPr>
+                            <w:r>
+                              <w:rPr>
+                                <w:rFonts w:ascii="Arial" w:hAnsi="Arial" w:cs="Arial"/>
+                                <w:color w:val="767171" w:themeColor="background2" w:themeShade="80"/>
+                                <w:sz w:val="24"/>
+                                <w:szCs w:val="24"/>
+                              </w:rPr>
+                              <w:t>Tremper le capteur d’humidité dans l’eau.</w:t>
+                            </w:r>
+                          </w:p>
+                        </w:txbxContent>
+                      </wps:txbx>
+                      <wps:bodyPr rot="0" spcFirstLastPara="0" vertOverflow="overflow" horzOverflow="overflow" vert="horz" wrap="square" lIns="91440" tIns="45720" rIns="91440" bIns="45720" numCol="1" spcCol="0" rtlCol="0" fromWordArt="0" anchor="t" anchorCtr="0" forceAA="0" compatLnSpc="1">
+                        <a:prstTxWarp prst="textNoShape">
+                          <a:avLst/>
+                        </a:prstTxWarp>
+                        <a:noAutofit/>
+                      </wps:bodyPr>
+                    </wps:wsp>
+                  </a:graphicData>
+                </a:graphic>
+                <wp14:sizeRelH relativeFrom="margin">
+                  <wp14:pctWidth>0</wp14:pctWidth>
+                </wp14:sizeRelH>
+                <wp14:sizeRelV relativeFrom="margin">
+                  <wp14:pctHeight>0</wp14:pctHeight>
+                </wp14:sizeRelV>
+              </wp:anchor>
+            </w:drawing>
+          </mc:Choice>
+          <mc:Fallback>
+            <w:pict>
+              <v:shape w14:anchorId="3E31703C" id="Zone de texte 6" o:spid="_x0000_s1032" type="#_x0000_t202" style="position:absolute;margin-left:33.7pt;margin-top:129.1pt;width:93.5pt;height:65.45pt;z-index:251766784;visibility:visible;mso-wrap-style:square;mso-width-percent:0;mso-height-percent:0;mso-wrap-distance-left:9pt;mso-wrap-distance-top:0;mso-wrap-distance-right:9pt;mso-wrap-distance-bottom:0;mso-position-horizontal:absolute;mso-position-horizontal-relative:text;mso-position-vertical:absolute;mso-position-vertical-relative:text;mso-width-percent:0;mso-height-percent:0;mso-width-relative:margin;mso-height-relative:margin;v-text-anchor:top" o:gfxdata="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" fillcolor="white [3201]" stroked="f" strokeweight=".5pt">
+                <v:textbox>
+                  <w:txbxContent>
+                    <w:p>
+                      <w:pPr>
+                        <w:rPr>
+                          <w:rFonts w:ascii="Arial" w:hAnsi="Arial" w:cs="Arial"/>
+                          <w:color w:val="767171" w:themeColor="background2" w:themeShade="80"/>
+                          <w:sz w:val="24"/>
+                          <w:szCs w:val="24"/>
+                        </w:rPr>
+                      </w:pPr>
+                      <w:r>
+                        <w:rPr>
+                          <w:rFonts w:ascii="Arial" w:hAnsi="Arial" w:cs="Arial"/>
+                          <w:color w:val="767171" w:themeColor="background2" w:themeShade="80"/>
+                          <w:sz w:val="24"/>
+                          <w:szCs w:val="24"/>
+                        </w:rPr>
+                        <w:t>Tremper le capteur d’humidité dans l’eau.</w:t>
+                      </w:r>
+                    </w:p>
+                  </w:txbxContent>
+                </v:textbox>
+              </v:shape>
+            </w:pict>
+          </mc:Fallback>
+        </mc:AlternateContent>
+      </w:r>
+      <w:r>
+        <w:rPr>
+          <w:rFonts w:asciiTheme="majorHAnsi" w:eastAsiaTheme="majorEastAsia" w:hAnsiTheme="majorHAnsi" w:cstheme="majorBidi"/>
+          <w:noProof/>
+          <w:color w:val="2F5496" w:themeColor="accent1" w:themeShade="BF"/>
+          <w:sz w:val="28"/>
+          <w:szCs w:val="26"/>
+        </w:rPr>
+        <mc:AlternateContent>
+          <mc:Choice Requires="wps">
+            <w:drawing>
+              <wp:anchor distT="0" distB="0" distL="114300" distR="114300" simplePos="0" relativeHeight="251764736" behindDoc="0" locked="0" layoutInCell="1" allowOverlap="1" wp14:anchorId="11DAE07E" wp14:editId="5F9EA1A9">
+                <wp:simplePos x="0" y="0"/>
+                <wp:positionH relativeFrom="column">
+                  <wp:posOffset>3287949</wp:posOffset>
+                </wp:positionH>
+                <wp:positionV relativeFrom="paragraph">
+                  <wp:posOffset>618111</wp:posOffset>
+                </wp:positionV>
+                <wp:extent cx="2291938" cy="890650"/>
+                <wp:effectExtent l="0" t="0" r="0" b="5080"/>
+                <wp:wrapNone/>
+                <wp:docPr id="5" name="Zone de texte 5"/>
+                <wp:cNvGraphicFramePr/>
+                <a:graphic xmlns:a="http://schemas.openxmlformats.org/drawingml/2006/main">
+                  <a:graphicData uri="http://schemas.microsoft.com/office/word/2010/wordprocessingShape">
+                    <wps:wsp>
+                      <wps:cNvSpPr txBox="1"/>
+                      <wps:spPr>
+                        <a:xfrm>
+                          <a:off x="0" y="0"/>
+                          <a:ext cx="2291938" cy="890650"/>
+                        </a:xfrm>
+                        <a:prstGeom prst="rect">
+                          <a:avLst/>
+                        </a:prstGeom>
+                        <a:solidFill>
+                          <a:schemeClr val="lt1"/>
+                        </a:solidFill>
+                        <a:ln w="6350">
+                          <a:noFill/>
+                        </a:ln>
+                      </wps:spPr>
+                      <wps:txbx>
+                        <w:txbxContent>
+                          <w:p>
+                            <w:pPr>
+                              <w:rPr>
+                                <w:rFonts w:ascii="Arial" w:hAnsi="Arial" w:cs="Arial"/>
+                                <w:color w:val="767171" w:themeColor="background2" w:themeShade="80"/>
+                                <w:sz w:val="24"/>
+                                <w:szCs w:val="24"/>
+                              </w:rPr>
+                            </w:pPr>
+                            <w:r>
+                              <w:rPr>
+                                <w:rFonts w:ascii="Arial" w:hAnsi="Arial" w:cs="Arial"/>
+                                <w:color w:val="767171" w:themeColor="background2" w:themeShade="80"/>
+                                <w:sz w:val="24"/>
+                                <w:szCs w:val="24"/>
+                              </w:rPr>
+                              <w:t>Un message indique « téléversement terminé »</w:t>
+                            </w:r>
+                          </w:p>
+                        </w:txbxContent>
+                      </wps:txbx>
+                      <wps:bodyPr rot="0" spcFirstLastPara="0" vertOverflow="overflow" horzOverflow="overflow" vert="horz" wrap="square" lIns="91440" tIns="45720" rIns="91440" bIns="45720" numCol="1" spcCol="0" rtlCol="0" fromWordArt="0" anchor="t" anchorCtr="0" forceAA="0" compatLnSpc="1">
+                        <a:prstTxWarp prst="textNoShape">
+                          <a:avLst/>
+                        </a:prstTxWarp>
+                        <a:noAutofit/>
+                      </wps:bodyPr>
+                    </wps:wsp>
+                  </a:graphicData>
+                </a:graphic>
+                <wp14:sizeRelH relativeFrom="margin">
+                  <wp14:pctWidth>0</wp14:pctWidth>
+                </wp14:sizeRelH>
+              </wp:anchor>
+            </w:drawing>
+          </mc:Choice>
+          <mc:Fallback>
+            <w:pict>
+              <v:shape w14:anchorId="11DAE07E" id="Zone de texte 5" o:spid="_x0000_s1033" type="#_x0000_t202" style="position:absolute;margin-left:258.9pt;margin-top:48.65pt;width:180.45pt;height:70.15pt;z-index:251764736;visibility:visible;mso-wrap-style:square;mso-width-percent:0;mso-wrap-distance-left:9pt;mso-wrap-distance-top:0;mso-wrap-distance-right:9pt;mso-wrap-distance-bottom:0;mso-position-horizontal:absolute;mso-position-horizontal-relative:text;mso-position-vertical:absolute;mso-position-vertical-relative:text;mso-width-percent:0;mso-width-relative:margin;v-text-anchor:top" o:gfxdata="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" fillcolor="white [3201]" stroked="f" strokeweight=".5pt">
+                <v:textbox>
+                  <w:txbxContent>
+                    <w:p>
+                      <w:pPr>
+                        <w:rPr>
+                          <w:rFonts w:ascii="Arial" w:hAnsi="Arial" w:cs="Arial"/>
+                          <w:color w:val="767171" w:themeColor="background2" w:themeShade="80"/>
+                          <w:sz w:val="24"/>
+                          <w:szCs w:val="24"/>
+                        </w:rPr>
+                      </w:pPr>
+                      <w:r>
+                        <w:rPr>
+                          <w:rFonts w:ascii="Arial" w:hAnsi="Arial" w:cs="Arial"/>
+                          <w:color w:val="767171" w:themeColor="background2" w:themeShade="80"/>
+                          <w:sz w:val="24"/>
+                          <w:szCs w:val="24"/>
+                        </w:rPr>
+                        <w:t>Un message indique « téléversement terminé »</w:t>
+                      </w:r>
+                    </w:p>
+                  </w:txbxContent>
+                </v:textbox>
+              </v:shape>
+            </w:pict>
+          </mc:Fallback>
+        </mc:AlternateContent>
+      </w:r>
+      <w:r>
+        <w:rPr>
+          <w:rFonts w:asciiTheme="majorHAnsi" w:eastAsiaTheme="majorEastAsia" w:hAnsiTheme="majorHAnsi" w:cstheme="majorBidi"/>
+          <w:noProof/>
+          <w:color w:val="2F5496" w:themeColor="accent1" w:themeShade="BF"/>
+          <w:sz w:val="28"/>
+          <w:szCs w:val="26"/>
+        </w:rPr>
+        <mc:AlternateContent>
+          <mc:Choice Requires="wps">
+            <w:drawing>
+              <wp:anchor distT="0" distB="0" distL="114300" distR="114300" simplePos="0" relativeHeight="251762688" behindDoc="0" locked="0" layoutInCell="1" allowOverlap="1" wp14:anchorId="7CF41645" wp14:editId="5808EB2E">
+                <wp:simplePos x="0" y="0"/>
+                <wp:positionH relativeFrom="column">
+                  <wp:posOffset>428017</wp:posOffset>
+                </wp:positionH>
+                <wp:positionV relativeFrom="paragraph">
+                  <wp:posOffset>588928</wp:posOffset>
+                </wp:positionV>
+                <wp:extent cx="1175385" cy="938151"/>
+                <wp:effectExtent l="0" t="0" r="5715" b="0"/>
+                <wp:wrapNone/>
+                <wp:docPr id="3" name="Zone de texte 3"/>
+                <wp:cNvGraphicFramePr/>
+                <a:graphic xmlns:a="http://schemas.openxmlformats.org/drawingml/2006/main">
+                  <a:graphicData uri="http://schemas.microsoft.com/office/word/2010/wordprocessingShape">
+                    <wps:wsp>
+                      <wps:cNvSpPr txBox="1"/>
+                      <wps:spPr>
+                        <a:xfrm>
+                          <a:off x="0" y="0"/>
+                          <a:ext cx="1175385" cy="938151"/>
+                        </a:xfrm>
+                        <a:prstGeom prst="rect">
+                          <a:avLst/>
+                        </a:prstGeom>
+                        <a:solidFill>
+                          <a:schemeClr val="lt1"/>
+                        </a:solidFill>
+                        <a:ln w="6350">
+                          <a:noFill/>
+                        </a:ln>
+                      </wps:spPr>
+                      <wps:txbx>
+                        <w:txbxContent>
+                          <w:p>
+                            <w:pPr>
+                              <w:rPr>
+                                <w:rFonts w:ascii="Arial" w:hAnsi="Arial" w:cs="Arial"/>
+                                <w:color w:val="767171" w:themeColor="background2" w:themeShade="80"/>
+                                <w:sz w:val="24"/>
+                                <w:szCs w:val="24"/>
+                              </w:rPr>
+                            </w:pPr>
+                            <w:r>
+                              <w:rPr>
+                                <w:rFonts w:ascii="Arial" w:hAnsi="Arial" w:cs="Arial"/>
+                                <w:color w:val="767171" w:themeColor="background2" w:themeShade="80"/>
+                                <w:sz w:val="24"/>
+                                <w:szCs w:val="24"/>
+                              </w:rPr>
+                              <w:t xml:space="preserve">Téléverser le programme dans une Arduino nano </w:t>
+                            </w:r>
+                          </w:p>
+                        </w:txbxContent>
+                      </wps:txbx>
+                      <wps:bodyPr rot="0" spcFirstLastPara="0" vertOverflow="overflow" horzOverflow="overflow" vert="horz" wrap="square" lIns="91440" tIns="45720" rIns="91440" bIns="45720" numCol="1" spcCol="0" rtlCol="0" fromWordArt="0" anchor="t" anchorCtr="0" forceAA="0" compatLnSpc="1">
+                        <a:prstTxWarp prst="textNoShape">
+                          <a:avLst/>
+                        </a:prstTxWarp>
+                        <a:noAutofit/>
+                      </wps:bodyPr>
+                    </wps:wsp>
+                  </a:graphicData>
+                </a:graphic>
+                <wp14:sizeRelV relativeFrom="margin">
+                  <wp14:pctHeight>0</wp14:pctHeight>
+                </wp14:sizeRelV>
+              </wp:anchor>
+            </w:drawing>
+          </mc:Choice>
+          <mc:Fallback>
+            <w:pict>
+              <v:shape w14:anchorId="7CF41645" id="Zone de texte 3" o:spid="_x0000_s1034" type="#_x0000_t202" style="position:absolute;margin-left:33.7pt;margin-top:46.35pt;width:92.55pt;height:73.85pt;z-index:251762688;visibility:visible;mso-wrap-style:square;mso-height-percent:0;mso-wrap-distance-left:9pt;mso-wrap-distance-top:0;mso-wrap-distance-right:9pt;mso-wrap-distance-bottom:0;mso-position-horizontal:absolute;mso-position-horizontal-relative:text;mso-position-vertical:absolute;mso-position-vertical-relative:text;mso-height-percent:0;mso-height-relative:margin;v-text-anchor:top" o:gfxdata="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" fillcolor="white [3201]" stroked="f" strokeweight=".5pt">
+                <v:textbox>
+                  <w:txbxContent>
+                    <w:p>
+                      <w:pPr>
+                        <w:rPr>
+                          <w:rFonts w:ascii="Arial" w:hAnsi="Arial" w:cs="Arial"/>
+                          <w:color w:val="767171" w:themeColor="background2" w:themeShade="80"/>
+                          <w:sz w:val="24"/>
+                          <w:szCs w:val="24"/>
+                        </w:rPr>
+                      </w:pPr>
+                      <w:r>
+                        <w:rPr>
+                          <w:rFonts w:ascii="Arial" w:hAnsi="Arial" w:cs="Arial"/>
+                          <w:color w:val="767171" w:themeColor="background2" w:themeShade="80"/>
+                          <w:sz w:val="24"/>
+                          <w:szCs w:val="24"/>
+                        </w:rPr>
+                        <w:t xml:space="preserve">Téléverser le programme dans une Arduino nano </w:t>
+                      </w:r>
+                    </w:p>
+                  </w:txbxContent>
+                </v:textbox>
+              </v:shape>
+            </w:pict>
+          </mc:Fallback>
+        </mc:AlternateContent>
+      </w:r>
+      <w:r>
+        <w:rPr>
+          <w:noProof/>
+        </w:rPr>
+        <w:drawing>
+          <wp:inline distT="0" distB="0" distL="0" distR="0" wp14:anchorId="199F135F" wp14:editId="10A2483F">
+            <wp:extent cx="6215975" cy="2551600"/>
+            <wp:effectExtent l="0" t="0" r="0" b="1270"/>
+            <wp:docPr id="1" name="Image 1" descr="Une image contenant capture d’écran&#10;&#10;Description générée automatiquement"/>
+            <wp:cNvGraphicFramePr>
+              <a:graphicFrameLocks xmlns:a="http://schemas.openxmlformats.org/drawingml/2006/main" noChangeAspect="1"/>
+            </wp:cNvGraphicFramePr>
+            <a:graphic xmlns:a="http://schemas.openxmlformats.org/drawingml/2006/main">
+              <a:graphicData uri="http://schemas.openxmlformats.org/drawingml/2006/picture">
+                <pic:pic xmlns:pic="http://schemas.openxmlformats.org/drawingml/2006/picture">
+                  <pic:nvPicPr>
+                    <pic:cNvPr id="23" name="Capture d’écran (166).png"/>
+                    <pic:cNvPicPr/>
+                  </pic:nvPicPr>
+                  <pic:blipFill rotWithShape="1">
+                    <a:blip r:embed="rId47">
+                      <a:extLst>
+                        <a:ext uri="{28A0092B-C50C-407E-A947-70E740481C1C}">
+                          <a14:useLocalDpi xmlns:a14="http://schemas.microsoft.com/office/drawing/2010/main" val="0"/>
+                        </a:ext>
+                      </a:extLst>
+                    </a:blip>
+                    <a:srcRect l="30932" t="33003" r="31545" b="39619"/>
+                    <a:stretch/>
+                  </pic:blipFill>
+                  <pic:spPr bwMode="auto">
+                    <a:xfrm>
+                      <a:off x="0" y="0"/>
+                      <a:ext cx="6366684" cy="2613465"/>
+                    </a:xfrm>
+                    <a:prstGeom prst="rect">
+                      <a:avLst/>
+                    </a:prstGeom>
+                    <a:ln>
+                      <a:noFill/>
+                    </a:ln>
+                    <a:extLst>
+                      <a:ext uri="{53640926-AAD7-44D8-BBD7-CCE9431645EC}">
+                        <a14:shadowObscured xmlns:a14="http://schemas.microsoft.com/office/drawing/2010/main"/>
+                      </a:ext>
+                    </a:extLst>
+                  </pic:spPr>
+                </pic:pic>
+              </a:graphicData>
+            </a:graphic>
+          </wp:inline>
+        </w:drawing>
+      </w:r>
+    </w:p>
+    <w:p>
+      <w:r>
+        <w:rPr>
+          <w:noProof/>
+        </w:rPr>
+        <mc:AlternateContent>
+          <mc:Choice Requires="wps">
+            <w:drawing>
+              <wp:anchor distT="0" distB="0" distL="114300" distR="114300" simplePos="0" relativeHeight="251794432" behindDoc="0" locked="0" layoutInCell="1" allowOverlap="1" wp14:anchorId="4981CEC9" wp14:editId="282BE163">
+                <wp:simplePos x="0" y="0"/>
+                <wp:positionH relativeFrom="margin">
+                  <wp:posOffset>1245140</wp:posOffset>
+                </wp:positionH>
+                <wp:positionV relativeFrom="paragraph">
+                  <wp:posOffset>77186</wp:posOffset>
+                </wp:positionV>
+                <wp:extent cx="2339439" cy="272375"/>
+                <wp:effectExtent l="0" t="0" r="22860" b="13970"/>
+                <wp:wrapNone/>
+                <wp:docPr id="30" name="Zone de texte 30"/>
+                <wp:cNvGraphicFramePr/>
+                <a:graphic xmlns:a="http://schemas.openxmlformats.org/drawingml/2006/main">
+                  <a:graphicData uri="http://schemas.microsoft.com/office/word/2010/wordprocessingShape">
+                    <wps:wsp>
+                      <wps:cNvSpPr txBox="1"/>
+                      <wps:spPr>
+                        <a:xfrm>
+                          <a:off x="0" y="0"/>
+                          <a:ext cx="2339439" cy="272375"/>
+                        </a:xfrm>
+                        <a:prstGeom prst="rect">
+                          <a:avLst/>
+                        </a:prstGeom>
+                        <a:ln/>
+                      </wps:spPr>
+                      <wps:style>
+                        <a:lnRef idx="2">
+                          <a:schemeClr val="accent3">
+                            <a:shade val="50000"/>
+                          </a:schemeClr>
+                        </a:lnRef>
+                        <a:fillRef idx="1">
+                          <a:schemeClr val="accent3"/>
+                        </a:fillRef>
+                        <a:effectRef idx="0">
+                          <a:schemeClr val="accent3"/>
+                        </a:effectRef>
+                        <a:fontRef idx="minor">
+                          <a:schemeClr val="lt1"/>
+                        </a:fontRef>
+                      </wps:style>
+                      <wps:txbx>
+                        <w:txbxContent>
+                          <w:p>
+                            <w:pPr>
+                              <w:rPr>
+                                <w:color w:val="000000" w:themeColor="text1"/>
+                                <w14:shadow w14:blurRad="38100" w14:dist="19050" w14:dir="2700000" w14:sx="100000" w14:sy="100000" w14:kx="0" w14:ky="0" w14:algn="tl">
+                                  <w14:schemeClr w14:val="dk1">
+                                    <w14:alpha w14:val="60000"/>
+                                  </w14:schemeClr>
+                                </w14:shadow>
+                                <w14:textOutline w14:w="0" w14:cap="flat" w14:cmpd="sng" w14:algn="ctr">
+                                  <w14:noFill/>
+                                  <w14:prstDash w14:val="solid"/>
+                                  <w14:round/>
+                                </w14:textOutline>
+                              </w:rPr>
+                            </w:pPr>
+                            <w:r>
+                              <w:rPr>
+                                <w:color w:val="000000" w:themeColor="text1"/>
+                                <w14:shadow w14:blurRad="38100" w14:dist="19050" w14:dir="2700000" w14:sx="100000" w14:sy="100000" w14:kx="0" w14:ky="0" w14:algn="tl">
+                                  <w14:schemeClr w14:val="dk1">
+                                    <w14:alpha w14:val="60000"/>
+                                  </w14:schemeClr>
+                                </w14:shadow>
+                                <w14:textOutline w14:w="0" w14:cap="flat" w14:cmpd="sng" w14:algn="ctr">
+                                  <w14:noFill/>
+                                  <w14:prstDash w14:val="solid"/>
+                                  <w14:round/>
+                                </w14:textOutline>
+                              </w:rPr>
+                              <w:t>Testé par : L’Étudiant 4</w:t>
+                            </w:r>
+                          </w:p>
+                        </w:txbxContent>
+                      </wps:txbx>
+                      <wps:bodyPr rot="0" spcFirstLastPara="0" vertOverflow="overflow" horzOverflow="overflow" vert="horz" wrap="square" lIns="91440" tIns="45720" rIns="91440" bIns="45720" numCol="1" spcCol="0" rtlCol="0" fromWordArt="0" anchor="t" anchorCtr="0" forceAA="0" compatLnSpc="1">
+                        <a:prstTxWarp prst="textNoShape">
+                          <a:avLst/>
+                        </a:prstTxWarp>
+                        <a:noAutofit/>
+                      </wps:bodyPr>
+                    </wps:wsp>
+                  </a:graphicData>
+                </a:graphic>
+                <wp14:sizeRelH relativeFrom="margin">
+                  <wp14:pctWidth>0</wp14:pctWidth>
+                </wp14:sizeRelH>
+                <wp14:sizeRelV relativeFrom="margin">
+                  <wp14:pctHeight>0</wp14:pctHeight>
+                </wp14:sizeRelV>
+              </wp:anchor>
+            </w:drawing>
+          </mc:Choice>
+          <mc:Fallback>
+            <w:pict>
+              <v:shape w14:anchorId="4981CEC9" id="Zone de texte 30" o:spid="_x0000_s1035" type="#_x0000_t202" style="position:absolute;margin-left:98.05pt;margin-top:6.1pt;width:184.2pt;height:21.45pt;z-index:251794432;visibility:visible;mso-wrap-style:square;mso-width-percent:0;mso-height-percent:0;mso-wrap-distance-left:9pt;mso-wrap-distance-top:0;mso-wrap-distance-right:9pt;mso-wrap-distance-bottom:0;mso-position-horizontal:absolute;mso-position-horizontal-relative:margin;mso-position-vertical:absolute;mso-position-vertical-relative:text;mso-width-percent:0;mso-height-percent:0;mso-width-relative:margin;mso-height-relative:margin;v-text-anchor:top" o:gfxdata="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" fillcolor="#a5a5a5 [3206]" strokecolor="#525252 [1606]" strokeweight="1pt">
+                <v:textbox>
+                  <w:txbxContent>
+                    <w:p>
+                      <w:pPr>
+                        <w:rPr>
+                          <w:color w:val="000000" w:themeColor="text1"/>
+                          <w14:shadow w14:blurRad="38100" w14:dist="19050" w14:dir="2700000" w14:sx="100000" w14:sy="100000" w14:kx="0" w14:ky="0" w14:algn="tl">
+                            <w14:schemeClr w14:val="dk1">
+                              <w14:alpha w14:val="60000"/>
+                            </w14:schemeClr>
+                          </w14:shadow>
+                          <w14:textOutline w14:w="0" w14:cap="flat" w14:cmpd="sng" w14:algn="ctr">
+                            <w14:noFill/>
+                            <w14:prstDash w14:val="solid"/>
+                            <w14:round/>
+                          </w14:textOutline>
+                        </w:rPr>
+                      </w:pPr>
+                      <w:r>
+                        <w:rPr>
+                          <w:color w:val="000000" w:themeColor="text1"/>
+                          <w14:shadow w14:blurRad="38100" w14:dist="19050" w14:dir="2700000" w14:sx="100000" w14:sy="100000" w14:kx="0" w14:ky="0" w14:algn="tl">
+                            <w14:schemeClr w14:val="dk1">
+                              <w14:alpha w14:val="60000"/>
+                            </w14:schemeClr>
+                          </w14:shadow>
+                          <w14:textOutline w14:w="0" w14:cap="flat" w14:cmpd="sng" w14:algn="ctr">
+                            <w14:noFill/>
+                            <w14:prstDash w14:val="solid"/>
+                            <w14:round/>
+                          </w14:textOutline>
+                        </w:rPr>
+                        <w:t>Testé par : L’Étudiant 4</w:t>
+                      </w:r>
+                    </w:p>
+                  </w:txbxContent>
+                </v:textbox>
+                <w10:wrap anchorx="margin"/>
+              </v:shape>
+            </w:pict>
+          </mc:Fallback>
+        </mc:AlternateContent>
+      </w:r>
+      <w:r>
+        <w:rPr>
+          <w:rFonts w:asciiTheme="majorHAnsi" w:eastAsiaTheme="majorEastAsia" w:hAnsiTheme="majorHAnsi" w:cstheme="majorBidi"/>
+          <w:noProof/>
+          <w:color w:val="2F5496" w:themeColor="accent1" w:themeShade="BF"/>
+          <w:sz w:val="28"/>
+          <w:szCs w:val="26"/>
+        </w:rPr>
+        <mc:AlternateContent>
+          <mc:Choice Requires="wps">
+            <w:drawing>
+              <wp:anchor distT="0" distB="0" distL="114300" distR="114300" simplePos="0" relativeHeight="251773952" behindDoc="0" locked="0" layoutInCell="1" allowOverlap="1" wp14:anchorId="0BD0A9F4" wp14:editId="07982D79">
+                <wp:simplePos x="0" y="0"/>
+                <wp:positionH relativeFrom="margin">
+                  <wp:posOffset>3754877</wp:posOffset>
+                </wp:positionH>
+                <wp:positionV relativeFrom="paragraph">
+                  <wp:posOffset>131270</wp:posOffset>
+                </wp:positionV>
+                <wp:extent cx="2339439" cy="190006"/>
+                <wp:effectExtent l="0" t="0" r="3810" b="635"/>
+                <wp:wrapNone/>
+                <wp:docPr id="2332517" name="Zone de texte 2332517"/>
+                <wp:cNvGraphicFramePr/>
+                <a:graphic xmlns:a="http://schemas.openxmlformats.org/drawingml/2006/main">
+                  <a:graphicData uri="http://schemas.microsoft.com/office/word/2010/wordprocessingShape">
+                    <wps:wsp>
+                      <wps:cNvSpPr txBox="1"/>
+                      <wps:spPr>
+                        <a:xfrm>
+                          <a:off x="0" y="0"/>
+                          <a:ext cx="2339439" cy="190006"/>
+                        </a:xfrm>
+                        <a:prstGeom prst="rect">
+                          <a:avLst/>
+                        </a:prstGeom>
+                        <a:solidFill>
+                          <a:schemeClr val="bg2">
+                            <a:lumMod val="75000"/>
+                          </a:schemeClr>
+                        </a:solidFill>
+                        <a:ln w="6350">
+                          <a:noFill/>
+                        </a:ln>
+                      </wps:spPr>
+                      <wps:txbx>
+                        <w:txbxContent>
+                          <w:p/>
+                        </w:txbxContent>
+                      </wps:txbx>
+                      <wps:bodyPr rot="0" spcFirstLastPara="0" vertOverflow="overflow" horzOverflow="overflow" vert="horz" wrap="square" lIns="91440" tIns="45720" rIns="91440" bIns="45720" numCol="1" spcCol="0" rtlCol="0" fromWordArt="0" anchor="t" anchorCtr="0" forceAA="0" compatLnSpc="1">
+                        <a:prstTxWarp prst="textNoShape">
+                          <a:avLst/>
+                        </a:prstTxWarp>
+                        <a:noAutofit/>
+                      </wps:bodyPr>
+                    </wps:wsp>
+                  </a:graphicData>
+                </a:graphic>
+                <wp14:sizeRelH relativeFrom="margin">
+                  <wp14:pctWidth>0</wp14:pctWidth>
+                </wp14:sizeRelH>
+                <wp14:sizeRelV relativeFrom="margin">
+                  <wp14:pctHeight>0</wp14:pctHeight>
+                </wp14:sizeRelV>
+              </wp:anchor>
+            </w:drawing>
+          </mc:Choice>
+          <mc:Fallback>
+            <w:pict>
+              <v:shape w14:anchorId="0BD0A9F4" id="Zone de texte 2332517" o:spid="_x0000_s1036" type="#_x0000_t202" style="position:absolute;margin-left:295.65pt;margin-top:10.35pt;width:184.2pt;height:14.95pt;z-index:251773952;visibility:visible;mso-wrap-style:square;mso-width-percent:0;mso-height-percent:0;mso-wrap-distance-left:9pt;mso-wrap-distance-top:0;mso-wrap-distance-right:9pt;mso-wrap-distance-bottom:0;mso-position-horizontal:absolute;mso-position-horizontal-relative:margin;mso-position-vertical:absolute;mso-position-vertical-relative:text;mso-width-percent:0;mso-height-percent:0;mso-width-relative:margin;mso-height-relative:margin;v-text-anchor:top" o:gfxdata="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" fillcolor="#aeaaaa [2414]" stroked="f" strokeweight=".5pt">
+                <v:textbox>
+                  <w:txbxContent>
+                    <w:p/>
+                  </w:txbxContent>
+                </v:textbox>
+                <w10:wrap anchorx="margin"/>
+              </v:shape>
+            </w:pict>
+          </mc:Fallback>
+        </mc:AlternateContent>
+      </w:r>
+    </w:p>
+    <w:p/>
+    <w:p/>
+    <w:p/>
+    <w:p/>
+    <w:p/>
+    <w:p/>
+    <w:p/>
+    <w:p>
+      <w:pPr>
+        <w:pStyle w:val="Titre2"/>
+        <w:numPr>
+          <w:ilvl w:val="0"/>
+          <w:numId w:val="40"/>
+        </w:numPr>
+        <w:ind w:left="426" w:hanging="426"/>
+      </w:pPr>
+      <w:bookmarkStart w:id="11" w:name="_Toc40618401"/>
+      <w:r>
+        <w:lastRenderedPageBreak/>
+        <w:t xml:space="preserve">Observer le bon fonctionnement du mécanisme 9 : </w:t>
+      </w:r>
+      <w:bookmarkEnd w:id="11"/>
+      <w:r>
+        <w:t>Les 4 Éléments</w:t>
+      </w:r>
+    </w:p>
+    <w:p>
+      <w:r>
+        <mc:AlternateContent>
+          <mc:Choice Requires="wps">
+            <w:drawing>
+              <wp:anchor distT="0" distB="0" distL="114300" distR="114300" simplePos="0" relativeHeight="251776000" behindDoc="0" locked="0" layoutInCell="1" allowOverlap="1" wp14:anchorId="051D0AA5" wp14:editId="462E1509">
+                <wp:simplePos x="0" y="0"/>
+                <wp:positionH relativeFrom="margin">
+                  <wp:posOffset>1394460</wp:posOffset>
+                </wp:positionH>
+                <wp:positionV relativeFrom="paragraph">
+                  <wp:posOffset>749300</wp:posOffset>
+                </wp:positionV>
+                <wp:extent cx="4610911" cy="336088"/>
+                <wp:effectExtent l="0" t="0" r="0" b="6985"/>
+                <wp:wrapNone/>
+                <wp:docPr id="10" name="Zone de texte 10"/>
+                <wp:cNvGraphicFramePr/>
+                <a:graphic xmlns:a="http://schemas.openxmlformats.org/drawingml/2006/main">
+                  <a:graphicData uri="http://schemas.microsoft.com/office/word/2010/wordprocessingShape">
+                    <wps:wsp>
+                      <wps:cNvSpPr txBox="1"/>
+                      <wps:spPr>
+                        <a:xfrm>
+                          <a:off x="0" y="0"/>
+                          <a:ext cx="4610911" cy="336088"/>
+                        </a:xfrm>
+                        <a:prstGeom prst="rect">
+                          <a:avLst/>
+                        </a:prstGeom>
+                        <a:solidFill>
+                          <a:schemeClr val="lt1"/>
+                        </a:solidFill>
+                        <a:ln w="6350">
+                          <a:noFill/>
+                        </a:ln>
+                      </wps:spPr>
+                      <wps:txbx>
+                        <w:txbxContent>
+                          <w:p>
+                            <w:pPr>
+                              <w:ind w:left="-142"/>
+                              <w:rPr>
+                                <w:rFonts w:ascii="Arial" w:hAnsi="Arial" w:cs="Arial"/>
+                                <w:color w:val="767171" w:themeColor="background2" w:themeShade="80"/>
+                                <w:sz w:val="24"/>
+                                <w:szCs w:val="24"/>
+                              </w:rPr>
+                            </w:pPr>
+                            <w:r>
+                              <w:rPr>
+                                <w:rFonts w:ascii="Arial" w:hAnsi="Arial" w:cs="Arial"/>
+                                <w:color w:val="767171" w:themeColor="background2" w:themeShade="80"/>
+                                <w:sz w:val="24"/>
+                                <w:szCs w:val="24"/>
+                              </w:rPr>
+                              <w:t>Lancer le mécanisme afin qu’il s’exécute correctement</w:t>
+                            </w:r>
+                          </w:p>
+                        </w:txbxContent>
+                      </wps:txbx>
+                      <wps:bodyPr rot="0" spcFirstLastPara="0" vertOverflow="overflow" horzOverflow="overflow" vert="horz" wrap="square" lIns="91440" tIns="45720" rIns="91440" bIns="45720" numCol="1" spcCol="0" rtlCol="0" fromWordArt="0" anchor="t" anchorCtr="0" forceAA="0" compatLnSpc="1">
+                        <a:prstTxWarp prst="textNoShape">
+                          <a:avLst/>
+                        </a:prstTxWarp>
+                        <a:noAutofit/>
+                      </wps:bodyPr>
+                    </wps:wsp>
+                  </a:graphicData>
+                </a:graphic>
+                <wp14:sizeRelH relativeFrom="margin">
+                  <wp14:pctWidth>0</wp14:pctWidth>
+                </wp14:sizeRelH>
+                <wp14:sizeRelV relativeFrom="margin">
+                  <wp14:pctHeight>0</wp14:pctHeight>
+                </wp14:sizeRelV>
+              </wp:anchor>
+            </w:drawing>
+          </mc:Choice>
+          <mc:Fallback>
+            <w:pict>
+              <v:shape w14:anchorId="051D0AA5" id="Zone de texte 10" o:spid="_x0000_s1037" type="#_x0000_t202" style="position:absolute;margin-left:109.8pt;margin-top:59pt;width:363.05pt;height:26.45pt;z-index:251776000;visibility:visible;mso-wrap-style:square;mso-width-percent:0;mso-height-percent:0;mso-wrap-distance-left:9pt;mso-wrap-distance-top:0;mso-wrap-distance-right:9pt;mso-wrap-distance-bottom:0;mso-position-horizontal:absolute;mso-position-horizontal-relative:margin;mso-position-vertical:absolute;mso-position-vertical-relative:text;mso-width-percent:0;mso-height-percent:0;mso-width-relative:margin;mso-height-relative:margin;v-text-anchor:top" o:gfxdata="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" fillcolor="white [3201]" stroked="f" strokeweight=".5pt">
+                <v:textbox>
+                  <w:txbxContent>
+                    <w:p>
+                      <w:pPr>
+                        <w:ind w:left="-142"/>
+                        <w:rPr>
+                          <w:rFonts w:ascii="Arial" w:hAnsi="Arial" w:cs="Arial"/>
+                          <w:color w:val="767171" w:themeColor="background2" w:themeShade="80"/>
+                          <w:sz w:val="24"/>
+                          <w:szCs w:val="24"/>
+                        </w:rPr>
+                      </w:pPr>
+                      <w:r>
+                        <w:rPr>
+                          <w:rFonts w:ascii="Arial" w:hAnsi="Arial" w:cs="Arial"/>
+                          <w:color w:val="767171" w:themeColor="background2" w:themeShade="80"/>
+                          <w:sz w:val="24"/>
+                          <w:szCs w:val="24"/>
+                        </w:rPr>
+                        <w:t>Lancer le mécanisme afin qu’il s’exécute correctement</w:t>
+                      </w:r>
+                    </w:p>
+                  </w:txbxContent>
+                </v:textbox>
+                <w10:wrap anchorx="margin"/>
+              </v:shape>
+            </w:pict>
+          </mc:Fallback>
+        </mc:AlternateContent>
+      </w:r>
+      <w:r>
+        <mc:AlternateContent>
+          <mc:Choice Requires="wps">
+            <w:drawing>
+              <wp:anchor distT="0" distB="0" distL="114300" distR="114300" simplePos="0" relativeHeight="251777024" behindDoc="0" locked="0" layoutInCell="1" allowOverlap="1" wp14:anchorId="70E9E3D7" wp14:editId="57D6ACAF">
+                <wp:simplePos x="0" y="0"/>
+                <wp:positionH relativeFrom="margin">
+                  <wp:posOffset>1395095</wp:posOffset>
+                </wp:positionH>
+                <wp:positionV relativeFrom="paragraph">
+                  <wp:posOffset>1137920</wp:posOffset>
+                </wp:positionV>
+                <wp:extent cx="4640094" cy="301557"/>
+                <wp:effectExtent l="0" t="0" r="8255" b="3810"/>
+                <wp:wrapNone/>
+                <wp:docPr id="11" name="Zone de texte 11"/>
+                <wp:cNvGraphicFramePr/>
+                <a:graphic xmlns:a="http://schemas.openxmlformats.org/drawingml/2006/main">
+                  <a:graphicData uri="http://schemas.microsoft.com/office/word/2010/wordprocessingShape">
+                    <wps:wsp>
+                      <wps:cNvSpPr txBox="1"/>
+                      <wps:spPr>
+                        <a:xfrm>
+                          <a:off x="0" y="0"/>
+                          <a:ext cx="4640094" cy="301557"/>
+                        </a:xfrm>
+                        <a:prstGeom prst="rect">
+                          <a:avLst/>
+                        </a:prstGeom>
+                        <a:solidFill>
+                          <a:schemeClr val="lt1"/>
+                        </a:solidFill>
+                        <a:ln w="6350">
+                          <a:noFill/>
+                        </a:ln>
+                      </wps:spPr>
+                      <wps:txbx>
+                        <w:txbxContent>
+                          <w:p>
+                            <w:pPr>
+                              <w:ind w:left="-142"/>
+                              <w:rPr>
+                                <w:rFonts w:ascii="Arial" w:hAnsi="Arial" w:cs="Arial"/>
+                                <w:color w:val="767171" w:themeColor="background2" w:themeShade="80"/>
+                                <w:sz w:val="24"/>
+                                <w:szCs w:val="24"/>
+                              </w:rPr>
+                            </w:pPr>
+                            <w:r>
+                              <w:rPr>
+                                <w:rFonts w:ascii="Arial" w:hAnsi="Arial" w:cs="Arial"/>
+                                <w:color w:val="767171" w:themeColor="background2" w:themeShade="80"/>
+                                <w:sz w:val="24"/>
+                                <w:szCs w:val="24"/>
+                              </w:rPr>
+                              <w:t>4Elements.ino</w:t>
+                            </w:r>
+                          </w:p>
+                        </w:txbxContent>
+                      </wps:txbx>
+                      <wps:bodyPr rot="0" spcFirstLastPara="0" vertOverflow="overflow" horzOverflow="overflow" vert="horz" wrap="square" lIns="91440" tIns="45720" rIns="91440" bIns="45720" numCol="1" spcCol="0" rtlCol="0" fromWordArt="0" anchor="t" anchorCtr="0" forceAA="0" compatLnSpc="1">
+                        <a:prstTxWarp prst="textNoShape">
+                          <a:avLst/>
+                        </a:prstTxWarp>
+                        <a:noAutofit/>
+                      </wps:bodyPr>
+                    </wps:wsp>
+                  </a:graphicData>
+                </a:graphic>
+                <wp14:sizeRelH relativeFrom="margin">
+                  <wp14:pctWidth>0</wp14:pctWidth>
+                </wp14:sizeRelH>
+                <wp14:sizeRelV relativeFrom="margin">
+                  <wp14:pctHeight>0</wp14:pctHeight>
+                </wp14:sizeRelV>
+              </wp:anchor>
+            </w:drawing>
+          </mc:Choice>
+          <mc:Fallback>
+            <w:pict>
+              <v:shape w14:anchorId="70E9E3D7" id="Zone de texte 11" o:spid="_x0000_s1038" type="#_x0000_t202" style="position:absolute;margin-left:109.85pt;margin-top:89.6pt;width:365.35pt;height:23.75pt;z-index:251777024;visibility:visible;mso-wrap-style:square;mso-width-percent:0;mso-height-percent:0;mso-wrap-distance-left:9pt;mso-wrap-distance-top:0;mso-wrap-distance-right:9pt;mso-wrap-distance-bottom:0;mso-position-horizontal:absolute;mso-position-horizontal-relative:margin;mso-position-vertical:absolute;mso-position-vertical-relative:text;mso-width-percent:0;mso-height-percent:0;mso-width-relative:margin;mso-height-relative:margin;v-text-anchor:top" o:gfxdata="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" fillcolor="white [3201]" stroked="f" strokeweight=".5pt">
+                <v:textbox>
+                  <w:txbxContent>
+                    <w:p>
+                      <w:pPr>
+                        <w:ind w:left="-142"/>
+                        <w:rPr>
+                          <w:rFonts w:ascii="Arial" w:hAnsi="Arial" w:cs="Arial"/>
+                          <w:color w:val="767171" w:themeColor="background2" w:themeShade="80"/>
+                          <w:sz w:val="24"/>
+                          <w:szCs w:val="24"/>
+                        </w:rPr>
+                      </w:pPr>
+                      <w:r>
+                        <w:rPr>
+                          <w:rFonts w:ascii="Arial" w:hAnsi="Arial" w:cs="Arial"/>
+                          <w:color w:val="767171" w:themeColor="background2" w:themeShade="80"/>
+                          <w:sz w:val="24"/>
+                          <w:szCs w:val="24"/>
+                        </w:rPr>
+                        <w:t>4Elements.ino</w:t>
+                      </w:r>
+                    </w:p>
+                  </w:txbxContent>
+                </v:textbox>
+                <w10:wrap anchorx="margin"/>
+              </v:shape>
+            </w:pict>
+          </mc:Fallback>
+        </mc:AlternateContent>
+      </w:r>
+      <w:r>
+        <w:drawing>
+          <wp:anchor distT="0" distB="0" distL="114300" distR="114300" simplePos="0" relativeHeight="251778048" behindDoc="1" locked="0" layoutInCell="1" allowOverlap="1" wp14:anchorId="61AB9FE5" wp14:editId="10220ABB">
+            <wp:simplePos x="0" y="0"/>
+            <wp:positionH relativeFrom="margin">
+              <wp:posOffset>0</wp:posOffset>
+            </wp:positionH>
+            <wp:positionV relativeFrom="paragraph">
+              <wp:posOffset>0</wp:posOffset>
+            </wp:positionV>
+            <wp:extent cx="6137910" cy="1953260"/>
+            <wp:effectExtent l="0" t="0" r="0" b="8890"/>
+            <wp:wrapNone/>
+            <wp:docPr id="13" name="Image 13"/>
+            <wp:cNvGraphicFramePr>
+              <a:graphicFrameLocks xmlns:a="http://schemas.openxmlformats.org/drawingml/2006/main" noChangeAspect="1"/>
+            </wp:cNvGraphicFramePr>
+            <a:graphic xmlns:a="http://schemas.openxmlformats.org/drawingml/2006/main">
+              <a:graphicData uri="http://schemas.openxmlformats.org/drawingml/2006/picture">
+                <pic:pic xmlns:pic="http://schemas.openxmlformats.org/drawingml/2006/picture">
+                  <pic:nvPicPr>
+                    <pic:cNvPr id="0" name="Picture 3"/>
+                    <pic:cNvPicPr>
+                      <a:picLocks noChangeAspect="1" noChangeArrowheads="1"/>
+                    </pic:cNvPicPr>
+                  </pic:nvPicPr>
+                  <pic:blipFill rotWithShape="1">
+                    <a:blip r:embed="rId46">
+                      <a:extLst>
+                        <a:ext uri="{28A0092B-C50C-407E-A947-70E740481C1C}">
+                          <a14:useLocalDpi xmlns:a14="http://schemas.microsoft.com/office/drawing/2010/main" val="0"/>
+                        </a:ext>
+                      </a:extLst>
+                    </a:blip>
+                    <a:srcRect l="30872" t="22063" r="31778" b="56786"/>
+                    <a:stretch/>
+                  </pic:blipFill>
+                  <pic:spPr bwMode="auto">
+                    <a:xfrm>
+                      <a:off x="0" y="0"/>
+                      <a:ext cx="6137910" cy="1953260"/>
+                    </a:xfrm>
+                    <a:prstGeom prst="rect">
+                      <a:avLst/>
+                    </a:prstGeom>
+                    <a:noFill/>
+                    <a:ln>
+                      <a:noFill/>
+                    </a:ln>
+                    <a:extLst>
+                      <a:ext uri="{53640926-AAD7-44D8-BBD7-CCE9431645EC}">
+                        <a14:shadowObscured xmlns:a14="http://schemas.microsoft.com/office/drawing/2010/main"/>
+                      </a:ext>
+                    </a:extLst>
+                  </pic:spPr>
+                </pic:pic>
+              </a:graphicData>
+            </a:graphic>
+          </wp:anchor>
+        </w:drawing>
+      </w:r>
+      <w:r>
+        <mc:AlternateContent>
+          <mc:Choice Requires="wps">
+            <w:drawing>
+              <wp:anchor distT="0" distB="0" distL="114300" distR="114300" simplePos="0" relativeHeight="251779072" behindDoc="0" locked="0" layoutInCell="1" allowOverlap="1" wp14:anchorId="0502690D" wp14:editId="4884C547">
+                <wp:simplePos x="0" y="0"/>
+                <wp:positionH relativeFrom="margin">
+                  <wp:posOffset>1365885</wp:posOffset>
+                </wp:positionH>
+                <wp:positionV relativeFrom="paragraph">
+                  <wp:posOffset>1488440</wp:posOffset>
+                </wp:positionV>
+                <wp:extent cx="4649821" cy="308758"/>
+                <wp:effectExtent l="0" t="0" r="0" b="0"/>
+                <wp:wrapNone/>
+                <wp:docPr id="12" name="Zone de texte 12"/>
+                <wp:cNvGraphicFramePr/>
+                <a:graphic xmlns:a="http://schemas.openxmlformats.org/drawingml/2006/main">
+                  <a:graphicData uri="http://schemas.microsoft.com/office/word/2010/wordprocessingShape">
+                    <wps:wsp>
+                      <wps:cNvSpPr txBox="1"/>
+                      <wps:spPr>
+                        <a:xfrm>
+                          <a:off x="0" y="0"/>
+                          <a:ext cx="4649821" cy="308758"/>
+                        </a:xfrm>
+                        <a:prstGeom prst="rect">
+                          <a:avLst/>
+                        </a:prstGeom>
+                        <a:solidFill>
+                          <a:schemeClr val="lt1"/>
+                        </a:solidFill>
+                        <a:ln w="6350">
+                          <a:noFill/>
+                        </a:ln>
+                      </wps:spPr>
+                      <wps:txbx>
+                        <w:txbxContent>
+                          <w:p>
+                            <w:pPr>
+                              <w:ind w:left="-142"/>
+                              <w:rPr>
+                                <w:rFonts w:ascii="Arial" w:hAnsi="Arial" w:cs="Arial"/>
+                                <w:color w:val="767171" w:themeColor="background2" w:themeShade="80"/>
+                                <w:sz w:val="24"/>
+                                <w:szCs w:val="24"/>
+                              </w:rPr>
+                            </w:pPr>
+                            <w:r>
+                              <w:rPr>
+                                <w:rFonts w:ascii="Arial" w:hAnsi="Arial" w:cs="Arial"/>
+                                <w:color w:val="767171" w:themeColor="background2" w:themeShade="80"/>
+                                <w:sz w:val="24"/>
+                                <w:szCs w:val="24"/>
+                              </w:rPr>
+                              <w:t>Ouvrir 4Elements.ino dans l’IDE Arduino et réaliser les câblages</w:t>
+                            </w:r>
+                          </w:p>
+                          <w:p>
+                            <w:pPr>
+                              <w:ind w:left="-142"/>
+                              <w:rPr>
+                                <w:rFonts w:ascii="Arial" w:hAnsi="Arial" w:cs="Arial"/>
+                                <w:color w:val="767171" w:themeColor="background2" w:themeShade="80"/>
+                                <w:sz w:val="24"/>
+                                <w:szCs w:val="24"/>
+                              </w:rPr>
+                            </w:pPr>
+                          </w:p>
+                        </w:txbxContent>
+                      </wps:txbx>
+                      <wps:bodyPr rot="0" spcFirstLastPara="0" vertOverflow="overflow" horzOverflow="overflow" vert="horz" wrap="square" lIns="91440" tIns="45720" rIns="91440" bIns="45720" numCol="1" spcCol="0" rtlCol="0" fromWordArt="0" anchor="t" anchorCtr="0" forceAA="0" compatLnSpc="1">
+                        <a:prstTxWarp prst="textNoShape">
+                          <a:avLst/>
+                        </a:prstTxWarp>
+                        <a:noAutofit/>
+                      </wps:bodyPr>
+                    </wps:wsp>
+                  </a:graphicData>
+                </a:graphic>
+                <wp14:sizeRelH relativeFrom="margin">
+                  <wp14:pctWidth>0</wp14:pctWidth>
+                </wp14:sizeRelH>
+                <wp14:sizeRelV relativeFrom="margin">
+                  <wp14:pctHeight>0</wp14:pctHeight>
+                </wp14:sizeRelV>
+              </wp:anchor>
+            </w:drawing>
+          </mc:Choice>
+          <mc:Fallback>
+            <w:pict>
+              <v:shape w14:anchorId="0502690D" id="Zone de texte 12" o:spid="_x0000_s1039" type="#_x0000_t202" style="position:absolute;margin-left:107.55pt;margin-top:117.2pt;width:366.15pt;height:24.3pt;z-index:251779072;visibility:visible;mso-wrap-style:square;mso-width-percent:0;mso-height-percent:0;mso-wrap-distance-left:9pt;mso-wrap-distance-top:0;mso-wrap-distance-right:9pt;mso-wrap-distance-bottom:0;mso-position-horizontal:absolute;mso-position-horizontal-relative:margin;mso-position-vertical:absolute;mso-position-vertical-relative:text;mso-width-percent:0;mso-height-percent:0;mso-width-relative:margin;mso-height-relative:margin;v-text-anchor:top" o:gfxdata="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" fillcolor="white [3201]" stroked="f" strokeweight=".5pt">
+                <v:textbox>
+                  <w:txbxContent>
+                    <w:p>
+                      <w:pPr>
+                        <w:ind w:left="-142"/>
+                        <w:rPr>
+                          <w:rFonts w:ascii="Arial" w:hAnsi="Arial" w:cs="Arial"/>
+                          <w:color w:val="767171" w:themeColor="background2" w:themeShade="80"/>
+                          <w:sz w:val="24"/>
+                          <w:szCs w:val="24"/>
+                        </w:rPr>
+                      </w:pPr>
+                      <w:r>
+                        <w:rPr>
+                          <w:rFonts w:ascii="Arial" w:hAnsi="Arial" w:cs="Arial"/>
+                          <w:color w:val="767171" w:themeColor="background2" w:themeShade="80"/>
+                          <w:sz w:val="24"/>
+                          <w:szCs w:val="24"/>
+                        </w:rPr>
+                        <w:t>Ouvrir 4Elements.ino dans l’IDE Arduino et réaliser les câblages</w:t>
+                      </w:r>
+                    </w:p>
+                    <w:p>
+                      <w:pPr>
+                        <w:ind w:left="-142"/>
+                        <w:rPr>
+                          <w:rFonts w:ascii="Arial" w:hAnsi="Arial" w:cs="Arial"/>
+                          <w:color w:val="767171" w:themeColor="background2" w:themeShade="80"/>
+                          <w:sz w:val="24"/>
+                          <w:szCs w:val="24"/>
+                        </w:rPr>
+                      </w:pPr>
+                    </w:p>
+                  </w:txbxContent>
+                </v:textbox>
+                <w10:wrap anchorx="margin"/>
+              </v:shape>
+            </w:pict>
+          </mc:Fallback>
+        </mc:AlternateContent>
+      </w:r>
+    </w:p>
+    <w:p/>
+    <w:p/>
+    <w:p/>
+    <w:p/>
+    <w:p/>
+    <w:p/>
+    <w:p>
+      <w:pPr>
+        <w:rPr>
+          <w:noProof/>
+        </w:rPr>
+      </w:pPr>
+      <w:r>
+        <w:rPr>
+          <w:rFonts w:asciiTheme="majorHAnsi" w:eastAsiaTheme="majorEastAsia" w:hAnsiTheme="majorHAnsi" w:cstheme="majorBidi"/>
+          <w:noProof/>
+          <w:color w:val="2F5496" w:themeColor="accent1" w:themeShade="BF"/>
+          <w:sz w:val="28"/>
+          <w:szCs w:val="26"/>
+        </w:rPr>
+        <mc:AlternateContent>
+          <mc:Choice Requires="wps">
+            <w:drawing>
+              <wp:anchor distT="0" distB="0" distL="114300" distR="114300" simplePos="0" relativeHeight="251796480" behindDoc="0" locked="0" layoutInCell="1" allowOverlap="1" wp14:anchorId="79DEB470" wp14:editId="7A5F07B1">
+                <wp:simplePos x="0" y="0"/>
+                <wp:positionH relativeFrom="column">
+                  <wp:posOffset>1687127</wp:posOffset>
+                </wp:positionH>
+                <wp:positionV relativeFrom="paragraph">
+                  <wp:posOffset>1579922</wp:posOffset>
+                </wp:positionV>
+                <wp:extent cx="1488332" cy="943380"/>
+                <wp:effectExtent l="0" t="0" r="0" b="9525"/>
+                <wp:wrapNone/>
+                <wp:docPr id="2332513" name="Zone de texte 2332513"/>
+                <wp:cNvGraphicFramePr/>
+                <a:graphic xmlns:a="http://schemas.openxmlformats.org/drawingml/2006/main">
+                  <a:graphicData uri="http://schemas.microsoft.com/office/word/2010/wordprocessingShape">
+                    <wps:wsp>
+                      <wps:cNvSpPr txBox="1"/>
+                      <wps:spPr>
+                        <a:xfrm>
+                          <a:off x="0" y="0"/>
+                          <a:ext cx="1488332" cy="943380"/>
+                        </a:xfrm>
+                        <a:prstGeom prst="rect">
+                          <a:avLst/>
+                        </a:prstGeom>
+                        <a:solidFill>
+                          <a:schemeClr val="lt1"/>
+                        </a:solidFill>
+                        <a:ln w="6350">
+                          <a:noFill/>
+                        </a:ln>
+                      </wps:spPr>
+                      <wps:txbx>
+                        <w:txbxContent>
+                          <w:p>
+                            <w:pPr>
+                              <w:rPr>
+                                <w:rFonts w:ascii="Arial" w:hAnsi="Arial" w:cs="Arial"/>
+                                <w:color w:val="767171" w:themeColor="background2" w:themeShade="80"/>
+                                <w:sz w:val="24"/>
+                                <w:szCs w:val="24"/>
+                              </w:rPr>
+                            </w:pPr>
+                          </w:p>
+                        </w:txbxContent>
+                      </wps:txbx>
+                      <wps:bodyPr rot="0" spcFirstLastPara="0" vertOverflow="overflow" horzOverflow="overflow" vert="horz" wrap="square" lIns="91440" tIns="45720" rIns="91440" bIns="45720" numCol="1" spcCol="0" rtlCol="0" fromWordArt="0" anchor="t" anchorCtr="0" forceAA="0" compatLnSpc="1">
+                        <a:prstTxWarp prst="textNoShape">
+                          <a:avLst/>
+                        </a:prstTxWarp>
+                        <a:noAutofit/>
+                      </wps:bodyPr>
+                    </wps:wsp>
+                  </a:graphicData>
+                </a:graphic>
+                <wp14:sizeRelH relativeFrom="margin">
+                  <wp14:pctWidth>0</wp14:pctWidth>
+                </wp14:sizeRelH>
+                <wp14:sizeRelV relativeFrom="margin">
+                  <wp14:pctHeight>0</wp14:pctHeight>
+                </wp14:sizeRelV>
+              </wp:anchor>
+            </w:drawing>
+          </mc:Choice>
+          <mc:Fallback>
+            <w:pict>
+              <v:shape w14:anchorId="79DEB470" id="Zone de texte 2332513" o:spid="_x0000_s1040" type="#_x0000_t202" style="position:absolute;margin-left:132.85pt;margin-top:124.4pt;width:117.2pt;height:74.3pt;z-index:251796480;visibility:visible;mso-wrap-style:square;mso-width-percent:0;mso-height-percent:0;mso-wrap-distance-left:9pt;mso-wrap-distance-top:0;mso-wrap-distance-right:9pt;mso-wrap-distance-bottom:0;mso-position-horizontal:absolute;mso-position-horizontal-relative:text;mso-position-vertical:absolute;mso-position-vertical-relative:text;mso-width-percent:0;mso-height-percent:0;mso-width-relative:margin;mso-height-relative:margin;v-text-anchor:top" o:gfxdata="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" fillcolor="white [3201]" stroked="f" strokeweight=".5pt">
+                <v:textbox>
+                  <w:txbxContent>
+                    <w:p>
+                      <w:pPr>
+                        <w:rPr>
+                          <w:rFonts w:ascii="Arial" w:hAnsi="Arial" w:cs="Arial"/>
+                          <w:color w:val="767171" w:themeColor="background2" w:themeShade="80"/>
+                          <w:sz w:val="24"/>
+                          <w:szCs w:val="24"/>
+                        </w:rPr>
+                      </w:pPr>
+                    </w:p>
+                  </w:txbxContent>
+                </v:textbox>
+              </v:shape>
+            </w:pict>
+          </mc:Fallback>
+        </mc:AlternateContent>
+      </w:r>
+      <w:r>
+        <w:rPr>
+          <w:rFonts w:asciiTheme="majorHAnsi" w:eastAsiaTheme="majorEastAsia" w:hAnsiTheme="majorHAnsi" w:cstheme="majorBidi"/>
+          <w:noProof/>
+          <w:color w:val="2F5496" w:themeColor="accent1" w:themeShade="BF"/>
+          <w:sz w:val="28"/>
+          <w:szCs w:val="26"/>
+        </w:rPr>
+        <mc:AlternateContent>
+          <mc:Choice Requires="wps">
+            <w:drawing>
+              <wp:anchor distT="0" distB="0" distL="114300" distR="114300" simplePos="0" relativeHeight="251787264" behindDoc="0" locked="0" layoutInCell="1" allowOverlap="1" wp14:anchorId="1402E022" wp14:editId="79881202">
+                <wp:simplePos x="0" y="0"/>
+                <wp:positionH relativeFrom="column">
+                  <wp:posOffset>3307405</wp:posOffset>
+                </wp:positionH>
+                <wp:positionV relativeFrom="paragraph">
+                  <wp:posOffset>1581150</wp:posOffset>
+                </wp:positionV>
+                <wp:extent cx="2208179" cy="922480"/>
+                <wp:effectExtent l="0" t="0" r="1905" b="0"/>
+                <wp:wrapNone/>
+                <wp:docPr id="25" name="Zone de texte 25"/>
+                <wp:cNvGraphicFramePr/>
+                <a:graphic xmlns:a="http://schemas.openxmlformats.org/drawingml/2006/main">
+                  <a:graphicData uri="http://schemas.microsoft.com/office/word/2010/wordprocessingShape">
+                    <wps:wsp>
+                      <wps:cNvSpPr txBox="1"/>
+                      <wps:spPr>
+                        <a:xfrm>
+                          <a:off x="0" y="0"/>
+                          <a:ext cx="2208179" cy="922480"/>
+                        </a:xfrm>
+                        <a:prstGeom prst="rect">
+                          <a:avLst/>
+                        </a:prstGeom>
+                        <a:solidFill>
+                          <a:schemeClr val="lt1"/>
+                        </a:solidFill>
+                        <a:ln w="6350">
+                          <a:noFill/>
+                        </a:ln>
+                      </wps:spPr>
+                      <wps:txbx>
+                        <w:txbxContent>
+                          <w:p>
+                            <w:pPr>
+                              <w:rPr>
+                                <w:rFonts w:ascii="Arial" w:hAnsi="Arial" w:cs="Arial"/>
+                                <w:color w:val="767171" w:themeColor="background2" w:themeShade="80"/>
+                                <w:sz w:val="24"/>
+                                <w:szCs w:val="24"/>
+                              </w:rPr>
+                            </w:pPr>
+                            <w:r>
+                              <w:rPr>
+                                <w:rFonts w:ascii="Arial" w:hAnsi="Arial" w:cs="Arial"/>
+                                <w:color w:val="767171" w:themeColor="background2" w:themeShade="80"/>
+                                <w:sz w:val="24"/>
+                                <w:szCs w:val="24"/>
+                              </w:rPr>
+                              <w:t>Le mécanisme s’exécute correctement.</w:t>
+                            </w:r>
+                          </w:p>
+                        </w:txbxContent>
+                      </wps:txbx>
+                      <wps:bodyPr rot="0" spcFirstLastPara="0" vertOverflow="overflow" horzOverflow="overflow" vert="horz" wrap="square" lIns="91440" tIns="45720" rIns="91440" bIns="45720" numCol="1" spcCol="0" rtlCol="0" fromWordArt="0" anchor="t" anchorCtr="0" forceAA="0" compatLnSpc="1">
+                        <a:prstTxWarp prst="textNoShape">
+                          <a:avLst/>
+                        </a:prstTxWarp>
+                        <a:noAutofit/>
+                      </wps:bodyPr>
+                    </wps:wsp>
+                  </a:graphicData>
+                </a:graphic>
+                <wp14:sizeRelH relativeFrom="margin">
+                  <wp14:pctWidth>0</wp14:pctWidth>
+                </wp14:sizeRelH>
+                <wp14:sizeRelV relativeFrom="margin">
+                  <wp14:pctHeight>0</wp14:pctHeight>
+                </wp14:sizeRelV>
+              </wp:anchor>
+            </w:drawing>
+          </mc:Choice>
+          <mc:Fallback>
+            <w:pict>
+              <v:shape w14:anchorId="1402E022" id="Zone de texte 25" o:spid="_x0000_s1041" type="#_x0000_t202" style="position:absolute;margin-left:260.45pt;margin-top:124.5pt;width:173.85pt;height:72.65pt;z-index:251787264;visibility:visible;mso-wrap-style:square;mso-width-percent:0;mso-height-percent:0;mso-wrap-distance-left:9pt;mso-wrap-distance-top:0;mso-wrap-distance-right:9pt;mso-wrap-distance-bottom:0;mso-position-horizontal:absolute;mso-position-horizontal-relative:text;mso-position-vertical:absolute;mso-position-vertical-relative:text;mso-width-percent:0;mso-height-percent:0;mso-width-relative:margin;mso-height-relative:margin;v-text-anchor:top" o:gfxdata="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" fillcolor="white [3201]" stroked="f" strokeweight=".5pt">
+                <v:textbox>
+                  <w:txbxContent>
+                    <w:p>
+                      <w:pPr>
+                        <w:rPr>
+                          <w:rFonts w:ascii="Arial" w:hAnsi="Arial" w:cs="Arial"/>
+                          <w:color w:val="767171" w:themeColor="background2" w:themeShade="80"/>
+                          <w:sz w:val="24"/>
+                          <w:szCs w:val="24"/>
+                        </w:rPr>
+                      </w:pPr>
+                      <w:r>
+                        <w:rPr>
+                          <w:rFonts w:ascii="Arial" w:hAnsi="Arial" w:cs="Arial"/>
+                          <w:color w:val="767171" w:themeColor="background2" w:themeShade="80"/>
+                          <w:sz w:val="24"/>
+                          <w:szCs w:val="24"/>
+                        </w:rPr>
+                        <w:t>Le mécanisme s’exécute correctement.</w:t>
+                      </w:r>
+                    </w:p>
+                  </w:txbxContent>
+                </v:textbox>
+              </v:shape>
+            </w:pict>
+          </mc:Fallback>
+        </mc:AlternateContent>
+      </w:r>
+      <w:r>
+        <w:rPr>
+          <w:rFonts w:asciiTheme="majorHAnsi" w:eastAsiaTheme="majorEastAsia" w:hAnsiTheme="majorHAnsi" w:cstheme="majorBidi"/>
+          <w:noProof/>
+          <w:color w:val="2F5496" w:themeColor="accent1" w:themeShade="BF"/>
+          <w:sz w:val="28"/>
+          <w:szCs w:val="26"/>
+        </w:rPr>
+        <mc:AlternateContent>
+          <mc:Choice Requires="wps">
+            <w:drawing>
+              <wp:anchor distT="0" distB="0" distL="114300" distR="114300" simplePos="0" relativeHeight="251785216" behindDoc="0" locked="0" layoutInCell="1" allowOverlap="1" wp14:anchorId="03E6EAB3" wp14:editId="135B6FCE">
+                <wp:simplePos x="0" y="0"/>
+                <wp:positionH relativeFrom="column">
+                  <wp:posOffset>428017</wp:posOffset>
+                </wp:positionH>
+                <wp:positionV relativeFrom="paragraph">
+                  <wp:posOffset>1620060</wp:posOffset>
+                </wp:positionV>
+                <wp:extent cx="1187532" cy="831215"/>
+                <wp:effectExtent l="0" t="0" r="0" b="6985"/>
+                <wp:wrapNone/>
+                <wp:docPr id="20" name="Zone de texte 20"/>
+                <wp:cNvGraphicFramePr/>
+                <a:graphic xmlns:a="http://schemas.openxmlformats.org/drawingml/2006/main">
+                  <a:graphicData uri="http://schemas.microsoft.com/office/word/2010/wordprocessingShape">
+                    <wps:wsp>
+                      <wps:cNvSpPr txBox="1"/>
+                      <wps:spPr>
+                        <a:xfrm>
+                          <a:off x="0" y="0"/>
+                          <a:ext cx="1187532" cy="831215"/>
+                        </a:xfrm>
+                        <a:prstGeom prst="rect">
+                          <a:avLst/>
+                        </a:prstGeom>
+                        <a:solidFill>
+                          <a:schemeClr val="lt1"/>
+                        </a:solidFill>
+                        <a:ln w="6350">
+                          <a:noFill/>
+                        </a:ln>
+                      </wps:spPr>
+                      <wps:txbx>
+                        <w:txbxContent>
+                          <w:p>
+                            <w:pPr>
+                              <w:rPr>
+                                <w:rFonts w:ascii="Arial" w:hAnsi="Arial" w:cs="Arial"/>
+                                <w:color w:val="767171" w:themeColor="background2" w:themeShade="80"/>
+                                <w:sz w:val="24"/>
+                                <w:szCs w:val="24"/>
+                              </w:rPr>
+                            </w:pPr>
+                            <w:r>
+                              <w:rPr>
+                                <w:rFonts w:ascii="Arial" w:hAnsi="Arial" w:cs="Arial"/>
+                                <w:color w:val="767171" w:themeColor="background2" w:themeShade="80"/>
+                                <w:sz w:val="24"/>
+                                <w:szCs w:val="24"/>
+                              </w:rPr>
+                              <w:t>Recevoir un message True de la part des 4 Éléments.</w:t>
+                            </w:r>
+                          </w:p>
+                        </w:txbxContent>
+                      </wps:txbx>
+                      <wps:bodyPr rot="0" spcFirstLastPara="0" vertOverflow="overflow" horzOverflow="overflow" vert="horz" wrap="square" lIns="91440" tIns="45720" rIns="91440" bIns="45720" numCol="1" spcCol="0" rtlCol="0" fromWordArt="0" anchor="t" anchorCtr="0" forceAA="0" compatLnSpc="1">
+                        <a:prstTxWarp prst="textNoShape">
+                          <a:avLst/>
+                        </a:prstTxWarp>
+                        <a:noAutofit/>
+                      </wps:bodyPr>
+                    </wps:wsp>
+                  </a:graphicData>
+                </a:graphic>
+                <wp14:sizeRelH relativeFrom="margin">
+                  <wp14:pctWidth>0</wp14:pctWidth>
+                </wp14:sizeRelH>
+                <wp14:sizeRelV relativeFrom="margin">
+                  <wp14:pctHeight>0</wp14:pctHeight>
+                </wp14:sizeRelV>
+              </wp:anchor>
+            </w:drawing>
+          </mc:Choice>
+          <mc:Fallback>
+            <w:pict>
+              <v:shape w14:anchorId="03E6EAB3" id="Zone de texte 20" o:spid="_x0000_s1042" type="#_x0000_t202" style="position:absolute;margin-left:33.7pt;margin-top:127.55pt;width:93.5pt;height:65.45pt;z-index:251785216;visibility:visible;mso-wrap-style:square;mso-width-percent:0;mso-height-percent:0;mso-wrap-distance-left:9pt;mso-wrap-distance-top:0;mso-wrap-distance-right:9pt;mso-wrap-distance-bottom:0;mso-position-horizontal:absolute;mso-position-horizontal-relative:text;mso-position-vertical:absolute;mso-position-vertical-relative:text;mso-width-percent:0;mso-height-percent:0;mso-width-relative:margin;mso-height-relative:margin;v-text-anchor:top" o:gfxdata="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" fillcolor="white [3201]" stroked="f" strokeweight=".5pt">
+                <v:textbox>
+                  <w:txbxContent>
+                    <w:p>
+                      <w:pPr>
+                        <w:rPr>
+                          <w:rFonts w:ascii="Arial" w:hAnsi="Arial" w:cs="Arial"/>
+                          <w:color w:val="767171" w:themeColor="background2" w:themeShade="80"/>
+                          <w:sz w:val="24"/>
+                          <w:szCs w:val="24"/>
+                        </w:rPr>
+                      </w:pPr>
+                      <w:r>
+                        <w:rPr>
+                          <w:rFonts w:ascii="Arial" w:hAnsi="Arial" w:cs="Arial"/>
+                          <w:color w:val="767171" w:themeColor="background2" w:themeShade="80"/>
+                          <w:sz w:val="24"/>
+                          <w:szCs w:val="24"/>
+                        </w:rPr>
+                        <w:t>Recevoir un message True de la part des 4 Éléments.</w:t>
+                      </w:r>
+                    </w:p>
+                  </w:txbxContent>
+                </v:textbox>
+              </v:shape>
+            </w:pict>
+          </mc:Fallback>
+        </mc:AlternateContent>
+      </w:r>
+      <w:r>
+        <w:rPr>
+          <w:rFonts w:asciiTheme="majorHAnsi" w:eastAsiaTheme="majorEastAsia" w:hAnsiTheme="majorHAnsi" w:cstheme="majorBidi"/>
+          <w:noProof/>
+          <w:color w:val="2F5496" w:themeColor="accent1" w:themeShade="BF"/>
+          <w:sz w:val="28"/>
+          <w:szCs w:val="26"/>
+        </w:rPr>
+        <mc:AlternateContent>
+          <mc:Choice Requires="wps">
+            <w:drawing>
+              <wp:anchor distT="0" distB="0" distL="114300" distR="114300" simplePos="0" relativeHeight="251783168" behindDoc="0" locked="0" layoutInCell="1" allowOverlap="1" wp14:anchorId="0D18B3C4" wp14:editId="11B794E0">
+                <wp:simplePos x="0" y="0"/>
+                <wp:positionH relativeFrom="column">
+                  <wp:posOffset>3287949</wp:posOffset>
+                </wp:positionH>
+                <wp:positionV relativeFrom="paragraph">
+                  <wp:posOffset>618112</wp:posOffset>
+                </wp:positionV>
+                <wp:extent cx="2291938" cy="890650"/>
+                <wp:effectExtent l="0" t="0" r="0" b="5080"/>
+                <wp:wrapNone/>
+                <wp:docPr id="19" name="Zone de texte 19"/>
+                <wp:cNvGraphicFramePr/>
+                <a:graphic xmlns:a="http://schemas.openxmlformats.org/drawingml/2006/main">
+                  <a:graphicData uri="http://schemas.microsoft.com/office/word/2010/wordprocessingShape">
+                    <wps:wsp>
+                      <wps:cNvSpPr txBox="1"/>
+                      <wps:spPr>
+                        <a:xfrm>
+                          <a:off x="0" y="0"/>
+                          <a:ext cx="2291938" cy="890650"/>
+                        </a:xfrm>
+                        <a:prstGeom prst="rect">
+                          <a:avLst/>
+                        </a:prstGeom>
+                        <a:solidFill>
+                          <a:schemeClr val="lt1"/>
+                        </a:solidFill>
+                        <a:ln w="6350">
+                          <a:noFill/>
+                        </a:ln>
+                      </wps:spPr>
+                      <wps:txbx>
+                        <w:txbxContent>
+                          <w:p>
+                            <w:pPr>
+                              <w:rPr>
+                                <w:rFonts w:ascii="Arial" w:hAnsi="Arial" w:cs="Arial"/>
+                                <w:color w:val="767171" w:themeColor="background2" w:themeShade="80"/>
+                                <w:sz w:val="24"/>
+                                <w:szCs w:val="24"/>
+                              </w:rPr>
+                            </w:pPr>
+                            <w:r>
+                              <w:rPr>
+                                <w:rFonts w:ascii="Arial" w:hAnsi="Arial" w:cs="Arial"/>
+                                <w:color w:val="767171" w:themeColor="background2" w:themeShade="80"/>
+                                <w:sz w:val="24"/>
+                                <w:szCs w:val="24"/>
+                              </w:rPr>
+                              <w:t>Un message indique « téléversement terminé »</w:t>
+                            </w:r>
+                          </w:p>
+                        </w:txbxContent>
+                      </wps:txbx>
+                      <wps:bodyPr rot="0" spcFirstLastPara="0" vertOverflow="overflow" horzOverflow="overflow" vert="horz" wrap="square" lIns="91440" tIns="45720" rIns="91440" bIns="45720" numCol="1" spcCol="0" rtlCol="0" fromWordArt="0" anchor="t" anchorCtr="0" forceAA="0" compatLnSpc="1">
+                        <a:prstTxWarp prst="textNoShape">
+                          <a:avLst/>
+                        </a:prstTxWarp>
+                        <a:noAutofit/>
+                      </wps:bodyPr>
+                    </wps:wsp>
+                  </a:graphicData>
+                </a:graphic>
+                <wp14:sizeRelH relativeFrom="margin">
+                  <wp14:pctWidth>0</wp14:pctWidth>
+                </wp14:sizeRelH>
+              </wp:anchor>
+            </w:drawing>
+          </mc:Choice>
+          <mc:Fallback>
+            <w:pict>
+              <v:shape w14:anchorId="0D18B3C4" id="Zone de texte 19" o:spid="_x0000_s1043" type="#_x0000_t202" style="position:absolute;margin-left:258.9pt;margin-top:48.65pt;width:180.45pt;height:70.15pt;z-index:251783168;visibility:visible;mso-wrap-style:square;mso-width-percent:0;mso-wrap-distance-left:9pt;mso-wrap-distance-top:0;mso-wrap-distance-right:9pt;mso-wrap-distance-bottom:0;mso-position-horizontal:absolute;mso-position-horizontal-relative:text;mso-position-vertical:absolute;mso-position-vertical-relative:text;mso-width-percent:0;mso-width-relative:margin;v-text-anchor:top" o:gfxdata="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" fillcolor="white [3201]" stroked="f" strokeweight=".5pt">
+                <v:textbox>
+                  <w:txbxContent>
+                    <w:p>
+                      <w:pPr>
+                        <w:rPr>
+                          <w:rFonts w:ascii="Arial" w:hAnsi="Arial" w:cs="Arial"/>
+                          <w:color w:val="767171" w:themeColor="background2" w:themeShade="80"/>
+                          <w:sz w:val="24"/>
+                          <w:szCs w:val="24"/>
+                        </w:rPr>
+                      </w:pPr>
+                      <w:r>
+                        <w:rPr>
+                          <w:rFonts w:ascii="Arial" w:hAnsi="Arial" w:cs="Arial"/>
+                          <w:color w:val="767171" w:themeColor="background2" w:themeShade="80"/>
+                          <w:sz w:val="24"/>
+                          <w:szCs w:val="24"/>
+                        </w:rPr>
+                        <w:t>Un message indique « téléversement terminé »</w:t>
+                      </w:r>
+                    </w:p>
+                  </w:txbxContent>
+                </v:textbox>
+              </v:shape>
+            </w:pict>
+          </mc:Fallback>
+        </mc:AlternateContent>
+      </w:r>
+      <w:r>
+        <w:rPr>
+          <w:rFonts w:asciiTheme="majorHAnsi" w:eastAsiaTheme="majorEastAsia" w:hAnsiTheme="majorHAnsi" w:cstheme="majorBidi"/>
+          <w:noProof/>
+          <w:color w:val="2F5496" w:themeColor="accent1" w:themeShade="BF"/>
+          <w:sz w:val="28"/>
+          <w:szCs w:val="26"/>
+        </w:rPr>
+        <mc:AlternateContent>
+          <mc:Choice Requires="wps">
+            <w:drawing>
+              <wp:anchor distT="0" distB="0" distL="114300" distR="114300" simplePos="0" relativeHeight="251781120" behindDoc="0" locked="0" layoutInCell="1" allowOverlap="1" wp14:anchorId="481DD370" wp14:editId="46676EE9">
+                <wp:simplePos x="0" y="0"/>
+                <wp:positionH relativeFrom="column">
+                  <wp:posOffset>431300</wp:posOffset>
+                </wp:positionH>
+                <wp:positionV relativeFrom="paragraph">
+                  <wp:posOffset>586956</wp:posOffset>
+                </wp:positionV>
+                <wp:extent cx="1175385" cy="938151"/>
+                <wp:effectExtent l="0" t="0" r="5715" b="0"/>
+                <wp:wrapNone/>
+                <wp:docPr id="18" name="Zone de texte 18"/>
+                <wp:cNvGraphicFramePr/>
+                <a:graphic xmlns:a="http://schemas.openxmlformats.org/drawingml/2006/main">
+                  <a:graphicData uri="http://schemas.microsoft.com/office/word/2010/wordprocessingShape">
+                    <wps:wsp>
+                      <wps:cNvSpPr txBox="1"/>
+                      <wps:spPr>
+                        <a:xfrm>
+                          <a:off x="0" y="0"/>
+                          <a:ext cx="1175385" cy="938151"/>
+                        </a:xfrm>
+                        <a:prstGeom prst="rect">
+                          <a:avLst/>
+                        </a:prstGeom>
+                        <a:solidFill>
+                          <a:schemeClr val="lt1"/>
+                        </a:solidFill>
+                        <a:ln w="6350">
+                          <a:noFill/>
+                        </a:ln>
+                      </wps:spPr>
+                      <wps:txbx>
+                        <w:txbxContent>
+                          <w:p>
+                            <w:pPr>
+                              <w:rPr>
+                                <w:rFonts w:ascii="Arial" w:hAnsi="Arial" w:cs="Arial"/>
+                                <w:color w:val="767171" w:themeColor="background2" w:themeShade="80"/>
+                                <w:sz w:val="24"/>
+                                <w:szCs w:val="24"/>
+                              </w:rPr>
+                            </w:pPr>
+                            <w:r>
+                              <w:rPr>
+                                <w:rFonts w:ascii="Arial" w:hAnsi="Arial" w:cs="Arial"/>
+                                <w:color w:val="767171" w:themeColor="background2" w:themeShade="80"/>
+                                <w:sz w:val="24"/>
+                                <w:szCs w:val="24"/>
+                              </w:rPr>
+                              <w:t xml:space="preserve">Téléverser le programme dans une Arduino nano </w:t>
+                            </w:r>
+                          </w:p>
+                        </w:txbxContent>
+                      </wps:txbx>
+                      <wps:bodyPr rot="0" spcFirstLastPara="0" vertOverflow="overflow" horzOverflow="overflow" vert="horz" wrap="square" lIns="91440" tIns="45720" rIns="91440" bIns="45720" numCol="1" spcCol="0" rtlCol="0" fromWordArt="0" anchor="t" anchorCtr="0" forceAA="0" compatLnSpc="1">
+                        <a:prstTxWarp prst="textNoShape">
+                          <a:avLst/>
+                        </a:prstTxWarp>
+                        <a:noAutofit/>
+                      </wps:bodyPr>
+                    </wps:wsp>
+                  </a:graphicData>
+                </a:graphic>
+                <wp14:sizeRelV relativeFrom="margin">
+                  <wp14:pctHeight>0</wp14:pctHeight>
+                </wp14:sizeRelV>
+              </wp:anchor>
+            </w:drawing>
+          </mc:Choice>
+          <mc:Fallback>
+            <w:pict>
+              <v:shape w14:anchorId="481DD370" id="Zone de texte 18" o:spid="_x0000_s1044" type="#_x0000_t202" style="position:absolute;margin-left:33.95pt;margin-top:46.2pt;width:92.55pt;height:73.85pt;z-index:251781120;visibility:visible;mso-wrap-style:square;mso-height-percent:0;mso-wrap-distance-left:9pt;mso-wrap-distance-top:0;mso-wrap-distance-right:9pt;mso-wrap-distance-bottom:0;mso-position-horizontal:absolute;mso-position-horizontal-relative:text;mso-position-vertical:absolute;mso-position-vertical-relative:text;mso-height-percent:0;mso-height-relative:margin;v-text-anchor:top" o:gfxdata="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" fillcolor="white [3201]" stroked="f" strokeweight=".5pt">
+                <v:textbox>
+                  <w:txbxContent>
+                    <w:p>
+                      <w:pPr>
+                        <w:rPr>
+                          <w:rFonts w:ascii="Arial" w:hAnsi="Arial" w:cs="Arial"/>
+                          <w:color w:val="767171" w:themeColor="background2" w:themeShade="80"/>
+                          <w:sz w:val="24"/>
+                          <w:szCs w:val="24"/>
+                        </w:rPr>
+                      </w:pPr>
+                      <w:r>
+                        <w:rPr>
+                          <w:rFonts w:ascii="Arial" w:hAnsi="Arial" w:cs="Arial"/>
+                          <w:color w:val="767171" w:themeColor="background2" w:themeShade="80"/>
+                          <w:sz w:val="24"/>
+                          <w:szCs w:val="24"/>
+                        </w:rPr>
+                        <w:t xml:space="preserve">Téléverser le programme dans une Arduino nano </w:t>
+                      </w:r>
+                    </w:p>
+                  </w:txbxContent>
+                </v:textbox>
+              </v:shape>
+            </w:pict>
+          </mc:Fallback>
+        </mc:AlternateContent>
+      </w:r>
+      <w:r>
+        <w:rPr>
+          <w:noProof/>
+        </w:rPr>
+        <w:drawing>
+          <wp:inline distT="0" distB="0" distL="0" distR="0" wp14:anchorId="2FBAA3C8" wp14:editId="3028DE7E">
+            <wp:extent cx="6196519" cy="2543688"/>
+            <wp:effectExtent l="0" t="0" r="0" b="9525"/>
+            <wp:docPr id="16" name="Image 16" descr="Une image contenant capture d’écran&#10;&#10;Description générée automatiquement"/>
+            <wp:cNvGraphicFramePr>
+              <a:graphicFrameLocks xmlns:a="http://schemas.openxmlformats.org/drawingml/2006/main" noChangeAspect="1"/>
+            </wp:cNvGraphicFramePr>
+            <a:graphic xmlns:a="http://schemas.openxmlformats.org/drawingml/2006/main">
+              <a:graphicData uri="http://schemas.openxmlformats.org/drawingml/2006/picture">
+                <pic:pic xmlns:pic="http://schemas.openxmlformats.org/drawingml/2006/picture">
+                  <pic:nvPicPr>
+                    <pic:cNvPr id="23" name="Capture d’écran (166).png"/>
+                    <pic:cNvPicPr/>
+                  </pic:nvPicPr>
+                  <pic:blipFill rotWithShape="1">
+                    <a:blip r:embed="rId47">
+                      <a:extLst>
+                        <a:ext uri="{28A0092B-C50C-407E-A947-70E740481C1C}">
+                          <a14:useLocalDpi xmlns:a14="http://schemas.microsoft.com/office/drawing/2010/main" val="0"/>
+                        </a:ext>
+                      </a:extLst>
+                    </a:blip>
+                    <a:srcRect l="30932" t="33003" r="31545" b="39619"/>
+                    <a:stretch/>
+                  </pic:blipFill>
+                  <pic:spPr bwMode="auto">
+                    <a:xfrm>
+                      <a:off x="0" y="0"/>
+                      <a:ext cx="6227202" cy="2556284"/>
+                    </a:xfrm>
+                    <a:prstGeom prst="rect">
+                      <a:avLst/>
+                    </a:prstGeom>
+                    <a:ln>
+                      <a:noFill/>
+                    </a:ln>
+                    <a:extLst>
+                      <a:ext uri="{53640926-AAD7-44D8-BBD7-CCE9431645EC}">
+                        <a14:shadowObscured xmlns:a14="http://schemas.microsoft.com/office/drawing/2010/main"/>
+                      </a:ext>
+                    </a:extLst>
+                  </pic:spPr>
+                </pic:pic>
+              </a:graphicData>
+            </a:graphic>
+          </wp:inline>
+        </w:drawing>
+      </w:r>
+    </w:p>
+    <w:p>
+      <w:pPr>
+        <w:rPr>
+          <w:noProof/>
+        </w:rPr>
+      </w:pPr>
+      <w:r>
+        <w:rPr>
+          <w:noProof/>
+        </w:rPr>
+        <mc:AlternateContent>
+          <mc:Choice Requires="wps">
+            <w:drawing>
+              <wp:anchor distT="0" distB="0" distL="114300" distR="114300" simplePos="0" relativeHeight="251792384" behindDoc="0" locked="0" layoutInCell="1" allowOverlap="1" wp14:anchorId="57F3E4EC" wp14:editId="775D4939">
+                <wp:simplePos x="0" y="0"/>
+                <wp:positionH relativeFrom="margin">
+                  <wp:posOffset>1307694</wp:posOffset>
+                </wp:positionH>
+                <wp:positionV relativeFrom="paragraph">
+                  <wp:posOffset>69445</wp:posOffset>
+                </wp:positionV>
+                <wp:extent cx="2339439" cy="272375"/>
+                <wp:effectExtent l="0" t="0" r="22860" b="13970"/>
+                <wp:wrapNone/>
+                <wp:docPr id="29" name="Zone de texte 29"/>
+                <wp:cNvGraphicFramePr/>
+                <a:graphic xmlns:a="http://schemas.openxmlformats.org/drawingml/2006/main">
+                  <a:graphicData uri="http://schemas.microsoft.com/office/word/2010/wordprocessingShape">
+                    <wps:wsp>
+                      <wps:cNvSpPr txBox="1"/>
+                      <wps:spPr>
+                        <a:xfrm>
+                          <a:off x="0" y="0"/>
+                          <a:ext cx="2339439" cy="272375"/>
+                        </a:xfrm>
+                        <a:prstGeom prst="rect">
+                          <a:avLst/>
+                        </a:prstGeom>
+                        <a:ln/>
+                      </wps:spPr>
+                      <wps:style>
+                        <a:lnRef idx="2">
+                          <a:schemeClr val="accent3">
+                            <a:shade val="50000"/>
+                          </a:schemeClr>
+                        </a:lnRef>
+                        <a:fillRef idx="1">
+                          <a:schemeClr val="accent3"/>
+                        </a:fillRef>
+                        <a:effectRef idx="0">
+                          <a:schemeClr val="accent3"/>
+                        </a:effectRef>
+                        <a:fontRef idx="minor">
+                          <a:schemeClr val="lt1"/>
+                        </a:fontRef>
+                      </wps:style>
+                      <wps:txbx>
+                        <w:txbxContent>
+                          <w:p>
+                            <w:pPr>
+                              <w:rPr>
+                                <w:color w:val="000000" w:themeColor="text1"/>
+                                <w14:shadow w14:blurRad="38100" w14:dist="19050" w14:dir="2700000" w14:sx="100000" w14:sy="100000" w14:kx="0" w14:ky="0" w14:algn="tl">
+                                  <w14:schemeClr w14:val="dk1">
+                                    <w14:alpha w14:val="60000"/>
+                                  </w14:schemeClr>
+                                </w14:shadow>
+                                <w14:textOutline w14:w="0" w14:cap="flat" w14:cmpd="sng" w14:algn="ctr">
+                                  <w14:noFill/>
+                                  <w14:prstDash w14:val="solid"/>
+                                  <w14:round/>
+                                </w14:textOutline>
+                              </w:rPr>
+                            </w:pPr>
+                            <w:r>
+                              <w:rPr>
+                                <w:color w:val="000000" w:themeColor="text1"/>
+                                <w14:shadow w14:blurRad="38100" w14:dist="19050" w14:dir="2700000" w14:sx="100000" w14:sy="100000" w14:kx="0" w14:ky="0" w14:algn="tl">
+                                  <w14:schemeClr w14:val="dk1">
+                                    <w14:alpha w14:val="60000"/>
+                                  </w14:schemeClr>
+                                </w14:shadow>
+                                <w14:textOutline w14:w="0" w14:cap="flat" w14:cmpd="sng" w14:algn="ctr">
+                                  <w14:noFill/>
+                                  <w14:prstDash w14:val="solid"/>
+                                  <w14:round/>
+                                </w14:textOutline>
+                              </w:rPr>
+                              <w:t>Testé par : L’Étudiant 4</w:t>
+                            </w:r>
+                          </w:p>
+                        </w:txbxContent>
+                      </wps:txbx>
+                      <wps:bodyPr rot="0" spcFirstLastPara="0" vertOverflow="overflow" horzOverflow="overflow" vert="horz" wrap="square" lIns="91440" tIns="45720" rIns="91440" bIns="45720" numCol="1" spcCol="0" rtlCol="0" fromWordArt="0" anchor="t" anchorCtr="0" forceAA="0" compatLnSpc="1">
+                        <a:prstTxWarp prst="textNoShape">
+                          <a:avLst/>
+                        </a:prstTxWarp>
+                        <a:noAutofit/>
+                      </wps:bodyPr>
+                    </wps:wsp>
+                  </a:graphicData>
+                </a:graphic>
+                <wp14:sizeRelH relativeFrom="margin">
+                  <wp14:pctWidth>0</wp14:pctWidth>
+                </wp14:sizeRelH>
+                <wp14:sizeRelV relativeFrom="margin">
+                  <wp14:pctHeight>0</wp14:pctHeight>
+                </wp14:sizeRelV>
+              </wp:anchor>
+            </w:drawing>
+          </mc:Choice>
+          <mc:Fallback>
+            <w:pict>
+              <v:shape w14:anchorId="57F3E4EC" id="Zone de texte 29" o:spid="_x0000_s1045" type="#_x0000_t202" style="position:absolute;margin-left:102.95pt;margin-top:5.45pt;width:184.2pt;height:21.45pt;z-index:251792384;visibility:visible;mso-wrap-style:square;mso-width-percent:0;mso-height-percent:0;mso-wrap-distance-left:9pt;mso-wrap-distance-top:0;mso-wrap-distance-right:9pt;mso-wrap-distance-bottom:0;mso-position-horizontal:absolute;mso-position-horizontal-relative:margin;mso-position-vertical:absolute;mso-position-vertical-relative:text;mso-width-percent:0;mso-height-percent:0;mso-width-relative:margin;mso-height-relative:margin;v-text-anchor:top" o:gfxdata="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" fillcolor="#a5a5a5 [3206]" strokecolor="#525252 [1606]" strokeweight="1pt">
+                <v:textbox>
+                  <w:txbxContent>
+                    <w:p>
+                      <w:pPr>
+                        <w:rPr>
+                          <w:color w:val="000000" w:themeColor="text1"/>
+                          <w14:shadow w14:blurRad="38100" w14:dist="19050" w14:dir="2700000" w14:sx="100000" w14:sy="100000" w14:kx="0" w14:ky="0" w14:algn="tl">
+                            <w14:schemeClr w14:val="dk1">
+                              <w14:alpha w14:val="60000"/>
+                            </w14:schemeClr>
+                          </w14:shadow>
+                          <w14:textOutline w14:w="0" w14:cap="flat" w14:cmpd="sng" w14:algn="ctr">
+                            <w14:noFill/>
+                            <w14:prstDash w14:val="solid"/>
+                            <w14:round/>
+                          </w14:textOutline>
+                        </w:rPr>
+                      </w:pPr>
+                      <w:r>
+                        <w:rPr>
+                          <w:color w:val="000000" w:themeColor="text1"/>
+                          <w14:shadow w14:blurRad="38100" w14:dist="19050" w14:dir="2700000" w14:sx="100000" w14:sy="100000" w14:kx="0" w14:ky="0" w14:algn="tl">
+                            <w14:schemeClr w14:val="dk1">
+                              <w14:alpha w14:val="60000"/>
+                            </w14:schemeClr>
+                          </w14:shadow>
+                          <w14:textOutline w14:w="0" w14:cap="flat" w14:cmpd="sng" w14:algn="ctr">
+                            <w14:noFill/>
+                            <w14:prstDash w14:val="solid"/>
+                            <w14:round/>
+                          </w14:textOutline>
+                        </w:rPr>
+                        <w:t>Testé par : L’Étudiant 4</w:t>
+                      </w:r>
+                    </w:p>
+                  </w:txbxContent>
+                </v:textbox>
+                <w10:wrap anchorx="margin"/>
+              </v:shape>
+            </w:pict>
+          </mc:Fallback>
+        </mc:AlternateContent>
+      </w:r>
+      <w:r>
+        <w:rPr>
+          <w:noProof/>
+        </w:rPr>
+        <w:drawing>
+          <wp:anchor distT="0" distB="0" distL="114300" distR="114300" simplePos="0" relativeHeight="251789312" behindDoc="1" locked="0" layoutInCell="1" allowOverlap="1" wp14:anchorId="7CC3D414" wp14:editId="7FAC0C88">
+            <wp:simplePos x="0" y="0"/>
+            <wp:positionH relativeFrom="column">
+              <wp:posOffset>0</wp:posOffset>
+            </wp:positionH>
+            <wp:positionV relativeFrom="paragraph">
+              <wp:posOffset>0</wp:posOffset>
+            </wp:positionV>
+            <wp:extent cx="6301170" cy="2199805"/>
+            <wp:effectExtent l="0" t="0" r="4445" b="0"/>
+            <wp:wrapNone/>
+            <wp:docPr id="28" name="Image 28" descr="Une image contenant capture d’écran&#10;&#10;Description générée automatiquement"/>
+            <wp:cNvGraphicFramePr>
+              <a:graphicFrameLocks xmlns:a="http://schemas.openxmlformats.org/drawingml/2006/main" noChangeAspect="1"/>
+            </wp:cNvGraphicFramePr>
+            <a:graphic xmlns:a="http://schemas.openxmlformats.org/drawingml/2006/main">
+              <a:graphicData uri="http://schemas.openxmlformats.org/drawingml/2006/picture">
+                <pic:pic xmlns:pic="http://schemas.openxmlformats.org/drawingml/2006/picture">
+                  <pic:nvPicPr>
+                    <pic:cNvPr id="2332516" name="Capture d’écran (165).png"/>
+                    <pic:cNvPicPr/>
+                  </pic:nvPicPr>
+                  <pic:blipFill rotWithShape="1">
+                    <a:blip r:embed="rId46">
+                      <a:extLst>
+                        <a:ext uri="{28A0092B-C50C-407E-A947-70E740481C1C}">
+                          <a14:useLocalDpi xmlns:a14="http://schemas.microsoft.com/office/drawing/2010/main" val="0"/>
+                        </a:ext>
+                      </a:extLst>
+                    </a:blip>
+                    <a:srcRect l="30935" t="70406" r="31338" b="6177"/>
+                    <a:stretch/>
+                  </pic:blipFill>
+                  <pic:spPr bwMode="auto">
+                    <a:xfrm>
+                      <a:off x="0" y="0"/>
+                      <a:ext cx="6301170" cy="2199805"/>
+                    </a:xfrm>
+                    <a:prstGeom prst="rect">
+                      <a:avLst/>
+                    </a:prstGeom>
+                    <a:ln>
+                      <a:noFill/>
+                    </a:ln>
+                    <a:extLst>
+                      <a:ext uri="{53640926-AAD7-44D8-BBD7-CCE9431645EC}">
+                        <a14:shadowObscured xmlns:a14="http://schemas.microsoft.com/office/drawing/2010/main"/>
+                      </a:ext>
+                    </a:extLst>
+                  </pic:spPr>
+                </pic:pic>
+              </a:graphicData>
+            </a:graphic>
+            <wp14:sizeRelH relativeFrom="margin">
+              <wp14:pctWidth>0</wp14:pctWidth>
+            </wp14:sizeRelH>
+            <wp14:sizeRelV relativeFrom="margin">
+              <wp14:pctHeight>0</wp14:pctHeight>
+            </wp14:sizeRelV>
+          </wp:anchor>
+        </w:drawing>
+      </w:r>
+      <w:r>
+        <w:rPr>
+          <w:noProof/>
+        </w:rPr>
+        <mc:AlternateContent>
+          <mc:Choice Requires="wps">
+            <w:drawing>
+              <wp:anchor distT="0" distB="0" distL="114300" distR="114300" simplePos="0" relativeHeight="251790336" behindDoc="0" locked="0" layoutInCell="1" allowOverlap="1" wp14:anchorId="0669B49F" wp14:editId="2042EAF1">
+                <wp:simplePos x="0" y="0"/>
+                <wp:positionH relativeFrom="margin">
+                  <wp:posOffset>3788410</wp:posOffset>
+                </wp:positionH>
+                <wp:positionV relativeFrom="paragraph">
+                  <wp:posOffset>125730</wp:posOffset>
+                </wp:positionV>
+                <wp:extent cx="2339439" cy="190006"/>
+                <wp:effectExtent l="0" t="0" r="3810" b="635"/>
+                <wp:wrapNone/>
+                <wp:docPr id="27" name="Zone de texte 27"/>
+                <wp:cNvGraphicFramePr/>
+                <a:graphic xmlns:a="http://schemas.openxmlformats.org/drawingml/2006/main">
+                  <a:graphicData uri="http://schemas.microsoft.com/office/word/2010/wordprocessingShape">
+                    <wps:wsp>
+                      <wps:cNvSpPr txBox="1"/>
+                      <wps:spPr>
+                        <a:xfrm>
+                          <a:off x="0" y="0"/>
+                          <a:ext cx="2339439" cy="190006"/>
+                        </a:xfrm>
+                        <a:prstGeom prst="rect">
+                          <a:avLst/>
+                        </a:prstGeom>
+                        <a:solidFill>
+                          <a:schemeClr val="bg2">
+                            <a:lumMod val="75000"/>
+                          </a:schemeClr>
+                        </a:solidFill>
+                        <a:ln w="6350">
+                          <a:noFill/>
+                        </a:ln>
+                      </wps:spPr>
+                      <wps:txbx>
+                        <w:txbxContent>
+                          <w:p/>
+                        </w:txbxContent>
+                      </wps:txbx>
+                      <wps:bodyPr rot="0" spcFirstLastPara="0" vertOverflow="overflow" horzOverflow="overflow" vert="horz" wrap="square" lIns="91440" tIns="45720" rIns="91440" bIns="45720" numCol="1" spcCol="0" rtlCol="0" fromWordArt="0" anchor="t" anchorCtr="0" forceAA="0" compatLnSpc="1">
+                        <a:prstTxWarp prst="textNoShape">
+                          <a:avLst/>
+                        </a:prstTxWarp>
+                        <a:noAutofit/>
+                      </wps:bodyPr>
+                    </wps:wsp>
+                  </a:graphicData>
+                </a:graphic>
+                <wp14:sizeRelH relativeFrom="margin">
+                  <wp14:pctWidth>0</wp14:pctWidth>
+                </wp14:sizeRelH>
+                <wp14:sizeRelV relativeFrom="margin">
+                  <wp14:pctHeight>0</wp14:pctHeight>
+                </wp14:sizeRelV>
+              </wp:anchor>
+            </w:drawing>
+          </mc:Choice>
+          <mc:Fallback>
+            <w:pict>
+              <v:shape w14:anchorId="0669B49F" id="Zone de texte 27" o:spid="_x0000_s1046" type="#_x0000_t202" style="position:absolute;margin-left:298.3pt;margin-top:9.9pt;width:184.2pt;height:14.95pt;z-index:251790336;visibility:visible;mso-wrap-style:square;mso-width-percent:0;mso-height-percent:0;mso-wrap-distance-left:9pt;mso-wrap-distance-top:0;mso-wrap-distance-right:9pt;mso-wrap-distance-bottom:0;mso-position-horizontal:absolute;mso-position-horizontal-relative:margin;mso-position-vertical:absolute;mso-position-vertical-relative:text;mso-width-percent:0;mso-height-percent:0;mso-width-relative:margin;mso-height-relative:margin;v-text-anchor:top" o:gfxdata="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" fillcolor="#aeaaaa [2414]" stroked="f" strokeweight=".5pt">
+                <v:textbox>
+                  <w:txbxContent>
+                    <w:p/>
+                  </w:txbxContent>
+                </v:textbox>
+                <w10:wrap anchorx="margin"/>
+              </v:shape>
+            </w:pict>
+          </mc:Fallback>
+        </mc:AlternateContent>
+      </w:r>
+    </w:p>
+    <w:p/>
+    <w:p/>
+    <w:p/>
+    <w:p/>
+    <w:p/>
+    <w:p/>
+    <w:p/>
+    <w:p/>
+    <w:p/>
+    <w:p/>
+    <w:p/>
+    <w:p>
+      <w:pPr>
+        <w:pStyle w:val="Titre1"/>
+        <w:ind w:left="360"/>
+      </w:pPr>
+      <w:bookmarkStart w:id="12" w:name="_Toc40618404"/>
+      <w:r>
+        <w:lastRenderedPageBreak/>
+        <w:t>Conclusion</w:t>
+      </w:r>
+      <w:bookmarkEnd w:id="12"/>
+    </w:p>
+    <w:p>
+      <w:pPr>
+        <w:pStyle w:val="Titre2"/>
+        <w:numPr>
+          <w:ilvl w:val="0"/>
+          <w:numId w:val="44"/>
+        </w:numPr>
+      </w:pPr>
+      <w:r>
+        <w:t>Communication du groupe</w:t>
+      </w:r>
+    </w:p>
+    <w:p>
+      <w:r>
+        <w:t xml:space="preserve">Durant toute la durée de notre projet, la cohésion de groupe était un atout majeur pour nous tous, car nous étions un groupe de 5, et pourtant nous avons bien réussis à nous ordonner : </w:t>
+      </w:r>
+    </w:p>
+    <w:p>
+      <w:pPr>
+        <w:pStyle w:val="Paragraphedeliste"/>
+        <w:numPr>
+          <w:ilvl w:val="0"/>
+          <w:numId w:val="46"/>
+        </w:numPr>
+      </w:pPr>
+      <w:r>
+        <w:t>La plateforme GitHub, était d’une grande aide pour le partage de documents et de programmes.</w:t>
+      </w:r>
+    </w:p>
+    <w:p>
+      <w:pPr>
+        <w:pStyle w:val="Paragraphedeliste"/>
+        <w:numPr>
+          <w:ilvl w:val="0"/>
+          <w:numId w:val="46"/>
+        </w:numPr>
+      </w:pPr>
+      <w:r>
+        <w:t xml:space="preserve">Le diagramme de Gantt était régulièrement mise à jour, </w:t>
+      </w:r>
+      <w:r>
+        <w:t>cela était très enrichissant pour l’organisation de la réalisation de nos tâches.</w:t>
+      </w:r>
+    </w:p>
+    <w:p>
+      <w:pPr>
+        <w:pStyle w:val="Paragraphedeliste"/>
+        <w:numPr>
+          <w:ilvl w:val="0"/>
+          <w:numId w:val="46"/>
+        </w:numPr>
+      </w:pPr>
+      <w:r>
+        <w:t>Beaucoup de réunions entre les membres du groupe par moyen de communication divers (Discord, Teams).</w:t>
+      </w:r>
+    </w:p>
+    <w:p>
+      <w:pPr>
+        <w:pStyle w:val="Paragraphedeliste"/>
+        <w:numPr>
+          <w:ilvl w:val="0"/>
+          <w:numId w:val="46"/>
+        </w:numPr>
+      </w:pPr>
+      <w:r>
+        <w:t>Une charte graphique commune pour les différents documents.</w:t>
+      </w:r>
+    </w:p>
+    <w:p>
+      <w:r>
+        <w:t>Toutes ces mesures nous ont aidé à réaliser ce projet sérieusement et en équipe.</w:t>
+      </w:r>
+    </w:p>
+    <w:p>
+      <w:pPr>
+        <w:jc w:val="both"/>
+      </w:pPr>
+      <w:r>
+        <w:t>D’autant plus qu’ayant dû effectuer notre projet en confinement nous avons pu faire l’expérience du travail de groupe à distance, une expérience enrichissante.</w:t>
+      </w:r>
+    </w:p>
+    <w:p>
+      <w:r>
+        <w:t>Je remercie les étudiants Joshua PINEAU, Constantin MINOS et Corentin BRENNY pour leur participation au projet.</w:t>
+      </w:r>
+    </w:p>
+    <w:p>
+      <w:pPr>
+        <w:pStyle w:val="Titre2"/>
+        <w:numPr>
+          <w:ilvl w:val="0"/>
+          <w:numId w:val="44"/>
+        </w:numPr>
+      </w:pPr>
+      <w:bookmarkStart w:id="13" w:name="_Toc39592792"/>
+      <w:bookmarkStart w:id="14" w:name="_Toc40618406"/>
+      <w:r>
+        <w:t>Regard critique du projet</w:t>
+      </w:r>
+      <w:bookmarkEnd w:id="13"/>
+      <w:bookmarkEnd w:id="14"/>
+    </w:p>
+    <w:p>
+      <w:r>
+        <w:t xml:space="preserve">Ce projet </w:t>
+      </w:r>
+      <w:r>
+        <w:t>m’a</w:t>
+      </w:r>
+      <w:r>
+        <w:t xml:space="preserve"> beaucoup intéressé au premier regard, car le principe de créer un escape game entièrement informatisé, </w:t>
+      </w:r>
+      <w:r>
+        <w:t>me paraissais amusant et instructif. La poursuite de recherche sur le serveur socket m’as beaucoup intrigué. La création de page WEB est ce que j’ai apprécié le plus dans toutes la réalisation de mon projet. J’ai donc un avis positif sur la réussite de notre projet.</w:t>
+      </w:r>
+    </w:p>
+    <w:p>
+      <w:pPr>
+        <w:pStyle w:val="Titre2"/>
+        <w:numPr>
+          <w:ilvl w:val="0"/>
+          <w:numId w:val="44"/>
+        </w:numPr>
+      </w:pPr>
+      <w:bookmarkStart w:id="15" w:name="_Toc39592793"/>
+      <w:bookmarkStart w:id="16" w:name="_Toc40618407"/>
+      <w:r>
+        <w:t>Connaissances apportées</w:t>
+      </w:r>
+      <w:bookmarkEnd w:id="15"/>
+      <w:bookmarkEnd w:id="16"/>
+    </w:p>
+    <w:p>
+      <w:pPr>
+        <w:jc w:val="both"/>
+      </w:pPr>
+      <w:r>
+        <w:t>Ce projet m’a apporté bien des connaissances.</w:t>
+      </w:r>
+    </w:p>
+    <w:p>
+      <w:pPr>
+        <w:jc w:val="both"/>
+      </w:pPr>
+      <w:r>
+        <w:t>Au niveau Hardware j’ai appris à :</w:t>
+      </w:r>
+    </w:p>
+    <w:p>
+      <w:pPr>
+        <w:pStyle w:val="Paragraphedeliste"/>
+        <w:numPr>
+          <w:ilvl w:val="0"/>
+          <w:numId w:val="49"/>
+        </w:numPr>
+        <w:spacing w:after="200" w:line="288" w:lineRule="auto"/>
+        <w:ind w:left="567"/>
+        <w:jc w:val="both"/>
+      </w:pPr>
+      <w:r>
+        <w:t xml:space="preserve">Monter des modules </w:t>
+      </w:r>
+      <w:r>
+        <w:t xml:space="preserve">électroniques </w:t>
+      </w:r>
+      <w:r>
+        <w:t>sur</w:t>
+      </w:r>
+      <w:r>
+        <w:t xml:space="preserve"> une</w:t>
+      </w:r>
+      <w:r>
+        <w:t xml:space="preserve"> Arduino</w:t>
+      </w:r>
+      <w:r>
+        <w:t>.</w:t>
+      </w:r>
+    </w:p>
+    <w:p>
+      <w:pPr>
+        <w:pStyle w:val="Paragraphedeliste"/>
+        <w:numPr>
+          <w:ilvl w:val="0"/>
+          <w:numId w:val="49"/>
+        </w:numPr>
+        <w:spacing w:after="200" w:line="288" w:lineRule="auto"/>
+        <w:ind w:left="567"/>
+        <w:jc w:val="both"/>
+      </w:pPr>
+      <w:r>
+        <w:t xml:space="preserve">Établir une connexion </w:t>
+      </w:r>
+      <w:r>
+        <w:t>socket</w:t>
+      </w:r>
+      <w:r>
+        <w:t xml:space="preserve"> entre </w:t>
+      </w:r>
+      <w:r>
+        <w:t xml:space="preserve">Poste de supervision et </w:t>
+      </w:r>
+      <w:r>
+        <w:t>Raspberry</w:t>
+      </w:r>
+      <w:r>
+        <w:t>.</w:t>
+      </w:r>
+    </w:p>
+    <w:p>
+      <w:pPr>
+        <w:pStyle w:val="Paragraphedeliste"/>
+        <w:numPr>
+          <w:ilvl w:val="0"/>
+          <w:numId w:val="49"/>
+        </w:numPr>
+        <w:spacing w:after="200" w:line="288" w:lineRule="auto"/>
+        <w:ind w:left="567"/>
+        <w:jc w:val="both"/>
+      </w:pPr>
+      <w:r>
+        <w:t>Réaliser des schémas</w:t>
+      </w:r>
+      <w:r>
+        <w:t xml:space="preserve"> électriques des différents mécanismes.</w:t>
+      </w:r>
+    </w:p>
+    <w:p>
+      <w:pPr>
+        <w:pStyle w:val="Paragraphedeliste"/>
+        <w:numPr>
+          <w:ilvl w:val="0"/>
+          <w:numId w:val="49"/>
+        </w:numPr>
+        <w:spacing w:after="200" w:line="288" w:lineRule="auto"/>
+        <w:ind w:left="567"/>
+        <w:jc w:val="both"/>
+      </w:pPr>
+      <w:r>
+        <w:t>La liaison entre plusieurs Arduinos.</w:t>
+      </w:r>
+    </w:p>
+    <w:p>
+      <w:pPr>
+        <w:jc w:val="both"/>
+      </w:pPr>
+      <w:r>
+        <w:t>Et au niveau Software dans mes programmes j’ai appris à :</w:t>
+      </w:r>
+    </w:p>
+    <w:p>
+      <w:pPr>
+        <w:pStyle w:val="Paragraphedeliste"/>
+        <w:numPr>
+          <w:ilvl w:val="0"/>
+          <w:numId w:val="49"/>
+        </w:numPr>
+        <w:spacing w:after="200" w:line="288" w:lineRule="auto"/>
+        <w:ind w:left="567"/>
+        <w:jc w:val="both"/>
+      </w:pPr>
+      <w:r>
+        <w:t xml:space="preserve">Réaliser </w:t>
+      </w:r>
+      <w:r>
+        <w:t xml:space="preserve">des </w:t>
+      </w:r>
+      <w:r>
+        <w:t>programmes sockets</w:t>
+      </w:r>
+      <w:r>
+        <w:t xml:space="preserve"> en Python</w:t>
+      </w:r>
+      <w:r>
+        <w:t>.</w:t>
+      </w:r>
+    </w:p>
+    <w:p>
+      <w:pPr>
+        <w:pStyle w:val="Paragraphedeliste"/>
+        <w:numPr>
+          <w:ilvl w:val="0"/>
+          <w:numId w:val="49"/>
+        </w:numPr>
+        <w:spacing w:after="200" w:line="288" w:lineRule="auto"/>
+        <w:ind w:left="567"/>
+        <w:jc w:val="both"/>
+      </w:pPr>
+      <w:r>
+        <w:t>Programmer une Arduino</w:t>
+      </w:r>
+      <w:r>
+        <w:t>.</w:t>
+      </w:r>
+    </w:p>
+    <w:p>
+      <w:pPr>
+        <w:pStyle w:val="Paragraphedeliste"/>
+        <w:numPr>
+          <w:ilvl w:val="0"/>
+          <w:numId w:val="49"/>
+        </w:numPr>
+        <w:spacing w:after="200" w:line="288" w:lineRule="auto"/>
+        <w:ind w:left="567"/>
+        <w:jc w:val="both"/>
+      </w:pPr>
+      <w:r>
+        <w:t xml:space="preserve">Faire communiquer </w:t>
+      </w:r>
+      <w:r>
+        <w:t>un PC de supervision avec une Raspberry</w:t>
+      </w:r>
+    </w:p>
+    <w:p>
+      <w:pPr>
+        <w:pStyle w:val="Paragraphedeliste"/>
+        <w:numPr>
+          <w:ilvl w:val="0"/>
+          <w:numId w:val="49"/>
+        </w:numPr>
+        <w:spacing w:after="200" w:line="288" w:lineRule="auto"/>
+        <w:ind w:left="567"/>
+        <w:jc w:val="both"/>
+      </w:pPr>
+      <w:r>
+        <w:t>La communication entre plusieurs Arduinos.</w:t>
+      </w:r>
+    </w:p>
+    <w:p>
+      <w:pPr>
+        <w:pStyle w:val="Titre2"/>
+        <w:numPr>
+          <w:ilvl w:val="0"/>
+          <w:numId w:val="44"/>
+        </w:numPr>
+      </w:pPr>
+      <w:bookmarkStart w:id="17" w:name="_Toc39592795"/>
+      <w:bookmarkStart w:id="18" w:name="_Toc40618408"/>
+      <w:r>
+        <w:lastRenderedPageBreak/>
+        <w:t>Poursuite d’étude</w:t>
+      </w:r>
+      <w:bookmarkEnd w:id="17"/>
+      <w:bookmarkEnd w:id="18"/>
+    </w:p>
+    <w:p>
+      <w:r>
+        <w:t>Durant ce confinement, ma candidature à une entreprise a été retenue : AIS Informatique. Je vais effectuer une poursuite d’étude de 2 ans en alternances au sein de cette entreprise, par le biais de l’école ENI informatique situé à Nantes (J’ai été accepté plus tôt dans l’année).</w:t>
+      </w:r>
+    </w:p>
+    <w:p>
+      <w:r>
+        <w:t>Durant ces 2 années, je serais orienté sur de la création d’application numériques en C# et de la programmation WEB.</w:t>
+      </w:r>
+      <w:r>
+        <w:t xml:space="preserve"> Ce sont deux spécialités dans lesquelles je voudrais m’orienter dans le futur .</w:t>
+      </w:r>
+    </w:p>
+    <w:p>
+      <w:pPr>
+        <w:spacing w:after="200" w:line="288" w:lineRule="auto"/>
+        <w:jc w:val="both"/>
+      </w:pPr>
+    </w:p>
+    <w:p/>
+    <w:p/>
+    <w:p/>
+    <w:p/>
+    <w:p/>
+    <w:p/>
     <w:p/>
     <w:sectPr>
-      <w:headerReference w:type="default" r:id="rId46"/>
-      <w:footerReference w:type="default" r:id="rId47"/>
+      <w:headerReference w:type="default" r:id="rId48"/>
+      <w:footerReference w:type="default" r:id="rId49"/>
       <w:pgSz w:w="11906" w:h="16838"/>
       <w:pgMar w:top="1418" w:right="1418" w:bottom="1418" w:left="1418" w:header="709" w:footer="709" w:gutter="0"/>
       <w:cols w:space="708"/>
@@ -8063,7 +10785,7 @@
         </mc:Choice>
         <mc:Fallback>
           <w:pict>
-            <v:rect w14:anchorId="6F2A984D" id="Rectangle 41" o:spid="_x0000_s1027" style="position:absolute;left:0;text-align:left;margin-left:0;margin-top:0;width:36pt;height:25.25pt;z-index:251660288;visibility:visible;mso-wrap-style:square;mso-wrap-distance-left:14.4pt;mso-wrap-distance-top:0;mso-wrap-distance-right:14.4pt;mso-wrap-distance-bottom:0;mso-position-horizontal:left;mso-position-horizontal-relative:right-margin-area;mso-position-vertical:top;mso-position-vertical-relative:bottom-margin-area;v-text-anchor:bottom" o:gfxdata="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" fillcolor="black [3213]" stroked="f" strokeweight="3pt">
+            <v:rect w14:anchorId="6F2A984D" id="Rectangle 41" o:spid="_x0000_s1047" style="position:absolute;left:0;text-align:left;margin-left:0;margin-top:0;width:36pt;height:25.25pt;z-index:251660288;visibility:visible;mso-wrap-style:square;mso-wrap-distance-left:14.4pt;mso-wrap-distance-top:0;mso-wrap-distance-right:14.4pt;mso-wrap-distance-bottom:0;mso-position-horizontal:left;mso-position-horizontal-relative:right-margin-area;mso-position-vertical:top;mso-position-vertical-relative:bottom-margin-area;v-text-anchor:bottom" o:gfxdata="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" fillcolor="black [3213]" stroked="f" strokeweight="3pt">
               <v:textbox>
                 <w:txbxContent>
                   <w:p>
@@ -8125,16 +10847,7 @@
       </mc:AlternateContent>
     </w:r>
     <w:r>
-      <w:t xml:space="preserve">                                                                                                                             </w:t>
-    </w:r>
-    <w:r>
-      <w:t xml:space="preserve">THOMAS </w:t>
-    </w:r>
-    <w:r>
-      <w:t xml:space="preserve">CADEAU </w:t>
-    </w:r>
-    <w:r>
-      <w:t xml:space="preserve">            </w:t>
+      <w:t xml:space="preserve">                                                                                                                             THOMAS CADEAU             </w:t>
     </w:r>
   </w:p>
   <w:p>
@@ -9115,6 +11828,119 @@
     </w:lvl>
   </w:abstractNum>
   <w:abstractNum w:abstractNumId="7" w15:restartNumberingAfterBreak="0">
+    <w:nsid w:val="10A131A2"/>
+    <w:multiLevelType w:val="hybridMultilevel"/>
+    <w:tmpl w:val="9F5AB78A"/>
+    <w:lvl w:ilvl="0" w:tplc="040C0005">
+      <w:start w:val="1"/>
+      <w:numFmt w:val="bullet"/>
+      <w:lvlText w:val=""/>
+      <w:lvlJc w:val="left"/>
+      <w:pPr>
+        <w:ind w:left="720" w:hanging="360"/>
+      </w:pPr>
+      <w:rPr>
+        <w:rFonts w:ascii="Wingdings" w:hAnsi="Wingdings" w:hint="default"/>
+      </w:rPr>
+    </w:lvl>
+    <w:lvl w:ilvl="1" w:tplc="040C0003" w:tentative="1">
+      <w:start w:val="1"/>
+      <w:numFmt w:val="bullet"/>
+      <w:lvlText w:val="o"/>
+      <w:lvlJc w:val="left"/>
+      <w:pPr>
+        <w:ind w:left="1440" w:hanging="360"/>
+      </w:pPr>
+      <w:rPr>
+        <w:rFonts w:ascii="Courier New" w:hAnsi="Courier New" w:cs="Courier New" w:hint="default"/>
+      </w:rPr>
+    </w:lvl>
+    <w:lvl w:ilvl="2" w:tplc="040C0005" w:tentative="1">
+      <w:start w:val="1"/>
+      <w:numFmt w:val="bullet"/>
+      <w:lvlText w:val=""/>
+      <w:lvlJc w:val="left"/>
+      <w:pPr>
+        <w:ind w:left="2160" w:hanging="360"/>
+      </w:pPr>
+      <w:rPr>
+        <w:rFonts w:ascii="Wingdings" w:hAnsi="Wingdings" w:hint="default"/>
+      </w:rPr>
+    </w:lvl>
+    <w:lvl w:ilvl="3" w:tplc="040C0001" w:tentative="1">
+      <w:start w:val="1"/>
+      <w:numFmt w:val="bullet"/>
+      <w:lvlText w:val=""/>
+      <w:lvlJc w:val="left"/>
+      <w:pPr>
+        <w:ind w:left="2880" w:hanging="360"/>
+      </w:pPr>
+      <w:rPr>
+        <w:rFonts w:ascii="Symbol" w:hAnsi="Symbol" w:hint="default"/>
+      </w:rPr>
+    </w:lvl>
+    <w:lvl w:ilvl="4" w:tplc="040C0003" w:tentative="1">
+      <w:start w:val="1"/>
+      <w:numFmt w:val="bullet"/>
+      <w:lvlText w:val="o"/>
+      <w:lvlJc w:val="left"/>
+      <w:pPr>
+        <w:ind w:left="3600" w:hanging="360"/>
+      </w:pPr>
+      <w:rPr>
+        <w:rFonts w:ascii="Courier New" w:hAnsi="Courier New" w:cs="Courier New" w:hint="default"/>
+      </w:rPr>
+    </w:lvl>
+    <w:lvl w:ilvl="5" w:tplc="040C0005" w:tentative="1">
+      <w:start w:val="1"/>
+      <w:numFmt w:val="bullet"/>
+      <w:lvlText w:val=""/>
+      <w:lvlJc w:val="left"/>
+      <w:pPr>
+        <w:ind w:left="4320" w:hanging="360"/>
+      </w:pPr>
+      <w:rPr>
+        <w:rFonts w:ascii="Wingdings" w:hAnsi="Wingdings" w:hint="default"/>
+      </w:rPr>
+    </w:lvl>
+    <w:lvl w:ilvl="6" w:tplc="040C0001" w:tentative="1">
+      <w:start w:val="1"/>
+      <w:numFmt w:val="bullet"/>
+      <w:lvlText w:val=""/>
+      <w:lvlJc w:val="left"/>
+      <w:pPr>
+        <w:ind w:left="5040" w:hanging="360"/>
+      </w:pPr>
+      <w:rPr>
+        <w:rFonts w:ascii="Symbol" w:hAnsi="Symbol" w:hint="default"/>
+      </w:rPr>
+    </w:lvl>
+    <w:lvl w:ilvl="7" w:tplc="040C0003" w:tentative="1">
+      <w:start w:val="1"/>
+      <w:numFmt w:val="bullet"/>
+      <w:lvlText w:val="o"/>
+      <w:lvlJc w:val="left"/>
+      <w:pPr>
+        <w:ind w:left="5760" w:hanging="360"/>
+      </w:pPr>
+      <w:rPr>
+        <w:rFonts w:ascii="Courier New" w:hAnsi="Courier New" w:cs="Courier New" w:hint="default"/>
+      </w:rPr>
+    </w:lvl>
+    <w:lvl w:ilvl="8" w:tplc="040C0005" w:tentative="1">
+      <w:start w:val="1"/>
+      <w:numFmt w:val="bullet"/>
+      <w:lvlText w:val=""/>
+      <w:lvlJc w:val="left"/>
+      <w:pPr>
+        <w:ind w:left="6480" w:hanging="360"/>
+      </w:pPr>
+      <w:rPr>
+        <w:rFonts w:ascii="Wingdings" w:hAnsi="Wingdings" w:hint="default"/>
+      </w:rPr>
+    </w:lvl>
+  </w:abstractNum>
+  <w:abstractNum w:abstractNumId="8" w15:restartNumberingAfterBreak="0">
     <w:nsid w:val="10E25E75"/>
     <w:multiLevelType w:val="hybridMultilevel"/>
     <w:tmpl w:val="067AC484"/>
@@ -9227,7 +12053,7 @@
       </w:rPr>
     </w:lvl>
   </w:abstractNum>
-  <w:abstractNum w:abstractNumId="8" w15:restartNumberingAfterBreak="0">
+  <w:abstractNum w:abstractNumId="9" w15:restartNumberingAfterBreak="0">
     <w:nsid w:val="13AF4D1E"/>
     <w:multiLevelType w:val="hybridMultilevel"/>
     <w:tmpl w:val="376A6A16"/>
@@ -9313,7 +12139,7 @@
       </w:pPr>
     </w:lvl>
   </w:abstractNum>
-  <w:abstractNum w:abstractNumId="9" w15:restartNumberingAfterBreak="0">
+  <w:abstractNum w:abstractNumId="10" w15:restartNumberingAfterBreak="0">
     <w:nsid w:val="13E02201"/>
     <w:multiLevelType w:val="hybridMultilevel"/>
     <w:tmpl w:val="60E83A68"/>
@@ -9399,7 +12225,7 @@
       </w:pPr>
     </w:lvl>
   </w:abstractNum>
-  <w:abstractNum w:abstractNumId="10" w15:restartNumberingAfterBreak="0">
+  <w:abstractNum w:abstractNumId="11" w15:restartNumberingAfterBreak="0">
     <w:nsid w:val="172760D7"/>
     <w:multiLevelType w:val="hybridMultilevel"/>
     <w:tmpl w:val="B6C8C81C"/>
@@ -9513,7 +12339,7 @@
       </w:rPr>
     </w:lvl>
   </w:abstractNum>
-  <w:abstractNum w:abstractNumId="11" w15:restartNumberingAfterBreak="0">
+  <w:abstractNum w:abstractNumId="12" w15:restartNumberingAfterBreak="0">
     <w:nsid w:val="1824489B"/>
     <w:multiLevelType w:val="hybridMultilevel"/>
     <w:tmpl w:val="AFB08C1C"/>
@@ -9602,7 +12428,7 @@
       </w:pPr>
     </w:lvl>
   </w:abstractNum>
-  <w:abstractNum w:abstractNumId="12" w15:restartNumberingAfterBreak="0">
+  <w:abstractNum w:abstractNumId="13" w15:restartNumberingAfterBreak="0">
     <w:nsid w:val="21AC6D70"/>
     <w:multiLevelType w:val="hybridMultilevel"/>
     <w:tmpl w:val="4352EC54"/>
@@ -9716,7 +12542,7 @@
       </w:rPr>
     </w:lvl>
   </w:abstractNum>
-  <w:abstractNum w:abstractNumId="13" w15:restartNumberingAfterBreak="0">
+  <w:abstractNum w:abstractNumId="14" w15:restartNumberingAfterBreak="0">
     <w:nsid w:val="28161178"/>
     <w:multiLevelType w:val="hybridMultilevel"/>
     <w:tmpl w:val="A3EE7920"/>
@@ -9830,7 +12656,93 @@
       </w:rPr>
     </w:lvl>
   </w:abstractNum>
-  <w:abstractNum w:abstractNumId="14" w15:restartNumberingAfterBreak="0">
+  <w:abstractNum w:abstractNumId="15" w15:restartNumberingAfterBreak="0">
+    <w:nsid w:val="28644FA3"/>
+    <w:multiLevelType w:val="hybridMultilevel"/>
+    <w:tmpl w:val="AC78F068"/>
+    <w:lvl w:ilvl="0" w:tplc="040C0015">
+      <w:start w:val="1"/>
+      <w:numFmt w:val="upperLetter"/>
+      <w:lvlText w:val="%1."/>
+      <w:lvlJc w:val="left"/>
+      <w:pPr>
+        <w:ind w:left="644" w:hanging="360"/>
+      </w:pPr>
+    </w:lvl>
+    <w:lvl w:ilvl="1" w:tplc="040C0019" w:tentative="1">
+      <w:start w:val="1"/>
+      <w:numFmt w:val="lowerLetter"/>
+      <w:lvlText w:val="%2."/>
+      <w:lvlJc w:val="left"/>
+      <w:pPr>
+        <w:ind w:left="1440" w:hanging="360"/>
+      </w:pPr>
+    </w:lvl>
+    <w:lvl w:ilvl="2" w:tplc="040C001B" w:tentative="1">
+      <w:start w:val="1"/>
+      <w:numFmt w:val="lowerRoman"/>
+      <w:lvlText w:val="%3."/>
+      <w:lvlJc w:val="right"/>
+      <w:pPr>
+        <w:ind w:left="2160" w:hanging="180"/>
+      </w:pPr>
+    </w:lvl>
+    <w:lvl w:ilvl="3" w:tplc="040C000F" w:tentative="1">
+      <w:start w:val="1"/>
+      <w:numFmt w:val="decimal"/>
+      <w:lvlText w:val="%4."/>
+      <w:lvlJc w:val="left"/>
+      <w:pPr>
+        <w:ind w:left="2880" w:hanging="360"/>
+      </w:pPr>
+    </w:lvl>
+    <w:lvl w:ilvl="4" w:tplc="040C0019" w:tentative="1">
+      <w:start w:val="1"/>
+      <w:numFmt w:val="lowerLetter"/>
+      <w:lvlText w:val="%5."/>
+      <w:lvlJc w:val="left"/>
+      <w:pPr>
+        <w:ind w:left="3600" w:hanging="360"/>
+      </w:pPr>
+    </w:lvl>
+    <w:lvl w:ilvl="5" w:tplc="040C001B" w:tentative="1">
+      <w:start w:val="1"/>
+      <w:numFmt w:val="lowerRoman"/>
+      <w:lvlText w:val="%6."/>
+      <w:lvlJc w:val="right"/>
+      <w:pPr>
+        <w:ind w:left="4320" w:hanging="180"/>
+      </w:pPr>
+    </w:lvl>
+    <w:lvl w:ilvl="6" w:tplc="040C000F" w:tentative="1">
+      <w:start w:val="1"/>
+      <w:numFmt w:val="decimal"/>
+      <w:lvlText w:val="%7."/>
+      <w:lvlJc w:val="left"/>
+      <w:pPr>
+        <w:ind w:left="5040" w:hanging="360"/>
+      </w:pPr>
+    </w:lvl>
+    <w:lvl w:ilvl="7" w:tplc="040C0019" w:tentative="1">
+      <w:start w:val="1"/>
+      <w:numFmt w:val="lowerLetter"/>
+      <w:lvlText w:val="%8."/>
+      <w:lvlJc w:val="left"/>
+      <w:pPr>
+        <w:ind w:left="5760" w:hanging="360"/>
+      </w:pPr>
+    </w:lvl>
+    <w:lvl w:ilvl="8" w:tplc="040C001B" w:tentative="1">
+      <w:start w:val="1"/>
+      <w:numFmt w:val="lowerRoman"/>
+      <w:lvlText w:val="%9."/>
+      <w:lvlJc w:val="right"/>
+      <w:pPr>
+        <w:ind w:left="6480" w:hanging="180"/>
+      </w:pPr>
+    </w:lvl>
+  </w:abstractNum>
+  <w:abstractNum w:abstractNumId="16" w15:restartNumberingAfterBreak="0">
     <w:nsid w:val="29682CC6"/>
     <w:multiLevelType w:val="hybridMultilevel"/>
     <w:tmpl w:val="D68AFFC2"/>
@@ -9919,7 +12831,96 @@
       </w:pPr>
     </w:lvl>
   </w:abstractNum>
-  <w:abstractNum w:abstractNumId="15" w15:restartNumberingAfterBreak="0">
+  <w:abstractNum w:abstractNumId="17" w15:restartNumberingAfterBreak="0">
+    <w:nsid w:val="2AE249D2"/>
+    <w:multiLevelType w:val="hybridMultilevel"/>
+    <w:tmpl w:val="FAD205FC"/>
+    <w:lvl w:ilvl="0" w:tplc="17B611BE">
+      <w:start w:val="1"/>
+      <w:numFmt w:val="upperLetter"/>
+      <w:lvlText w:val="%1."/>
+      <w:lvlJc w:val="left"/>
+      <w:pPr>
+        <w:ind w:left="1440" w:hanging="360"/>
+      </w:pPr>
+      <w:rPr>
+        <w:rFonts w:hint="default"/>
+      </w:rPr>
+    </w:lvl>
+    <w:lvl w:ilvl="1" w:tplc="040C0019" w:tentative="1">
+      <w:start w:val="1"/>
+      <w:numFmt w:val="lowerLetter"/>
+      <w:lvlText w:val="%2."/>
+      <w:lvlJc w:val="left"/>
+      <w:pPr>
+        <w:ind w:left="2160" w:hanging="360"/>
+      </w:pPr>
+    </w:lvl>
+    <w:lvl w:ilvl="2" w:tplc="040C001B" w:tentative="1">
+      <w:start w:val="1"/>
+      <w:numFmt w:val="lowerRoman"/>
+      <w:lvlText w:val="%3."/>
+      <w:lvlJc w:val="right"/>
+      <w:pPr>
+        <w:ind w:left="2880" w:hanging="180"/>
+      </w:pPr>
+    </w:lvl>
+    <w:lvl w:ilvl="3" w:tplc="040C000F" w:tentative="1">
+      <w:start w:val="1"/>
+      <w:numFmt w:val="decimal"/>
+      <w:lvlText w:val="%4."/>
+      <w:lvlJc w:val="left"/>
+      <w:pPr>
+        <w:ind w:left="3600" w:hanging="360"/>
+      </w:pPr>
+    </w:lvl>
+    <w:lvl w:ilvl="4" w:tplc="040C0019" w:tentative="1">
+      <w:start w:val="1"/>
+      <w:numFmt w:val="lowerLetter"/>
+      <w:lvlText w:val="%5."/>
+      <w:lvlJc w:val="left"/>
+      <w:pPr>
+        <w:ind w:left="4320" w:hanging="360"/>
+      </w:pPr>
+    </w:lvl>
+    <w:lvl w:ilvl="5" w:tplc="040C001B" w:tentative="1">
+      <w:start w:val="1"/>
+      <w:numFmt w:val="lowerRoman"/>
+      <w:lvlText w:val="%6."/>
+      <w:lvlJc w:val="right"/>
+      <w:pPr>
+        <w:ind w:left="5040" w:hanging="180"/>
+      </w:pPr>
+    </w:lvl>
+    <w:lvl w:ilvl="6" w:tplc="040C000F" w:tentative="1">
+      <w:start w:val="1"/>
+      <w:numFmt w:val="decimal"/>
+      <w:lvlText w:val="%7."/>
+      <w:lvlJc w:val="left"/>
+      <w:pPr>
+        <w:ind w:left="5760" w:hanging="360"/>
+      </w:pPr>
+    </w:lvl>
+    <w:lvl w:ilvl="7" w:tplc="040C0019" w:tentative="1">
+      <w:start w:val="1"/>
+      <w:numFmt w:val="lowerLetter"/>
+      <w:lvlText w:val="%8."/>
+      <w:lvlJc w:val="left"/>
+      <w:pPr>
+        <w:ind w:left="6480" w:hanging="360"/>
+      </w:pPr>
+    </w:lvl>
+    <w:lvl w:ilvl="8" w:tplc="040C001B" w:tentative="1">
+      <w:start w:val="1"/>
+      <w:numFmt w:val="lowerRoman"/>
+      <w:lvlText w:val="%9."/>
+      <w:lvlJc w:val="right"/>
+      <w:pPr>
+        <w:ind w:left="7200" w:hanging="180"/>
+      </w:pPr>
+    </w:lvl>
+  </w:abstractNum>
+  <w:abstractNum w:abstractNumId="18" w15:restartNumberingAfterBreak="0">
     <w:nsid w:val="34BB391A"/>
     <w:multiLevelType w:val="hybridMultilevel"/>
     <w:tmpl w:val="C6D2E0C4"/>
@@ -10006,7 +13007,7 @@
       </w:pPr>
     </w:lvl>
   </w:abstractNum>
-  <w:abstractNum w:abstractNumId="16" w15:restartNumberingAfterBreak="0">
+  <w:abstractNum w:abstractNumId="19" w15:restartNumberingAfterBreak="0">
     <w:nsid w:val="356B136C"/>
     <w:multiLevelType w:val="hybridMultilevel"/>
     <w:tmpl w:val="805A98F0"/>
@@ -10096,7 +13097,7 @@
       </w:pPr>
     </w:lvl>
   </w:abstractNum>
-  <w:abstractNum w:abstractNumId="17" w15:restartNumberingAfterBreak="0">
+  <w:abstractNum w:abstractNumId="20" w15:restartNumberingAfterBreak="0">
     <w:nsid w:val="38386AE6"/>
     <w:multiLevelType w:val="hybridMultilevel"/>
     <w:tmpl w:val="A484EDAE"/>
@@ -10209,7 +13210,7 @@
       </w:rPr>
     </w:lvl>
   </w:abstractNum>
-  <w:abstractNum w:abstractNumId="18" w15:restartNumberingAfterBreak="0">
+  <w:abstractNum w:abstractNumId="21" w15:restartNumberingAfterBreak="0">
     <w:nsid w:val="3AA918BF"/>
     <w:multiLevelType w:val="hybridMultilevel"/>
     <w:tmpl w:val="D5AA82AC"/>
@@ -10298,7 +13299,93 @@
       </w:pPr>
     </w:lvl>
   </w:abstractNum>
-  <w:abstractNum w:abstractNumId="19" w15:restartNumberingAfterBreak="0">
+  <w:abstractNum w:abstractNumId="22" w15:restartNumberingAfterBreak="0">
+    <w:nsid w:val="3AE22558"/>
+    <w:multiLevelType w:val="hybridMultilevel"/>
+    <w:tmpl w:val="7BB07644"/>
+    <w:lvl w:ilvl="0" w:tplc="040C0015">
+      <w:start w:val="1"/>
+      <w:numFmt w:val="upperLetter"/>
+      <w:lvlText w:val="%1."/>
+      <w:lvlJc w:val="left"/>
+      <w:pPr>
+        <w:ind w:left="644" w:hanging="360"/>
+      </w:pPr>
+    </w:lvl>
+    <w:lvl w:ilvl="1" w:tplc="040C0019" w:tentative="1">
+      <w:start w:val="1"/>
+      <w:numFmt w:val="lowerLetter"/>
+      <w:lvlText w:val="%2."/>
+      <w:lvlJc w:val="left"/>
+      <w:pPr>
+        <w:ind w:left="1440" w:hanging="360"/>
+      </w:pPr>
+    </w:lvl>
+    <w:lvl w:ilvl="2" w:tplc="040C001B" w:tentative="1">
+      <w:start w:val="1"/>
+      <w:numFmt w:val="lowerRoman"/>
+      <w:lvlText w:val="%3."/>
+      <w:lvlJc w:val="right"/>
+      <w:pPr>
+        <w:ind w:left="2160" w:hanging="180"/>
+      </w:pPr>
+    </w:lvl>
+    <w:lvl w:ilvl="3" w:tplc="040C000F" w:tentative="1">
+      <w:start w:val="1"/>
+      <w:numFmt w:val="decimal"/>
+      <w:lvlText w:val="%4."/>
+      <w:lvlJc w:val="left"/>
+      <w:pPr>
+        <w:ind w:left="2880" w:hanging="360"/>
+      </w:pPr>
+    </w:lvl>
+    <w:lvl w:ilvl="4" w:tplc="040C0019" w:tentative="1">
+      <w:start w:val="1"/>
+      <w:numFmt w:val="lowerLetter"/>
+      <w:lvlText w:val="%5."/>
+      <w:lvlJc w:val="left"/>
+      <w:pPr>
+        <w:ind w:left="3600" w:hanging="360"/>
+      </w:pPr>
+    </w:lvl>
+    <w:lvl w:ilvl="5" w:tplc="040C001B" w:tentative="1">
+      <w:start w:val="1"/>
+      <w:numFmt w:val="lowerRoman"/>
+      <w:lvlText w:val="%6."/>
+      <w:lvlJc w:val="right"/>
+      <w:pPr>
+        <w:ind w:left="4320" w:hanging="180"/>
+      </w:pPr>
+    </w:lvl>
+    <w:lvl w:ilvl="6" w:tplc="040C000F" w:tentative="1">
+      <w:start w:val="1"/>
+      <w:numFmt w:val="decimal"/>
+      <w:lvlText w:val="%7."/>
+      <w:lvlJc w:val="left"/>
+      <w:pPr>
+        <w:ind w:left="5040" w:hanging="360"/>
+      </w:pPr>
+    </w:lvl>
+    <w:lvl w:ilvl="7" w:tplc="040C0019" w:tentative="1">
+      <w:start w:val="1"/>
+      <w:numFmt w:val="lowerLetter"/>
+      <w:lvlText w:val="%8."/>
+      <w:lvlJc w:val="left"/>
+      <w:pPr>
+        <w:ind w:left="5760" w:hanging="360"/>
+      </w:pPr>
+    </w:lvl>
+    <w:lvl w:ilvl="8" w:tplc="040C001B" w:tentative="1">
+      <w:start w:val="1"/>
+      <w:numFmt w:val="lowerRoman"/>
+      <w:lvlText w:val="%9."/>
+      <w:lvlJc w:val="right"/>
+      <w:pPr>
+        <w:ind w:left="6480" w:hanging="180"/>
+      </w:pPr>
+    </w:lvl>
+  </w:abstractNum>
+  <w:abstractNum w:abstractNumId="23" w15:restartNumberingAfterBreak="0">
     <w:nsid w:val="3DA80EDA"/>
     <w:multiLevelType w:val="hybridMultilevel"/>
     <w:tmpl w:val="F20C6020"/>
@@ -10411,7 +13498,7 @@
       </w:rPr>
     </w:lvl>
   </w:abstractNum>
-  <w:abstractNum w:abstractNumId="20" w15:restartNumberingAfterBreak="0">
+  <w:abstractNum w:abstractNumId="24" w15:restartNumberingAfterBreak="0">
     <w:nsid w:val="4437476B"/>
     <w:multiLevelType w:val="hybridMultilevel"/>
     <w:tmpl w:val="324291B4"/>
@@ -10525,7 +13612,7 @@
       </w:rPr>
     </w:lvl>
   </w:abstractNum>
-  <w:abstractNum w:abstractNumId="21" w15:restartNumberingAfterBreak="0">
+  <w:abstractNum w:abstractNumId="25" w15:restartNumberingAfterBreak="0">
     <w:nsid w:val="448A22A1"/>
     <w:multiLevelType w:val="hybridMultilevel"/>
     <w:tmpl w:val="5602DB5C"/>
@@ -10639,7 +13726,7 @@
       </w:rPr>
     </w:lvl>
   </w:abstractNum>
-  <w:abstractNum w:abstractNumId="22" w15:restartNumberingAfterBreak="0">
+  <w:abstractNum w:abstractNumId="26" w15:restartNumberingAfterBreak="0">
     <w:nsid w:val="46FE34EB"/>
     <w:multiLevelType w:val="hybridMultilevel"/>
     <w:tmpl w:val="9A485E68"/>
@@ -10752,7 +13839,7 @@
       </w:rPr>
     </w:lvl>
   </w:abstractNum>
-  <w:abstractNum w:abstractNumId="23" w15:restartNumberingAfterBreak="0">
+  <w:abstractNum w:abstractNumId="27" w15:restartNumberingAfterBreak="0">
     <w:nsid w:val="4A3A508C"/>
     <w:multiLevelType w:val="hybridMultilevel"/>
     <w:tmpl w:val="B26A0E0A"/>
@@ -10866,7 +13953,7 @@
       </w:rPr>
     </w:lvl>
   </w:abstractNum>
-  <w:abstractNum w:abstractNumId="24" w15:restartNumberingAfterBreak="0">
+  <w:abstractNum w:abstractNumId="28" w15:restartNumberingAfterBreak="0">
     <w:nsid w:val="4FF10F08"/>
     <w:multiLevelType w:val="hybridMultilevel"/>
     <w:tmpl w:val="EB68BCB2"/>
@@ -10952,7 +14039,7 @@
       </w:pPr>
     </w:lvl>
   </w:abstractNum>
-  <w:abstractNum w:abstractNumId="25" w15:restartNumberingAfterBreak="0">
+  <w:abstractNum w:abstractNumId="29" w15:restartNumberingAfterBreak="0">
     <w:nsid w:val="52CA5C6F"/>
     <w:multiLevelType w:val="hybridMultilevel"/>
     <w:tmpl w:val="AEF4605C"/>
@@ -11065,7 +14152,7 @@
       </w:rPr>
     </w:lvl>
   </w:abstractNum>
-  <w:abstractNum w:abstractNumId="26" w15:restartNumberingAfterBreak="0">
+  <w:abstractNum w:abstractNumId="30" w15:restartNumberingAfterBreak="0">
     <w:nsid w:val="564A1C43"/>
     <w:multiLevelType w:val="hybridMultilevel"/>
     <w:tmpl w:val="AC78F068"/>
@@ -11151,7 +14238,7 @@
       </w:pPr>
     </w:lvl>
   </w:abstractNum>
-  <w:abstractNum w:abstractNumId="27" w15:restartNumberingAfterBreak="0">
+  <w:abstractNum w:abstractNumId="31" w15:restartNumberingAfterBreak="0">
     <w:nsid w:val="56D739FD"/>
     <w:multiLevelType w:val="hybridMultilevel"/>
     <w:tmpl w:val="AC78F068"/>
@@ -11237,7 +14324,7 @@
       </w:pPr>
     </w:lvl>
   </w:abstractNum>
-  <w:abstractNum w:abstractNumId="28" w15:restartNumberingAfterBreak="0">
+  <w:abstractNum w:abstractNumId="32" w15:restartNumberingAfterBreak="0">
     <w:nsid w:val="5B7E3647"/>
     <w:multiLevelType w:val="hybridMultilevel"/>
     <w:tmpl w:val="FFD6446C"/>
@@ -11351,7 +14438,120 @@
       </w:rPr>
     </w:lvl>
   </w:abstractNum>
-  <w:abstractNum w:abstractNumId="29" w15:restartNumberingAfterBreak="0">
+  <w:abstractNum w:abstractNumId="33" w15:restartNumberingAfterBreak="0">
+    <w:nsid w:val="5CB6073D"/>
+    <w:multiLevelType w:val="hybridMultilevel"/>
+    <w:tmpl w:val="CE1A7B66"/>
+    <w:lvl w:ilvl="0" w:tplc="C5DE576A">
+      <w:start w:val="1"/>
+      <w:numFmt w:val="bullet"/>
+      <w:lvlText w:val=""/>
+      <w:lvlJc w:val="left"/>
+      <w:pPr>
+        <w:ind w:left="720" w:hanging="360"/>
+      </w:pPr>
+      <w:rPr>
+        <w:rFonts w:ascii="Wingdings" w:eastAsiaTheme="minorHAnsi" w:hAnsi="Wingdings" w:cstheme="minorBidi" w:hint="default"/>
+      </w:rPr>
+    </w:lvl>
+    <w:lvl w:ilvl="1" w:tplc="040C0003" w:tentative="1">
+      <w:start w:val="1"/>
+      <w:numFmt w:val="bullet"/>
+      <w:lvlText w:val="o"/>
+      <w:lvlJc w:val="left"/>
+      <w:pPr>
+        <w:ind w:left="1440" w:hanging="360"/>
+      </w:pPr>
+      <w:rPr>
+        <w:rFonts w:ascii="Courier New" w:hAnsi="Courier New" w:cs="Courier New" w:hint="default"/>
+      </w:rPr>
+    </w:lvl>
+    <w:lvl w:ilvl="2" w:tplc="040C0005" w:tentative="1">
+      <w:start w:val="1"/>
+      <w:numFmt w:val="bullet"/>
+      <w:lvlText w:val=""/>
+      <w:lvlJc w:val="left"/>
+      <w:pPr>
+        <w:ind w:left="2160" w:hanging="360"/>
+      </w:pPr>
+      <w:rPr>
+        <w:rFonts w:ascii="Wingdings" w:hAnsi="Wingdings" w:hint="default"/>
+      </w:rPr>
+    </w:lvl>
+    <w:lvl w:ilvl="3" w:tplc="040C0001" w:tentative="1">
+      <w:start w:val="1"/>
+      <w:numFmt w:val="bullet"/>
+      <w:lvlText w:val=""/>
+      <w:lvlJc w:val="left"/>
+      <w:pPr>
+        <w:ind w:left="2880" w:hanging="360"/>
+      </w:pPr>
+      <w:rPr>
+        <w:rFonts w:ascii="Symbol" w:hAnsi="Symbol" w:hint="default"/>
+      </w:rPr>
+    </w:lvl>
+    <w:lvl w:ilvl="4" w:tplc="040C0003" w:tentative="1">
+      <w:start w:val="1"/>
+      <w:numFmt w:val="bullet"/>
+      <w:lvlText w:val="o"/>
+      <w:lvlJc w:val="left"/>
+      <w:pPr>
+        <w:ind w:left="3600" w:hanging="360"/>
+      </w:pPr>
+      <w:rPr>
+        <w:rFonts w:ascii="Courier New" w:hAnsi="Courier New" w:cs="Courier New" w:hint="default"/>
+      </w:rPr>
+    </w:lvl>
+    <w:lvl w:ilvl="5" w:tplc="040C0005" w:tentative="1">
+      <w:start w:val="1"/>
+      <w:numFmt w:val="bullet"/>
+      <w:lvlText w:val=""/>
+      <w:lvlJc w:val="left"/>
+      <w:pPr>
+        <w:ind w:left="4320" w:hanging="360"/>
+      </w:pPr>
+      <w:rPr>
+        <w:rFonts w:ascii="Wingdings" w:hAnsi="Wingdings" w:hint="default"/>
+      </w:rPr>
+    </w:lvl>
+    <w:lvl w:ilvl="6" w:tplc="040C0001" w:tentative="1">
+      <w:start w:val="1"/>
+      <w:numFmt w:val="bullet"/>
+      <w:lvlText w:val=""/>
+      <w:lvlJc w:val="left"/>
+      <w:pPr>
+        <w:ind w:left="5040" w:hanging="360"/>
+      </w:pPr>
+      <w:rPr>
+        <w:rFonts w:ascii="Symbol" w:hAnsi="Symbol" w:hint="default"/>
+      </w:rPr>
+    </w:lvl>
+    <w:lvl w:ilvl="7" w:tplc="040C0003" w:tentative="1">
+      <w:start w:val="1"/>
+      <w:numFmt w:val="bullet"/>
+      <w:lvlText w:val="o"/>
+      <w:lvlJc w:val="left"/>
+      <w:pPr>
+        <w:ind w:left="5760" w:hanging="360"/>
+      </w:pPr>
+      <w:rPr>
+        <w:rFonts w:ascii="Courier New" w:hAnsi="Courier New" w:cs="Courier New" w:hint="default"/>
+      </w:rPr>
+    </w:lvl>
+    <w:lvl w:ilvl="8" w:tplc="040C0005" w:tentative="1">
+      <w:start w:val="1"/>
+      <w:numFmt w:val="bullet"/>
+      <w:lvlText w:val=""/>
+      <w:lvlJc w:val="left"/>
+      <w:pPr>
+        <w:ind w:left="6480" w:hanging="360"/>
+      </w:pPr>
+      <w:rPr>
+        <w:rFonts w:ascii="Wingdings" w:hAnsi="Wingdings" w:hint="default"/>
+      </w:rPr>
+    </w:lvl>
+  </w:abstractNum>
+  <w:abstractNum w:abstractNumId="34" w15:restartNumberingAfterBreak="0">
     <w:nsid w:val="624E1171"/>
     <w:multiLevelType w:val="hybridMultilevel"/>
     <w:tmpl w:val="7E089042"/>
@@ -11465,7 +14665,7 @@
       </w:rPr>
     </w:lvl>
   </w:abstractNum>
-  <w:abstractNum w:abstractNumId="30" w15:restartNumberingAfterBreak="0">
+  <w:abstractNum w:abstractNumId="35" w15:restartNumberingAfterBreak="0">
     <w:nsid w:val="68097D72"/>
     <w:multiLevelType w:val="hybridMultilevel"/>
     <w:tmpl w:val="A8A2DECA"/>
@@ -11578,7 +14778,7 @@
       </w:rPr>
     </w:lvl>
   </w:abstractNum>
-  <w:abstractNum w:abstractNumId="31" w15:restartNumberingAfterBreak="0">
+  <w:abstractNum w:abstractNumId="36" w15:restartNumberingAfterBreak="0">
     <w:nsid w:val="683932E7"/>
     <w:multiLevelType w:val="hybridMultilevel"/>
     <w:tmpl w:val="89202CE0"/>
@@ -11664,7 +14864,120 @@
       </w:pPr>
     </w:lvl>
   </w:abstractNum>
-  <w:abstractNum w:abstractNumId="32" w15:restartNumberingAfterBreak="0">
+  <w:abstractNum w:abstractNumId="37" w15:restartNumberingAfterBreak="0">
+    <w:nsid w:val="6D3554A8"/>
+    <w:multiLevelType w:val="hybridMultilevel"/>
+    <w:tmpl w:val="E88E3238"/>
+    <w:lvl w:ilvl="0" w:tplc="D53034D4">
+      <w:start w:val="1"/>
+      <w:numFmt w:val="bullet"/>
+      <w:lvlText w:val="-"/>
+      <w:lvlJc w:val="left"/>
+      <w:pPr>
+        <w:ind w:left="720" w:hanging="360"/>
+      </w:pPr>
+      <w:rPr>
+        <w:rFonts w:ascii="Calibri" w:eastAsiaTheme="minorEastAsia" w:hAnsi="Calibri" w:cs="Calibri" w:hint="default"/>
+      </w:rPr>
+    </w:lvl>
+    <w:lvl w:ilvl="1" w:tplc="040C0003" w:tentative="1">
+      <w:start w:val="1"/>
+      <w:numFmt w:val="bullet"/>
+      <w:lvlText w:val="o"/>
+      <w:lvlJc w:val="left"/>
+      <w:pPr>
+        <w:ind w:left="1440" w:hanging="360"/>
+      </w:pPr>
+      <w:rPr>
+        <w:rFonts w:ascii="Courier New" w:hAnsi="Courier New" w:cs="Courier New" w:hint="default"/>
+      </w:rPr>
+    </w:lvl>
+    <w:lvl w:ilvl="2" w:tplc="040C0005" w:tentative="1">
+      <w:start w:val="1"/>
+      <w:numFmt w:val="bullet"/>
+      <w:lvlText w:val=""/>
+      <w:lvlJc w:val="left"/>
+      <w:pPr>
+        <w:ind w:left="2160" w:hanging="360"/>
+      </w:pPr>
+      <w:rPr>
+        <w:rFonts w:ascii="Wingdings" w:hAnsi="Wingdings" w:hint="default"/>
+      </w:rPr>
+    </w:lvl>
+    <w:lvl w:ilvl="3" w:tplc="040C0001" w:tentative="1">
+      <w:start w:val="1"/>
+      <w:numFmt w:val="bullet"/>
+      <w:lvlText w:val=""/>
+      <w:lvlJc w:val="left"/>
+      <w:pPr>
+        <w:ind w:left="2880" w:hanging="360"/>
+      </w:pPr>
+      <w:rPr>
+        <w:rFonts w:ascii="Symbol" w:hAnsi="Symbol" w:hint="default"/>
+      </w:rPr>
+    </w:lvl>
+    <w:lvl w:ilvl="4" w:tplc="040C0003" w:tentative="1">
+      <w:start w:val="1"/>
+      <w:numFmt w:val="bullet"/>
+      <w:lvlText w:val="o"/>
+      <w:lvlJc w:val="left"/>
+      <w:pPr>
+        <w:ind w:left="3600" w:hanging="360"/>
+      </w:pPr>
+      <w:rPr>
+        <w:rFonts w:ascii="Courier New" w:hAnsi="Courier New" w:cs="Courier New" w:hint="default"/>
+      </w:rPr>
+    </w:lvl>
+    <w:lvl w:ilvl="5" w:tplc="040C0005" w:tentative="1">
+      <w:start w:val="1"/>
+      <w:numFmt w:val="bullet"/>
+      <w:lvlText w:val=""/>
+      <w:lvlJc w:val="left"/>
+      <w:pPr>
+        <w:ind w:left="4320" w:hanging="360"/>
+      </w:pPr>
+      <w:rPr>
+        <w:rFonts w:ascii="Wingdings" w:hAnsi="Wingdings" w:hint="default"/>
+      </w:rPr>
+    </w:lvl>
+    <w:lvl w:ilvl="6" w:tplc="040C0001" w:tentative="1">
+      <w:start w:val="1"/>
+      <w:numFmt w:val="bullet"/>
+      <w:lvlText w:val=""/>
+      <w:lvlJc w:val="left"/>
+      <w:pPr>
+        <w:ind w:left="5040" w:hanging="360"/>
+      </w:pPr>
+      <w:rPr>
+        <w:rFonts w:ascii="Symbol" w:hAnsi="Symbol" w:hint="default"/>
+      </w:rPr>
+    </w:lvl>
+    <w:lvl w:ilvl="7" w:tplc="040C0003" w:tentative="1">
+      <w:start w:val="1"/>
+      <w:numFmt w:val="bullet"/>
+      <w:lvlText w:val="o"/>
+      <w:lvlJc w:val="left"/>
+      <w:pPr>
+        <w:ind w:left="5760" w:hanging="360"/>
+      </w:pPr>
+      <w:rPr>
+        <w:rFonts w:ascii="Courier New" w:hAnsi="Courier New" w:cs="Courier New" w:hint="default"/>
+      </w:rPr>
+    </w:lvl>
+    <w:lvl w:ilvl="8" w:tplc="040C0005" w:tentative="1">
+      <w:start w:val="1"/>
+      <w:numFmt w:val="bullet"/>
+      <w:lvlText w:val=""/>
+      <w:lvlJc w:val="left"/>
+      <w:pPr>
+        <w:ind w:left="6480" w:hanging="360"/>
+      </w:pPr>
+      <w:rPr>
+        <w:rFonts w:ascii="Wingdings" w:hAnsi="Wingdings" w:hint="default"/>
+      </w:rPr>
+    </w:lvl>
+  </w:abstractNum>
+  <w:abstractNum w:abstractNumId="38" w15:restartNumberingAfterBreak="0">
     <w:nsid w:val="714B19D6"/>
     <w:multiLevelType w:val="hybridMultilevel"/>
     <w:tmpl w:val="C40444D8"/>
@@ -11753,7 +15066,7 @@
       </w:pPr>
     </w:lvl>
   </w:abstractNum>
-  <w:abstractNum w:abstractNumId="33" w15:restartNumberingAfterBreak="0">
+  <w:abstractNum w:abstractNumId="39" w15:restartNumberingAfterBreak="0">
     <w:nsid w:val="73E3280F"/>
     <w:multiLevelType w:val="hybridMultilevel"/>
     <w:tmpl w:val="E0C2F34E"/>
@@ -11866,7 +15179,119 @@
       </w:rPr>
     </w:lvl>
   </w:abstractNum>
-  <w:abstractNum w:abstractNumId="34" w15:restartNumberingAfterBreak="0">
+  <w:abstractNum w:abstractNumId="40" w15:restartNumberingAfterBreak="0">
+    <w:nsid w:val="763B1634"/>
+    <w:multiLevelType w:val="hybridMultilevel"/>
+    <w:tmpl w:val="E7ECF47C"/>
+    <w:lvl w:ilvl="0" w:tplc="870AFA60">
+      <w:numFmt w:val="bullet"/>
+      <w:lvlText w:val=""/>
+      <w:lvlJc w:val="left"/>
+      <w:pPr>
+        <w:ind w:left="720" w:hanging="360"/>
+      </w:pPr>
+      <w:rPr>
+        <w:rFonts w:ascii="Wingdings" w:eastAsiaTheme="minorHAnsi" w:hAnsi="Wingdings" w:cstheme="minorBidi" w:hint="default"/>
+      </w:rPr>
+    </w:lvl>
+    <w:lvl w:ilvl="1" w:tplc="040C0003" w:tentative="1">
+      <w:start w:val="1"/>
+      <w:numFmt w:val="bullet"/>
+      <w:lvlText w:val="o"/>
+      <w:lvlJc w:val="left"/>
+      <w:pPr>
+        <w:ind w:left="1440" w:hanging="360"/>
+      </w:pPr>
+      <w:rPr>
+        <w:rFonts w:ascii="Courier New" w:hAnsi="Courier New" w:cs="Courier New" w:hint="default"/>
+      </w:rPr>
+    </w:lvl>
+    <w:lvl w:ilvl="2" w:tplc="040C0005" w:tentative="1">
+      <w:start w:val="1"/>
+      <w:numFmt w:val="bullet"/>
+      <w:lvlText w:val=""/>
+      <w:lvlJc w:val="left"/>
+      <w:pPr>
+        <w:ind w:left="2160" w:hanging="360"/>
+      </w:pPr>
+      <w:rPr>
+        <w:rFonts w:ascii="Wingdings" w:hAnsi="Wingdings" w:hint="default"/>
+      </w:rPr>
+    </w:lvl>
+    <w:lvl w:ilvl="3" w:tplc="040C0001" w:tentative="1">
+      <w:start w:val="1"/>
+      <w:numFmt w:val="bullet"/>
+      <w:lvlText w:val=""/>
+      <w:lvlJc w:val="left"/>
+      <w:pPr>
+        <w:ind w:left="2880" w:hanging="360"/>
+      </w:pPr>
+      <w:rPr>
+        <w:rFonts w:ascii="Symbol" w:hAnsi="Symbol" w:hint="default"/>
+      </w:rPr>
+    </w:lvl>
+    <w:lvl w:ilvl="4" w:tplc="040C0003" w:tentative="1">
+      <w:start w:val="1"/>
+      <w:numFmt w:val="bullet"/>
+      <w:lvlText w:val="o"/>
+      <w:lvlJc w:val="left"/>
+      <w:pPr>
+        <w:ind w:left="3600" w:hanging="360"/>
+      </w:pPr>
+      <w:rPr>
+        <w:rFonts w:ascii="Courier New" w:hAnsi="Courier New" w:cs="Courier New" w:hint="default"/>
+      </w:rPr>
+    </w:lvl>
+    <w:lvl w:ilvl="5" w:tplc="040C0005" w:tentative="1">
+      <w:start w:val="1"/>
+      <w:numFmt w:val="bullet"/>
+      <w:lvlText w:val=""/>
+      <w:lvlJc w:val="left"/>
+      <w:pPr>
+        <w:ind w:left="4320" w:hanging="360"/>
+      </w:pPr>
+      <w:rPr>
+        <w:rFonts w:ascii="Wingdings" w:hAnsi="Wingdings" w:hint="default"/>
+      </w:rPr>
+    </w:lvl>
+    <w:lvl w:ilvl="6" w:tplc="040C0001" w:tentative="1">
+      <w:start w:val="1"/>
+      <w:numFmt w:val="bullet"/>
+      <w:lvlText w:val=""/>
+      <w:lvlJc w:val="left"/>
+      <w:pPr>
+        <w:ind w:left="5040" w:hanging="360"/>
+      </w:pPr>
+      <w:rPr>
+        <w:rFonts w:ascii="Symbol" w:hAnsi="Symbol" w:hint="default"/>
+      </w:rPr>
+    </w:lvl>
+    <w:lvl w:ilvl="7" w:tplc="040C0003" w:tentative="1">
+      <w:start w:val="1"/>
+      <w:numFmt w:val="bullet"/>
+      <w:lvlText w:val="o"/>
+      <w:lvlJc w:val="left"/>
+      <w:pPr>
+        <w:ind w:left="5760" w:hanging="360"/>
+      </w:pPr>
+      <w:rPr>
+        <w:rFonts w:ascii="Courier New" w:hAnsi="Courier New" w:cs="Courier New" w:hint="default"/>
+      </w:rPr>
+    </w:lvl>
+    <w:lvl w:ilvl="8" w:tplc="040C0005" w:tentative="1">
+      <w:start w:val="1"/>
+      <w:numFmt w:val="bullet"/>
+      <w:lvlText w:val=""/>
+      <w:lvlJc w:val="left"/>
+      <w:pPr>
+        <w:ind w:left="6480" w:hanging="360"/>
+      </w:pPr>
+      <w:rPr>
+        <w:rFonts w:ascii="Wingdings" w:hAnsi="Wingdings" w:hint="default"/>
+      </w:rPr>
+    </w:lvl>
+  </w:abstractNum>
+  <w:abstractNum w:abstractNumId="41" w15:restartNumberingAfterBreak="0">
     <w:nsid w:val="783A17B1"/>
     <w:multiLevelType w:val="hybridMultilevel"/>
     <w:tmpl w:val="4C7C84EE"/>
@@ -11980,7 +15405,7 @@
       </w:rPr>
     </w:lvl>
   </w:abstractNum>
-  <w:abstractNum w:abstractNumId="35" w15:restartNumberingAfterBreak="0">
+  <w:abstractNum w:abstractNumId="42" w15:restartNumberingAfterBreak="0">
     <w:nsid w:val="7A84601A"/>
     <w:multiLevelType w:val="hybridMultilevel"/>
     <w:tmpl w:val="E1643F2A"/>
@@ -12097,122 +15522,164 @@
     </w:lvl>
   </w:abstractNum>
   <w:num w:numId="1">
-    <w:abstractNumId w:val="15"/>
+    <w:abstractNumId w:val="18"/>
   </w:num>
   <w:num w:numId="2">
     <w:abstractNumId w:val="6"/>
   </w:num>
   <w:num w:numId="3">
-    <w:abstractNumId w:val="27"/>
+    <w:abstractNumId w:val="31"/>
   </w:num>
   <w:num w:numId="4">
-    <w:abstractNumId w:val="26"/>
+    <w:abstractNumId w:val="30"/>
   </w:num>
   <w:num w:numId="5">
     <w:abstractNumId w:val="4"/>
   </w:num>
   <w:num w:numId="6">
-    <w:abstractNumId w:val="13"/>
+    <w:abstractNumId w:val="14"/>
   </w:num>
   <w:num w:numId="7">
-    <w:abstractNumId w:val="21"/>
+    <w:abstractNumId w:val="25"/>
   </w:num>
   <w:num w:numId="8">
-    <w:abstractNumId w:val="23"/>
+    <w:abstractNumId w:val="27"/>
   </w:num>
   <w:num w:numId="9">
-    <w:abstractNumId w:val="32"/>
+    <w:abstractNumId w:val="38"/>
   </w:num>
   <w:num w:numId="10">
-    <w:abstractNumId w:val="30"/>
+    <w:abstractNumId w:val="35"/>
   </w:num>
   <w:num w:numId="11">
-    <w:abstractNumId w:val="22"/>
+    <w:abstractNumId w:val="26"/>
   </w:num>
   <w:num w:numId="12">
     <w:abstractNumId w:val="1"/>
   </w:num>
   <w:num w:numId="13">
-    <w:abstractNumId w:val="12"/>
+    <w:abstractNumId w:val="13"/>
   </w:num>
   <w:num w:numId="14">
     <w:abstractNumId w:val="0"/>
   </w:num>
   <w:num w:numId="15">
-    <w:abstractNumId w:val="34"/>
+    <w:abstractNumId w:val="41"/>
   </w:num>
   <w:num w:numId="16">
-    <w:abstractNumId w:val="10"/>
+    <w:abstractNumId w:val="11"/>
   </w:num>
   <w:num w:numId="17">
-    <w:abstractNumId w:val="28"/>
+    <w:abstractNumId w:val="32"/>
   </w:num>
   <w:num w:numId="18">
-    <w:abstractNumId w:val="35"/>
+    <w:abstractNumId w:val="42"/>
   </w:num>
   <w:num w:numId="19">
     <w:abstractNumId w:val="3"/>
   </w:num>
   <w:num w:numId="20">
-    <w:abstractNumId w:val="29"/>
+    <w:abstractNumId w:val="34"/>
   </w:num>
   <w:num w:numId="21">
-    <w:abstractNumId w:val="7"/>
+    <w:abstractNumId w:val="8"/>
   </w:num>
   <w:num w:numId="22">
-    <w:abstractNumId w:val="14"/>
+    <w:abstractNumId w:val="16"/>
   </w:num>
   <w:num w:numId="23">
-    <w:abstractNumId w:val="11"/>
+    <w:abstractNumId w:val="12"/>
   </w:num>
   <w:num w:numId="24">
-    <w:abstractNumId w:val="19"/>
+    <w:abstractNumId w:val="23"/>
   </w:num>
   <w:num w:numId="25">
-    <w:abstractNumId w:val="17"/>
+    <w:abstractNumId w:val="20"/>
   </w:num>
   <w:num w:numId="26">
     <w:abstractNumId w:val="5"/>
   </w:num>
   <w:num w:numId="27">
-    <w:abstractNumId w:val="25"/>
+    <w:abstractNumId w:val="29"/>
   </w:num>
   <w:num w:numId="28">
-    <w:abstractNumId w:val="24"/>
+    <w:abstractNumId w:val="28"/>
   </w:num>
   <w:num w:numId="29">
-    <w:abstractNumId w:val="9"/>
+    <w:abstractNumId w:val="10"/>
   </w:num>
   <w:num w:numId="30">
-    <w:abstractNumId w:val="31"/>
+    <w:abstractNumId w:val="36"/>
   </w:num>
   <w:num w:numId="31">
-    <w:abstractNumId w:val="16"/>
+    <w:abstractNumId w:val="19"/>
   </w:num>
   <w:num w:numId="32">
-    <w:abstractNumId w:val="8"/>
+    <w:abstractNumId w:val="9"/>
   </w:num>
   <w:num w:numId="33">
     <w:abstractNumId w:val="2"/>
   </w:num>
   <w:num w:numId="34">
-    <w:abstractNumId w:val="33"/>
+    <w:abstractNumId w:val="39"/>
   </w:num>
   <w:num w:numId="35">
-    <w:abstractNumId w:val="20"/>
+    <w:abstractNumId w:val="24"/>
   </w:num>
   <w:num w:numId="36">
-    <w:abstractNumId w:val="15"/>
-    <w:lvlOverride w:ilvl="0"/>
+    <w:abstractNumId w:val="18"/>
   </w:num>
   <w:num w:numId="37">
-    <w:abstractNumId w:val="18"/>
+    <w:abstractNumId w:val="21"/>
   </w:num>
   <w:num w:numId="38">
-    <w:abstractNumId w:val="16"/>
+    <w:abstractNumId w:val="19"/>
     <w:lvlOverride w:ilvl="0">
       <w:startOverride w:val="1"/>
     </w:lvlOverride>
+  </w:num>
+  <w:num w:numId="39">
+    <w:abstractNumId w:val="18"/>
+    <w:lvlOverride w:ilvl="0"/>
+  </w:num>
+  <w:num w:numId="40">
+    <w:abstractNumId w:val="22"/>
+  </w:num>
+  <w:num w:numId="41">
+    <w:abstractNumId w:val="18"/>
+    <w:lvlOverride w:ilvl="0">
+      <w:startOverride w:val="1"/>
+    </w:lvlOverride>
+  </w:num>
+  <w:num w:numId="42">
+    <w:abstractNumId w:val="18"/>
+    <w:lvlOverride w:ilvl="0">
+      <w:startOverride w:val="1"/>
+    </w:lvlOverride>
+  </w:num>
+  <w:num w:numId="43">
+    <w:abstractNumId w:val="18"/>
+    <w:lvlOverride w:ilvl="0">
+      <w:startOverride w:val="1"/>
+    </w:lvlOverride>
+  </w:num>
+  <w:num w:numId="44">
+    <w:abstractNumId w:val="17"/>
+  </w:num>
+  <w:num w:numId="45">
+    <w:abstractNumId w:val="33"/>
+  </w:num>
+  <w:num w:numId="46">
+    <w:abstractNumId w:val="7"/>
+  </w:num>
+  <w:num w:numId="47">
+    <w:abstractNumId w:val="40"/>
+  </w:num>
+  <w:num w:numId="48">
+    <w:abstractNumId w:val="15"/>
+  </w:num>
+  <w:num w:numId="49">
+    <w:abstractNumId w:val="37"/>
   </w:num>
 </w:numbering>
 </file>
@@ -13259,7 +16726,7 @@
 </file>
 
 <file path=customXml/itemProps1.xml><?xml version="1.0" encoding="utf-8"?>
-<ds:datastoreItem xmlns:ds="http://schemas.openxmlformats.org/officeDocument/2006/customXml" ds:itemID="{55B10842-710F-4836-BDD1-6C5CEB8A86D4}">
+<ds:datastoreItem xmlns:ds="http://schemas.openxmlformats.org/officeDocument/2006/customXml" ds:itemID="{5AC991F0-1875-4DCC-B860-EF03955D5417}">
   <ds:schemaRefs>
     <ds:schemaRef ds:uri="http://schemas.openxmlformats.org/officeDocument/2006/bibliography"/>
   </ds:schemaRefs>

--- a/Mise_en_commun/Rapport SFL5 Conception Thomas Cadeau.docx
+++ b/Mise_en_commun/Rapport SFL5 Conception Thomas Cadeau.docx
@@ -3434,7 +3434,23 @@
           <w:sz w:val="22"/>
           <w:szCs w:val="22"/>
         </w:rPr>
-        <w:t>Capteur d’humidité (Water Sensor)</w:t>
+        <w:t xml:space="preserve">Capteur d’humidité (Water </w:t>
+      </w:r>
+      <w:proofErr w:type="spellStart"/>
+      <w:r>
+        <w:rPr>
+          <w:sz w:val="22"/>
+          <w:szCs w:val="22"/>
+        </w:rPr>
+        <w:t>Sensor</w:t>
+      </w:r>
+      <w:proofErr w:type="spellEnd"/>
+      <w:r>
+        <w:rPr>
+          <w:sz w:val="22"/>
+          <w:szCs w:val="22"/>
+        </w:rPr>
+        <w:t>)</w:t>
       </w:r>
     </w:p>
     <w:p>
@@ -3576,7 +3592,23 @@
     <w:p/>
     <w:p>
       <w:r>
-        <w:t>Durant l’étape « Elément EAU » de l’escape game, les joueurs doivent verser de l’eau dans une tasse troué. Cette eau s’écoule sur un capteur d’eau (Water Sensor).</w:t>
+        <w:t xml:space="preserve">Durant l’étape « Elément EAU » de l’escape </w:t>
+      </w:r>
+      <w:proofErr w:type="spellStart"/>
+      <w:r>
+        <w:t>game</w:t>
+      </w:r>
+      <w:proofErr w:type="spellEnd"/>
+      <w:r>
+        <w:t xml:space="preserve">, les joueurs doivent verser de l’eau dans une tasse troué. Cette eau s’écoule sur un capteur d’eau (Water </w:t>
+      </w:r>
+      <w:proofErr w:type="spellStart"/>
+      <w:r>
+        <w:t>Sensor</w:t>
+      </w:r>
+      <w:proofErr w:type="spellEnd"/>
+      <w:r>
+        <w:t>).</w:t>
       </w:r>
     </w:p>
     <w:p>
@@ -3821,7 +3853,15 @@
         <w:t>Capteur d’humidité </w:t>
       </w:r>
       <w:r>
-        <w:t>(Water Sensor)</w:t>
+        <w:t xml:space="preserve">(Water </w:t>
+      </w:r>
+      <w:proofErr w:type="spellStart"/>
+      <w:r>
+        <w:t>Sensor</w:t>
+      </w:r>
+      <w:proofErr w:type="spellEnd"/>
+      <w:r>
+        <w:t>)</w:t>
       </w:r>
       <w:r>
         <w:t xml:space="preserve"> </w:t>
@@ -3845,38 +3885,62 @@
           <w:bCs/>
         </w:rPr>
         <w:br/>
-        <w:t>Au niveau du code, cette valeur est stockée dans une variable. Enfin les Sortie S</w:t>
-      </w:r>
+        <w:t xml:space="preserve">Au niveau du code, cette valeur est stockée dans une variable. Enfin les Sortie </w:t>
+      </w:r>
+      <w:proofErr w:type="spellStart"/>
       <w:r>
         <w:rPr>
           <w:bCs/>
         </w:rPr>
+        <w:t>S</w:t>
+      </w:r>
+      <w:r>
+        <w:rPr>
+          <w:bCs/>
+        </w:rPr>
         <w:t>_Frigo</w:t>
       </w:r>
+      <w:proofErr w:type="spellEnd"/>
       <w:r>
         <w:rPr>
           <w:bCs/>
         </w:rPr>
-        <w:t>, S</w:t>
-      </w:r>
+        <w:t xml:space="preserve">, </w:t>
+      </w:r>
+      <w:proofErr w:type="spellStart"/>
       <w:r>
         <w:rPr>
           <w:bCs/>
         </w:rPr>
+        <w:t>S</w:t>
+      </w:r>
+      <w:r>
+        <w:rPr>
+          <w:bCs/>
+        </w:rPr>
         <w:t>_Fontaine</w:t>
       </w:r>
+      <w:proofErr w:type="spellEnd"/>
       <w:r>
         <w:rPr>
           <w:bCs/>
         </w:rPr>
-        <w:t>, S_E</w:t>
-      </w:r>
+        <w:t xml:space="preserve">, </w:t>
+      </w:r>
+      <w:proofErr w:type="spellStart"/>
       <w:r>
         <w:rPr>
           <w:bCs/>
         </w:rPr>
+        <w:t>S_E</w:t>
+      </w:r>
+      <w:r>
+        <w:rPr>
+          <w:bCs/>
+        </w:rPr>
         <w:t>au</w:t>
       </w:r>
+      <w:proofErr w:type="spellEnd"/>
       <w:r>
         <w:rPr>
           <w:bCs/>
@@ -3892,7 +3956,15 @@
         <w:t xml:space="preserve">Nous procédons de la sorte car </w:t>
       </w:r>
       <w:r>
-        <w:t>la valeur renvoyée par le capteur dépend du taux d’humidité résiduel encore présent sur le capteur. Celui-ci varie constamment. Ce capteur est le seul élément à l’entrée de l’Arduino (C_Humidite).</w:t>
+        <w:t>la valeur renvoyée par le capteur dépend du taux d’humidité résiduel encore présent sur le capteur. Celui-ci varie constamment. Ce capteur est le seul élément à l’entrée de l’Arduino (</w:t>
+      </w:r>
+      <w:proofErr w:type="spellStart"/>
+      <w:r>
+        <w:t>C_Humidite</w:t>
+      </w:r>
+      <w:proofErr w:type="spellEnd"/>
+      <w:r>
+        <w:t>).</w:t>
       </w:r>
     </w:p>
     <w:p/>
@@ -4156,8 +4228,13 @@
         <w:t>5</w:t>
       </w:r>
       <w:r>
-        <w:t> : Code en tête de Eau.ino</w:t>
-      </w:r>
+        <w:t xml:space="preserve"> : Code en tête de </w:t>
+      </w:r>
+      <w:proofErr w:type="spellStart"/>
+      <w:r>
+        <w:t>Eau.ino</w:t>
+      </w:r>
+      <w:proofErr w:type="spellEnd"/>
     </w:p>
     <w:p>
       <w:r>
@@ -4248,8 +4325,21 @@
         <w:t xml:space="preserve">6 </w:t>
       </w:r>
       <w:r>
-        <w:t>: Code fonction setupMechanism() dans  Eau.ino</w:t>
-      </w:r>
+        <w:t xml:space="preserve">: Code fonction </w:t>
+      </w:r>
+      <w:proofErr w:type="spellStart"/>
+      <w:r>
+        <w:t>setupMechanism</w:t>
+      </w:r>
+      <w:proofErr w:type="spellEnd"/>
+      <w:r>
+        <w:t xml:space="preserve">() dans  </w:t>
+      </w:r>
+      <w:proofErr w:type="spellStart"/>
+      <w:r>
+        <w:t>Eau.ino</w:t>
+      </w:r>
+      <w:proofErr w:type="spellEnd"/>
     </w:p>
     <w:p>
       <w:pPr>
@@ -4357,8 +4447,13 @@
         <w:t xml:space="preserve">7 </w:t>
       </w:r>
       <w:r>
-        <w:t>: Code main dans  Eau.ino</w:t>
-      </w:r>
+        <w:t xml:space="preserve">: Code main dans  </w:t>
+      </w:r>
+      <w:proofErr w:type="spellStart"/>
+      <w:r>
+        <w:t>Eau.ino</w:t>
+      </w:r>
+      <w:proofErr w:type="spellEnd"/>
     </w:p>
     <w:p>
       <w:r>
@@ -4472,8 +4567,13 @@
         <w:t xml:space="preserve">8 </w:t>
       </w:r>
       <w:r>
-        <w:t>: Code classe Eau dans  Eau.ino</w:t>
-      </w:r>
+        <w:t xml:space="preserve">: Code classe Eau dans  </w:t>
+      </w:r>
+      <w:proofErr w:type="spellStart"/>
+      <w:r>
+        <w:t>Eau.ino</w:t>
+      </w:r>
+      <w:proofErr w:type="spellEnd"/>
     </w:p>
     <w:p>
       <w:pPr>
@@ -4578,8 +4678,13 @@
         <w:t>9</w:t>
       </w:r>
       <w:r>
-        <w:t xml:space="preserve"> : Code classe Eau dans  Eau.ino</w:t>
-      </w:r>
+        <w:t xml:space="preserve"> : Code classe Eau dans  </w:t>
+      </w:r>
+      <w:proofErr w:type="spellStart"/>
+      <w:r>
+        <w:t>Eau.ino</w:t>
+      </w:r>
+      <w:proofErr w:type="spellEnd"/>
     </w:p>
     <w:p>
       <w:pPr>
@@ -4628,8 +4733,13 @@
         </w:rPr>
       </w:pPr>
       <w:r>
-        <w:t xml:space="preserve">                  La méthode execute</w:t>
-      </w:r>
+        <w:t xml:space="preserve">                  La méthode </w:t>
+      </w:r>
+      <w:proofErr w:type="spellStart"/>
+      <w:r>
+        <w:t>execute</w:t>
+      </w:r>
+      <w:proofErr w:type="spellEnd"/>
     </w:p>
     <w:p>
       <w:pPr>
@@ -4651,6 +4761,7 @@
       <w:r>
         <w:t>La méthode « </w:t>
       </w:r>
+      <w:proofErr w:type="spellStart"/>
       <w:r>
         <w:rPr>
           <w:b/>
@@ -4672,6 +4783,7 @@
         </w:rPr>
         <w:t>cute</w:t>
       </w:r>
+      <w:proofErr w:type="spellEnd"/>
       <w:r>
         <w:rPr>
           <w:b/>
@@ -4687,7 +4799,15 @@
         <w:t> </w:t>
       </w:r>
       <w:r>
-        <w:t>est la méthode qui fait fonctionner le mécanisme. Elle est appelée dans la fonction loop du programme et donc exécutée en boucle.</w:t>
+        <w:t xml:space="preserve">est la méthode qui fait fonctionner le mécanisme. Elle est appelée dans la fonction </w:t>
+      </w:r>
+      <w:proofErr w:type="spellStart"/>
+      <w:r>
+        <w:t>loop</w:t>
+      </w:r>
+      <w:proofErr w:type="spellEnd"/>
+      <w:r>
+        <w:t xml:space="preserve"> du programme et donc exécutée en boucle.</w:t>
       </w:r>
     </w:p>
     <w:p>
@@ -4790,8 +4910,21 @@
         <w:t>10</w:t>
       </w:r>
       <w:r>
-        <w:t xml:space="preserve"> : Code fonction execute() dans  Eau.ino</w:t>
-      </w:r>
+        <w:t xml:space="preserve"> : Code fonction </w:t>
+      </w:r>
+      <w:proofErr w:type="spellStart"/>
+      <w:r>
+        <w:t>execute</w:t>
+      </w:r>
+      <w:proofErr w:type="spellEnd"/>
+      <w:r>
+        <w:t xml:space="preserve">() dans  </w:t>
+      </w:r>
+      <w:proofErr w:type="spellStart"/>
+      <w:r>
+        <w:t>Eau.ino</w:t>
+      </w:r>
+      <w:proofErr w:type="spellEnd"/>
     </w:p>
     <w:p>
       <w:pPr>
@@ -4925,8 +5058,21 @@
         <w:t>1</w:t>
       </w:r>
       <w:r>
-        <w:t xml:space="preserve"> : Code fonction execute() dans  Eau.ino</w:t>
-      </w:r>
+        <w:t xml:space="preserve"> : Code fonction </w:t>
+      </w:r>
+      <w:proofErr w:type="spellStart"/>
+      <w:r>
+        <w:t>execute</w:t>
+      </w:r>
+      <w:proofErr w:type="spellEnd"/>
+      <w:r>
+        <w:t xml:space="preserve">() dans  </w:t>
+      </w:r>
+      <w:proofErr w:type="spellStart"/>
+      <w:r>
+        <w:t>Eau.ino</w:t>
+      </w:r>
+      <w:proofErr w:type="spellEnd"/>
     </w:p>
     <w:p>
       <w:pPr>
@@ -5864,7 +6010,15 @@
         <w:jc w:val="center"/>
       </w:pPr>
       <w:r>
-        <w:t>Image 14 : Code fonction setupMechanism() dans 4Elements.ino</w:t>
+        <w:t xml:space="preserve">Image 14 : Code fonction </w:t>
+      </w:r>
+      <w:proofErr w:type="spellStart"/>
+      <w:r>
+        <w:t>setupMechanism</w:t>
+      </w:r>
+      <w:proofErr w:type="spellEnd"/>
+      <w:r>
+        <w:t>() dans 4Elements.ino</w:t>
       </w:r>
       <w:r>
         <w:t>.</w:t>
@@ -6630,7 +6784,15 @@
         <w:t>Logiciel utilisé :</w:t>
       </w:r>
       <w:r>
-        <w:t xml:space="preserve"> Putty (Émulateur de terminal).</w:t>
+        <w:t xml:space="preserve"> </w:t>
+      </w:r>
+      <w:proofErr w:type="spellStart"/>
+      <w:r>
+        <w:t>Putty</w:t>
+      </w:r>
+      <w:proofErr w:type="spellEnd"/>
+      <w:r>
+        <w:t xml:space="preserve"> (Émulateur de terminal).</w:t>
       </w:r>
     </w:p>
     <w:p/>
@@ -6767,8 +6929,13 @@
           <w:numId w:val="4"/>
         </w:numPr>
       </w:pPr>
-      <w:r>
-        <w:t>Putty (Définition)</w:t>
+      <w:proofErr w:type="spellStart"/>
+      <w:r>
+        <w:t>Putty</w:t>
+      </w:r>
+      <w:proofErr w:type="spellEnd"/>
+      <w:r>
+        <w:t xml:space="preserve"> (Définition)</w:t>
       </w:r>
     </w:p>
     <w:p>
@@ -6807,23 +6974,35 @@
       <w:r>
         <w:t>, </w:t>
       </w:r>
-      <w:hyperlink r:id="rId38" w:tooltip="Rlogin" w:history="1">
-        <w:r>
-          <w:t>rlogin</w:t>
+      <w:proofErr w:type="spellStart"/>
+      <w:r>
+        <w:fldChar w:fldCharType="begin"/>
+      </w:r>
+      <w:r>
+        <w:instrText xml:space="preserve"> HYPERLINK "https://fr.wikipedia.org/wiki/Rlogin" \o "Rlogin" </w:instrText>
+      </w:r>
+      <w:r>
+        <w:fldChar w:fldCharType="separate"/>
+      </w:r>
+      <w:r>
+        <w:t>rlogin</w:t>
+      </w:r>
+      <w:proofErr w:type="spellEnd"/>
+      <w:r>
+        <w:fldChar w:fldCharType="end"/>
+      </w:r>
+      <w:r>
+        <w:t>, et </w:t>
+      </w:r>
+      <w:hyperlink r:id="rId38" w:tooltip="Transmission Control Protocol" w:history="1">
+        <w:r>
+          <w:t>TCP brut</w:t>
         </w:r>
       </w:hyperlink>
       <w:r>
-        <w:t>, et </w:t>
-      </w:r>
-      <w:hyperlink r:id="rId39" w:tooltip="Transmission Control Protocol" w:history="1">
-        <w:r>
-          <w:t>TCP brut</w:t>
-        </w:r>
-      </w:hyperlink>
-      <w:r>
         <w:t>. Il permet également des connexions directes par liaison série </w:t>
       </w:r>
-      <w:hyperlink r:id="rId40" w:tooltip="RS-232" w:history="1">
+      <w:hyperlink r:id="rId39" w:tooltip="RS-232" w:history="1">
         <w:r>
           <w:t>RS-232</w:t>
         </w:r>
@@ -6873,7 +7052,7 @@
                     <pic:cNvPicPr/>
                   </pic:nvPicPr>
                   <pic:blipFill>
-                    <a:blip r:embed="rId41">
+                    <a:blip r:embed="rId40">
                       <a:extLst>
                         <a:ext uri="{28A0092B-C50C-407E-A947-70E740481C1C}">
                           <a14:useLocalDpi xmlns:a14="http://schemas.microsoft.com/office/drawing/2010/main" val="0"/>
@@ -6947,7 +7126,7 @@
                     <pic:cNvPicPr/>
                   </pic:nvPicPr>
                   <pic:blipFill>
-                    <a:blip r:embed="rId42" cstate="print">
+                    <a:blip r:embed="rId41" cstate="print">
                       <a:extLst>
                         <a:ext uri="{28A0092B-C50C-407E-A947-70E740481C1C}">
                           <a14:useLocalDpi xmlns:a14="http://schemas.microsoft.com/office/drawing/2010/main" val="0"/>
@@ -7011,8 +7190,13 @@
         <w:jc w:val="center"/>
       </w:pPr>
       <w:r>
-        <w:t>Image 21 : Putty</w:t>
-      </w:r>
+        <w:t xml:space="preserve">Image 21 : </w:t>
+      </w:r>
+      <w:proofErr w:type="spellStart"/>
+      <w:r>
+        <w:t>Putty</w:t>
+      </w:r>
+      <w:proofErr w:type="spellEnd"/>
     </w:p>
     <w:p/>
     <w:p>
@@ -7109,7 +7293,7 @@
                     <pic:cNvPicPr/>
                   </pic:nvPicPr>
                   <pic:blipFill>
-                    <a:blip r:embed="rId43" cstate="print">
+                    <a:blip r:embed="rId42" cstate="print">
                       <a:extLst>
                         <a:ext uri="{28A0092B-C50C-407E-A947-70E740481C1C}">
                           <a14:useLocalDpi xmlns:a14="http://schemas.microsoft.com/office/drawing/2010/main" val="0"/>
@@ -7185,7 +7369,7 @@
                     <pic:cNvPicPr/>
                   </pic:nvPicPr>
                   <pic:blipFill>
-                    <a:blip r:embed="rId44">
+                    <a:blip r:embed="rId43">
                       <a:extLst>
                         <a:ext uri="{28A0092B-C50C-407E-A947-70E740481C1C}">
                           <a14:useLocalDpi xmlns:a14="http://schemas.microsoft.com/office/drawing/2010/main" val="0"/>
@@ -7308,8 +7492,13 @@
         <w:t>« </w:t>
       </w:r>
       <w:r>
-        <w:t>HyperText Markup Language</w:t>
-      </w:r>
+        <w:t xml:space="preserve">HyperText Markup </w:t>
+      </w:r>
+      <w:proofErr w:type="spellStart"/>
+      <w:r>
+        <w:t>Language</w:t>
+      </w:r>
+      <w:proofErr w:type="spellEnd"/>
       <w:r>
         <w:t> »</w:t>
       </w:r>
@@ -7333,7 +7522,7 @@
       <w:r>
         <w:t>Pour visualiser une page en HTML il est nécessaire d'utiliser un </w:t>
       </w:r>
-      <w:hyperlink r:id="rId45" w:history="1">
+      <w:hyperlink r:id="rId44" w:history="1">
         <w:r>
           <w:t>navigateur web</w:t>
         </w:r>
@@ -7355,7 +7544,15 @@
     <w:p>
       <w:r>
         <w:lastRenderedPageBreak/>
-        <w:t>CSS est l'acronyme de « Cascading Style Sheets » ce qui signifie « feuille de style en cascade ». Le CSS correspond à un langage informatique permettant de mettre en forme des pages web (HTML ou XML).</w:t>
+        <w:t xml:space="preserve">CSS est l'acronyme de « </w:t>
+      </w:r>
+      <w:proofErr w:type="spellStart"/>
+      <w:r>
+        <w:t>Cascading</w:t>
+      </w:r>
+      <w:proofErr w:type="spellEnd"/>
+      <w:r>
+        <w:t xml:space="preserve"> Style Sheets » ce qui signifie « feuille de style en cascade ». Le CSS correspond à un langage informatique permettant de mettre en forme des pages web (HTML ou XML).</w:t>
       </w:r>
     </w:p>
     <w:p>
@@ -7397,7 +7594,23 @@
     </w:p>
     <w:p>
       <w:r>
-        <w:t>Pour la création de ma page WEB, la mise en place de PopUps me paraissait être la meilleur chose. En effet, quand le directeur voudra changer l’état d’un actionneurs, il aura juste à cliquer sur le mécanisme en question et une mini page s’ouvrira de la même façon qu’un PopUp. Ensuite, il pourra enfin gérer les actionneurs comme il le voudra.</w:t>
+        <w:t xml:space="preserve">Pour la création de ma page WEB, la mise en place de </w:t>
+      </w:r>
+      <w:proofErr w:type="spellStart"/>
+      <w:r>
+        <w:t>PopUps</w:t>
+      </w:r>
+      <w:proofErr w:type="spellEnd"/>
+      <w:r>
+        <w:t xml:space="preserve"> me paraissait être la meilleur chose. En effet, quand le directeur voudra changer l’état d’un actionneurs, il aura juste à cliquer sur le mécanisme en question et une mini page s’ouvrira de la même façon qu’un </w:t>
+      </w:r>
+      <w:proofErr w:type="spellStart"/>
+      <w:r>
+        <w:t>PopUp</w:t>
+      </w:r>
+      <w:proofErr w:type="spellEnd"/>
+      <w:r>
+        <w:t>. Ensuite, il pourra enfin gérer les actionneurs comme il le voudra.</w:t>
       </w:r>
     </w:p>
     <w:p>
@@ -7463,7 +7676,7 @@
                     </pic:cNvPicPr>
                   </pic:nvPicPr>
                   <pic:blipFill rotWithShape="1">
-                    <a:blip r:embed="rId46">
+                    <a:blip r:embed="rId45">
                       <a:extLst>
                         <a:ext uri="{28A0092B-C50C-407E-A947-70E740481C1C}">
                           <a14:useLocalDpi xmlns:a14="http://schemas.microsoft.com/office/drawing/2010/main" val="0"/>
@@ -7706,6 +7919,7 @@
                                 <w:szCs w:val="24"/>
                               </w:rPr>
                             </w:pPr>
+                            <w:proofErr w:type="spellStart"/>
                             <w:r>
                               <w:rPr>
                                 <w:rFonts w:ascii="Arial" w:hAnsi="Arial" w:cs="Arial"/>
@@ -7715,6 +7929,7 @@
                               </w:rPr>
                               <w:t>Eau.ino</w:t>
                             </w:r>
+                            <w:proofErr w:type="spellEnd"/>
                           </w:p>
                         </w:txbxContent>
                       </wps:txbx>
@@ -7751,6 +7966,7 @@
                           <w:szCs w:val="24"/>
                         </w:rPr>
                       </w:pPr>
+                      <w:proofErr w:type="spellStart"/>
                       <w:r>
                         <w:rPr>
                           <w:rFonts w:ascii="Arial" w:hAnsi="Arial" w:cs="Arial"/>
@@ -7760,6 +7976,7 @@
                         </w:rPr>
                         <w:t>Eau.ino</w:t>
                       </w:r>
+                      <w:proofErr w:type="spellEnd"/>
                     </w:p>
                   </w:txbxContent>
                 </v:textbox>
@@ -7838,7 +8055,27 @@
                                 <w:sz w:val="24"/>
                                 <w:szCs w:val="24"/>
                               </w:rPr>
-                              <w:t>Ouvrir Eau.ino dans l’IDE Arduino et réaliser les câblages</w:t>
+                              <w:t xml:space="preserve">Ouvrir </w:t>
+                            </w:r>
+                            <w:proofErr w:type="spellStart"/>
+                            <w:r>
+                              <w:rPr>
+                                <w:rFonts w:ascii="Arial" w:hAnsi="Arial" w:cs="Arial"/>
+                                <w:color w:val="767171" w:themeColor="background2" w:themeShade="80"/>
+                                <w:sz w:val="24"/>
+                                <w:szCs w:val="24"/>
+                              </w:rPr>
+                              <w:t>Eau.ino</w:t>
+                            </w:r>
+                            <w:proofErr w:type="spellEnd"/>
+                            <w:r>
+                              <w:rPr>
+                                <w:rFonts w:ascii="Arial" w:hAnsi="Arial" w:cs="Arial"/>
+                                <w:color w:val="767171" w:themeColor="background2" w:themeShade="80"/>
+                                <w:sz w:val="24"/>
+                                <w:szCs w:val="24"/>
+                              </w:rPr>
+                              <w:t xml:space="preserve"> dans l’IDE Arduino et réaliser les câblages</w:t>
                             </w:r>
                           </w:p>
                           <w:p>
@@ -7894,7 +8131,27 @@
                           <w:sz w:val="24"/>
                           <w:szCs w:val="24"/>
                         </w:rPr>
-                        <w:t>Ouvrir Eau.ino dans l’IDE Arduino et réaliser les câblages</w:t>
+                        <w:t xml:space="preserve">Ouvrir </w:t>
+                      </w:r>
+                      <w:proofErr w:type="spellStart"/>
+                      <w:r>
+                        <w:rPr>
+                          <w:rFonts w:ascii="Arial" w:hAnsi="Arial" w:cs="Arial"/>
+                          <w:color w:val="767171" w:themeColor="background2" w:themeShade="80"/>
+                          <w:sz w:val="24"/>
+                          <w:szCs w:val="24"/>
+                        </w:rPr>
+                        <w:t>Eau.ino</w:t>
+                      </w:r>
+                      <w:proofErr w:type="spellEnd"/>
+                      <w:r>
+                        <w:rPr>
+                          <w:rFonts w:ascii="Arial" w:hAnsi="Arial" w:cs="Arial"/>
+                          <w:color w:val="767171" w:themeColor="background2" w:themeShade="80"/>
+                          <w:sz w:val="24"/>
+                          <w:szCs w:val="24"/>
+                        </w:rPr>
+                        <w:t xml:space="preserve"> dans l’IDE Arduino et réaliser les câblages</w:t>
                       </w:r>
                     </w:p>
                     <w:p>
@@ -7960,7 +8217,7 @@
                     <pic:cNvPicPr/>
                   </pic:nvPicPr>
                   <pic:blipFill rotWithShape="1">
-                    <a:blip r:embed="rId46">
+                    <a:blip r:embed="rId45">
                       <a:extLst>
                         <a:ext uri="{28A0092B-C50C-407E-A947-70E740481C1C}">
                           <a14:useLocalDpi xmlns:a14="http://schemas.microsoft.com/office/drawing/2010/main" val="0"/>
@@ -8588,7 +8845,7 @@
                     <pic:cNvPicPr/>
                   </pic:nvPicPr>
                   <pic:blipFill rotWithShape="1">
-                    <a:blip r:embed="rId47">
+                    <a:blip r:embed="rId46">
                       <a:extLst>
                         <a:ext uri="{28A0092B-C50C-407E-A947-70E740481C1C}">
                           <a14:useLocalDpi xmlns:a14="http://schemas.microsoft.com/office/drawing/2010/main" val="0"/>
@@ -8885,6 +9142,9 @@
     </w:p>
     <w:p>
       <w:r>
+        <w:rPr>
+          <w:noProof/>
+        </w:rPr>
         <mc:AlternateContent>
           <mc:Choice Requires="wps">
             <w:drawing>
@@ -8996,6 +9256,9 @@
         </mc:AlternateContent>
       </w:r>
       <w:r>
+        <w:rPr>
+          <w:noProof/>
+        </w:rPr>
         <mc:AlternateContent>
           <mc:Choice Requires="wps">
             <w:drawing>
@@ -9107,6 +9370,9 @@
         </mc:AlternateContent>
       </w:r>
       <w:r>
+        <w:rPr>
+          <w:noProof/>
+        </w:rPr>
         <w:drawing>
           <wp:anchor distT="0" distB="0" distL="114300" distR="114300" simplePos="0" relativeHeight="251778048" behindDoc="1" locked="0" layoutInCell="1" allowOverlap="1" wp14:anchorId="61AB9FE5" wp14:editId="10220ABB">
             <wp:simplePos x="0" y="0"/>
@@ -9133,7 +9399,7 @@
                     </pic:cNvPicPr>
                   </pic:nvPicPr>
                   <pic:blipFill rotWithShape="1">
-                    <a:blip r:embed="rId46">
+                    <a:blip r:embed="rId45">
                       <a:extLst>
                         <a:ext uri="{28A0092B-C50C-407E-A947-70E740481C1C}">
                           <a14:useLocalDpi xmlns:a14="http://schemas.microsoft.com/office/drawing/2010/main" val="0"/>
@@ -9168,6 +9434,9 @@
         </w:drawing>
       </w:r>
       <w:r>
+        <w:rPr>
+          <w:noProof/>
+        </w:rPr>
         <mc:AlternateContent>
           <mc:Choice Requires="wps">
             <w:drawing>
@@ -9586,7 +9855,27 @@
                                 <w:sz w:val="24"/>
                                 <w:szCs w:val="24"/>
                               </w:rPr>
-                              <w:t>Recevoir un message True de la part des 4 Éléments.</w:t>
+                              <w:t xml:space="preserve">Recevoir un message </w:t>
+                            </w:r>
+                            <w:proofErr w:type="spellStart"/>
+                            <w:r>
+                              <w:rPr>
+                                <w:rFonts w:ascii="Arial" w:hAnsi="Arial" w:cs="Arial"/>
+                                <w:color w:val="767171" w:themeColor="background2" w:themeShade="80"/>
+                                <w:sz w:val="24"/>
+                                <w:szCs w:val="24"/>
+                              </w:rPr>
+                              <w:t>True</w:t>
+                            </w:r>
+                            <w:proofErr w:type="spellEnd"/>
+                            <w:r>
+                              <w:rPr>
+                                <w:rFonts w:ascii="Arial" w:hAnsi="Arial" w:cs="Arial"/>
+                                <w:color w:val="767171" w:themeColor="background2" w:themeShade="80"/>
+                                <w:sz w:val="24"/>
+                                <w:szCs w:val="24"/>
+                              </w:rPr>
+                              <w:t xml:space="preserve"> de la part des 4 Éléments.</w:t>
                             </w:r>
                           </w:p>
                         </w:txbxContent>
@@ -9630,7 +9919,27 @@
                           <w:sz w:val="24"/>
                           <w:szCs w:val="24"/>
                         </w:rPr>
-                        <w:t>Recevoir un message True de la part des 4 Éléments.</w:t>
+                        <w:t xml:space="preserve">Recevoir un message </w:t>
+                      </w:r>
+                      <w:proofErr w:type="spellStart"/>
+                      <w:r>
+                        <w:rPr>
+                          <w:rFonts w:ascii="Arial" w:hAnsi="Arial" w:cs="Arial"/>
+                          <w:color w:val="767171" w:themeColor="background2" w:themeShade="80"/>
+                          <w:sz w:val="24"/>
+                          <w:szCs w:val="24"/>
+                        </w:rPr>
+                        <w:t>True</w:t>
+                      </w:r>
+                      <w:proofErr w:type="spellEnd"/>
+                      <w:r>
+                        <w:rPr>
+                          <w:rFonts w:ascii="Arial" w:hAnsi="Arial" w:cs="Arial"/>
+                          <w:color w:val="767171" w:themeColor="background2" w:themeShade="80"/>
+                          <w:sz w:val="24"/>
+                          <w:szCs w:val="24"/>
+                        </w:rPr>
+                        <w:t xml:space="preserve"> de la part des 4 Éléments.</w:t>
                       </w:r>
                     </w:p>
                   </w:txbxContent>
@@ -9884,7 +10193,7 @@
                     <pic:cNvPicPr/>
                   </pic:nvPicPr>
                   <pic:blipFill rotWithShape="1">
-                    <a:blip r:embed="rId47">
+                    <a:blip r:embed="rId46">
                       <a:extLst>
                         <a:ext uri="{28A0092B-C50C-407E-A947-70E740481C1C}">
                           <a14:useLocalDpi xmlns:a14="http://schemas.microsoft.com/office/drawing/2010/main" val="0"/>
@@ -10103,7 +10412,7 @@
                     <pic:cNvPicPr/>
                   </pic:nvPicPr>
                   <pic:blipFill rotWithShape="1">
-                    <a:blip r:embed="rId46">
+                    <a:blip r:embed="rId45">
                       <a:extLst>
                         <a:ext uri="{28A0092B-C50C-407E-A947-70E740481C1C}">
                           <a14:useLocalDpi xmlns:a14="http://schemas.microsoft.com/office/drawing/2010/main" val="0"/>
@@ -10326,11 +10635,6 @@
       </w:r>
     </w:p>
     <w:p>
-      <w:r>
-        <w:t>Je remercie les étudiants Joshua PINEAU, Constantin MINOS et Corentin BRENNY pour leur participation au projet.</w:t>
-      </w:r>
-    </w:p>
-    <w:p>
       <w:pPr>
         <w:pStyle w:val="Titre2"/>
         <w:numPr>
@@ -10354,7 +10658,15 @@
         <w:t>m’a</w:t>
       </w:r>
       <w:r>
-        <w:t xml:space="preserve"> beaucoup intéressé au premier regard, car le principe de créer un escape game entièrement informatisé, </w:t>
+        <w:t xml:space="preserve"> beaucoup intéressé au premier regard, car le principe de créer un escape </w:t>
+      </w:r>
+      <w:proofErr w:type="spellStart"/>
+      <w:r>
+        <w:t>game</w:t>
+      </w:r>
+      <w:proofErr w:type="spellEnd"/>
+      <w:r>
+        <w:t xml:space="preserve"> entièrement informatisé, </w:t>
       </w:r>
       <w:r>
         <w:t>me paraissais amusant et instructif. La poursuite de recherche sur le serveur socket m’as beaucoup intrigué. La création de page WEB est ce que j’ai apprécié le plus dans toutes la réalisation de mon projet. J’ai donc un avis positif sur la réussite de notre projet.</w:t>
@@ -10482,7 +10794,15 @@
         <w:jc w:val="both"/>
       </w:pPr>
       <w:r>
-        <w:t>La liaison entre plusieurs Arduinos.</w:t>
+        <w:t xml:space="preserve">La liaison entre plusieurs </w:t>
+      </w:r>
+      <w:proofErr w:type="spellStart"/>
+      <w:r>
+        <w:t>Arduinos</w:t>
+      </w:r>
+      <w:proofErr w:type="spellEnd"/>
+      <w:r>
+        <w:t>.</w:t>
       </w:r>
     </w:p>
     <w:p>
@@ -10511,13 +10831,7 @@
         <w:t xml:space="preserve">des </w:t>
       </w:r>
       <w:r>
-        <w:t>programmes sockets</w:t>
-      </w:r>
-      <w:r>
-        <w:t xml:space="preserve"> en Python</w:t>
-      </w:r>
-      <w:r>
-        <w:t>.</w:t>
+        <w:t>programmes sockets en Python.</w:t>
       </w:r>
     </w:p>
     <w:p>
@@ -10532,10 +10846,7 @@
         <w:jc w:val="both"/>
       </w:pPr>
       <w:r>
-        <w:t>Programmer une Arduino</w:t>
-      </w:r>
-      <w:r>
-        <w:t>.</w:t>
+        <w:t>Programmer une Arduino.</w:t>
       </w:r>
     </w:p>
     <w:p>
@@ -10550,10 +10861,7 @@
         <w:jc w:val="both"/>
       </w:pPr>
       <w:r>
-        <w:t xml:space="preserve">Faire communiquer </w:t>
-      </w:r>
-      <w:r>
-        <w:t>un PC de supervision avec une Raspberry</w:t>
+        <w:t>Faire communiquer un PC de supervision avec une Raspberry</w:t>
       </w:r>
     </w:p>
     <w:p>
@@ -10568,7 +10876,15 @@
         <w:jc w:val="both"/>
       </w:pPr>
       <w:r>
-        <w:t>La communication entre plusieurs Arduinos.</w:t>
+        <w:t xml:space="preserve">La communication entre plusieurs </w:t>
+      </w:r>
+      <w:proofErr w:type="spellStart"/>
+      <w:r>
+        <w:t>Arduinos</w:t>
+      </w:r>
+      <w:proofErr w:type="spellEnd"/>
+      <w:r>
+        <w:t>.</w:t>
       </w:r>
     </w:p>
     <w:p>
@@ -10607,6 +10923,63 @@
         <w:jc w:val="both"/>
       </w:pPr>
     </w:p>
+    <w:p>
+      <w:pPr>
+        <w:pStyle w:val="Titre2"/>
+        <w:numPr>
+          <w:ilvl w:val="0"/>
+          <w:numId w:val="44"/>
+        </w:numPr>
+      </w:pPr>
+      <w:r>
+        <w:t>Remerciements</w:t>
+      </w:r>
+    </w:p>
+    <w:p>
+      <w:r>
+        <w:t xml:space="preserve">Dans un premier temps, je voudrais remercier la société 13 </w:t>
+      </w:r>
+      <w:proofErr w:type="spellStart"/>
+      <w:r>
+        <w:t>ème</w:t>
+      </w:r>
+      <w:proofErr w:type="spellEnd"/>
+      <w:r>
+        <w:t xml:space="preserve"> porte, pour toutes l’aides qui nous ont apportés, dans la réalisation de ce projet. Les différents échanges que nous avons eux avec le directeur et la visite des locaux m’as aidé à comprendre le fonctionnement d’une entreprise. Je les remercie aussi pour leurs prêts de matériels.</w:t>
+      </w:r>
+    </w:p>
+    <w:p>
+      <w:r>
+        <w:t xml:space="preserve">Je remercie l’école, de nous </w:t>
+      </w:r>
+      <w:r>
+        <w:t>proposer</w:t>
+      </w:r>
+      <w:r>
+        <w:t xml:space="preserve"> des sujets de </w:t>
+      </w:r>
+      <w:r>
+        <w:t xml:space="preserve">projet aussi intéressant, et l’accompagnement pour mener à bien notre projet. </w:t>
+      </w:r>
+    </w:p>
+    <w:p>
+      <w:r>
+        <w:t xml:space="preserve">Je voudrais remercier Mr </w:t>
+      </w:r>
+      <w:proofErr w:type="spellStart"/>
+      <w:r>
+        <w:t>Angibaud</w:t>
+      </w:r>
+      <w:proofErr w:type="spellEnd"/>
+      <w:r>
+        <w:t>, notre professeur tuteur pour notre projet. Pour l’accompagnement et la grande aide que vous avais pu nous donner notamment durant cette période de confinement.</w:t>
+      </w:r>
+    </w:p>
+    <w:p>
+      <w:r>
+        <w:t>Je remercie les étudiants Joshua PINEAU, Constantin MINOS et Corentin BRENNY pour leur participation au projet.</w:t>
+      </w:r>
+    </w:p>
     <w:p/>
     <w:p/>
     <w:p/>
@@ -10615,8 +10988,8 @@
     <w:p/>
     <w:p/>
     <w:sectPr>
-      <w:headerReference w:type="default" r:id="rId48"/>
-      <w:footerReference w:type="default" r:id="rId49"/>
+      <w:headerReference w:type="default" r:id="rId47"/>
+      <w:footerReference w:type="default" r:id="rId48"/>
       <w:pgSz w:w="11906" w:h="16838"/>
       <w:pgMar w:top="1418" w:right="1418" w:bottom="1418" w:left="1418" w:header="709" w:footer="709" w:gutter="0"/>
       <w:cols w:space="708"/>
@@ -15640,7 +16013,6 @@
   </w:num>
   <w:num w:numId="39">
     <w:abstractNumId w:val="18"/>
-    <w:lvlOverride w:ilvl="0"/>
   </w:num>
   <w:num w:numId="40">
     <w:abstractNumId w:val="22"/>
@@ -16726,7 +17098,7 @@
 </file>
 
 <file path=customXml/itemProps1.xml><?xml version="1.0" encoding="utf-8"?>
-<ds:datastoreItem xmlns:ds="http://schemas.openxmlformats.org/officeDocument/2006/customXml" ds:itemID="{5AC991F0-1875-4DCC-B860-EF03955D5417}">
+<ds:datastoreItem xmlns:ds="http://schemas.openxmlformats.org/officeDocument/2006/customXml" ds:itemID="{2E9770DA-943F-47FF-A137-A543608E2C41}">
   <ds:schemaRefs>
     <ds:schemaRef ds:uri="http://schemas.openxmlformats.org/officeDocument/2006/bibliography"/>
   </ds:schemaRefs>

--- a/Mise_en_commun/Rapport SFL5 Conception Thomas Cadeau.docx
+++ b/Mise_en_commun/Rapport SFL5 Conception Thomas Cadeau.docx
@@ -17098,7 +17098,7 @@
 </file>
 
 <file path=customXml/itemProps1.xml><?xml version="1.0" encoding="utf-8"?>
-<ds:datastoreItem xmlns:ds="http://schemas.openxmlformats.org/officeDocument/2006/customXml" ds:itemID="{2E9770DA-943F-47FF-A137-A543608E2C41}">
+<ds:datastoreItem xmlns:ds="http://schemas.openxmlformats.org/officeDocument/2006/customXml" ds:itemID="{BE024F47-8DA7-47BD-99AC-B3ABF894CC02}">
   <ds:schemaRefs>
     <ds:schemaRef ds:uri="http://schemas.openxmlformats.org/officeDocument/2006/bibliography"/>
   </ds:schemaRefs>

--- a/Mise_en_commun/Rapport SFL5 Conception Thomas Cadeau.docx
+++ b/Mise_en_commun/Rapport SFL5 Conception Thomas Cadeau.docx
@@ -7203,6 +7203,7 @@
       <w:pPr>
         <w:pStyle w:val="Titre1"/>
       </w:pPr>
+      <w:bookmarkStart w:id="8" w:name="_Hlk40876449"/>
       <w:r>
         <w:lastRenderedPageBreak/>
         <w:t>Développement de l’application WEB de supervision</w:t>
@@ -7531,19 +7532,23 @@
         <w:t>.</w:t>
       </w:r>
     </w:p>
+    <w:bookmarkEnd w:id="8"/>
+    <w:p/>
+    <w:p/>
     <w:p/>
     <w:p>
       <w:pPr>
         <w:pStyle w:val="Titre3"/>
       </w:pPr>
-      <w:r>
+      <w:bookmarkStart w:id="9" w:name="_Hlk40876479"/>
+      <w:r>
+        <w:lastRenderedPageBreak/>
         <w:t>CSS</w:t>
       </w:r>
     </w:p>
     <w:p/>
     <w:p>
       <w:r>
-        <w:lastRenderedPageBreak/>
         <w:t xml:space="preserve">CSS est l'acronyme de « </w:t>
       </w:r>
       <w:proofErr w:type="spellStart"/>
@@ -7613,6 +7618,7 @@
         <w:t>. Ensuite, il pourra enfin gérer les actionneurs comme il le voudra.</w:t>
       </w:r>
     </w:p>
+    <w:bookmarkEnd w:id="9"/>
     <w:p>
       <w:r>
         <w:br w:type="page"/>
@@ -7622,14 +7628,15 @@
       <w:pPr>
         <w:pStyle w:val="Titre1"/>
       </w:pPr>
-      <w:bookmarkStart w:id="8" w:name="_Toc39592786"/>
-      <w:bookmarkStart w:id="9" w:name="_Toc40618399"/>
+      <w:bookmarkStart w:id="10" w:name="_Toc39592786"/>
+      <w:bookmarkStart w:id="11" w:name="_Toc40618399"/>
+      <w:bookmarkStart w:id="12" w:name="_Hlk40876608"/>
       <w:r>
         <w:lastRenderedPageBreak/>
         <w:t>Fiches recettes</w:t>
       </w:r>
-      <w:bookmarkEnd w:id="8"/>
-      <w:bookmarkEnd w:id="9"/>
+      <w:bookmarkEnd w:id="10"/>
+      <w:bookmarkEnd w:id="11"/>
     </w:p>
     <w:p>
       <w:r>
@@ -7645,7 +7652,7 @@
         </w:numPr>
         <w:ind w:left="426" w:hanging="426"/>
       </w:pPr>
-      <w:bookmarkStart w:id="10" w:name="_Toc40618400"/>
+      <w:bookmarkStart w:id="13" w:name="_Toc40618400"/>
       <w:r>
         <w:rPr>
           <w:noProof/>
@@ -7713,7 +7720,7 @@
       <w:r>
         <w:t>Observer le bon fonctionnement du mécanisme 5 : l</w:t>
       </w:r>
-      <w:bookmarkEnd w:id="10"/>
+      <w:bookmarkEnd w:id="13"/>
       <w:r>
         <w:t>’Eau</w:t>
       </w:r>
@@ -9130,12 +9137,14 @@
         </w:numPr>
         <w:ind w:left="426" w:hanging="426"/>
       </w:pPr>
-      <w:bookmarkStart w:id="11" w:name="_Toc40618401"/>
+      <w:bookmarkStart w:id="14" w:name="_Toc40618401"/>
+      <w:bookmarkStart w:id="15" w:name="_Hlk40876643"/>
+      <w:bookmarkEnd w:id="12"/>
       <w:r>
         <w:lastRenderedPageBreak/>
         <w:t xml:space="preserve">Observer le bon fonctionnement du mécanisme 9 : </w:t>
       </w:r>
-      <w:bookmarkEnd w:id="11"/>
+      <w:bookmarkEnd w:id="14"/>
       <w:r>
         <w:t>Les 4 Éléments</w:t>
       </w:r>
@@ -10535,6 +10544,7 @@
     <w:p/>
     <w:p/>
     <w:p/>
+    <w:bookmarkEnd w:id="15"/>
     <w:p/>
     <w:p/>
     <w:p/>
@@ -10546,12 +10556,13 @@
         <w:pStyle w:val="Titre1"/>
         <w:ind w:left="360"/>
       </w:pPr>
-      <w:bookmarkStart w:id="12" w:name="_Toc40618404"/>
+      <w:bookmarkStart w:id="16" w:name="_Toc40618404"/>
+      <w:bookmarkStart w:id="17" w:name="_Hlk40876665"/>
       <w:r>
         <w:lastRenderedPageBreak/>
         <w:t>Conclusion</w:t>
       </w:r>
-      <w:bookmarkEnd w:id="12"/>
+      <w:bookmarkEnd w:id="16"/>
     </w:p>
     <w:p>
       <w:pPr>
@@ -10642,13 +10653,13 @@
           <w:numId w:val="44"/>
         </w:numPr>
       </w:pPr>
-      <w:bookmarkStart w:id="13" w:name="_Toc39592792"/>
-      <w:bookmarkStart w:id="14" w:name="_Toc40618406"/>
+      <w:bookmarkStart w:id="18" w:name="_Toc39592792"/>
+      <w:bookmarkStart w:id="19" w:name="_Toc40618406"/>
       <w:r>
         <w:t>Regard critique du projet</w:t>
       </w:r>
-      <w:bookmarkEnd w:id="13"/>
-      <w:bookmarkEnd w:id="14"/>
+      <w:bookmarkEnd w:id="18"/>
+      <w:bookmarkEnd w:id="19"/>
     </w:p>
     <w:p>
       <w:r>
@@ -10680,13 +10691,13 @@
           <w:numId w:val="44"/>
         </w:numPr>
       </w:pPr>
-      <w:bookmarkStart w:id="15" w:name="_Toc39592793"/>
-      <w:bookmarkStart w:id="16" w:name="_Toc40618407"/>
+      <w:bookmarkStart w:id="20" w:name="_Toc39592793"/>
+      <w:bookmarkStart w:id="21" w:name="_Toc40618407"/>
       <w:r>
         <w:t>Connaissances apportées</w:t>
       </w:r>
-      <w:bookmarkEnd w:id="15"/>
-      <w:bookmarkEnd w:id="16"/>
+      <w:bookmarkEnd w:id="20"/>
+      <w:bookmarkEnd w:id="21"/>
     </w:p>
     <w:p>
       <w:pPr>
@@ -10895,14 +10906,16 @@
           <w:numId w:val="44"/>
         </w:numPr>
       </w:pPr>
-      <w:bookmarkStart w:id="17" w:name="_Toc39592795"/>
-      <w:bookmarkStart w:id="18" w:name="_Toc40618408"/>
+      <w:bookmarkStart w:id="22" w:name="_Toc39592795"/>
+      <w:bookmarkStart w:id="23" w:name="_Toc40618408"/>
+      <w:bookmarkStart w:id="24" w:name="_Hlk40876707"/>
+      <w:bookmarkEnd w:id="17"/>
       <w:r>
         <w:lastRenderedPageBreak/>
         <w:t>Poursuite d’étude</w:t>
       </w:r>
-      <w:bookmarkEnd w:id="17"/>
-      <w:bookmarkEnd w:id="18"/>
+      <w:bookmarkEnd w:id="22"/>
+      <w:bookmarkEnd w:id="23"/>
     </w:p>
     <w:p>
       <w:r>
@@ -10980,6 +10993,7 @@
         <w:t>Je remercie les étudiants Joshua PINEAU, Constantin MINOS et Corentin BRENNY pour leur participation au projet.</w:t>
       </w:r>
     </w:p>
+    <w:bookmarkEnd w:id="24"/>
     <w:p/>
     <w:p/>
     <w:p/>
@@ -17098,7 +17112,7 @@
 </file>
 
 <file path=customXml/itemProps1.xml><?xml version="1.0" encoding="utf-8"?>
-<ds:datastoreItem xmlns:ds="http://schemas.openxmlformats.org/officeDocument/2006/customXml" ds:itemID="{BE024F47-8DA7-47BD-99AC-B3ABF894CC02}">
+<ds:datastoreItem xmlns:ds="http://schemas.openxmlformats.org/officeDocument/2006/customXml" ds:itemID="{494D2F45-8D0B-410E-8D8D-ED4A3339D4BF}">
   <ds:schemaRefs>
     <ds:schemaRef ds:uri="http://schemas.openxmlformats.org/officeDocument/2006/bibliography"/>
   </ds:schemaRefs>
